--- a/_manuscript/L2_VWP_webcam_ET_revised1.docx
+++ b/_manuscript/L2_VWP_webcam_ET_revised1.docx
@@ -550,7 +550,7 @@
         <w:pStyle w:val="AbstractFirstParagraph"/>
       </w:pPr>
       <w:r>
-        <w:t xml:space="preserve">Eye-tracking has become a valuable tool for studying cognitive processes in second language acquisition and bilingualism (Godfroid et al., 2024). While research-grade infrared eye-trackers are commonly used, several factors limit their widespread adoption. Recently, consumer-based webcam eye-tracking has emerged as an attractive alternative, requiring only a personal webcam and internet access. However, webcam-based eye-tracking introduces unique design and preprocessing challenges that must be addressed to ensure valid results. To help researchers navigate these challenges, we developed a comprehensive tutorial focused on visual world webcam eye-tracking for second language research.** This guide covers key preprocessing steps—from reading in raw data to visualization and analysis—highlighting the open-source R package webgazeR, freely available at: https://github.com/jgeller112/webgazer. **To demonstrate these steps, we analyze data collected via the Gorilla platform (Anwyl-Irvine et al., 2020) using a single-word Spanish visual world paradigm (VWP), showcasing evidence of competition both within and between Spanish and English. This tutorial aims to empower researchers by providing a step-by-step guide to successfully conduct webcam-based visual world eye-tracking studies. To follow along, please download the complete manuscript, code, and data from: https://github.com/jgeller112/L2_VWP_Webcam.”</w:t>
+        <w:t xml:space="preserve">Eye-tracking has become a valuable tool for studying cognitive processes in second language acquisition and bilingualism (Godfroid et al., 2024). While research-grade infrared eye-trackers are commonly used, several factors limit their widespread adoption. Recently, consumer-based webcam eye-tracking has emerged as an attractive alternative, requiring only a personal webcam and internet access. However, webcam-based eye-tracking introduces unique design and preprocessing challenges that must be addressed to ensure valid results. To help researchers navigate these challenges, we developed a comprehensive tutorial focused on visual world webcam eye-tracking for second language research.** This guide covers key preprocessing steps—from reading in raw data to visualization and analysis—highlighting the open-source R package webgazeR, freely available at: https://github.com/jgeller112/webgazer. **To demonstrate these steps, we analyze data collected via the Gorilla platform (Anwyl-Irvine et al., 2020) using a single-word Spanish visual world paradigm (VWP), showcasing evidence of competition both within and between Spanish and English. This tutorial aims to empower researchers by providing a step-by-step guide to successfully conduct webcam-based visual world eye-tracking studies. To follow along, please download the complete manuscript, code, and data from: https://github.com/jgeller112/L2_VWP_Webcam.</w:t>
       </w:r>
     </w:p>
     <w:p>
@@ -987,7 +987,7 @@
         <w:t xml:space="preserve">(Anwyl-Irvine et al., 2020; Kaduk et al., 2024; Leeuw, 2015; Peirce et al., 2019; Zehr &amp; Schwarz, 2018)</w:t>
       </w:r>
       <w:r>
-        <w:t xml:space="preserve">. Because WebGazer.js runs locally on the participant’s machine, it does not store webcam video recordings, helping alleviate ethical and privacy concerns associated with online eye-tracking.</w:t>
+        <w:t xml:space="preserve">. Because WebGazer.js runs locally on the participant’s machine, it does not store webcam video recordings, helping alleviate ethical and privacy concerns associated with online eye-tracking.**</w:t>
       </w:r>
     </w:p>
     <w:p>
@@ -1674,7 +1674,7 @@
           <w:b/>
           <w:bCs/>
         </w:rPr>
-        <w:t xml:space="preserve">It is important to note here that poor temporal performance is not always found. Work has begun to address many of these challenges by leveraging updated versions of WebGazer.js and adopting different experimental platforms. For instance,</w:t>
+        <w:t xml:space="preserve">Importantly, temporal issues are not observed in every case. Work has begun to address many of these challenges by leveraging updated versions of WebGazer.js and adopting different experimental platforms. For instance,</w:t>
       </w:r>
       <w:r>
         <w:rPr>
@@ -1827,19 +1827,39 @@
         <w:pStyle w:val="FirstParagraph"/>
       </w:pPr>
       <w:r>
-        <w:t xml:space="preserve">*A goal of the present study was to conceptually replicate a study by</w:t>
-      </w:r>
-      <w:r>
-        <w:t xml:space="preserve"> </w:t>
-      </w:r>
-      <w:r>
+        <w:rPr>
+          <w:b/>
+          <w:bCs/>
+        </w:rPr>
+        <w:t xml:space="preserve">A goal of the present study was to conceptually replicate a study by</w:t>
+      </w:r>
+      <w:r>
+        <w:rPr>
+          <w:b/>
+          <w:bCs/>
+        </w:rPr>
+        <w:t xml:space="preserve"> </w:t>
+      </w:r>
+      <w:r>
+        <w:rPr>
+          <w:b/>
+          <w:bCs/>
+        </w:rPr>
         <w:t xml:space="preserve">Sarrett et al. (2022)</w:t>
       </w:r>
       <w:r>
-        <w:t xml:space="preserve"> </w:t>
-      </w:r>
-      <w:r>
-        <w:t xml:space="preserve">wherein they examined the competitive dynamics of second-language (L2) learners of Spanish, whose first language (L1) is English, during spoken word recognition. Specifically, we investigated both within-language and cross-language (L2/L1) competition using webcam-based eye-tracking**</w:t>
+        <w:rPr>
+          <w:b/>
+          <w:bCs/>
+        </w:rPr>
+        <w:t xml:space="preserve"> </w:t>
+      </w:r>
+      <w:r>
+        <w:rPr>
+          <w:b/>
+          <w:bCs/>
+        </w:rPr>
+        <w:t xml:space="preserve">wherein they examined the competitive dynamics of second-language (L2) learners of Spanish, whose first language (L1) is English, during spoken word recognition. Specifically, we investigated both within-language and cross-language (L2/L1) competition using webcam-based eye-tracking.</w:t>
       </w:r>
     </w:p>
     <w:p>
@@ -15007,7 +15027,7 @@
           <w:b/>
           <w:bCs/>
         </w:rPr>
-        <w:t xml:space="preserve">, where they showed minimal data less compared to other approaches (e.g., inner-edge approach).</w:t>
+        <w:t xml:space="preserve">, where they showed minimal data loss compared to other approaches (e.g., inner-edge approach).</w:t>
       </w:r>
     </w:p>
     <w:p>

--- a/_manuscript/L2_VWP_webcam_ET_revised1.docx
+++ b/_manuscript/L2_VWP_webcam_ET_revised1.docx
@@ -34505,291 +34505,1031 @@
         <w:t xml:space="preserve">Eye-tracking questionnaire items</w:t>
       </w:r>
     </w:p>
-    <w:tbl>
+    <w:tbl xmlns:w="http://schemas.openxmlformats.org/wordprocessingml/2006/main" xmlns:r="http://schemas.openxmlformats.org/officeDocument/2006/relationships" xmlns:w14="http://schemas.microsoft.com/office/word/2010/wordml" xmlns:wp="http://schemas.openxmlformats.org/drawingml/2006/wordprocessingDrawing" xmlns:a="http://schemas.openxmlformats.org/drawingml/2006/main" xmlns:pic="http://schemas.openxmlformats.org/drawingml/2006/picture">
       <w:tblPr>
-        <w:tblStyle w:val="Table"/>
-        <w:tblW w:type="pct" w:w="5000"/>
         <w:tblLayout w:type="fixed"/>
-        <w:tblLook w:firstRow="0" w:lastRow="0" w:firstColumn="0" w:lastColumn="0" w:noHBand="0" w:noVBand="0" w:val="0000"/>
+        <w:jc w:val="center"/>
+        <w:tblLook w:firstRow="1" w:lastRow="0" w:firstColumn="0" w:lastColumn="0" w:noHBand="0" w:noVBand="1"/>
       </w:tblPr>
       <w:tblGrid>
-        <w:gridCol w:w="7724"/>
-        <w:gridCol w:w="195"/>
+        <w:gridCol w:w="18580"/>
       </w:tblGrid>
       <w:tr>
+        <w:trPr>
+          <w:trHeight w:val="606" w:hRule="auto"/>
+          <w:tblHeader/>
+        </w:trPr>
+        header 1
         <w:tc>
           <w:tcPr>
-            <w:gridSpan w:val="2"/>
+            <w:tcBorders>
+              <w:bottom w:val="single" w:sz="6" w:space="0" w:color="000000"/>
+              <w:top w:val="single" w:sz="6" w:space="0" w:color="000000"/>
+              <w:left w:val="none" w:sz="0" w:space="0" w:color="000000"/>
+              <w:right w:val="none" w:sz="0" w:space="0" w:color="000000"/>
+            </w:tcBorders>
+            <w:shd w:val="clear" w:color="auto" w:fill="FFFFFF"/>
+            <w:tcMar>
+              <w:top w:w="0" w:type="dxa"/>
+              <w:bottom w:w="0" w:type="dxa"/>
+              <w:left w:w="0" w:type="dxa"/>
+              <w:right w:w="0" w:type="dxa"/>
+            </w:tcMar>
+            <w:vAlign w:val="center"/>
           </w:tcPr>
           <w:p>
             <w:pPr>
-              <w:pStyle w:val="Compact"/>
+              <w:pStyle w:val="Normal"/>
+              <w:jc w:val="center"/>
+              <w:pBdr>
+                <w:bottom w:val="none" w:sz="0" w:space="0" w:color="000000"/>
+                <w:top w:val="none" w:sz="0" w:space="0" w:color="000000"/>
+                <w:left w:val="none" w:sz="0" w:space="0" w:color="000000"/>
+                <w:right w:val="none" w:sz="0" w:space="0" w:color="000000"/>
+              </w:pBdr>
+              <w:spacing w:after="100" w:before="100" w:line="480"/>
+              <w:ind w:left="100" w:right="100" w:firstLine="0" w:firstLineChars="0"/>
+              <w:rPr>
+                <w:rFonts w:ascii="Times New Roman" w:hAnsi="Times New Roman" w:eastAsia="Times New Roman" w:cs="Times New Roman"/>
+                <w:i w:val="false"/>
+                <w:b w:val="false"/>
+                <w:u w:val="none"/>
+                <w:sz w:val="22"/>
+                <w:szCs w:val="22"/>
+                <w:color w:val="000000"/>
+              </w:rPr>
             </w:pPr>
-            <w:r>
-              <w:t xml:space="preserve">Question |</w:t>
-            </w:r>
-            <w:r>
-              <w:t xml:space="preserve"> </w:t>
-            </w:r>
-            <w:r>
-              <w:t xml:space="preserve">=============================================================================================================================================================+</w:t>
-            </w:r>
-            <w:r>
-              <w:t xml:space="preserve"> </w:t>
-            </w:r>
-            <w:r>
-              <w:t xml:space="preserve">1. Do you have a history of vision problems (e.g., corrected vision, eye disease, or drooping eyelids)?</w:t>
+            <w:r xmlns:w="http://schemas.openxmlformats.org/wordprocessingml/2006/main" xmlns:wp="http://schemas.openxmlformats.org/drawingml/2006/wordprocessingDrawing" xmlns:r="http://schemas.openxmlformats.org/officeDocument/2006/relationships" xmlns:w14="http://schemas.microsoft.com/office/word/2010/wordml">
+              <w:rPr>
+                <w:rFonts w:ascii="Times New Roman" w:hAnsi="Times New Roman" w:eastAsia="Times New Roman" w:cs="Times New Roman"/>
+                <w:i w:val="false"/>
+                <w:b w:val="false"/>
+                <w:u w:val="none"/>
+                <w:sz w:val="22"/>
+                <w:szCs w:val="22"/>
+                <w:color w:val="000000"/>
+              </w:rPr>
+              <w:t xml:space="preserve">Question</w:t>
             </w:r>
           </w:p>
         </w:tc>
       </w:tr>
       <w:tr>
+        <w:trPr>
+          <w:trHeight w:val="624" w:hRule="auto"/>
+        </w:trPr>
+        body 1
         <w:tc>
           <w:tcPr>
-            <w:gridSpan w:val="2"/>
+            <w:tcBorders>
+              <w:bottom w:val="none" w:sz="0" w:space="0" w:color="000000"/>
+              <w:top w:val="single" w:sz="6" w:space="0" w:color="000000"/>
+              <w:left w:val="none" w:sz="0" w:space="0" w:color="000000"/>
+              <w:right w:val="none" w:sz="0" w:space="0" w:color="000000"/>
+            </w:tcBorders>
+            <w:shd w:val="clear" w:color="auto" w:fill="FFFFFF"/>
+            <w:tcMar>
+              <w:top w:w="0" w:type="dxa"/>
+              <w:bottom w:w="0" w:type="dxa"/>
+              <w:left w:w="0" w:type="dxa"/>
+              <w:right w:w="0" w:type="dxa"/>
+            </w:tcMar>
+            <w:vAlign w:val="center"/>
           </w:tcPr>
           <w:p>
             <w:pPr>
-              <w:pStyle w:val="Compact"/>
-              <w:numPr>
-                <w:ilvl w:val="0"/>
-                <w:numId w:val="1005"/>
-              </w:numPr>
+              <w:pStyle w:val="Normal"/>
+              <w:jc w:val="center"/>
+              <w:pBdr>
+                <w:bottom w:val="none" w:sz="0" w:space="0" w:color="000000"/>
+                <w:top w:val="none" w:sz="0" w:space="0" w:color="000000"/>
+                <w:left w:val="none" w:sz="0" w:space="0" w:color="000000"/>
+                <w:right w:val="none" w:sz="0" w:space="0" w:color="000000"/>
+              </w:pBdr>
+              <w:spacing w:after="100" w:before="100" w:line="480"/>
+              <w:ind w:left="100" w:right="100" w:firstLine="0" w:firstLineChars="0"/>
+              <w:rPr>
+                <w:rFonts w:ascii="Times New Roman" w:hAnsi="Times New Roman" w:eastAsia="Times New Roman" w:cs="Times New Roman"/>
+                <w:i w:val="false"/>
+                <w:b w:val="false"/>
+                <w:u w:val="none"/>
+                <w:sz w:val="22"/>
+                <w:szCs w:val="22"/>
+                <w:color w:val="000000"/>
+              </w:rPr>
             </w:pPr>
-            <w:r>
+            <w:r xmlns:w="http://schemas.openxmlformats.org/wordprocessingml/2006/main" xmlns:wp="http://schemas.openxmlformats.org/drawingml/2006/wordprocessingDrawing" xmlns:r="http://schemas.openxmlformats.org/officeDocument/2006/relationships" xmlns:w14="http://schemas.microsoft.com/office/word/2010/wordml">
+              <w:rPr>
+                <w:rFonts w:ascii="Times New Roman" w:hAnsi="Times New Roman" w:eastAsia="Times New Roman" w:cs="Times New Roman"/>
+                <w:i w:val="false"/>
+                <w:b w:val="false"/>
+                <w:u w:val="none"/>
+                <w:sz w:val="22"/>
+                <w:szCs w:val="22"/>
+                <w:color w:val="000000"/>
+              </w:rPr>
+              <w:t xml:space="preserve">1.</w:t>
+            </w:r>
+            <w:r xmlns:w="http://schemas.openxmlformats.org/wordprocessingml/2006/main" xmlns:wp="http://schemas.openxmlformats.org/drawingml/2006/wordprocessingDrawing" xmlns:r="http://schemas.openxmlformats.org/officeDocument/2006/relationships" xmlns:w14="http://schemas.microsoft.com/office/word/2010/wordml">
+              <w:rPr>
+                <w:rFonts w:ascii="Times New Roman" w:hAnsi="Times New Roman" w:eastAsia="Times New Roman" w:cs="Times New Roman"/>
+                <w:i w:val="false"/>
+                <w:b w:val="false"/>
+                <w:u w:val="none"/>
+                <w:sz w:val="22"/>
+                <w:szCs w:val="22"/>
+                <w:color w:val="000000"/>
+              </w:rPr>
+              <w:tab/>
+            </w:r>
+            <w:r xmlns:w="http://schemas.openxmlformats.org/wordprocessingml/2006/main" xmlns:wp="http://schemas.openxmlformats.org/drawingml/2006/wordprocessingDrawing" xmlns:r="http://schemas.openxmlformats.org/officeDocument/2006/relationships" xmlns:w14="http://schemas.microsoft.com/office/word/2010/wordml">
+              <w:rPr>
+                <w:rFonts w:ascii="Times New Roman" w:hAnsi="Times New Roman" w:eastAsia="Times New Roman" w:cs="Times New Roman"/>
+                <w:i w:val="false"/>
+                <w:b w:val="false"/>
+                <w:u w:val="none"/>
+                <w:sz w:val="22"/>
+                <w:szCs w:val="22"/>
+                <w:color w:val="000000"/>
+              </w:rPr>
+              <w:t xml:space="preserve">Do you have a history of vision problems (e.g., corrected vision, eye disease, or drooping eyelids)?</w:t>
+            </w:r>
+          </w:p>
+        </w:tc>
+      </w:tr>
+      <w:tr>
+        <w:trPr>
+          <w:trHeight w:val="624" w:hRule="auto"/>
+        </w:trPr>
+        body 2
+        <w:tc>
+          <w:tcPr>
+            <w:tcBorders>
+              <w:bottom w:val="none" w:sz="0" w:space="0" w:color="000000"/>
+              <w:top w:val="none" w:sz="0" w:space="0" w:color="000000"/>
+              <w:left w:val="none" w:sz="0" w:space="0" w:color="000000"/>
+              <w:right w:val="none" w:sz="0" w:space="0" w:color="000000"/>
+            </w:tcBorders>
+            <w:shd w:val="clear" w:color="auto" w:fill="FFFFFF"/>
+            <w:tcMar>
+              <w:top w:w="0" w:type="dxa"/>
+              <w:bottom w:w="0" w:type="dxa"/>
+              <w:left w:w="0" w:type="dxa"/>
+              <w:right w:w="0" w:type="dxa"/>
+            </w:tcMar>
+            <w:vAlign w:val="center"/>
+          </w:tcPr>
+          <w:p>
+            <w:pPr>
+              <w:pStyle w:val="Normal"/>
+              <w:jc w:val="center"/>
+              <w:pBdr>
+                <w:bottom w:val="none" w:sz="0" w:space="0" w:color="000000"/>
+                <w:top w:val="none" w:sz="0" w:space="0" w:color="000000"/>
+                <w:left w:val="none" w:sz="0" w:space="0" w:color="000000"/>
+                <w:right w:val="none" w:sz="0" w:space="0" w:color="000000"/>
+              </w:pBdr>
+              <w:spacing w:after="100" w:before="100" w:line="480"/>
+              <w:ind w:left="100" w:right="100" w:firstLine="0" w:firstLineChars="0"/>
+              <w:rPr>
+                <w:rFonts w:ascii="Times New Roman" w:hAnsi="Times New Roman" w:eastAsia="Times New Roman" w:cs="Times New Roman"/>
+                <w:i w:val="false"/>
+                <w:b w:val="false"/>
+                <w:u w:val="none"/>
+                <w:sz w:val="22"/>
+                <w:szCs w:val="22"/>
+                <w:color w:val="000000"/>
+              </w:rPr>
+            </w:pPr>
+            <w:r xmlns:w="http://schemas.openxmlformats.org/wordprocessingml/2006/main" xmlns:wp="http://schemas.openxmlformats.org/drawingml/2006/wordprocessingDrawing" xmlns:r="http://schemas.openxmlformats.org/officeDocument/2006/relationships" xmlns:w14="http://schemas.microsoft.com/office/word/2010/wordml">
+              <w:rPr>
+                <w:rFonts w:ascii="Times New Roman" w:hAnsi="Times New Roman" w:eastAsia="Times New Roman" w:cs="Times New Roman"/>
+                <w:i w:val="false"/>
+                <w:b w:val="false"/>
+                <w:u w:val="none"/>
+                <w:sz w:val="22"/>
+                <w:szCs w:val="22"/>
+                <w:color w:val="000000"/>
+              </w:rPr>
+              <w:t xml:space="preserve">2.</w:t>
+            </w:r>
+            <w:r xmlns:w="http://schemas.openxmlformats.org/wordprocessingml/2006/main" xmlns:wp="http://schemas.openxmlformats.org/drawingml/2006/wordprocessingDrawing" xmlns:r="http://schemas.openxmlformats.org/officeDocument/2006/relationships" xmlns:w14="http://schemas.microsoft.com/office/word/2010/wordml">
+              <w:rPr>
+                <w:rFonts w:ascii="Times New Roman" w:hAnsi="Times New Roman" w:eastAsia="Times New Roman" w:cs="Times New Roman"/>
+                <w:i w:val="false"/>
+                <w:b w:val="false"/>
+                <w:u w:val="none"/>
+                <w:sz w:val="22"/>
+                <w:szCs w:val="22"/>
+                <w:color w:val="000000"/>
+              </w:rPr>
+              <w:tab/>
+            </w:r>
+            <w:r xmlns:w="http://schemas.openxmlformats.org/wordprocessingml/2006/main" xmlns:wp="http://schemas.openxmlformats.org/drawingml/2006/wordprocessingDrawing" xmlns:r="http://schemas.openxmlformats.org/officeDocument/2006/relationships" xmlns:w14="http://schemas.microsoft.com/office/word/2010/wordml">
+              <w:rPr>
+                <w:rFonts w:ascii="Times New Roman" w:hAnsi="Times New Roman" w:eastAsia="Times New Roman" w:cs="Times New Roman"/>
+                <w:i w:val="false"/>
+                <w:b w:val="false"/>
+                <w:u w:val="none"/>
+                <w:sz w:val="22"/>
+                <w:szCs w:val="22"/>
+                <w:color w:val="000000"/>
+              </w:rPr>
               <w:t xml:space="preserve">Are you on any medications currently that can impair your judgement?</w:t>
             </w:r>
           </w:p>
         </w:tc>
       </w:tr>
       <w:tr>
+        <w:trPr>
+          <w:trHeight w:val="624" w:hRule="auto"/>
+        </w:trPr>
+        body 3
         <w:tc>
-          <w:tcPr/>
+          <w:tcPr>
+            <w:tcBorders>
+              <w:bottom w:val="none" w:sz="0" w:space="0" w:color="000000"/>
+              <w:top w:val="none" w:sz="0" w:space="0" w:color="000000"/>
+              <w:left w:val="none" w:sz="0" w:space="0" w:color="000000"/>
+              <w:right w:val="none" w:sz="0" w:space="0" w:color="000000"/>
+            </w:tcBorders>
+            <w:shd w:val="clear" w:color="auto" w:fill="FFFFFF"/>
+            <w:tcMar>
+              <w:top w:w="0" w:type="dxa"/>
+              <w:bottom w:w="0" w:type="dxa"/>
+              <w:left w:w="0" w:type="dxa"/>
+              <w:right w:w="0" w:type="dxa"/>
+            </w:tcMar>
+            <w:vAlign w:val="center"/>
+          </w:tcPr>
           <w:p>
             <w:pPr>
-              <w:pStyle w:val="Compact"/>
+              <w:pStyle w:val="Normal"/>
+              <w:jc w:val="center"/>
+              <w:pBdr>
+                <w:bottom w:val="none" w:sz="0" w:space="0" w:color="000000"/>
+                <w:top w:val="none" w:sz="0" w:space="0" w:color="000000"/>
+                <w:left w:val="none" w:sz="0" w:space="0" w:color="000000"/>
+                <w:right w:val="none" w:sz="0" w:space="0" w:color="000000"/>
+              </w:pBdr>
+              <w:spacing w:after="100" w:before="100" w:line="480"/>
+              <w:ind w:left="100" w:right="100" w:firstLine="0" w:firstLineChars="0"/>
+              <w:rPr>
+                <w:rFonts w:ascii="Times New Roman" w:hAnsi="Times New Roman" w:eastAsia="Times New Roman" w:cs="Times New Roman"/>
+                <w:i w:val="false"/>
+                <w:b w:val="false"/>
+                <w:u w:val="none"/>
+                <w:sz w:val="22"/>
+                <w:szCs w:val="22"/>
+                <w:color w:val="000000"/>
+              </w:rPr>
             </w:pPr>
-            <w:r>
+            <w:r xmlns:w="http://schemas.openxmlformats.org/wordprocessingml/2006/main" xmlns:wp="http://schemas.openxmlformats.org/drawingml/2006/wordprocessingDrawing" xmlns:r="http://schemas.openxmlformats.org/officeDocument/2006/relationships" xmlns:w14="http://schemas.microsoft.com/office/word/2010/wordml">
+              <w:rPr>
+                <w:rFonts w:ascii="Times New Roman" w:hAnsi="Times New Roman" w:eastAsia="Times New Roman" w:cs="Times New Roman"/>
+                <w:i w:val="false"/>
+                <w:b w:val="false"/>
+                <w:u w:val="none"/>
+                <w:sz w:val="22"/>
+                <w:szCs w:val="22"/>
+                <w:color w:val="000000"/>
+              </w:rPr>
               <w:t xml:space="preserve">If yes, please list below:</w:t>
             </w:r>
           </w:p>
         </w:tc>
-        <w:tc>
-          <w:tcPr/>
-          <w:p>
-            <w:pPr>
-              <w:pStyle w:val="Compact"/>
-            </w:pPr>
-          </w:p>
-        </w:tc>
       </w:tr>
       <w:tr>
+        <w:trPr>
+          <w:trHeight w:val="624" w:hRule="auto"/>
+        </w:trPr>
+        body 4
         <w:tc>
           <w:tcPr>
-            <w:gridSpan w:val="2"/>
+            <w:tcBorders>
+              <w:bottom w:val="none" w:sz="0" w:space="0" w:color="000000"/>
+              <w:top w:val="none" w:sz="0" w:space="0" w:color="000000"/>
+              <w:left w:val="none" w:sz="0" w:space="0" w:color="000000"/>
+              <w:right w:val="none" w:sz="0" w:space="0" w:color="000000"/>
+            </w:tcBorders>
+            <w:shd w:val="clear" w:color="auto" w:fill="FFFFFF"/>
+            <w:tcMar>
+              <w:top w:w="0" w:type="dxa"/>
+              <w:bottom w:w="0" w:type="dxa"/>
+              <w:left w:w="0" w:type="dxa"/>
+              <w:right w:w="0" w:type="dxa"/>
+            </w:tcMar>
+            <w:vAlign w:val="center"/>
           </w:tcPr>
           <w:p>
             <w:pPr>
-              <w:pStyle w:val="Compact"/>
-              <w:numPr>
-                <w:ilvl w:val="0"/>
-                <w:numId w:val="1006"/>
-              </w:numPr>
+              <w:pStyle w:val="Normal"/>
+              <w:jc w:val="center"/>
+              <w:pBdr>
+                <w:bottom w:val="none" w:sz="0" w:space="0" w:color="000000"/>
+                <w:top w:val="none" w:sz="0" w:space="0" w:color="000000"/>
+                <w:left w:val="none" w:sz="0" w:space="0" w:color="000000"/>
+                <w:right w:val="none" w:sz="0" w:space="0" w:color="000000"/>
+              </w:pBdr>
+              <w:spacing w:after="100" w:before="100" w:line="480"/>
+              <w:ind w:left="100" w:right="100" w:firstLine="0" w:firstLineChars="0"/>
+              <w:rPr>
+                <w:rFonts w:ascii="Times New Roman" w:hAnsi="Times New Roman" w:eastAsia="Times New Roman" w:cs="Times New Roman"/>
+                <w:i w:val="false"/>
+                <w:b w:val="false"/>
+                <w:u w:val="none"/>
+                <w:sz w:val="22"/>
+                <w:szCs w:val="22"/>
+                <w:color w:val="000000"/>
+              </w:rPr>
             </w:pPr>
-            <w:r>
+            <w:r xmlns:w="http://schemas.openxmlformats.org/wordprocessingml/2006/main" xmlns:wp="http://schemas.openxmlformats.org/drawingml/2006/wordprocessingDrawing" xmlns:r="http://schemas.openxmlformats.org/officeDocument/2006/relationships" xmlns:w14="http://schemas.microsoft.com/office/word/2010/wordml">
+              <w:rPr>
+                <w:rFonts w:ascii="Times New Roman" w:hAnsi="Times New Roman" w:eastAsia="Times New Roman" w:cs="Times New Roman"/>
+                <w:i w:val="false"/>
+                <w:b w:val="false"/>
+                <w:u w:val="none"/>
+                <w:sz w:val="22"/>
+                <w:szCs w:val="22"/>
+                <w:color w:val="000000"/>
+              </w:rPr>
+              <w:t xml:space="preserve">4.</w:t>
+            </w:r>
+            <w:r xmlns:w="http://schemas.openxmlformats.org/wordprocessingml/2006/main" xmlns:wp="http://schemas.openxmlformats.org/drawingml/2006/wordprocessingDrawing" xmlns:r="http://schemas.openxmlformats.org/officeDocument/2006/relationships" xmlns:w14="http://schemas.microsoft.com/office/word/2010/wordml">
+              <w:rPr>
+                <w:rFonts w:ascii="Times New Roman" w:hAnsi="Times New Roman" w:eastAsia="Times New Roman" w:cs="Times New Roman"/>
+                <w:i w:val="false"/>
+                <w:b w:val="false"/>
+                <w:u w:val="none"/>
+                <w:sz w:val="22"/>
+                <w:szCs w:val="22"/>
+                <w:color w:val="000000"/>
+              </w:rPr>
+              <w:tab/>
+            </w:r>
+            <w:r xmlns:w="http://schemas.openxmlformats.org/wordprocessingml/2006/main" xmlns:wp="http://schemas.openxmlformats.org/drawingml/2006/wordprocessingDrawing" xmlns:r="http://schemas.openxmlformats.org/officeDocument/2006/relationships" xmlns:w14="http://schemas.microsoft.com/office/word/2010/wordml">
+              <w:rPr>
+                <w:rFonts w:ascii="Times New Roman" w:hAnsi="Times New Roman" w:eastAsia="Times New Roman" w:cs="Times New Roman"/>
+                <w:i w:val="false"/>
+                <w:b w:val="false"/>
+                <w:u w:val="none"/>
+                <w:sz w:val="22"/>
+                <w:szCs w:val="22"/>
+                <w:color w:val="000000"/>
+              </w:rPr>
               <w:t xml:space="preserve">Does your room currently have natural light?</w:t>
             </w:r>
           </w:p>
         </w:tc>
       </w:tr>
       <w:tr>
+        <w:trPr>
+          <w:trHeight w:val="624" w:hRule="auto"/>
+        </w:trPr>
+        body 5
         <w:tc>
           <w:tcPr>
-            <w:gridSpan w:val="2"/>
+            <w:tcBorders>
+              <w:bottom w:val="none" w:sz="0" w:space="0" w:color="000000"/>
+              <w:top w:val="none" w:sz="0" w:space="0" w:color="000000"/>
+              <w:left w:val="none" w:sz="0" w:space="0" w:color="000000"/>
+              <w:right w:val="none" w:sz="0" w:space="0" w:color="000000"/>
+            </w:tcBorders>
+            <w:shd w:val="clear" w:color="auto" w:fill="FFFFFF"/>
+            <w:tcMar>
+              <w:top w:w="0" w:type="dxa"/>
+              <w:bottom w:w="0" w:type="dxa"/>
+              <w:left w:w="0" w:type="dxa"/>
+              <w:right w:w="0" w:type="dxa"/>
+            </w:tcMar>
+            <w:vAlign w:val="center"/>
           </w:tcPr>
           <w:p>
             <w:pPr>
-              <w:pStyle w:val="Compact"/>
-              <w:numPr>
-                <w:ilvl w:val="0"/>
-                <w:numId w:val="1007"/>
-              </w:numPr>
+              <w:pStyle w:val="Normal"/>
+              <w:jc w:val="center"/>
+              <w:pBdr>
+                <w:bottom w:val="none" w:sz="0" w:space="0" w:color="000000"/>
+                <w:top w:val="none" w:sz="0" w:space="0" w:color="000000"/>
+                <w:left w:val="none" w:sz="0" w:space="0" w:color="000000"/>
+                <w:right w:val="none" w:sz="0" w:space="0" w:color="000000"/>
+              </w:pBdr>
+              <w:spacing w:after="100" w:before="100" w:line="480"/>
+              <w:ind w:left="100" w:right="100" w:firstLine="0" w:firstLineChars="0"/>
+              <w:rPr>
+                <w:rFonts w:ascii="Times New Roman" w:hAnsi="Times New Roman" w:eastAsia="Times New Roman" w:cs="Times New Roman"/>
+                <w:i w:val="false"/>
+                <w:b w:val="false"/>
+                <w:u w:val="none"/>
+                <w:sz w:val="22"/>
+                <w:szCs w:val="22"/>
+                <w:color w:val="000000"/>
+              </w:rPr>
             </w:pPr>
-            <w:r>
+            <w:r xmlns:w="http://schemas.openxmlformats.org/wordprocessingml/2006/main" xmlns:wp="http://schemas.openxmlformats.org/drawingml/2006/wordprocessingDrawing" xmlns:r="http://schemas.openxmlformats.org/officeDocument/2006/relationships" xmlns:w14="http://schemas.microsoft.com/office/word/2010/wordml">
+              <w:rPr>
+                <w:rFonts w:ascii="Times New Roman" w:hAnsi="Times New Roman" w:eastAsia="Times New Roman" w:cs="Times New Roman"/>
+                <w:i w:val="false"/>
+                <w:b w:val="false"/>
+                <w:u w:val="none"/>
+                <w:sz w:val="22"/>
+                <w:szCs w:val="22"/>
+                <w:color w:val="000000"/>
+              </w:rPr>
+              <w:t xml:space="preserve">5.</w:t>
+            </w:r>
+            <w:r xmlns:w="http://schemas.openxmlformats.org/wordprocessingml/2006/main" xmlns:wp="http://schemas.openxmlformats.org/drawingml/2006/wordprocessingDrawing" xmlns:r="http://schemas.openxmlformats.org/officeDocument/2006/relationships" xmlns:w14="http://schemas.microsoft.com/office/word/2010/wordml">
+              <w:rPr>
+                <w:rFonts w:ascii="Times New Roman" w:hAnsi="Times New Roman" w:eastAsia="Times New Roman" w:cs="Times New Roman"/>
+                <w:i w:val="false"/>
+                <w:b w:val="false"/>
+                <w:u w:val="none"/>
+                <w:sz w:val="22"/>
+                <w:szCs w:val="22"/>
+                <w:color w:val="000000"/>
+              </w:rPr>
+              <w:tab/>
+            </w:r>
+            <w:r xmlns:w="http://schemas.openxmlformats.org/wordprocessingml/2006/main" xmlns:wp="http://schemas.openxmlformats.org/drawingml/2006/wordprocessingDrawing" xmlns:r="http://schemas.openxmlformats.org/officeDocument/2006/relationships" xmlns:w14="http://schemas.microsoft.com/office/word/2010/wordml">
+              <w:rPr>
+                <w:rFonts w:ascii="Times New Roman" w:hAnsi="Times New Roman" w:eastAsia="Times New Roman" w:cs="Times New Roman"/>
+                <w:i w:val="false"/>
+                <w:b w:val="false"/>
+                <w:u w:val="none"/>
+                <w:sz w:val="22"/>
+                <w:szCs w:val="22"/>
+                <w:color w:val="000000"/>
+              </w:rPr>
               <w:t xml:space="preserve">Are you using the built in camera?</w:t>
             </w:r>
           </w:p>
         </w:tc>
       </w:tr>
       <w:tr>
-        <w:tc>
-          <w:tcPr/>
-          <w:p>
-            <w:pPr>
-              <w:pStyle w:val="Compact"/>
-            </w:pPr>
-            <w:r>
-              <w:t xml:space="preserve">If no, what brand of camera are you using?</w:t>
-            </w:r>
-          </w:p>
-        </w:tc>
-        <w:tc>
-          <w:tcPr/>
-          <w:p>
-            <w:pPr>
-              <w:pStyle w:val="Compact"/>
-            </w:pPr>
-          </w:p>
-        </w:tc>
-      </w:tr>
-      <w:tr>
+        <w:trPr>
+          <w:trHeight w:val="624" w:hRule="auto"/>
+        </w:trPr>
+        body 6
         <w:tc>
           <w:tcPr>
-            <w:gridSpan w:val="2"/>
+            <w:tcBorders>
+              <w:bottom w:val="none" w:sz="0" w:space="0" w:color="000000"/>
+              <w:top w:val="none" w:sz="0" w:space="0" w:color="000000"/>
+              <w:left w:val="none" w:sz="0" w:space="0" w:color="000000"/>
+              <w:right w:val="none" w:sz="0" w:space="0" w:color="000000"/>
+            </w:tcBorders>
+            <w:shd w:val="clear" w:color="auto" w:fill="FFFFFF"/>
+            <w:tcMar>
+              <w:top w:w="0" w:type="dxa"/>
+              <w:bottom w:w="0" w:type="dxa"/>
+              <w:left w:w="0" w:type="dxa"/>
+              <w:right w:w="0" w:type="dxa"/>
+            </w:tcMar>
+            <w:vAlign w:val="center"/>
           </w:tcPr>
           <w:p>
             <w:pPr>
-              <w:pStyle w:val="Compact"/>
-              <w:numPr>
-                <w:ilvl w:val="0"/>
-                <w:numId w:val="1008"/>
-              </w:numPr>
+              <w:pStyle w:val="Normal"/>
+              <w:jc w:val="center"/>
+              <w:pBdr>
+                <w:bottom w:val="none" w:sz="0" w:space="0" w:color="000000"/>
+                <w:top w:val="none" w:sz="0" w:space="0" w:color="000000"/>
+                <w:left w:val="none" w:sz="0" w:space="0" w:color="000000"/>
+                <w:right w:val="none" w:sz="0" w:space="0" w:color="000000"/>
+              </w:pBdr>
+              <w:spacing w:after="100" w:before="100" w:line="480"/>
+              <w:ind w:left="100" w:right="100" w:firstLine="0" w:firstLineChars="0"/>
+              <w:rPr>
+                <w:rFonts w:ascii="Times New Roman" w:hAnsi="Times New Roman" w:eastAsia="Times New Roman" w:cs="Times New Roman"/>
+                <w:i w:val="false"/>
+                <w:b w:val="false"/>
+                <w:u w:val="none"/>
+                <w:sz w:val="22"/>
+                <w:szCs w:val="22"/>
+                <w:color w:val="000000"/>
+              </w:rPr>
             </w:pPr>
-            <w:r>
-              <w:t xml:space="preserve">Please estimate how far you think you were sitting from the camera during the experiment (an arm’s length from your monitor is about 20 inches (51 cm).</w:t>
+            <w:r xmlns:w="http://schemas.openxmlformats.org/wordprocessingml/2006/main" xmlns:wp="http://schemas.openxmlformats.org/drawingml/2006/wordprocessingDrawing" xmlns:r="http://schemas.openxmlformats.org/officeDocument/2006/relationships" xmlns:w14="http://schemas.microsoft.com/office/word/2010/wordml">
+              <w:rPr>
+                <w:rFonts w:ascii="Times New Roman" w:hAnsi="Times New Roman" w:eastAsia="Times New Roman" w:cs="Times New Roman"/>
+                <w:i w:val="false"/>
+                <w:b w:val="false"/>
+                <w:u w:val="none"/>
+                <w:sz w:val="22"/>
+                <w:szCs w:val="22"/>
+                <w:color w:val="000000"/>
+              </w:rPr>
+              <w:t xml:space="preserve">If no, what brand of camera are you using?</w:t>
             </w:r>
           </w:p>
         </w:tc>
       </w:tr>
       <w:tr>
+        <w:trPr>
+          <w:trHeight w:val="624" w:hRule="auto"/>
+        </w:trPr>
+        body 7
         <w:tc>
           <w:tcPr>
-            <w:gridSpan w:val="2"/>
+            <w:tcBorders>
+              <w:bottom w:val="none" w:sz="0" w:space="0" w:color="000000"/>
+              <w:top w:val="none" w:sz="0" w:space="0" w:color="000000"/>
+              <w:left w:val="none" w:sz="0" w:space="0" w:color="000000"/>
+              <w:right w:val="none" w:sz="0" w:space="0" w:color="000000"/>
+            </w:tcBorders>
+            <w:shd w:val="clear" w:color="auto" w:fill="FFFFFF"/>
+            <w:tcMar>
+              <w:top w:w="0" w:type="dxa"/>
+              <w:bottom w:w="0" w:type="dxa"/>
+              <w:left w:w="0" w:type="dxa"/>
+              <w:right w:w="0" w:type="dxa"/>
+            </w:tcMar>
+            <w:vAlign w:val="center"/>
           </w:tcPr>
           <w:p>
             <w:pPr>
-              <w:pStyle w:val="Compact"/>
-              <w:numPr>
-                <w:ilvl w:val="0"/>
-                <w:numId w:val="1009"/>
-              </w:numPr>
+              <w:pStyle w:val="Normal"/>
+              <w:jc w:val="center"/>
+              <w:pBdr>
+                <w:bottom w:val="none" w:sz="0" w:space="0" w:color="000000"/>
+                <w:top w:val="none" w:sz="0" w:space="0" w:color="000000"/>
+                <w:left w:val="none" w:sz="0" w:space="0" w:color="000000"/>
+                <w:right w:val="none" w:sz="0" w:space="0" w:color="000000"/>
+              </w:pBdr>
+              <w:spacing w:after="100" w:before="100" w:line="480"/>
+              <w:ind w:left="100" w:right="100" w:firstLine="0" w:firstLineChars="0"/>
+              <w:rPr>
+                <w:rFonts w:ascii="Times New Roman" w:hAnsi="Times New Roman" w:eastAsia="Times New Roman" w:cs="Times New Roman"/>
+                <w:i w:val="false"/>
+                <w:b w:val="false"/>
+                <w:u w:val="none"/>
+                <w:sz w:val="22"/>
+                <w:szCs w:val="22"/>
+                <w:color w:val="000000"/>
+              </w:rPr>
             </w:pPr>
-            <w:r>
+            <w:r xmlns:w="http://schemas.openxmlformats.org/wordprocessingml/2006/main" xmlns:wp="http://schemas.openxmlformats.org/drawingml/2006/wordprocessingDrawing" xmlns:r="http://schemas.openxmlformats.org/officeDocument/2006/relationships" xmlns:w14="http://schemas.microsoft.com/office/word/2010/wordml">
+              <w:rPr>
+                <w:rFonts w:ascii="Times New Roman" w:hAnsi="Times New Roman" w:eastAsia="Times New Roman" w:cs="Times New Roman"/>
+                <w:i w:val="false"/>
+                <w:b w:val="false"/>
+                <w:u w:val="none"/>
+                <w:sz w:val="22"/>
+                <w:szCs w:val="22"/>
+                <w:color w:val="000000"/>
+              </w:rPr>
+              <w:t xml:space="preserve">6.</w:t>
+            </w:r>
+            <w:r xmlns:w="http://schemas.openxmlformats.org/wordprocessingml/2006/main" xmlns:wp="http://schemas.openxmlformats.org/drawingml/2006/wordprocessingDrawing" xmlns:r="http://schemas.openxmlformats.org/officeDocument/2006/relationships" xmlns:w14="http://schemas.microsoft.com/office/word/2010/wordml">
+              <w:rPr>
+                <w:rFonts w:ascii="Times New Roman" w:hAnsi="Times New Roman" w:eastAsia="Times New Roman" w:cs="Times New Roman"/>
+                <w:i w:val="false"/>
+                <w:b w:val="false"/>
+                <w:u w:val="none"/>
+                <w:sz w:val="22"/>
+                <w:szCs w:val="22"/>
+                <w:color w:val="000000"/>
+              </w:rPr>
+              <w:tab/>
+            </w:r>
+            <w:r xmlns:w="http://schemas.openxmlformats.org/wordprocessingml/2006/main" xmlns:wp="http://schemas.openxmlformats.org/drawingml/2006/wordprocessingDrawing" xmlns:r="http://schemas.openxmlformats.org/officeDocument/2006/relationships" xmlns:w14="http://schemas.microsoft.com/office/word/2010/wordml">
+              <w:rPr>
+                <w:rFonts w:ascii="Times New Roman" w:hAnsi="Times New Roman" w:eastAsia="Times New Roman" w:cs="Times New Roman"/>
+                <w:i w:val="false"/>
+                <w:b w:val="false"/>
+                <w:u w:val="none"/>
+                <w:sz w:val="22"/>
+                <w:szCs w:val="22"/>
+                <w:color w:val="000000"/>
+              </w:rPr>
+              <w:t xml:space="preserve">Please estimate how far you think you were sitting from the camera during the experiment (an arm's length from your monitor is about 20 inches (51 cm).</w:t>
+            </w:r>
+          </w:p>
+        </w:tc>
+      </w:tr>
+      <w:tr>
+        <w:trPr>
+          <w:trHeight w:val="624" w:hRule="auto"/>
+        </w:trPr>
+        body 8
+        <w:tc>
+          <w:tcPr>
+            <w:tcBorders>
+              <w:bottom w:val="none" w:sz="0" w:space="0" w:color="000000"/>
+              <w:top w:val="none" w:sz="0" w:space="0" w:color="000000"/>
+              <w:left w:val="none" w:sz="0" w:space="0" w:color="000000"/>
+              <w:right w:val="none" w:sz="0" w:space="0" w:color="000000"/>
+            </w:tcBorders>
+            <w:shd w:val="clear" w:color="auto" w:fill="FFFFFF"/>
+            <w:tcMar>
+              <w:top w:w="0" w:type="dxa"/>
+              <w:bottom w:w="0" w:type="dxa"/>
+              <w:left w:w="0" w:type="dxa"/>
+              <w:right w:w="0" w:type="dxa"/>
+            </w:tcMar>
+            <w:vAlign w:val="center"/>
+          </w:tcPr>
+          <w:p>
+            <w:pPr>
+              <w:pStyle w:val="Normal"/>
+              <w:jc w:val="center"/>
+              <w:pBdr>
+                <w:bottom w:val="none" w:sz="0" w:space="0" w:color="000000"/>
+                <w:top w:val="none" w:sz="0" w:space="0" w:color="000000"/>
+                <w:left w:val="none" w:sz="0" w:space="0" w:color="000000"/>
+                <w:right w:val="none" w:sz="0" w:space="0" w:color="000000"/>
+              </w:pBdr>
+              <w:spacing w:after="100" w:before="100" w:line="480"/>
+              <w:ind w:left="100" w:right="100" w:firstLine="0" w:firstLineChars="0"/>
+              <w:rPr>
+                <w:rFonts w:ascii="Times New Roman" w:hAnsi="Times New Roman" w:eastAsia="Times New Roman" w:cs="Times New Roman"/>
+                <w:i w:val="false"/>
+                <w:b w:val="false"/>
+                <w:u w:val="none"/>
+                <w:sz w:val="22"/>
+                <w:szCs w:val="22"/>
+                <w:color w:val="000000"/>
+              </w:rPr>
+            </w:pPr>
+            <w:r xmlns:w="http://schemas.openxmlformats.org/wordprocessingml/2006/main" xmlns:wp="http://schemas.openxmlformats.org/drawingml/2006/wordprocessingDrawing" xmlns:r="http://schemas.openxmlformats.org/officeDocument/2006/relationships" xmlns:w14="http://schemas.microsoft.com/office/word/2010/wordml">
+              <w:rPr>
+                <w:rFonts w:ascii="Times New Roman" w:hAnsi="Times New Roman" w:eastAsia="Times New Roman" w:cs="Times New Roman"/>
+                <w:i w:val="false"/>
+                <w:b w:val="false"/>
+                <w:u w:val="none"/>
+                <w:sz w:val="22"/>
+                <w:szCs w:val="22"/>
+                <w:color w:val="000000"/>
+              </w:rPr>
+              <w:t xml:space="preserve">7.</w:t>
+            </w:r>
+            <w:r xmlns:w="http://schemas.openxmlformats.org/wordprocessingml/2006/main" xmlns:wp="http://schemas.openxmlformats.org/drawingml/2006/wordprocessingDrawing" xmlns:r="http://schemas.openxmlformats.org/officeDocument/2006/relationships" xmlns:w14="http://schemas.microsoft.com/office/word/2010/wordml">
+              <w:rPr>
+                <w:rFonts w:ascii="Times New Roman" w:hAnsi="Times New Roman" w:eastAsia="Times New Roman" w:cs="Times New Roman"/>
+                <w:i w:val="false"/>
+                <w:b w:val="false"/>
+                <w:u w:val="none"/>
+                <w:sz w:val="22"/>
+                <w:szCs w:val="22"/>
+                <w:color w:val="000000"/>
+              </w:rPr>
+              <w:tab/>
+            </w:r>
+            <w:r xmlns:w="http://schemas.openxmlformats.org/wordprocessingml/2006/main" xmlns:wp="http://schemas.openxmlformats.org/drawingml/2006/wordprocessingDrawing" xmlns:r="http://schemas.openxmlformats.org/officeDocument/2006/relationships" xmlns:w14="http://schemas.microsoft.com/office/word/2010/wordml">
+              <w:rPr>
+                <w:rFonts w:ascii="Times New Roman" w:hAnsi="Times New Roman" w:eastAsia="Times New Roman" w:cs="Times New Roman"/>
+                <w:i w:val="false"/>
+                <w:b w:val="false"/>
+                <w:u w:val="none"/>
+                <w:sz w:val="22"/>
+                <w:szCs w:val="22"/>
+                <w:color w:val="000000"/>
+              </w:rPr>
               <w:t xml:space="preserve">Approximately how many times did you look at your phone during the experiment?</w:t>
             </w:r>
           </w:p>
         </w:tc>
       </w:tr>
       <w:tr>
+        <w:trPr>
+          <w:trHeight w:val="624" w:hRule="auto"/>
+        </w:trPr>
+        body 9
         <w:tc>
           <w:tcPr>
-            <w:gridSpan w:val="2"/>
+            <w:tcBorders>
+              <w:bottom w:val="none" w:sz="0" w:space="0" w:color="000000"/>
+              <w:top w:val="none" w:sz="0" w:space="0" w:color="000000"/>
+              <w:left w:val="none" w:sz="0" w:space="0" w:color="000000"/>
+              <w:right w:val="none" w:sz="0" w:space="0" w:color="000000"/>
+            </w:tcBorders>
+            <w:shd w:val="clear" w:color="auto" w:fill="FFFFFF"/>
+            <w:tcMar>
+              <w:top w:w="0" w:type="dxa"/>
+              <w:bottom w:w="0" w:type="dxa"/>
+              <w:left w:w="0" w:type="dxa"/>
+              <w:right w:w="0" w:type="dxa"/>
+            </w:tcMar>
+            <w:vAlign w:val="center"/>
           </w:tcPr>
           <w:p>
             <w:pPr>
-              <w:pStyle w:val="Compact"/>
-              <w:numPr>
-                <w:ilvl w:val="0"/>
-                <w:numId w:val="1010"/>
-              </w:numPr>
+              <w:pStyle w:val="Normal"/>
+              <w:jc w:val="center"/>
+              <w:pBdr>
+                <w:bottom w:val="none" w:sz="0" w:space="0" w:color="000000"/>
+                <w:top w:val="none" w:sz="0" w:space="0" w:color="000000"/>
+                <w:left w:val="none" w:sz="0" w:space="0" w:color="000000"/>
+                <w:right w:val="none" w:sz="0" w:space="0" w:color="000000"/>
+              </w:pBdr>
+              <w:spacing w:after="100" w:before="100" w:line="480"/>
+              <w:ind w:left="100" w:right="100" w:firstLine="0" w:firstLineChars="0"/>
+              <w:rPr>
+                <w:rFonts w:ascii="Times New Roman" w:hAnsi="Times New Roman" w:eastAsia="Times New Roman" w:cs="Times New Roman"/>
+                <w:i w:val="false"/>
+                <w:b w:val="false"/>
+                <w:u w:val="none"/>
+                <w:sz w:val="22"/>
+                <w:szCs w:val="22"/>
+                <w:color w:val="000000"/>
+              </w:rPr>
             </w:pPr>
-            <w:r>
+            <w:r xmlns:w="http://schemas.openxmlformats.org/wordprocessingml/2006/main" xmlns:wp="http://schemas.openxmlformats.org/drawingml/2006/wordprocessingDrawing" xmlns:r="http://schemas.openxmlformats.org/officeDocument/2006/relationships" xmlns:w14="http://schemas.microsoft.com/office/word/2010/wordml">
+              <w:rPr>
+                <w:rFonts w:ascii="Times New Roman" w:hAnsi="Times New Roman" w:eastAsia="Times New Roman" w:cs="Times New Roman"/>
+                <w:i w:val="false"/>
+                <w:b w:val="false"/>
+                <w:u w:val="none"/>
+                <w:sz w:val="22"/>
+                <w:szCs w:val="22"/>
+                <w:color w:val="000000"/>
+              </w:rPr>
+              <w:t xml:space="preserve">8.</w:t>
+            </w:r>
+            <w:r xmlns:w="http://schemas.openxmlformats.org/wordprocessingml/2006/main" xmlns:wp="http://schemas.openxmlformats.org/drawingml/2006/wordprocessingDrawing" xmlns:r="http://schemas.openxmlformats.org/officeDocument/2006/relationships" xmlns:w14="http://schemas.microsoft.com/office/word/2010/wordml">
+              <w:rPr>
+                <w:rFonts w:ascii="Times New Roman" w:hAnsi="Times New Roman" w:eastAsia="Times New Roman" w:cs="Times New Roman"/>
+                <w:i w:val="false"/>
+                <w:b w:val="false"/>
+                <w:u w:val="none"/>
+                <w:sz w:val="22"/>
+                <w:szCs w:val="22"/>
+                <w:color w:val="000000"/>
+              </w:rPr>
+              <w:tab/>
+            </w:r>
+            <w:r xmlns:w="http://schemas.openxmlformats.org/wordprocessingml/2006/main" xmlns:wp="http://schemas.openxmlformats.org/drawingml/2006/wordprocessingDrawing" xmlns:r="http://schemas.openxmlformats.org/officeDocument/2006/relationships" xmlns:w14="http://schemas.microsoft.com/office/word/2010/wordml">
+              <w:rPr>
+                <w:rFonts w:ascii="Times New Roman" w:hAnsi="Times New Roman" w:eastAsia="Times New Roman" w:cs="Times New Roman"/>
+                <w:i w:val="false"/>
+                <w:b w:val="false"/>
+                <w:u w:val="none"/>
+                <w:sz w:val="22"/>
+                <w:szCs w:val="22"/>
+                <w:color w:val="000000"/>
+              </w:rPr>
               <w:t xml:space="preserve">Approximately how many times did you get up during the experiment?</w:t>
             </w:r>
           </w:p>
         </w:tc>
       </w:tr>
       <w:tr>
+        <w:trPr>
+          <w:trHeight w:val="624" w:hRule="auto"/>
+        </w:trPr>
+        body10
         <w:tc>
           <w:tcPr>
-            <w:gridSpan w:val="2"/>
+            <w:tcBorders>
+              <w:bottom w:val="none" w:sz="0" w:space="0" w:color="000000"/>
+              <w:top w:val="none" w:sz="0" w:space="0" w:color="000000"/>
+              <w:left w:val="none" w:sz="0" w:space="0" w:color="000000"/>
+              <w:right w:val="none" w:sz="0" w:space="0" w:color="000000"/>
+            </w:tcBorders>
+            <w:shd w:val="clear" w:color="auto" w:fill="FFFFFF"/>
+            <w:tcMar>
+              <w:top w:w="0" w:type="dxa"/>
+              <w:bottom w:w="0" w:type="dxa"/>
+              <w:left w:w="0" w:type="dxa"/>
+              <w:right w:w="0" w:type="dxa"/>
+            </w:tcMar>
+            <w:vAlign w:val="center"/>
           </w:tcPr>
           <w:p>
             <w:pPr>
-              <w:pStyle w:val="Compact"/>
-              <w:numPr>
-                <w:ilvl w:val="0"/>
-                <w:numId w:val="1011"/>
-              </w:numPr>
+              <w:pStyle w:val="Normal"/>
+              <w:jc w:val="center"/>
+              <w:pBdr>
+                <w:bottom w:val="none" w:sz="0" w:space="0" w:color="000000"/>
+                <w:top w:val="none" w:sz="0" w:space="0" w:color="000000"/>
+                <w:left w:val="none" w:sz="0" w:space="0" w:color="000000"/>
+                <w:right w:val="none" w:sz="0" w:space="0" w:color="000000"/>
+              </w:pBdr>
+              <w:spacing w:after="100" w:before="100" w:line="480"/>
+              <w:ind w:left="100" w:right="100" w:firstLine="0" w:firstLineChars="0"/>
+              <w:rPr>
+                <w:rFonts w:ascii="Times New Roman" w:hAnsi="Times New Roman" w:eastAsia="Times New Roman" w:cs="Times New Roman"/>
+                <w:i w:val="false"/>
+                <w:b w:val="false"/>
+                <w:u w:val="none"/>
+                <w:sz w:val="22"/>
+                <w:szCs w:val="22"/>
+                <w:color w:val="000000"/>
+              </w:rPr>
             </w:pPr>
-            <w:r>
+            <w:r xmlns:w="http://schemas.openxmlformats.org/wordprocessingml/2006/main" xmlns:wp="http://schemas.openxmlformats.org/drawingml/2006/wordprocessingDrawing" xmlns:r="http://schemas.openxmlformats.org/officeDocument/2006/relationships" xmlns:w14="http://schemas.microsoft.com/office/word/2010/wordml">
+              <w:rPr>
+                <w:rFonts w:ascii="Times New Roman" w:hAnsi="Times New Roman" w:eastAsia="Times New Roman" w:cs="Times New Roman"/>
+                <w:i w:val="false"/>
+                <w:b w:val="false"/>
+                <w:u w:val="none"/>
+                <w:sz w:val="22"/>
+                <w:szCs w:val="22"/>
+                <w:color w:val="000000"/>
+              </w:rPr>
+              <w:t xml:space="preserve">9.</w:t>
+            </w:r>
+            <w:r xmlns:w="http://schemas.openxmlformats.org/wordprocessingml/2006/main" xmlns:wp="http://schemas.openxmlformats.org/drawingml/2006/wordprocessingDrawing" xmlns:r="http://schemas.openxmlformats.org/officeDocument/2006/relationships" xmlns:w14="http://schemas.microsoft.com/office/word/2010/wordml">
+              <w:rPr>
+                <w:rFonts w:ascii="Times New Roman" w:hAnsi="Times New Roman" w:eastAsia="Times New Roman" w:cs="Times New Roman"/>
+                <w:i w:val="false"/>
+                <w:b w:val="false"/>
+                <w:u w:val="none"/>
+                <w:sz w:val="22"/>
+                <w:szCs w:val="22"/>
+                <w:color w:val="000000"/>
+              </w:rPr>
+              <w:tab/>
+            </w:r>
+            <w:r xmlns:w="http://schemas.openxmlformats.org/wordprocessingml/2006/main" xmlns:wp="http://schemas.openxmlformats.org/drawingml/2006/wordprocessingDrawing" xmlns:r="http://schemas.openxmlformats.org/officeDocument/2006/relationships" xmlns:w14="http://schemas.microsoft.com/office/word/2010/wordml">
+              <w:rPr>
+                <w:rFonts w:ascii="Times New Roman" w:hAnsi="Times New Roman" w:eastAsia="Times New Roman" w:cs="Times New Roman"/>
+                <w:i w:val="false"/>
+                <w:b w:val="false"/>
+                <w:u w:val="none"/>
+                <w:sz w:val="22"/>
+                <w:szCs w:val="22"/>
+                <w:color w:val="000000"/>
+              </w:rPr>
               <w:t xml:space="preserve">Was the environment you took the experiment in distraction free?</w:t>
             </w:r>
           </w:p>
         </w:tc>
       </w:tr>
       <w:tr>
+        <w:trPr>
+          <w:trHeight w:val="624" w:hRule="auto"/>
+        </w:trPr>
+        body11
         <w:tc>
-          <w:tcPr/>
+          <w:tcPr>
+            <w:tcBorders>
+              <w:bottom w:val="none" w:sz="0" w:space="0" w:color="000000"/>
+              <w:top w:val="none" w:sz="0" w:space="0" w:color="000000"/>
+              <w:left w:val="none" w:sz="0" w:space="0" w:color="000000"/>
+              <w:right w:val="none" w:sz="0" w:space="0" w:color="000000"/>
+            </w:tcBorders>
+            <w:shd w:val="clear" w:color="auto" w:fill="FFFFFF"/>
+            <w:tcMar>
+              <w:top w:w="0" w:type="dxa"/>
+              <w:bottom w:w="0" w:type="dxa"/>
+              <w:left w:w="0" w:type="dxa"/>
+              <w:right w:w="0" w:type="dxa"/>
+            </w:tcMar>
+            <w:vAlign w:val="center"/>
+          </w:tcPr>
           <w:p>
             <w:pPr>
-              <w:pStyle w:val="Compact"/>
-              <w:numPr>
-                <w:ilvl w:val="0"/>
-                <w:numId w:val="1012"/>
-              </w:numPr>
+              <w:pStyle w:val="Normal"/>
+              <w:jc w:val="center"/>
+              <w:pBdr>
+                <w:bottom w:val="none" w:sz="0" w:space="0" w:color="000000"/>
+                <w:top w:val="none" w:sz="0" w:space="0" w:color="000000"/>
+                <w:left w:val="none" w:sz="0" w:space="0" w:color="000000"/>
+                <w:right w:val="none" w:sz="0" w:space="0" w:color="000000"/>
+              </w:pBdr>
+              <w:spacing w:after="100" w:before="100" w:line="480"/>
+              <w:ind w:left="100" w:right="100" w:firstLine="0" w:firstLineChars="0"/>
+              <w:rPr>
+                <w:rFonts w:ascii="Times New Roman" w:hAnsi="Times New Roman" w:eastAsia="Times New Roman" w:cs="Times New Roman"/>
+                <w:i w:val="false"/>
+                <w:b w:val="false"/>
+                <w:u w:val="none"/>
+                <w:sz w:val="22"/>
+                <w:szCs w:val="22"/>
+                <w:color w:val="000000"/>
+              </w:rPr>
             </w:pPr>
-            <w:r>
-              <w:t xml:space="preserve">When you had to calibrate, were the instructions clear?</w:t>
+            <w:r xmlns:w="http://schemas.openxmlformats.org/wordprocessingml/2006/main" xmlns:wp="http://schemas.openxmlformats.org/drawingml/2006/wordprocessingDrawing" xmlns:r="http://schemas.openxmlformats.org/officeDocument/2006/relationships" xmlns:w14="http://schemas.microsoft.com/office/word/2010/wordml">
+              <w:rPr>
+                <w:rFonts w:ascii="Times New Roman" w:hAnsi="Times New Roman" w:eastAsia="Times New Roman" w:cs="Times New Roman"/>
+                <w:i w:val="false"/>
+                <w:b w:val="false"/>
+                <w:u w:val="none"/>
+                <w:sz w:val="22"/>
+                <w:szCs w:val="22"/>
+                <w:color w:val="000000"/>
+              </w:rPr>
+              <w:t xml:space="preserve">10. When you had to calibrate, were the instructions clear?</w:t>
             </w:r>
-          </w:p>
-        </w:tc>
-        <w:tc>
-          <w:tcPr/>
-          <w:p>
-            <w:pPr>
-              <w:pStyle w:val="Compact"/>
-            </w:pPr>
           </w:p>
         </w:tc>
       </w:tr>
       <w:tr>
+        <w:trPr>
+          <w:trHeight w:val="624" w:hRule="auto"/>
+        </w:trPr>
+        body12
         <w:tc>
-          <w:tcPr/>
+          <w:tcPr>
+            <w:tcBorders>
+              <w:bottom w:val="none" w:sz="0" w:space="0" w:color="000000"/>
+              <w:top w:val="none" w:sz="0" w:space="0" w:color="000000"/>
+              <w:left w:val="none" w:sz="0" w:space="0" w:color="000000"/>
+              <w:right w:val="none" w:sz="0" w:space="0" w:color="000000"/>
+            </w:tcBorders>
+            <w:shd w:val="clear" w:color="auto" w:fill="FFFFFF"/>
+            <w:tcMar>
+              <w:top w:w="0" w:type="dxa"/>
+              <w:bottom w:w="0" w:type="dxa"/>
+              <w:left w:w="0" w:type="dxa"/>
+              <w:right w:w="0" w:type="dxa"/>
+            </w:tcMar>
+            <w:vAlign w:val="center"/>
+          </w:tcPr>
           <w:p>
             <w:pPr>
-              <w:pStyle w:val="Compact"/>
-              <w:numPr>
-                <w:ilvl w:val="0"/>
-                <w:numId w:val="1013"/>
-              </w:numPr>
+              <w:pStyle w:val="Normal"/>
+              <w:jc w:val="center"/>
+              <w:pBdr>
+                <w:bottom w:val="none" w:sz="0" w:space="0" w:color="000000"/>
+                <w:top w:val="none" w:sz="0" w:space="0" w:color="000000"/>
+                <w:left w:val="none" w:sz="0" w:space="0" w:color="000000"/>
+                <w:right w:val="none" w:sz="0" w:space="0" w:color="000000"/>
+              </w:pBdr>
+              <w:spacing w:after="100" w:before="100" w:line="480"/>
+              <w:ind w:left="100" w:right="100" w:firstLine="0" w:firstLineChars="0"/>
+              <w:rPr>
+                <w:rFonts w:ascii="Times New Roman" w:hAnsi="Times New Roman" w:eastAsia="Times New Roman" w:cs="Times New Roman"/>
+                <w:i w:val="false"/>
+                <w:b w:val="false"/>
+                <w:u w:val="none"/>
+                <w:sz w:val="22"/>
+                <w:szCs w:val="22"/>
+                <w:color w:val="000000"/>
+              </w:rPr>
             </w:pPr>
-            <w:r>
-              <w:t xml:space="preserve">What additional information would you add to help make things easier to understand?</w:t>
+            <w:r xmlns:w="http://schemas.openxmlformats.org/wordprocessingml/2006/main" xmlns:wp="http://schemas.openxmlformats.org/drawingml/2006/wordprocessingDrawing" xmlns:r="http://schemas.openxmlformats.org/officeDocument/2006/relationships" xmlns:w14="http://schemas.microsoft.com/office/word/2010/wordml">
+              <w:rPr>
+                <w:rFonts w:ascii="Times New Roman" w:hAnsi="Times New Roman" w:eastAsia="Times New Roman" w:cs="Times New Roman"/>
+                <w:i w:val="false"/>
+                <w:b w:val="false"/>
+                <w:u w:val="none"/>
+                <w:sz w:val="22"/>
+                <w:szCs w:val="22"/>
+                <w:color w:val="000000"/>
+              </w:rPr>
+              <w:t xml:space="preserve">11. What additional information would you add to help make things easier to understand?</w:t>
             </w:r>
-          </w:p>
-        </w:tc>
-        <w:tc>
-          <w:tcPr/>
-          <w:p>
-            <w:pPr>
-              <w:pStyle w:val="Compact"/>
-            </w:pPr>
           </w:p>
         </w:tc>
       </w:tr>
       <w:tr>
+        <w:trPr>
+          <w:trHeight w:val="624" w:hRule="auto"/>
+        </w:trPr>
+        body13
         <w:tc>
-          <w:tcPr/>
+          <w:tcPr>
+            <w:tcBorders>
+              <w:bottom w:val="single" w:sz="6" w:space="0" w:color="000000"/>
+              <w:top w:val="none" w:sz="0" w:space="0" w:color="000000"/>
+              <w:left w:val="none" w:sz="0" w:space="0" w:color="000000"/>
+              <w:right w:val="none" w:sz="0" w:space="0" w:color="000000"/>
+            </w:tcBorders>
+            <w:shd w:val="clear" w:color="auto" w:fill="FFFFFF"/>
+            <w:tcMar>
+              <w:top w:w="0" w:type="dxa"/>
+              <w:bottom w:w="0" w:type="dxa"/>
+              <w:left w:w="0" w:type="dxa"/>
+              <w:right w:w="0" w:type="dxa"/>
+            </w:tcMar>
+            <w:vAlign w:val="center"/>
+          </w:tcPr>
           <w:p>
             <w:pPr>
-              <w:pStyle w:val="Compact"/>
-              <w:numPr>
-                <w:ilvl w:val="0"/>
-                <w:numId w:val="1014"/>
-              </w:numPr>
+              <w:pStyle w:val="Normal"/>
+              <w:jc w:val="center"/>
+              <w:pBdr>
+                <w:bottom w:val="none" w:sz="0" w:space="0" w:color="000000"/>
+                <w:top w:val="none" w:sz="0" w:space="0" w:color="000000"/>
+                <w:left w:val="none" w:sz="0" w:space="0" w:color="000000"/>
+                <w:right w:val="none" w:sz="0" w:space="0" w:color="000000"/>
+              </w:pBdr>
+              <w:spacing w:after="100" w:before="100" w:line="480"/>
+              <w:ind w:left="100" w:right="100" w:firstLine="0" w:firstLineChars="0"/>
+              <w:rPr>
+                <w:rFonts w:ascii="Times New Roman" w:hAnsi="Times New Roman" w:eastAsia="Times New Roman" w:cs="Times New Roman"/>
+                <w:i w:val="false"/>
+                <w:b w:val="false"/>
+                <w:u w:val="none"/>
+                <w:sz w:val="22"/>
+                <w:szCs w:val="22"/>
+                <w:color w:val="000000"/>
+              </w:rPr>
             </w:pPr>
-            <w:r>
-              <w:t xml:space="preserve">Are you wearing a mask?</w:t>
+            <w:r xmlns:w="http://schemas.openxmlformats.org/wordprocessingml/2006/main" xmlns:wp="http://schemas.openxmlformats.org/drawingml/2006/wordprocessingDrawing" xmlns:r="http://schemas.openxmlformats.org/officeDocument/2006/relationships" xmlns:w14="http://schemas.microsoft.com/office/word/2010/wordml">
+              <w:rPr>
+                <w:rFonts w:ascii="Times New Roman" w:hAnsi="Times New Roman" w:eastAsia="Times New Roman" w:cs="Times New Roman"/>
+                <w:i w:val="false"/>
+                <w:b w:val="false"/>
+                <w:u w:val="none"/>
+                <w:sz w:val="22"/>
+                <w:szCs w:val="22"/>
+                <w:color w:val="000000"/>
+              </w:rPr>
+              <w:t xml:space="preserve">12. Are you wearing a mask?</w:t>
             </w:r>
-          </w:p>
-        </w:tc>
-        <w:tc>
-          <w:tcPr/>
-          <w:p>
-            <w:pPr>
-              <w:pStyle w:val="Compact"/>
-            </w:pPr>
           </w:p>
         </w:tc>
       </w:tr>
@@ -34812,190 +35552,2653 @@
         <w:t xml:space="preserve">Responses to eye-tracking questions for participants who successfully calibrated vs. participants who had trouble calibrating</w:t>
       </w:r>
     </w:p>
-    <w:tbl>
+    <w:tbl xmlns:w="http://schemas.openxmlformats.org/wordprocessingml/2006/main" xmlns:r="http://schemas.openxmlformats.org/officeDocument/2006/relationships" xmlns:w14="http://schemas.microsoft.com/office/word/2010/wordml" xmlns:wp="http://schemas.openxmlformats.org/drawingml/2006/wordprocessingDrawing" xmlns:a="http://schemas.openxmlformats.org/drawingml/2006/main" xmlns:pic="http://schemas.openxmlformats.org/drawingml/2006/picture">
       <w:tblPr>
-        <w:tblStyle w:val="Table"/>
-        <w:tblW w:type="pct" w:w="5037"/>
         <w:tblLayout w:type="fixed"/>
-        <w:tblLook w:firstRow="0" w:lastRow="0" w:firstColumn="0" w:lastColumn="0" w:noHBand="0" w:noVBand="0" w:val="0000"/>
+        <w:jc w:val="center"/>
+        <w:tblLook w:firstRow="1" w:lastRow="0" w:firstColumn="0" w:lastColumn="0" w:noHBand="0" w:noVBand="1"/>
       </w:tblPr>
       <w:tblGrid>
-        <w:gridCol w:w="7978"/>
+        <w:gridCol w:w="12375"/>
+        <w:gridCol w:w="1477"/>
+        <w:gridCol w:w="1180"/>
+        <w:gridCol w:w="1040"/>
       </w:tblGrid>
       <w:tr>
+        <w:trPr>
+          <w:trHeight w:val="617" w:hRule="auto"/>
+          <w:tblHeader/>
+        </w:trPr>
+        header 1
         <w:tc>
-          <w:tcPr/>
+          <w:tcPr>
+            <w:tcBorders>
+              <w:bottom w:val="single" w:sz="6" w:space="0" w:color="000000"/>
+              <w:top w:val="single" w:sz="6" w:space="0" w:color="000000"/>
+              <w:left w:val="none" w:sz="0" w:space="0" w:color="000000"/>
+              <w:right w:val="none" w:sz="0" w:space="0" w:color="000000"/>
+            </w:tcBorders>
+            <w:shd w:val="clear" w:color="auto" w:fill="FFFFFF"/>
+            <w:tcMar>
+              <w:top w:w="0" w:type="dxa"/>
+              <w:bottom w:w="0" w:type="dxa"/>
+              <w:left w:w="0" w:type="dxa"/>
+              <w:right w:w="0" w:type="dxa"/>
+            </w:tcMar>
+            <w:vAlign w:val="center"/>
+          </w:tcPr>
           <w:p>
             <w:pPr>
-              <w:pStyle w:val="Compact"/>
+              <w:pStyle w:val="Normal"/>
+              <w:jc w:val="center"/>
+              <w:pBdr>
+                <w:bottom w:val="none" w:sz="0" w:space="0" w:color="000000"/>
+                <w:top w:val="none" w:sz="0" w:space="0" w:color="000000"/>
+                <w:left w:val="none" w:sz="0" w:space="0" w:color="000000"/>
+                <w:right w:val="none" w:sz="0" w:space="0" w:color="000000"/>
+              </w:pBdr>
+              <w:spacing w:after="100" w:before="100" w:line="480"/>
+              <w:ind w:left="100" w:right="100" w:firstLine="0" w:firstLineChars="0"/>
+              <w:rPr>
+                <w:rFonts w:ascii="Times New Roman" w:hAnsi="Times New Roman" w:eastAsia="Times New Roman" w:cs="Times New Roman"/>
+                <w:i w:val="false"/>
+                <w:b w:val="false"/>
+                <w:u w:val="none"/>
+                <w:sz w:val="22"/>
+                <w:szCs w:val="22"/>
+                <w:color w:val="000000"/>
+              </w:rPr>
             </w:pPr>
-            <w:r>
-              <w:t xml:space="preserve">Question | Response | Good | Bad |</w:t>
+            <w:r xmlns:w="http://schemas.openxmlformats.org/wordprocessingml/2006/main" xmlns:wp="http://schemas.openxmlformats.org/drawingml/2006/wordprocessingDrawing" xmlns:r="http://schemas.openxmlformats.org/officeDocument/2006/relationships" xmlns:w14="http://schemas.microsoft.com/office/word/2010/wordml">
+              <w:rPr>
+                <w:rFonts w:ascii="Times New Roman" w:hAnsi="Times New Roman" w:eastAsia="Times New Roman" w:cs="Times New Roman"/>
+                <w:i w:val="false"/>
+                <w:b w:val="false"/>
+                <w:u w:val="none"/>
+                <w:sz w:val="22"/>
+                <w:szCs w:val="22"/>
+                <w:color w:val="000000"/>
+              </w:rPr>
+              <w:t xml:space="preserve">Question</w:t>
             </w:r>
-            <w:r>
-              <w:t xml:space="preserve"> </w:t>
+          </w:p>
+        </w:tc>
+        <w:tc>
+          <w:tcPr>
+            <w:tcBorders>
+              <w:bottom w:val="single" w:sz="6" w:space="0" w:color="000000"/>
+              <w:top w:val="single" w:sz="6" w:space="0" w:color="000000"/>
+              <w:left w:val="none" w:sz="0" w:space="0" w:color="000000"/>
+              <w:right w:val="none" w:sz="0" w:space="0" w:color="000000"/>
+            </w:tcBorders>
+            <w:shd w:val="clear" w:color="auto" w:fill="FFFFFF"/>
+            <w:tcMar>
+              <w:top w:w="0" w:type="dxa"/>
+              <w:bottom w:w="0" w:type="dxa"/>
+              <w:left w:w="0" w:type="dxa"/>
+              <w:right w:w="0" w:type="dxa"/>
+            </w:tcMar>
+            <w:vAlign w:val="center"/>
+          </w:tcPr>
+          <w:p>
+            <w:pPr>
+              <w:pStyle w:val="Normal"/>
+              <w:jc w:val="center"/>
+              <w:pBdr>
+                <w:bottom w:val="none" w:sz="0" w:space="0" w:color="000000"/>
+                <w:top w:val="none" w:sz="0" w:space="0" w:color="000000"/>
+                <w:left w:val="none" w:sz="0" w:space="0" w:color="000000"/>
+                <w:right w:val="none" w:sz="0" w:space="0" w:color="000000"/>
+              </w:pBdr>
+              <w:spacing w:after="100" w:before="100" w:line="480"/>
+              <w:ind w:left="100" w:right="100" w:firstLine="0" w:firstLineChars="0"/>
+              <w:rPr>
+                <w:rFonts w:ascii="Times New Roman" w:hAnsi="Times New Roman" w:eastAsia="Times New Roman" w:cs="Times New Roman"/>
+                <w:i w:val="false"/>
+                <w:b w:val="false"/>
+                <w:u w:val="none"/>
+                <w:sz w:val="22"/>
+                <w:szCs w:val="22"/>
+                <w:color w:val="000000"/>
+              </w:rPr>
+            </w:pPr>
+            <w:r xmlns:w="http://schemas.openxmlformats.org/wordprocessingml/2006/main" xmlns:wp="http://schemas.openxmlformats.org/drawingml/2006/wordprocessingDrawing" xmlns:r="http://schemas.openxmlformats.org/officeDocument/2006/relationships" xmlns:w14="http://schemas.microsoft.com/office/word/2010/wordml">
+              <w:rPr>
+                <w:rFonts w:ascii="Times New Roman" w:hAnsi="Times New Roman" w:eastAsia="Times New Roman" w:cs="Times New Roman"/>
+                <w:i w:val="false"/>
+                <w:b w:val="false"/>
+                <w:u w:val="none"/>
+                <w:sz w:val="22"/>
+                <w:szCs w:val="22"/>
+                <w:color w:val="000000"/>
+              </w:rPr>
+              <w:t xml:space="preserve">Response</w:t>
             </w:r>
-            <w:r>
-              <w:t xml:space="preserve">========================================================================================================+==========+========+=======+</w:t>
+          </w:p>
+        </w:tc>
+        <w:tc>
+          <w:tcPr>
+            <w:tcBorders>
+              <w:bottom w:val="single" w:sz="6" w:space="0" w:color="000000"/>
+              <w:top w:val="single" w:sz="6" w:space="0" w:color="000000"/>
+              <w:left w:val="none" w:sz="0" w:space="0" w:color="000000"/>
+              <w:right w:val="none" w:sz="0" w:space="0" w:color="000000"/>
+            </w:tcBorders>
+            <w:shd w:val="clear" w:color="auto" w:fill="FFFFFF"/>
+            <w:tcMar>
+              <w:top w:w="0" w:type="dxa"/>
+              <w:bottom w:w="0" w:type="dxa"/>
+              <w:left w:w="0" w:type="dxa"/>
+              <w:right w:w="0" w:type="dxa"/>
+            </w:tcMar>
+            <w:vAlign w:val="center"/>
+          </w:tcPr>
+          <w:p>
+            <w:pPr>
+              <w:pStyle w:val="Normal"/>
+              <w:jc w:val="center"/>
+              <w:pBdr>
+                <w:bottom w:val="none" w:sz="0" w:space="0" w:color="000000"/>
+                <w:top w:val="none" w:sz="0" w:space="0" w:color="000000"/>
+                <w:left w:val="none" w:sz="0" w:space="0" w:color="000000"/>
+                <w:right w:val="none" w:sz="0" w:space="0" w:color="000000"/>
+              </w:pBdr>
+              <w:spacing w:after="100" w:before="100" w:line="480"/>
+              <w:ind w:left="100" w:right="100" w:firstLine="0" w:firstLineChars="0"/>
+              <w:rPr>
+                <w:rFonts w:ascii="Times New Roman" w:hAnsi="Times New Roman" w:eastAsia="Times New Roman" w:cs="Times New Roman"/>
+                <w:i w:val="false"/>
+                <w:b w:val="false"/>
+                <w:u w:val="none"/>
+                <w:sz w:val="22"/>
+                <w:szCs w:val="22"/>
+                <w:color w:val="000000"/>
+              </w:rPr>
+            </w:pPr>
+            <w:r xmlns:w="http://schemas.openxmlformats.org/wordprocessingml/2006/main" xmlns:wp="http://schemas.openxmlformats.org/drawingml/2006/wordprocessingDrawing" xmlns:r="http://schemas.openxmlformats.org/officeDocument/2006/relationships" xmlns:w14="http://schemas.microsoft.com/office/word/2010/wordml">
+              <w:rPr>
+                <w:rFonts w:ascii="Times New Roman" w:hAnsi="Times New Roman" w:eastAsia="Times New Roman" w:cs="Times New Roman"/>
+                <w:i w:val="false"/>
+                <w:b w:val="false"/>
+                <w:u w:val="none"/>
+                <w:sz w:val="22"/>
+                <w:szCs w:val="22"/>
+                <w:color w:val="000000"/>
+              </w:rPr>
+              <w:t xml:space="preserve">Good</w:t>
             </w:r>
-            <w:r>
-              <w:t xml:space="preserve"> </w:t>
-            </w:r>
-            <w:r>
-              <w:t xml:space="preserve">1. Do you have a history of vision problems (e.g., corrected vision, eye disease, or drooping eyelids)? | No | 65.71 | 64.29</w:t>
+          </w:p>
+        </w:tc>
+        <w:tc>
+          <w:tcPr>
+            <w:tcBorders>
+              <w:bottom w:val="single" w:sz="6" w:space="0" w:color="000000"/>
+              <w:top w:val="single" w:sz="6" w:space="0" w:color="000000"/>
+              <w:left w:val="none" w:sz="0" w:space="0" w:color="000000"/>
+              <w:right w:val="none" w:sz="0" w:space="0" w:color="000000"/>
+            </w:tcBorders>
+            <w:shd w:val="clear" w:color="auto" w:fill="FFFFFF"/>
+            <w:tcMar>
+              <w:top w:w="0" w:type="dxa"/>
+              <w:bottom w:w="0" w:type="dxa"/>
+              <w:left w:w="0" w:type="dxa"/>
+              <w:right w:w="0" w:type="dxa"/>
+            </w:tcMar>
+            <w:vAlign w:val="center"/>
+          </w:tcPr>
+          <w:p>
+            <w:pPr>
+              <w:pStyle w:val="Normal"/>
+              <w:jc w:val="center"/>
+              <w:pBdr>
+                <w:bottom w:val="none" w:sz="0" w:space="0" w:color="000000"/>
+                <w:top w:val="none" w:sz="0" w:space="0" w:color="000000"/>
+                <w:left w:val="none" w:sz="0" w:space="0" w:color="000000"/>
+                <w:right w:val="none" w:sz="0" w:space="0" w:color="000000"/>
+              </w:pBdr>
+              <w:spacing w:after="100" w:before="100" w:line="480"/>
+              <w:ind w:left="100" w:right="100" w:firstLine="0" w:firstLineChars="0"/>
+              <w:rPr>
+                <w:rFonts w:ascii="Times New Roman" w:hAnsi="Times New Roman" w:eastAsia="Times New Roman" w:cs="Times New Roman"/>
+                <w:i w:val="false"/>
+                <w:b w:val="false"/>
+                <w:u w:val="none"/>
+                <w:sz w:val="22"/>
+                <w:szCs w:val="22"/>
+                <w:color w:val="000000"/>
+              </w:rPr>
+            </w:pPr>
+            <w:r xmlns:w="http://schemas.openxmlformats.org/wordprocessingml/2006/main" xmlns:wp="http://schemas.openxmlformats.org/drawingml/2006/wordprocessingDrawing" xmlns:r="http://schemas.openxmlformats.org/officeDocument/2006/relationships" xmlns:w14="http://schemas.microsoft.com/office/word/2010/wordml">
+              <w:rPr>
+                <w:rFonts w:ascii="Times New Roman" w:hAnsi="Times New Roman" w:eastAsia="Times New Roman" w:cs="Times New Roman"/>
+                <w:i w:val="false"/>
+                <w:b w:val="false"/>
+                <w:u w:val="none"/>
+                <w:sz w:val="22"/>
+                <w:szCs w:val="22"/>
+                <w:color w:val="000000"/>
+              </w:rPr>
+              <w:t xml:space="preserve">Bad</w:t>
             </w:r>
           </w:p>
         </w:tc>
       </w:tr>
       <w:tr>
+        <w:trPr>
+          <w:trHeight w:val="624" w:hRule="auto"/>
+        </w:trPr>
+        body 1
         <w:tc>
-          <w:tcPr/>
+          <w:tcPr>
+            <w:tcBorders>
+              <w:bottom w:val="none" w:sz="0" w:space="0" w:color="000000"/>
+              <w:top w:val="single" w:sz="6" w:space="0" w:color="000000"/>
+              <w:left w:val="none" w:sz="0" w:space="0" w:color="000000"/>
+              <w:right w:val="none" w:sz="0" w:space="0" w:color="000000"/>
+            </w:tcBorders>
+            <w:shd w:val="clear" w:color="auto" w:fill="FFFFFF"/>
+            <w:tcMar>
+              <w:top w:w="0" w:type="dxa"/>
+              <w:bottom w:w="0" w:type="dxa"/>
+              <w:left w:w="0" w:type="dxa"/>
+              <w:right w:w="0" w:type="dxa"/>
+            </w:tcMar>
+            <w:vAlign w:val="center"/>
+          </w:tcPr>
           <w:p>
             <w:pPr>
-              <w:pStyle w:val="Compact"/>
-              <w:numPr>
-                <w:ilvl w:val="0"/>
-                <w:numId w:val="1015"/>
-              </w:numPr>
+              <w:pStyle w:val="Normal"/>
+              <w:jc w:val="center"/>
+              <w:pBdr>
+                <w:bottom w:val="none" w:sz="0" w:space="0" w:color="000000"/>
+                <w:top w:val="none" w:sz="0" w:space="0" w:color="000000"/>
+                <w:left w:val="none" w:sz="0" w:space="0" w:color="000000"/>
+                <w:right w:val="none" w:sz="0" w:space="0" w:color="000000"/>
+              </w:pBdr>
+              <w:spacing w:after="100" w:before="100" w:line="480"/>
+              <w:ind w:left="100" w:right="100" w:firstLine="0" w:firstLineChars="0"/>
+              <w:rPr>
+                <w:rFonts w:ascii="Times New Roman" w:hAnsi="Times New Roman" w:eastAsia="Times New Roman" w:cs="Times New Roman"/>
+                <w:i w:val="false"/>
+                <w:b w:val="false"/>
+                <w:u w:val="none"/>
+                <w:sz w:val="22"/>
+                <w:szCs w:val="22"/>
+                <w:color w:val="000000"/>
+              </w:rPr>
             </w:pPr>
-            <w:r>
-              <w:t xml:space="preserve">Do you have a history of vision problems (e.g., corrected vision, eye disease, or drooping eyelids)? | Yes | 34.29 | 35.71</w:t>
+            <w:r xmlns:w="http://schemas.openxmlformats.org/wordprocessingml/2006/main" xmlns:wp="http://schemas.openxmlformats.org/drawingml/2006/wordprocessingDrawing" xmlns:r="http://schemas.openxmlformats.org/officeDocument/2006/relationships" xmlns:w14="http://schemas.microsoft.com/office/word/2010/wordml">
+              <w:rPr>
+                <w:rFonts w:ascii="Times New Roman" w:hAnsi="Times New Roman" w:eastAsia="Times New Roman" w:cs="Times New Roman"/>
+                <w:i w:val="false"/>
+                <w:b w:val="false"/>
+                <w:u w:val="none"/>
+                <w:sz w:val="22"/>
+                <w:szCs w:val="22"/>
+                <w:color w:val="000000"/>
+              </w:rPr>
+              <w:t xml:space="preserve">1.</w:t>
+            </w:r>
+            <w:r xmlns:w="http://schemas.openxmlformats.org/wordprocessingml/2006/main" xmlns:wp="http://schemas.openxmlformats.org/drawingml/2006/wordprocessingDrawing" xmlns:r="http://schemas.openxmlformats.org/officeDocument/2006/relationships" xmlns:w14="http://schemas.microsoft.com/office/word/2010/wordml">
+              <w:rPr>
+                <w:rFonts w:ascii="Times New Roman" w:hAnsi="Times New Roman" w:eastAsia="Times New Roman" w:cs="Times New Roman"/>
+                <w:i w:val="false"/>
+                <w:b w:val="false"/>
+                <w:u w:val="none"/>
+                <w:sz w:val="22"/>
+                <w:szCs w:val="22"/>
+                <w:color w:val="000000"/>
+              </w:rPr>
+              <w:tab/>
+            </w:r>
+            <w:r xmlns:w="http://schemas.openxmlformats.org/wordprocessingml/2006/main" xmlns:wp="http://schemas.openxmlformats.org/drawingml/2006/wordprocessingDrawing" xmlns:r="http://schemas.openxmlformats.org/officeDocument/2006/relationships" xmlns:w14="http://schemas.microsoft.com/office/word/2010/wordml">
+              <w:rPr>
+                <w:rFonts w:ascii="Times New Roman" w:hAnsi="Times New Roman" w:eastAsia="Times New Roman" w:cs="Times New Roman"/>
+                <w:i w:val="false"/>
+                <w:b w:val="false"/>
+                <w:u w:val="none"/>
+                <w:sz w:val="22"/>
+                <w:szCs w:val="22"/>
+                <w:color w:val="000000"/>
+              </w:rPr>
+              <w:t xml:space="preserve">Do you have a history of vision problems (e.g., corrected vision, eye disease, or drooping eyelids)?</w:t>
+            </w:r>
+          </w:p>
+        </w:tc>
+        <w:tc>
+          <w:tcPr>
+            <w:tcBorders>
+              <w:bottom w:val="none" w:sz="0" w:space="0" w:color="000000"/>
+              <w:top w:val="single" w:sz="6" w:space="0" w:color="000000"/>
+              <w:left w:val="none" w:sz="0" w:space="0" w:color="000000"/>
+              <w:right w:val="none" w:sz="0" w:space="0" w:color="000000"/>
+            </w:tcBorders>
+            <w:shd w:val="clear" w:color="auto" w:fill="FFFFFF"/>
+            <w:tcMar>
+              <w:top w:w="0" w:type="dxa"/>
+              <w:bottom w:w="0" w:type="dxa"/>
+              <w:left w:w="0" w:type="dxa"/>
+              <w:right w:w="0" w:type="dxa"/>
+            </w:tcMar>
+            <w:vAlign w:val="center"/>
+          </w:tcPr>
+          <w:p>
+            <w:pPr>
+              <w:pStyle w:val="Normal"/>
+              <w:jc w:val="center"/>
+              <w:pBdr>
+                <w:bottom w:val="none" w:sz="0" w:space="0" w:color="000000"/>
+                <w:top w:val="none" w:sz="0" w:space="0" w:color="000000"/>
+                <w:left w:val="none" w:sz="0" w:space="0" w:color="000000"/>
+                <w:right w:val="none" w:sz="0" w:space="0" w:color="000000"/>
+              </w:pBdr>
+              <w:spacing w:after="100" w:before="100" w:line="480"/>
+              <w:ind w:left="100" w:right="100" w:firstLine="0" w:firstLineChars="0"/>
+              <w:rPr>
+                <w:rFonts w:ascii="Times New Roman" w:hAnsi="Times New Roman" w:eastAsia="Times New Roman" w:cs="Times New Roman"/>
+                <w:i w:val="false"/>
+                <w:b w:val="false"/>
+                <w:u w:val="none"/>
+                <w:sz w:val="22"/>
+                <w:szCs w:val="22"/>
+                <w:color w:val="000000"/>
+              </w:rPr>
+            </w:pPr>
+            <w:r xmlns:w="http://schemas.openxmlformats.org/wordprocessingml/2006/main" xmlns:wp="http://schemas.openxmlformats.org/drawingml/2006/wordprocessingDrawing" xmlns:r="http://schemas.openxmlformats.org/officeDocument/2006/relationships" xmlns:w14="http://schemas.microsoft.com/office/word/2010/wordml">
+              <w:rPr>
+                <w:rFonts w:ascii="Times New Roman" w:hAnsi="Times New Roman" w:eastAsia="Times New Roman" w:cs="Times New Roman"/>
+                <w:i w:val="false"/>
+                <w:b w:val="false"/>
+                <w:u w:val="none"/>
+                <w:sz w:val="22"/>
+                <w:szCs w:val="22"/>
+                <w:color w:val="000000"/>
+              </w:rPr>
+              <w:t xml:space="preserve">No</w:t>
+            </w:r>
+          </w:p>
+        </w:tc>
+        <w:tc>
+          <w:tcPr>
+            <w:tcBorders>
+              <w:bottom w:val="none" w:sz="0" w:space="0" w:color="000000"/>
+              <w:top w:val="single" w:sz="6" w:space="0" w:color="000000"/>
+              <w:left w:val="none" w:sz="0" w:space="0" w:color="000000"/>
+              <w:right w:val="none" w:sz="0" w:space="0" w:color="000000"/>
+            </w:tcBorders>
+            <w:shd w:val="clear" w:color="auto" w:fill="FFFFFF"/>
+            <w:tcMar>
+              <w:top w:w="0" w:type="dxa"/>
+              <w:bottom w:w="0" w:type="dxa"/>
+              <w:left w:w="0" w:type="dxa"/>
+              <w:right w:w="0" w:type="dxa"/>
+            </w:tcMar>
+            <w:vAlign w:val="center"/>
+          </w:tcPr>
+          <w:p>
+            <w:pPr>
+              <w:pStyle w:val="Normal"/>
+              <w:jc w:val="center"/>
+              <w:pBdr>
+                <w:bottom w:val="none" w:sz="0" w:space="0" w:color="000000"/>
+                <w:top w:val="none" w:sz="0" w:space="0" w:color="000000"/>
+                <w:left w:val="none" w:sz="0" w:space="0" w:color="000000"/>
+                <w:right w:val="none" w:sz="0" w:space="0" w:color="000000"/>
+              </w:pBdr>
+              <w:spacing w:after="100" w:before="100" w:line="480"/>
+              <w:ind w:left="100" w:right="100" w:firstLine="0" w:firstLineChars="0"/>
+              <w:rPr>
+                <w:rFonts w:ascii="Times New Roman" w:hAnsi="Times New Roman" w:eastAsia="Times New Roman" w:cs="Times New Roman"/>
+                <w:i w:val="false"/>
+                <w:b w:val="false"/>
+                <w:u w:val="none"/>
+                <w:sz w:val="22"/>
+                <w:szCs w:val="22"/>
+                <w:color w:val="000000"/>
+              </w:rPr>
+            </w:pPr>
+            <w:r xmlns:w="http://schemas.openxmlformats.org/wordprocessingml/2006/main" xmlns:wp="http://schemas.openxmlformats.org/drawingml/2006/wordprocessingDrawing" xmlns:r="http://schemas.openxmlformats.org/officeDocument/2006/relationships" xmlns:w14="http://schemas.microsoft.com/office/word/2010/wordml">
+              <w:rPr>
+                <w:rFonts w:ascii="Times New Roman" w:hAnsi="Times New Roman" w:eastAsia="Times New Roman" w:cs="Times New Roman"/>
+                <w:i w:val="false"/>
+                <w:b w:val="false"/>
+                <w:u w:val="none"/>
+                <w:sz w:val="22"/>
+                <w:szCs w:val="22"/>
+                <w:color w:val="000000"/>
+              </w:rPr>
+              <w:t xml:space="preserve">65.71</w:t>
+            </w:r>
+          </w:p>
+        </w:tc>
+        <w:tc>
+          <w:tcPr>
+            <w:tcBorders>
+              <w:bottom w:val="none" w:sz="0" w:space="0" w:color="000000"/>
+              <w:top w:val="single" w:sz="6" w:space="0" w:color="000000"/>
+              <w:left w:val="none" w:sz="0" w:space="0" w:color="000000"/>
+              <w:right w:val="none" w:sz="0" w:space="0" w:color="000000"/>
+            </w:tcBorders>
+            <w:shd w:val="clear" w:color="auto" w:fill="FFFFFF"/>
+            <w:tcMar>
+              <w:top w:w="0" w:type="dxa"/>
+              <w:bottom w:w="0" w:type="dxa"/>
+              <w:left w:w="0" w:type="dxa"/>
+              <w:right w:w="0" w:type="dxa"/>
+            </w:tcMar>
+            <w:vAlign w:val="center"/>
+          </w:tcPr>
+          <w:p>
+            <w:pPr>
+              <w:pStyle w:val="Normal"/>
+              <w:jc w:val="center"/>
+              <w:pBdr>
+                <w:bottom w:val="none" w:sz="0" w:space="0" w:color="000000"/>
+                <w:top w:val="none" w:sz="0" w:space="0" w:color="000000"/>
+                <w:left w:val="none" w:sz="0" w:space="0" w:color="000000"/>
+                <w:right w:val="none" w:sz="0" w:space="0" w:color="000000"/>
+              </w:pBdr>
+              <w:spacing w:after="100" w:before="100" w:line="480"/>
+              <w:ind w:left="100" w:right="100" w:firstLine="0" w:firstLineChars="0"/>
+              <w:rPr>
+                <w:rFonts w:ascii="Times New Roman" w:hAnsi="Times New Roman" w:eastAsia="Times New Roman" w:cs="Times New Roman"/>
+                <w:i w:val="false"/>
+                <w:b w:val="false"/>
+                <w:u w:val="none"/>
+                <w:sz w:val="22"/>
+                <w:szCs w:val="22"/>
+                <w:color w:val="000000"/>
+              </w:rPr>
+            </w:pPr>
+            <w:r xmlns:w="http://schemas.openxmlformats.org/wordprocessingml/2006/main" xmlns:wp="http://schemas.openxmlformats.org/drawingml/2006/wordprocessingDrawing" xmlns:r="http://schemas.openxmlformats.org/officeDocument/2006/relationships" xmlns:w14="http://schemas.microsoft.com/office/word/2010/wordml">
+              <w:rPr>
+                <w:rFonts w:ascii="Times New Roman" w:hAnsi="Times New Roman" w:eastAsia="Times New Roman" w:cs="Times New Roman"/>
+                <w:i w:val="false"/>
+                <w:b w:val="false"/>
+                <w:u w:val="none"/>
+                <w:sz w:val="22"/>
+                <w:szCs w:val="22"/>
+                <w:color w:val="000000"/>
+              </w:rPr>
+              <w:t xml:space="preserve">64.29</w:t>
             </w:r>
           </w:p>
         </w:tc>
       </w:tr>
       <w:tr>
+        <w:trPr>
+          <w:trHeight w:val="624" w:hRule="auto"/>
+        </w:trPr>
+        body 2
         <w:tc>
-          <w:tcPr/>
+          <w:tcPr>
+            <w:tcBorders>
+              <w:bottom w:val="none" w:sz="0" w:space="0" w:color="000000"/>
+              <w:top w:val="none" w:sz="0" w:space="0" w:color="000000"/>
+              <w:left w:val="none" w:sz="0" w:space="0" w:color="000000"/>
+              <w:right w:val="none" w:sz="0" w:space="0" w:color="000000"/>
+            </w:tcBorders>
+            <w:shd w:val="clear" w:color="auto" w:fill="FFFFFF"/>
+            <w:tcMar>
+              <w:top w:w="0" w:type="dxa"/>
+              <w:bottom w:w="0" w:type="dxa"/>
+              <w:left w:w="0" w:type="dxa"/>
+              <w:right w:w="0" w:type="dxa"/>
+            </w:tcMar>
+            <w:vAlign w:val="center"/>
+          </w:tcPr>
           <w:p>
             <w:pPr>
-              <w:pStyle w:val="Compact"/>
-              <w:numPr>
-                <w:ilvl w:val="0"/>
-                <w:numId w:val="1016"/>
-              </w:numPr>
+              <w:pStyle w:val="Normal"/>
+              <w:jc w:val="center"/>
+              <w:pBdr>
+                <w:bottom w:val="none" w:sz="0" w:space="0" w:color="000000"/>
+                <w:top w:val="none" w:sz="0" w:space="0" w:color="000000"/>
+                <w:left w:val="none" w:sz="0" w:space="0" w:color="000000"/>
+                <w:right w:val="none" w:sz="0" w:space="0" w:color="000000"/>
+              </w:pBdr>
+              <w:spacing w:after="100" w:before="100" w:line="480"/>
+              <w:ind w:left="100" w:right="100" w:firstLine="0" w:firstLineChars="0"/>
+              <w:rPr>
+                <w:rFonts w:ascii="Times New Roman" w:hAnsi="Times New Roman" w:eastAsia="Times New Roman" w:cs="Times New Roman"/>
+                <w:i w:val="false"/>
+                <w:b w:val="false"/>
+                <w:u w:val="none"/>
+                <w:sz w:val="22"/>
+                <w:szCs w:val="22"/>
+                <w:color w:val="000000"/>
+              </w:rPr>
             </w:pPr>
-            <w:r>
-              <w:t xml:space="preserve">Are you on any medications currently that can impair your judgement? | No | 100.00 | 98.21</w:t>
+            <w:r xmlns:w="http://schemas.openxmlformats.org/wordprocessingml/2006/main" xmlns:wp="http://schemas.openxmlformats.org/drawingml/2006/wordprocessingDrawing" xmlns:r="http://schemas.openxmlformats.org/officeDocument/2006/relationships" xmlns:w14="http://schemas.microsoft.com/office/word/2010/wordml">
+              <w:rPr>
+                <w:rFonts w:ascii="Times New Roman" w:hAnsi="Times New Roman" w:eastAsia="Times New Roman" w:cs="Times New Roman"/>
+                <w:i w:val="false"/>
+                <w:b w:val="false"/>
+                <w:u w:val="none"/>
+                <w:sz w:val="22"/>
+                <w:szCs w:val="22"/>
+                <w:color w:val="000000"/>
+              </w:rPr>
+              <w:t xml:space="preserve">1.</w:t>
+            </w:r>
+            <w:r xmlns:w="http://schemas.openxmlformats.org/wordprocessingml/2006/main" xmlns:wp="http://schemas.openxmlformats.org/drawingml/2006/wordprocessingDrawing" xmlns:r="http://schemas.openxmlformats.org/officeDocument/2006/relationships" xmlns:w14="http://schemas.microsoft.com/office/word/2010/wordml">
+              <w:rPr>
+                <w:rFonts w:ascii="Times New Roman" w:hAnsi="Times New Roman" w:eastAsia="Times New Roman" w:cs="Times New Roman"/>
+                <w:i w:val="false"/>
+                <w:b w:val="false"/>
+                <w:u w:val="none"/>
+                <w:sz w:val="22"/>
+                <w:szCs w:val="22"/>
+                <w:color w:val="000000"/>
+              </w:rPr>
+              <w:tab/>
+            </w:r>
+            <w:r xmlns:w="http://schemas.openxmlformats.org/wordprocessingml/2006/main" xmlns:wp="http://schemas.openxmlformats.org/drawingml/2006/wordprocessingDrawing" xmlns:r="http://schemas.openxmlformats.org/officeDocument/2006/relationships" xmlns:w14="http://schemas.microsoft.com/office/word/2010/wordml">
+              <w:rPr>
+                <w:rFonts w:ascii="Times New Roman" w:hAnsi="Times New Roman" w:eastAsia="Times New Roman" w:cs="Times New Roman"/>
+                <w:i w:val="false"/>
+                <w:b w:val="false"/>
+                <w:u w:val="none"/>
+                <w:sz w:val="22"/>
+                <w:szCs w:val="22"/>
+                <w:color w:val="000000"/>
+              </w:rPr>
+              <w:t xml:space="preserve">Do you have a history of vision problems (e.g., corrected vision, eye disease, or drooping eyelids)?</w:t>
+            </w:r>
+          </w:p>
+        </w:tc>
+        <w:tc>
+          <w:tcPr>
+            <w:tcBorders>
+              <w:bottom w:val="none" w:sz="0" w:space="0" w:color="000000"/>
+              <w:top w:val="none" w:sz="0" w:space="0" w:color="000000"/>
+              <w:left w:val="none" w:sz="0" w:space="0" w:color="000000"/>
+              <w:right w:val="none" w:sz="0" w:space="0" w:color="000000"/>
+            </w:tcBorders>
+            <w:shd w:val="clear" w:color="auto" w:fill="FFFFFF"/>
+            <w:tcMar>
+              <w:top w:w="0" w:type="dxa"/>
+              <w:bottom w:w="0" w:type="dxa"/>
+              <w:left w:w="0" w:type="dxa"/>
+              <w:right w:w="0" w:type="dxa"/>
+            </w:tcMar>
+            <w:vAlign w:val="center"/>
+          </w:tcPr>
+          <w:p>
+            <w:pPr>
+              <w:pStyle w:val="Normal"/>
+              <w:jc w:val="center"/>
+              <w:pBdr>
+                <w:bottom w:val="none" w:sz="0" w:space="0" w:color="000000"/>
+                <w:top w:val="none" w:sz="0" w:space="0" w:color="000000"/>
+                <w:left w:val="none" w:sz="0" w:space="0" w:color="000000"/>
+                <w:right w:val="none" w:sz="0" w:space="0" w:color="000000"/>
+              </w:pBdr>
+              <w:spacing w:after="100" w:before="100" w:line="480"/>
+              <w:ind w:left="100" w:right="100" w:firstLine="0" w:firstLineChars="0"/>
+              <w:rPr>
+                <w:rFonts w:ascii="Times New Roman" w:hAnsi="Times New Roman" w:eastAsia="Times New Roman" w:cs="Times New Roman"/>
+                <w:i w:val="false"/>
+                <w:b w:val="false"/>
+                <w:u w:val="none"/>
+                <w:sz w:val="22"/>
+                <w:szCs w:val="22"/>
+                <w:color w:val="000000"/>
+              </w:rPr>
+            </w:pPr>
+            <w:r xmlns:w="http://schemas.openxmlformats.org/wordprocessingml/2006/main" xmlns:wp="http://schemas.openxmlformats.org/drawingml/2006/wordprocessingDrawing" xmlns:r="http://schemas.openxmlformats.org/officeDocument/2006/relationships" xmlns:w14="http://schemas.microsoft.com/office/word/2010/wordml">
+              <w:rPr>
+                <w:rFonts w:ascii="Times New Roman" w:hAnsi="Times New Roman" w:eastAsia="Times New Roman" w:cs="Times New Roman"/>
+                <w:i w:val="false"/>
+                <w:b w:val="false"/>
+                <w:u w:val="none"/>
+                <w:sz w:val="22"/>
+                <w:szCs w:val="22"/>
+                <w:color w:val="000000"/>
+              </w:rPr>
+              <w:t xml:space="preserve">Yes</w:t>
+            </w:r>
+          </w:p>
+        </w:tc>
+        <w:tc>
+          <w:tcPr>
+            <w:tcBorders>
+              <w:bottom w:val="none" w:sz="0" w:space="0" w:color="000000"/>
+              <w:top w:val="none" w:sz="0" w:space="0" w:color="000000"/>
+              <w:left w:val="none" w:sz="0" w:space="0" w:color="000000"/>
+              <w:right w:val="none" w:sz="0" w:space="0" w:color="000000"/>
+            </w:tcBorders>
+            <w:shd w:val="clear" w:color="auto" w:fill="FFFFFF"/>
+            <w:tcMar>
+              <w:top w:w="0" w:type="dxa"/>
+              <w:bottom w:w="0" w:type="dxa"/>
+              <w:left w:w="0" w:type="dxa"/>
+              <w:right w:w="0" w:type="dxa"/>
+            </w:tcMar>
+            <w:vAlign w:val="center"/>
+          </w:tcPr>
+          <w:p>
+            <w:pPr>
+              <w:pStyle w:val="Normal"/>
+              <w:jc w:val="center"/>
+              <w:pBdr>
+                <w:bottom w:val="none" w:sz="0" w:space="0" w:color="000000"/>
+                <w:top w:val="none" w:sz="0" w:space="0" w:color="000000"/>
+                <w:left w:val="none" w:sz="0" w:space="0" w:color="000000"/>
+                <w:right w:val="none" w:sz="0" w:space="0" w:color="000000"/>
+              </w:pBdr>
+              <w:spacing w:after="100" w:before="100" w:line="480"/>
+              <w:ind w:left="100" w:right="100" w:firstLine="0" w:firstLineChars="0"/>
+              <w:rPr>
+                <w:rFonts w:ascii="Times New Roman" w:hAnsi="Times New Roman" w:eastAsia="Times New Roman" w:cs="Times New Roman"/>
+                <w:i w:val="false"/>
+                <w:b w:val="false"/>
+                <w:u w:val="none"/>
+                <w:sz w:val="22"/>
+                <w:szCs w:val="22"/>
+                <w:color w:val="000000"/>
+              </w:rPr>
+            </w:pPr>
+            <w:r xmlns:w="http://schemas.openxmlformats.org/wordprocessingml/2006/main" xmlns:wp="http://schemas.openxmlformats.org/drawingml/2006/wordprocessingDrawing" xmlns:r="http://schemas.openxmlformats.org/officeDocument/2006/relationships" xmlns:w14="http://schemas.microsoft.com/office/word/2010/wordml">
+              <w:rPr>
+                <w:rFonts w:ascii="Times New Roman" w:hAnsi="Times New Roman" w:eastAsia="Times New Roman" w:cs="Times New Roman"/>
+                <w:i w:val="false"/>
+                <w:b w:val="false"/>
+                <w:u w:val="none"/>
+                <w:sz w:val="22"/>
+                <w:szCs w:val="22"/>
+                <w:color w:val="000000"/>
+              </w:rPr>
+              <w:t xml:space="preserve">34.29</w:t>
+            </w:r>
+          </w:p>
+        </w:tc>
+        <w:tc>
+          <w:tcPr>
+            <w:tcBorders>
+              <w:bottom w:val="none" w:sz="0" w:space="0" w:color="000000"/>
+              <w:top w:val="none" w:sz="0" w:space="0" w:color="000000"/>
+              <w:left w:val="none" w:sz="0" w:space="0" w:color="000000"/>
+              <w:right w:val="none" w:sz="0" w:space="0" w:color="000000"/>
+            </w:tcBorders>
+            <w:shd w:val="clear" w:color="auto" w:fill="FFFFFF"/>
+            <w:tcMar>
+              <w:top w:w="0" w:type="dxa"/>
+              <w:bottom w:w="0" w:type="dxa"/>
+              <w:left w:w="0" w:type="dxa"/>
+              <w:right w:w="0" w:type="dxa"/>
+            </w:tcMar>
+            <w:vAlign w:val="center"/>
+          </w:tcPr>
+          <w:p>
+            <w:pPr>
+              <w:pStyle w:val="Normal"/>
+              <w:jc w:val="center"/>
+              <w:pBdr>
+                <w:bottom w:val="none" w:sz="0" w:space="0" w:color="000000"/>
+                <w:top w:val="none" w:sz="0" w:space="0" w:color="000000"/>
+                <w:left w:val="none" w:sz="0" w:space="0" w:color="000000"/>
+                <w:right w:val="none" w:sz="0" w:space="0" w:color="000000"/>
+              </w:pBdr>
+              <w:spacing w:after="100" w:before="100" w:line="480"/>
+              <w:ind w:left="100" w:right="100" w:firstLine="0" w:firstLineChars="0"/>
+              <w:rPr>
+                <w:rFonts w:ascii="Times New Roman" w:hAnsi="Times New Roman" w:eastAsia="Times New Roman" w:cs="Times New Roman"/>
+                <w:i w:val="false"/>
+                <w:b w:val="false"/>
+                <w:u w:val="none"/>
+                <w:sz w:val="22"/>
+                <w:szCs w:val="22"/>
+                <w:color w:val="000000"/>
+              </w:rPr>
+            </w:pPr>
+            <w:r xmlns:w="http://schemas.openxmlformats.org/wordprocessingml/2006/main" xmlns:wp="http://schemas.openxmlformats.org/drawingml/2006/wordprocessingDrawing" xmlns:r="http://schemas.openxmlformats.org/officeDocument/2006/relationships" xmlns:w14="http://schemas.microsoft.com/office/word/2010/wordml">
+              <w:rPr>
+                <w:rFonts w:ascii="Times New Roman" w:hAnsi="Times New Roman" w:eastAsia="Times New Roman" w:cs="Times New Roman"/>
+                <w:i w:val="false"/>
+                <w:b w:val="false"/>
+                <w:u w:val="none"/>
+                <w:sz w:val="22"/>
+                <w:szCs w:val="22"/>
+                <w:color w:val="000000"/>
+              </w:rPr>
+              <w:t xml:space="preserve">35.71</w:t>
             </w:r>
           </w:p>
         </w:tc>
       </w:tr>
       <w:tr>
+        <w:trPr>
+          <w:trHeight w:val="624" w:hRule="auto"/>
+        </w:trPr>
+        body 3
         <w:tc>
-          <w:tcPr/>
+          <w:tcPr>
+            <w:tcBorders>
+              <w:bottom w:val="none" w:sz="0" w:space="0" w:color="000000"/>
+              <w:top w:val="none" w:sz="0" w:space="0" w:color="000000"/>
+              <w:left w:val="none" w:sz="0" w:space="0" w:color="000000"/>
+              <w:right w:val="none" w:sz="0" w:space="0" w:color="000000"/>
+            </w:tcBorders>
+            <w:shd w:val="clear" w:color="auto" w:fill="FFFFFF"/>
+            <w:tcMar>
+              <w:top w:w="0" w:type="dxa"/>
+              <w:bottom w:w="0" w:type="dxa"/>
+              <w:left w:w="0" w:type="dxa"/>
+              <w:right w:w="0" w:type="dxa"/>
+            </w:tcMar>
+            <w:vAlign w:val="center"/>
+          </w:tcPr>
           <w:p>
             <w:pPr>
-              <w:pStyle w:val="Compact"/>
-              <w:numPr>
-                <w:ilvl w:val="0"/>
-                <w:numId w:val="1017"/>
-              </w:numPr>
+              <w:pStyle w:val="Normal"/>
+              <w:jc w:val="center"/>
+              <w:pBdr>
+                <w:bottom w:val="none" w:sz="0" w:space="0" w:color="000000"/>
+                <w:top w:val="none" w:sz="0" w:space="0" w:color="000000"/>
+                <w:left w:val="none" w:sz="0" w:space="0" w:color="000000"/>
+                <w:right w:val="none" w:sz="0" w:space="0" w:color="000000"/>
+              </w:pBdr>
+              <w:spacing w:after="100" w:before="100" w:line="480"/>
+              <w:ind w:left="100" w:right="100" w:firstLine="0" w:firstLineChars="0"/>
+              <w:rPr>
+                <w:rFonts w:ascii="Times New Roman" w:hAnsi="Times New Roman" w:eastAsia="Times New Roman" w:cs="Times New Roman"/>
+                <w:i w:val="false"/>
+                <w:b w:val="false"/>
+                <w:u w:val="none"/>
+                <w:sz w:val="22"/>
+                <w:szCs w:val="22"/>
+                <w:color w:val="000000"/>
+              </w:rPr>
             </w:pPr>
-            <w:r>
-              <w:t xml:space="preserve">Are you on any medications currently that can impair your judgement? | Yes | 0.00 | 1.79</w:t>
+            <w:r xmlns:w="http://schemas.openxmlformats.org/wordprocessingml/2006/main" xmlns:wp="http://schemas.openxmlformats.org/drawingml/2006/wordprocessingDrawing" xmlns:r="http://schemas.openxmlformats.org/officeDocument/2006/relationships" xmlns:w14="http://schemas.microsoft.com/office/word/2010/wordml">
+              <w:rPr>
+                <w:rFonts w:ascii="Times New Roman" w:hAnsi="Times New Roman" w:eastAsia="Times New Roman" w:cs="Times New Roman"/>
+                <w:i w:val="false"/>
+                <w:b w:val="false"/>
+                <w:u w:val="none"/>
+                <w:sz w:val="22"/>
+                <w:szCs w:val="22"/>
+                <w:color w:val="000000"/>
+              </w:rPr>
+              <w:t xml:space="preserve">2.</w:t>
+            </w:r>
+            <w:r xmlns:w="http://schemas.openxmlformats.org/wordprocessingml/2006/main" xmlns:wp="http://schemas.openxmlformats.org/drawingml/2006/wordprocessingDrawing" xmlns:r="http://schemas.openxmlformats.org/officeDocument/2006/relationships" xmlns:w14="http://schemas.microsoft.com/office/word/2010/wordml">
+              <w:rPr>
+                <w:rFonts w:ascii="Times New Roman" w:hAnsi="Times New Roman" w:eastAsia="Times New Roman" w:cs="Times New Roman"/>
+                <w:i w:val="false"/>
+                <w:b w:val="false"/>
+                <w:u w:val="none"/>
+                <w:sz w:val="22"/>
+                <w:szCs w:val="22"/>
+                <w:color w:val="000000"/>
+              </w:rPr>
+              <w:tab/>
+            </w:r>
+            <w:r xmlns:w="http://schemas.openxmlformats.org/wordprocessingml/2006/main" xmlns:wp="http://schemas.openxmlformats.org/drawingml/2006/wordprocessingDrawing" xmlns:r="http://schemas.openxmlformats.org/officeDocument/2006/relationships" xmlns:w14="http://schemas.microsoft.com/office/word/2010/wordml">
+              <w:rPr>
+                <w:rFonts w:ascii="Times New Roman" w:hAnsi="Times New Roman" w:eastAsia="Times New Roman" w:cs="Times New Roman"/>
+                <w:i w:val="false"/>
+                <w:b w:val="false"/>
+                <w:u w:val="none"/>
+                <w:sz w:val="22"/>
+                <w:szCs w:val="22"/>
+                <w:color w:val="000000"/>
+              </w:rPr>
+              <w:t xml:space="preserve">Are you on any medications currently that can impair your judgement?</w:t>
+            </w:r>
+          </w:p>
+        </w:tc>
+        <w:tc>
+          <w:tcPr>
+            <w:tcBorders>
+              <w:bottom w:val="none" w:sz="0" w:space="0" w:color="000000"/>
+              <w:top w:val="none" w:sz="0" w:space="0" w:color="000000"/>
+              <w:left w:val="none" w:sz="0" w:space="0" w:color="000000"/>
+              <w:right w:val="none" w:sz="0" w:space="0" w:color="000000"/>
+            </w:tcBorders>
+            <w:shd w:val="clear" w:color="auto" w:fill="FFFFFF"/>
+            <w:tcMar>
+              <w:top w:w="0" w:type="dxa"/>
+              <w:bottom w:w="0" w:type="dxa"/>
+              <w:left w:w="0" w:type="dxa"/>
+              <w:right w:w="0" w:type="dxa"/>
+            </w:tcMar>
+            <w:vAlign w:val="center"/>
+          </w:tcPr>
+          <w:p>
+            <w:pPr>
+              <w:pStyle w:val="Normal"/>
+              <w:jc w:val="center"/>
+              <w:pBdr>
+                <w:bottom w:val="none" w:sz="0" w:space="0" w:color="000000"/>
+                <w:top w:val="none" w:sz="0" w:space="0" w:color="000000"/>
+                <w:left w:val="none" w:sz="0" w:space="0" w:color="000000"/>
+                <w:right w:val="none" w:sz="0" w:space="0" w:color="000000"/>
+              </w:pBdr>
+              <w:spacing w:after="100" w:before="100" w:line="480"/>
+              <w:ind w:left="100" w:right="100" w:firstLine="0" w:firstLineChars="0"/>
+              <w:rPr>
+                <w:rFonts w:ascii="Times New Roman" w:hAnsi="Times New Roman" w:eastAsia="Times New Roman" w:cs="Times New Roman"/>
+                <w:i w:val="false"/>
+                <w:b w:val="false"/>
+                <w:u w:val="none"/>
+                <w:sz w:val="22"/>
+                <w:szCs w:val="22"/>
+                <w:color w:val="000000"/>
+              </w:rPr>
+            </w:pPr>
+            <w:r xmlns:w="http://schemas.openxmlformats.org/wordprocessingml/2006/main" xmlns:wp="http://schemas.openxmlformats.org/drawingml/2006/wordprocessingDrawing" xmlns:r="http://schemas.openxmlformats.org/officeDocument/2006/relationships" xmlns:w14="http://schemas.microsoft.com/office/word/2010/wordml">
+              <w:rPr>
+                <w:rFonts w:ascii="Times New Roman" w:hAnsi="Times New Roman" w:eastAsia="Times New Roman" w:cs="Times New Roman"/>
+                <w:i w:val="false"/>
+                <w:b w:val="false"/>
+                <w:u w:val="none"/>
+                <w:sz w:val="22"/>
+                <w:szCs w:val="22"/>
+                <w:color w:val="000000"/>
+              </w:rPr>
+              <w:t xml:space="preserve">No</w:t>
+            </w:r>
+          </w:p>
+        </w:tc>
+        <w:tc>
+          <w:tcPr>
+            <w:tcBorders>
+              <w:bottom w:val="none" w:sz="0" w:space="0" w:color="000000"/>
+              <w:top w:val="none" w:sz="0" w:space="0" w:color="000000"/>
+              <w:left w:val="none" w:sz="0" w:space="0" w:color="000000"/>
+              <w:right w:val="none" w:sz="0" w:space="0" w:color="000000"/>
+            </w:tcBorders>
+            <w:shd w:val="clear" w:color="auto" w:fill="FFFFFF"/>
+            <w:tcMar>
+              <w:top w:w="0" w:type="dxa"/>
+              <w:bottom w:w="0" w:type="dxa"/>
+              <w:left w:w="0" w:type="dxa"/>
+              <w:right w:w="0" w:type="dxa"/>
+            </w:tcMar>
+            <w:vAlign w:val="center"/>
+          </w:tcPr>
+          <w:p>
+            <w:pPr>
+              <w:pStyle w:val="Normal"/>
+              <w:jc w:val="center"/>
+              <w:pBdr>
+                <w:bottom w:val="none" w:sz="0" w:space="0" w:color="000000"/>
+                <w:top w:val="none" w:sz="0" w:space="0" w:color="000000"/>
+                <w:left w:val="none" w:sz="0" w:space="0" w:color="000000"/>
+                <w:right w:val="none" w:sz="0" w:space="0" w:color="000000"/>
+              </w:pBdr>
+              <w:spacing w:after="100" w:before="100" w:line="480"/>
+              <w:ind w:left="100" w:right="100" w:firstLine="0" w:firstLineChars="0"/>
+              <w:rPr>
+                <w:rFonts w:ascii="Times New Roman" w:hAnsi="Times New Roman" w:eastAsia="Times New Roman" w:cs="Times New Roman"/>
+                <w:i w:val="false"/>
+                <w:b w:val="false"/>
+                <w:u w:val="none"/>
+                <w:sz w:val="22"/>
+                <w:szCs w:val="22"/>
+                <w:color w:val="000000"/>
+              </w:rPr>
+            </w:pPr>
+            <w:r xmlns:w="http://schemas.openxmlformats.org/wordprocessingml/2006/main" xmlns:wp="http://schemas.openxmlformats.org/drawingml/2006/wordprocessingDrawing" xmlns:r="http://schemas.openxmlformats.org/officeDocument/2006/relationships" xmlns:w14="http://schemas.microsoft.com/office/word/2010/wordml">
+              <w:rPr>
+                <w:rFonts w:ascii="Times New Roman" w:hAnsi="Times New Roman" w:eastAsia="Times New Roman" w:cs="Times New Roman"/>
+                <w:i w:val="false"/>
+                <w:b w:val="false"/>
+                <w:u w:val="none"/>
+                <w:sz w:val="22"/>
+                <w:szCs w:val="22"/>
+                <w:color w:val="000000"/>
+              </w:rPr>
+              <w:t xml:space="preserve">100.00</w:t>
+            </w:r>
+          </w:p>
+        </w:tc>
+        <w:tc>
+          <w:tcPr>
+            <w:tcBorders>
+              <w:bottom w:val="none" w:sz="0" w:space="0" w:color="000000"/>
+              <w:top w:val="none" w:sz="0" w:space="0" w:color="000000"/>
+              <w:left w:val="none" w:sz="0" w:space="0" w:color="000000"/>
+              <w:right w:val="none" w:sz="0" w:space="0" w:color="000000"/>
+            </w:tcBorders>
+            <w:shd w:val="clear" w:color="auto" w:fill="FFFFFF"/>
+            <w:tcMar>
+              <w:top w:w="0" w:type="dxa"/>
+              <w:bottom w:w="0" w:type="dxa"/>
+              <w:left w:w="0" w:type="dxa"/>
+              <w:right w:w="0" w:type="dxa"/>
+            </w:tcMar>
+            <w:vAlign w:val="center"/>
+          </w:tcPr>
+          <w:p>
+            <w:pPr>
+              <w:pStyle w:val="Normal"/>
+              <w:jc w:val="center"/>
+              <w:pBdr>
+                <w:bottom w:val="none" w:sz="0" w:space="0" w:color="000000"/>
+                <w:top w:val="none" w:sz="0" w:space="0" w:color="000000"/>
+                <w:left w:val="none" w:sz="0" w:space="0" w:color="000000"/>
+                <w:right w:val="none" w:sz="0" w:space="0" w:color="000000"/>
+              </w:pBdr>
+              <w:spacing w:after="100" w:before="100" w:line="480"/>
+              <w:ind w:left="100" w:right="100" w:firstLine="0" w:firstLineChars="0"/>
+              <w:rPr>
+                <w:rFonts w:ascii="Times New Roman" w:hAnsi="Times New Roman" w:eastAsia="Times New Roman" w:cs="Times New Roman"/>
+                <w:i w:val="false"/>
+                <w:b w:val="false"/>
+                <w:u w:val="none"/>
+                <w:sz w:val="22"/>
+                <w:szCs w:val="22"/>
+                <w:color w:val="000000"/>
+              </w:rPr>
+            </w:pPr>
+            <w:r xmlns:w="http://schemas.openxmlformats.org/wordprocessingml/2006/main" xmlns:wp="http://schemas.openxmlformats.org/drawingml/2006/wordprocessingDrawing" xmlns:r="http://schemas.openxmlformats.org/officeDocument/2006/relationships" xmlns:w14="http://schemas.microsoft.com/office/word/2010/wordml">
+              <w:rPr>
+                <w:rFonts w:ascii="Times New Roman" w:hAnsi="Times New Roman" w:eastAsia="Times New Roman" w:cs="Times New Roman"/>
+                <w:i w:val="false"/>
+                <w:b w:val="false"/>
+                <w:u w:val="none"/>
+                <w:sz w:val="22"/>
+                <w:szCs w:val="22"/>
+                <w:color w:val="000000"/>
+              </w:rPr>
+              <w:t xml:space="preserve">98.21</w:t>
             </w:r>
           </w:p>
         </w:tc>
       </w:tr>
       <w:tr>
+        <w:trPr>
+          <w:trHeight w:val="624" w:hRule="auto"/>
+        </w:trPr>
+        body 4
         <w:tc>
-          <w:tcPr/>
+          <w:tcPr>
+            <w:tcBorders>
+              <w:bottom w:val="none" w:sz="0" w:space="0" w:color="000000"/>
+              <w:top w:val="none" w:sz="0" w:space="0" w:color="000000"/>
+              <w:left w:val="none" w:sz="0" w:space="0" w:color="000000"/>
+              <w:right w:val="none" w:sz="0" w:space="0" w:color="000000"/>
+            </w:tcBorders>
+            <w:shd w:val="clear" w:color="auto" w:fill="FFFFFF"/>
+            <w:tcMar>
+              <w:top w:w="0" w:type="dxa"/>
+              <w:bottom w:w="0" w:type="dxa"/>
+              <w:left w:w="0" w:type="dxa"/>
+              <w:right w:w="0" w:type="dxa"/>
+            </w:tcMar>
+            <w:vAlign w:val="center"/>
+          </w:tcPr>
           <w:p>
             <w:pPr>
-              <w:pStyle w:val="Compact"/>
-              <w:numPr>
-                <w:ilvl w:val="0"/>
-                <w:numId w:val="1018"/>
-              </w:numPr>
+              <w:pStyle w:val="Normal"/>
+              <w:jc w:val="center"/>
+              <w:pBdr>
+                <w:bottom w:val="none" w:sz="0" w:space="0" w:color="000000"/>
+                <w:top w:val="none" w:sz="0" w:space="0" w:color="000000"/>
+                <w:left w:val="none" w:sz="0" w:space="0" w:color="000000"/>
+                <w:right w:val="none" w:sz="0" w:space="0" w:color="000000"/>
+              </w:pBdr>
+              <w:spacing w:after="100" w:before="100" w:line="480"/>
+              <w:ind w:left="100" w:right="100" w:firstLine="0" w:firstLineChars="0"/>
+              <w:rPr>
+                <w:rFonts w:ascii="Times New Roman" w:hAnsi="Times New Roman" w:eastAsia="Times New Roman" w:cs="Times New Roman"/>
+                <w:i w:val="false"/>
+                <w:b w:val="false"/>
+                <w:u w:val="none"/>
+                <w:sz w:val="22"/>
+                <w:szCs w:val="22"/>
+                <w:color w:val="000000"/>
+              </w:rPr>
             </w:pPr>
-            <w:r>
-              <w:t xml:space="preserve">Does your room currently have natural light? | No | 40.00 | 26.79</w:t>
+            <w:r xmlns:w="http://schemas.openxmlformats.org/wordprocessingml/2006/main" xmlns:wp="http://schemas.openxmlformats.org/drawingml/2006/wordprocessingDrawing" xmlns:r="http://schemas.openxmlformats.org/officeDocument/2006/relationships" xmlns:w14="http://schemas.microsoft.com/office/word/2010/wordml">
+              <w:rPr>
+                <w:rFonts w:ascii="Times New Roman" w:hAnsi="Times New Roman" w:eastAsia="Times New Roman" w:cs="Times New Roman"/>
+                <w:i w:val="false"/>
+                <w:b w:val="false"/>
+                <w:u w:val="none"/>
+                <w:sz w:val="22"/>
+                <w:szCs w:val="22"/>
+                <w:color w:val="000000"/>
+              </w:rPr>
+              <w:t xml:space="preserve">2.</w:t>
+            </w:r>
+            <w:r xmlns:w="http://schemas.openxmlformats.org/wordprocessingml/2006/main" xmlns:wp="http://schemas.openxmlformats.org/drawingml/2006/wordprocessingDrawing" xmlns:r="http://schemas.openxmlformats.org/officeDocument/2006/relationships" xmlns:w14="http://schemas.microsoft.com/office/word/2010/wordml">
+              <w:rPr>
+                <w:rFonts w:ascii="Times New Roman" w:hAnsi="Times New Roman" w:eastAsia="Times New Roman" w:cs="Times New Roman"/>
+                <w:i w:val="false"/>
+                <w:b w:val="false"/>
+                <w:u w:val="none"/>
+                <w:sz w:val="22"/>
+                <w:szCs w:val="22"/>
+                <w:color w:val="000000"/>
+              </w:rPr>
+              <w:tab/>
+            </w:r>
+            <w:r xmlns:w="http://schemas.openxmlformats.org/wordprocessingml/2006/main" xmlns:wp="http://schemas.openxmlformats.org/drawingml/2006/wordprocessingDrawing" xmlns:r="http://schemas.openxmlformats.org/officeDocument/2006/relationships" xmlns:w14="http://schemas.microsoft.com/office/word/2010/wordml">
+              <w:rPr>
+                <w:rFonts w:ascii="Times New Roman" w:hAnsi="Times New Roman" w:eastAsia="Times New Roman" w:cs="Times New Roman"/>
+                <w:i w:val="false"/>
+                <w:b w:val="false"/>
+                <w:u w:val="none"/>
+                <w:sz w:val="22"/>
+                <w:szCs w:val="22"/>
+                <w:color w:val="000000"/>
+              </w:rPr>
+              <w:t xml:space="preserve">Are you on any medications currently that can impair your judgement?</w:t>
+            </w:r>
+          </w:p>
+        </w:tc>
+        <w:tc>
+          <w:tcPr>
+            <w:tcBorders>
+              <w:bottom w:val="none" w:sz="0" w:space="0" w:color="000000"/>
+              <w:top w:val="none" w:sz="0" w:space="0" w:color="000000"/>
+              <w:left w:val="none" w:sz="0" w:space="0" w:color="000000"/>
+              <w:right w:val="none" w:sz="0" w:space="0" w:color="000000"/>
+            </w:tcBorders>
+            <w:shd w:val="clear" w:color="auto" w:fill="FFFFFF"/>
+            <w:tcMar>
+              <w:top w:w="0" w:type="dxa"/>
+              <w:bottom w:w="0" w:type="dxa"/>
+              <w:left w:w="0" w:type="dxa"/>
+              <w:right w:w="0" w:type="dxa"/>
+            </w:tcMar>
+            <w:vAlign w:val="center"/>
+          </w:tcPr>
+          <w:p>
+            <w:pPr>
+              <w:pStyle w:val="Normal"/>
+              <w:jc w:val="center"/>
+              <w:pBdr>
+                <w:bottom w:val="none" w:sz="0" w:space="0" w:color="000000"/>
+                <w:top w:val="none" w:sz="0" w:space="0" w:color="000000"/>
+                <w:left w:val="none" w:sz="0" w:space="0" w:color="000000"/>
+                <w:right w:val="none" w:sz="0" w:space="0" w:color="000000"/>
+              </w:pBdr>
+              <w:spacing w:after="100" w:before="100" w:line="480"/>
+              <w:ind w:left="100" w:right="100" w:firstLine="0" w:firstLineChars="0"/>
+              <w:rPr>
+                <w:rFonts w:ascii="Times New Roman" w:hAnsi="Times New Roman" w:eastAsia="Times New Roman" w:cs="Times New Roman"/>
+                <w:i w:val="false"/>
+                <w:b w:val="false"/>
+                <w:u w:val="none"/>
+                <w:sz w:val="22"/>
+                <w:szCs w:val="22"/>
+                <w:color w:val="000000"/>
+              </w:rPr>
+            </w:pPr>
+            <w:r xmlns:w="http://schemas.openxmlformats.org/wordprocessingml/2006/main" xmlns:wp="http://schemas.openxmlformats.org/drawingml/2006/wordprocessingDrawing" xmlns:r="http://schemas.openxmlformats.org/officeDocument/2006/relationships" xmlns:w14="http://schemas.microsoft.com/office/word/2010/wordml">
+              <w:rPr>
+                <w:rFonts w:ascii="Times New Roman" w:hAnsi="Times New Roman" w:eastAsia="Times New Roman" w:cs="Times New Roman"/>
+                <w:i w:val="false"/>
+                <w:b w:val="false"/>
+                <w:u w:val="none"/>
+                <w:sz w:val="22"/>
+                <w:szCs w:val="22"/>
+                <w:color w:val="000000"/>
+              </w:rPr>
+              <w:t xml:space="preserve">Yes</w:t>
+            </w:r>
+          </w:p>
+        </w:tc>
+        <w:tc>
+          <w:tcPr>
+            <w:tcBorders>
+              <w:bottom w:val="none" w:sz="0" w:space="0" w:color="000000"/>
+              <w:top w:val="none" w:sz="0" w:space="0" w:color="000000"/>
+              <w:left w:val="none" w:sz="0" w:space="0" w:color="000000"/>
+              <w:right w:val="none" w:sz="0" w:space="0" w:color="000000"/>
+            </w:tcBorders>
+            <w:shd w:val="clear" w:color="auto" w:fill="FFFFFF"/>
+            <w:tcMar>
+              <w:top w:w="0" w:type="dxa"/>
+              <w:bottom w:w="0" w:type="dxa"/>
+              <w:left w:w="0" w:type="dxa"/>
+              <w:right w:w="0" w:type="dxa"/>
+            </w:tcMar>
+            <w:vAlign w:val="center"/>
+          </w:tcPr>
+          <w:p>
+            <w:pPr>
+              <w:pStyle w:val="Normal"/>
+              <w:jc w:val="center"/>
+              <w:pBdr>
+                <w:bottom w:val="none" w:sz="0" w:space="0" w:color="000000"/>
+                <w:top w:val="none" w:sz="0" w:space="0" w:color="000000"/>
+                <w:left w:val="none" w:sz="0" w:space="0" w:color="000000"/>
+                <w:right w:val="none" w:sz="0" w:space="0" w:color="000000"/>
+              </w:pBdr>
+              <w:spacing w:after="100" w:before="100" w:line="480"/>
+              <w:ind w:left="100" w:right="100" w:firstLine="0" w:firstLineChars="0"/>
+              <w:rPr>
+                <w:rFonts w:ascii="Times New Roman" w:hAnsi="Times New Roman" w:eastAsia="Times New Roman" w:cs="Times New Roman"/>
+                <w:i w:val="false"/>
+                <w:b w:val="false"/>
+                <w:u w:val="none"/>
+                <w:sz w:val="22"/>
+                <w:szCs w:val="22"/>
+                <w:color w:val="000000"/>
+              </w:rPr>
+            </w:pPr>
+            <w:r xmlns:w="http://schemas.openxmlformats.org/wordprocessingml/2006/main" xmlns:wp="http://schemas.openxmlformats.org/drawingml/2006/wordprocessingDrawing" xmlns:r="http://schemas.openxmlformats.org/officeDocument/2006/relationships" xmlns:w14="http://schemas.microsoft.com/office/word/2010/wordml">
+              <w:rPr>
+                <w:rFonts w:ascii="Times New Roman" w:hAnsi="Times New Roman" w:eastAsia="Times New Roman" w:cs="Times New Roman"/>
+                <w:i w:val="false"/>
+                <w:b w:val="false"/>
+                <w:u w:val="none"/>
+                <w:sz w:val="22"/>
+                <w:szCs w:val="22"/>
+                <w:color w:val="000000"/>
+              </w:rPr>
+              <w:t xml:space="preserve">0.00</w:t>
+            </w:r>
+          </w:p>
+        </w:tc>
+        <w:tc>
+          <w:tcPr>
+            <w:tcBorders>
+              <w:bottom w:val="none" w:sz="0" w:space="0" w:color="000000"/>
+              <w:top w:val="none" w:sz="0" w:space="0" w:color="000000"/>
+              <w:left w:val="none" w:sz="0" w:space="0" w:color="000000"/>
+              <w:right w:val="none" w:sz="0" w:space="0" w:color="000000"/>
+            </w:tcBorders>
+            <w:shd w:val="clear" w:color="auto" w:fill="FFFFFF"/>
+            <w:tcMar>
+              <w:top w:w="0" w:type="dxa"/>
+              <w:bottom w:w="0" w:type="dxa"/>
+              <w:left w:w="0" w:type="dxa"/>
+              <w:right w:w="0" w:type="dxa"/>
+            </w:tcMar>
+            <w:vAlign w:val="center"/>
+          </w:tcPr>
+          <w:p>
+            <w:pPr>
+              <w:pStyle w:val="Normal"/>
+              <w:jc w:val="center"/>
+              <w:pBdr>
+                <w:bottom w:val="none" w:sz="0" w:space="0" w:color="000000"/>
+                <w:top w:val="none" w:sz="0" w:space="0" w:color="000000"/>
+                <w:left w:val="none" w:sz="0" w:space="0" w:color="000000"/>
+                <w:right w:val="none" w:sz="0" w:space="0" w:color="000000"/>
+              </w:pBdr>
+              <w:spacing w:after="100" w:before="100" w:line="480"/>
+              <w:ind w:left="100" w:right="100" w:firstLine="0" w:firstLineChars="0"/>
+              <w:rPr>
+                <w:rFonts w:ascii="Times New Roman" w:hAnsi="Times New Roman" w:eastAsia="Times New Roman" w:cs="Times New Roman"/>
+                <w:i w:val="false"/>
+                <w:b w:val="false"/>
+                <w:u w:val="none"/>
+                <w:sz w:val="22"/>
+                <w:szCs w:val="22"/>
+                <w:color w:val="000000"/>
+              </w:rPr>
+            </w:pPr>
+            <w:r xmlns:w="http://schemas.openxmlformats.org/wordprocessingml/2006/main" xmlns:wp="http://schemas.openxmlformats.org/drawingml/2006/wordprocessingDrawing" xmlns:r="http://schemas.openxmlformats.org/officeDocument/2006/relationships" xmlns:w14="http://schemas.microsoft.com/office/word/2010/wordml">
+              <w:rPr>
+                <w:rFonts w:ascii="Times New Roman" w:hAnsi="Times New Roman" w:eastAsia="Times New Roman" w:cs="Times New Roman"/>
+                <w:i w:val="false"/>
+                <w:b w:val="false"/>
+                <w:u w:val="none"/>
+                <w:sz w:val="22"/>
+                <w:szCs w:val="22"/>
+                <w:color w:val="000000"/>
+              </w:rPr>
+              <w:t xml:space="preserve">1.79</w:t>
             </w:r>
           </w:p>
         </w:tc>
       </w:tr>
       <w:tr>
+        <w:trPr>
+          <w:trHeight w:val="624" w:hRule="auto"/>
+        </w:trPr>
+        body 5
         <w:tc>
-          <w:tcPr/>
+          <w:tcPr>
+            <w:tcBorders>
+              <w:bottom w:val="none" w:sz="0" w:space="0" w:color="000000"/>
+              <w:top w:val="none" w:sz="0" w:space="0" w:color="000000"/>
+              <w:left w:val="none" w:sz="0" w:space="0" w:color="000000"/>
+              <w:right w:val="none" w:sz="0" w:space="0" w:color="000000"/>
+            </w:tcBorders>
+            <w:shd w:val="clear" w:color="auto" w:fill="FFFFFF"/>
+            <w:tcMar>
+              <w:top w:w="0" w:type="dxa"/>
+              <w:bottom w:w="0" w:type="dxa"/>
+              <w:left w:w="0" w:type="dxa"/>
+              <w:right w:w="0" w:type="dxa"/>
+            </w:tcMar>
+            <w:vAlign w:val="center"/>
+          </w:tcPr>
           <w:p>
             <w:pPr>
-              <w:pStyle w:val="Compact"/>
-              <w:numPr>
-                <w:ilvl w:val="0"/>
-                <w:numId w:val="1019"/>
-              </w:numPr>
+              <w:pStyle w:val="Normal"/>
+              <w:jc w:val="center"/>
+              <w:pBdr>
+                <w:bottom w:val="none" w:sz="0" w:space="0" w:color="000000"/>
+                <w:top w:val="none" w:sz="0" w:space="0" w:color="000000"/>
+                <w:left w:val="none" w:sz="0" w:space="0" w:color="000000"/>
+                <w:right w:val="none" w:sz="0" w:space="0" w:color="000000"/>
+              </w:pBdr>
+              <w:spacing w:after="100" w:before="100" w:line="480"/>
+              <w:ind w:left="100" w:right="100" w:firstLine="0" w:firstLineChars="0"/>
+              <w:rPr>
+                <w:rFonts w:ascii="Times New Roman" w:hAnsi="Times New Roman" w:eastAsia="Times New Roman" w:cs="Times New Roman"/>
+                <w:i w:val="false"/>
+                <w:b w:val="false"/>
+                <w:u w:val="none"/>
+                <w:sz w:val="22"/>
+                <w:szCs w:val="22"/>
+                <w:color w:val="000000"/>
+              </w:rPr>
             </w:pPr>
-            <w:r>
-              <w:t xml:space="preserve">Does your room currently have natural light? | Yes | 60.00 | 73.21</w:t>
+            <w:r xmlns:w="http://schemas.openxmlformats.org/wordprocessingml/2006/main" xmlns:wp="http://schemas.openxmlformats.org/drawingml/2006/wordprocessingDrawing" xmlns:r="http://schemas.openxmlformats.org/officeDocument/2006/relationships" xmlns:w14="http://schemas.microsoft.com/office/word/2010/wordml">
+              <w:rPr>
+                <w:rFonts w:ascii="Times New Roman" w:hAnsi="Times New Roman" w:eastAsia="Times New Roman" w:cs="Times New Roman"/>
+                <w:i w:val="false"/>
+                <w:b w:val="false"/>
+                <w:u w:val="none"/>
+                <w:sz w:val="22"/>
+                <w:szCs w:val="22"/>
+                <w:color w:val="000000"/>
+              </w:rPr>
+              <w:t xml:space="preserve">4.</w:t>
+            </w:r>
+            <w:r xmlns:w="http://schemas.openxmlformats.org/wordprocessingml/2006/main" xmlns:wp="http://schemas.openxmlformats.org/drawingml/2006/wordprocessingDrawing" xmlns:r="http://schemas.openxmlformats.org/officeDocument/2006/relationships" xmlns:w14="http://schemas.microsoft.com/office/word/2010/wordml">
+              <w:rPr>
+                <w:rFonts w:ascii="Times New Roman" w:hAnsi="Times New Roman" w:eastAsia="Times New Roman" w:cs="Times New Roman"/>
+                <w:i w:val="false"/>
+                <w:b w:val="false"/>
+                <w:u w:val="none"/>
+                <w:sz w:val="22"/>
+                <w:szCs w:val="22"/>
+                <w:color w:val="000000"/>
+              </w:rPr>
+              <w:tab/>
+            </w:r>
+            <w:r xmlns:w="http://schemas.openxmlformats.org/wordprocessingml/2006/main" xmlns:wp="http://schemas.openxmlformats.org/drawingml/2006/wordprocessingDrawing" xmlns:r="http://schemas.openxmlformats.org/officeDocument/2006/relationships" xmlns:w14="http://schemas.microsoft.com/office/word/2010/wordml">
+              <w:rPr>
+                <w:rFonts w:ascii="Times New Roman" w:hAnsi="Times New Roman" w:eastAsia="Times New Roman" w:cs="Times New Roman"/>
+                <w:i w:val="false"/>
+                <w:b w:val="false"/>
+                <w:u w:val="none"/>
+                <w:sz w:val="22"/>
+                <w:szCs w:val="22"/>
+                <w:color w:val="000000"/>
+              </w:rPr>
+              <w:t xml:space="preserve">Does your room currently have natural light?</w:t>
+            </w:r>
+          </w:p>
+        </w:tc>
+        <w:tc>
+          <w:tcPr>
+            <w:tcBorders>
+              <w:bottom w:val="none" w:sz="0" w:space="0" w:color="000000"/>
+              <w:top w:val="none" w:sz="0" w:space="0" w:color="000000"/>
+              <w:left w:val="none" w:sz="0" w:space="0" w:color="000000"/>
+              <w:right w:val="none" w:sz="0" w:space="0" w:color="000000"/>
+            </w:tcBorders>
+            <w:shd w:val="clear" w:color="auto" w:fill="FFFFFF"/>
+            <w:tcMar>
+              <w:top w:w="0" w:type="dxa"/>
+              <w:bottom w:w="0" w:type="dxa"/>
+              <w:left w:w="0" w:type="dxa"/>
+              <w:right w:w="0" w:type="dxa"/>
+            </w:tcMar>
+            <w:vAlign w:val="center"/>
+          </w:tcPr>
+          <w:p>
+            <w:pPr>
+              <w:pStyle w:val="Normal"/>
+              <w:jc w:val="center"/>
+              <w:pBdr>
+                <w:bottom w:val="none" w:sz="0" w:space="0" w:color="000000"/>
+                <w:top w:val="none" w:sz="0" w:space="0" w:color="000000"/>
+                <w:left w:val="none" w:sz="0" w:space="0" w:color="000000"/>
+                <w:right w:val="none" w:sz="0" w:space="0" w:color="000000"/>
+              </w:pBdr>
+              <w:spacing w:after="100" w:before="100" w:line="480"/>
+              <w:ind w:left="100" w:right="100" w:firstLine="0" w:firstLineChars="0"/>
+              <w:rPr>
+                <w:rFonts w:ascii="Times New Roman" w:hAnsi="Times New Roman" w:eastAsia="Times New Roman" w:cs="Times New Roman"/>
+                <w:i w:val="false"/>
+                <w:b w:val="false"/>
+                <w:u w:val="none"/>
+                <w:sz w:val="22"/>
+                <w:szCs w:val="22"/>
+                <w:color w:val="000000"/>
+              </w:rPr>
+            </w:pPr>
+            <w:r xmlns:w="http://schemas.openxmlformats.org/wordprocessingml/2006/main" xmlns:wp="http://schemas.openxmlformats.org/drawingml/2006/wordprocessingDrawing" xmlns:r="http://schemas.openxmlformats.org/officeDocument/2006/relationships" xmlns:w14="http://schemas.microsoft.com/office/word/2010/wordml">
+              <w:rPr>
+                <w:rFonts w:ascii="Times New Roman" w:hAnsi="Times New Roman" w:eastAsia="Times New Roman" w:cs="Times New Roman"/>
+                <w:i w:val="false"/>
+                <w:b w:val="false"/>
+                <w:u w:val="none"/>
+                <w:sz w:val="22"/>
+                <w:szCs w:val="22"/>
+                <w:color w:val="000000"/>
+              </w:rPr>
+              <w:t xml:space="preserve">No</w:t>
+            </w:r>
+          </w:p>
+        </w:tc>
+        <w:tc>
+          <w:tcPr>
+            <w:tcBorders>
+              <w:bottom w:val="none" w:sz="0" w:space="0" w:color="000000"/>
+              <w:top w:val="none" w:sz="0" w:space="0" w:color="000000"/>
+              <w:left w:val="none" w:sz="0" w:space="0" w:color="000000"/>
+              <w:right w:val="none" w:sz="0" w:space="0" w:color="000000"/>
+            </w:tcBorders>
+            <w:shd w:val="clear" w:color="auto" w:fill="FFFFFF"/>
+            <w:tcMar>
+              <w:top w:w="0" w:type="dxa"/>
+              <w:bottom w:w="0" w:type="dxa"/>
+              <w:left w:w="0" w:type="dxa"/>
+              <w:right w:w="0" w:type="dxa"/>
+            </w:tcMar>
+            <w:vAlign w:val="center"/>
+          </w:tcPr>
+          <w:p>
+            <w:pPr>
+              <w:pStyle w:val="Normal"/>
+              <w:jc w:val="center"/>
+              <w:pBdr>
+                <w:bottom w:val="none" w:sz="0" w:space="0" w:color="000000"/>
+                <w:top w:val="none" w:sz="0" w:space="0" w:color="000000"/>
+                <w:left w:val="none" w:sz="0" w:space="0" w:color="000000"/>
+                <w:right w:val="none" w:sz="0" w:space="0" w:color="000000"/>
+              </w:pBdr>
+              <w:spacing w:after="100" w:before="100" w:line="480"/>
+              <w:ind w:left="100" w:right="100" w:firstLine="0" w:firstLineChars="0"/>
+              <w:rPr>
+                <w:rFonts w:ascii="Times New Roman" w:hAnsi="Times New Roman" w:eastAsia="Times New Roman" w:cs="Times New Roman"/>
+                <w:i w:val="false"/>
+                <w:b w:val="false"/>
+                <w:u w:val="none"/>
+                <w:sz w:val="22"/>
+                <w:szCs w:val="22"/>
+                <w:color w:val="000000"/>
+              </w:rPr>
+            </w:pPr>
+            <w:r xmlns:w="http://schemas.openxmlformats.org/wordprocessingml/2006/main" xmlns:wp="http://schemas.openxmlformats.org/drawingml/2006/wordprocessingDrawing" xmlns:r="http://schemas.openxmlformats.org/officeDocument/2006/relationships" xmlns:w14="http://schemas.microsoft.com/office/word/2010/wordml">
+              <w:rPr>
+                <w:rFonts w:ascii="Times New Roman" w:hAnsi="Times New Roman" w:eastAsia="Times New Roman" w:cs="Times New Roman"/>
+                <w:i w:val="false"/>
+                <w:b w:val="false"/>
+                <w:u w:val="none"/>
+                <w:sz w:val="22"/>
+                <w:szCs w:val="22"/>
+                <w:color w:val="000000"/>
+              </w:rPr>
+              <w:t xml:space="preserve">40.00</w:t>
+            </w:r>
+          </w:p>
+        </w:tc>
+        <w:tc>
+          <w:tcPr>
+            <w:tcBorders>
+              <w:bottom w:val="none" w:sz="0" w:space="0" w:color="000000"/>
+              <w:top w:val="none" w:sz="0" w:space="0" w:color="000000"/>
+              <w:left w:val="none" w:sz="0" w:space="0" w:color="000000"/>
+              <w:right w:val="none" w:sz="0" w:space="0" w:color="000000"/>
+            </w:tcBorders>
+            <w:shd w:val="clear" w:color="auto" w:fill="FFFFFF"/>
+            <w:tcMar>
+              <w:top w:w="0" w:type="dxa"/>
+              <w:bottom w:w="0" w:type="dxa"/>
+              <w:left w:w="0" w:type="dxa"/>
+              <w:right w:w="0" w:type="dxa"/>
+            </w:tcMar>
+            <w:vAlign w:val="center"/>
+          </w:tcPr>
+          <w:p>
+            <w:pPr>
+              <w:pStyle w:val="Normal"/>
+              <w:jc w:val="center"/>
+              <w:pBdr>
+                <w:bottom w:val="none" w:sz="0" w:space="0" w:color="000000"/>
+                <w:top w:val="none" w:sz="0" w:space="0" w:color="000000"/>
+                <w:left w:val="none" w:sz="0" w:space="0" w:color="000000"/>
+                <w:right w:val="none" w:sz="0" w:space="0" w:color="000000"/>
+              </w:pBdr>
+              <w:spacing w:after="100" w:before="100" w:line="480"/>
+              <w:ind w:left="100" w:right="100" w:firstLine="0" w:firstLineChars="0"/>
+              <w:rPr>
+                <w:rFonts w:ascii="Times New Roman" w:hAnsi="Times New Roman" w:eastAsia="Times New Roman" w:cs="Times New Roman"/>
+                <w:i w:val="false"/>
+                <w:b w:val="false"/>
+                <w:u w:val="none"/>
+                <w:sz w:val="22"/>
+                <w:szCs w:val="22"/>
+                <w:color w:val="000000"/>
+              </w:rPr>
+            </w:pPr>
+            <w:r xmlns:w="http://schemas.openxmlformats.org/wordprocessingml/2006/main" xmlns:wp="http://schemas.openxmlformats.org/drawingml/2006/wordprocessingDrawing" xmlns:r="http://schemas.openxmlformats.org/officeDocument/2006/relationships" xmlns:w14="http://schemas.microsoft.com/office/word/2010/wordml">
+              <w:rPr>
+                <w:rFonts w:ascii="Times New Roman" w:hAnsi="Times New Roman" w:eastAsia="Times New Roman" w:cs="Times New Roman"/>
+                <w:i w:val="false"/>
+                <w:b w:val="false"/>
+                <w:u w:val="none"/>
+                <w:sz w:val="22"/>
+                <w:szCs w:val="22"/>
+                <w:color w:val="000000"/>
+              </w:rPr>
+              <w:t xml:space="preserve">26.79</w:t>
             </w:r>
           </w:p>
         </w:tc>
       </w:tr>
       <w:tr>
+        <w:trPr>
+          <w:trHeight w:val="624" w:hRule="auto"/>
+        </w:trPr>
+        body 6
         <w:tc>
-          <w:tcPr/>
+          <w:tcPr>
+            <w:tcBorders>
+              <w:bottom w:val="none" w:sz="0" w:space="0" w:color="000000"/>
+              <w:top w:val="none" w:sz="0" w:space="0" w:color="000000"/>
+              <w:left w:val="none" w:sz="0" w:space="0" w:color="000000"/>
+              <w:right w:val="none" w:sz="0" w:space="0" w:color="000000"/>
+            </w:tcBorders>
+            <w:shd w:val="clear" w:color="auto" w:fill="FFFFFF"/>
+            <w:tcMar>
+              <w:top w:w="0" w:type="dxa"/>
+              <w:bottom w:w="0" w:type="dxa"/>
+              <w:left w:w="0" w:type="dxa"/>
+              <w:right w:w="0" w:type="dxa"/>
+            </w:tcMar>
+            <w:vAlign w:val="center"/>
+          </w:tcPr>
           <w:p>
             <w:pPr>
-              <w:pStyle w:val="Compact"/>
-              <w:numPr>
-                <w:ilvl w:val="0"/>
-                <w:numId w:val="1020"/>
-              </w:numPr>
+              <w:pStyle w:val="Normal"/>
+              <w:jc w:val="center"/>
+              <w:pBdr>
+                <w:bottom w:val="none" w:sz="0" w:space="0" w:color="000000"/>
+                <w:top w:val="none" w:sz="0" w:space="0" w:color="000000"/>
+                <w:left w:val="none" w:sz="0" w:space="0" w:color="000000"/>
+                <w:right w:val="none" w:sz="0" w:space="0" w:color="000000"/>
+              </w:pBdr>
+              <w:spacing w:after="100" w:before="100" w:line="480"/>
+              <w:ind w:left="100" w:right="100" w:firstLine="0" w:firstLineChars="0"/>
+              <w:rPr>
+                <w:rFonts w:ascii="Times New Roman" w:hAnsi="Times New Roman" w:eastAsia="Times New Roman" w:cs="Times New Roman"/>
+                <w:i w:val="false"/>
+                <w:b w:val="false"/>
+                <w:u w:val="none"/>
+                <w:sz w:val="22"/>
+                <w:szCs w:val="22"/>
+                <w:color w:val="000000"/>
+              </w:rPr>
             </w:pPr>
-            <w:r>
-              <w:t xml:space="preserve">Are you using the built in camera? | No | 14.29 | 8.93</w:t>
+            <w:r xmlns:w="http://schemas.openxmlformats.org/wordprocessingml/2006/main" xmlns:wp="http://schemas.openxmlformats.org/drawingml/2006/wordprocessingDrawing" xmlns:r="http://schemas.openxmlformats.org/officeDocument/2006/relationships" xmlns:w14="http://schemas.microsoft.com/office/word/2010/wordml">
+              <w:rPr>
+                <w:rFonts w:ascii="Times New Roman" w:hAnsi="Times New Roman" w:eastAsia="Times New Roman" w:cs="Times New Roman"/>
+                <w:i w:val="false"/>
+                <w:b w:val="false"/>
+                <w:u w:val="none"/>
+                <w:sz w:val="22"/>
+                <w:szCs w:val="22"/>
+                <w:color w:val="000000"/>
+              </w:rPr>
+              <w:t xml:space="preserve">4.</w:t>
+            </w:r>
+            <w:r xmlns:w="http://schemas.openxmlformats.org/wordprocessingml/2006/main" xmlns:wp="http://schemas.openxmlformats.org/drawingml/2006/wordprocessingDrawing" xmlns:r="http://schemas.openxmlformats.org/officeDocument/2006/relationships" xmlns:w14="http://schemas.microsoft.com/office/word/2010/wordml">
+              <w:rPr>
+                <w:rFonts w:ascii="Times New Roman" w:hAnsi="Times New Roman" w:eastAsia="Times New Roman" w:cs="Times New Roman"/>
+                <w:i w:val="false"/>
+                <w:b w:val="false"/>
+                <w:u w:val="none"/>
+                <w:sz w:val="22"/>
+                <w:szCs w:val="22"/>
+                <w:color w:val="000000"/>
+              </w:rPr>
+              <w:tab/>
+            </w:r>
+            <w:r xmlns:w="http://schemas.openxmlformats.org/wordprocessingml/2006/main" xmlns:wp="http://schemas.openxmlformats.org/drawingml/2006/wordprocessingDrawing" xmlns:r="http://schemas.openxmlformats.org/officeDocument/2006/relationships" xmlns:w14="http://schemas.microsoft.com/office/word/2010/wordml">
+              <w:rPr>
+                <w:rFonts w:ascii="Times New Roman" w:hAnsi="Times New Roman" w:eastAsia="Times New Roman" w:cs="Times New Roman"/>
+                <w:i w:val="false"/>
+                <w:b w:val="false"/>
+                <w:u w:val="none"/>
+                <w:sz w:val="22"/>
+                <w:szCs w:val="22"/>
+                <w:color w:val="000000"/>
+              </w:rPr>
+              <w:t xml:space="preserve">Does your room currently have natural light?</w:t>
+            </w:r>
+          </w:p>
+        </w:tc>
+        <w:tc>
+          <w:tcPr>
+            <w:tcBorders>
+              <w:bottom w:val="none" w:sz="0" w:space="0" w:color="000000"/>
+              <w:top w:val="none" w:sz="0" w:space="0" w:color="000000"/>
+              <w:left w:val="none" w:sz="0" w:space="0" w:color="000000"/>
+              <w:right w:val="none" w:sz="0" w:space="0" w:color="000000"/>
+            </w:tcBorders>
+            <w:shd w:val="clear" w:color="auto" w:fill="FFFFFF"/>
+            <w:tcMar>
+              <w:top w:w="0" w:type="dxa"/>
+              <w:bottom w:w="0" w:type="dxa"/>
+              <w:left w:w="0" w:type="dxa"/>
+              <w:right w:w="0" w:type="dxa"/>
+            </w:tcMar>
+            <w:vAlign w:val="center"/>
+          </w:tcPr>
+          <w:p>
+            <w:pPr>
+              <w:pStyle w:val="Normal"/>
+              <w:jc w:val="center"/>
+              <w:pBdr>
+                <w:bottom w:val="none" w:sz="0" w:space="0" w:color="000000"/>
+                <w:top w:val="none" w:sz="0" w:space="0" w:color="000000"/>
+                <w:left w:val="none" w:sz="0" w:space="0" w:color="000000"/>
+                <w:right w:val="none" w:sz="0" w:space="0" w:color="000000"/>
+              </w:pBdr>
+              <w:spacing w:after="100" w:before="100" w:line="480"/>
+              <w:ind w:left="100" w:right="100" w:firstLine="0" w:firstLineChars="0"/>
+              <w:rPr>
+                <w:rFonts w:ascii="Times New Roman" w:hAnsi="Times New Roman" w:eastAsia="Times New Roman" w:cs="Times New Roman"/>
+                <w:i w:val="false"/>
+                <w:b w:val="false"/>
+                <w:u w:val="none"/>
+                <w:sz w:val="22"/>
+                <w:szCs w:val="22"/>
+                <w:color w:val="000000"/>
+              </w:rPr>
+            </w:pPr>
+            <w:r xmlns:w="http://schemas.openxmlformats.org/wordprocessingml/2006/main" xmlns:wp="http://schemas.openxmlformats.org/drawingml/2006/wordprocessingDrawing" xmlns:r="http://schemas.openxmlformats.org/officeDocument/2006/relationships" xmlns:w14="http://schemas.microsoft.com/office/word/2010/wordml">
+              <w:rPr>
+                <w:rFonts w:ascii="Times New Roman" w:hAnsi="Times New Roman" w:eastAsia="Times New Roman" w:cs="Times New Roman"/>
+                <w:i w:val="false"/>
+                <w:b w:val="false"/>
+                <w:u w:val="none"/>
+                <w:sz w:val="22"/>
+                <w:szCs w:val="22"/>
+                <w:color w:val="000000"/>
+              </w:rPr>
+              <w:t xml:space="preserve">Yes</w:t>
+            </w:r>
+          </w:p>
+        </w:tc>
+        <w:tc>
+          <w:tcPr>
+            <w:tcBorders>
+              <w:bottom w:val="none" w:sz="0" w:space="0" w:color="000000"/>
+              <w:top w:val="none" w:sz="0" w:space="0" w:color="000000"/>
+              <w:left w:val="none" w:sz="0" w:space="0" w:color="000000"/>
+              <w:right w:val="none" w:sz="0" w:space="0" w:color="000000"/>
+            </w:tcBorders>
+            <w:shd w:val="clear" w:color="auto" w:fill="FFFFFF"/>
+            <w:tcMar>
+              <w:top w:w="0" w:type="dxa"/>
+              <w:bottom w:w="0" w:type="dxa"/>
+              <w:left w:w="0" w:type="dxa"/>
+              <w:right w:w="0" w:type="dxa"/>
+            </w:tcMar>
+            <w:vAlign w:val="center"/>
+          </w:tcPr>
+          <w:p>
+            <w:pPr>
+              <w:pStyle w:val="Normal"/>
+              <w:jc w:val="center"/>
+              <w:pBdr>
+                <w:bottom w:val="none" w:sz="0" w:space="0" w:color="000000"/>
+                <w:top w:val="none" w:sz="0" w:space="0" w:color="000000"/>
+                <w:left w:val="none" w:sz="0" w:space="0" w:color="000000"/>
+                <w:right w:val="none" w:sz="0" w:space="0" w:color="000000"/>
+              </w:pBdr>
+              <w:spacing w:after="100" w:before="100" w:line="480"/>
+              <w:ind w:left="100" w:right="100" w:firstLine="0" w:firstLineChars="0"/>
+              <w:rPr>
+                <w:rFonts w:ascii="Times New Roman" w:hAnsi="Times New Roman" w:eastAsia="Times New Roman" w:cs="Times New Roman"/>
+                <w:i w:val="false"/>
+                <w:b w:val="false"/>
+                <w:u w:val="none"/>
+                <w:sz w:val="22"/>
+                <w:szCs w:val="22"/>
+                <w:color w:val="000000"/>
+              </w:rPr>
+            </w:pPr>
+            <w:r xmlns:w="http://schemas.openxmlformats.org/wordprocessingml/2006/main" xmlns:wp="http://schemas.openxmlformats.org/drawingml/2006/wordprocessingDrawing" xmlns:r="http://schemas.openxmlformats.org/officeDocument/2006/relationships" xmlns:w14="http://schemas.microsoft.com/office/word/2010/wordml">
+              <w:rPr>
+                <w:rFonts w:ascii="Times New Roman" w:hAnsi="Times New Roman" w:eastAsia="Times New Roman" w:cs="Times New Roman"/>
+                <w:i w:val="false"/>
+                <w:b w:val="false"/>
+                <w:u w:val="none"/>
+                <w:sz w:val="22"/>
+                <w:szCs w:val="22"/>
+                <w:color w:val="000000"/>
+              </w:rPr>
+              <w:t xml:space="preserve">60.00</w:t>
+            </w:r>
+          </w:p>
+        </w:tc>
+        <w:tc>
+          <w:tcPr>
+            <w:tcBorders>
+              <w:bottom w:val="none" w:sz="0" w:space="0" w:color="000000"/>
+              <w:top w:val="none" w:sz="0" w:space="0" w:color="000000"/>
+              <w:left w:val="none" w:sz="0" w:space="0" w:color="000000"/>
+              <w:right w:val="none" w:sz="0" w:space="0" w:color="000000"/>
+            </w:tcBorders>
+            <w:shd w:val="clear" w:color="auto" w:fill="FFFFFF"/>
+            <w:tcMar>
+              <w:top w:w="0" w:type="dxa"/>
+              <w:bottom w:w="0" w:type="dxa"/>
+              <w:left w:w="0" w:type="dxa"/>
+              <w:right w:w="0" w:type="dxa"/>
+            </w:tcMar>
+            <w:vAlign w:val="center"/>
+          </w:tcPr>
+          <w:p>
+            <w:pPr>
+              <w:pStyle w:val="Normal"/>
+              <w:jc w:val="center"/>
+              <w:pBdr>
+                <w:bottom w:val="none" w:sz="0" w:space="0" w:color="000000"/>
+                <w:top w:val="none" w:sz="0" w:space="0" w:color="000000"/>
+                <w:left w:val="none" w:sz="0" w:space="0" w:color="000000"/>
+                <w:right w:val="none" w:sz="0" w:space="0" w:color="000000"/>
+              </w:pBdr>
+              <w:spacing w:after="100" w:before="100" w:line="480"/>
+              <w:ind w:left="100" w:right="100" w:firstLine="0" w:firstLineChars="0"/>
+              <w:rPr>
+                <w:rFonts w:ascii="Times New Roman" w:hAnsi="Times New Roman" w:eastAsia="Times New Roman" w:cs="Times New Roman"/>
+                <w:i w:val="false"/>
+                <w:b w:val="false"/>
+                <w:u w:val="none"/>
+                <w:sz w:val="22"/>
+                <w:szCs w:val="22"/>
+                <w:color w:val="000000"/>
+              </w:rPr>
+            </w:pPr>
+            <w:r xmlns:w="http://schemas.openxmlformats.org/wordprocessingml/2006/main" xmlns:wp="http://schemas.openxmlformats.org/drawingml/2006/wordprocessingDrawing" xmlns:r="http://schemas.openxmlformats.org/officeDocument/2006/relationships" xmlns:w14="http://schemas.microsoft.com/office/word/2010/wordml">
+              <w:rPr>
+                <w:rFonts w:ascii="Times New Roman" w:hAnsi="Times New Roman" w:eastAsia="Times New Roman" w:cs="Times New Roman"/>
+                <w:i w:val="false"/>
+                <w:b w:val="false"/>
+                <w:u w:val="none"/>
+                <w:sz w:val="22"/>
+                <w:szCs w:val="22"/>
+                <w:color w:val="000000"/>
+              </w:rPr>
+              <w:t xml:space="preserve">73.21</w:t>
             </w:r>
           </w:p>
         </w:tc>
       </w:tr>
       <w:tr>
+        <w:trPr>
+          <w:trHeight w:val="624" w:hRule="auto"/>
+        </w:trPr>
+        body 7
         <w:tc>
-          <w:tcPr/>
+          <w:tcPr>
+            <w:tcBorders>
+              <w:bottom w:val="none" w:sz="0" w:space="0" w:color="000000"/>
+              <w:top w:val="none" w:sz="0" w:space="0" w:color="000000"/>
+              <w:left w:val="none" w:sz="0" w:space="0" w:color="000000"/>
+              <w:right w:val="none" w:sz="0" w:space="0" w:color="000000"/>
+            </w:tcBorders>
+            <w:shd w:val="clear" w:color="auto" w:fill="FFFFFF"/>
+            <w:tcMar>
+              <w:top w:w="0" w:type="dxa"/>
+              <w:bottom w:w="0" w:type="dxa"/>
+              <w:left w:w="0" w:type="dxa"/>
+              <w:right w:w="0" w:type="dxa"/>
+            </w:tcMar>
+            <w:vAlign w:val="center"/>
+          </w:tcPr>
           <w:p>
             <w:pPr>
-              <w:pStyle w:val="Compact"/>
-              <w:numPr>
-                <w:ilvl w:val="0"/>
-                <w:numId w:val="1021"/>
-              </w:numPr>
+              <w:pStyle w:val="Normal"/>
+              <w:jc w:val="center"/>
+              <w:pBdr>
+                <w:bottom w:val="none" w:sz="0" w:space="0" w:color="000000"/>
+                <w:top w:val="none" w:sz="0" w:space="0" w:color="000000"/>
+                <w:left w:val="none" w:sz="0" w:space="0" w:color="000000"/>
+                <w:right w:val="none" w:sz="0" w:space="0" w:color="000000"/>
+              </w:pBdr>
+              <w:spacing w:after="100" w:before="100" w:line="480"/>
+              <w:ind w:left="100" w:right="100" w:firstLine="0" w:firstLineChars="0"/>
+              <w:rPr>
+                <w:rFonts w:ascii="Times New Roman" w:hAnsi="Times New Roman" w:eastAsia="Times New Roman" w:cs="Times New Roman"/>
+                <w:i w:val="false"/>
+                <w:b w:val="false"/>
+                <w:u w:val="none"/>
+                <w:sz w:val="22"/>
+                <w:szCs w:val="22"/>
+                <w:color w:val="000000"/>
+              </w:rPr>
             </w:pPr>
-            <w:r>
-              <w:t xml:space="preserve">Are you using the built in camera? | Yes | 85.71 | 91.07</w:t>
+            <w:r xmlns:w="http://schemas.openxmlformats.org/wordprocessingml/2006/main" xmlns:wp="http://schemas.openxmlformats.org/drawingml/2006/wordprocessingDrawing" xmlns:r="http://schemas.openxmlformats.org/officeDocument/2006/relationships" xmlns:w14="http://schemas.microsoft.com/office/word/2010/wordml">
+              <w:rPr>
+                <w:rFonts w:ascii="Times New Roman" w:hAnsi="Times New Roman" w:eastAsia="Times New Roman" w:cs="Times New Roman"/>
+                <w:i w:val="false"/>
+                <w:b w:val="false"/>
+                <w:u w:val="none"/>
+                <w:sz w:val="22"/>
+                <w:szCs w:val="22"/>
+                <w:color w:val="000000"/>
+              </w:rPr>
+              <w:t xml:space="preserve">5.</w:t>
+            </w:r>
+            <w:r xmlns:w="http://schemas.openxmlformats.org/wordprocessingml/2006/main" xmlns:wp="http://schemas.openxmlformats.org/drawingml/2006/wordprocessingDrawing" xmlns:r="http://schemas.openxmlformats.org/officeDocument/2006/relationships" xmlns:w14="http://schemas.microsoft.com/office/word/2010/wordml">
+              <w:rPr>
+                <w:rFonts w:ascii="Times New Roman" w:hAnsi="Times New Roman" w:eastAsia="Times New Roman" w:cs="Times New Roman"/>
+                <w:i w:val="false"/>
+                <w:b w:val="false"/>
+                <w:u w:val="none"/>
+                <w:sz w:val="22"/>
+                <w:szCs w:val="22"/>
+                <w:color w:val="000000"/>
+              </w:rPr>
+              <w:tab/>
+            </w:r>
+            <w:r xmlns:w="http://schemas.openxmlformats.org/wordprocessingml/2006/main" xmlns:wp="http://schemas.openxmlformats.org/drawingml/2006/wordprocessingDrawing" xmlns:r="http://schemas.openxmlformats.org/officeDocument/2006/relationships" xmlns:w14="http://schemas.microsoft.com/office/word/2010/wordml">
+              <w:rPr>
+                <w:rFonts w:ascii="Times New Roman" w:hAnsi="Times New Roman" w:eastAsia="Times New Roman" w:cs="Times New Roman"/>
+                <w:i w:val="false"/>
+                <w:b w:val="false"/>
+                <w:u w:val="none"/>
+                <w:sz w:val="22"/>
+                <w:szCs w:val="22"/>
+                <w:color w:val="000000"/>
+              </w:rPr>
+              <w:t xml:space="preserve">Are you using the built in camera?</w:t>
+            </w:r>
+          </w:p>
+        </w:tc>
+        <w:tc>
+          <w:tcPr>
+            <w:tcBorders>
+              <w:bottom w:val="none" w:sz="0" w:space="0" w:color="000000"/>
+              <w:top w:val="none" w:sz="0" w:space="0" w:color="000000"/>
+              <w:left w:val="none" w:sz="0" w:space="0" w:color="000000"/>
+              <w:right w:val="none" w:sz="0" w:space="0" w:color="000000"/>
+            </w:tcBorders>
+            <w:shd w:val="clear" w:color="auto" w:fill="FFFFFF"/>
+            <w:tcMar>
+              <w:top w:w="0" w:type="dxa"/>
+              <w:bottom w:w="0" w:type="dxa"/>
+              <w:left w:w="0" w:type="dxa"/>
+              <w:right w:w="0" w:type="dxa"/>
+            </w:tcMar>
+            <w:vAlign w:val="center"/>
+          </w:tcPr>
+          <w:p>
+            <w:pPr>
+              <w:pStyle w:val="Normal"/>
+              <w:jc w:val="center"/>
+              <w:pBdr>
+                <w:bottom w:val="none" w:sz="0" w:space="0" w:color="000000"/>
+                <w:top w:val="none" w:sz="0" w:space="0" w:color="000000"/>
+                <w:left w:val="none" w:sz="0" w:space="0" w:color="000000"/>
+                <w:right w:val="none" w:sz="0" w:space="0" w:color="000000"/>
+              </w:pBdr>
+              <w:spacing w:after="100" w:before="100" w:line="480"/>
+              <w:ind w:left="100" w:right="100" w:firstLine="0" w:firstLineChars="0"/>
+              <w:rPr>
+                <w:rFonts w:ascii="Times New Roman" w:hAnsi="Times New Roman" w:eastAsia="Times New Roman" w:cs="Times New Roman"/>
+                <w:i w:val="false"/>
+                <w:b w:val="false"/>
+                <w:u w:val="none"/>
+                <w:sz w:val="22"/>
+                <w:szCs w:val="22"/>
+                <w:color w:val="000000"/>
+              </w:rPr>
+            </w:pPr>
+            <w:r xmlns:w="http://schemas.openxmlformats.org/wordprocessingml/2006/main" xmlns:wp="http://schemas.openxmlformats.org/drawingml/2006/wordprocessingDrawing" xmlns:r="http://schemas.openxmlformats.org/officeDocument/2006/relationships" xmlns:w14="http://schemas.microsoft.com/office/word/2010/wordml">
+              <w:rPr>
+                <w:rFonts w:ascii="Times New Roman" w:hAnsi="Times New Roman" w:eastAsia="Times New Roman" w:cs="Times New Roman"/>
+                <w:i w:val="false"/>
+                <w:b w:val="false"/>
+                <w:u w:val="none"/>
+                <w:sz w:val="22"/>
+                <w:szCs w:val="22"/>
+                <w:color w:val="000000"/>
+              </w:rPr>
+              <w:t xml:space="preserve">No</w:t>
+            </w:r>
+          </w:p>
+        </w:tc>
+        <w:tc>
+          <w:tcPr>
+            <w:tcBorders>
+              <w:bottom w:val="none" w:sz="0" w:space="0" w:color="000000"/>
+              <w:top w:val="none" w:sz="0" w:space="0" w:color="000000"/>
+              <w:left w:val="none" w:sz="0" w:space="0" w:color="000000"/>
+              <w:right w:val="none" w:sz="0" w:space="0" w:color="000000"/>
+            </w:tcBorders>
+            <w:shd w:val="clear" w:color="auto" w:fill="FFFFFF"/>
+            <w:tcMar>
+              <w:top w:w="0" w:type="dxa"/>
+              <w:bottom w:w="0" w:type="dxa"/>
+              <w:left w:w="0" w:type="dxa"/>
+              <w:right w:w="0" w:type="dxa"/>
+            </w:tcMar>
+            <w:vAlign w:val="center"/>
+          </w:tcPr>
+          <w:p>
+            <w:pPr>
+              <w:pStyle w:val="Normal"/>
+              <w:jc w:val="center"/>
+              <w:pBdr>
+                <w:bottom w:val="none" w:sz="0" w:space="0" w:color="000000"/>
+                <w:top w:val="none" w:sz="0" w:space="0" w:color="000000"/>
+                <w:left w:val="none" w:sz="0" w:space="0" w:color="000000"/>
+                <w:right w:val="none" w:sz="0" w:space="0" w:color="000000"/>
+              </w:pBdr>
+              <w:spacing w:after="100" w:before="100" w:line="480"/>
+              <w:ind w:left="100" w:right="100" w:firstLine="0" w:firstLineChars="0"/>
+              <w:rPr>
+                <w:rFonts w:ascii="Times New Roman" w:hAnsi="Times New Roman" w:eastAsia="Times New Roman" w:cs="Times New Roman"/>
+                <w:i w:val="false"/>
+                <w:b w:val="false"/>
+                <w:u w:val="none"/>
+                <w:sz w:val="22"/>
+                <w:szCs w:val="22"/>
+                <w:color w:val="000000"/>
+              </w:rPr>
+            </w:pPr>
+            <w:r xmlns:w="http://schemas.openxmlformats.org/wordprocessingml/2006/main" xmlns:wp="http://schemas.openxmlformats.org/drawingml/2006/wordprocessingDrawing" xmlns:r="http://schemas.openxmlformats.org/officeDocument/2006/relationships" xmlns:w14="http://schemas.microsoft.com/office/word/2010/wordml">
+              <w:rPr>
+                <w:rFonts w:ascii="Times New Roman" w:hAnsi="Times New Roman" w:eastAsia="Times New Roman" w:cs="Times New Roman"/>
+                <w:i w:val="false"/>
+                <w:b w:val="false"/>
+                <w:u w:val="none"/>
+                <w:sz w:val="22"/>
+                <w:szCs w:val="22"/>
+                <w:color w:val="000000"/>
+              </w:rPr>
+              <w:t xml:space="preserve">14.29</w:t>
+            </w:r>
+          </w:p>
+        </w:tc>
+        <w:tc>
+          <w:tcPr>
+            <w:tcBorders>
+              <w:bottom w:val="none" w:sz="0" w:space="0" w:color="000000"/>
+              <w:top w:val="none" w:sz="0" w:space="0" w:color="000000"/>
+              <w:left w:val="none" w:sz="0" w:space="0" w:color="000000"/>
+              <w:right w:val="none" w:sz="0" w:space="0" w:color="000000"/>
+            </w:tcBorders>
+            <w:shd w:val="clear" w:color="auto" w:fill="FFFFFF"/>
+            <w:tcMar>
+              <w:top w:w="0" w:type="dxa"/>
+              <w:bottom w:w="0" w:type="dxa"/>
+              <w:left w:w="0" w:type="dxa"/>
+              <w:right w:w="0" w:type="dxa"/>
+            </w:tcMar>
+            <w:vAlign w:val="center"/>
+          </w:tcPr>
+          <w:p>
+            <w:pPr>
+              <w:pStyle w:val="Normal"/>
+              <w:jc w:val="center"/>
+              <w:pBdr>
+                <w:bottom w:val="none" w:sz="0" w:space="0" w:color="000000"/>
+                <w:top w:val="none" w:sz="0" w:space="0" w:color="000000"/>
+                <w:left w:val="none" w:sz="0" w:space="0" w:color="000000"/>
+                <w:right w:val="none" w:sz="0" w:space="0" w:color="000000"/>
+              </w:pBdr>
+              <w:spacing w:after="100" w:before="100" w:line="480"/>
+              <w:ind w:left="100" w:right="100" w:firstLine="0" w:firstLineChars="0"/>
+              <w:rPr>
+                <w:rFonts w:ascii="Times New Roman" w:hAnsi="Times New Roman" w:eastAsia="Times New Roman" w:cs="Times New Roman"/>
+                <w:i w:val="false"/>
+                <w:b w:val="false"/>
+                <w:u w:val="none"/>
+                <w:sz w:val="22"/>
+                <w:szCs w:val="22"/>
+                <w:color w:val="000000"/>
+              </w:rPr>
+            </w:pPr>
+            <w:r xmlns:w="http://schemas.openxmlformats.org/wordprocessingml/2006/main" xmlns:wp="http://schemas.openxmlformats.org/drawingml/2006/wordprocessingDrawing" xmlns:r="http://schemas.openxmlformats.org/officeDocument/2006/relationships" xmlns:w14="http://schemas.microsoft.com/office/word/2010/wordml">
+              <w:rPr>
+                <w:rFonts w:ascii="Times New Roman" w:hAnsi="Times New Roman" w:eastAsia="Times New Roman" w:cs="Times New Roman"/>
+                <w:i w:val="false"/>
+                <w:b w:val="false"/>
+                <w:u w:val="none"/>
+                <w:sz w:val="22"/>
+                <w:szCs w:val="22"/>
+                <w:color w:val="000000"/>
+              </w:rPr>
+              <w:t xml:space="preserve">8.93</w:t>
             </w:r>
           </w:p>
         </w:tc>
       </w:tr>
       <w:tr>
+        <w:trPr>
+          <w:trHeight w:val="624" w:hRule="auto"/>
+        </w:trPr>
+        body 8
         <w:tc>
-          <w:tcPr/>
+          <w:tcPr>
+            <w:tcBorders>
+              <w:bottom w:val="none" w:sz="0" w:space="0" w:color="000000"/>
+              <w:top w:val="none" w:sz="0" w:space="0" w:color="000000"/>
+              <w:left w:val="none" w:sz="0" w:space="0" w:color="000000"/>
+              <w:right w:val="none" w:sz="0" w:space="0" w:color="000000"/>
+            </w:tcBorders>
+            <w:shd w:val="clear" w:color="auto" w:fill="FFFFFF"/>
+            <w:tcMar>
+              <w:top w:w="0" w:type="dxa"/>
+              <w:bottom w:w="0" w:type="dxa"/>
+              <w:left w:w="0" w:type="dxa"/>
+              <w:right w:w="0" w:type="dxa"/>
+            </w:tcMar>
+            <w:vAlign w:val="center"/>
+          </w:tcPr>
           <w:p>
             <w:pPr>
-              <w:pStyle w:val="Compact"/>
-              <w:numPr>
-                <w:ilvl w:val="0"/>
-                <w:numId w:val="1022"/>
-              </w:numPr>
+              <w:pStyle w:val="Normal"/>
+              <w:jc w:val="center"/>
+              <w:pBdr>
+                <w:bottom w:val="none" w:sz="0" w:space="0" w:color="000000"/>
+                <w:top w:val="none" w:sz="0" w:space="0" w:color="000000"/>
+                <w:left w:val="none" w:sz="0" w:space="0" w:color="000000"/>
+                <w:right w:val="none" w:sz="0" w:space="0" w:color="000000"/>
+              </w:pBdr>
+              <w:spacing w:after="100" w:before="100" w:line="480"/>
+              <w:ind w:left="100" w:right="100" w:firstLine="0" w:firstLineChars="0"/>
+              <w:rPr>
+                <w:rFonts w:ascii="Times New Roman" w:hAnsi="Times New Roman" w:eastAsia="Times New Roman" w:cs="Times New Roman"/>
+                <w:i w:val="false"/>
+                <w:b w:val="false"/>
+                <w:u w:val="none"/>
+                <w:sz w:val="22"/>
+                <w:szCs w:val="22"/>
+                <w:color w:val="000000"/>
+              </w:rPr>
             </w:pPr>
-            <w:r>
-              <w:t xml:space="preserve">Was the environment you took the experiment in distraction free? | No | 11.43 | 3.57</w:t>
+            <w:r xmlns:w="http://schemas.openxmlformats.org/wordprocessingml/2006/main" xmlns:wp="http://schemas.openxmlformats.org/drawingml/2006/wordprocessingDrawing" xmlns:r="http://schemas.openxmlformats.org/officeDocument/2006/relationships" xmlns:w14="http://schemas.microsoft.com/office/word/2010/wordml">
+              <w:rPr>
+                <w:rFonts w:ascii="Times New Roman" w:hAnsi="Times New Roman" w:eastAsia="Times New Roman" w:cs="Times New Roman"/>
+                <w:i w:val="false"/>
+                <w:b w:val="false"/>
+                <w:u w:val="none"/>
+                <w:sz w:val="22"/>
+                <w:szCs w:val="22"/>
+                <w:color w:val="000000"/>
+              </w:rPr>
+              <w:t xml:space="preserve">5.</w:t>
+            </w:r>
+            <w:r xmlns:w="http://schemas.openxmlformats.org/wordprocessingml/2006/main" xmlns:wp="http://schemas.openxmlformats.org/drawingml/2006/wordprocessingDrawing" xmlns:r="http://schemas.openxmlformats.org/officeDocument/2006/relationships" xmlns:w14="http://schemas.microsoft.com/office/word/2010/wordml">
+              <w:rPr>
+                <w:rFonts w:ascii="Times New Roman" w:hAnsi="Times New Roman" w:eastAsia="Times New Roman" w:cs="Times New Roman"/>
+                <w:i w:val="false"/>
+                <w:b w:val="false"/>
+                <w:u w:val="none"/>
+                <w:sz w:val="22"/>
+                <w:szCs w:val="22"/>
+                <w:color w:val="000000"/>
+              </w:rPr>
+              <w:tab/>
+            </w:r>
+            <w:r xmlns:w="http://schemas.openxmlformats.org/wordprocessingml/2006/main" xmlns:wp="http://schemas.openxmlformats.org/drawingml/2006/wordprocessingDrawing" xmlns:r="http://schemas.openxmlformats.org/officeDocument/2006/relationships" xmlns:w14="http://schemas.microsoft.com/office/word/2010/wordml">
+              <w:rPr>
+                <w:rFonts w:ascii="Times New Roman" w:hAnsi="Times New Roman" w:eastAsia="Times New Roman" w:cs="Times New Roman"/>
+                <w:i w:val="false"/>
+                <w:b w:val="false"/>
+                <w:u w:val="none"/>
+                <w:sz w:val="22"/>
+                <w:szCs w:val="22"/>
+                <w:color w:val="000000"/>
+              </w:rPr>
+              <w:t xml:space="preserve">Are you using the built in camera?</w:t>
+            </w:r>
+          </w:p>
+        </w:tc>
+        <w:tc>
+          <w:tcPr>
+            <w:tcBorders>
+              <w:bottom w:val="none" w:sz="0" w:space="0" w:color="000000"/>
+              <w:top w:val="none" w:sz="0" w:space="0" w:color="000000"/>
+              <w:left w:val="none" w:sz="0" w:space="0" w:color="000000"/>
+              <w:right w:val="none" w:sz="0" w:space="0" w:color="000000"/>
+            </w:tcBorders>
+            <w:shd w:val="clear" w:color="auto" w:fill="FFFFFF"/>
+            <w:tcMar>
+              <w:top w:w="0" w:type="dxa"/>
+              <w:bottom w:w="0" w:type="dxa"/>
+              <w:left w:w="0" w:type="dxa"/>
+              <w:right w:w="0" w:type="dxa"/>
+            </w:tcMar>
+            <w:vAlign w:val="center"/>
+          </w:tcPr>
+          <w:p>
+            <w:pPr>
+              <w:pStyle w:val="Normal"/>
+              <w:jc w:val="center"/>
+              <w:pBdr>
+                <w:bottom w:val="none" w:sz="0" w:space="0" w:color="000000"/>
+                <w:top w:val="none" w:sz="0" w:space="0" w:color="000000"/>
+                <w:left w:val="none" w:sz="0" w:space="0" w:color="000000"/>
+                <w:right w:val="none" w:sz="0" w:space="0" w:color="000000"/>
+              </w:pBdr>
+              <w:spacing w:after="100" w:before="100" w:line="480"/>
+              <w:ind w:left="100" w:right="100" w:firstLine="0" w:firstLineChars="0"/>
+              <w:rPr>
+                <w:rFonts w:ascii="Times New Roman" w:hAnsi="Times New Roman" w:eastAsia="Times New Roman" w:cs="Times New Roman"/>
+                <w:i w:val="false"/>
+                <w:b w:val="false"/>
+                <w:u w:val="none"/>
+                <w:sz w:val="22"/>
+                <w:szCs w:val="22"/>
+                <w:color w:val="000000"/>
+              </w:rPr>
+            </w:pPr>
+            <w:r xmlns:w="http://schemas.openxmlformats.org/wordprocessingml/2006/main" xmlns:wp="http://schemas.openxmlformats.org/drawingml/2006/wordprocessingDrawing" xmlns:r="http://schemas.openxmlformats.org/officeDocument/2006/relationships" xmlns:w14="http://schemas.microsoft.com/office/word/2010/wordml">
+              <w:rPr>
+                <w:rFonts w:ascii="Times New Roman" w:hAnsi="Times New Roman" w:eastAsia="Times New Roman" w:cs="Times New Roman"/>
+                <w:i w:val="false"/>
+                <w:b w:val="false"/>
+                <w:u w:val="none"/>
+                <w:sz w:val="22"/>
+                <w:szCs w:val="22"/>
+                <w:color w:val="000000"/>
+              </w:rPr>
+              <w:t xml:space="preserve">Yes</w:t>
+            </w:r>
+          </w:p>
+        </w:tc>
+        <w:tc>
+          <w:tcPr>
+            <w:tcBorders>
+              <w:bottom w:val="none" w:sz="0" w:space="0" w:color="000000"/>
+              <w:top w:val="none" w:sz="0" w:space="0" w:color="000000"/>
+              <w:left w:val="none" w:sz="0" w:space="0" w:color="000000"/>
+              <w:right w:val="none" w:sz="0" w:space="0" w:color="000000"/>
+            </w:tcBorders>
+            <w:shd w:val="clear" w:color="auto" w:fill="FFFFFF"/>
+            <w:tcMar>
+              <w:top w:w="0" w:type="dxa"/>
+              <w:bottom w:w="0" w:type="dxa"/>
+              <w:left w:w="0" w:type="dxa"/>
+              <w:right w:w="0" w:type="dxa"/>
+            </w:tcMar>
+            <w:vAlign w:val="center"/>
+          </w:tcPr>
+          <w:p>
+            <w:pPr>
+              <w:pStyle w:val="Normal"/>
+              <w:jc w:val="center"/>
+              <w:pBdr>
+                <w:bottom w:val="none" w:sz="0" w:space="0" w:color="000000"/>
+                <w:top w:val="none" w:sz="0" w:space="0" w:color="000000"/>
+                <w:left w:val="none" w:sz="0" w:space="0" w:color="000000"/>
+                <w:right w:val="none" w:sz="0" w:space="0" w:color="000000"/>
+              </w:pBdr>
+              <w:spacing w:after="100" w:before="100" w:line="480"/>
+              <w:ind w:left="100" w:right="100" w:firstLine="0" w:firstLineChars="0"/>
+              <w:rPr>
+                <w:rFonts w:ascii="Times New Roman" w:hAnsi="Times New Roman" w:eastAsia="Times New Roman" w:cs="Times New Roman"/>
+                <w:i w:val="false"/>
+                <w:b w:val="false"/>
+                <w:u w:val="none"/>
+                <w:sz w:val="22"/>
+                <w:szCs w:val="22"/>
+                <w:color w:val="000000"/>
+              </w:rPr>
+            </w:pPr>
+            <w:r xmlns:w="http://schemas.openxmlformats.org/wordprocessingml/2006/main" xmlns:wp="http://schemas.openxmlformats.org/drawingml/2006/wordprocessingDrawing" xmlns:r="http://schemas.openxmlformats.org/officeDocument/2006/relationships" xmlns:w14="http://schemas.microsoft.com/office/word/2010/wordml">
+              <w:rPr>
+                <w:rFonts w:ascii="Times New Roman" w:hAnsi="Times New Roman" w:eastAsia="Times New Roman" w:cs="Times New Roman"/>
+                <w:i w:val="false"/>
+                <w:b w:val="false"/>
+                <w:u w:val="none"/>
+                <w:sz w:val="22"/>
+                <w:szCs w:val="22"/>
+                <w:color w:val="000000"/>
+              </w:rPr>
+              <w:t xml:space="preserve">85.71</w:t>
+            </w:r>
+          </w:p>
+        </w:tc>
+        <w:tc>
+          <w:tcPr>
+            <w:tcBorders>
+              <w:bottom w:val="none" w:sz="0" w:space="0" w:color="000000"/>
+              <w:top w:val="none" w:sz="0" w:space="0" w:color="000000"/>
+              <w:left w:val="none" w:sz="0" w:space="0" w:color="000000"/>
+              <w:right w:val="none" w:sz="0" w:space="0" w:color="000000"/>
+            </w:tcBorders>
+            <w:shd w:val="clear" w:color="auto" w:fill="FFFFFF"/>
+            <w:tcMar>
+              <w:top w:w="0" w:type="dxa"/>
+              <w:bottom w:w="0" w:type="dxa"/>
+              <w:left w:w="0" w:type="dxa"/>
+              <w:right w:w="0" w:type="dxa"/>
+            </w:tcMar>
+            <w:vAlign w:val="center"/>
+          </w:tcPr>
+          <w:p>
+            <w:pPr>
+              <w:pStyle w:val="Normal"/>
+              <w:jc w:val="center"/>
+              <w:pBdr>
+                <w:bottom w:val="none" w:sz="0" w:space="0" w:color="000000"/>
+                <w:top w:val="none" w:sz="0" w:space="0" w:color="000000"/>
+                <w:left w:val="none" w:sz="0" w:space="0" w:color="000000"/>
+                <w:right w:val="none" w:sz="0" w:space="0" w:color="000000"/>
+              </w:pBdr>
+              <w:spacing w:after="100" w:before="100" w:line="480"/>
+              <w:ind w:left="100" w:right="100" w:firstLine="0" w:firstLineChars="0"/>
+              <w:rPr>
+                <w:rFonts w:ascii="Times New Roman" w:hAnsi="Times New Roman" w:eastAsia="Times New Roman" w:cs="Times New Roman"/>
+                <w:i w:val="false"/>
+                <w:b w:val="false"/>
+                <w:u w:val="none"/>
+                <w:sz w:val="22"/>
+                <w:szCs w:val="22"/>
+                <w:color w:val="000000"/>
+              </w:rPr>
+            </w:pPr>
+            <w:r xmlns:w="http://schemas.openxmlformats.org/wordprocessingml/2006/main" xmlns:wp="http://schemas.openxmlformats.org/drawingml/2006/wordprocessingDrawing" xmlns:r="http://schemas.openxmlformats.org/officeDocument/2006/relationships" xmlns:w14="http://schemas.microsoft.com/office/word/2010/wordml">
+              <w:rPr>
+                <w:rFonts w:ascii="Times New Roman" w:hAnsi="Times New Roman" w:eastAsia="Times New Roman" w:cs="Times New Roman"/>
+                <w:i w:val="false"/>
+                <w:b w:val="false"/>
+                <w:u w:val="none"/>
+                <w:sz w:val="22"/>
+                <w:szCs w:val="22"/>
+                <w:color w:val="000000"/>
+              </w:rPr>
+              <w:t xml:space="preserve">91.07</w:t>
             </w:r>
           </w:p>
         </w:tc>
       </w:tr>
       <w:tr>
+        <w:trPr>
+          <w:trHeight w:val="624" w:hRule="auto"/>
+        </w:trPr>
+        body 9
         <w:tc>
-          <w:tcPr/>
+          <w:tcPr>
+            <w:tcBorders>
+              <w:bottom w:val="none" w:sz="0" w:space="0" w:color="000000"/>
+              <w:top w:val="none" w:sz="0" w:space="0" w:color="000000"/>
+              <w:left w:val="none" w:sz="0" w:space="0" w:color="000000"/>
+              <w:right w:val="none" w:sz="0" w:space="0" w:color="000000"/>
+            </w:tcBorders>
+            <w:shd w:val="clear" w:color="auto" w:fill="FFFFFF"/>
+            <w:tcMar>
+              <w:top w:w="0" w:type="dxa"/>
+              <w:bottom w:w="0" w:type="dxa"/>
+              <w:left w:w="0" w:type="dxa"/>
+              <w:right w:w="0" w:type="dxa"/>
+            </w:tcMar>
+            <w:vAlign w:val="center"/>
+          </w:tcPr>
           <w:p>
             <w:pPr>
-              <w:pStyle w:val="Compact"/>
-              <w:numPr>
-                <w:ilvl w:val="0"/>
-                <w:numId w:val="1023"/>
-              </w:numPr>
+              <w:pStyle w:val="Normal"/>
+              <w:jc w:val="center"/>
+              <w:pBdr>
+                <w:bottom w:val="none" w:sz="0" w:space="0" w:color="000000"/>
+                <w:top w:val="none" w:sz="0" w:space="0" w:color="000000"/>
+                <w:left w:val="none" w:sz="0" w:space="0" w:color="000000"/>
+                <w:right w:val="none" w:sz="0" w:space="0" w:color="000000"/>
+              </w:pBdr>
+              <w:spacing w:after="100" w:before="100" w:line="480"/>
+              <w:ind w:left="100" w:right="100" w:firstLine="0" w:firstLineChars="0"/>
+              <w:rPr>
+                <w:rFonts w:ascii="Times New Roman" w:hAnsi="Times New Roman" w:eastAsia="Times New Roman" w:cs="Times New Roman"/>
+                <w:i w:val="false"/>
+                <w:b w:val="false"/>
+                <w:u w:val="none"/>
+                <w:sz w:val="22"/>
+                <w:szCs w:val="22"/>
+                <w:color w:val="000000"/>
+              </w:rPr>
             </w:pPr>
-            <w:r>
-              <w:t xml:space="preserve">Was the environment you took the experiment in distraction free? | Yes | 88.57 | 96.43</w:t>
+            <w:r xmlns:w="http://schemas.openxmlformats.org/wordprocessingml/2006/main" xmlns:wp="http://schemas.openxmlformats.org/drawingml/2006/wordprocessingDrawing" xmlns:r="http://schemas.openxmlformats.org/officeDocument/2006/relationships" xmlns:w14="http://schemas.microsoft.com/office/word/2010/wordml">
+              <w:rPr>
+                <w:rFonts w:ascii="Times New Roman" w:hAnsi="Times New Roman" w:eastAsia="Times New Roman" w:cs="Times New Roman"/>
+                <w:i w:val="false"/>
+                <w:b w:val="false"/>
+                <w:u w:val="none"/>
+                <w:sz w:val="22"/>
+                <w:szCs w:val="22"/>
+                <w:color w:val="000000"/>
+              </w:rPr>
+              <w:t xml:space="preserve">9.</w:t>
+            </w:r>
+            <w:r xmlns:w="http://schemas.openxmlformats.org/wordprocessingml/2006/main" xmlns:wp="http://schemas.openxmlformats.org/drawingml/2006/wordprocessingDrawing" xmlns:r="http://schemas.openxmlformats.org/officeDocument/2006/relationships" xmlns:w14="http://schemas.microsoft.com/office/word/2010/wordml">
+              <w:rPr>
+                <w:rFonts w:ascii="Times New Roman" w:hAnsi="Times New Roman" w:eastAsia="Times New Roman" w:cs="Times New Roman"/>
+                <w:i w:val="false"/>
+                <w:b w:val="false"/>
+                <w:u w:val="none"/>
+                <w:sz w:val="22"/>
+                <w:szCs w:val="22"/>
+                <w:color w:val="000000"/>
+              </w:rPr>
+              <w:tab/>
+            </w:r>
+            <w:r xmlns:w="http://schemas.openxmlformats.org/wordprocessingml/2006/main" xmlns:wp="http://schemas.openxmlformats.org/drawingml/2006/wordprocessingDrawing" xmlns:r="http://schemas.openxmlformats.org/officeDocument/2006/relationships" xmlns:w14="http://schemas.microsoft.com/office/word/2010/wordml">
+              <w:rPr>
+                <w:rFonts w:ascii="Times New Roman" w:hAnsi="Times New Roman" w:eastAsia="Times New Roman" w:cs="Times New Roman"/>
+                <w:i w:val="false"/>
+                <w:b w:val="false"/>
+                <w:u w:val="none"/>
+                <w:sz w:val="22"/>
+                <w:szCs w:val="22"/>
+                <w:color w:val="000000"/>
+              </w:rPr>
+              <w:t xml:space="preserve">Was the environment you took the experiment in distraction free?</w:t>
+            </w:r>
+          </w:p>
+        </w:tc>
+        <w:tc>
+          <w:tcPr>
+            <w:tcBorders>
+              <w:bottom w:val="none" w:sz="0" w:space="0" w:color="000000"/>
+              <w:top w:val="none" w:sz="0" w:space="0" w:color="000000"/>
+              <w:left w:val="none" w:sz="0" w:space="0" w:color="000000"/>
+              <w:right w:val="none" w:sz="0" w:space="0" w:color="000000"/>
+            </w:tcBorders>
+            <w:shd w:val="clear" w:color="auto" w:fill="FFFFFF"/>
+            <w:tcMar>
+              <w:top w:w="0" w:type="dxa"/>
+              <w:bottom w:w="0" w:type="dxa"/>
+              <w:left w:w="0" w:type="dxa"/>
+              <w:right w:w="0" w:type="dxa"/>
+            </w:tcMar>
+            <w:vAlign w:val="center"/>
+          </w:tcPr>
+          <w:p>
+            <w:pPr>
+              <w:pStyle w:val="Normal"/>
+              <w:jc w:val="center"/>
+              <w:pBdr>
+                <w:bottom w:val="none" w:sz="0" w:space="0" w:color="000000"/>
+                <w:top w:val="none" w:sz="0" w:space="0" w:color="000000"/>
+                <w:left w:val="none" w:sz="0" w:space="0" w:color="000000"/>
+                <w:right w:val="none" w:sz="0" w:space="0" w:color="000000"/>
+              </w:pBdr>
+              <w:spacing w:after="100" w:before="100" w:line="480"/>
+              <w:ind w:left="100" w:right="100" w:firstLine="0" w:firstLineChars="0"/>
+              <w:rPr>
+                <w:rFonts w:ascii="Times New Roman" w:hAnsi="Times New Roman" w:eastAsia="Times New Roman" w:cs="Times New Roman"/>
+                <w:i w:val="false"/>
+                <w:b w:val="false"/>
+                <w:u w:val="none"/>
+                <w:sz w:val="22"/>
+                <w:szCs w:val="22"/>
+                <w:color w:val="000000"/>
+              </w:rPr>
+            </w:pPr>
+            <w:r xmlns:w="http://schemas.openxmlformats.org/wordprocessingml/2006/main" xmlns:wp="http://schemas.openxmlformats.org/drawingml/2006/wordprocessingDrawing" xmlns:r="http://schemas.openxmlformats.org/officeDocument/2006/relationships" xmlns:w14="http://schemas.microsoft.com/office/word/2010/wordml">
+              <w:rPr>
+                <w:rFonts w:ascii="Times New Roman" w:hAnsi="Times New Roman" w:eastAsia="Times New Roman" w:cs="Times New Roman"/>
+                <w:i w:val="false"/>
+                <w:b w:val="false"/>
+                <w:u w:val="none"/>
+                <w:sz w:val="22"/>
+                <w:szCs w:val="22"/>
+                <w:color w:val="000000"/>
+              </w:rPr>
+              <w:t xml:space="preserve">No</w:t>
+            </w:r>
+          </w:p>
+        </w:tc>
+        <w:tc>
+          <w:tcPr>
+            <w:tcBorders>
+              <w:bottom w:val="none" w:sz="0" w:space="0" w:color="000000"/>
+              <w:top w:val="none" w:sz="0" w:space="0" w:color="000000"/>
+              <w:left w:val="none" w:sz="0" w:space="0" w:color="000000"/>
+              <w:right w:val="none" w:sz="0" w:space="0" w:color="000000"/>
+            </w:tcBorders>
+            <w:shd w:val="clear" w:color="auto" w:fill="FFFFFF"/>
+            <w:tcMar>
+              <w:top w:w="0" w:type="dxa"/>
+              <w:bottom w:w="0" w:type="dxa"/>
+              <w:left w:w="0" w:type="dxa"/>
+              <w:right w:w="0" w:type="dxa"/>
+            </w:tcMar>
+            <w:vAlign w:val="center"/>
+          </w:tcPr>
+          <w:p>
+            <w:pPr>
+              <w:pStyle w:val="Normal"/>
+              <w:jc w:val="center"/>
+              <w:pBdr>
+                <w:bottom w:val="none" w:sz="0" w:space="0" w:color="000000"/>
+                <w:top w:val="none" w:sz="0" w:space="0" w:color="000000"/>
+                <w:left w:val="none" w:sz="0" w:space="0" w:color="000000"/>
+                <w:right w:val="none" w:sz="0" w:space="0" w:color="000000"/>
+              </w:pBdr>
+              <w:spacing w:after="100" w:before="100" w:line="480"/>
+              <w:ind w:left="100" w:right="100" w:firstLine="0" w:firstLineChars="0"/>
+              <w:rPr>
+                <w:rFonts w:ascii="Times New Roman" w:hAnsi="Times New Roman" w:eastAsia="Times New Roman" w:cs="Times New Roman"/>
+                <w:i w:val="false"/>
+                <w:b w:val="false"/>
+                <w:u w:val="none"/>
+                <w:sz w:val="22"/>
+                <w:szCs w:val="22"/>
+                <w:color w:val="000000"/>
+              </w:rPr>
+            </w:pPr>
+            <w:r xmlns:w="http://schemas.openxmlformats.org/wordprocessingml/2006/main" xmlns:wp="http://schemas.openxmlformats.org/drawingml/2006/wordprocessingDrawing" xmlns:r="http://schemas.openxmlformats.org/officeDocument/2006/relationships" xmlns:w14="http://schemas.microsoft.com/office/word/2010/wordml">
+              <w:rPr>
+                <w:rFonts w:ascii="Times New Roman" w:hAnsi="Times New Roman" w:eastAsia="Times New Roman" w:cs="Times New Roman"/>
+                <w:i w:val="false"/>
+                <w:b w:val="false"/>
+                <w:u w:val="none"/>
+                <w:sz w:val="22"/>
+                <w:szCs w:val="22"/>
+                <w:color w:val="000000"/>
+              </w:rPr>
+              <w:t xml:space="preserve">11.43</w:t>
+            </w:r>
+          </w:p>
+        </w:tc>
+        <w:tc>
+          <w:tcPr>
+            <w:tcBorders>
+              <w:bottom w:val="none" w:sz="0" w:space="0" w:color="000000"/>
+              <w:top w:val="none" w:sz="0" w:space="0" w:color="000000"/>
+              <w:left w:val="none" w:sz="0" w:space="0" w:color="000000"/>
+              <w:right w:val="none" w:sz="0" w:space="0" w:color="000000"/>
+            </w:tcBorders>
+            <w:shd w:val="clear" w:color="auto" w:fill="FFFFFF"/>
+            <w:tcMar>
+              <w:top w:w="0" w:type="dxa"/>
+              <w:bottom w:w="0" w:type="dxa"/>
+              <w:left w:w="0" w:type="dxa"/>
+              <w:right w:w="0" w:type="dxa"/>
+            </w:tcMar>
+            <w:vAlign w:val="center"/>
+          </w:tcPr>
+          <w:p>
+            <w:pPr>
+              <w:pStyle w:val="Normal"/>
+              <w:jc w:val="center"/>
+              <w:pBdr>
+                <w:bottom w:val="none" w:sz="0" w:space="0" w:color="000000"/>
+                <w:top w:val="none" w:sz="0" w:space="0" w:color="000000"/>
+                <w:left w:val="none" w:sz="0" w:space="0" w:color="000000"/>
+                <w:right w:val="none" w:sz="0" w:space="0" w:color="000000"/>
+              </w:pBdr>
+              <w:spacing w:after="100" w:before="100" w:line="480"/>
+              <w:ind w:left="100" w:right="100" w:firstLine="0" w:firstLineChars="0"/>
+              <w:rPr>
+                <w:rFonts w:ascii="Times New Roman" w:hAnsi="Times New Roman" w:eastAsia="Times New Roman" w:cs="Times New Roman"/>
+                <w:i w:val="false"/>
+                <w:b w:val="false"/>
+                <w:u w:val="none"/>
+                <w:sz w:val="22"/>
+                <w:szCs w:val="22"/>
+                <w:color w:val="000000"/>
+              </w:rPr>
+            </w:pPr>
+            <w:r xmlns:w="http://schemas.openxmlformats.org/wordprocessingml/2006/main" xmlns:wp="http://schemas.openxmlformats.org/drawingml/2006/wordprocessingDrawing" xmlns:r="http://schemas.openxmlformats.org/officeDocument/2006/relationships" xmlns:w14="http://schemas.microsoft.com/office/word/2010/wordml">
+              <w:rPr>
+                <w:rFonts w:ascii="Times New Roman" w:hAnsi="Times New Roman" w:eastAsia="Times New Roman" w:cs="Times New Roman"/>
+                <w:i w:val="false"/>
+                <w:b w:val="false"/>
+                <w:u w:val="none"/>
+                <w:sz w:val="22"/>
+                <w:szCs w:val="22"/>
+                <w:color w:val="000000"/>
+              </w:rPr>
+              <w:t xml:space="preserve">3.57</w:t>
+            </w:r>
+          </w:p>
+        </w:tc>
+      </w:tr>
+      <w:tr>
+        <w:trPr>
+          <w:trHeight w:val="624" w:hRule="auto"/>
+        </w:trPr>
+        body10
+        <w:tc>
+          <w:tcPr>
+            <w:tcBorders>
+              <w:bottom w:val="single" w:sz="6" w:space="0" w:color="000000"/>
+              <w:top w:val="none" w:sz="0" w:space="0" w:color="000000"/>
+              <w:left w:val="none" w:sz="0" w:space="0" w:color="000000"/>
+              <w:right w:val="none" w:sz="0" w:space="0" w:color="000000"/>
+            </w:tcBorders>
+            <w:shd w:val="clear" w:color="auto" w:fill="FFFFFF"/>
+            <w:tcMar>
+              <w:top w:w="0" w:type="dxa"/>
+              <w:bottom w:w="0" w:type="dxa"/>
+              <w:left w:w="0" w:type="dxa"/>
+              <w:right w:w="0" w:type="dxa"/>
+            </w:tcMar>
+            <w:vAlign w:val="center"/>
+          </w:tcPr>
+          <w:p>
+            <w:pPr>
+              <w:pStyle w:val="Normal"/>
+              <w:jc w:val="center"/>
+              <w:pBdr>
+                <w:bottom w:val="none" w:sz="0" w:space="0" w:color="000000"/>
+                <w:top w:val="none" w:sz="0" w:space="0" w:color="000000"/>
+                <w:left w:val="none" w:sz="0" w:space="0" w:color="000000"/>
+                <w:right w:val="none" w:sz="0" w:space="0" w:color="000000"/>
+              </w:pBdr>
+              <w:spacing w:after="100" w:before="100" w:line="480"/>
+              <w:ind w:left="100" w:right="100" w:firstLine="0" w:firstLineChars="0"/>
+              <w:rPr>
+                <w:rFonts w:ascii="Times New Roman" w:hAnsi="Times New Roman" w:eastAsia="Times New Roman" w:cs="Times New Roman"/>
+                <w:i w:val="false"/>
+                <w:b w:val="false"/>
+                <w:u w:val="none"/>
+                <w:sz w:val="22"/>
+                <w:szCs w:val="22"/>
+                <w:color w:val="000000"/>
+              </w:rPr>
+            </w:pPr>
+            <w:r xmlns:w="http://schemas.openxmlformats.org/wordprocessingml/2006/main" xmlns:wp="http://schemas.openxmlformats.org/drawingml/2006/wordprocessingDrawing" xmlns:r="http://schemas.openxmlformats.org/officeDocument/2006/relationships" xmlns:w14="http://schemas.microsoft.com/office/word/2010/wordml">
+              <w:rPr>
+                <w:rFonts w:ascii="Times New Roman" w:hAnsi="Times New Roman" w:eastAsia="Times New Roman" w:cs="Times New Roman"/>
+                <w:i w:val="false"/>
+                <w:b w:val="false"/>
+                <w:u w:val="none"/>
+                <w:sz w:val="22"/>
+                <w:szCs w:val="22"/>
+                <w:color w:val="000000"/>
+              </w:rPr>
+              <w:t xml:space="preserve">9.</w:t>
+            </w:r>
+            <w:r xmlns:w="http://schemas.openxmlformats.org/wordprocessingml/2006/main" xmlns:wp="http://schemas.openxmlformats.org/drawingml/2006/wordprocessingDrawing" xmlns:r="http://schemas.openxmlformats.org/officeDocument/2006/relationships" xmlns:w14="http://schemas.microsoft.com/office/word/2010/wordml">
+              <w:rPr>
+                <w:rFonts w:ascii="Times New Roman" w:hAnsi="Times New Roman" w:eastAsia="Times New Roman" w:cs="Times New Roman"/>
+                <w:i w:val="false"/>
+                <w:b w:val="false"/>
+                <w:u w:val="none"/>
+                <w:sz w:val="22"/>
+                <w:szCs w:val="22"/>
+                <w:color w:val="000000"/>
+              </w:rPr>
+              <w:tab/>
+            </w:r>
+            <w:r xmlns:w="http://schemas.openxmlformats.org/wordprocessingml/2006/main" xmlns:wp="http://schemas.openxmlformats.org/drawingml/2006/wordprocessingDrawing" xmlns:r="http://schemas.openxmlformats.org/officeDocument/2006/relationships" xmlns:w14="http://schemas.microsoft.com/office/word/2010/wordml">
+              <w:rPr>
+                <w:rFonts w:ascii="Times New Roman" w:hAnsi="Times New Roman" w:eastAsia="Times New Roman" w:cs="Times New Roman"/>
+                <w:i w:val="false"/>
+                <w:b w:val="false"/>
+                <w:u w:val="none"/>
+                <w:sz w:val="22"/>
+                <w:szCs w:val="22"/>
+                <w:color w:val="000000"/>
+              </w:rPr>
+              <w:t xml:space="preserve">Was the environment you took the experiment in distraction free?</w:t>
+            </w:r>
+          </w:p>
+        </w:tc>
+        <w:tc>
+          <w:tcPr>
+            <w:tcBorders>
+              <w:bottom w:val="single" w:sz="6" w:space="0" w:color="000000"/>
+              <w:top w:val="none" w:sz="0" w:space="0" w:color="000000"/>
+              <w:left w:val="none" w:sz="0" w:space="0" w:color="000000"/>
+              <w:right w:val="none" w:sz="0" w:space="0" w:color="000000"/>
+            </w:tcBorders>
+            <w:shd w:val="clear" w:color="auto" w:fill="FFFFFF"/>
+            <w:tcMar>
+              <w:top w:w="0" w:type="dxa"/>
+              <w:bottom w:w="0" w:type="dxa"/>
+              <w:left w:w="0" w:type="dxa"/>
+              <w:right w:w="0" w:type="dxa"/>
+            </w:tcMar>
+            <w:vAlign w:val="center"/>
+          </w:tcPr>
+          <w:p>
+            <w:pPr>
+              <w:pStyle w:val="Normal"/>
+              <w:jc w:val="center"/>
+              <w:pBdr>
+                <w:bottom w:val="none" w:sz="0" w:space="0" w:color="000000"/>
+                <w:top w:val="none" w:sz="0" w:space="0" w:color="000000"/>
+                <w:left w:val="none" w:sz="0" w:space="0" w:color="000000"/>
+                <w:right w:val="none" w:sz="0" w:space="0" w:color="000000"/>
+              </w:pBdr>
+              <w:spacing w:after="100" w:before="100" w:line="480"/>
+              <w:ind w:left="100" w:right="100" w:firstLine="0" w:firstLineChars="0"/>
+              <w:rPr>
+                <w:rFonts w:ascii="Times New Roman" w:hAnsi="Times New Roman" w:eastAsia="Times New Roman" w:cs="Times New Roman"/>
+                <w:i w:val="false"/>
+                <w:b w:val="false"/>
+                <w:u w:val="none"/>
+                <w:sz w:val="22"/>
+                <w:szCs w:val="22"/>
+                <w:color w:val="000000"/>
+              </w:rPr>
+            </w:pPr>
+            <w:r xmlns:w="http://schemas.openxmlformats.org/wordprocessingml/2006/main" xmlns:wp="http://schemas.openxmlformats.org/drawingml/2006/wordprocessingDrawing" xmlns:r="http://schemas.openxmlformats.org/officeDocument/2006/relationships" xmlns:w14="http://schemas.microsoft.com/office/word/2010/wordml">
+              <w:rPr>
+                <w:rFonts w:ascii="Times New Roman" w:hAnsi="Times New Roman" w:eastAsia="Times New Roman" w:cs="Times New Roman"/>
+                <w:i w:val="false"/>
+                <w:b w:val="false"/>
+                <w:u w:val="none"/>
+                <w:sz w:val="22"/>
+                <w:szCs w:val="22"/>
+                <w:color w:val="000000"/>
+              </w:rPr>
+              <w:t xml:space="preserve">Yes</w:t>
+            </w:r>
+          </w:p>
+        </w:tc>
+        <w:tc>
+          <w:tcPr>
+            <w:tcBorders>
+              <w:bottom w:val="single" w:sz="6" w:space="0" w:color="000000"/>
+              <w:top w:val="none" w:sz="0" w:space="0" w:color="000000"/>
+              <w:left w:val="none" w:sz="0" w:space="0" w:color="000000"/>
+              <w:right w:val="none" w:sz="0" w:space="0" w:color="000000"/>
+            </w:tcBorders>
+            <w:shd w:val="clear" w:color="auto" w:fill="FFFFFF"/>
+            <w:tcMar>
+              <w:top w:w="0" w:type="dxa"/>
+              <w:bottom w:w="0" w:type="dxa"/>
+              <w:left w:w="0" w:type="dxa"/>
+              <w:right w:w="0" w:type="dxa"/>
+            </w:tcMar>
+            <w:vAlign w:val="center"/>
+          </w:tcPr>
+          <w:p>
+            <w:pPr>
+              <w:pStyle w:val="Normal"/>
+              <w:jc w:val="center"/>
+              <w:pBdr>
+                <w:bottom w:val="none" w:sz="0" w:space="0" w:color="000000"/>
+                <w:top w:val="none" w:sz="0" w:space="0" w:color="000000"/>
+                <w:left w:val="none" w:sz="0" w:space="0" w:color="000000"/>
+                <w:right w:val="none" w:sz="0" w:space="0" w:color="000000"/>
+              </w:pBdr>
+              <w:spacing w:after="100" w:before="100" w:line="480"/>
+              <w:ind w:left="100" w:right="100" w:firstLine="0" w:firstLineChars="0"/>
+              <w:rPr>
+                <w:rFonts w:ascii="Times New Roman" w:hAnsi="Times New Roman" w:eastAsia="Times New Roman" w:cs="Times New Roman"/>
+                <w:i w:val="false"/>
+                <w:b w:val="false"/>
+                <w:u w:val="none"/>
+                <w:sz w:val="22"/>
+                <w:szCs w:val="22"/>
+                <w:color w:val="000000"/>
+              </w:rPr>
+            </w:pPr>
+            <w:r xmlns:w="http://schemas.openxmlformats.org/wordprocessingml/2006/main" xmlns:wp="http://schemas.openxmlformats.org/drawingml/2006/wordprocessingDrawing" xmlns:r="http://schemas.openxmlformats.org/officeDocument/2006/relationships" xmlns:w14="http://schemas.microsoft.com/office/word/2010/wordml">
+              <w:rPr>
+                <w:rFonts w:ascii="Times New Roman" w:hAnsi="Times New Roman" w:eastAsia="Times New Roman" w:cs="Times New Roman"/>
+                <w:i w:val="false"/>
+                <w:b w:val="false"/>
+                <w:u w:val="none"/>
+                <w:sz w:val="22"/>
+                <w:szCs w:val="22"/>
+                <w:color w:val="000000"/>
+              </w:rPr>
+              <w:t xml:space="preserve">88.57</w:t>
+            </w:r>
+          </w:p>
+        </w:tc>
+        <w:tc>
+          <w:tcPr>
+            <w:tcBorders>
+              <w:bottom w:val="single" w:sz="6" w:space="0" w:color="000000"/>
+              <w:top w:val="none" w:sz="0" w:space="0" w:color="000000"/>
+              <w:left w:val="none" w:sz="0" w:space="0" w:color="000000"/>
+              <w:right w:val="none" w:sz="0" w:space="0" w:color="000000"/>
+            </w:tcBorders>
+            <w:shd w:val="clear" w:color="auto" w:fill="FFFFFF"/>
+            <w:tcMar>
+              <w:top w:w="0" w:type="dxa"/>
+              <w:bottom w:w="0" w:type="dxa"/>
+              <w:left w:w="0" w:type="dxa"/>
+              <w:right w:w="0" w:type="dxa"/>
+            </w:tcMar>
+            <w:vAlign w:val="center"/>
+          </w:tcPr>
+          <w:p>
+            <w:pPr>
+              <w:pStyle w:val="Normal"/>
+              <w:jc w:val="center"/>
+              <w:pBdr>
+                <w:bottom w:val="none" w:sz="0" w:space="0" w:color="000000"/>
+                <w:top w:val="none" w:sz="0" w:space="0" w:color="000000"/>
+                <w:left w:val="none" w:sz="0" w:space="0" w:color="000000"/>
+                <w:right w:val="none" w:sz="0" w:space="0" w:color="000000"/>
+              </w:pBdr>
+              <w:spacing w:after="100" w:before="100" w:line="480"/>
+              <w:ind w:left="100" w:right="100" w:firstLine="0" w:firstLineChars="0"/>
+              <w:rPr>
+                <w:rFonts w:ascii="Times New Roman" w:hAnsi="Times New Roman" w:eastAsia="Times New Roman" w:cs="Times New Roman"/>
+                <w:i w:val="false"/>
+                <w:b w:val="false"/>
+                <w:u w:val="none"/>
+                <w:sz w:val="22"/>
+                <w:szCs w:val="22"/>
+                <w:color w:val="000000"/>
+              </w:rPr>
+            </w:pPr>
+            <w:r xmlns:w="http://schemas.openxmlformats.org/wordprocessingml/2006/main" xmlns:wp="http://schemas.openxmlformats.org/drawingml/2006/wordprocessingDrawing" xmlns:r="http://schemas.openxmlformats.org/officeDocument/2006/relationships" xmlns:w14="http://schemas.microsoft.com/office/word/2010/wordml">
+              <w:rPr>
+                <w:rFonts w:ascii="Times New Roman" w:hAnsi="Times New Roman" w:eastAsia="Times New Roman" w:cs="Times New Roman"/>
+                <w:i w:val="false"/>
+                <w:b w:val="false"/>
+                <w:u w:val="none"/>
+                <w:sz w:val="22"/>
+                <w:szCs w:val="22"/>
+                <w:color w:val="000000"/>
+              </w:rPr>
+              <w:t xml:space="preserve">96.43</w:t>
             </w:r>
           </w:p>
         </w:tc>
@@ -40164,856 +43367,6 @@
       </w:pPr>
     </w:lvl>
   </w:abstractNum>
-  <w:abstractNum w:abstractNumId="99412">
-    <w:nsid w:val="00A99412"/>
-    <w:multiLevelType w:val="multilevel"/>
-    <w:lvl w:ilvl="0">
-      <w:start w:val="2"/>
-      <w:numFmt w:val="decimal"/>
-      <w:lvlText w:val="%1."/>
-      <w:lvlJc w:val="left"/>
-      <w:pPr>
-        <w:ind w:left="720" w:hanging="360"/>
-      </w:pPr>
-    </w:lvl>
-    <w:lvl w:ilvl="1">
-      <w:start w:val="2"/>
-      <w:numFmt w:val="decimal"/>
-      <w:lvlText w:val="%2."/>
-      <w:lvlJc w:val="left"/>
-      <w:pPr>
-        <w:ind w:left="1440" w:hanging="360"/>
-      </w:pPr>
-    </w:lvl>
-    <w:lvl w:ilvl="2">
-      <w:start w:val="2"/>
-      <w:numFmt w:val="decimal"/>
-      <w:lvlText w:val="%3."/>
-      <w:lvlJc w:val="left"/>
-      <w:pPr>
-        <w:ind w:left="2160" w:hanging="360"/>
-      </w:pPr>
-    </w:lvl>
-    <w:lvl w:ilvl="3">
-      <w:start w:val="2"/>
-      <w:numFmt w:val="decimal"/>
-      <w:lvlText w:val="%4."/>
-      <w:lvlJc w:val="left"/>
-      <w:pPr>
-        <w:ind w:left="2880" w:hanging="360"/>
-      </w:pPr>
-    </w:lvl>
-    <w:lvl w:ilvl="4">
-      <w:start w:val="2"/>
-      <w:numFmt w:val="decimal"/>
-      <w:lvlText w:val="%5."/>
-      <w:lvlJc w:val="left"/>
-      <w:pPr>
-        <w:ind w:left="3600" w:hanging="360"/>
-      </w:pPr>
-    </w:lvl>
-    <w:lvl w:ilvl="5">
-      <w:start w:val="2"/>
-      <w:numFmt w:val="decimal"/>
-      <w:lvlText w:val="%6."/>
-      <w:lvlJc w:val="left"/>
-      <w:pPr>
-        <w:ind w:left="4320" w:hanging="360"/>
-      </w:pPr>
-    </w:lvl>
-    <w:lvl w:ilvl="6">
-      <w:start w:val="2"/>
-      <w:numFmt w:val="decimal"/>
-      <w:lvlText w:val="%7."/>
-      <w:lvlJc w:val="left"/>
-      <w:pPr>
-        <w:ind w:left="5040" w:hanging="360"/>
-      </w:pPr>
-    </w:lvl>
-    <w:lvl w:ilvl="7">
-      <w:start w:val="2"/>
-      <w:numFmt w:val="decimal"/>
-      <w:lvlText w:val="%8."/>
-      <w:lvlJc w:val="left"/>
-      <w:pPr>
-        <w:ind w:left="5760" w:hanging="360"/>
-      </w:pPr>
-    </w:lvl>
-    <w:lvl w:ilvl="8">
-      <w:start w:val="2"/>
-      <w:numFmt w:val="decimal"/>
-      <w:lvlText w:val="%9."/>
-      <w:lvlJc w:val="left"/>
-      <w:pPr>
-        <w:ind w:left="6480" w:hanging="360"/>
-      </w:pPr>
-    </w:lvl>
-  </w:abstractNum>
-  <w:abstractNum w:abstractNumId="99414">
-    <w:nsid w:val="00A99414"/>
-    <w:multiLevelType w:val="multilevel"/>
-    <w:lvl w:ilvl="0">
-      <w:start w:val="4"/>
-      <w:numFmt w:val="decimal"/>
-      <w:lvlText w:val="%1."/>
-      <w:lvlJc w:val="left"/>
-      <w:pPr>
-        <w:ind w:left="720" w:hanging="360"/>
-      </w:pPr>
-    </w:lvl>
-    <w:lvl w:ilvl="1">
-      <w:start w:val="4"/>
-      <w:numFmt w:val="decimal"/>
-      <w:lvlText w:val="%2."/>
-      <w:lvlJc w:val="left"/>
-      <w:pPr>
-        <w:ind w:left="1440" w:hanging="360"/>
-      </w:pPr>
-    </w:lvl>
-    <w:lvl w:ilvl="2">
-      <w:start w:val="4"/>
-      <w:numFmt w:val="decimal"/>
-      <w:lvlText w:val="%3."/>
-      <w:lvlJc w:val="left"/>
-      <w:pPr>
-        <w:ind w:left="2160" w:hanging="360"/>
-      </w:pPr>
-    </w:lvl>
-    <w:lvl w:ilvl="3">
-      <w:start w:val="4"/>
-      <w:numFmt w:val="decimal"/>
-      <w:lvlText w:val="%4."/>
-      <w:lvlJc w:val="left"/>
-      <w:pPr>
-        <w:ind w:left="2880" w:hanging="360"/>
-      </w:pPr>
-    </w:lvl>
-    <w:lvl w:ilvl="4">
-      <w:start w:val="4"/>
-      <w:numFmt w:val="decimal"/>
-      <w:lvlText w:val="%5."/>
-      <w:lvlJc w:val="left"/>
-      <w:pPr>
-        <w:ind w:left="3600" w:hanging="360"/>
-      </w:pPr>
-    </w:lvl>
-    <w:lvl w:ilvl="5">
-      <w:start w:val="4"/>
-      <w:numFmt w:val="decimal"/>
-      <w:lvlText w:val="%6."/>
-      <w:lvlJc w:val="left"/>
-      <w:pPr>
-        <w:ind w:left="4320" w:hanging="360"/>
-      </w:pPr>
-    </w:lvl>
-    <w:lvl w:ilvl="6">
-      <w:start w:val="4"/>
-      <w:numFmt w:val="decimal"/>
-      <w:lvlText w:val="%7."/>
-      <w:lvlJc w:val="left"/>
-      <w:pPr>
-        <w:ind w:left="5040" w:hanging="360"/>
-      </w:pPr>
-    </w:lvl>
-    <w:lvl w:ilvl="7">
-      <w:start w:val="4"/>
-      <w:numFmt w:val="decimal"/>
-      <w:lvlText w:val="%8."/>
-      <w:lvlJc w:val="left"/>
-      <w:pPr>
-        <w:ind w:left="5760" w:hanging="360"/>
-      </w:pPr>
-    </w:lvl>
-    <w:lvl w:ilvl="8">
-      <w:start w:val="4"/>
-      <w:numFmt w:val="decimal"/>
-      <w:lvlText w:val="%9."/>
-      <w:lvlJc w:val="left"/>
-      <w:pPr>
-        <w:ind w:left="6480" w:hanging="360"/>
-      </w:pPr>
-    </w:lvl>
-  </w:abstractNum>
-  <w:abstractNum w:abstractNumId="99415">
-    <w:nsid w:val="00A99415"/>
-    <w:multiLevelType w:val="multilevel"/>
-    <w:lvl w:ilvl="0">
-      <w:start w:val="5"/>
-      <w:numFmt w:val="decimal"/>
-      <w:lvlText w:val="%1."/>
-      <w:lvlJc w:val="left"/>
-      <w:pPr>
-        <w:ind w:left="720" w:hanging="360"/>
-      </w:pPr>
-    </w:lvl>
-    <w:lvl w:ilvl="1">
-      <w:start w:val="5"/>
-      <w:numFmt w:val="decimal"/>
-      <w:lvlText w:val="%2."/>
-      <w:lvlJc w:val="left"/>
-      <w:pPr>
-        <w:ind w:left="1440" w:hanging="360"/>
-      </w:pPr>
-    </w:lvl>
-    <w:lvl w:ilvl="2">
-      <w:start w:val="5"/>
-      <w:numFmt w:val="decimal"/>
-      <w:lvlText w:val="%3."/>
-      <w:lvlJc w:val="left"/>
-      <w:pPr>
-        <w:ind w:left="2160" w:hanging="360"/>
-      </w:pPr>
-    </w:lvl>
-    <w:lvl w:ilvl="3">
-      <w:start w:val="5"/>
-      <w:numFmt w:val="decimal"/>
-      <w:lvlText w:val="%4."/>
-      <w:lvlJc w:val="left"/>
-      <w:pPr>
-        <w:ind w:left="2880" w:hanging="360"/>
-      </w:pPr>
-    </w:lvl>
-    <w:lvl w:ilvl="4">
-      <w:start w:val="5"/>
-      <w:numFmt w:val="decimal"/>
-      <w:lvlText w:val="%5."/>
-      <w:lvlJc w:val="left"/>
-      <w:pPr>
-        <w:ind w:left="3600" w:hanging="360"/>
-      </w:pPr>
-    </w:lvl>
-    <w:lvl w:ilvl="5">
-      <w:start w:val="5"/>
-      <w:numFmt w:val="decimal"/>
-      <w:lvlText w:val="%6."/>
-      <w:lvlJc w:val="left"/>
-      <w:pPr>
-        <w:ind w:left="4320" w:hanging="360"/>
-      </w:pPr>
-    </w:lvl>
-    <w:lvl w:ilvl="6">
-      <w:start w:val="5"/>
-      <w:numFmt w:val="decimal"/>
-      <w:lvlText w:val="%7."/>
-      <w:lvlJc w:val="left"/>
-      <w:pPr>
-        <w:ind w:left="5040" w:hanging="360"/>
-      </w:pPr>
-    </w:lvl>
-    <w:lvl w:ilvl="7">
-      <w:start w:val="5"/>
-      <w:numFmt w:val="decimal"/>
-      <w:lvlText w:val="%8."/>
-      <w:lvlJc w:val="left"/>
-      <w:pPr>
-        <w:ind w:left="5760" w:hanging="360"/>
-      </w:pPr>
-    </w:lvl>
-    <w:lvl w:ilvl="8">
-      <w:start w:val="5"/>
-      <w:numFmt w:val="decimal"/>
-      <w:lvlText w:val="%9."/>
-      <w:lvlJc w:val="left"/>
-      <w:pPr>
-        <w:ind w:left="6480" w:hanging="360"/>
-      </w:pPr>
-    </w:lvl>
-  </w:abstractNum>
-  <w:abstractNum w:abstractNumId="99416">
-    <w:nsid w:val="00A99416"/>
-    <w:multiLevelType w:val="multilevel"/>
-    <w:lvl w:ilvl="0">
-      <w:start w:val="6"/>
-      <w:numFmt w:val="decimal"/>
-      <w:lvlText w:val="%1."/>
-      <w:lvlJc w:val="left"/>
-      <w:pPr>
-        <w:ind w:left="720" w:hanging="360"/>
-      </w:pPr>
-    </w:lvl>
-    <w:lvl w:ilvl="1">
-      <w:start w:val="6"/>
-      <w:numFmt w:val="decimal"/>
-      <w:lvlText w:val="%2."/>
-      <w:lvlJc w:val="left"/>
-      <w:pPr>
-        <w:ind w:left="1440" w:hanging="360"/>
-      </w:pPr>
-    </w:lvl>
-    <w:lvl w:ilvl="2">
-      <w:start w:val="6"/>
-      <w:numFmt w:val="decimal"/>
-      <w:lvlText w:val="%3."/>
-      <w:lvlJc w:val="left"/>
-      <w:pPr>
-        <w:ind w:left="2160" w:hanging="360"/>
-      </w:pPr>
-    </w:lvl>
-    <w:lvl w:ilvl="3">
-      <w:start w:val="6"/>
-      <w:numFmt w:val="decimal"/>
-      <w:lvlText w:val="%4."/>
-      <w:lvlJc w:val="left"/>
-      <w:pPr>
-        <w:ind w:left="2880" w:hanging="360"/>
-      </w:pPr>
-    </w:lvl>
-    <w:lvl w:ilvl="4">
-      <w:start w:val="6"/>
-      <w:numFmt w:val="decimal"/>
-      <w:lvlText w:val="%5."/>
-      <w:lvlJc w:val="left"/>
-      <w:pPr>
-        <w:ind w:left="3600" w:hanging="360"/>
-      </w:pPr>
-    </w:lvl>
-    <w:lvl w:ilvl="5">
-      <w:start w:val="6"/>
-      <w:numFmt w:val="decimal"/>
-      <w:lvlText w:val="%6."/>
-      <w:lvlJc w:val="left"/>
-      <w:pPr>
-        <w:ind w:left="4320" w:hanging="360"/>
-      </w:pPr>
-    </w:lvl>
-    <w:lvl w:ilvl="6">
-      <w:start w:val="6"/>
-      <w:numFmt w:val="decimal"/>
-      <w:lvlText w:val="%7."/>
-      <w:lvlJc w:val="left"/>
-      <w:pPr>
-        <w:ind w:left="5040" w:hanging="360"/>
-      </w:pPr>
-    </w:lvl>
-    <w:lvl w:ilvl="7">
-      <w:start w:val="6"/>
-      <w:numFmt w:val="decimal"/>
-      <w:lvlText w:val="%8."/>
-      <w:lvlJc w:val="left"/>
-      <w:pPr>
-        <w:ind w:left="5760" w:hanging="360"/>
-      </w:pPr>
-    </w:lvl>
-    <w:lvl w:ilvl="8">
-      <w:start w:val="6"/>
-      <w:numFmt w:val="decimal"/>
-      <w:lvlText w:val="%9."/>
-      <w:lvlJc w:val="left"/>
-      <w:pPr>
-        <w:ind w:left="6480" w:hanging="360"/>
-      </w:pPr>
-    </w:lvl>
-  </w:abstractNum>
-  <w:abstractNum w:abstractNumId="99417">
-    <w:nsid w:val="00A99417"/>
-    <w:multiLevelType w:val="multilevel"/>
-    <w:lvl w:ilvl="0">
-      <w:start w:val="7"/>
-      <w:numFmt w:val="decimal"/>
-      <w:lvlText w:val="%1."/>
-      <w:lvlJc w:val="left"/>
-      <w:pPr>
-        <w:ind w:left="720" w:hanging="360"/>
-      </w:pPr>
-    </w:lvl>
-    <w:lvl w:ilvl="1">
-      <w:start w:val="7"/>
-      <w:numFmt w:val="decimal"/>
-      <w:lvlText w:val="%2."/>
-      <w:lvlJc w:val="left"/>
-      <w:pPr>
-        <w:ind w:left="1440" w:hanging="360"/>
-      </w:pPr>
-    </w:lvl>
-    <w:lvl w:ilvl="2">
-      <w:start w:val="7"/>
-      <w:numFmt w:val="decimal"/>
-      <w:lvlText w:val="%3."/>
-      <w:lvlJc w:val="left"/>
-      <w:pPr>
-        <w:ind w:left="2160" w:hanging="360"/>
-      </w:pPr>
-    </w:lvl>
-    <w:lvl w:ilvl="3">
-      <w:start w:val="7"/>
-      <w:numFmt w:val="decimal"/>
-      <w:lvlText w:val="%4."/>
-      <w:lvlJc w:val="left"/>
-      <w:pPr>
-        <w:ind w:left="2880" w:hanging="360"/>
-      </w:pPr>
-    </w:lvl>
-    <w:lvl w:ilvl="4">
-      <w:start w:val="7"/>
-      <w:numFmt w:val="decimal"/>
-      <w:lvlText w:val="%5."/>
-      <w:lvlJc w:val="left"/>
-      <w:pPr>
-        <w:ind w:left="3600" w:hanging="360"/>
-      </w:pPr>
-    </w:lvl>
-    <w:lvl w:ilvl="5">
-      <w:start w:val="7"/>
-      <w:numFmt w:val="decimal"/>
-      <w:lvlText w:val="%6."/>
-      <w:lvlJc w:val="left"/>
-      <w:pPr>
-        <w:ind w:left="4320" w:hanging="360"/>
-      </w:pPr>
-    </w:lvl>
-    <w:lvl w:ilvl="6">
-      <w:start w:val="7"/>
-      <w:numFmt w:val="decimal"/>
-      <w:lvlText w:val="%7."/>
-      <w:lvlJc w:val="left"/>
-      <w:pPr>
-        <w:ind w:left="5040" w:hanging="360"/>
-      </w:pPr>
-    </w:lvl>
-    <w:lvl w:ilvl="7">
-      <w:start w:val="7"/>
-      <w:numFmt w:val="decimal"/>
-      <w:lvlText w:val="%8."/>
-      <w:lvlJc w:val="left"/>
-      <w:pPr>
-        <w:ind w:left="5760" w:hanging="360"/>
-      </w:pPr>
-    </w:lvl>
-    <w:lvl w:ilvl="8">
-      <w:start w:val="7"/>
-      <w:numFmt w:val="decimal"/>
-      <w:lvlText w:val="%9."/>
-      <w:lvlJc w:val="left"/>
-      <w:pPr>
-        <w:ind w:left="6480" w:hanging="360"/>
-      </w:pPr>
-    </w:lvl>
-  </w:abstractNum>
-  <w:abstractNum w:abstractNumId="99418">
-    <w:nsid w:val="00A99418"/>
-    <w:multiLevelType w:val="multilevel"/>
-    <w:lvl w:ilvl="0">
-      <w:start w:val="8"/>
-      <w:numFmt w:val="decimal"/>
-      <w:lvlText w:val="%1."/>
-      <w:lvlJc w:val="left"/>
-      <w:pPr>
-        <w:ind w:left="720" w:hanging="360"/>
-      </w:pPr>
-    </w:lvl>
-    <w:lvl w:ilvl="1">
-      <w:start w:val="8"/>
-      <w:numFmt w:val="decimal"/>
-      <w:lvlText w:val="%2."/>
-      <w:lvlJc w:val="left"/>
-      <w:pPr>
-        <w:ind w:left="1440" w:hanging="360"/>
-      </w:pPr>
-    </w:lvl>
-    <w:lvl w:ilvl="2">
-      <w:start w:val="8"/>
-      <w:numFmt w:val="decimal"/>
-      <w:lvlText w:val="%3."/>
-      <w:lvlJc w:val="left"/>
-      <w:pPr>
-        <w:ind w:left="2160" w:hanging="360"/>
-      </w:pPr>
-    </w:lvl>
-    <w:lvl w:ilvl="3">
-      <w:start w:val="8"/>
-      <w:numFmt w:val="decimal"/>
-      <w:lvlText w:val="%4."/>
-      <w:lvlJc w:val="left"/>
-      <w:pPr>
-        <w:ind w:left="2880" w:hanging="360"/>
-      </w:pPr>
-    </w:lvl>
-    <w:lvl w:ilvl="4">
-      <w:start w:val="8"/>
-      <w:numFmt w:val="decimal"/>
-      <w:lvlText w:val="%5."/>
-      <w:lvlJc w:val="left"/>
-      <w:pPr>
-        <w:ind w:left="3600" w:hanging="360"/>
-      </w:pPr>
-    </w:lvl>
-    <w:lvl w:ilvl="5">
-      <w:start w:val="8"/>
-      <w:numFmt w:val="decimal"/>
-      <w:lvlText w:val="%6."/>
-      <w:lvlJc w:val="left"/>
-      <w:pPr>
-        <w:ind w:left="4320" w:hanging="360"/>
-      </w:pPr>
-    </w:lvl>
-    <w:lvl w:ilvl="6">
-      <w:start w:val="8"/>
-      <w:numFmt w:val="decimal"/>
-      <w:lvlText w:val="%7."/>
-      <w:lvlJc w:val="left"/>
-      <w:pPr>
-        <w:ind w:left="5040" w:hanging="360"/>
-      </w:pPr>
-    </w:lvl>
-    <w:lvl w:ilvl="7">
-      <w:start w:val="8"/>
-      <w:numFmt w:val="decimal"/>
-      <w:lvlText w:val="%8."/>
-      <w:lvlJc w:val="left"/>
-      <w:pPr>
-        <w:ind w:left="5760" w:hanging="360"/>
-      </w:pPr>
-    </w:lvl>
-    <w:lvl w:ilvl="8">
-      <w:start w:val="8"/>
-      <w:numFmt w:val="decimal"/>
-      <w:lvlText w:val="%9."/>
-      <w:lvlJc w:val="left"/>
-      <w:pPr>
-        <w:ind w:left="6480" w:hanging="360"/>
-      </w:pPr>
-    </w:lvl>
-  </w:abstractNum>
-  <w:abstractNum w:abstractNumId="99419">
-    <w:nsid w:val="00A99419"/>
-    <w:multiLevelType w:val="multilevel"/>
-    <w:lvl w:ilvl="0">
-      <w:start w:val="9"/>
-      <w:numFmt w:val="decimal"/>
-      <w:lvlText w:val="%1."/>
-      <w:lvlJc w:val="left"/>
-      <w:pPr>
-        <w:ind w:left="720" w:hanging="360"/>
-      </w:pPr>
-    </w:lvl>
-    <w:lvl w:ilvl="1">
-      <w:start w:val="9"/>
-      <w:numFmt w:val="decimal"/>
-      <w:lvlText w:val="%2."/>
-      <w:lvlJc w:val="left"/>
-      <w:pPr>
-        <w:ind w:left="1440" w:hanging="360"/>
-      </w:pPr>
-    </w:lvl>
-    <w:lvl w:ilvl="2">
-      <w:start w:val="9"/>
-      <w:numFmt w:val="decimal"/>
-      <w:lvlText w:val="%3."/>
-      <w:lvlJc w:val="left"/>
-      <w:pPr>
-        <w:ind w:left="2160" w:hanging="360"/>
-      </w:pPr>
-    </w:lvl>
-    <w:lvl w:ilvl="3">
-      <w:start w:val="9"/>
-      <w:numFmt w:val="decimal"/>
-      <w:lvlText w:val="%4."/>
-      <w:lvlJc w:val="left"/>
-      <w:pPr>
-        <w:ind w:left="2880" w:hanging="360"/>
-      </w:pPr>
-    </w:lvl>
-    <w:lvl w:ilvl="4">
-      <w:start w:val="9"/>
-      <w:numFmt w:val="decimal"/>
-      <w:lvlText w:val="%5."/>
-      <w:lvlJc w:val="left"/>
-      <w:pPr>
-        <w:ind w:left="3600" w:hanging="360"/>
-      </w:pPr>
-    </w:lvl>
-    <w:lvl w:ilvl="5">
-      <w:start w:val="9"/>
-      <w:numFmt w:val="decimal"/>
-      <w:lvlText w:val="%6."/>
-      <w:lvlJc w:val="left"/>
-      <w:pPr>
-        <w:ind w:left="4320" w:hanging="360"/>
-      </w:pPr>
-    </w:lvl>
-    <w:lvl w:ilvl="6">
-      <w:start w:val="9"/>
-      <w:numFmt w:val="decimal"/>
-      <w:lvlText w:val="%7."/>
-      <w:lvlJc w:val="left"/>
-      <w:pPr>
-        <w:ind w:left="5040" w:hanging="360"/>
-      </w:pPr>
-    </w:lvl>
-    <w:lvl w:ilvl="7">
-      <w:start w:val="9"/>
-      <w:numFmt w:val="decimal"/>
-      <w:lvlText w:val="%8."/>
-      <w:lvlJc w:val="left"/>
-      <w:pPr>
-        <w:ind w:left="5760" w:hanging="360"/>
-      </w:pPr>
-    </w:lvl>
-    <w:lvl w:ilvl="8">
-      <w:start w:val="9"/>
-      <w:numFmt w:val="decimal"/>
-      <w:lvlText w:val="%9."/>
-      <w:lvlJc w:val="left"/>
-      <w:pPr>
-        <w:ind w:left="6480" w:hanging="360"/>
-      </w:pPr>
-    </w:lvl>
-  </w:abstractNum>
-  <w:abstractNum w:abstractNumId="994110">
-    <w:nsid w:val="0A994110"/>
-    <w:multiLevelType w:val="multilevel"/>
-    <w:lvl w:ilvl="0">
-      <w:start w:val="10"/>
-      <w:numFmt w:val="decimal"/>
-      <w:lvlText w:val="%1."/>
-      <w:lvlJc w:val="left"/>
-      <w:pPr>
-        <w:ind w:left="720" w:hanging="360"/>
-      </w:pPr>
-    </w:lvl>
-    <w:lvl w:ilvl="1">
-      <w:start w:val="10"/>
-      <w:numFmt w:val="decimal"/>
-      <w:lvlText w:val="%2."/>
-      <w:lvlJc w:val="left"/>
-      <w:pPr>
-        <w:ind w:left="1440" w:hanging="360"/>
-      </w:pPr>
-    </w:lvl>
-    <w:lvl w:ilvl="2">
-      <w:start w:val="10"/>
-      <w:numFmt w:val="decimal"/>
-      <w:lvlText w:val="%3."/>
-      <w:lvlJc w:val="left"/>
-      <w:pPr>
-        <w:ind w:left="2160" w:hanging="360"/>
-      </w:pPr>
-    </w:lvl>
-    <w:lvl w:ilvl="3">
-      <w:start w:val="10"/>
-      <w:numFmt w:val="decimal"/>
-      <w:lvlText w:val="%4."/>
-      <w:lvlJc w:val="left"/>
-      <w:pPr>
-        <w:ind w:left="2880" w:hanging="360"/>
-      </w:pPr>
-    </w:lvl>
-    <w:lvl w:ilvl="4">
-      <w:start w:val="10"/>
-      <w:numFmt w:val="decimal"/>
-      <w:lvlText w:val="%5."/>
-      <w:lvlJc w:val="left"/>
-      <w:pPr>
-        <w:ind w:left="3600" w:hanging="360"/>
-      </w:pPr>
-    </w:lvl>
-    <w:lvl w:ilvl="5">
-      <w:start w:val="10"/>
-      <w:numFmt w:val="decimal"/>
-      <w:lvlText w:val="%6."/>
-      <w:lvlJc w:val="left"/>
-      <w:pPr>
-        <w:ind w:left="4320" w:hanging="360"/>
-      </w:pPr>
-    </w:lvl>
-    <w:lvl w:ilvl="6">
-      <w:start w:val="10"/>
-      <w:numFmt w:val="decimal"/>
-      <w:lvlText w:val="%7."/>
-      <w:lvlJc w:val="left"/>
-      <w:pPr>
-        <w:ind w:left="5040" w:hanging="360"/>
-      </w:pPr>
-    </w:lvl>
-    <w:lvl w:ilvl="7">
-      <w:start w:val="10"/>
-      <w:numFmt w:val="decimal"/>
-      <w:lvlText w:val="%8."/>
-      <w:lvlJc w:val="left"/>
-      <w:pPr>
-        <w:ind w:left="5760" w:hanging="360"/>
-      </w:pPr>
-    </w:lvl>
-    <w:lvl w:ilvl="8">
-      <w:start w:val="10"/>
-      <w:numFmt w:val="decimal"/>
-      <w:lvlText w:val="%9."/>
-      <w:lvlJc w:val="left"/>
-      <w:pPr>
-        <w:ind w:left="6480" w:hanging="360"/>
-      </w:pPr>
-    </w:lvl>
-  </w:abstractNum>
-  <w:abstractNum w:abstractNumId="994111">
-    <w:nsid w:val="0A994111"/>
-    <w:multiLevelType w:val="multilevel"/>
-    <w:lvl w:ilvl="0">
-      <w:start w:val="11"/>
-      <w:numFmt w:val="decimal"/>
-      <w:lvlText w:val="%1."/>
-      <w:lvlJc w:val="left"/>
-      <w:pPr>
-        <w:ind w:left="720" w:hanging="360"/>
-      </w:pPr>
-    </w:lvl>
-    <w:lvl w:ilvl="1">
-      <w:start w:val="11"/>
-      <w:numFmt w:val="decimal"/>
-      <w:lvlText w:val="%2."/>
-      <w:lvlJc w:val="left"/>
-      <w:pPr>
-        <w:ind w:left="1440" w:hanging="360"/>
-      </w:pPr>
-    </w:lvl>
-    <w:lvl w:ilvl="2">
-      <w:start w:val="11"/>
-      <w:numFmt w:val="decimal"/>
-      <w:lvlText w:val="%3."/>
-      <w:lvlJc w:val="left"/>
-      <w:pPr>
-        <w:ind w:left="2160" w:hanging="360"/>
-      </w:pPr>
-    </w:lvl>
-    <w:lvl w:ilvl="3">
-      <w:start w:val="11"/>
-      <w:numFmt w:val="decimal"/>
-      <w:lvlText w:val="%4."/>
-      <w:lvlJc w:val="left"/>
-      <w:pPr>
-        <w:ind w:left="2880" w:hanging="360"/>
-      </w:pPr>
-    </w:lvl>
-    <w:lvl w:ilvl="4">
-      <w:start w:val="11"/>
-      <w:numFmt w:val="decimal"/>
-      <w:lvlText w:val="%5."/>
-      <w:lvlJc w:val="left"/>
-      <w:pPr>
-        <w:ind w:left="3600" w:hanging="360"/>
-      </w:pPr>
-    </w:lvl>
-    <w:lvl w:ilvl="5">
-      <w:start w:val="11"/>
-      <w:numFmt w:val="decimal"/>
-      <w:lvlText w:val="%6."/>
-      <w:lvlJc w:val="left"/>
-      <w:pPr>
-        <w:ind w:left="4320" w:hanging="360"/>
-      </w:pPr>
-    </w:lvl>
-    <w:lvl w:ilvl="6">
-      <w:start w:val="11"/>
-      <w:numFmt w:val="decimal"/>
-      <w:lvlText w:val="%7."/>
-      <w:lvlJc w:val="left"/>
-      <w:pPr>
-        <w:ind w:left="5040" w:hanging="360"/>
-      </w:pPr>
-    </w:lvl>
-    <w:lvl w:ilvl="7">
-      <w:start w:val="11"/>
-      <w:numFmt w:val="decimal"/>
-      <w:lvlText w:val="%8."/>
-      <w:lvlJc w:val="left"/>
-      <w:pPr>
-        <w:ind w:left="5760" w:hanging="360"/>
-      </w:pPr>
-    </w:lvl>
-    <w:lvl w:ilvl="8">
-      <w:start w:val="11"/>
-      <w:numFmt w:val="decimal"/>
-      <w:lvlText w:val="%9."/>
-      <w:lvlJc w:val="left"/>
-      <w:pPr>
-        <w:ind w:left="6480" w:hanging="360"/>
-      </w:pPr>
-    </w:lvl>
-  </w:abstractNum>
-  <w:abstractNum w:abstractNumId="994112">
-    <w:nsid w:val="0A994112"/>
-    <w:multiLevelType w:val="multilevel"/>
-    <w:lvl w:ilvl="0">
-      <w:start w:val="12"/>
-      <w:numFmt w:val="decimal"/>
-      <w:lvlText w:val="%1."/>
-      <w:lvlJc w:val="left"/>
-      <w:pPr>
-        <w:ind w:left="720" w:hanging="360"/>
-      </w:pPr>
-    </w:lvl>
-    <w:lvl w:ilvl="1">
-      <w:start w:val="12"/>
-      <w:numFmt w:val="decimal"/>
-      <w:lvlText w:val="%2."/>
-      <w:lvlJc w:val="left"/>
-      <w:pPr>
-        <w:ind w:left="1440" w:hanging="360"/>
-      </w:pPr>
-    </w:lvl>
-    <w:lvl w:ilvl="2">
-      <w:start w:val="12"/>
-      <w:numFmt w:val="decimal"/>
-      <w:lvlText w:val="%3."/>
-      <w:lvlJc w:val="left"/>
-      <w:pPr>
-        <w:ind w:left="2160" w:hanging="360"/>
-      </w:pPr>
-    </w:lvl>
-    <w:lvl w:ilvl="3">
-      <w:start w:val="12"/>
-      <w:numFmt w:val="decimal"/>
-      <w:lvlText w:val="%4."/>
-      <w:lvlJc w:val="left"/>
-      <w:pPr>
-        <w:ind w:left="2880" w:hanging="360"/>
-      </w:pPr>
-    </w:lvl>
-    <w:lvl w:ilvl="4">
-      <w:start w:val="12"/>
-      <w:numFmt w:val="decimal"/>
-      <w:lvlText w:val="%5."/>
-      <w:lvlJc w:val="left"/>
-      <w:pPr>
-        <w:ind w:left="3600" w:hanging="360"/>
-      </w:pPr>
-    </w:lvl>
-    <w:lvl w:ilvl="5">
-      <w:start w:val="12"/>
-      <w:numFmt w:val="decimal"/>
-      <w:lvlText w:val="%6."/>
-      <w:lvlJc w:val="left"/>
-      <w:pPr>
-        <w:ind w:left="4320" w:hanging="360"/>
-      </w:pPr>
-    </w:lvl>
-    <w:lvl w:ilvl="6">
-      <w:start w:val="12"/>
-      <w:numFmt w:val="decimal"/>
-      <w:lvlText w:val="%7."/>
-      <w:lvlJc w:val="left"/>
-      <w:pPr>
-        <w:ind w:left="5040" w:hanging="360"/>
-      </w:pPr>
-    </w:lvl>
-    <w:lvl w:ilvl="7">
-      <w:start w:val="12"/>
-      <w:numFmt w:val="decimal"/>
-      <w:lvlText w:val="%8."/>
-      <w:lvlJc w:val="left"/>
-      <w:pPr>
-        <w:ind w:left="5760" w:hanging="360"/>
-      </w:pPr>
-    </w:lvl>
-    <w:lvl w:ilvl="8">
-      <w:start w:val="12"/>
-      <w:numFmt w:val="decimal"/>
-      <w:lvlText w:val="%9."/>
-      <w:lvlJc w:val="left"/>
-      <w:pPr>
-        <w:ind w:left="6480" w:hanging="360"/>
-      </w:pPr>
-    </w:lvl>
-  </w:abstractNum>
   <w:num w16cid:durableId="423961382" w:numId="1">
     <w:abstractNumId w:val="10"/>
   </w:num>
@@ -41198,576 +43551,6 @@
     </w:lvlOverride>
     <w:lvlOverride w:ilvl="8">
       <w:startOverride w:val="1"/>
-    </w:lvlOverride>
-  </w:num>
-  <w:num w:numId="1005">
-    <w:abstractNumId w:val="99412"/>
-    <w:lvlOverride w:ilvl="0">
-      <w:startOverride w:val="2"/>
-    </w:lvlOverride>
-    <w:lvlOverride w:ilvl="1">
-      <w:startOverride w:val="2"/>
-    </w:lvlOverride>
-    <w:lvlOverride w:ilvl="2">
-      <w:startOverride w:val="2"/>
-    </w:lvlOverride>
-    <w:lvlOverride w:ilvl="3">
-      <w:startOverride w:val="2"/>
-    </w:lvlOverride>
-    <w:lvlOverride w:ilvl="4">
-      <w:startOverride w:val="2"/>
-    </w:lvlOverride>
-    <w:lvlOverride w:ilvl="5">
-      <w:startOverride w:val="2"/>
-    </w:lvlOverride>
-    <w:lvlOverride w:ilvl="6">
-      <w:startOverride w:val="2"/>
-    </w:lvlOverride>
-    <w:lvlOverride w:ilvl="7">
-      <w:startOverride w:val="2"/>
-    </w:lvlOverride>
-    <w:lvlOverride w:ilvl="8">
-      <w:startOverride w:val="2"/>
-    </w:lvlOverride>
-  </w:num>
-  <w:num w:numId="1006">
-    <w:abstractNumId w:val="99414"/>
-    <w:lvlOverride w:ilvl="0">
-      <w:startOverride w:val="4"/>
-    </w:lvlOverride>
-    <w:lvlOverride w:ilvl="1">
-      <w:startOverride w:val="4"/>
-    </w:lvlOverride>
-    <w:lvlOverride w:ilvl="2">
-      <w:startOverride w:val="4"/>
-    </w:lvlOverride>
-    <w:lvlOverride w:ilvl="3">
-      <w:startOverride w:val="4"/>
-    </w:lvlOverride>
-    <w:lvlOverride w:ilvl="4">
-      <w:startOverride w:val="4"/>
-    </w:lvlOverride>
-    <w:lvlOverride w:ilvl="5">
-      <w:startOverride w:val="4"/>
-    </w:lvlOverride>
-    <w:lvlOverride w:ilvl="6">
-      <w:startOverride w:val="4"/>
-    </w:lvlOverride>
-    <w:lvlOverride w:ilvl="7">
-      <w:startOverride w:val="4"/>
-    </w:lvlOverride>
-    <w:lvlOverride w:ilvl="8">
-      <w:startOverride w:val="4"/>
-    </w:lvlOverride>
-  </w:num>
-  <w:num w:numId="1007">
-    <w:abstractNumId w:val="99415"/>
-    <w:lvlOverride w:ilvl="0">
-      <w:startOverride w:val="5"/>
-    </w:lvlOverride>
-    <w:lvlOverride w:ilvl="1">
-      <w:startOverride w:val="5"/>
-    </w:lvlOverride>
-    <w:lvlOverride w:ilvl="2">
-      <w:startOverride w:val="5"/>
-    </w:lvlOverride>
-    <w:lvlOverride w:ilvl="3">
-      <w:startOverride w:val="5"/>
-    </w:lvlOverride>
-    <w:lvlOverride w:ilvl="4">
-      <w:startOverride w:val="5"/>
-    </w:lvlOverride>
-    <w:lvlOverride w:ilvl="5">
-      <w:startOverride w:val="5"/>
-    </w:lvlOverride>
-    <w:lvlOverride w:ilvl="6">
-      <w:startOverride w:val="5"/>
-    </w:lvlOverride>
-    <w:lvlOverride w:ilvl="7">
-      <w:startOverride w:val="5"/>
-    </w:lvlOverride>
-    <w:lvlOverride w:ilvl="8">
-      <w:startOverride w:val="5"/>
-    </w:lvlOverride>
-  </w:num>
-  <w:num w:numId="1008">
-    <w:abstractNumId w:val="99416"/>
-    <w:lvlOverride w:ilvl="0">
-      <w:startOverride w:val="6"/>
-    </w:lvlOverride>
-    <w:lvlOverride w:ilvl="1">
-      <w:startOverride w:val="6"/>
-    </w:lvlOverride>
-    <w:lvlOverride w:ilvl="2">
-      <w:startOverride w:val="6"/>
-    </w:lvlOverride>
-    <w:lvlOverride w:ilvl="3">
-      <w:startOverride w:val="6"/>
-    </w:lvlOverride>
-    <w:lvlOverride w:ilvl="4">
-      <w:startOverride w:val="6"/>
-    </w:lvlOverride>
-    <w:lvlOverride w:ilvl="5">
-      <w:startOverride w:val="6"/>
-    </w:lvlOverride>
-    <w:lvlOverride w:ilvl="6">
-      <w:startOverride w:val="6"/>
-    </w:lvlOverride>
-    <w:lvlOverride w:ilvl="7">
-      <w:startOverride w:val="6"/>
-    </w:lvlOverride>
-    <w:lvlOverride w:ilvl="8">
-      <w:startOverride w:val="6"/>
-    </w:lvlOverride>
-  </w:num>
-  <w:num w:numId="1009">
-    <w:abstractNumId w:val="99417"/>
-    <w:lvlOverride w:ilvl="0">
-      <w:startOverride w:val="7"/>
-    </w:lvlOverride>
-    <w:lvlOverride w:ilvl="1">
-      <w:startOverride w:val="7"/>
-    </w:lvlOverride>
-    <w:lvlOverride w:ilvl="2">
-      <w:startOverride w:val="7"/>
-    </w:lvlOverride>
-    <w:lvlOverride w:ilvl="3">
-      <w:startOverride w:val="7"/>
-    </w:lvlOverride>
-    <w:lvlOverride w:ilvl="4">
-      <w:startOverride w:val="7"/>
-    </w:lvlOverride>
-    <w:lvlOverride w:ilvl="5">
-      <w:startOverride w:val="7"/>
-    </w:lvlOverride>
-    <w:lvlOverride w:ilvl="6">
-      <w:startOverride w:val="7"/>
-    </w:lvlOverride>
-    <w:lvlOverride w:ilvl="7">
-      <w:startOverride w:val="7"/>
-    </w:lvlOverride>
-    <w:lvlOverride w:ilvl="8">
-      <w:startOverride w:val="7"/>
-    </w:lvlOverride>
-  </w:num>
-  <w:num w:numId="1010">
-    <w:abstractNumId w:val="99418"/>
-    <w:lvlOverride w:ilvl="0">
-      <w:startOverride w:val="8"/>
-    </w:lvlOverride>
-    <w:lvlOverride w:ilvl="1">
-      <w:startOverride w:val="8"/>
-    </w:lvlOverride>
-    <w:lvlOverride w:ilvl="2">
-      <w:startOverride w:val="8"/>
-    </w:lvlOverride>
-    <w:lvlOverride w:ilvl="3">
-      <w:startOverride w:val="8"/>
-    </w:lvlOverride>
-    <w:lvlOverride w:ilvl="4">
-      <w:startOverride w:val="8"/>
-    </w:lvlOverride>
-    <w:lvlOverride w:ilvl="5">
-      <w:startOverride w:val="8"/>
-    </w:lvlOverride>
-    <w:lvlOverride w:ilvl="6">
-      <w:startOverride w:val="8"/>
-    </w:lvlOverride>
-    <w:lvlOverride w:ilvl="7">
-      <w:startOverride w:val="8"/>
-    </w:lvlOverride>
-    <w:lvlOverride w:ilvl="8">
-      <w:startOverride w:val="8"/>
-    </w:lvlOverride>
-  </w:num>
-  <w:num w:numId="1011">
-    <w:abstractNumId w:val="99419"/>
-    <w:lvlOverride w:ilvl="0">
-      <w:startOverride w:val="9"/>
-    </w:lvlOverride>
-    <w:lvlOverride w:ilvl="1">
-      <w:startOverride w:val="9"/>
-    </w:lvlOverride>
-    <w:lvlOverride w:ilvl="2">
-      <w:startOverride w:val="9"/>
-    </w:lvlOverride>
-    <w:lvlOverride w:ilvl="3">
-      <w:startOverride w:val="9"/>
-    </w:lvlOverride>
-    <w:lvlOverride w:ilvl="4">
-      <w:startOverride w:val="9"/>
-    </w:lvlOverride>
-    <w:lvlOverride w:ilvl="5">
-      <w:startOverride w:val="9"/>
-    </w:lvlOverride>
-    <w:lvlOverride w:ilvl="6">
-      <w:startOverride w:val="9"/>
-    </w:lvlOverride>
-    <w:lvlOverride w:ilvl="7">
-      <w:startOverride w:val="9"/>
-    </w:lvlOverride>
-    <w:lvlOverride w:ilvl="8">
-      <w:startOverride w:val="9"/>
-    </w:lvlOverride>
-  </w:num>
-  <w:num w:numId="1012">
-    <w:abstractNumId w:val="994110"/>
-    <w:lvlOverride w:ilvl="0">
-      <w:startOverride w:val="10"/>
-    </w:lvlOverride>
-    <w:lvlOverride w:ilvl="1">
-      <w:startOverride w:val="10"/>
-    </w:lvlOverride>
-    <w:lvlOverride w:ilvl="2">
-      <w:startOverride w:val="10"/>
-    </w:lvlOverride>
-    <w:lvlOverride w:ilvl="3">
-      <w:startOverride w:val="10"/>
-    </w:lvlOverride>
-    <w:lvlOverride w:ilvl="4">
-      <w:startOverride w:val="10"/>
-    </w:lvlOverride>
-    <w:lvlOverride w:ilvl="5">
-      <w:startOverride w:val="10"/>
-    </w:lvlOverride>
-    <w:lvlOverride w:ilvl="6">
-      <w:startOverride w:val="10"/>
-    </w:lvlOverride>
-    <w:lvlOverride w:ilvl="7">
-      <w:startOverride w:val="10"/>
-    </w:lvlOverride>
-    <w:lvlOverride w:ilvl="8">
-      <w:startOverride w:val="10"/>
-    </w:lvlOverride>
-  </w:num>
-  <w:num w:numId="1013">
-    <w:abstractNumId w:val="994111"/>
-    <w:lvlOverride w:ilvl="0">
-      <w:startOverride w:val="11"/>
-    </w:lvlOverride>
-    <w:lvlOverride w:ilvl="1">
-      <w:startOverride w:val="11"/>
-    </w:lvlOverride>
-    <w:lvlOverride w:ilvl="2">
-      <w:startOverride w:val="11"/>
-    </w:lvlOverride>
-    <w:lvlOverride w:ilvl="3">
-      <w:startOverride w:val="11"/>
-    </w:lvlOverride>
-    <w:lvlOverride w:ilvl="4">
-      <w:startOverride w:val="11"/>
-    </w:lvlOverride>
-    <w:lvlOverride w:ilvl="5">
-      <w:startOverride w:val="11"/>
-    </w:lvlOverride>
-    <w:lvlOverride w:ilvl="6">
-      <w:startOverride w:val="11"/>
-    </w:lvlOverride>
-    <w:lvlOverride w:ilvl="7">
-      <w:startOverride w:val="11"/>
-    </w:lvlOverride>
-    <w:lvlOverride w:ilvl="8">
-      <w:startOverride w:val="11"/>
-    </w:lvlOverride>
-  </w:num>
-  <w:num w:numId="1014">
-    <w:abstractNumId w:val="994112"/>
-    <w:lvlOverride w:ilvl="0">
-      <w:startOverride w:val="12"/>
-    </w:lvlOverride>
-    <w:lvlOverride w:ilvl="1">
-      <w:startOverride w:val="12"/>
-    </w:lvlOverride>
-    <w:lvlOverride w:ilvl="2">
-      <w:startOverride w:val="12"/>
-    </w:lvlOverride>
-    <w:lvlOverride w:ilvl="3">
-      <w:startOverride w:val="12"/>
-    </w:lvlOverride>
-    <w:lvlOverride w:ilvl="4">
-      <w:startOverride w:val="12"/>
-    </w:lvlOverride>
-    <w:lvlOverride w:ilvl="5">
-      <w:startOverride w:val="12"/>
-    </w:lvlOverride>
-    <w:lvlOverride w:ilvl="6">
-      <w:startOverride w:val="12"/>
-    </w:lvlOverride>
-    <w:lvlOverride w:ilvl="7">
-      <w:startOverride w:val="12"/>
-    </w:lvlOverride>
-    <w:lvlOverride w:ilvl="8">
-      <w:startOverride w:val="12"/>
-    </w:lvlOverride>
-  </w:num>
-  <w:num w:numId="1015">
-    <w:abstractNumId w:val="99411"/>
-    <w:lvlOverride w:ilvl="0">
-      <w:startOverride w:val="1"/>
-    </w:lvlOverride>
-    <w:lvlOverride w:ilvl="1">
-      <w:startOverride w:val="1"/>
-    </w:lvlOverride>
-    <w:lvlOverride w:ilvl="2">
-      <w:startOverride w:val="1"/>
-    </w:lvlOverride>
-    <w:lvlOverride w:ilvl="3">
-      <w:startOverride w:val="1"/>
-    </w:lvlOverride>
-    <w:lvlOverride w:ilvl="4">
-      <w:startOverride w:val="1"/>
-    </w:lvlOverride>
-    <w:lvlOverride w:ilvl="5">
-      <w:startOverride w:val="1"/>
-    </w:lvlOverride>
-    <w:lvlOverride w:ilvl="6">
-      <w:startOverride w:val="1"/>
-    </w:lvlOverride>
-    <w:lvlOverride w:ilvl="7">
-      <w:startOverride w:val="1"/>
-    </w:lvlOverride>
-    <w:lvlOverride w:ilvl="8">
-      <w:startOverride w:val="1"/>
-    </w:lvlOverride>
-  </w:num>
-  <w:num w:numId="1016">
-    <w:abstractNumId w:val="99412"/>
-    <w:lvlOverride w:ilvl="0">
-      <w:startOverride w:val="2"/>
-    </w:lvlOverride>
-    <w:lvlOverride w:ilvl="1">
-      <w:startOverride w:val="2"/>
-    </w:lvlOverride>
-    <w:lvlOverride w:ilvl="2">
-      <w:startOverride w:val="2"/>
-    </w:lvlOverride>
-    <w:lvlOverride w:ilvl="3">
-      <w:startOverride w:val="2"/>
-    </w:lvlOverride>
-    <w:lvlOverride w:ilvl="4">
-      <w:startOverride w:val="2"/>
-    </w:lvlOverride>
-    <w:lvlOverride w:ilvl="5">
-      <w:startOverride w:val="2"/>
-    </w:lvlOverride>
-    <w:lvlOverride w:ilvl="6">
-      <w:startOverride w:val="2"/>
-    </w:lvlOverride>
-    <w:lvlOverride w:ilvl="7">
-      <w:startOverride w:val="2"/>
-    </w:lvlOverride>
-    <w:lvlOverride w:ilvl="8">
-      <w:startOverride w:val="2"/>
-    </w:lvlOverride>
-  </w:num>
-  <w:num w:numId="1017">
-    <w:abstractNumId w:val="99412"/>
-    <w:lvlOverride w:ilvl="0">
-      <w:startOverride w:val="2"/>
-    </w:lvlOverride>
-    <w:lvlOverride w:ilvl="1">
-      <w:startOverride w:val="2"/>
-    </w:lvlOverride>
-    <w:lvlOverride w:ilvl="2">
-      <w:startOverride w:val="2"/>
-    </w:lvlOverride>
-    <w:lvlOverride w:ilvl="3">
-      <w:startOverride w:val="2"/>
-    </w:lvlOverride>
-    <w:lvlOverride w:ilvl="4">
-      <w:startOverride w:val="2"/>
-    </w:lvlOverride>
-    <w:lvlOverride w:ilvl="5">
-      <w:startOverride w:val="2"/>
-    </w:lvlOverride>
-    <w:lvlOverride w:ilvl="6">
-      <w:startOverride w:val="2"/>
-    </w:lvlOverride>
-    <w:lvlOverride w:ilvl="7">
-      <w:startOverride w:val="2"/>
-    </w:lvlOverride>
-    <w:lvlOverride w:ilvl="8">
-      <w:startOverride w:val="2"/>
-    </w:lvlOverride>
-  </w:num>
-  <w:num w:numId="1018">
-    <w:abstractNumId w:val="99414"/>
-    <w:lvlOverride w:ilvl="0">
-      <w:startOverride w:val="4"/>
-    </w:lvlOverride>
-    <w:lvlOverride w:ilvl="1">
-      <w:startOverride w:val="4"/>
-    </w:lvlOverride>
-    <w:lvlOverride w:ilvl="2">
-      <w:startOverride w:val="4"/>
-    </w:lvlOverride>
-    <w:lvlOverride w:ilvl="3">
-      <w:startOverride w:val="4"/>
-    </w:lvlOverride>
-    <w:lvlOverride w:ilvl="4">
-      <w:startOverride w:val="4"/>
-    </w:lvlOverride>
-    <w:lvlOverride w:ilvl="5">
-      <w:startOverride w:val="4"/>
-    </w:lvlOverride>
-    <w:lvlOverride w:ilvl="6">
-      <w:startOverride w:val="4"/>
-    </w:lvlOverride>
-    <w:lvlOverride w:ilvl="7">
-      <w:startOverride w:val="4"/>
-    </w:lvlOverride>
-    <w:lvlOverride w:ilvl="8">
-      <w:startOverride w:val="4"/>
-    </w:lvlOverride>
-  </w:num>
-  <w:num w:numId="1019">
-    <w:abstractNumId w:val="99414"/>
-    <w:lvlOverride w:ilvl="0">
-      <w:startOverride w:val="4"/>
-    </w:lvlOverride>
-    <w:lvlOverride w:ilvl="1">
-      <w:startOverride w:val="4"/>
-    </w:lvlOverride>
-    <w:lvlOverride w:ilvl="2">
-      <w:startOverride w:val="4"/>
-    </w:lvlOverride>
-    <w:lvlOverride w:ilvl="3">
-      <w:startOverride w:val="4"/>
-    </w:lvlOverride>
-    <w:lvlOverride w:ilvl="4">
-      <w:startOverride w:val="4"/>
-    </w:lvlOverride>
-    <w:lvlOverride w:ilvl="5">
-      <w:startOverride w:val="4"/>
-    </w:lvlOverride>
-    <w:lvlOverride w:ilvl="6">
-      <w:startOverride w:val="4"/>
-    </w:lvlOverride>
-    <w:lvlOverride w:ilvl="7">
-      <w:startOverride w:val="4"/>
-    </w:lvlOverride>
-    <w:lvlOverride w:ilvl="8">
-      <w:startOverride w:val="4"/>
-    </w:lvlOverride>
-  </w:num>
-  <w:num w:numId="1020">
-    <w:abstractNumId w:val="99415"/>
-    <w:lvlOverride w:ilvl="0">
-      <w:startOverride w:val="5"/>
-    </w:lvlOverride>
-    <w:lvlOverride w:ilvl="1">
-      <w:startOverride w:val="5"/>
-    </w:lvlOverride>
-    <w:lvlOverride w:ilvl="2">
-      <w:startOverride w:val="5"/>
-    </w:lvlOverride>
-    <w:lvlOverride w:ilvl="3">
-      <w:startOverride w:val="5"/>
-    </w:lvlOverride>
-    <w:lvlOverride w:ilvl="4">
-      <w:startOverride w:val="5"/>
-    </w:lvlOverride>
-    <w:lvlOverride w:ilvl="5">
-      <w:startOverride w:val="5"/>
-    </w:lvlOverride>
-    <w:lvlOverride w:ilvl="6">
-      <w:startOverride w:val="5"/>
-    </w:lvlOverride>
-    <w:lvlOverride w:ilvl="7">
-      <w:startOverride w:val="5"/>
-    </w:lvlOverride>
-    <w:lvlOverride w:ilvl="8">
-      <w:startOverride w:val="5"/>
-    </w:lvlOverride>
-  </w:num>
-  <w:num w:numId="1021">
-    <w:abstractNumId w:val="99415"/>
-    <w:lvlOverride w:ilvl="0">
-      <w:startOverride w:val="5"/>
-    </w:lvlOverride>
-    <w:lvlOverride w:ilvl="1">
-      <w:startOverride w:val="5"/>
-    </w:lvlOverride>
-    <w:lvlOverride w:ilvl="2">
-      <w:startOverride w:val="5"/>
-    </w:lvlOverride>
-    <w:lvlOverride w:ilvl="3">
-      <w:startOverride w:val="5"/>
-    </w:lvlOverride>
-    <w:lvlOverride w:ilvl="4">
-      <w:startOverride w:val="5"/>
-    </w:lvlOverride>
-    <w:lvlOverride w:ilvl="5">
-      <w:startOverride w:val="5"/>
-    </w:lvlOverride>
-    <w:lvlOverride w:ilvl="6">
-      <w:startOverride w:val="5"/>
-    </w:lvlOverride>
-    <w:lvlOverride w:ilvl="7">
-      <w:startOverride w:val="5"/>
-    </w:lvlOverride>
-    <w:lvlOverride w:ilvl="8">
-      <w:startOverride w:val="5"/>
-    </w:lvlOverride>
-  </w:num>
-  <w:num w:numId="1022">
-    <w:abstractNumId w:val="99419"/>
-    <w:lvlOverride w:ilvl="0">
-      <w:startOverride w:val="9"/>
-    </w:lvlOverride>
-    <w:lvlOverride w:ilvl="1">
-      <w:startOverride w:val="9"/>
-    </w:lvlOverride>
-    <w:lvlOverride w:ilvl="2">
-      <w:startOverride w:val="9"/>
-    </w:lvlOverride>
-    <w:lvlOverride w:ilvl="3">
-      <w:startOverride w:val="9"/>
-    </w:lvlOverride>
-    <w:lvlOverride w:ilvl="4">
-      <w:startOverride w:val="9"/>
-    </w:lvlOverride>
-    <w:lvlOverride w:ilvl="5">
-      <w:startOverride w:val="9"/>
-    </w:lvlOverride>
-    <w:lvlOverride w:ilvl="6">
-      <w:startOverride w:val="9"/>
-    </w:lvlOverride>
-    <w:lvlOverride w:ilvl="7">
-      <w:startOverride w:val="9"/>
-    </w:lvlOverride>
-    <w:lvlOverride w:ilvl="8">
-      <w:startOverride w:val="9"/>
-    </w:lvlOverride>
-  </w:num>
-  <w:num w:numId="1023">
-    <w:abstractNumId w:val="99419"/>
-    <w:lvlOverride w:ilvl="0">
-      <w:startOverride w:val="9"/>
-    </w:lvlOverride>
-    <w:lvlOverride w:ilvl="1">
-      <w:startOverride w:val="9"/>
-    </w:lvlOverride>
-    <w:lvlOverride w:ilvl="2">
-      <w:startOverride w:val="9"/>
-    </w:lvlOverride>
-    <w:lvlOverride w:ilvl="3">
-      <w:startOverride w:val="9"/>
-    </w:lvlOverride>
-    <w:lvlOverride w:ilvl="4">
-      <w:startOverride w:val="9"/>
-    </w:lvlOverride>
-    <w:lvlOverride w:ilvl="5">
-      <w:startOverride w:val="9"/>
-    </w:lvlOverride>
-    <w:lvlOverride w:ilvl="6">
-      <w:startOverride w:val="9"/>
-    </w:lvlOverride>
-    <w:lvlOverride w:ilvl="7">
-      <w:startOverride w:val="9"/>
-    </w:lvlOverride>
-    <w:lvlOverride w:ilvl="8">
-      <w:startOverride w:val="9"/>
     </w:lvlOverride>
   </w:num>
 </w:numbering>

--- a/_manuscript/L2_VWP_webcam_ET_revised1.docx
+++ b/_manuscript/L2_VWP_webcam_ET_revised1.docx
@@ -34507,16 +34507,14 @@
     </w:p>
     <w:tbl xmlns:w="http://schemas.openxmlformats.org/wordprocessingml/2006/main" xmlns:r="http://schemas.openxmlformats.org/officeDocument/2006/relationships" xmlns:w14="http://schemas.microsoft.com/office/word/2010/wordml" xmlns:wp="http://schemas.openxmlformats.org/drawingml/2006/wordprocessingDrawing" xmlns:a="http://schemas.openxmlformats.org/drawingml/2006/main" xmlns:pic="http://schemas.openxmlformats.org/drawingml/2006/picture">
       <w:tblPr>
-        <w:tblLayout w:type="fixed"/>
+        <w:tblLayout w:type="autofit"/>
         <w:jc w:val="center"/>
+        <w:tblW w:type="pct" w:w="0"/>
         <w:tblLook w:firstRow="1" w:lastRow="0" w:firstColumn="0" w:lastColumn="0" w:noHBand="0" w:noVBand="1"/>
       </w:tblPr>
-      <w:tblGrid>
-        <w:gridCol w:w="18580"/>
-      </w:tblGrid>
       <w:tr>
         <w:trPr>
-          <w:trHeight w:val="606" w:hRule="auto"/>
+          <w:trHeight w:val="360" w:hRule="auto"/>
           <w:tblHeader/>
         </w:trPr>
         header 1
@@ -34576,7 +34574,7 @@
       </w:tr>
       <w:tr>
         <w:trPr>
-          <w:trHeight w:val="624" w:hRule="auto"/>
+          <w:trHeight w:val="360" w:hRule="auto"/>
         </w:trPr>
         body 1
         <w:tc>
@@ -34606,15 +34604,15 @@
                 <w:left w:val="none" w:sz="0" w:space="0" w:color="000000"/>
                 <w:right w:val="none" w:sz="0" w:space="0" w:color="000000"/>
               </w:pBdr>
-              <w:spacing w:after="100" w:before="100" w:line="480"/>
-              <w:ind w:left="100" w:right="100" w:firstLine="0" w:firstLineChars="0"/>
-              <w:rPr>
-                <w:rFonts w:ascii="Times New Roman" w:hAnsi="Times New Roman" w:eastAsia="Times New Roman" w:cs="Times New Roman"/>
-                <w:i w:val="false"/>
-                <w:b w:val="false"/>
-                <w:u w:val="none"/>
-                <w:sz w:val="22"/>
-                <w:szCs w:val="22"/>
+              <w:spacing w:after="0" w:before="0" w:line="480"/>
+              <w:ind w:left="0" w:right="0" w:firstLine="0" w:firstLineChars="0"/>
+              <w:rPr>
+                <w:rFonts w:ascii="Times New Roman" w:hAnsi="Times New Roman" w:eastAsia="Times New Roman" w:cs="Times New Roman"/>
+                <w:i w:val="false"/>
+                <w:b w:val="false"/>
+                <w:u w:val="none"/>
+                <w:sz w:val="24"/>
+                <w:szCs w:val="24"/>
                 <w:color w:val="000000"/>
               </w:rPr>
             </w:pPr>
@@ -34624,8 +34622,8 @@
                 <w:i w:val="false"/>
                 <w:b w:val="false"/>
                 <w:u w:val="none"/>
-                <w:sz w:val="22"/>
-                <w:szCs w:val="22"/>
+                <w:sz w:val="24"/>
+                <w:szCs w:val="24"/>
                 <w:color w:val="000000"/>
               </w:rPr>
               <w:t xml:space="preserve">1.</w:t>
@@ -34636,8 +34634,8 @@
                 <w:i w:val="false"/>
                 <w:b w:val="false"/>
                 <w:u w:val="none"/>
-                <w:sz w:val="22"/>
-                <w:szCs w:val="22"/>
+                <w:sz w:val="24"/>
+                <w:szCs w:val="24"/>
                 <w:color w:val="000000"/>
               </w:rPr>
               <w:tab/>
@@ -34648,8 +34646,8 @@
                 <w:i w:val="false"/>
                 <w:b w:val="false"/>
                 <w:u w:val="none"/>
-                <w:sz w:val="22"/>
-                <w:szCs w:val="22"/>
+                <w:sz w:val="24"/>
+                <w:szCs w:val="24"/>
                 <w:color w:val="000000"/>
               </w:rPr>
               <w:t xml:space="preserve">Do you have a history of vision problems (e.g., corrected vision, eye disease, or drooping eyelids)?</w:t>
@@ -34659,7 +34657,7 @@
       </w:tr>
       <w:tr>
         <w:trPr>
-          <w:trHeight w:val="624" w:hRule="auto"/>
+          <w:trHeight w:val="360" w:hRule="auto"/>
         </w:trPr>
         body 2
         <w:tc>
@@ -34689,15 +34687,15 @@
                 <w:left w:val="none" w:sz="0" w:space="0" w:color="000000"/>
                 <w:right w:val="none" w:sz="0" w:space="0" w:color="000000"/>
               </w:pBdr>
-              <w:spacing w:after="100" w:before="100" w:line="480"/>
-              <w:ind w:left="100" w:right="100" w:firstLine="0" w:firstLineChars="0"/>
-              <w:rPr>
-                <w:rFonts w:ascii="Times New Roman" w:hAnsi="Times New Roman" w:eastAsia="Times New Roman" w:cs="Times New Roman"/>
-                <w:i w:val="false"/>
-                <w:b w:val="false"/>
-                <w:u w:val="none"/>
-                <w:sz w:val="22"/>
-                <w:szCs w:val="22"/>
+              <w:spacing w:after="0" w:before="0" w:line="480"/>
+              <w:ind w:left="0" w:right="0" w:firstLine="0" w:firstLineChars="0"/>
+              <w:rPr>
+                <w:rFonts w:ascii="Times New Roman" w:hAnsi="Times New Roman" w:eastAsia="Times New Roman" w:cs="Times New Roman"/>
+                <w:i w:val="false"/>
+                <w:b w:val="false"/>
+                <w:u w:val="none"/>
+                <w:sz w:val="24"/>
+                <w:szCs w:val="24"/>
                 <w:color w:val="000000"/>
               </w:rPr>
             </w:pPr>
@@ -34707,8 +34705,8 @@
                 <w:i w:val="false"/>
                 <w:b w:val="false"/>
                 <w:u w:val="none"/>
-                <w:sz w:val="22"/>
-                <w:szCs w:val="22"/>
+                <w:sz w:val="24"/>
+                <w:szCs w:val="24"/>
                 <w:color w:val="000000"/>
               </w:rPr>
               <w:t xml:space="preserve">2.</w:t>
@@ -34719,8 +34717,8 @@
                 <w:i w:val="false"/>
                 <w:b w:val="false"/>
                 <w:u w:val="none"/>
-                <w:sz w:val="22"/>
-                <w:szCs w:val="22"/>
+                <w:sz w:val="24"/>
+                <w:szCs w:val="24"/>
                 <w:color w:val="000000"/>
               </w:rPr>
               <w:tab/>
@@ -34731,8 +34729,8 @@
                 <w:i w:val="false"/>
                 <w:b w:val="false"/>
                 <w:u w:val="none"/>
-                <w:sz w:val="22"/>
-                <w:szCs w:val="22"/>
+                <w:sz w:val="24"/>
+                <w:szCs w:val="24"/>
                 <w:color w:val="000000"/>
               </w:rPr>
               <w:t xml:space="preserve">Are you on any medications currently that can impair your judgement?</w:t>
@@ -34742,7 +34740,7 @@
       </w:tr>
       <w:tr>
         <w:trPr>
-          <w:trHeight w:val="624" w:hRule="auto"/>
+          <w:trHeight w:val="360" w:hRule="auto"/>
         </w:trPr>
         body 3
         <w:tc>
@@ -34772,15 +34770,15 @@
                 <w:left w:val="none" w:sz="0" w:space="0" w:color="000000"/>
                 <w:right w:val="none" w:sz="0" w:space="0" w:color="000000"/>
               </w:pBdr>
-              <w:spacing w:after="100" w:before="100" w:line="480"/>
-              <w:ind w:left="100" w:right="100" w:firstLine="0" w:firstLineChars="0"/>
-              <w:rPr>
-                <w:rFonts w:ascii="Times New Roman" w:hAnsi="Times New Roman" w:eastAsia="Times New Roman" w:cs="Times New Roman"/>
-                <w:i w:val="false"/>
-                <w:b w:val="false"/>
-                <w:u w:val="none"/>
-                <w:sz w:val="22"/>
-                <w:szCs w:val="22"/>
+              <w:spacing w:after="0" w:before="0" w:line="480"/>
+              <w:ind w:left="0" w:right="0" w:firstLine="0" w:firstLineChars="0"/>
+              <w:rPr>
+                <w:rFonts w:ascii="Times New Roman" w:hAnsi="Times New Roman" w:eastAsia="Times New Roman" w:cs="Times New Roman"/>
+                <w:i w:val="false"/>
+                <w:b w:val="false"/>
+                <w:u w:val="none"/>
+                <w:sz w:val="24"/>
+                <w:szCs w:val="24"/>
                 <w:color w:val="000000"/>
               </w:rPr>
             </w:pPr>
@@ -34790,8 +34788,8 @@
                 <w:i w:val="false"/>
                 <w:b w:val="false"/>
                 <w:u w:val="none"/>
-                <w:sz w:val="22"/>
-                <w:szCs w:val="22"/>
+                <w:sz w:val="24"/>
+                <w:szCs w:val="24"/>
                 <w:color w:val="000000"/>
               </w:rPr>
               <w:t xml:space="preserve">If yes, please list below:</w:t>
@@ -34801,7 +34799,7 @@
       </w:tr>
       <w:tr>
         <w:trPr>
-          <w:trHeight w:val="624" w:hRule="auto"/>
+          <w:trHeight w:val="360" w:hRule="auto"/>
         </w:trPr>
         body 4
         <w:tc>
@@ -34831,15 +34829,15 @@
                 <w:left w:val="none" w:sz="0" w:space="0" w:color="000000"/>
                 <w:right w:val="none" w:sz="0" w:space="0" w:color="000000"/>
               </w:pBdr>
-              <w:spacing w:after="100" w:before="100" w:line="480"/>
-              <w:ind w:left="100" w:right="100" w:firstLine="0" w:firstLineChars="0"/>
-              <w:rPr>
-                <w:rFonts w:ascii="Times New Roman" w:hAnsi="Times New Roman" w:eastAsia="Times New Roman" w:cs="Times New Roman"/>
-                <w:i w:val="false"/>
-                <w:b w:val="false"/>
-                <w:u w:val="none"/>
-                <w:sz w:val="22"/>
-                <w:szCs w:val="22"/>
+              <w:spacing w:after="0" w:before="0" w:line="480"/>
+              <w:ind w:left="0" w:right="0" w:firstLine="0" w:firstLineChars="0"/>
+              <w:rPr>
+                <w:rFonts w:ascii="Times New Roman" w:hAnsi="Times New Roman" w:eastAsia="Times New Roman" w:cs="Times New Roman"/>
+                <w:i w:val="false"/>
+                <w:b w:val="false"/>
+                <w:u w:val="none"/>
+                <w:sz w:val="24"/>
+                <w:szCs w:val="24"/>
                 <w:color w:val="000000"/>
               </w:rPr>
             </w:pPr>
@@ -34849,8 +34847,8 @@
                 <w:i w:val="false"/>
                 <w:b w:val="false"/>
                 <w:u w:val="none"/>
-                <w:sz w:val="22"/>
-                <w:szCs w:val="22"/>
+                <w:sz w:val="24"/>
+                <w:szCs w:val="24"/>
                 <w:color w:val="000000"/>
               </w:rPr>
               <w:t xml:space="preserve">4.</w:t>
@@ -34861,8 +34859,8 @@
                 <w:i w:val="false"/>
                 <w:b w:val="false"/>
                 <w:u w:val="none"/>
-                <w:sz w:val="22"/>
-                <w:szCs w:val="22"/>
+                <w:sz w:val="24"/>
+                <w:szCs w:val="24"/>
                 <w:color w:val="000000"/>
               </w:rPr>
               <w:tab/>
@@ -34873,8 +34871,8 @@
                 <w:i w:val="false"/>
                 <w:b w:val="false"/>
                 <w:u w:val="none"/>
-                <w:sz w:val="22"/>
-                <w:szCs w:val="22"/>
+                <w:sz w:val="24"/>
+                <w:szCs w:val="24"/>
                 <w:color w:val="000000"/>
               </w:rPr>
               <w:t xml:space="preserve">Does your room currently have natural light?</w:t>
@@ -34884,7 +34882,7 @@
       </w:tr>
       <w:tr>
         <w:trPr>
-          <w:trHeight w:val="624" w:hRule="auto"/>
+          <w:trHeight w:val="360" w:hRule="auto"/>
         </w:trPr>
         body 5
         <w:tc>
@@ -34914,15 +34912,15 @@
                 <w:left w:val="none" w:sz="0" w:space="0" w:color="000000"/>
                 <w:right w:val="none" w:sz="0" w:space="0" w:color="000000"/>
               </w:pBdr>
-              <w:spacing w:after="100" w:before="100" w:line="480"/>
-              <w:ind w:left="100" w:right="100" w:firstLine="0" w:firstLineChars="0"/>
-              <w:rPr>
-                <w:rFonts w:ascii="Times New Roman" w:hAnsi="Times New Roman" w:eastAsia="Times New Roman" w:cs="Times New Roman"/>
-                <w:i w:val="false"/>
-                <w:b w:val="false"/>
-                <w:u w:val="none"/>
-                <w:sz w:val="22"/>
-                <w:szCs w:val="22"/>
+              <w:spacing w:after="0" w:before="0" w:line="480"/>
+              <w:ind w:left="0" w:right="0" w:firstLine="0" w:firstLineChars="0"/>
+              <w:rPr>
+                <w:rFonts w:ascii="Times New Roman" w:hAnsi="Times New Roman" w:eastAsia="Times New Roman" w:cs="Times New Roman"/>
+                <w:i w:val="false"/>
+                <w:b w:val="false"/>
+                <w:u w:val="none"/>
+                <w:sz w:val="24"/>
+                <w:szCs w:val="24"/>
                 <w:color w:val="000000"/>
               </w:rPr>
             </w:pPr>
@@ -34932,8 +34930,8 @@
                 <w:i w:val="false"/>
                 <w:b w:val="false"/>
                 <w:u w:val="none"/>
-                <w:sz w:val="22"/>
-                <w:szCs w:val="22"/>
+                <w:sz w:val="24"/>
+                <w:szCs w:val="24"/>
                 <w:color w:val="000000"/>
               </w:rPr>
               <w:t xml:space="preserve">5.</w:t>
@@ -34944,8 +34942,8 @@
                 <w:i w:val="false"/>
                 <w:b w:val="false"/>
                 <w:u w:val="none"/>
-                <w:sz w:val="22"/>
-                <w:szCs w:val="22"/>
+                <w:sz w:val="24"/>
+                <w:szCs w:val="24"/>
                 <w:color w:val="000000"/>
               </w:rPr>
               <w:tab/>
@@ -34956,8 +34954,8 @@
                 <w:i w:val="false"/>
                 <w:b w:val="false"/>
                 <w:u w:val="none"/>
-                <w:sz w:val="22"/>
-                <w:szCs w:val="22"/>
+                <w:sz w:val="24"/>
+                <w:szCs w:val="24"/>
                 <w:color w:val="000000"/>
               </w:rPr>
               <w:t xml:space="preserve">Are you using the built in camera?</w:t>
@@ -34967,7 +34965,7 @@
       </w:tr>
       <w:tr>
         <w:trPr>
-          <w:trHeight w:val="624" w:hRule="auto"/>
+          <w:trHeight w:val="360" w:hRule="auto"/>
         </w:trPr>
         body 6
         <w:tc>
@@ -34997,15 +34995,15 @@
                 <w:left w:val="none" w:sz="0" w:space="0" w:color="000000"/>
                 <w:right w:val="none" w:sz="0" w:space="0" w:color="000000"/>
               </w:pBdr>
-              <w:spacing w:after="100" w:before="100" w:line="480"/>
-              <w:ind w:left="100" w:right="100" w:firstLine="0" w:firstLineChars="0"/>
-              <w:rPr>
-                <w:rFonts w:ascii="Times New Roman" w:hAnsi="Times New Roman" w:eastAsia="Times New Roman" w:cs="Times New Roman"/>
-                <w:i w:val="false"/>
-                <w:b w:val="false"/>
-                <w:u w:val="none"/>
-                <w:sz w:val="22"/>
-                <w:szCs w:val="22"/>
+              <w:spacing w:after="0" w:before="0" w:line="480"/>
+              <w:ind w:left="0" w:right="0" w:firstLine="0" w:firstLineChars="0"/>
+              <w:rPr>
+                <w:rFonts w:ascii="Times New Roman" w:hAnsi="Times New Roman" w:eastAsia="Times New Roman" w:cs="Times New Roman"/>
+                <w:i w:val="false"/>
+                <w:b w:val="false"/>
+                <w:u w:val="none"/>
+                <w:sz w:val="24"/>
+                <w:szCs w:val="24"/>
                 <w:color w:val="000000"/>
               </w:rPr>
             </w:pPr>
@@ -35015,8 +35013,8 @@
                 <w:i w:val="false"/>
                 <w:b w:val="false"/>
                 <w:u w:val="none"/>
-                <w:sz w:val="22"/>
-                <w:szCs w:val="22"/>
+                <w:sz w:val="24"/>
+                <w:szCs w:val="24"/>
                 <w:color w:val="000000"/>
               </w:rPr>
               <w:t xml:space="preserve">If no, what brand of camera are you using?</w:t>
@@ -35026,7 +35024,7 @@
       </w:tr>
       <w:tr>
         <w:trPr>
-          <w:trHeight w:val="624" w:hRule="auto"/>
+          <w:trHeight w:val="360" w:hRule="auto"/>
         </w:trPr>
         body 7
         <w:tc>
@@ -35056,15 +35054,15 @@
                 <w:left w:val="none" w:sz="0" w:space="0" w:color="000000"/>
                 <w:right w:val="none" w:sz="0" w:space="0" w:color="000000"/>
               </w:pBdr>
-              <w:spacing w:after="100" w:before="100" w:line="480"/>
-              <w:ind w:left="100" w:right="100" w:firstLine="0" w:firstLineChars="0"/>
-              <w:rPr>
-                <w:rFonts w:ascii="Times New Roman" w:hAnsi="Times New Roman" w:eastAsia="Times New Roman" w:cs="Times New Roman"/>
-                <w:i w:val="false"/>
-                <w:b w:val="false"/>
-                <w:u w:val="none"/>
-                <w:sz w:val="22"/>
-                <w:szCs w:val="22"/>
+              <w:spacing w:after="0" w:before="0" w:line="480"/>
+              <w:ind w:left="0" w:right="0" w:firstLine="0" w:firstLineChars="0"/>
+              <w:rPr>
+                <w:rFonts w:ascii="Times New Roman" w:hAnsi="Times New Roman" w:eastAsia="Times New Roman" w:cs="Times New Roman"/>
+                <w:i w:val="false"/>
+                <w:b w:val="false"/>
+                <w:u w:val="none"/>
+                <w:sz w:val="24"/>
+                <w:szCs w:val="24"/>
                 <w:color w:val="000000"/>
               </w:rPr>
             </w:pPr>
@@ -35074,8 +35072,8 @@
                 <w:i w:val="false"/>
                 <w:b w:val="false"/>
                 <w:u w:val="none"/>
-                <w:sz w:val="22"/>
-                <w:szCs w:val="22"/>
+                <w:sz w:val="24"/>
+                <w:szCs w:val="24"/>
                 <w:color w:val="000000"/>
               </w:rPr>
               <w:t xml:space="preserve">6.</w:t>
@@ -35086,8 +35084,8 @@
                 <w:i w:val="false"/>
                 <w:b w:val="false"/>
                 <w:u w:val="none"/>
-                <w:sz w:val="22"/>
-                <w:szCs w:val="22"/>
+                <w:sz w:val="24"/>
+                <w:szCs w:val="24"/>
                 <w:color w:val="000000"/>
               </w:rPr>
               <w:tab/>
@@ -35098,8 +35096,8 @@
                 <w:i w:val="false"/>
                 <w:b w:val="false"/>
                 <w:u w:val="none"/>
-                <w:sz w:val="22"/>
-                <w:szCs w:val="22"/>
+                <w:sz w:val="24"/>
+                <w:szCs w:val="24"/>
                 <w:color w:val="000000"/>
               </w:rPr>
               <w:t xml:space="preserve">Please estimate how far you think you were sitting from the camera during the experiment (an arm's length from your monitor is about 20 inches (51 cm).</w:t>
@@ -35109,7 +35107,7 @@
       </w:tr>
       <w:tr>
         <w:trPr>
-          <w:trHeight w:val="624" w:hRule="auto"/>
+          <w:trHeight w:val="360" w:hRule="auto"/>
         </w:trPr>
         body 8
         <w:tc>
@@ -35139,15 +35137,15 @@
                 <w:left w:val="none" w:sz="0" w:space="0" w:color="000000"/>
                 <w:right w:val="none" w:sz="0" w:space="0" w:color="000000"/>
               </w:pBdr>
-              <w:spacing w:after="100" w:before="100" w:line="480"/>
-              <w:ind w:left="100" w:right="100" w:firstLine="0" w:firstLineChars="0"/>
-              <w:rPr>
-                <w:rFonts w:ascii="Times New Roman" w:hAnsi="Times New Roman" w:eastAsia="Times New Roman" w:cs="Times New Roman"/>
-                <w:i w:val="false"/>
-                <w:b w:val="false"/>
-                <w:u w:val="none"/>
-                <w:sz w:val="22"/>
-                <w:szCs w:val="22"/>
+              <w:spacing w:after="0" w:before="0" w:line="480"/>
+              <w:ind w:left="0" w:right="0" w:firstLine="0" w:firstLineChars="0"/>
+              <w:rPr>
+                <w:rFonts w:ascii="Times New Roman" w:hAnsi="Times New Roman" w:eastAsia="Times New Roman" w:cs="Times New Roman"/>
+                <w:i w:val="false"/>
+                <w:b w:val="false"/>
+                <w:u w:val="none"/>
+                <w:sz w:val="24"/>
+                <w:szCs w:val="24"/>
                 <w:color w:val="000000"/>
               </w:rPr>
             </w:pPr>
@@ -35157,8 +35155,8 @@
                 <w:i w:val="false"/>
                 <w:b w:val="false"/>
                 <w:u w:val="none"/>
-                <w:sz w:val="22"/>
-                <w:szCs w:val="22"/>
+                <w:sz w:val="24"/>
+                <w:szCs w:val="24"/>
                 <w:color w:val="000000"/>
               </w:rPr>
               <w:t xml:space="preserve">7.</w:t>
@@ -35169,8 +35167,8 @@
                 <w:i w:val="false"/>
                 <w:b w:val="false"/>
                 <w:u w:val="none"/>
-                <w:sz w:val="22"/>
-                <w:szCs w:val="22"/>
+                <w:sz w:val="24"/>
+                <w:szCs w:val="24"/>
                 <w:color w:val="000000"/>
               </w:rPr>
               <w:tab/>
@@ -35181,8 +35179,8 @@
                 <w:i w:val="false"/>
                 <w:b w:val="false"/>
                 <w:u w:val="none"/>
-                <w:sz w:val="22"/>
-                <w:szCs w:val="22"/>
+                <w:sz w:val="24"/>
+                <w:szCs w:val="24"/>
                 <w:color w:val="000000"/>
               </w:rPr>
               <w:t xml:space="preserve">Approximately how many times did you look at your phone during the experiment?</w:t>
@@ -35192,7 +35190,7 @@
       </w:tr>
       <w:tr>
         <w:trPr>
-          <w:trHeight w:val="624" w:hRule="auto"/>
+          <w:trHeight w:val="360" w:hRule="auto"/>
         </w:trPr>
         body 9
         <w:tc>
@@ -35222,15 +35220,15 @@
                 <w:left w:val="none" w:sz="0" w:space="0" w:color="000000"/>
                 <w:right w:val="none" w:sz="0" w:space="0" w:color="000000"/>
               </w:pBdr>
-              <w:spacing w:after="100" w:before="100" w:line="480"/>
-              <w:ind w:left="100" w:right="100" w:firstLine="0" w:firstLineChars="0"/>
-              <w:rPr>
-                <w:rFonts w:ascii="Times New Roman" w:hAnsi="Times New Roman" w:eastAsia="Times New Roman" w:cs="Times New Roman"/>
-                <w:i w:val="false"/>
-                <w:b w:val="false"/>
-                <w:u w:val="none"/>
-                <w:sz w:val="22"/>
-                <w:szCs w:val="22"/>
+              <w:spacing w:after="0" w:before="0" w:line="480"/>
+              <w:ind w:left="0" w:right="0" w:firstLine="0" w:firstLineChars="0"/>
+              <w:rPr>
+                <w:rFonts w:ascii="Times New Roman" w:hAnsi="Times New Roman" w:eastAsia="Times New Roman" w:cs="Times New Roman"/>
+                <w:i w:val="false"/>
+                <w:b w:val="false"/>
+                <w:u w:val="none"/>
+                <w:sz w:val="24"/>
+                <w:szCs w:val="24"/>
                 <w:color w:val="000000"/>
               </w:rPr>
             </w:pPr>
@@ -35240,8 +35238,8 @@
                 <w:i w:val="false"/>
                 <w:b w:val="false"/>
                 <w:u w:val="none"/>
-                <w:sz w:val="22"/>
-                <w:szCs w:val="22"/>
+                <w:sz w:val="24"/>
+                <w:szCs w:val="24"/>
                 <w:color w:val="000000"/>
               </w:rPr>
               <w:t xml:space="preserve">8.</w:t>
@@ -35252,8 +35250,8 @@
                 <w:i w:val="false"/>
                 <w:b w:val="false"/>
                 <w:u w:val="none"/>
-                <w:sz w:val="22"/>
-                <w:szCs w:val="22"/>
+                <w:sz w:val="24"/>
+                <w:szCs w:val="24"/>
                 <w:color w:val="000000"/>
               </w:rPr>
               <w:tab/>
@@ -35264,8 +35262,8 @@
                 <w:i w:val="false"/>
                 <w:b w:val="false"/>
                 <w:u w:val="none"/>
-                <w:sz w:val="22"/>
-                <w:szCs w:val="22"/>
+                <w:sz w:val="24"/>
+                <w:szCs w:val="24"/>
                 <w:color w:val="000000"/>
               </w:rPr>
               <w:t xml:space="preserve">Approximately how many times did you get up during the experiment?</w:t>
@@ -35275,7 +35273,7 @@
       </w:tr>
       <w:tr>
         <w:trPr>
-          <w:trHeight w:val="624" w:hRule="auto"/>
+          <w:trHeight w:val="360" w:hRule="auto"/>
         </w:trPr>
         body10
         <w:tc>
@@ -35305,15 +35303,15 @@
                 <w:left w:val="none" w:sz="0" w:space="0" w:color="000000"/>
                 <w:right w:val="none" w:sz="0" w:space="0" w:color="000000"/>
               </w:pBdr>
-              <w:spacing w:after="100" w:before="100" w:line="480"/>
-              <w:ind w:left="100" w:right="100" w:firstLine="0" w:firstLineChars="0"/>
-              <w:rPr>
-                <w:rFonts w:ascii="Times New Roman" w:hAnsi="Times New Roman" w:eastAsia="Times New Roman" w:cs="Times New Roman"/>
-                <w:i w:val="false"/>
-                <w:b w:val="false"/>
-                <w:u w:val="none"/>
-                <w:sz w:val="22"/>
-                <w:szCs w:val="22"/>
+              <w:spacing w:after="0" w:before="0" w:line="480"/>
+              <w:ind w:left="0" w:right="0" w:firstLine="0" w:firstLineChars="0"/>
+              <w:rPr>
+                <w:rFonts w:ascii="Times New Roman" w:hAnsi="Times New Roman" w:eastAsia="Times New Roman" w:cs="Times New Roman"/>
+                <w:i w:val="false"/>
+                <w:b w:val="false"/>
+                <w:u w:val="none"/>
+                <w:sz w:val="24"/>
+                <w:szCs w:val="24"/>
                 <w:color w:val="000000"/>
               </w:rPr>
             </w:pPr>
@@ -35323,8 +35321,8 @@
                 <w:i w:val="false"/>
                 <w:b w:val="false"/>
                 <w:u w:val="none"/>
-                <w:sz w:val="22"/>
-                <w:szCs w:val="22"/>
+                <w:sz w:val="24"/>
+                <w:szCs w:val="24"/>
                 <w:color w:val="000000"/>
               </w:rPr>
               <w:t xml:space="preserve">9.</w:t>
@@ -35335,8 +35333,8 @@
                 <w:i w:val="false"/>
                 <w:b w:val="false"/>
                 <w:u w:val="none"/>
-                <w:sz w:val="22"/>
-                <w:szCs w:val="22"/>
+                <w:sz w:val="24"/>
+                <w:szCs w:val="24"/>
                 <w:color w:val="000000"/>
               </w:rPr>
               <w:tab/>
@@ -35347,8 +35345,8 @@
                 <w:i w:val="false"/>
                 <w:b w:val="false"/>
                 <w:u w:val="none"/>
-                <w:sz w:val="22"/>
-                <w:szCs w:val="22"/>
+                <w:sz w:val="24"/>
+                <w:szCs w:val="24"/>
                 <w:color w:val="000000"/>
               </w:rPr>
               <w:t xml:space="preserve">Was the environment you took the experiment in distraction free?</w:t>
@@ -35358,7 +35356,7 @@
       </w:tr>
       <w:tr>
         <w:trPr>
-          <w:trHeight w:val="624" w:hRule="auto"/>
+          <w:trHeight w:val="360" w:hRule="auto"/>
         </w:trPr>
         body11
         <w:tc>
@@ -35388,15 +35386,15 @@
                 <w:left w:val="none" w:sz="0" w:space="0" w:color="000000"/>
                 <w:right w:val="none" w:sz="0" w:space="0" w:color="000000"/>
               </w:pBdr>
-              <w:spacing w:after="100" w:before="100" w:line="480"/>
-              <w:ind w:left="100" w:right="100" w:firstLine="0" w:firstLineChars="0"/>
-              <w:rPr>
-                <w:rFonts w:ascii="Times New Roman" w:hAnsi="Times New Roman" w:eastAsia="Times New Roman" w:cs="Times New Roman"/>
-                <w:i w:val="false"/>
-                <w:b w:val="false"/>
-                <w:u w:val="none"/>
-                <w:sz w:val="22"/>
-                <w:szCs w:val="22"/>
+              <w:spacing w:after="0" w:before="0" w:line="480"/>
+              <w:ind w:left="0" w:right="0" w:firstLine="0" w:firstLineChars="0"/>
+              <w:rPr>
+                <w:rFonts w:ascii="Times New Roman" w:hAnsi="Times New Roman" w:eastAsia="Times New Roman" w:cs="Times New Roman"/>
+                <w:i w:val="false"/>
+                <w:b w:val="false"/>
+                <w:u w:val="none"/>
+                <w:sz w:val="24"/>
+                <w:szCs w:val="24"/>
                 <w:color w:val="000000"/>
               </w:rPr>
             </w:pPr>
@@ -35406,8 +35404,8 @@
                 <w:i w:val="false"/>
                 <w:b w:val="false"/>
                 <w:u w:val="none"/>
-                <w:sz w:val="22"/>
-                <w:szCs w:val="22"/>
+                <w:sz w:val="24"/>
+                <w:szCs w:val="24"/>
                 <w:color w:val="000000"/>
               </w:rPr>
               <w:t xml:space="preserve">10. When you had to calibrate, were the instructions clear?</w:t>
@@ -35417,7 +35415,7 @@
       </w:tr>
       <w:tr>
         <w:trPr>
-          <w:trHeight w:val="624" w:hRule="auto"/>
+          <w:trHeight w:val="360" w:hRule="auto"/>
         </w:trPr>
         body12
         <w:tc>
@@ -35447,15 +35445,15 @@
                 <w:left w:val="none" w:sz="0" w:space="0" w:color="000000"/>
                 <w:right w:val="none" w:sz="0" w:space="0" w:color="000000"/>
               </w:pBdr>
-              <w:spacing w:after="100" w:before="100" w:line="480"/>
-              <w:ind w:left="100" w:right="100" w:firstLine="0" w:firstLineChars="0"/>
-              <w:rPr>
-                <w:rFonts w:ascii="Times New Roman" w:hAnsi="Times New Roman" w:eastAsia="Times New Roman" w:cs="Times New Roman"/>
-                <w:i w:val="false"/>
-                <w:b w:val="false"/>
-                <w:u w:val="none"/>
-                <w:sz w:val="22"/>
-                <w:szCs w:val="22"/>
+              <w:spacing w:after="0" w:before="0" w:line="480"/>
+              <w:ind w:left="0" w:right="0" w:firstLine="0" w:firstLineChars="0"/>
+              <w:rPr>
+                <w:rFonts w:ascii="Times New Roman" w:hAnsi="Times New Roman" w:eastAsia="Times New Roman" w:cs="Times New Roman"/>
+                <w:i w:val="false"/>
+                <w:b w:val="false"/>
+                <w:u w:val="none"/>
+                <w:sz w:val="24"/>
+                <w:szCs w:val="24"/>
                 <w:color w:val="000000"/>
               </w:rPr>
             </w:pPr>
@@ -35465,8 +35463,8 @@
                 <w:i w:val="false"/>
                 <w:b w:val="false"/>
                 <w:u w:val="none"/>
-                <w:sz w:val="22"/>
-                <w:szCs w:val="22"/>
+                <w:sz w:val="24"/>
+                <w:szCs w:val="24"/>
                 <w:color w:val="000000"/>
               </w:rPr>
               <w:t xml:space="preserve">11. What additional information would you add to help make things easier to understand?</w:t>
@@ -35476,7 +35474,7 @@
       </w:tr>
       <w:tr>
         <w:trPr>
-          <w:trHeight w:val="624" w:hRule="auto"/>
+          <w:trHeight w:val="360" w:hRule="auto"/>
         </w:trPr>
         body13
         <w:tc>
@@ -35506,15 +35504,15 @@
                 <w:left w:val="none" w:sz="0" w:space="0" w:color="000000"/>
                 <w:right w:val="none" w:sz="0" w:space="0" w:color="000000"/>
               </w:pBdr>
-              <w:spacing w:after="100" w:before="100" w:line="480"/>
-              <w:ind w:left="100" w:right="100" w:firstLine="0" w:firstLineChars="0"/>
-              <w:rPr>
-                <w:rFonts w:ascii="Times New Roman" w:hAnsi="Times New Roman" w:eastAsia="Times New Roman" w:cs="Times New Roman"/>
-                <w:i w:val="false"/>
-                <w:b w:val="false"/>
-                <w:u w:val="none"/>
-                <w:sz w:val="22"/>
-                <w:szCs w:val="22"/>
+              <w:spacing w:after="0" w:before="0" w:line="480"/>
+              <w:ind w:left="0" w:right="0" w:firstLine="0" w:firstLineChars="0"/>
+              <w:rPr>
+                <w:rFonts w:ascii="Times New Roman" w:hAnsi="Times New Roman" w:eastAsia="Times New Roman" w:cs="Times New Roman"/>
+                <w:i w:val="false"/>
+                <w:b w:val="false"/>
+                <w:u w:val="none"/>
+                <w:sz w:val="24"/>
+                <w:szCs w:val="24"/>
                 <w:color w:val="000000"/>
               </w:rPr>
             </w:pPr>
@@ -35524,8 +35522,8 @@
                 <w:i w:val="false"/>
                 <w:b w:val="false"/>
                 <w:u w:val="none"/>
-                <w:sz w:val="22"/>
-                <w:szCs w:val="22"/>
+                <w:sz w:val="24"/>
+                <w:szCs w:val="24"/>
                 <w:color w:val="000000"/>
               </w:rPr>
               <w:t xml:space="preserve">12. Are you wearing a mask?</w:t>
@@ -35554,19 +35552,14 @@
     </w:p>
     <w:tbl xmlns:w="http://schemas.openxmlformats.org/wordprocessingml/2006/main" xmlns:r="http://schemas.openxmlformats.org/officeDocument/2006/relationships" xmlns:w14="http://schemas.microsoft.com/office/word/2010/wordml" xmlns:wp="http://schemas.openxmlformats.org/drawingml/2006/wordprocessingDrawing" xmlns:a="http://schemas.openxmlformats.org/drawingml/2006/main" xmlns:pic="http://schemas.openxmlformats.org/drawingml/2006/picture">
       <w:tblPr>
-        <w:tblLayout w:type="fixed"/>
+        <w:tblLayout w:type="autofit"/>
         <w:jc w:val="center"/>
+        <w:tblW w:type="pct" w:w="0"/>
         <w:tblLook w:firstRow="1" w:lastRow="0" w:firstColumn="0" w:lastColumn="0" w:noHBand="0" w:noVBand="1"/>
       </w:tblPr>
-      <w:tblGrid>
-        <w:gridCol w:w="12375"/>
-        <w:gridCol w:w="1477"/>
-        <w:gridCol w:w="1180"/>
-        <w:gridCol w:w="1040"/>
-      </w:tblGrid>
       <w:tr>
         <w:trPr>
-          <w:trHeight w:val="617" w:hRule="auto"/>
+          <w:trHeight w:val="360" w:hRule="auto"/>
           <w:tblHeader/>
         </w:trPr>
         header 1
@@ -35785,7 +35778,7 @@
       </w:tr>
       <w:tr>
         <w:trPr>
-          <w:trHeight w:val="624" w:hRule="auto"/>
+          <w:trHeight w:val="360" w:hRule="auto"/>
         </w:trPr>
         body 1
         <w:tc>
@@ -35815,15 +35808,15 @@
                 <w:left w:val="none" w:sz="0" w:space="0" w:color="000000"/>
                 <w:right w:val="none" w:sz="0" w:space="0" w:color="000000"/>
               </w:pBdr>
-              <w:spacing w:after="100" w:before="100" w:line="480"/>
-              <w:ind w:left="100" w:right="100" w:firstLine="0" w:firstLineChars="0"/>
-              <w:rPr>
-                <w:rFonts w:ascii="Times New Roman" w:hAnsi="Times New Roman" w:eastAsia="Times New Roman" w:cs="Times New Roman"/>
-                <w:i w:val="false"/>
-                <w:b w:val="false"/>
-                <w:u w:val="none"/>
-                <w:sz w:val="22"/>
-                <w:szCs w:val="22"/>
+              <w:spacing w:after="0" w:before="0" w:line="480"/>
+              <w:ind w:left="0" w:right="0" w:firstLine="0" w:firstLineChars="0"/>
+              <w:rPr>
+                <w:rFonts w:ascii="Times New Roman" w:hAnsi="Times New Roman" w:eastAsia="Times New Roman" w:cs="Times New Roman"/>
+                <w:i w:val="false"/>
+                <w:b w:val="false"/>
+                <w:u w:val="none"/>
+                <w:sz w:val="24"/>
+                <w:szCs w:val="24"/>
                 <w:color w:val="000000"/>
               </w:rPr>
             </w:pPr>
@@ -35833,8 +35826,8 @@
                 <w:i w:val="false"/>
                 <w:b w:val="false"/>
                 <w:u w:val="none"/>
-                <w:sz w:val="22"/>
-                <w:szCs w:val="22"/>
+                <w:sz w:val="24"/>
+                <w:szCs w:val="24"/>
                 <w:color w:val="000000"/>
               </w:rPr>
               <w:t xml:space="preserve">1.</w:t>
@@ -35845,8 +35838,8 @@
                 <w:i w:val="false"/>
                 <w:b w:val="false"/>
                 <w:u w:val="none"/>
-                <w:sz w:val="22"/>
-                <w:szCs w:val="22"/>
+                <w:sz w:val="24"/>
+                <w:szCs w:val="24"/>
                 <w:color w:val="000000"/>
               </w:rPr>
               <w:tab/>
@@ -35857,8 +35850,8 @@
                 <w:i w:val="false"/>
                 <w:b w:val="false"/>
                 <w:u w:val="none"/>
-                <w:sz w:val="22"/>
-                <w:szCs w:val="22"/>
+                <w:sz w:val="24"/>
+                <w:szCs w:val="24"/>
                 <w:color w:val="000000"/>
               </w:rPr>
               <w:t xml:space="preserve">Do you have a history of vision problems (e.g., corrected vision, eye disease, or drooping eyelids)?</w:t>
@@ -35892,15 +35885,15 @@
                 <w:left w:val="none" w:sz="0" w:space="0" w:color="000000"/>
                 <w:right w:val="none" w:sz="0" w:space="0" w:color="000000"/>
               </w:pBdr>
-              <w:spacing w:after="100" w:before="100" w:line="480"/>
-              <w:ind w:left="100" w:right="100" w:firstLine="0" w:firstLineChars="0"/>
-              <w:rPr>
-                <w:rFonts w:ascii="Times New Roman" w:hAnsi="Times New Roman" w:eastAsia="Times New Roman" w:cs="Times New Roman"/>
-                <w:i w:val="false"/>
-                <w:b w:val="false"/>
-                <w:u w:val="none"/>
-                <w:sz w:val="22"/>
-                <w:szCs w:val="22"/>
+              <w:spacing w:after="0" w:before="0" w:line="480"/>
+              <w:ind w:left="0" w:right="0" w:firstLine="0" w:firstLineChars="0"/>
+              <w:rPr>
+                <w:rFonts w:ascii="Times New Roman" w:hAnsi="Times New Roman" w:eastAsia="Times New Roman" w:cs="Times New Roman"/>
+                <w:i w:val="false"/>
+                <w:b w:val="false"/>
+                <w:u w:val="none"/>
+                <w:sz w:val="24"/>
+                <w:szCs w:val="24"/>
                 <w:color w:val="000000"/>
               </w:rPr>
             </w:pPr>
@@ -35910,8 +35903,8 @@
                 <w:i w:val="false"/>
                 <w:b w:val="false"/>
                 <w:u w:val="none"/>
-                <w:sz w:val="22"/>
-                <w:szCs w:val="22"/>
+                <w:sz w:val="24"/>
+                <w:szCs w:val="24"/>
                 <w:color w:val="000000"/>
               </w:rPr>
               <w:t xml:space="preserve">No</w:t>
@@ -35945,15 +35938,15 @@
                 <w:left w:val="none" w:sz="0" w:space="0" w:color="000000"/>
                 <w:right w:val="none" w:sz="0" w:space="0" w:color="000000"/>
               </w:pBdr>
-              <w:spacing w:after="100" w:before="100" w:line="480"/>
-              <w:ind w:left="100" w:right="100" w:firstLine="0" w:firstLineChars="0"/>
-              <w:rPr>
-                <w:rFonts w:ascii="Times New Roman" w:hAnsi="Times New Roman" w:eastAsia="Times New Roman" w:cs="Times New Roman"/>
-                <w:i w:val="false"/>
-                <w:b w:val="false"/>
-                <w:u w:val="none"/>
-                <w:sz w:val="22"/>
-                <w:szCs w:val="22"/>
+              <w:spacing w:after="0" w:before="0" w:line="480"/>
+              <w:ind w:left="0" w:right="0" w:firstLine="0" w:firstLineChars="0"/>
+              <w:rPr>
+                <w:rFonts w:ascii="Times New Roman" w:hAnsi="Times New Roman" w:eastAsia="Times New Roman" w:cs="Times New Roman"/>
+                <w:i w:val="false"/>
+                <w:b w:val="false"/>
+                <w:u w:val="none"/>
+                <w:sz w:val="24"/>
+                <w:szCs w:val="24"/>
                 <w:color w:val="000000"/>
               </w:rPr>
             </w:pPr>
@@ -35963,8 +35956,8 @@
                 <w:i w:val="false"/>
                 <w:b w:val="false"/>
                 <w:u w:val="none"/>
-                <w:sz w:val="22"/>
-                <w:szCs w:val="22"/>
+                <w:sz w:val="24"/>
+                <w:szCs w:val="24"/>
                 <w:color w:val="000000"/>
               </w:rPr>
               <w:t xml:space="preserve">65.71</w:t>
@@ -35998,15 +35991,15 @@
                 <w:left w:val="none" w:sz="0" w:space="0" w:color="000000"/>
                 <w:right w:val="none" w:sz="0" w:space="0" w:color="000000"/>
               </w:pBdr>
-              <w:spacing w:after="100" w:before="100" w:line="480"/>
-              <w:ind w:left="100" w:right="100" w:firstLine="0" w:firstLineChars="0"/>
-              <w:rPr>
-                <w:rFonts w:ascii="Times New Roman" w:hAnsi="Times New Roman" w:eastAsia="Times New Roman" w:cs="Times New Roman"/>
-                <w:i w:val="false"/>
-                <w:b w:val="false"/>
-                <w:u w:val="none"/>
-                <w:sz w:val="22"/>
-                <w:szCs w:val="22"/>
+              <w:spacing w:after="0" w:before="0" w:line="480"/>
+              <w:ind w:left="0" w:right="0" w:firstLine="0" w:firstLineChars="0"/>
+              <w:rPr>
+                <w:rFonts w:ascii="Times New Roman" w:hAnsi="Times New Roman" w:eastAsia="Times New Roman" w:cs="Times New Roman"/>
+                <w:i w:val="false"/>
+                <w:b w:val="false"/>
+                <w:u w:val="none"/>
+                <w:sz w:val="24"/>
+                <w:szCs w:val="24"/>
                 <w:color w:val="000000"/>
               </w:rPr>
             </w:pPr>
@@ -36016,8 +36009,8 @@
                 <w:i w:val="false"/>
                 <w:b w:val="false"/>
                 <w:u w:val="none"/>
-                <w:sz w:val="22"/>
-                <w:szCs w:val="22"/>
+                <w:sz w:val="24"/>
+                <w:szCs w:val="24"/>
                 <w:color w:val="000000"/>
               </w:rPr>
               <w:t xml:space="preserve">64.29</w:t>
@@ -36027,7 +36020,7 @@
       </w:tr>
       <w:tr>
         <w:trPr>
-          <w:trHeight w:val="624" w:hRule="auto"/>
+          <w:trHeight w:val="360" w:hRule="auto"/>
         </w:trPr>
         body 2
         <w:tc>
@@ -36057,15 +36050,15 @@
                 <w:left w:val="none" w:sz="0" w:space="0" w:color="000000"/>
                 <w:right w:val="none" w:sz="0" w:space="0" w:color="000000"/>
               </w:pBdr>
-              <w:spacing w:after="100" w:before="100" w:line="480"/>
-              <w:ind w:left="100" w:right="100" w:firstLine="0" w:firstLineChars="0"/>
-              <w:rPr>
-                <w:rFonts w:ascii="Times New Roman" w:hAnsi="Times New Roman" w:eastAsia="Times New Roman" w:cs="Times New Roman"/>
-                <w:i w:val="false"/>
-                <w:b w:val="false"/>
-                <w:u w:val="none"/>
-                <w:sz w:val="22"/>
-                <w:szCs w:val="22"/>
+              <w:spacing w:after="0" w:before="0" w:line="480"/>
+              <w:ind w:left="0" w:right="0" w:firstLine="0" w:firstLineChars="0"/>
+              <w:rPr>
+                <w:rFonts w:ascii="Times New Roman" w:hAnsi="Times New Roman" w:eastAsia="Times New Roman" w:cs="Times New Roman"/>
+                <w:i w:val="false"/>
+                <w:b w:val="false"/>
+                <w:u w:val="none"/>
+                <w:sz w:val="24"/>
+                <w:szCs w:val="24"/>
                 <w:color w:val="000000"/>
               </w:rPr>
             </w:pPr>
@@ -36075,8 +36068,8 @@
                 <w:i w:val="false"/>
                 <w:b w:val="false"/>
                 <w:u w:val="none"/>
-                <w:sz w:val="22"/>
-                <w:szCs w:val="22"/>
+                <w:sz w:val="24"/>
+                <w:szCs w:val="24"/>
                 <w:color w:val="000000"/>
               </w:rPr>
               <w:t xml:space="preserve">1.</w:t>
@@ -36087,8 +36080,8 @@
                 <w:i w:val="false"/>
                 <w:b w:val="false"/>
                 <w:u w:val="none"/>
-                <w:sz w:val="22"/>
-                <w:szCs w:val="22"/>
+                <w:sz w:val="24"/>
+                <w:szCs w:val="24"/>
                 <w:color w:val="000000"/>
               </w:rPr>
               <w:tab/>
@@ -36099,8 +36092,8 @@
                 <w:i w:val="false"/>
                 <w:b w:val="false"/>
                 <w:u w:val="none"/>
-                <w:sz w:val="22"/>
-                <w:szCs w:val="22"/>
+                <w:sz w:val="24"/>
+                <w:szCs w:val="24"/>
                 <w:color w:val="000000"/>
               </w:rPr>
               <w:t xml:space="preserve">Do you have a history of vision problems (e.g., corrected vision, eye disease, or drooping eyelids)?</w:t>
@@ -36134,15 +36127,15 @@
                 <w:left w:val="none" w:sz="0" w:space="0" w:color="000000"/>
                 <w:right w:val="none" w:sz="0" w:space="0" w:color="000000"/>
               </w:pBdr>
-              <w:spacing w:after="100" w:before="100" w:line="480"/>
-              <w:ind w:left="100" w:right="100" w:firstLine="0" w:firstLineChars="0"/>
-              <w:rPr>
-                <w:rFonts w:ascii="Times New Roman" w:hAnsi="Times New Roman" w:eastAsia="Times New Roman" w:cs="Times New Roman"/>
-                <w:i w:val="false"/>
-                <w:b w:val="false"/>
-                <w:u w:val="none"/>
-                <w:sz w:val="22"/>
-                <w:szCs w:val="22"/>
+              <w:spacing w:after="0" w:before="0" w:line="480"/>
+              <w:ind w:left="0" w:right="0" w:firstLine="0" w:firstLineChars="0"/>
+              <w:rPr>
+                <w:rFonts w:ascii="Times New Roman" w:hAnsi="Times New Roman" w:eastAsia="Times New Roman" w:cs="Times New Roman"/>
+                <w:i w:val="false"/>
+                <w:b w:val="false"/>
+                <w:u w:val="none"/>
+                <w:sz w:val="24"/>
+                <w:szCs w:val="24"/>
                 <w:color w:val="000000"/>
               </w:rPr>
             </w:pPr>
@@ -36152,8 +36145,8 @@
                 <w:i w:val="false"/>
                 <w:b w:val="false"/>
                 <w:u w:val="none"/>
-                <w:sz w:val="22"/>
-                <w:szCs w:val="22"/>
+                <w:sz w:val="24"/>
+                <w:szCs w:val="24"/>
                 <w:color w:val="000000"/>
               </w:rPr>
               <w:t xml:space="preserve">Yes</w:t>
@@ -36187,15 +36180,15 @@
                 <w:left w:val="none" w:sz="0" w:space="0" w:color="000000"/>
                 <w:right w:val="none" w:sz="0" w:space="0" w:color="000000"/>
               </w:pBdr>
-              <w:spacing w:after="100" w:before="100" w:line="480"/>
-              <w:ind w:left="100" w:right="100" w:firstLine="0" w:firstLineChars="0"/>
-              <w:rPr>
-                <w:rFonts w:ascii="Times New Roman" w:hAnsi="Times New Roman" w:eastAsia="Times New Roman" w:cs="Times New Roman"/>
-                <w:i w:val="false"/>
-                <w:b w:val="false"/>
-                <w:u w:val="none"/>
-                <w:sz w:val="22"/>
-                <w:szCs w:val="22"/>
+              <w:spacing w:after="0" w:before="0" w:line="480"/>
+              <w:ind w:left="0" w:right="0" w:firstLine="0" w:firstLineChars="0"/>
+              <w:rPr>
+                <w:rFonts w:ascii="Times New Roman" w:hAnsi="Times New Roman" w:eastAsia="Times New Roman" w:cs="Times New Roman"/>
+                <w:i w:val="false"/>
+                <w:b w:val="false"/>
+                <w:u w:val="none"/>
+                <w:sz w:val="24"/>
+                <w:szCs w:val="24"/>
                 <w:color w:val="000000"/>
               </w:rPr>
             </w:pPr>
@@ -36205,8 +36198,8 @@
                 <w:i w:val="false"/>
                 <w:b w:val="false"/>
                 <w:u w:val="none"/>
-                <w:sz w:val="22"/>
-                <w:szCs w:val="22"/>
+                <w:sz w:val="24"/>
+                <w:szCs w:val="24"/>
                 <w:color w:val="000000"/>
               </w:rPr>
               <w:t xml:space="preserve">34.29</w:t>
@@ -36240,15 +36233,15 @@
                 <w:left w:val="none" w:sz="0" w:space="0" w:color="000000"/>
                 <w:right w:val="none" w:sz="0" w:space="0" w:color="000000"/>
               </w:pBdr>
-              <w:spacing w:after="100" w:before="100" w:line="480"/>
-              <w:ind w:left="100" w:right="100" w:firstLine="0" w:firstLineChars="0"/>
-              <w:rPr>
-                <w:rFonts w:ascii="Times New Roman" w:hAnsi="Times New Roman" w:eastAsia="Times New Roman" w:cs="Times New Roman"/>
-                <w:i w:val="false"/>
-                <w:b w:val="false"/>
-                <w:u w:val="none"/>
-                <w:sz w:val="22"/>
-                <w:szCs w:val="22"/>
+              <w:spacing w:after="0" w:before="0" w:line="480"/>
+              <w:ind w:left="0" w:right="0" w:firstLine="0" w:firstLineChars="0"/>
+              <w:rPr>
+                <w:rFonts w:ascii="Times New Roman" w:hAnsi="Times New Roman" w:eastAsia="Times New Roman" w:cs="Times New Roman"/>
+                <w:i w:val="false"/>
+                <w:b w:val="false"/>
+                <w:u w:val="none"/>
+                <w:sz w:val="24"/>
+                <w:szCs w:val="24"/>
                 <w:color w:val="000000"/>
               </w:rPr>
             </w:pPr>
@@ -36258,8 +36251,8 @@
                 <w:i w:val="false"/>
                 <w:b w:val="false"/>
                 <w:u w:val="none"/>
-                <w:sz w:val="22"/>
-                <w:szCs w:val="22"/>
+                <w:sz w:val="24"/>
+                <w:szCs w:val="24"/>
                 <w:color w:val="000000"/>
               </w:rPr>
               <w:t xml:space="preserve">35.71</w:t>
@@ -36269,7 +36262,7 @@
       </w:tr>
       <w:tr>
         <w:trPr>
-          <w:trHeight w:val="624" w:hRule="auto"/>
+          <w:trHeight w:val="360" w:hRule="auto"/>
         </w:trPr>
         body 3
         <w:tc>
@@ -36299,15 +36292,15 @@
                 <w:left w:val="none" w:sz="0" w:space="0" w:color="000000"/>
                 <w:right w:val="none" w:sz="0" w:space="0" w:color="000000"/>
               </w:pBdr>
-              <w:spacing w:after="100" w:before="100" w:line="480"/>
-              <w:ind w:left="100" w:right="100" w:firstLine="0" w:firstLineChars="0"/>
-              <w:rPr>
-                <w:rFonts w:ascii="Times New Roman" w:hAnsi="Times New Roman" w:eastAsia="Times New Roman" w:cs="Times New Roman"/>
-                <w:i w:val="false"/>
-                <w:b w:val="false"/>
-                <w:u w:val="none"/>
-                <w:sz w:val="22"/>
-                <w:szCs w:val="22"/>
+              <w:spacing w:after="0" w:before="0" w:line="480"/>
+              <w:ind w:left="0" w:right="0" w:firstLine="0" w:firstLineChars="0"/>
+              <w:rPr>
+                <w:rFonts w:ascii="Times New Roman" w:hAnsi="Times New Roman" w:eastAsia="Times New Roman" w:cs="Times New Roman"/>
+                <w:i w:val="false"/>
+                <w:b w:val="false"/>
+                <w:u w:val="none"/>
+                <w:sz w:val="24"/>
+                <w:szCs w:val="24"/>
                 <w:color w:val="000000"/>
               </w:rPr>
             </w:pPr>
@@ -36317,8 +36310,8 @@
                 <w:i w:val="false"/>
                 <w:b w:val="false"/>
                 <w:u w:val="none"/>
-                <w:sz w:val="22"/>
-                <w:szCs w:val="22"/>
+                <w:sz w:val="24"/>
+                <w:szCs w:val="24"/>
                 <w:color w:val="000000"/>
               </w:rPr>
               <w:t xml:space="preserve">2.</w:t>
@@ -36329,8 +36322,8 @@
                 <w:i w:val="false"/>
                 <w:b w:val="false"/>
                 <w:u w:val="none"/>
-                <w:sz w:val="22"/>
-                <w:szCs w:val="22"/>
+                <w:sz w:val="24"/>
+                <w:szCs w:val="24"/>
                 <w:color w:val="000000"/>
               </w:rPr>
               <w:tab/>
@@ -36341,8 +36334,8 @@
                 <w:i w:val="false"/>
                 <w:b w:val="false"/>
                 <w:u w:val="none"/>
-                <w:sz w:val="22"/>
-                <w:szCs w:val="22"/>
+                <w:sz w:val="24"/>
+                <w:szCs w:val="24"/>
                 <w:color w:val="000000"/>
               </w:rPr>
               <w:t xml:space="preserve">Are you on any medications currently that can impair your judgement?</w:t>
@@ -36376,15 +36369,15 @@
                 <w:left w:val="none" w:sz="0" w:space="0" w:color="000000"/>
                 <w:right w:val="none" w:sz="0" w:space="0" w:color="000000"/>
               </w:pBdr>
-              <w:spacing w:after="100" w:before="100" w:line="480"/>
-              <w:ind w:left="100" w:right="100" w:firstLine="0" w:firstLineChars="0"/>
-              <w:rPr>
-                <w:rFonts w:ascii="Times New Roman" w:hAnsi="Times New Roman" w:eastAsia="Times New Roman" w:cs="Times New Roman"/>
-                <w:i w:val="false"/>
-                <w:b w:val="false"/>
-                <w:u w:val="none"/>
-                <w:sz w:val="22"/>
-                <w:szCs w:val="22"/>
+              <w:spacing w:after="0" w:before="0" w:line="480"/>
+              <w:ind w:left="0" w:right="0" w:firstLine="0" w:firstLineChars="0"/>
+              <w:rPr>
+                <w:rFonts w:ascii="Times New Roman" w:hAnsi="Times New Roman" w:eastAsia="Times New Roman" w:cs="Times New Roman"/>
+                <w:i w:val="false"/>
+                <w:b w:val="false"/>
+                <w:u w:val="none"/>
+                <w:sz w:val="24"/>
+                <w:szCs w:val="24"/>
                 <w:color w:val="000000"/>
               </w:rPr>
             </w:pPr>
@@ -36394,8 +36387,8 @@
                 <w:i w:val="false"/>
                 <w:b w:val="false"/>
                 <w:u w:val="none"/>
-                <w:sz w:val="22"/>
-                <w:szCs w:val="22"/>
+                <w:sz w:val="24"/>
+                <w:szCs w:val="24"/>
                 <w:color w:val="000000"/>
               </w:rPr>
               <w:t xml:space="preserve">No</w:t>
@@ -36429,15 +36422,15 @@
                 <w:left w:val="none" w:sz="0" w:space="0" w:color="000000"/>
                 <w:right w:val="none" w:sz="0" w:space="0" w:color="000000"/>
               </w:pBdr>
-              <w:spacing w:after="100" w:before="100" w:line="480"/>
-              <w:ind w:left="100" w:right="100" w:firstLine="0" w:firstLineChars="0"/>
-              <w:rPr>
-                <w:rFonts w:ascii="Times New Roman" w:hAnsi="Times New Roman" w:eastAsia="Times New Roman" w:cs="Times New Roman"/>
-                <w:i w:val="false"/>
-                <w:b w:val="false"/>
-                <w:u w:val="none"/>
-                <w:sz w:val="22"/>
-                <w:szCs w:val="22"/>
+              <w:spacing w:after="0" w:before="0" w:line="480"/>
+              <w:ind w:left="0" w:right="0" w:firstLine="0" w:firstLineChars="0"/>
+              <w:rPr>
+                <w:rFonts w:ascii="Times New Roman" w:hAnsi="Times New Roman" w:eastAsia="Times New Roman" w:cs="Times New Roman"/>
+                <w:i w:val="false"/>
+                <w:b w:val="false"/>
+                <w:u w:val="none"/>
+                <w:sz w:val="24"/>
+                <w:szCs w:val="24"/>
                 <w:color w:val="000000"/>
               </w:rPr>
             </w:pPr>
@@ -36447,8 +36440,8 @@
                 <w:i w:val="false"/>
                 <w:b w:val="false"/>
                 <w:u w:val="none"/>
-                <w:sz w:val="22"/>
-                <w:szCs w:val="22"/>
+                <w:sz w:val="24"/>
+                <w:szCs w:val="24"/>
                 <w:color w:val="000000"/>
               </w:rPr>
               <w:t xml:space="preserve">100.00</w:t>
@@ -36482,15 +36475,15 @@
                 <w:left w:val="none" w:sz="0" w:space="0" w:color="000000"/>
                 <w:right w:val="none" w:sz="0" w:space="0" w:color="000000"/>
               </w:pBdr>
-              <w:spacing w:after="100" w:before="100" w:line="480"/>
-              <w:ind w:left="100" w:right="100" w:firstLine="0" w:firstLineChars="0"/>
-              <w:rPr>
-                <w:rFonts w:ascii="Times New Roman" w:hAnsi="Times New Roman" w:eastAsia="Times New Roman" w:cs="Times New Roman"/>
-                <w:i w:val="false"/>
-                <w:b w:val="false"/>
-                <w:u w:val="none"/>
-                <w:sz w:val="22"/>
-                <w:szCs w:val="22"/>
+              <w:spacing w:after="0" w:before="0" w:line="480"/>
+              <w:ind w:left="0" w:right="0" w:firstLine="0" w:firstLineChars="0"/>
+              <w:rPr>
+                <w:rFonts w:ascii="Times New Roman" w:hAnsi="Times New Roman" w:eastAsia="Times New Roman" w:cs="Times New Roman"/>
+                <w:i w:val="false"/>
+                <w:b w:val="false"/>
+                <w:u w:val="none"/>
+                <w:sz w:val="24"/>
+                <w:szCs w:val="24"/>
                 <w:color w:val="000000"/>
               </w:rPr>
             </w:pPr>
@@ -36500,8 +36493,8 @@
                 <w:i w:val="false"/>
                 <w:b w:val="false"/>
                 <w:u w:val="none"/>
-                <w:sz w:val="22"/>
-                <w:szCs w:val="22"/>
+                <w:sz w:val="24"/>
+                <w:szCs w:val="24"/>
                 <w:color w:val="000000"/>
               </w:rPr>
               <w:t xml:space="preserve">98.21</w:t>
@@ -36511,7 +36504,7 @@
       </w:tr>
       <w:tr>
         <w:trPr>
-          <w:trHeight w:val="624" w:hRule="auto"/>
+          <w:trHeight w:val="360" w:hRule="auto"/>
         </w:trPr>
         body 4
         <w:tc>
@@ -36541,15 +36534,15 @@
                 <w:left w:val="none" w:sz="0" w:space="0" w:color="000000"/>
                 <w:right w:val="none" w:sz="0" w:space="0" w:color="000000"/>
               </w:pBdr>
-              <w:spacing w:after="100" w:before="100" w:line="480"/>
-              <w:ind w:left="100" w:right="100" w:firstLine="0" w:firstLineChars="0"/>
-              <w:rPr>
-                <w:rFonts w:ascii="Times New Roman" w:hAnsi="Times New Roman" w:eastAsia="Times New Roman" w:cs="Times New Roman"/>
-                <w:i w:val="false"/>
-                <w:b w:val="false"/>
-                <w:u w:val="none"/>
-                <w:sz w:val="22"/>
-                <w:szCs w:val="22"/>
+              <w:spacing w:after="0" w:before="0" w:line="480"/>
+              <w:ind w:left="0" w:right="0" w:firstLine="0" w:firstLineChars="0"/>
+              <w:rPr>
+                <w:rFonts w:ascii="Times New Roman" w:hAnsi="Times New Roman" w:eastAsia="Times New Roman" w:cs="Times New Roman"/>
+                <w:i w:val="false"/>
+                <w:b w:val="false"/>
+                <w:u w:val="none"/>
+                <w:sz w:val="24"/>
+                <w:szCs w:val="24"/>
                 <w:color w:val="000000"/>
               </w:rPr>
             </w:pPr>
@@ -36559,8 +36552,8 @@
                 <w:i w:val="false"/>
                 <w:b w:val="false"/>
                 <w:u w:val="none"/>
-                <w:sz w:val="22"/>
-                <w:szCs w:val="22"/>
+                <w:sz w:val="24"/>
+                <w:szCs w:val="24"/>
                 <w:color w:val="000000"/>
               </w:rPr>
               <w:t xml:space="preserve">2.</w:t>
@@ -36571,8 +36564,8 @@
                 <w:i w:val="false"/>
                 <w:b w:val="false"/>
                 <w:u w:val="none"/>
-                <w:sz w:val="22"/>
-                <w:szCs w:val="22"/>
+                <w:sz w:val="24"/>
+                <w:szCs w:val="24"/>
                 <w:color w:val="000000"/>
               </w:rPr>
               <w:tab/>
@@ -36583,8 +36576,8 @@
                 <w:i w:val="false"/>
                 <w:b w:val="false"/>
                 <w:u w:val="none"/>
-                <w:sz w:val="22"/>
-                <w:szCs w:val="22"/>
+                <w:sz w:val="24"/>
+                <w:szCs w:val="24"/>
                 <w:color w:val="000000"/>
               </w:rPr>
               <w:t xml:space="preserve">Are you on any medications currently that can impair your judgement?</w:t>
@@ -36618,15 +36611,15 @@
                 <w:left w:val="none" w:sz="0" w:space="0" w:color="000000"/>
                 <w:right w:val="none" w:sz="0" w:space="0" w:color="000000"/>
               </w:pBdr>
-              <w:spacing w:after="100" w:before="100" w:line="480"/>
-              <w:ind w:left="100" w:right="100" w:firstLine="0" w:firstLineChars="0"/>
-              <w:rPr>
-                <w:rFonts w:ascii="Times New Roman" w:hAnsi="Times New Roman" w:eastAsia="Times New Roman" w:cs="Times New Roman"/>
-                <w:i w:val="false"/>
-                <w:b w:val="false"/>
-                <w:u w:val="none"/>
-                <w:sz w:val="22"/>
-                <w:szCs w:val="22"/>
+              <w:spacing w:after="0" w:before="0" w:line="480"/>
+              <w:ind w:left="0" w:right="0" w:firstLine="0" w:firstLineChars="0"/>
+              <w:rPr>
+                <w:rFonts w:ascii="Times New Roman" w:hAnsi="Times New Roman" w:eastAsia="Times New Roman" w:cs="Times New Roman"/>
+                <w:i w:val="false"/>
+                <w:b w:val="false"/>
+                <w:u w:val="none"/>
+                <w:sz w:val="24"/>
+                <w:szCs w:val="24"/>
                 <w:color w:val="000000"/>
               </w:rPr>
             </w:pPr>
@@ -36636,8 +36629,8 @@
                 <w:i w:val="false"/>
                 <w:b w:val="false"/>
                 <w:u w:val="none"/>
-                <w:sz w:val="22"/>
-                <w:szCs w:val="22"/>
+                <w:sz w:val="24"/>
+                <w:szCs w:val="24"/>
                 <w:color w:val="000000"/>
               </w:rPr>
               <w:t xml:space="preserve">Yes</w:t>
@@ -36671,15 +36664,15 @@
                 <w:left w:val="none" w:sz="0" w:space="0" w:color="000000"/>
                 <w:right w:val="none" w:sz="0" w:space="0" w:color="000000"/>
               </w:pBdr>
-              <w:spacing w:after="100" w:before="100" w:line="480"/>
-              <w:ind w:left="100" w:right="100" w:firstLine="0" w:firstLineChars="0"/>
-              <w:rPr>
-                <w:rFonts w:ascii="Times New Roman" w:hAnsi="Times New Roman" w:eastAsia="Times New Roman" w:cs="Times New Roman"/>
-                <w:i w:val="false"/>
-                <w:b w:val="false"/>
-                <w:u w:val="none"/>
-                <w:sz w:val="22"/>
-                <w:szCs w:val="22"/>
+              <w:spacing w:after="0" w:before="0" w:line="480"/>
+              <w:ind w:left="0" w:right="0" w:firstLine="0" w:firstLineChars="0"/>
+              <w:rPr>
+                <w:rFonts w:ascii="Times New Roman" w:hAnsi="Times New Roman" w:eastAsia="Times New Roman" w:cs="Times New Roman"/>
+                <w:i w:val="false"/>
+                <w:b w:val="false"/>
+                <w:u w:val="none"/>
+                <w:sz w:val="24"/>
+                <w:szCs w:val="24"/>
                 <w:color w:val="000000"/>
               </w:rPr>
             </w:pPr>
@@ -36689,8 +36682,8 @@
                 <w:i w:val="false"/>
                 <w:b w:val="false"/>
                 <w:u w:val="none"/>
-                <w:sz w:val="22"/>
-                <w:szCs w:val="22"/>
+                <w:sz w:val="24"/>
+                <w:szCs w:val="24"/>
                 <w:color w:val="000000"/>
               </w:rPr>
               <w:t xml:space="preserve">0.00</w:t>
@@ -36724,15 +36717,15 @@
                 <w:left w:val="none" w:sz="0" w:space="0" w:color="000000"/>
                 <w:right w:val="none" w:sz="0" w:space="0" w:color="000000"/>
               </w:pBdr>
-              <w:spacing w:after="100" w:before="100" w:line="480"/>
-              <w:ind w:left="100" w:right="100" w:firstLine="0" w:firstLineChars="0"/>
-              <w:rPr>
-                <w:rFonts w:ascii="Times New Roman" w:hAnsi="Times New Roman" w:eastAsia="Times New Roman" w:cs="Times New Roman"/>
-                <w:i w:val="false"/>
-                <w:b w:val="false"/>
-                <w:u w:val="none"/>
-                <w:sz w:val="22"/>
-                <w:szCs w:val="22"/>
+              <w:spacing w:after="0" w:before="0" w:line="480"/>
+              <w:ind w:left="0" w:right="0" w:firstLine="0" w:firstLineChars="0"/>
+              <w:rPr>
+                <w:rFonts w:ascii="Times New Roman" w:hAnsi="Times New Roman" w:eastAsia="Times New Roman" w:cs="Times New Roman"/>
+                <w:i w:val="false"/>
+                <w:b w:val="false"/>
+                <w:u w:val="none"/>
+                <w:sz w:val="24"/>
+                <w:szCs w:val="24"/>
                 <w:color w:val="000000"/>
               </w:rPr>
             </w:pPr>
@@ -36742,8 +36735,8 @@
                 <w:i w:val="false"/>
                 <w:b w:val="false"/>
                 <w:u w:val="none"/>
-                <w:sz w:val="22"/>
-                <w:szCs w:val="22"/>
+                <w:sz w:val="24"/>
+                <w:szCs w:val="24"/>
                 <w:color w:val="000000"/>
               </w:rPr>
               <w:t xml:space="preserve">1.79</w:t>
@@ -36753,7 +36746,7 @@
       </w:tr>
       <w:tr>
         <w:trPr>
-          <w:trHeight w:val="624" w:hRule="auto"/>
+          <w:trHeight w:val="360" w:hRule="auto"/>
         </w:trPr>
         body 5
         <w:tc>
@@ -36783,15 +36776,15 @@
                 <w:left w:val="none" w:sz="0" w:space="0" w:color="000000"/>
                 <w:right w:val="none" w:sz="0" w:space="0" w:color="000000"/>
               </w:pBdr>
-              <w:spacing w:after="100" w:before="100" w:line="480"/>
-              <w:ind w:left="100" w:right="100" w:firstLine="0" w:firstLineChars="0"/>
-              <w:rPr>
-                <w:rFonts w:ascii="Times New Roman" w:hAnsi="Times New Roman" w:eastAsia="Times New Roman" w:cs="Times New Roman"/>
-                <w:i w:val="false"/>
-                <w:b w:val="false"/>
-                <w:u w:val="none"/>
-                <w:sz w:val="22"/>
-                <w:szCs w:val="22"/>
+              <w:spacing w:after="0" w:before="0" w:line="480"/>
+              <w:ind w:left="0" w:right="0" w:firstLine="0" w:firstLineChars="0"/>
+              <w:rPr>
+                <w:rFonts w:ascii="Times New Roman" w:hAnsi="Times New Roman" w:eastAsia="Times New Roman" w:cs="Times New Roman"/>
+                <w:i w:val="false"/>
+                <w:b w:val="false"/>
+                <w:u w:val="none"/>
+                <w:sz w:val="24"/>
+                <w:szCs w:val="24"/>
                 <w:color w:val="000000"/>
               </w:rPr>
             </w:pPr>
@@ -36801,8 +36794,8 @@
                 <w:i w:val="false"/>
                 <w:b w:val="false"/>
                 <w:u w:val="none"/>
-                <w:sz w:val="22"/>
-                <w:szCs w:val="22"/>
+                <w:sz w:val="24"/>
+                <w:szCs w:val="24"/>
                 <w:color w:val="000000"/>
               </w:rPr>
               <w:t xml:space="preserve">4.</w:t>
@@ -36813,8 +36806,8 @@
                 <w:i w:val="false"/>
                 <w:b w:val="false"/>
                 <w:u w:val="none"/>
-                <w:sz w:val="22"/>
-                <w:szCs w:val="22"/>
+                <w:sz w:val="24"/>
+                <w:szCs w:val="24"/>
                 <w:color w:val="000000"/>
               </w:rPr>
               <w:tab/>
@@ -36825,8 +36818,8 @@
                 <w:i w:val="false"/>
                 <w:b w:val="false"/>
                 <w:u w:val="none"/>
-                <w:sz w:val="22"/>
-                <w:szCs w:val="22"/>
+                <w:sz w:val="24"/>
+                <w:szCs w:val="24"/>
                 <w:color w:val="000000"/>
               </w:rPr>
               <w:t xml:space="preserve">Does your room currently have natural light?</w:t>
@@ -36860,15 +36853,15 @@
                 <w:left w:val="none" w:sz="0" w:space="0" w:color="000000"/>
                 <w:right w:val="none" w:sz="0" w:space="0" w:color="000000"/>
               </w:pBdr>
-              <w:spacing w:after="100" w:before="100" w:line="480"/>
-              <w:ind w:left="100" w:right="100" w:firstLine="0" w:firstLineChars="0"/>
-              <w:rPr>
-                <w:rFonts w:ascii="Times New Roman" w:hAnsi="Times New Roman" w:eastAsia="Times New Roman" w:cs="Times New Roman"/>
-                <w:i w:val="false"/>
-                <w:b w:val="false"/>
-                <w:u w:val="none"/>
-                <w:sz w:val="22"/>
-                <w:szCs w:val="22"/>
+              <w:spacing w:after="0" w:before="0" w:line="480"/>
+              <w:ind w:left="0" w:right="0" w:firstLine="0" w:firstLineChars="0"/>
+              <w:rPr>
+                <w:rFonts w:ascii="Times New Roman" w:hAnsi="Times New Roman" w:eastAsia="Times New Roman" w:cs="Times New Roman"/>
+                <w:i w:val="false"/>
+                <w:b w:val="false"/>
+                <w:u w:val="none"/>
+                <w:sz w:val="24"/>
+                <w:szCs w:val="24"/>
                 <w:color w:val="000000"/>
               </w:rPr>
             </w:pPr>
@@ -36878,8 +36871,8 @@
                 <w:i w:val="false"/>
                 <w:b w:val="false"/>
                 <w:u w:val="none"/>
-                <w:sz w:val="22"/>
-                <w:szCs w:val="22"/>
+                <w:sz w:val="24"/>
+                <w:szCs w:val="24"/>
                 <w:color w:val="000000"/>
               </w:rPr>
               <w:t xml:space="preserve">No</w:t>
@@ -36913,15 +36906,15 @@
                 <w:left w:val="none" w:sz="0" w:space="0" w:color="000000"/>
                 <w:right w:val="none" w:sz="0" w:space="0" w:color="000000"/>
               </w:pBdr>
-              <w:spacing w:after="100" w:before="100" w:line="480"/>
-              <w:ind w:left="100" w:right="100" w:firstLine="0" w:firstLineChars="0"/>
-              <w:rPr>
-                <w:rFonts w:ascii="Times New Roman" w:hAnsi="Times New Roman" w:eastAsia="Times New Roman" w:cs="Times New Roman"/>
-                <w:i w:val="false"/>
-                <w:b w:val="false"/>
-                <w:u w:val="none"/>
-                <w:sz w:val="22"/>
-                <w:szCs w:val="22"/>
+              <w:spacing w:after="0" w:before="0" w:line="480"/>
+              <w:ind w:left="0" w:right="0" w:firstLine="0" w:firstLineChars="0"/>
+              <w:rPr>
+                <w:rFonts w:ascii="Times New Roman" w:hAnsi="Times New Roman" w:eastAsia="Times New Roman" w:cs="Times New Roman"/>
+                <w:i w:val="false"/>
+                <w:b w:val="false"/>
+                <w:u w:val="none"/>
+                <w:sz w:val="24"/>
+                <w:szCs w:val="24"/>
                 <w:color w:val="000000"/>
               </w:rPr>
             </w:pPr>
@@ -36931,8 +36924,8 @@
                 <w:i w:val="false"/>
                 <w:b w:val="false"/>
                 <w:u w:val="none"/>
-                <w:sz w:val="22"/>
-                <w:szCs w:val="22"/>
+                <w:sz w:val="24"/>
+                <w:szCs w:val="24"/>
                 <w:color w:val="000000"/>
               </w:rPr>
               <w:t xml:space="preserve">40.00</w:t>
@@ -36966,15 +36959,15 @@
                 <w:left w:val="none" w:sz="0" w:space="0" w:color="000000"/>
                 <w:right w:val="none" w:sz="0" w:space="0" w:color="000000"/>
               </w:pBdr>
-              <w:spacing w:after="100" w:before="100" w:line="480"/>
-              <w:ind w:left="100" w:right="100" w:firstLine="0" w:firstLineChars="0"/>
-              <w:rPr>
-                <w:rFonts w:ascii="Times New Roman" w:hAnsi="Times New Roman" w:eastAsia="Times New Roman" w:cs="Times New Roman"/>
-                <w:i w:val="false"/>
-                <w:b w:val="false"/>
-                <w:u w:val="none"/>
-                <w:sz w:val="22"/>
-                <w:szCs w:val="22"/>
+              <w:spacing w:after="0" w:before="0" w:line="480"/>
+              <w:ind w:left="0" w:right="0" w:firstLine="0" w:firstLineChars="0"/>
+              <w:rPr>
+                <w:rFonts w:ascii="Times New Roman" w:hAnsi="Times New Roman" w:eastAsia="Times New Roman" w:cs="Times New Roman"/>
+                <w:i w:val="false"/>
+                <w:b w:val="false"/>
+                <w:u w:val="none"/>
+                <w:sz w:val="24"/>
+                <w:szCs w:val="24"/>
                 <w:color w:val="000000"/>
               </w:rPr>
             </w:pPr>
@@ -36984,8 +36977,8 @@
                 <w:i w:val="false"/>
                 <w:b w:val="false"/>
                 <w:u w:val="none"/>
-                <w:sz w:val="22"/>
-                <w:szCs w:val="22"/>
+                <w:sz w:val="24"/>
+                <w:szCs w:val="24"/>
                 <w:color w:val="000000"/>
               </w:rPr>
               <w:t xml:space="preserve">26.79</w:t>
@@ -36995,7 +36988,7 @@
       </w:tr>
       <w:tr>
         <w:trPr>
-          <w:trHeight w:val="624" w:hRule="auto"/>
+          <w:trHeight w:val="360" w:hRule="auto"/>
         </w:trPr>
         body 6
         <w:tc>
@@ -37025,15 +37018,15 @@
                 <w:left w:val="none" w:sz="0" w:space="0" w:color="000000"/>
                 <w:right w:val="none" w:sz="0" w:space="0" w:color="000000"/>
               </w:pBdr>
-              <w:spacing w:after="100" w:before="100" w:line="480"/>
-              <w:ind w:left="100" w:right="100" w:firstLine="0" w:firstLineChars="0"/>
-              <w:rPr>
-                <w:rFonts w:ascii="Times New Roman" w:hAnsi="Times New Roman" w:eastAsia="Times New Roman" w:cs="Times New Roman"/>
-                <w:i w:val="false"/>
-                <w:b w:val="false"/>
-                <w:u w:val="none"/>
-                <w:sz w:val="22"/>
-                <w:szCs w:val="22"/>
+              <w:spacing w:after="0" w:before="0" w:line="480"/>
+              <w:ind w:left="0" w:right="0" w:firstLine="0" w:firstLineChars="0"/>
+              <w:rPr>
+                <w:rFonts w:ascii="Times New Roman" w:hAnsi="Times New Roman" w:eastAsia="Times New Roman" w:cs="Times New Roman"/>
+                <w:i w:val="false"/>
+                <w:b w:val="false"/>
+                <w:u w:val="none"/>
+                <w:sz w:val="24"/>
+                <w:szCs w:val="24"/>
                 <w:color w:val="000000"/>
               </w:rPr>
             </w:pPr>
@@ -37043,8 +37036,8 @@
                 <w:i w:val="false"/>
                 <w:b w:val="false"/>
                 <w:u w:val="none"/>
-                <w:sz w:val="22"/>
-                <w:szCs w:val="22"/>
+                <w:sz w:val="24"/>
+                <w:szCs w:val="24"/>
                 <w:color w:val="000000"/>
               </w:rPr>
               <w:t xml:space="preserve">4.</w:t>
@@ -37055,8 +37048,8 @@
                 <w:i w:val="false"/>
                 <w:b w:val="false"/>
                 <w:u w:val="none"/>
-                <w:sz w:val="22"/>
-                <w:szCs w:val="22"/>
+                <w:sz w:val="24"/>
+                <w:szCs w:val="24"/>
                 <w:color w:val="000000"/>
               </w:rPr>
               <w:tab/>
@@ -37067,8 +37060,8 @@
                 <w:i w:val="false"/>
                 <w:b w:val="false"/>
                 <w:u w:val="none"/>
-                <w:sz w:val="22"/>
-                <w:szCs w:val="22"/>
+                <w:sz w:val="24"/>
+                <w:szCs w:val="24"/>
                 <w:color w:val="000000"/>
               </w:rPr>
               <w:t xml:space="preserve">Does your room currently have natural light?</w:t>
@@ -37102,15 +37095,15 @@
                 <w:left w:val="none" w:sz="0" w:space="0" w:color="000000"/>
                 <w:right w:val="none" w:sz="0" w:space="0" w:color="000000"/>
               </w:pBdr>
-              <w:spacing w:after="100" w:before="100" w:line="480"/>
-              <w:ind w:left="100" w:right="100" w:firstLine="0" w:firstLineChars="0"/>
-              <w:rPr>
-                <w:rFonts w:ascii="Times New Roman" w:hAnsi="Times New Roman" w:eastAsia="Times New Roman" w:cs="Times New Roman"/>
-                <w:i w:val="false"/>
-                <w:b w:val="false"/>
-                <w:u w:val="none"/>
-                <w:sz w:val="22"/>
-                <w:szCs w:val="22"/>
+              <w:spacing w:after="0" w:before="0" w:line="480"/>
+              <w:ind w:left="0" w:right="0" w:firstLine="0" w:firstLineChars="0"/>
+              <w:rPr>
+                <w:rFonts w:ascii="Times New Roman" w:hAnsi="Times New Roman" w:eastAsia="Times New Roman" w:cs="Times New Roman"/>
+                <w:i w:val="false"/>
+                <w:b w:val="false"/>
+                <w:u w:val="none"/>
+                <w:sz w:val="24"/>
+                <w:szCs w:val="24"/>
                 <w:color w:val="000000"/>
               </w:rPr>
             </w:pPr>
@@ -37120,8 +37113,8 @@
                 <w:i w:val="false"/>
                 <w:b w:val="false"/>
                 <w:u w:val="none"/>
-                <w:sz w:val="22"/>
-                <w:szCs w:val="22"/>
+                <w:sz w:val="24"/>
+                <w:szCs w:val="24"/>
                 <w:color w:val="000000"/>
               </w:rPr>
               <w:t xml:space="preserve">Yes</w:t>
@@ -37155,15 +37148,15 @@
                 <w:left w:val="none" w:sz="0" w:space="0" w:color="000000"/>
                 <w:right w:val="none" w:sz="0" w:space="0" w:color="000000"/>
               </w:pBdr>
-              <w:spacing w:after="100" w:before="100" w:line="480"/>
-              <w:ind w:left="100" w:right="100" w:firstLine="0" w:firstLineChars="0"/>
-              <w:rPr>
-                <w:rFonts w:ascii="Times New Roman" w:hAnsi="Times New Roman" w:eastAsia="Times New Roman" w:cs="Times New Roman"/>
-                <w:i w:val="false"/>
-                <w:b w:val="false"/>
-                <w:u w:val="none"/>
-                <w:sz w:val="22"/>
-                <w:szCs w:val="22"/>
+              <w:spacing w:after="0" w:before="0" w:line="480"/>
+              <w:ind w:left="0" w:right="0" w:firstLine="0" w:firstLineChars="0"/>
+              <w:rPr>
+                <w:rFonts w:ascii="Times New Roman" w:hAnsi="Times New Roman" w:eastAsia="Times New Roman" w:cs="Times New Roman"/>
+                <w:i w:val="false"/>
+                <w:b w:val="false"/>
+                <w:u w:val="none"/>
+                <w:sz w:val="24"/>
+                <w:szCs w:val="24"/>
                 <w:color w:val="000000"/>
               </w:rPr>
             </w:pPr>
@@ -37173,8 +37166,8 @@
                 <w:i w:val="false"/>
                 <w:b w:val="false"/>
                 <w:u w:val="none"/>
-                <w:sz w:val="22"/>
-                <w:szCs w:val="22"/>
+                <w:sz w:val="24"/>
+                <w:szCs w:val="24"/>
                 <w:color w:val="000000"/>
               </w:rPr>
               <w:t xml:space="preserve">60.00</w:t>
@@ -37208,15 +37201,15 @@
                 <w:left w:val="none" w:sz="0" w:space="0" w:color="000000"/>
                 <w:right w:val="none" w:sz="0" w:space="0" w:color="000000"/>
               </w:pBdr>
-              <w:spacing w:after="100" w:before="100" w:line="480"/>
-              <w:ind w:left="100" w:right="100" w:firstLine="0" w:firstLineChars="0"/>
-              <w:rPr>
-                <w:rFonts w:ascii="Times New Roman" w:hAnsi="Times New Roman" w:eastAsia="Times New Roman" w:cs="Times New Roman"/>
-                <w:i w:val="false"/>
-                <w:b w:val="false"/>
-                <w:u w:val="none"/>
-                <w:sz w:val="22"/>
-                <w:szCs w:val="22"/>
+              <w:spacing w:after="0" w:before="0" w:line="480"/>
+              <w:ind w:left="0" w:right="0" w:firstLine="0" w:firstLineChars="0"/>
+              <w:rPr>
+                <w:rFonts w:ascii="Times New Roman" w:hAnsi="Times New Roman" w:eastAsia="Times New Roman" w:cs="Times New Roman"/>
+                <w:i w:val="false"/>
+                <w:b w:val="false"/>
+                <w:u w:val="none"/>
+                <w:sz w:val="24"/>
+                <w:szCs w:val="24"/>
                 <w:color w:val="000000"/>
               </w:rPr>
             </w:pPr>
@@ -37226,8 +37219,8 @@
                 <w:i w:val="false"/>
                 <w:b w:val="false"/>
                 <w:u w:val="none"/>
-                <w:sz w:val="22"/>
-                <w:szCs w:val="22"/>
+                <w:sz w:val="24"/>
+                <w:szCs w:val="24"/>
                 <w:color w:val="000000"/>
               </w:rPr>
               <w:t xml:space="preserve">73.21</w:t>
@@ -37237,7 +37230,7 @@
       </w:tr>
       <w:tr>
         <w:trPr>
-          <w:trHeight w:val="624" w:hRule="auto"/>
+          <w:trHeight w:val="360" w:hRule="auto"/>
         </w:trPr>
         body 7
         <w:tc>
@@ -37267,15 +37260,15 @@
                 <w:left w:val="none" w:sz="0" w:space="0" w:color="000000"/>
                 <w:right w:val="none" w:sz="0" w:space="0" w:color="000000"/>
               </w:pBdr>
-              <w:spacing w:after="100" w:before="100" w:line="480"/>
-              <w:ind w:left="100" w:right="100" w:firstLine="0" w:firstLineChars="0"/>
-              <w:rPr>
-                <w:rFonts w:ascii="Times New Roman" w:hAnsi="Times New Roman" w:eastAsia="Times New Roman" w:cs="Times New Roman"/>
-                <w:i w:val="false"/>
-                <w:b w:val="false"/>
-                <w:u w:val="none"/>
-                <w:sz w:val="22"/>
-                <w:szCs w:val="22"/>
+              <w:spacing w:after="0" w:before="0" w:line="480"/>
+              <w:ind w:left="0" w:right="0" w:firstLine="0" w:firstLineChars="0"/>
+              <w:rPr>
+                <w:rFonts w:ascii="Times New Roman" w:hAnsi="Times New Roman" w:eastAsia="Times New Roman" w:cs="Times New Roman"/>
+                <w:i w:val="false"/>
+                <w:b w:val="false"/>
+                <w:u w:val="none"/>
+                <w:sz w:val="24"/>
+                <w:szCs w:val="24"/>
                 <w:color w:val="000000"/>
               </w:rPr>
             </w:pPr>
@@ -37285,8 +37278,8 @@
                 <w:i w:val="false"/>
                 <w:b w:val="false"/>
                 <w:u w:val="none"/>
-                <w:sz w:val="22"/>
-                <w:szCs w:val="22"/>
+                <w:sz w:val="24"/>
+                <w:szCs w:val="24"/>
                 <w:color w:val="000000"/>
               </w:rPr>
               <w:t xml:space="preserve">5.</w:t>
@@ -37297,8 +37290,8 @@
                 <w:i w:val="false"/>
                 <w:b w:val="false"/>
                 <w:u w:val="none"/>
-                <w:sz w:val="22"/>
-                <w:szCs w:val="22"/>
+                <w:sz w:val="24"/>
+                <w:szCs w:val="24"/>
                 <w:color w:val="000000"/>
               </w:rPr>
               <w:tab/>
@@ -37309,8 +37302,8 @@
                 <w:i w:val="false"/>
                 <w:b w:val="false"/>
                 <w:u w:val="none"/>
-                <w:sz w:val="22"/>
-                <w:szCs w:val="22"/>
+                <w:sz w:val="24"/>
+                <w:szCs w:val="24"/>
                 <w:color w:val="000000"/>
               </w:rPr>
               <w:t xml:space="preserve">Are you using the built in camera?</w:t>
@@ -37344,15 +37337,15 @@
                 <w:left w:val="none" w:sz="0" w:space="0" w:color="000000"/>
                 <w:right w:val="none" w:sz="0" w:space="0" w:color="000000"/>
               </w:pBdr>
-              <w:spacing w:after="100" w:before="100" w:line="480"/>
-              <w:ind w:left="100" w:right="100" w:firstLine="0" w:firstLineChars="0"/>
-              <w:rPr>
-                <w:rFonts w:ascii="Times New Roman" w:hAnsi="Times New Roman" w:eastAsia="Times New Roman" w:cs="Times New Roman"/>
-                <w:i w:val="false"/>
-                <w:b w:val="false"/>
-                <w:u w:val="none"/>
-                <w:sz w:val="22"/>
-                <w:szCs w:val="22"/>
+              <w:spacing w:after="0" w:before="0" w:line="480"/>
+              <w:ind w:left="0" w:right="0" w:firstLine="0" w:firstLineChars="0"/>
+              <w:rPr>
+                <w:rFonts w:ascii="Times New Roman" w:hAnsi="Times New Roman" w:eastAsia="Times New Roman" w:cs="Times New Roman"/>
+                <w:i w:val="false"/>
+                <w:b w:val="false"/>
+                <w:u w:val="none"/>
+                <w:sz w:val="24"/>
+                <w:szCs w:val="24"/>
                 <w:color w:val="000000"/>
               </w:rPr>
             </w:pPr>
@@ -37362,8 +37355,8 @@
                 <w:i w:val="false"/>
                 <w:b w:val="false"/>
                 <w:u w:val="none"/>
-                <w:sz w:val="22"/>
-                <w:szCs w:val="22"/>
+                <w:sz w:val="24"/>
+                <w:szCs w:val="24"/>
                 <w:color w:val="000000"/>
               </w:rPr>
               <w:t xml:space="preserve">No</w:t>
@@ -37397,15 +37390,15 @@
                 <w:left w:val="none" w:sz="0" w:space="0" w:color="000000"/>
                 <w:right w:val="none" w:sz="0" w:space="0" w:color="000000"/>
               </w:pBdr>
-              <w:spacing w:after="100" w:before="100" w:line="480"/>
-              <w:ind w:left="100" w:right="100" w:firstLine="0" w:firstLineChars="0"/>
-              <w:rPr>
-                <w:rFonts w:ascii="Times New Roman" w:hAnsi="Times New Roman" w:eastAsia="Times New Roman" w:cs="Times New Roman"/>
-                <w:i w:val="false"/>
-                <w:b w:val="false"/>
-                <w:u w:val="none"/>
-                <w:sz w:val="22"/>
-                <w:szCs w:val="22"/>
+              <w:spacing w:after="0" w:before="0" w:line="480"/>
+              <w:ind w:left="0" w:right="0" w:firstLine="0" w:firstLineChars="0"/>
+              <w:rPr>
+                <w:rFonts w:ascii="Times New Roman" w:hAnsi="Times New Roman" w:eastAsia="Times New Roman" w:cs="Times New Roman"/>
+                <w:i w:val="false"/>
+                <w:b w:val="false"/>
+                <w:u w:val="none"/>
+                <w:sz w:val="24"/>
+                <w:szCs w:val="24"/>
                 <w:color w:val="000000"/>
               </w:rPr>
             </w:pPr>
@@ -37415,8 +37408,8 @@
                 <w:i w:val="false"/>
                 <w:b w:val="false"/>
                 <w:u w:val="none"/>
-                <w:sz w:val="22"/>
-                <w:szCs w:val="22"/>
+                <w:sz w:val="24"/>
+                <w:szCs w:val="24"/>
                 <w:color w:val="000000"/>
               </w:rPr>
               <w:t xml:space="preserve">14.29</w:t>
@@ -37450,15 +37443,15 @@
                 <w:left w:val="none" w:sz="0" w:space="0" w:color="000000"/>
                 <w:right w:val="none" w:sz="0" w:space="0" w:color="000000"/>
               </w:pBdr>
-              <w:spacing w:after="100" w:before="100" w:line="480"/>
-              <w:ind w:left="100" w:right="100" w:firstLine="0" w:firstLineChars="0"/>
-              <w:rPr>
-                <w:rFonts w:ascii="Times New Roman" w:hAnsi="Times New Roman" w:eastAsia="Times New Roman" w:cs="Times New Roman"/>
-                <w:i w:val="false"/>
-                <w:b w:val="false"/>
-                <w:u w:val="none"/>
-                <w:sz w:val="22"/>
-                <w:szCs w:val="22"/>
+              <w:spacing w:after="0" w:before="0" w:line="480"/>
+              <w:ind w:left="0" w:right="0" w:firstLine="0" w:firstLineChars="0"/>
+              <w:rPr>
+                <w:rFonts w:ascii="Times New Roman" w:hAnsi="Times New Roman" w:eastAsia="Times New Roman" w:cs="Times New Roman"/>
+                <w:i w:val="false"/>
+                <w:b w:val="false"/>
+                <w:u w:val="none"/>
+                <w:sz w:val="24"/>
+                <w:szCs w:val="24"/>
                 <w:color w:val="000000"/>
               </w:rPr>
             </w:pPr>
@@ -37468,8 +37461,8 @@
                 <w:i w:val="false"/>
                 <w:b w:val="false"/>
                 <w:u w:val="none"/>
-                <w:sz w:val="22"/>
-                <w:szCs w:val="22"/>
+                <w:sz w:val="24"/>
+                <w:szCs w:val="24"/>
                 <w:color w:val="000000"/>
               </w:rPr>
               <w:t xml:space="preserve">8.93</w:t>
@@ -37479,7 +37472,7 @@
       </w:tr>
       <w:tr>
         <w:trPr>
-          <w:trHeight w:val="624" w:hRule="auto"/>
+          <w:trHeight w:val="360" w:hRule="auto"/>
         </w:trPr>
         body 8
         <w:tc>
@@ -37509,15 +37502,15 @@
                 <w:left w:val="none" w:sz="0" w:space="0" w:color="000000"/>
                 <w:right w:val="none" w:sz="0" w:space="0" w:color="000000"/>
               </w:pBdr>
-              <w:spacing w:after="100" w:before="100" w:line="480"/>
-              <w:ind w:left="100" w:right="100" w:firstLine="0" w:firstLineChars="0"/>
-              <w:rPr>
-                <w:rFonts w:ascii="Times New Roman" w:hAnsi="Times New Roman" w:eastAsia="Times New Roman" w:cs="Times New Roman"/>
-                <w:i w:val="false"/>
-                <w:b w:val="false"/>
-                <w:u w:val="none"/>
-                <w:sz w:val="22"/>
-                <w:szCs w:val="22"/>
+              <w:spacing w:after="0" w:before="0" w:line="480"/>
+              <w:ind w:left="0" w:right="0" w:firstLine="0" w:firstLineChars="0"/>
+              <w:rPr>
+                <w:rFonts w:ascii="Times New Roman" w:hAnsi="Times New Roman" w:eastAsia="Times New Roman" w:cs="Times New Roman"/>
+                <w:i w:val="false"/>
+                <w:b w:val="false"/>
+                <w:u w:val="none"/>
+                <w:sz w:val="24"/>
+                <w:szCs w:val="24"/>
                 <w:color w:val="000000"/>
               </w:rPr>
             </w:pPr>
@@ -37527,8 +37520,8 @@
                 <w:i w:val="false"/>
                 <w:b w:val="false"/>
                 <w:u w:val="none"/>
-                <w:sz w:val="22"/>
-                <w:szCs w:val="22"/>
+                <w:sz w:val="24"/>
+                <w:szCs w:val="24"/>
                 <w:color w:val="000000"/>
               </w:rPr>
               <w:t xml:space="preserve">5.</w:t>
@@ -37539,8 +37532,8 @@
                 <w:i w:val="false"/>
                 <w:b w:val="false"/>
                 <w:u w:val="none"/>
-                <w:sz w:val="22"/>
-                <w:szCs w:val="22"/>
+                <w:sz w:val="24"/>
+                <w:szCs w:val="24"/>
                 <w:color w:val="000000"/>
               </w:rPr>
               <w:tab/>
@@ -37551,8 +37544,8 @@
                 <w:i w:val="false"/>
                 <w:b w:val="false"/>
                 <w:u w:val="none"/>
-                <w:sz w:val="22"/>
-                <w:szCs w:val="22"/>
+                <w:sz w:val="24"/>
+                <w:szCs w:val="24"/>
                 <w:color w:val="000000"/>
               </w:rPr>
               <w:t xml:space="preserve">Are you using the built in camera?</w:t>
@@ -37586,15 +37579,15 @@
                 <w:left w:val="none" w:sz="0" w:space="0" w:color="000000"/>
                 <w:right w:val="none" w:sz="0" w:space="0" w:color="000000"/>
               </w:pBdr>
-              <w:spacing w:after="100" w:before="100" w:line="480"/>
-              <w:ind w:left="100" w:right="100" w:firstLine="0" w:firstLineChars="0"/>
-              <w:rPr>
-                <w:rFonts w:ascii="Times New Roman" w:hAnsi="Times New Roman" w:eastAsia="Times New Roman" w:cs="Times New Roman"/>
-                <w:i w:val="false"/>
-                <w:b w:val="false"/>
-                <w:u w:val="none"/>
-                <w:sz w:val="22"/>
-                <w:szCs w:val="22"/>
+              <w:spacing w:after="0" w:before="0" w:line="480"/>
+              <w:ind w:left="0" w:right="0" w:firstLine="0" w:firstLineChars="0"/>
+              <w:rPr>
+                <w:rFonts w:ascii="Times New Roman" w:hAnsi="Times New Roman" w:eastAsia="Times New Roman" w:cs="Times New Roman"/>
+                <w:i w:val="false"/>
+                <w:b w:val="false"/>
+                <w:u w:val="none"/>
+                <w:sz w:val="24"/>
+                <w:szCs w:val="24"/>
                 <w:color w:val="000000"/>
               </w:rPr>
             </w:pPr>
@@ -37604,8 +37597,8 @@
                 <w:i w:val="false"/>
                 <w:b w:val="false"/>
                 <w:u w:val="none"/>
-                <w:sz w:val="22"/>
-                <w:szCs w:val="22"/>
+                <w:sz w:val="24"/>
+                <w:szCs w:val="24"/>
                 <w:color w:val="000000"/>
               </w:rPr>
               <w:t xml:space="preserve">Yes</w:t>
@@ -37639,15 +37632,15 @@
                 <w:left w:val="none" w:sz="0" w:space="0" w:color="000000"/>
                 <w:right w:val="none" w:sz="0" w:space="0" w:color="000000"/>
               </w:pBdr>
-              <w:spacing w:after="100" w:before="100" w:line="480"/>
-              <w:ind w:left="100" w:right="100" w:firstLine="0" w:firstLineChars="0"/>
-              <w:rPr>
-                <w:rFonts w:ascii="Times New Roman" w:hAnsi="Times New Roman" w:eastAsia="Times New Roman" w:cs="Times New Roman"/>
-                <w:i w:val="false"/>
-                <w:b w:val="false"/>
-                <w:u w:val="none"/>
-                <w:sz w:val="22"/>
-                <w:szCs w:val="22"/>
+              <w:spacing w:after="0" w:before="0" w:line="480"/>
+              <w:ind w:left="0" w:right="0" w:firstLine="0" w:firstLineChars="0"/>
+              <w:rPr>
+                <w:rFonts w:ascii="Times New Roman" w:hAnsi="Times New Roman" w:eastAsia="Times New Roman" w:cs="Times New Roman"/>
+                <w:i w:val="false"/>
+                <w:b w:val="false"/>
+                <w:u w:val="none"/>
+                <w:sz w:val="24"/>
+                <w:szCs w:val="24"/>
                 <w:color w:val="000000"/>
               </w:rPr>
             </w:pPr>
@@ -37657,8 +37650,8 @@
                 <w:i w:val="false"/>
                 <w:b w:val="false"/>
                 <w:u w:val="none"/>
-                <w:sz w:val="22"/>
-                <w:szCs w:val="22"/>
+                <w:sz w:val="24"/>
+                <w:szCs w:val="24"/>
                 <w:color w:val="000000"/>
               </w:rPr>
               <w:t xml:space="preserve">85.71</w:t>
@@ -37692,15 +37685,15 @@
                 <w:left w:val="none" w:sz="0" w:space="0" w:color="000000"/>
                 <w:right w:val="none" w:sz="0" w:space="0" w:color="000000"/>
               </w:pBdr>
-              <w:spacing w:after="100" w:before="100" w:line="480"/>
-              <w:ind w:left="100" w:right="100" w:firstLine="0" w:firstLineChars="0"/>
-              <w:rPr>
-                <w:rFonts w:ascii="Times New Roman" w:hAnsi="Times New Roman" w:eastAsia="Times New Roman" w:cs="Times New Roman"/>
-                <w:i w:val="false"/>
-                <w:b w:val="false"/>
-                <w:u w:val="none"/>
-                <w:sz w:val="22"/>
-                <w:szCs w:val="22"/>
+              <w:spacing w:after="0" w:before="0" w:line="480"/>
+              <w:ind w:left="0" w:right="0" w:firstLine="0" w:firstLineChars="0"/>
+              <w:rPr>
+                <w:rFonts w:ascii="Times New Roman" w:hAnsi="Times New Roman" w:eastAsia="Times New Roman" w:cs="Times New Roman"/>
+                <w:i w:val="false"/>
+                <w:b w:val="false"/>
+                <w:u w:val="none"/>
+                <w:sz w:val="24"/>
+                <w:szCs w:val="24"/>
                 <w:color w:val="000000"/>
               </w:rPr>
             </w:pPr>
@@ -37710,8 +37703,8 @@
                 <w:i w:val="false"/>
                 <w:b w:val="false"/>
                 <w:u w:val="none"/>
-                <w:sz w:val="22"/>
-                <w:szCs w:val="22"/>
+                <w:sz w:val="24"/>
+                <w:szCs w:val="24"/>
                 <w:color w:val="000000"/>
               </w:rPr>
               <w:t xml:space="preserve">91.07</w:t>
@@ -37721,7 +37714,7 @@
       </w:tr>
       <w:tr>
         <w:trPr>
-          <w:trHeight w:val="624" w:hRule="auto"/>
+          <w:trHeight w:val="360" w:hRule="auto"/>
         </w:trPr>
         body 9
         <w:tc>
@@ -37751,15 +37744,15 @@
                 <w:left w:val="none" w:sz="0" w:space="0" w:color="000000"/>
                 <w:right w:val="none" w:sz="0" w:space="0" w:color="000000"/>
               </w:pBdr>
-              <w:spacing w:after="100" w:before="100" w:line="480"/>
-              <w:ind w:left="100" w:right="100" w:firstLine="0" w:firstLineChars="0"/>
-              <w:rPr>
-                <w:rFonts w:ascii="Times New Roman" w:hAnsi="Times New Roman" w:eastAsia="Times New Roman" w:cs="Times New Roman"/>
-                <w:i w:val="false"/>
-                <w:b w:val="false"/>
-                <w:u w:val="none"/>
-                <w:sz w:val="22"/>
-                <w:szCs w:val="22"/>
+              <w:spacing w:after="0" w:before="0" w:line="480"/>
+              <w:ind w:left="0" w:right="0" w:firstLine="0" w:firstLineChars="0"/>
+              <w:rPr>
+                <w:rFonts w:ascii="Times New Roman" w:hAnsi="Times New Roman" w:eastAsia="Times New Roman" w:cs="Times New Roman"/>
+                <w:i w:val="false"/>
+                <w:b w:val="false"/>
+                <w:u w:val="none"/>
+                <w:sz w:val="24"/>
+                <w:szCs w:val="24"/>
                 <w:color w:val="000000"/>
               </w:rPr>
             </w:pPr>
@@ -37769,8 +37762,8 @@
                 <w:i w:val="false"/>
                 <w:b w:val="false"/>
                 <w:u w:val="none"/>
-                <w:sz w:val="22"/>
-                <w:szCs w:val="22"/>
+                <w:sz w:val="24"/>
+                <w:szCs w:val="24"/>
                 <w:color w:val="000000"/>
               </w:rPr>
               <w:t xml:space="preserve">9.</w:t>
@@ -37781,8 +37774,8 @@
                 <w:i w:val="false"/>
                 <w:b w:val="false"/>
                 <w:u w:val="none"/>
-                <w:sz w:val="22"/>
-                <w:szCs w:val="22"/>
+                <w:sz w:val="24"/>
+                <w:szCs w:val="24"/>
                 <w:color w:val="000000"/>
               </w:rPr>
               <w:tab/>
@@ -37793,8 +37786,8 @@
                 <w:i w:val="false"/>
                 <w:b w:val="false"/>
                 <w:u w:val="none"/>
-                <w:sz w:val="22"/>
-                <w:szCs w:val="22"/>
+                <w:sz w:val="24"/>
+                <w:szCs w:val="24"/>
                 <w:color w:val="000000"/>
               </w:rPr>
               <w:t xml:space="preserve">Was the environment you took the experiment in distraction free?</w:t>
@@ -37828,15 +37821,15 @@
                 <w:left w:val="none" w:sz="0" w:space="0" w:color="000000"/>
                 <w:right w:val="none" w:sz="0" w:space="0" w:color="000000"/>
               </w:pBdr>
-              <w:spacing w:after="100" w:before="100" w:line="480"/>
-              <w:ind w:left="100" w:right="100" w:firstLine="0" w:firstLineChars="0"/>
-              <w:rPr>
-                <w:rFonts w:ascii="Times New Roman" w:hAnsi="Times New Roman" w:eastAsia="Times New Roman" w:cs="Times New Roman"/>
-                <w:i w:val="false"/>
-                <w:b w:val="false"/>
-                <w:u w:val="none"/>
-                <w:sz w:val="22"/>
-                <w:szCs w:val="22"/>
+              <w:spacing w:after="0" w:before="0" w:line="480"/>
+              <w:ind w:left="0" w:right="0" w:firstLine="0" w:firstLineChars="0"/>
+              <w:rPr>
+                <w:rFonts w:ascii="Times New Roman" w:hAnsi="Times New Roman" w:eastAsia="Times New Roman" w:cs="Times New Roman"/>
+                <w:i w:val="false"/>
+                <w:b w:val="false"/>
+                <w:u w:val="none"/>
+                <w:sz w:val="24"/>
+                <w:szCs w:val="24"/>
                 <w:color w:val="000000"/>
               </w:rPr>
             </w:pPr>
@@ -37846,8 +37839,8 @@
                 <w:i w:val="false"/>
                 <w:b w:val="false"/>
                 <w:u w:val="none"/>
-                <w:sz w:val="22"/>
-                <w:szCs w:val="22"/>
+                <w:sz w:val="24"/>
+                <w:szCs w:val="24"/>
                 <w:color w:val="000000"/>
               </w:rPr>
               <w:t xml:space="preserve">No</w:t>
@@ -37881,15 +37874,15 @@
                 <w:left w:val="none" w:sz="0" w:space="0" w:color="000000"/>
                 <w:right w:val="none" w:sz="0" w:space="0" w:color="000000"/>
               </w:pBdr>
-              <w:spacing w:after="100" w:before="100" w:line="480"/>
-              <w:ind w:left="100" w:right="100" w:firstLine="0" w:firstLineChars="0"/>
-              <w:rPr>
-                <w:rFonts w:ascii="Times New Roman" w:hAnsi="Times New Roman" w:eastAsia="Times New Roman" w:cs="Times New Roman"/>
-                <w:i w:val="false"/>
-                <w:b w:val="false"/>
-                <w:u w:val="none"/>
-                <w:sz w:val="22"/>
-                <w:szCs w:val="22"/>
+              <w:spacing w:after="0" w:before="0" w:line="480"/>
+              <w:ind w:left="0" w:right="0" w:firstLine="0" w:firstLineChars="0"/>
+              <w:rPr>
+                <w:rFonts w:ascii="Times New Roman" w:hAnsi="Times New Roman" w:eastAsia="Times New Roman" w:cs="Times New Roman"/>
+                <w:i w:val="false"/>
+                <w:b w:val="false"/>
+                <w:u w:val="none"/>
+                <w:sz w:val="24"/>
+                <w:szCs w:val="24"/>
                 <w:color w:val="000000"/>
               </w:rPr>
             </w:pPr>
@@ -37899,8 +37892,8 @@
                 <w:i w:val="false"/>
                 <w:b w:val="false"/>
                 <w:u w:val="none"/>
-                <w:sz w:val="22"/>
-                <w:szCs w:val="22"/>
+                <w:sz w:val="24"/>
+                <w:szCs w:val="24"/>
                 <w:color w:val="000000"/>
               </w:rPr>
               <w:t xml:space="preserve">11.43</w:t>
@@ -37934,15 +37927,15 @@
                 <w:left w:val="none" w:sz="0" w:space="0" w:color="000000"/>
                 <w:right w:val="none" w:sz="0" w:space="0" w:color="000000"/>
               </w:pBdr>
-              <w:spacing w:after="100" w:before="100" w:line="480"/>
-              <w:ind w:left="100" w:right="100" w:firstLine="0" w:firstLineChars="0"/>
-              <w:rPr>
-                <w:rFonts w:ascii="Times New Roman" w:hAnsi="Times New Roman" w:eastAsia="Times New Roman" w:cs="Times New Roman"/>
-                <w:i w:val="false"/>
-                <w:b w:val="false"/>
-                <w:u w:val="none"/>
-                <w:sz w:val="22"/>
-                <w:szCs w:val="22"/>
+              <w:spacing w:after="0" w:before="0" w:line="480"/>
+              <w:ind w:left="0" w:right="0" w:firstLine="0" w:firstLineChars="0"/>
+              <w:rPr>
+                <w:rFonts w:ascii="Times New Roman" w:hAnsi="Times New Roman" w:eastAsia="Times New Roman" w:cs="Times New Roman"/>
+                <w:i w:val="false"/>
+                <w:b w:val="false"/>
+                <w:u w:val="none"/>
+                <w:sz w:val="24"/>
+                <w:szCs w:val="24"/>
                 <w:color w:val="000000"/>
               </w:rPr>
             </w:pPr>
@@ -37952,8 +37945,8 @@
                 <w:i w:val="false"/>
                 <w:b w:val="false"/>
                 <w:u w:val="none"/>
-                <w:sz w:val="22"/>
-                <w:szCs w:val="22"/>
+                <w:sz w:val="24"/>
+                <w:szCs w:val="24"/>
                 <w:color w:val="000000"/>
               </w:rPr>
               <w:t xml:space="preserve">3.57</w:t>
@@ -37963,7 +37956,7 @@
       </w:tr>
       <w:tr>
         <w:trPr>
-          <w:trHeight w:val="624" w:hRule="auto"/>
+          <w:trHeight w:val="360" w:hRule="auto"/>
         </w:trPr>
         body10
         <w:tc>
@@ -37993,15 +37986,15 @@
                 <w:left w:val="none" w:sz="0" w:space="0" w:color="000000"/>
                 <w:right w:val="none" w:sz="0" w:space="0" w:color="000000"/>
               </w:pBdr>
-              <w:spacing w:after="100" w:before="100" w:line="480"/>
-              <w:ind w:left="100" w:right="100" w:firstLine="0" w:firstLineChars="0"/>
-              <w:rPr>
-                <w:rFonts w:ascii="Times New Roman" w:hAnsi="Times New Roman" w:eastAsia="Times New Roman" w:cs="Times New Roman"/>
-                <w:i w:val="false"/>
-                <w:b w:val="false"/>
-                <w:u w:val="none"/>
-                <w:sz w:val="22"/>
-                <w:szCs w:val="22"/>
+              <w:spacing w:after="0" w:before="0" w:line="480"/>
+              <w:ind w:left="0" w:right="0" w:firstLine="0" w:firstLineChars="0"/>
+              <w:rPr>
+                <w:rFonts w:ascii="Times New Roman" w:hAnsi="Times New Roman" w:eastAsia="Times New Roman" w:cs="Times New Roman"/>
+                <w:i w:val="false"/>
+                <w:b w:val="false"/>
+                <w:u w:val="none"/>
+                <w:sz w:val="24"/>
+                <w:szCs w:val="24"/>
                 <w:color w:val="000000"/>
               </w:rPr>
             </w:pPr>
@@ -38011,8 +38004,8 @@
                 <w:i w:val="false"/>
                 <w:b w:val="false"/>
                 <w:u w:val="none"/>
-                <w:sz w:val="22"/>
-                <w:szCs w:val="22"/>
+                <w:sz w:val="24"/>
+                <w:szCs w:val="24"/>
                 <w:color w:val="000000"/>
               </w:rPr>
               <w:t xml:space="preserve">9.</w:t>
@@ -38023,8 +38016,8 @@
                 <w:i w:val="false"/>
                 <w:b w:val="false"/>
                 <w:u w:val="none"/>
-                <w:sz w:val="22"/>
-                <w:szCs w:val="22"/>
+                <w:sz w:val="24"/>
+                <w:szCs w:val="24"/>
                 <w:color w:val="000000"/>
               </w:rPr>
               <w:tab/>
@@ -38035,8 +38028,8 @@
                 <w:i w:val="false"/>
                 <w:b w:val="false"/>
                 <w:u w:val="none"/>
-                <w:sz w:val="22"/>
-                <w:szCs w:val="22"/>
+                <w:sz w:val="24"/>
+                <w:szCs w:val="24"/>
                 <w:color w:val="000000"/>
               </w:rPr>
               <w:t xml:space="preserve">Was the environment you took the experiment in distraction free?</w:t>
@@ -38070,15 +38063,15 @@
                 <w:left w:val="none" w:sz="0" w:space="0" w:color="000000"/>
                 <w:right w:val="none" w:sz="0" w:space="0" w:color="000000"/>
               </w:pBdr>
-              <w:spacing w:after="100" w:before="100" w:line="480"/>
-              <w:ind w:left="100" w:right="100" w:firstLine="0" w:firstLineChars="0"/>
-              <w:rPr>
-                <w:rFonts w:ascii="Times New Roman" w:hAnsi="Times New Roman" w:eastAsia="Times New Roman" w:cs="Times New Roman"/>
-                <w:i w:val="false"/>
-                <w:b w:val="false"/>
-                <w:u w:val="none"/>
-                <w:sz w:val="22"/>
-                <w:szCs w:val="22"/>
+              <w:spacing w:after="0" w:before="0" w:line="480"/>
+              <w:ind w:left="0" w:right="0" w:firstLine="0" w:firstLineChars="0"/>
+              <w:rPr>
+                <w:rFonts w:ascii="Times New Roman" w:hAnsi="Times New Roman" w:eastAsia="Times New Roman" w:cs="Times New Roman"/>
+                <w:i w:val="false"/>
+                <w:b w:val="false"/>
+                <w:u w:val="none"/>
+                <w:sz w:val="24"/>
+                <w:szCs w:val="24"/>
                 <w:color w:val="000000"/>
               </w:rPr>
             </w:pPr>
@@ -38088,8 +38081,8 @@
                 <w:i w:val="false"/>
                 <w:b w:val="false"/>
                 <w:u w:val="none"/>
-                <w:sz w:val="22"/>
-                <w:szCs w:val="22"/>
+                <w:sz w:val="24"/>
+                <w:szCs w:val="24"/>
                 <w:color w:val="000000"/>
               </w:rPr>
               <w:t xml:space="preserve">Yes</w:t>
@@ -38123,15 +38116,15 @@
                 <w:left w:val="none" w:sz="0" w:space="0" w:color="000000"/>
                 <w:right w:val="none" w:sz="0" w:space="0" w:color="000000"/>
               </w:pBdr>
-              <w:spacing w:after="100" w:before="100" w:line="480"/>
-              <w:ind w:left="100" w:right="100" w:firstLine="0" w:firstLineChars="0"/>
-              <w:rPr>
-                <w:rFonts w:ascii="Times New Roman" w:hAnsi="Times New Roman" w:eastAsia="Times New Roman" w:cs="Times New Roman"/>
-                <w:i w:val="false"/>
-                <w:b w:val="false"/>
-                <w:u w:val="none"/>
-                <w:sz w:val="22"/>
-                <w:szCs w:val="22"/>
+              <w:spacing w:after="0" w:before="0" w:line="480"/>
+              <w:ind w:left="0" w:right="0" w:firstLine="0" w:firstLineChars="0"/>
+              <w:rPr>
+                <w:rFonts w:ascii="Times New Roman" w:hAnsi="Times New Roman" w:eastAsia="Times New Roman" w:cs="Times New Roman"/>
+                <w:i w:val="false"/>
+                <w:b w:val="false"/>
+                <w:u w:val="none"/>
+                <w:sz w:val="24"/>
+                <w:szCs w:val="24"/>
                 <w:color w:val="000000"/>
               </w:rPr>
             </w:pPr>
@@ -38141,8 +38134,8 @@
                 <w:i w:val="false"/>
                 <w:b w:val="false"/>
                 <w:u w:val="none"/>
-                <w:sz w:val="22"/>
-                <w:szCs w:val="22"/>
+                <w:sz w:val="24"/>
+                <w:szCs w:val="24"/>
                 <w:color w:val="000000"/>
               </w:rPr>
               <w:t xml:space="preserve">88.57</w:t>
@@ -38176,15 +38169,15 @@
                 <w:left w:val="none" w:sz="0" w:space="0" w:color="000000"/>
                 <w:right w:val="none" w:sz="0" w:space="0" w:color="000000"/>
               </w:pBdr>
-              <w:spacing w:after="100" w:before="100" w:line="480"/>
-              <w:ind w:left="100" w:right="100" w:firstLine="0" w:firstLineChars="0"/>
-              <w:rPr>
-                <w:rFonts w:ascii="Times New Roman" w:hAnsi="Times New Roman" w:eastAsia="Times New Roman" w:cs="Times New Roman"/>
-                <w:i w:val="false"/>
-                <w:b w:val="false"/>
-                <w:u w:val="none"/>
-                <w:sz w:val="22"/>
-                <w:szCs w:val="22"/>
+              <w:spacing w:after="0" w:before="0" w:line="480"/>
+              <w:ind w:left="0" w:right="0" w:firstLine="0" w:firstLineChars="0"/>
+              <w:rPr>
+                <w:rFonts w:ascii="Times New Roman" w:hAnsi="Times New Roman" w:eastAsia="Times New Roman" w:cs="Times New Roman"/>
+                <w:i w:val="false"/>
+                <w:b w:val="false"/>
+                <w:u w:val="none"/>
+                <w:sz w:val="24"/>
+                <w:szCs w:val="24"/>
                 <w:color w:val="000000"/>
               </w:rPr>
             </w:pPr>
@@ -38194,8 +38187,8 @@
                 <w:i w:val="false"/>
                 <w:b w:val="false"/>
                 <w:u w:val="none"/>
-                <w:sz w:val="22"/>
-                <w:szCs w:val="22"/>
+                <w:sz w:val="24"/>
+                <w:szCs w:val="24"/>
                 <w:color w:val="000000"/>
               </w:rPr>
               <w:t xml:space="preserve">96.43</w:t>

--- a/_manuscript/L2_VWP_webcam_ET_revised1.docx
+++ b/_manuscript/L2_VWP_webcam_ET_revised1.docx
@@ -34505,1029 +34505,291 @@
         <w:t xml:space="preserve">Eye-tracking questionnaire items</w:t>
       </w:r>
     </w:p>
-    <w:tbl xmlns:w="http://schemas.openxmlformats.org/wordprocessingml/2006/main" xmlns:r="http://schemas.openxmlformats.org/officeDocument/2006/relationships" xmlns:w14="http://schemas.microsoft.com/office/word/2010/wordml" xmlns:wp="http://schemas.openxmlformats.org/drawingml/2006/wordprocessingDrawing" xmlns:a="http://schemas.openxmlformats.org/drawingml/2006/main" xmlns:pic="http://schemas.openxmlformats.org/drawingml/2006/picture">
+    <w:tbl>
       <w:tblPr>
-        <w:tblLayout w:type="autofit"/>
-        <w:jc w:val="center"/>
-        <w:tblW w:type="pct" w:w="0"/>
-        <w:tblLook w:firstRow="1" w:lastRow="0" w:firstColumn="0" w:lastColumn="0" w:noHBand="0" w:noVBand="1"/>
+        <w:tblStyle w:val="Table"/>
+        <w:tblW w:type="pct" w:w="5000"/>
+        <w:tblLayout w:type="fixed"/>
+        <w:tblLook w:firstRow="0" w:lastRow="0" w:firstColumn="0" w:lastColumn="0" w:noHBand="0" w:noVBand="0" w:val="0000"/>
       </w:tblPr>
+      <w:tblGrid>
+        <w:gridCol w:w="7724"/>
+        <w:gridCol w:w="195"/>
+      </w:tblGrid>
       <w:tr>
-        <w:trPr>
-          <w:trHeight w:val="360" w:hRule="auto"/>
-          <w:tblHeader/>
-        </w:trPr>
-        header 1
         <w:tc>
           <w:tcPr>
-            <w:tcBorders>
-              <w:bottom w:val="single" w:sz="6" w:space="0" w:color="000000"/>
-              <w:top w:val="single" w:sz="6" w:space="0" w:color="000000"/>
-              <w:left w:val="none" w:sz="0" w:space="0" w:color="000000"/>
-              <w:right w:val="none" w:sz="0" w:space="0" w:color="000000"/>
-            </w:tcBorders>
-            <w:shd w:val="clear" w:color="auto" w:fill="FFFFFF"/>
-            <w:tcMar>
-              <w:top w:w="0" w:type="dxa"/>
-              <w:bottom w:w="0" w:type="dxa"/>
-              <w:left w:w="0" w:type="dxa"/>
-              <w:right w:w="0" w:type="dxa"/>
-            </w:tcMar>
-            <w:vAlign w:val="center"/>
+            <w:gridSpan w:val="2"/>
           </w:tcPr>
           <w:p>
             <w:pPr>
-              <w:pStyle w:val="Normal"/>
-              <w:jc w:val="center"/>
-              <w:pBdr>
-                <w:bottom w:val="none" w:sz="0" w:space="0" w:color="000000"/>
-                <w:top w:val="none" w:sz="0" w:space="0" w:color="000000"/>
-                <w:left w:val="none" w:sz="0" w:space="0" w:color="000000"/>
-                <w:right w:val="none" w:sz="0" w:space="0" w:color="000000"/>
-              </w:pBdr>
-              <w:spacing w:after="100" w:before="100" w:line="480"/>
-              <w:ind w:left="100" w:right="100" w:firstLine="0" w:firstLineChars="0"/>
-              <w:rPr>
-                <w:rFonts w:ascii="Times New Roman" w:hAnsi="Times New Roman" w:eastAsia="Times New Roman" w:cs="Times New Roman"/>
-                <w:i w:val="false"/>
-                <w:b w:val="false"/>
-                <w:u w:val="none"/>
-                <w:sz w:val="22"/>
-                <w:szCs w:val="22"/>
-                <w:color w:val="000000"/>
-              </w:rPr>
+              <w:pStyle w:val="Compact"/>
             </w:pPr>
-            <w:r xmlns:w="http://schemas.openxmlformats.org/wordprocessingml/2006/main" xmlns:wp="http://schemas.openxmlformats.org/drawingml/2006/wordprocessingDrawing" xmlns:r="http://schemas.openxmlformats.org/officeDocument/2006/relationships" xmlns:w14="http://schemas.microsoft.com/office/word/2010/wordml">
-              <w:rPr>
-                <w:rFonts w:ascii="Times New Roman" w:hAnsi="Times New Roman" w:eastAsia="Times New Roman" w:cs="Times New Roman"/>
-                <w:i w:val="false"/>
-                <w:b w:val="false"/>
-                <w:u w:val="none"/>
-                <w:sz w:val="22"/>
-                <w:szCs w:val="22"/>
-                <w:color w:val="000000"/>
-              </w:rPr>
-              <w:t xml:space="preserve">Question</w:t>
+            <w:r>
+              <w:t xml:space="preserve">Question |</w:t>
+            </w:r>
+            <w:r>
+              <w:t xml:space="preserve"> </w:t>
+            </w:r>
+            <w:r>
+              <w:t xml:space="preserve">=============================================================================================================================================================+</w:t>
+            </w:r>
+            <w:r>
+              <w:t xml:space="preserve"> </w:t>
+            </w:r>
+            <w:r>
+              <w:t xml:space="preserve">1. Do you have a history of vision problems (e.g., corrected vision, eye disease, or drooping eyelids)?</w:t>
             </w:r>
           </w:p>
         </w:tc>
       </w:tr>
       <w:tr>
-        <w:trPr>
-          <w:trHeight w:val="360" w:hRule="auto"/>
-        </w:trPr>
-        body 1
         <w:tc>
           <w:tcPr>
-            <w:tcBorders>
-              <w:bottom w:val="none" w:sz="0" w:space="0" w:color="000000"/>
-              <w:top w:val="single" w:sz="6" w:space="0" w:color="000000"/>
-              <w:left w:val="none" w:sz="0" w:space="0" w:color="000000"/>
-              <w:right w:val="none" w:sz="0" w:space="0" w:color="000000"/>
-            </w:tcBorders>
-            <w:shd w:val="clear" w:color="auto" w:fill="FFFFFF"/>
-            <w:tcMar>
-              <w:top w:w="0" w:type="dxa"/>
-              <w:bottom w:w="0" w:type="dxa"/>
-              <w:left w:w="0" w:type="dxa"/>
-              <w:right w:w="0" w:type="dxa"/>
-            </w:tcMar>
-            <w:vAlign w:val="center"/>
+            <w:gridSpan w:val="2"/>
           </w:tcPr>
           <w:p>
             <w:pPr>
-              <w:pStyle w:val="Normal"/>
-              <w:jc w:val="center"/>
-              <w:pBdr>
-                <w:bottom w:val="none" w:sz="0" w:space="0" w:color="000000"/>
-                <w:top w:val="none" w:sz="0" w:space="0" w:color="000000"/>
-                <w:left w:val="none" w:sz="0" w:space="0" w:color="000000"/>
-                <w:right w:val="none" w:sz="0" w:space="0" w:color="000000"/>
-              </w:pBdr>
-              <w:spacing w:after="0" w:before="0" w:line="480"/>
-              <w:ind w:left="0" w:right="0" w:firstLine="0" w:firstLineChars="0"/>
-              <w:rPr>
-                <w:rFonts w:ascii="Times New Roman" w:hAnsi="Times New Roman" w:eastAsia="Times New Roman" w:cs="Times New Roman"/>
-                <w:i w:val="false"/>
-                <w:b w:val="false"/>
-                <w:u w:val="none"/>
-                <w:sz w:val="24"/>
-                <w:szCs w:val="24"/>
-                <w:color w:val="000000"/>
-              </w:rPr>
+              <w:pStyle w:val="Compact"/>
+              <w:numPr>
+                <w:ilvl w:val="0"/>
+                <w:numId w:val="1005"/>
+              </w:numPr>
             </w:pPr>
-            <w:r xmlns:w="http://schemas.openxmlformats.org/wordprocessingml/2006/main" xmlns:wp="http://schemas.openxmlformats.org/drawingml/2006/wordprocessingDrawing" xmlns:r="http://schemas.openxmlformats.org/officeDocument/2006/relationships" xmlns:w14="http://schemas.microsoft.com/office/word/2010/wordml">
-              <w:rPr>
-                <w:rFonts w:ascii="Times New Roman" w:hAnsi="Times New Roman" w:eastAsia="Times New Roman" w:cs="Times New Roman"/>
-                <w:i w:val="false"/>
-                <w:b w:val="false"/>
-                <w:u w:val="none"/>
-                <w:sz w:val="24"/>
-                <w:szCs w:val="24"/>
-                <w:color w:val="000000"/>
-              </w:rPr>
-              <w:t xml:space="preserve">1.</w:t>
-            </w:r>
-            <w:r xmlns:w="http://schemas.openxmlformats.org/wordprocessingml/2006/main" xmlns:wp="http://schemas.openxmlformats.org/drawingml/2006/wordprocessingDrawing" xmlns:r="http://schemas.openxmlformats.org/officeDocument/2006/relationships" xmlns:w14="http://schemas.microsoft.com/office/word/2010/wordml">
-              <w:rPr>
-                <w:rFonts w:ascii="Times New Roman" w:hAnsi="Times New Roman" w:eastAsia="Times New Roman" w:cs="Times New Roman"/>
-                <w:i w:val="false"/>
-                <w:b w:val="false"/>
-                <w:u w:val="none"/>
-                <w:sz w:val="24"/>
-                <w:szCs w:val="24"/>
-                <w:color w:val="000000"/>
-              </w:rPr>
-              <w:tab/>
-            </w:r>
-            <w:r xmlns:w="http://schemas.openxmlformats.org/wordprocessingml/2006/main" xmlns:wp="http://schemas.openxmlformats.org/drawingml/2006/wordprocessingDrawing" xmlns:r="http://schemas.openxmlformats.org/officeDocument/2006/relationships" xmlns:w14="http://schemas.microsoft.com/office/word/2010/wordml">
-              <w:rPr>
-                <w:rFonts w:ascii="Times New Roman" w:hAnsi="Times New Roman" w:eastAsia="Times New Roman" w:cs="Times New Roman"/>
-                <w:i w:val="false"/>
-                <w:b w:val="false"/>
-                <w:u w:val="none"/>
-                <w:sz w:val="24"/>
-                <w:szCs w:val="24"/>
-                <w:color w:val="000000"/>
-              </w:rPr>
-              <w:t xml:space="preserve">Do you have a history of vision problems (e.g., corrected vision, eye disease, or drooping eyelids)?</w:t>
-            </w:r>
-          </w:p>
-        </w:tc>
-      </w:tr>
-      <w:tr>
-        <w:trPr>
-          <w:trHeight w:val="360" w:hRule="auto"/>
-        </w:trPr>
-        body 2
-        <w:tc>
-          <w:tcPr>
-            <w:tcBorders>
-              <w:bottom w:val="none" w:sz="0" w:space="0" w:color="000000"/>
-              <w:top w:val="none" w:sz="0" w:space="0" w:color="000000"/>
-              <w:left w:val="none" w:sz="0" w:space="0" w:color="000000"/>
-              <w:right w:val="none" w:sz="0" w:space="0" w:color="000000"/>
-            </w:tcBorders>
-            <w:shd w:val="clear" w:color="auto" w:fill="FFFFFF"/>
-            <w:tcMar>
-              <w:top w:w="0" w:type="dxa"/>
-              <w:bottom w:w="0" w:type="dxa"/>
-              <w:left w:w="0" w:type="dxa"/>
-              <w:right w:w="0" w:type="dxa"/>
-            </w:tcMar>
-            <w:vAlign w:val="center"/>
-          </w:tcPr>
-          <w:p>
-            <w:pPr>
-              <w:pStyle w:val="Normal"/>
-              <w:jc w:val="center"/>
-              <w:pBdr>
-                <w:bottom w:val="none" w:sz="0" w:space="0" w:color="000000"/>
-                <w:top w:val="none" w:sz="0" w:space="0" w:color="000000"/>
-                <w:left w:val="none" w:sz="0" w:space="0" w:color="000000"/>
-                <w:right w:val="none" w:sz="0" w:space="0" w:color="000000"/>
-              </w:pBdr>
-              <w:spacing w:after="0" w:before="0" w:line="480"/>
-              <w:ind w:left="0" w:right="0" w:firstLine="0" w:firstLineChars="0"/>
-              <w:rPr>
-                <w:rFonts w:ascii="Times New Roman" w:hAnsi="Times New Roman" w:eastAsia="Times New Roman" w:cs="Times New Roman"/>
-                <w:i w:val="false"/>
-                <w:b w:val="false"/>
-                <w:u w:val="none"/>
-                <w:sz w:val="24"/>
-                <w:szCs w:val="24"/>
-                <w:color w:val="000000"/>
-              </w:rPr>
-            </w:pPr>
-            <w:r xmlns:w="http://schemas.openxmlformats.org/wordprocessingml/2006/main" xmlns:wp="http://schemas.openxmlformats.org/drawingml/2006/wordprocessingDrawing" xmlns:r="http://schemas.openxmlformats.org/officeDocument/2006/relationships" xmlns:w14="http://schemas.microsoft.com/office/word/2010/wordml">
-              <w:rPr>
-                <w:rFonts w:ascii="Times New Roman" w:hAnsi="Times New Roman" w:eastAsia="Times New Roman" w:cs="Times New Roman"/>
-                <w:i w:val="false"/>
-                <w:b w:val="false"/>
-                <w:u w:val="none"/>
-                <w:sz w:val="24"/>
-                <w:szCs w:val="24"/>
-                <w:color w:val="000000"/>
-              </w:rPr>
-              <w:t xml:space="preserve">2.</w:t>
-            </w:r>
-            <w:r xmlns:w="http://schemas.openxmlformats.org/wordprocessingml/2006/main" xmlns:wp="http://schemas.openxmlformats.org/drawingml/2006/wordprocessingDrawing" xmlns:r="http://schemas.openxmlformats.org/officeDocument/2006/relationships" xmlns:w14="http://schemas.microsoft.com/office/word/2010/wordml">
-              <w:rPr>
-                <w:rFonts w:ascii="Times New Roman" w:hAnsi="Times New Roman" w:eastAsia="Times New Roman" w:cs="Times New Roman"/>
-                <w:i w:val="false"/>
-                <w:b w:val="false"/>
-                <w:u w:val="none"/>
-                <w:sz w:val="24"/>
-                <w:szCs w:val="24"/>
-                <w:color w:val="000000"/>
-              </w:rPr>
-              <w:tab/>
-            </w:r>
-            <w:r xmlns:w="http://schemas.openxmlformats.org/wordprocessingml/2006/main" xmlns:wp="http://schemas.openxmlformats.org/drawingml/2006/wordprocessingDrawing" xmlns:r="http://schemas.openxmlformats.org/officeDocument/2006/relationships" xmlns:w14="http://schemas.microsoft.com/office/word/2010/wordml">
-              <w:rPr>
-                <w:rFonts w:ascii="Times New Roman" w:hAnsi="Times New Roman" w:eastAsia="Times New Roman" w:cs="Times New Roman"/>
-                <w:i w:val="false"/>
-                <w:b w:val="false"/>
-                <w:u w:val="none"/>
-                <w:sz w:val="24"/>
-                <w:szCs w:val="24"/>
-                <w:color w:val="000000"/>
-              </w:rPr>
+            <w:r>
               <w:t xml:space="preserve">Are you on any medications currently that can impair your judgement?</w:t>
             </w:r>
           </w:p>
         </w:tc>
       </w:tr>
       <w:tr>
-        <w:trPr>
-          <w:trHeight w:val="360" w:hRule="auto"/>
-        </w:trPr>
-        body 3
         <w:tc>
-          <w:tcPr>
-            <w:tcBorders>
-              <w:bottom w:val="none" w:sz="0" w:space="0" w:color="000000"/>
-              <w:top w:val="none" w:sz="0" w:space="0" w:color="000000"/>
-              <w:left w:val="none" w:sz="0" w:space="0" w:color="000000"/>
-              <w:right w:val="none" w:sz="0" w:space="0" w:color="000000"/>
-            </w:tcBorders>
-            <w:shd w:val="clear" w:color="auto" w:fill="FFFFFF"/>
-            <w:tcMar>
-              <w:top w:w="0" w:type="dxa"/>
-              <w:bottom w:w="0" w:type="dxa"/>
-              <w:left w:w="0" w:type="dxa"/>
-              <w:right w:w="0" w:type="dxa"/>
-            </w:tcMar>
-            <w:vAlign w:val="center"/>
-          </w:tcPr>
+          <w:tcPr/>
           <w:p>
             <w:pPr>
-              <w:pStyle w:val="Normal"/>
-              <w:jc w:val="center"/>
-              <w:pBdr>
-                <w:bottom w:val="none" w:sz="0" w:space="0" w:color="000000"/>
-                <w:top w:val="none" w:sz="0" w:space="0" w:color="000000"/>
-                <w:left w:val="none" w:sz="0" w:space="0" w:color="000000"/>
-                <w:right w:val="none" w:sz="0" w:space="0" w:color="000000"/>
-              </w:pBdr>
-              <w:spacing w:after="0" w:before="0" w:line="480"/>
-              <w:ind w:left="0" w:right="0" w:firstLine="0" w:firstLineChars="0"/>
-              <w:rPr>
-                <w:rFonts w:ascii="Times New Roman" w:hAnsi="Times New Roman" w:eastAsia="Times New Roman" w:cs="Times New Roman"/>
-                <w:i w:val="false"/>
-                <w:b w:val="false"/>
-                <w:u w:val="none"/>
-                <w:sz w:val="24"/>
-                <w:szCs w:val="24"/>
-                <w:color w:val="000000"/>
-              </w:rPr>
+              <w:pStyle w:val="Compact"/>
             </w:pPr>
-            <w:r xmlns:w="http://schemas.openxmlformats.org/wordprocessingml/2006/main" xmlns:wp="http://schemas.openxmlformats.org/drawingml/2006/wordprocessingDrawing" xmlns:r="http://schemas.openxmlformats.org/officeDocument/2006/relationships" xmlns:w14="http://schemas.microsoft.com/office/word/2010/wordml">
-              <w:rPr>
-                <w:rFonts w:ascii="Times New Roman" w:hAnsi="Times New Roman" w:eastAsia="Times New Roman" w:cs="Times New Roman"/>
-                <w:i w:val="false"/>
-                <w:b w:val="false"/>
-                <w:u w:val="none"/>
-                <w:sz w:val="24"/>
-                <w:szCs w:val="24"/>
-                <w:color w:val="000000"/>
-              </w:rPr>
+            <w:r>
               <w:t xml:space="preserve">If yes, please list below:</w:t>
             </w:r>
           </w:p>
         </w:tc>
+        <w:tc>
+          <w:tcPr/>
+          <w:p>
+            <w:pPr>
+              <w:pStyle w:val="Compact"/>
+            </w:pPr>
+          </w:p>
+        </w:tc>
       </w:tr>
       <w:tr>
-        <w:trPr>
-          <w:trHeight w:val="360" w:hRule="auto"/>
-        </w:trPr>
-        body 4
         <w:tc>
           <w:tcPr>
-            <w:tcBorders>
-              <w:bottom w:val="none" w:sz="0" w:space="0" w:color="000000"/>
-              <w:top w:val="none" w:sz="0" w:space="0" w:color="000000"/>
-              <w:left w:val="none" w:sz="0" w:space="0" w:color="000000"/>
-              <w:right w:val="none" w:sz="0" w:space="0" w:color="000000"/>
-            </w:tcBorders>
-            <w:shd w:val="clear" w:color="auto" w:fill="FFFFFF"/>
-            <w:tcMar>
-              <w:top w:w="0" w:type="dxa"/>
-              <w:bottom w:w="0" w:type="dxa"/>
-              <w:left w:w="0" w:type="dxa"/>
-              <w:right w:w="0" w:type="dxa"/>
-            </w:tcMar>
-            <w:vAlign w:val="center"/>
+            <w:gridSpan w:val="2"/>
           </w:tcPr>
           <w:p>
             <w:pPr>
-              <w:pStyle w:val="Normal"/>
-              <w:jc w:val="center"/>
-              <w:pBdr>
-                <w:bottom w:val="none" w:sz="0" w:space="0" w:color="000000"/>
-                <w:top w:val="none" w:sz="0" w:space="0" w:color="000000"/>
-                <w:left w:val="none" w:sz="0" w:space="0" w:color="000000"/>
-                <w:right w:val="none" w:sz="0" w:space="0" w:color="000000"/>
-              </w:pBdr>
-              <w:spacing w:after="0" w:before="0" w:line="480"/>
-              <w:ind w:left="0" w:right="0" w:firstLine="0" w:firstLineChars="0"/>
-              <w:rPr>
-                <w:rFonts w:ascii="Times New Roman" w:hAnsi="Times New Roman" w:eastAsia="Times New Roman" w:cs="Times New Roman"/>
-                <w:i w:val="false"/>
-                <w:b w:val="false"/>
-                <w:u w:val="none"/>
-                <w:sz w:val="24"/>
-                <w:szCs w:val="24"/>
-                <w:color w:val="000000"/>
-              </w:rPr>
+              <w:pStyle w:val="Compact"/>
+              <w:numPr>
+                <w:ilvl w:val="0"/>
+                <w:numId w:val="1006"/>
+              </w:numPr>
             </w:pPr>
-            <w:r xmlns:w="http://schemas.openxmlformats.org/wordprocessingml/2006/main" xmlns:wp="http://schemas.openxmlformats.org/drawingml/2006/wordprocessingDrawing" xmlns:r="http://schemas.openxmlformats.org/officeDocument/2006/relationships" xmlns:w14="http://schemas.microsoft.com/office/word/2010/wordml">
-              <w:rPr>
-                <w:rFonts w:ascii="Times New Roman" w:hAnsi="Times New Roman" w:eastAsia="Times New Roman" w:cs="Times New Roman"/>
-                <w:i w:val="false"/>
-                <w:b w:val="false"/>
-                <w:u w:val="none"/>
-                <w:sz w:val="24"/>
-                <w:szCs w:val="24"/>
-                <w:color w:val="000000"/>
-              </w:rPr>
-              <w:t xml:space="preserve">4.</w:t>
-            </w:r>
-            <w:r xmlns:w="http://schemas.openxmlformats.org/wordprocessingml/2006/main" xmlns:wp="http://schemas.openxmlformats.org/drawingml/2006/wordprocessingDrawing" xmlns:r="http://schemas.openxmlformats.org/officeDocument/2006/relationships" xmlns:w14="http://schemas.microsoft.com/office/word/2010/wordml">
-              <w:rPr>
-                <w:rFonts w:ascii="Times New Roman" w:hAnsi="Times New Roman" w:eastAsia="Times New Roman" w:cs="Times New Roman"/>
-                <w:i w:val="false"/>
-                <w:b w:val="false"/>
-                <w:u w:val="none"/>
-                <w:sz w:val="24"/>
-                <w:szCs w:val="24"/>
-                <w:color w:val="000000"/>
-              </w:rPr>
-              <w:tab/>
-            </w:r>
-            <w:r xmlns:w="http://schemas.openxmlformats.org/wordprocessingml/2006/main" xmlns:wp="http://schemas.openxmlformats.org/drawingml/2006/wordprocessingDrawing" xmlns:r="http://schemas.openxmlformats.org/officeDocument/2006/relationships" xmlns:w14="http://schemas.microsoft.com/office/word/2010/wordml">
-              <w:rPr>
-                <w:rFonts w:ascii="Times New Roman" w:hAnsi="Times New Roman" w:eastAsia="Times New Roman" w:cs="Times New Roman"/>
-                <w:i w:val="false"/>
-                <w:b w:val="false"/>
-                <w:u w:val="none"/>
-                <w:sz w:val="24"/>
-                <w:szCs w:val="24"/>
-                <w:color w:val="000000"/>
-              </w:rPr>
+            <w:r>
               <w:t xml:space="preserve">Does your room currently have natural light?</w:t>
             </w:r>
           </w:p>
         </w:tc>
       </w:tr>
       <w:tr>
-        <w:trPr>
-          <w:trHeight w:val="360" w:hRule="auto"/>
-        </w:trPr>
-        body 5
         <w:tc>
           <w:tcPr>
-            <w:tcBorders>
-              <w:bottom w:val="none" w:sz="0" w:space="0" w:color="000000"/>
-              <w:top w:val="none" w:sz="0" w:space="0" w:color="000000"/>
-              <w:left w:val="none" w:sz="0" w:space="0" w:color="000000"/>
-              <w:right w:val="none" w:sz="0" w:space="0" w:color="000000"/>
-            </w:tcBorders>
-            <w:shd w:val="clear" w:color="auto" w:fill="FFFFFF"/>
-            <w:tcMar>
-              <w:top w:w="0" w:type="dxa"/>
-              <w:bottom w:w="0" w:type="dxa"/>
-              <w:left w:w="0" w:type="dxa"/>
-              <w:right w:w="0" w:type="dxa"/>
-            </w:tcMar>
-            <w:vAlign w:val="center"/>
+            <w:gridSpan w:val="2"/>
           </w:tcPr>
           <w:p>
             <w:pPr>
-              <w:pStyle w:val="Normal"/>
-              <w:jc w:val="center"/>
-              <w:pBdr>
-                <w:bottom w:val="none" w:sz="0" w:space="0" w:color="000000"/>
-                <w:top w:val="none" w:sz="0" w:space="0" w:color="000000"/>
-                <w:left w:val="none" w:sz="0" w:space="0" w:color="000000"/>
-                <w:right w:val="none" w:sz="0" w:space="0" w:color="000000"/>
-              </w:pBdr>
-              <w:spacing w:after="0" w:before="0" w:line="480"/>
-              <w:ind w:left="0" w:right="0" w:firstLine="0" w:firstLineChars="0"/>
-              <w:rPr>
-                <w:rFonts w:ascii="Times New Roman" w:hAnsi="Times New Roman" w:eastAsia="Times New Roman" w:cs="Times New Roman"/>
-                <w:i w:val="false"/>
-                <w:b w:val="false"/>
-                <w:u w:val="none"/>
-                <w:sz w:val="24"/>
-                <w:szCs w:val="24"/>
-                <w:color w:val="000000"/>
-              </w:rPr>
+              <w:pStyle w:val="Compact"/>
+              <w:numPr>
+                <w:ilvl w:val="0"/>
+                <w:numId w:val="1007"/>
+              </w:numPr>
             </w:pPr>
-            <w:r xmlns:w="http://schemas.openxmlformats.org/wordprocessingml/2006/main" xmlns:wp="http://schemas.openxmlformats.org/drawingml/2006/wordprocessingDrawing" xmlns:r="http://schemas.openxmlformats.org/officeDocument/2006/relationships" xmlns:w14="http://schemas.microsoft.com/office/word/2010/wordml">
-              <w:rPr>
-                <w:rFonts w:ascii="Times New Roman" w:hAnsi="Times New Roman" w:eastAsia="Times New Roman" w:cs="Times New Roman"/>
-                <w:i w:val="false"/>
-                <w:b w:val="false"/>
-                <w:u w:val="none"/>
-                <w:sz w:val="24"/>
-                <w:szCs w:val="24"/>
-                <w:color w:val="000000"/>
-              </w:rPr>
-              <w:t xml:space="preserve">5.</w:t>
-            </w:r>
-            <w:r xmlns:w="http://schemas.openxmlformats.org/wordprocessingml/2006/main" xmlns:wp="http://schemas.openxmlformats.org/drawingml/2006/wordprocessingDrawing" xmlns:r="http://schemas.openxmlformats.org/officeDocument/2006/relationships" xmlns:w14="http://schemas.microsoft.com/office/word/2010/wordml">
-              <w:rPr>
-                <w:rFonts w:ascii="Times New Roman" w:hAnsi="Times New Roman" w:eastAsia="Times New Roman" w:cs="Times New Roman"/>
-                <w:i w:val="false"/>
-                <w:b w:val="false"/>
-                <w:u w:val="none"/>
-                <w:sz w:val="24"/>
-                <w:szCs w:val="24"/>
-                <w:color w:val="000000"/>
-              </w:rPr>
-              <w:tab/>
-            </w:r>
-            <w:r xmlns:w="http://schemas.openxmlformats.org/wordprocessingml/2006/main" xmlns:wp="http://schemas.openxmlformats.org/drawingml/2006/wordprocessingDrawing" xmlns:r="http://schemas.openxmlformats.org/officeDocument/2006/relationships" xmlns:w14="http://schemas.microsoft.com/office/word/2010/wordml">
-              <w:rPr>
-                <w:rFonts w:ascii="Times New Roman" w:hAnsi="Times New Roman" w:eastAsia="Times New Roman" w:cs="Times New Roman"/>
-                <w:i w:val="false"/>
-                <w:b w:val="false"/>
-                <w:u w:val="none"/>
-                <w:sz w:val="24"/>
-                <w:szCs w:val="24"/>
-                <w:color w:val="000000"/>
-              </w:rPr>
+            <w:r>
               <w:t xml:space="preserve">Are you using the built in camera?</w:t>
             </w:r>
           </w:p>
         </w:tc>
       </w:tr>
       <w:tr>
-        <w:trPr>
-          <w:trHeight w:val="360" w:hRule="auto"/>
-        </w:trPr>
-        body 6
+        <w:tc>
+          <w:tcPr/>
+          <w:p>
+            <w:pPr>
+              <w:pStyle w:val="Compact"/>
+            </w:pPr>
+            <w:r>
+              <w:t xml:space="preserve">If no, what brand of camera are you using?</w:t>
+            </w:r>
+          </w:p>
+        </w:tc>
+        <w:tc>
+          <w:tcPr/>
+          <w:p>
+            <w:pPr>
+              <w:pStyle w:val="Compact"/>
+            </w:pPr>
+          </w:p>
+        </w:tc>
+      </w:tr>
+      <w:tr>
         <w:tc>
           <w:tcPr>
-            <w:tcBorders>
-              <w:bottom w:val="none" w:sz="0" w:space="0" w:color="000000"/>
-              <w:top w:val="none" w:sz="0" w:space="0" w:color="000000"/>
-              <w:left w:val="none" w:sz="0" w:space="0" w:color="000000"/>
-              <w:right w:val="none" w:sz="0" w:space="0" w:color="000000"/>
-            </w:tcBorders>
-            <w:shd w:val="clear" w:color="auto" w:fill="FFFFFF"/>
-            <w:tcMar>
-              <w:top w:w="0" w:type="dxa"/>
-              <w:bottom w:w="0" w:type="dxa"/>
-              <w:left w:w="0" w:type="dxa"/>
-              <w:right w:w="0" w:type="dxa"/>
-            </w:tcMar>
-            <w:vAlign w:val="center"/>
+            <w:gridSpan w:val="2"/>
           </w:tcPr>
           <w:p>
             <w:pPr>
-              <w:pStyle w:val="Normal"/>
-              <w:jc w:val="center"/>
-              <w:pBdr>
-                <w:bottom w:val="none" w:sz="0" w:space="0" w:color="000000"/>
-                <w:top w:val="none" w:sz="0" w:space="0" w:color="000000"/>
-                <w:left w:val="none" w:sz="0" w:space="0" w:color="000000"/>
-                <w:right w:val="none" w:sz="0" w:space="0" w:color="000000"/>
-              </w:pBdr>
-              <w:spacing w:after="0" w:before="0" w:line="480"/>
-              <w:ind w:left="0" w:right="0" w:firstLine="0" w:firstLineChars="0"/>
-              <w:rPr>
-                <w:rFonts w:ascii="Times New Roman" w:hAnsi="Times New Roman" w:eastAsia="Times New Roman" w:cs="Times New Roman"/>
-                <w:i w:val="false"/>
-                <w:b w:val="false"/>
-                <w:u w:val="none"/>
-                <w:sz w:val="24"/>
-                <w:szCs w:val="24"/>
-                <w:color w:val="000000"/>
-              </w:rPr>
+              <w:pStyle w:val="Compact"/>
+              <w:numPr>
+                <w:ilvl w:val="0"/>
+                <w:numId w:val="1008"/>
+              </w:numPr>
             </w:pPr>
-            <w:r xmlns:w="http://schemas.openxmlformats.org/wordprocessingml/2006/main" xmlns:wp="http://schemas.openxmlformats.org/drawingml/2006/wordprocessingDrawing" xmlns:r="http://schemas.openxmlformats.org/officeDocument/2006/relationships" xmlns:w14="http://schemas.microsoft.com/office/word/2010/wordml">
-              <w:rPr>
-                <w:rFonts w:ascii="Times New Roman" w:hAnsi="Times New Roman" w:eastAsia="Times New Roman" w:cs="Times New Roman"/>
-                <w:i w:val="false"/>
-                <w:b w:val="false"/>
-                <w:u w:val="none"/>
-                <w:sz w:val="24"/>
-                <w:szCs w:val="24"/>
-                <w:color w:val="000000"/>
-              </w:rPr>
-              <w:t xml:space="preserve">If no, what brand of camera are you using?</w:t>
+            <w:r>
+              <w:t xml:space="preserve">Please estimate how far you think you were sitting from the camera during the experiment (an arm’s length from your monitor is about 20 inches (51 cm).</w:t>
             </w:r>
           </w:p>
         </w:tc>
       </w:tr>
       <w:tr>
-        <w:trPr>
-          <w:trHeight w:val="360" w:hRule="auto"/>
-        </w:trPr>
-        body 7
         <w:tc>
           <w:tcPr>
-            <w:tcBorders>
-              <w:bottom w:val="none" w:sz="0" w:space="0" w:color="000000"/>
-              <w:top w:val="none" w:sz="0" w:space="0" w:color="000000"/>
-              <w:left w:val="none" w:sz="0" w:space="0" w:color="000000"/>
-              <w:right w:val="none" w:sz="0" w:space="0" w:color="000000"/>
-            </w:tcBorders>
-            <w:shd w:val="clear" w:color="auto" w:fill="FFFFFF"/>
-            <w:tcMar>
-              <w:top w:w="0" w:type="dxa"/>
-              <w:bottom w:w="0" w:type="dxa"/>
-              <w:left w:w="0" w:type="dxa"/>
-              <w:right w:w="0" w:type="dxa"/>
-            </w:tcMar>
-            <w:vAlign w:val="center"/>
+            <w:gridSpan w:val="2"/>
           </w:tcPr>
           <w:p>
             <w:pPr>
-              <w:pStyle w:val="Normal"/>
-              <w:jc w:val="center"/>
-              <w:pBdr>
-                <w:bottom w:val="none" w:sz="0" w:space="0" w:color="000000"/>
-                <w:top w:val="none" w:sz="0" w:space="0" w:color="000000"/>
-                <w:left w:val="none" w:sz="0" w:space="0" w:color="000000"/>
-                <w:right w:val="none" w:sz="0" w:space="0" w:color="000000"/>
-              </w:pBdr>
-              <w:spacing w:after="0" w:before="0" w:line="480"/>
-              <w:ind w:left="0" w:right="0" w:firstLine="0" w:firstLineChars="0"/>
-              <w:rPr>
-                <w:rFonts w:ascii="Times New Roman" w:hAnsi="Times New Roman" w:eastAsia="Times New Roman" w:cs="Times New Roman"/>
-                <w:i w:val="false"/>
-                <w:b w:val="false"/>
-                <w:u w:val="none"/>
-                <w:sz w:val="24"/>
-                <w:szCs w:val="24"/>
-                <w:color w:val="000000"/>
-              </w:rPr>
+              <w:pStyle w:val="Compact"/>
+              <w:numPr>
+                <w:ilvl w:val="0"/>
+                <w:numId w:val="1009"/>
+              </w:numPr>
             </w:pPr>
-            <w:r xmlns:w="http://schemas.openxmlformats.org/wordprocessingml/2006/main" xmlns:wp="http://schemas.openxmlformats.org/drawingml/2006/wordprocessingDrawing" xmlns:r="http://schemas.openxmlformats.org/officeDocument/2006/relationships" xmlns:w14="http://schemas.microsoft.com/office/word/2010/wordml">
-              <w:rPr>
-                <w:rFonts w:ascii="Times New Roman" w:hAnsi="Times New Roman" w:eastAsia="Times New Roman" w:cs="Times New Roman"/>
-                <w:i w:val="false"/>
-                <w:b w:val="false"/>
-                <w:u w:val="none"/>
-                <w:sz w:val="24"/>
-                <w:szCs w:val="24"/>
-                <w:color w:val="000000"/>
-              </w:rPr>
-              <w:t xml:space="preserve">6.</w:t>
-            </w:r>
-            <w:r xmlns:w="http://schemas.openxmlformats.org/wordprocessingml/2006/main" xmlns:wp="http://schemas.openxmlformats.org/drawingml/2006/wordprocessingDrawing" xmlns:r="http://schemas.openxmlformats.org/officeDocument/2006/relationships" xmlns:w14="http://schemas.microsoft.com/office/word/2010/wordml">
-              <w:rPr>
-                <w:rFonts w:ascii="Times New Roman" w:hAnsi="Times New Roman" w:eastAsia="Times New Roman" w:cs="Times New Roman"/>
-                <w:i w:val="false"/>
-                <w:b w:val="false"/>
-                <w:u w:val="none"/>
-                <w:sz w:val="24"/>
-                <w:szCs w:val="24"/>
-                <w:color w:val="000000"/>
-              </w:rPr>
-              <w:tab/>
-            </w:r>
-            <w:r xmlns:w="http://schemas.openxmlformats.org/wordprocessingml/2006/main" xmlns:wp="http://schemas.openxmlformats.org/drawingml/2006/wordprocessingDrawing" xmlns:r="http://schemas.openxmlformats.org/officeDocument/2006/relationships" xmlns:w14="http://schemas.microsoft.com/office/word/2010/wordml">
-              <w:rPr>
-                <w:rFonts w:ascii="Times New Roman" w:hAnsi="Times New Roman" w:eastAsia="Times New Roman" w:cs="Times New Roman"/>
-                <w:i w:val="false"/>
-                <w:b w:val="false"/>
-                <w:u w:val="none"/>
-                <w:sz w:val="24"/>
-                <w:szCs w:val="24"/>
-                <w:color w:val="000000"/>
-              </w:rPr>
-              <w:t xml:space="preserve">Please estimate how far you think you were sitting from the camera during the experiment (an arm's length from your monitor is about 20 inches (51 cm).</w:t>
-            </w:r>
-          </w:p>
-        </w:tc>
-      </w:tr>
-      <w:tr>
-        <w:trPr>
-          <w:trHeight w:val="360" w:hRule="auto"/>
-        </w:trPr>
-        body 8
-        <w:tc>
-          <w:tcPr>
-            <w:tcBorders>
-              <w:bottom w:val="none" w:sz="0" w:space="0" w:color="000000"/>
-              <w:top w:val="none" w:sz="0" w:space="0" w:color="000000"/>
-              <w:left w:val="none" w:sz="0" w:space="0" w:color="000000"/>
-              <w:right w:val="none" w:sz="0" w:space="0" w:color="000000"/>
-            </w:tcBorders>
-            <w:shd w:val="clear" w:color="auto" w:fill="FFFFFF"/>
-            <w:tcMar>
-              <w:top w:w="0" w:type="dxa"/>
-              <w:bottom w:w="0" w:type="dxa"/>
-              <w:left w:w="0" w:type="dxa"/>
-              <w:right w:w="0" w:type="dxa"/>
-            </w:tcMar>
-            <w:vAlign w:val="center"/>
-          </w:tcPr>
-          <w:p>
-            <w:pPr>
-              <w:pStyle w:val="Normal"/>
-              <w:jc w:val="center"/>
-              <w:pBdr>
-                <w:bottom w:val="none" w:sz="0" w:space="0" w:color="000000"/>
-                <w:top w:val="none" w:sz="0" w:space="0" w:color="000000"/>
-                <w:left w:val="none" w:sz="0" w:space="0" w:color="000000"/>
-                <w:right w:val="none" w:sz="0" w:space="0" w:color="000000"/>
-              </w:pBdr>
-              <w:spacing w:after="0" w:before="0" w:line="480"/>
-              <w:ind w:left="0" w:right="0" w:firstLine="0" w:firstLineChars="0"/>
-              <w:rPr>
-                <w:rFonts w:ascii="Times New Roman" w:hAnsi="Times New Roman" w:eastAsia="Times New Roman" w:cs="Times New Roman"/>
-                <w:i w:val="false"/>
-                <w:b w:val="false"/>
-                <w:u w:val="none"/>
-                <w:sz w:val="24"/>
-                <w:szCs w:val="24"/>
-                <w:color w:val="000000"/>
-              </w:rPr>
-            </w:pPr>
-            <w:r xmlns:w="http://schemas.openxmlformats.org/wordprocessingml/2006/main" xmlns:wp="http://schemas.openxmlformats.org/drawingml/2006/wordprocessingDrawing" xmlns:r="http://schemas.openxmlformats.org/officeDocument/2006/relationships" xmlns:w14="http://schemas.microsoft.com/office/word/2010/wordml">
-              <w:rPr>
-                <w:rFonts w:ascii="Times New Roman" w:hAnsi="Times New Roman" w:eastAsia="Times New Roman" w:cs="Times New Roman"/>
-                <w:i w:val="false"/>
-                <w:b w:val="false"/>
-                <w:u w:val="none"/>
-                <w:sz w:val="24"/>
-                <w:szCs w:val="24"/>
-                <w:color w:val="000000"/>
-              </w:rPr>
-              <w:t xml:space="preserve">7.</w:t>
-            </w:r>
-            <w:r xmlns:w="http://schemas.openxmlformats.org/wordprocessingml/2006/main" xmlns:wp="http://schemas.openxmlformats.org/drawingml/2006/wordprocessingDrawing" xmlns:r="http://schemas.openxmlformats.org/officeDocument/2006/relationships" xmlns:w14="http://schemas.microsoft.com/office/word/2010/wordml">
-              <w:rPr>
-                <w:rFonts w:ascii="Times New Roman" w:hAnsi="Times New Roman" w:eastAsia="Times New Roman" w:cs="Times New Roman"/>
-                <w:i w:val="false"/>
-                <w:b w:val="false"/>
-                <w:u w:val="none"/>
-                <w:sz w:val="24"/>
-                <w:szCs w:val="24"/>
-                <w:color w:val="000000"/>
-              </w:rPr>
-              <w:tab/>
-            </w:r>
-            <w:r xmlns:w="http://schemas.openxmlformats.org/wordprocessingml/2006/main" xmlns:wp="http://schemas.openxmlformats.org/drawingml/2006/wordprocessingDrawing" xmlns:r="http://schemas.openxmlformats.org/officeDocument/2006/relationships" xmlns:w14="http://schemas.microsoft.com/office/word/2010/wordml">
-              <w:rPr>
-                <w:rFonts w:ascii="Times New Roman" w:hAnsi="Times New Roman" w:eastAsia="Times New Roman" w:cs="Times New Roman"/>
-                <w:i w:val="false"/>
-                <w:b w:val="false"/>
-                <w:u w:val="none"/>
-                <w:sz w:val="24"/>
-                <w:szCs w:val="24"/>
-                <w:color w:val="000000"/>
-              </w:rPr>
+            <w:r>
               <w:t xml:space="preserve">Approximately how many times did you look at your phone during the experiment?</w:t>
             </w:r>
           </w:p>
         </w:tc>
       </w:tr>
       <w:tr>
-        <w:trPr>
-          <w:trHeight w:val="360" w:hRule="auto"/>
-        </w:trPr>
-        body 9
         <w:tc>
           <w:tcPr>
-            <w:tcBorders>
-              <w:bottom w:val="none" w:sz="0" w:space="0" w:color="000000"/>
-              <w:top w:val="none" w:sz="0" w:space="0" w:color="000000"/>
-              <w:left w:val="none" w:sz="0" w:space="0" w:color="000000"/>
-              <w:right w:val="none" w:sz="0" w:space="0" w:color="000000"/>
-            </w:tcBorders>
-            <w:shd w:val="clear" w:color="auto" w:fill="FFFFFF"/>
-            <w:tcMar>
-              <w:top w:w="0" w:type="dxa"/>
-              <w:bottom w:w="0" w:type="dxa"/>
-              <w:left w:w="0" w:type="dxa"/>
-              <w:right w:w="0" w:type="dxa"/>
-            </w:tcMar>
-            <w:vAlign w:val="center"/>
+            <w:gridSpan w:val="2"/>
           </w:tcPr>
           <w:p>
             <w:pPr>
-              <w:pStyle w:val="Normal"/>
-              <w:jc w:val="center"/>
-              <w:pBdr>
-                <w:bottom w:val="none" w:sz="0" w:space="0" w:color="000000"/>
-                <w:top w:val="none" w:sz="0" w:space="0" w:color="000000"/>
-                <w:left w:val="none" w:sz="0" w:space="0" w:color="000000"/>
-                <w:right w:val="none" w:sz="0" w:space="0" w:color="000000"/>
-              </w:pBdr>
-              <w:spacing w:after="0" w:before="0" w:line="480"/>
-              <w:ind w:left="0" w:right="0" w:firstLine="0" w:firstLineChars="0"/>
-              <w:rPr>
-                <w:rFonts w:ascii="Times New Roman" w:hAnsi="Times New Roman" w:eastAsia="Times New Roman" w:cs="Times New Roman"/>
-                <w:i w:val="false"/>
-                <w:b w:val="false"/>
-                <w:u w:val="none"/>
-                <w:sz w:val="24"/>
-                <w:szCs w:val="24"/>
-                <w:color w:val="000000"/>
-              </w:rPr>
+              <w:pStyle w:val="Compact"/>
+              <w:numPr>
+                <w:ilvl w:val="0"/>
+                <w:numId w:val="1010"/>
+              </w:numPr>
             </w:pPr>
-            <w:r xmlns:w="http://schemas.openxmlformats.org/wordprocessingml/2006/main" xmlns:wp="http://schemas.openxmlformats.org/drawingml/2006/wordprocessingDrawing" xmlns:r="http://schemas.openxmlformats.org/officeDocument/2006/relationships" xmlns:w14="http://schemas.microsoft.com/office/word/2010/wordml">
-              <w:rPr>
-                <w:rFonts w:ascii="Times New Roman" w:hAnsi="Times New Roman" w:eastAsia="Times New Roman" w:cs="Times New Roman"/>
-                <w:i w:val="false"/>
-                <w:b w:val="false"/>
-                <w:u w:val="none"/>
-                <w:sz w:val="24"/>
-                <w:szCs w:val="24"/>
-                <w:color w:val="000000"/>
-              </w:rPr>
-              <w:t xml:space="preserve">8.</w:t>
-            </w:r>
-            <w:r xmlns:w="http://schemas.openxmlformats.org/wordprocessingml/2006/main" xmlns:wp="http://schemas.openxmlformats.org/drawingml/2006/wordprocessingDrawing" xmlns:r="http://schemas.openxmlformats.org/officeDocument/2006/relationships" xmlns:w14="http://schemas.microsoft.com/office/word/2010/wordml">
-              <w:rPr>
-                <w:rFonts w:ascii="Times New Roman" w:hAnsi="Times New Roman" w:eastAsia="Times New Roman" w:cs="Times New Roman"/>
-                <w:i w:val="false"/>
-                <w:b w:val="false"/>
-                <w:u w:val="none"/>
-                <w:sz w:val="24"/>
-                <w:szCs w:val="24"/>
-                <w:color w:val="000000"/>
-              </w:rPr>
-              <w:tab/>
-            </w:r>
-            <w:r xmlns:w="http://schemas.openxmlformats.org/wordprocessingml/2006/main" xmlns:wp="http://schemas.openxmlformats.org/drawingml/2006/wordprocessingDrawing" xmlns:r="http://schemas.openxmlformats.org/officeDocument/2006/relationships" xmlns:w14="http://schemas.microsoft.com/office/word/2010/wordml">
-              <w:rPr>
-                <w:rFonts w:ascii="Times New Roman" w:hAnsi="Times New Roman" w:eastAsia="Times New Roman" w:cs="Times New Roman"/>
-                <w:i w:val="false"/>
-                <w:b w:val="false"/>
-                <w:u w:val="none"/>
-                <w:sz w:val="24"/>
-                <w:szCs w:val="24"/>
-                <w:color w:val="000000"/>
-              </w:rPr>
+            <w:r>
               <w:t xml:space="preserve">Approximately how many times did you get up during the experiment?</w:t>
             </w:r>
           </w:p>
         </w:tc>
       </w:tr>
       <w:tr>
-        <w:trPr>
-          <w:trHeight w:val="360" w:hRule="auto"/>
-        </w:trPr>
-        body10
         <w:tc>
           <w:tcPr>
-            <w:tcBorders>
-              <w:bottom w:val="none" w:sz="0" w:space="0" w:color="000000"/>
-              <w:top w:val="none" w:sz="0" w:space="0" w:color="000000"/>
-              <w:left w:val="none" w:sz="0" w:space="0" w:color="000000"/>
-              <w:right w:val="none" w:sz="0" w:space="0" w:color="000000"/>
-            </w:tcBorders>
-            <w:shd w:val="clear" w:color="auto" w:fill="FFFFFF"/>
-            <w:tcMar>
-              <w:top w:w="0" w:type="dxa"/>
-              <w:bottom w:w="0" w:type="dxa"/>
-              <w:left w:w="0" w:type="dxa"/>
-              <w:right w:w="0" w:type="dxa"/>
-            </w:tcMar>
-            <w:vAlign w:val="center"/>
+            <w:gridSpan w:val="2"/>
           </w:tcPr>
           <w:p>
             <w:pPr>
-              <w:pStyle w:val="Normal"/>
-              <w:jc w:val="center"/>
-              <w:pBdr>
-                <w:bottom w:val="none" w:sz="0" w:space="0" w:color="000000"/>
-                <w:top w:val="none" w:sz="0" w:space="0" w:color="000000"/>
-                <w:left w:val="none" w:sz="0" w:space="0" w:color="000000"/>
-                <w:right w:val="none" w:sz="0" w:space="0" w:color="000000"/>
-              </w:pBdr>
-              <w:spacing w:after="0" w:before="0" w:line="480"/>
-              <w:ind w:left="0" w:right="0" w:firstLine="0" w:firstLineChars="0"/>
-              <w:rPr>
-                <w:rFonts w:ascii="Times New Roman" w:hAnsi="Times New Roman" w:eastAsia="Times New Roman" w:cs="Times New Roman"/>
-                <w:i w:val="false"/>
-                <w:b w:val="false"/>
-                <w:u w:val="none"/>
-                <w:sz w:val="24"/>
-                <w:szCs w:val="24"/>
-                <w:color w:val="000000"/>
-              </w:rPr>
+              <w:pStyle w:val="Compact"/>
+              <w:numPr>
+                <w:ilvl w:val="0"/>
+                <w:numId w:val="1011"/>
+              </w:numPr>
             </w:pPr>
-            <w:r xmlns:w="http://schemas.openxmlformats.org/wordprocessingml/2006/main" xmlns:wp="http://schemas.openxmlformats.org/drawingml/2006/wordprocessingDrawing" xmlns:r="http://schemas.openxmlformats.org/officeDocument/2006/relationships" xmlns:w14="http://schemas.microsoft.com/office/word/2010/wordml">
-              <w:rPr>
-                <w:rFonts w:ascii="Times New Roman" w:hAnsi="Times New Roman" w:eastAsia="Times New Roman" w:cs="Times New Roman"/>
-                <w:i w:val="false"/>
-                <w:b w:val="false"/>
-                <w:u w:val="none"/>
-                <w:sz w:val="24"/>
-                <w:szCs w:val="24"/>
-                <w:color w:val="000000"/>
-              </w:rPr>
-              <w:t xml:space="preserve">9.</w:t>
-            </w:r>
-            <w:r xmlns:w="http://schemas.openxmlformats.org/wordprocessingml/2006/main" xmlns:wp="http://schemas.openxmlformats.org/drawingml/2006/wordprocessingDrawing" xmlns:r="http://schemas.openxmlformats.org/officeDocument/2006/relationships" xmlns:w14="http://schemas.microsoft.com/office/word/2010/wordml">
-              <w:rPr>
-                <w:rFonts w:ascii="Times New Roman" w:hAnsi="Times New Roman" w:eastAsia="Times New Roman" w:cs="Times New Roman"/>
-                <w:i w:val="false"/>
-                <w:b w:val="false"/>
-                <w:u w:val="none"/>
-                <w:sz w:val="24"/>
-                <w:szCs w:val="24"/>
-                <w:color w:val="000000"/>
-              </w:rPr>
-              <w:tab/>
-            </w:r>
-            <w:r xmlns:w="http://schemas.openxmlformats.org/wordprocessingml/2006/main" xmlns:wp="http://schemas.openxmlformats.org/drawingml/2006/wordprocessingDrawing" xmlns:r="http://schemas.openxmlformats.org/officeDocument/2006/relationships" xmlns:w14="http://schemas.microsoft.com/office/word/2010/wordml">
-              <w:rPr>
-                <w:rFonts w:ascii="Times New Roman" w:hAnsi="Times New Roman" w:eastAsia="Times New Roman" w:cs="Times New Roman"/>
-                <w:i w:val="false"/>
-                <w:b w:val="false"/>
-                <w:u w:val="none"/>
-                <w:sz w:val="24"/>
-                <w:szCs w:val="24"/>
-                <w:color w:val="000000"/>
-              </w:rPr>
+            <w:r>
               <w:t xml:space="preserve">Was the environment you took the experiment in distraction free?</w:t>
             </w:r>
           </w:p>
         </w:tc>
       </w:tr>
       <w:tr>
-        <w:trPr>
-          <w:trHeight w:val="360" w:hRule="auto"/>
-        </w:trPr>
-        body11
         <w:tc>
-          <w:tcPr>
-            <w:tcBorders>
-              <w:bottom w:val="none" w:sz="0" w:space="0" w:color="000000"/>
-              <w:top w:val="none" w:sz="0" w:space="0" w:color="000000"/>
-              <w:left w:val="none" w:sz="0" w:space="0" w:color="000000"/>
-              <w:right w:val="none" w:sz="0" w:space="0" w:color="000000"/>
-            </w:tcBorders>
-            <w:shd w:val="clear" w:color="auto" w:fill="FFFFFF"/>
-            <w:tcMar>
-              <w:top w:w="0" w:type="dxa"/>
-              <w:bottom w:w="0" w:type="dxa"/>
-              <w:left w:w="0" w:type="dxa"/>
-              <w:right w:w="0" w:type="dxa"/>
-            </w:tcMar>
-            <w:vAlign w:val="center"/>
-          </w:tcPr>
+          <w:tcPr/>
           <w:p>
             <w:pPr>
-              <w:pStyle w:val="Normal"/>
-              <w:jc w:val="center"/>
-              <w:pBdr>
-                <w:bottom w:val="none" w:sz="0" w:space="0" w:color="000000"/>
-                <w:top w:val="none" w:sz="0" w:space="0" w:color="000000"/>
-                <w:left w:val="none" w:sz="0" w:space="0" w:color="000000"/>
-                <w:right w:val="none" w:sz="0" w:space="0" w:color="000000"/>
-              </w:pBdr>
-              <w:spacing w:after="0" w:before="0" w:line="480"/>
-              <w:ind w:left="0" w:right="0" w:firstLine="0" w:firstLineChars="0"/>
-              <w:rPr>
-                <w:rFonts w:ascii="Times New Roman" w:hAnsi="Times New Roman" w:eastAsia="Times New Roman" w:cs="Times New Roman"/>
-                <w:i w:val="false"/>
-                <w:b w:val="false"/>
-                <w:u w:val="none"/>
-                <w:sz w:val="24"/>
-                <w:szCs w:val="24"/>
-                <w:color w:val="000000"/>
-              </w:rPr>
+              <w:pStyle w:val="Compact"/>
+              <w:numPr>
+                <w:ilvl w:val="0"/>
+                <w:numId w:val="1012"/>
+              </w:numPr>
             </w:pPr>
-            <w:r xmlns:w="http://schemas.openxmlformats.org/wordprocessingml/2006/main" xmlns:wp="http://schemas.openxmlformats.org/drawingml/2006/wordprocessingDrawing" xmlns:r="http://schemas.openxmlformats.org/officeDocument/2006/relationships" xmlns:w14="http://schemas.microsoft.com/office/word/2010/wordml">
-              <w:rPr>
-                <w:rFonts w:ascii="Times New Roman" w:hAnsi="Times New Roman" w:eastAsia="Times New Roman" w:cs="Times New Roman"/>
-                <w:i w:val="false"/>
-                <w:b w:val="false"/>
-                <w:u w:val="none"/>
-                <w:sz w:val="24"/>
-                <w:szCs w:val="24"/>
-                <w:color w:val="000000"/>
-              </w:rPr>
-              <w:t xml:space="preserve">10. When you had to calibrate, were the instructions clear?</w:t>
+            <w:r>
+              <w:t xml:space="preserve">When you had to calibrate, were the instructions clear?</w:t>
             </w:r>
+          </w:p>
+        </w:tc>
+        <w:tc>
+          <w:tcPr/>
+          <w:p>
+            <w:pPr>
+              <w:pStyle w:val="Compact"/>
+            </w:pPr>
           </w:p>
         </w:tc>
       </w:tr>
       <w:tr>
-        <w:trPr>
-          <w:trHeight w:val="360" w:hRule="auto"/>
-        </w:trPr>
-        body12
         <w:tc>
-          <w:tcPr>
-            <w:tcBorders>
-              <w:bottom w:val="none" w:sz="0" w:space="0" w:color="000000"/>
-              <w:top w:val="none" w:sz="0" w:space="0" w:color="000000"/>
-              <w:left w:val="none" w:sz="0" w:space="0" w:color="000000"/>
-              <w:right w:val="none" w:sz="0" w:space="0" w:color="000000"/>
-            </w:tcBorders>
-            <w:shd w:val="clear" w:color="auto" w:fill="FFFFFF"/>
-            <w:tcMar>
-              <w:top w:w="0" w:type="dxa"/>
-              <w:bottom w:w="0" w:type="dxa"/>
-              <w:left w:w="0" w:type="dxa"/>
-              <w:right w:w="0" w:type="dxa"/>
-            </w:tcMar>
-            <w:vAlign w:val="center"/>
-          </w:tcPr>
+          <w:tcPr/>
           <w:p>
             <w:pPr>
-              <w:pStyle w:val="Normal"/>
-              <w:jc w:val="center"/>
-              <w:pBdr>
-                <w:bottom w:val="none" w:sz="0" w:space="0" w:color="000000"/>
-                <w:top w:val="none" w:sz="0" w:space="0" w:color="000000"/>
-                <w:left w:val="none" w:sz="0" w:space="0" w:color="000000"/>
-                <w:right w:val="none" w:sz="0" w:space="0" w:color="000000"/>
-              </w:pBdr>
-              <w:spacing w:after="0" w:before="0" w:line="480"/>
-              <w:ind w:left="0" w:right="0" w:firstLine="0" w:firstLineChars="0"/>
-              <w:rPr>
-                <w:rFonts w:ascii="Times New Roman" w:hAnsi="Times New Roman" w:eastAsia="Times New Roman" w:cs="Times New Roman"/>
-                <w:i w:val="false"/>
-                <w:b w:val="false"/>
-                <w:u w:val="none"/>
-                <w:sz w:val="24"/>
-                <w:szCs w:val="24"/>
-                <w:color w:val="000000"/>
-              </w:rPr>
+              <w:pStyle w:val="Compact"/>
+              <w:numPr>
+                <w:ilvl w:val="0"/>
+                <w:numId w:val="1013"/>
+              </w:numPr>
             </w:pPr>
-            <w:r xmlns:w="http://schemas.openxmlformats.org/wordprocessingml/2006/main" xmlns:wp="http://schemas.openxmlformats.org/drawingml/2006/wordprocessingDrawing" xmlns:r="http://schemas.openxmlformats.org/officeDocument/2006/relationships" xmlns:w14="http://schemas.microsoft.com/office/word/2010/wordml">
-              <w:rPr>
-                <w:rFonts w:ascii="Times New Roman" w:hAnsi="Times New Roman" w:eastAsia="Times New Roman" w:cs="Times New Roman"/>
-                <w:i w:val="false"/>
-                <w:b w:val="false"/>
-                <w:u w:val="none"/>
-                <w:sz w:val="24"/>
-                <w:szCs w:val="24"/>
-                <w:color w:val="000000"/>
-              </w:rPr>
-              <w:t xml:space="preserve">11. What additional information would you add to help make things easier to understand?</w:t>
+            <w:r>
+              <w:t xml:space="preserve">What additional information would you add to help make things easier to understand?</w:t>
             </w:r>
+          </w:p>
+        </w:tc>
+        <w:tc>
+          <w:tcPr/>
+          <w:p>
+            <w:pPr>
+              <w:pStyle w:val="Compact"/>
+            </w:pPr>
           </w:p>
         </w:tc>
       </w:tr>
       <w:tr>
-        <w:trPr>
-          <w:trHeight w:val="360" w:hRule="auto"/>
-        </w:trPr>
-        body13
         <w:tc>
-          <w:tcPr>
-            <w:tcBorders>
-              <w:bottom w:val="single" w:sz="6" w:space="0" w:color="000000"/>
-              <w:top w:val="none" w:sz="0" w:space="0" w:color="000000"/>
-              <w:left w:val="none" w:sz="0" w:space="0" w:color="000000"/>
-              <w:right w:val="none" w:sz="0" w:space="0" w:color="000000"/>
-            </w:tcBorders>
-            <w:shd w:val="clear" w:color="auto" w:fill="FFFFFF"/>
-            <w:tcMar>
-              <w:top w:w="0" w:type="dxa"/>
-              <w:bottom w:w="0" w:type="dxa"/>
-              <w:left w:w="0" w:type="dxa"/>
-              <w:right w:w="0" w:type="dxa"/>
-            </w:tcMar>
-            <w:vAlign w:val="center"/>
-          </w:tcPr>
+          <w:tcPr/>
           <w:p>
             <w:pPr>
-              <w:pStyle w:val="Normal"/>
-              <w:jc w:val="center"/>
-              <w:pBdr>
-                <w:bottom w:val="none" w:sz="0" w:space="0" w:color="000000"/>
-                <w:top w:val="none" w:sz="0" w:space="0" w:color="000000"/>
-                <w:left w:val="none" w:sz="0" w:space="0" w:color="000000"/>
-                <w:right w:val="none" w:sz="0" w:space="0" w:color="000000"/>
-              </w:pBdr>
-              <w:spacing w:after="0" w:before="0" w:line="480"/>
-              <w:ind w:left="0" w:right="0" w:firstLine="0" w:firstLineChars="0"/>
-              <w:rPr>
-                <w:rFonts w:ascii="Times New Roman" w:hAnsi="Times New Roman" w:eastAsia="Times New Roman" w:cs="Times New Roman"/>
-                <w:i w:val="false"/>
-                <w:b w:val="false"/>
-                <w:u w:val="none"/>
-                <w:sz w:val="24"/>
-                <w:szCs w:val="24"/>
-                <w:color w:val="000000"/>
-              </w:rPr>
+              <w:pStyle w:val="Compact"/>
+              <w:numPr>
+                <w:ilvl w:val="0"/>
+                <w:numId w:val="1014"/>
+              </w:numPr>
             </w:pPr>
-            <w:r xmlns:w="http://schemas.openxmlformats.org/wordprocessingml/2006/main" xmlns:wp="http://schemas.openxmlformats.org/drawingml/2006/wordprocessingDrawing" xmlns:r="http://schemas.openxmlformats.org/officeDocument/2006/relationships" xmlns:w14="http://schemas.microsoft.com/office/word/2010/wordml">
-              <w:rPr>
-                <w:rFonts w:ascii="Times New Roman" w:hAnsi="Times New Roman" w:eastAsia="Times New Roman" w:cs="Times New Roman"/>
-                <w:i w:val="false"/>
-                <w:b w:val="false"/>
-                <w:u w:val="none"/>
-                <w:sz w:val="24"/>
-                <w:szCs w:val="24"/>
-                <w:color w:val="000000"/>
-              </w:rPr>
-              <w:t xml:space="preserve">12. Are you wearing a mask?</w:t>
+            <w:r>
+              <w:t xml:space="preserve">Are you wearing a mask?</w:t>
             </w:r>
+          </w:p>
+        </w:tc>
+        <w:tc>
+          <w:tcPr/>
+          <w:p>
+            <w:pPr>
+              <w:pStyle w:val="Compact"/>
+            </w:pPr>
           </w:p>
         </w:tc>
       </w:tr>
@@ -35550,2648 +34812,190 @@
         <w:t xml:space="preserve">Responses to eye-tracking questions for participants who successfully calibrated vs. participants who had trouble calibrating</w:t>
       </w:r>
     </w:p>
-    <w:tbl xmlns:w="http://schemas.openxmlformats.org/wordprocessingml/2006/main" xmlns:r="http://schemas.openxmlformats.org/officeDocument/2006/relationships" xmlns:w14="http://schemas.microsoft.com/office/word/2010/wordml" xmlns:wp="http://schemas.openxmlformats.org/drawingml/2006/wordprocessingDrawing" xmlns:a="http://schemas.openxmlformats.org/drawingml/2006/main" xmlns:pic="http://schemas.openxmlformats.org/drawingml/2006/picture">
+    <w:tbl>
       <w:tblPr>
-        <w:tblLayout w:type="autofit"/>
-        <w:jc w:val="center"/>
-        <w:tblW w:type="pct" w:w="0"/>
-        <w:tblLook w:firstRow="1" w:lastRow="0" w:firstColumn="0" w:lastColumn="0" w:noHBand="0" w:noVBand="1"/>
+        <w:tblStyle w:val="Table"/>
+        <w:tblW w:type="pct" w:w="5037"/>
+        <w:tblLayout w:type="fixed"/>
+        <w:tblLook w:firstRow="0" w:lastRow="0" w:firstColumn="0" w:lastColumn="0" w:noHBand="0" w:noVBand="0" w:val="0000"/>
       </w:tblPr>
+      <w:tblGrid>
+        <w:gridCol w:w="7978"/>
+      </w:tblGrid>
       <w:tr>
-        <w:trPr>
-          <w:trHeight w:val="360" w:hRule="auto"/>
-          <w:tblHeader/>
-        </w:trPr>
-        header 1
         <w:tc>
-          <w:tcPr>
-            <w:tcBorders>
-              <w:bottom w:val="single" w:sz="6" w:space="0" w:color="000000"/>
-              <w:top w:val="single" w:sz="6" w:space="0" w:color="000000"/>
-              <w:left w:val="none" w:sz="0" w:space="0" w:color="000000"/>
-              <w:right w:val="none" w:sz="0" w:space="0" w:color="000000"/>
-            </w:tcBorders>
-            <w:shd w:val="clear" w:color="auto" w:fill="FFFFFF"/>
-            <w:tcMar>
-              <w:top w:w="0" w:type="dxa"/>
-              <w:bottom w:w="0" w:type="dxa"/>
-              <w:left w:w="0" w:type="dxa"/>
-              <w:right w:w="0" w:type="dxa"/>
-            </w:tcMar>
-            <w:vAlign w:val="center"/>
-          </w:tcPr>
+          <w:tcPr/>
           <w:p>
             <w:pPr>
-              <w:pStyle w:val="Normal"/>
-              <w:jc w:val="center"/>
-              <w:pBdr>
-                <w:bottom w:val="none" w:sz="0" w:space="0" w:color="000000"/>
-                <w:top w:val="none" w:sz="0" w:space="0" w:color="000000"/>
-                <w:left w:val="none" w:sz="0" w:space="0" w:color="000000"/>
-                <w:right w:val="none" w:sz="0" w:space="0" w:color="000000"/>
-              </w:pBdr>
-              <w:spacing w:after="100" w:before="100" w:line="480"/>
-              <w:ind w:left="100" w:right="100" w:firstLine="0" w:firstLineChars="0"/>
-              <w:rPr>
-                <w:rFonts w:ascii="Times New Roman" w:hAnsi="Times New Roman" w:eastAsia="Times New Roman" w:cs="Times New Roman"/>
-                <w:i w:val="false"/>
-                <w:b w:val="false"/>
-                <w:u w:val="none"/>
-                <w:sz w:val="22"/>
-                <w:szCs w:val="22"/>
-                <w:color w:val="000000"/>
-              </w:rPr>
+              <w:pStyle w:val="Compact"/>
             </w:pPr>
-            <w:r xmlns:w="http://schemas.openxmlformats.org/wordprocessingml/2006/main" xmlns:wp="http://schemas.openxmlformats.org/drawingml/2006/wordprocessingDrawing" xmlns:r="http://schemas.openxmlformats.org/officeDocument/2006/relationships" xmlns:w14="http://schemas.microsoft.com/office/word/2010/wordml">
-              <w:rPr>
-                <w:rFonts w:ascii="Times New Roman" w:hAnsi="Times New Roman" w:eastAsia="Times New Roman" w:cs="Times New Roman"/>
-                <w:i w:val="false"/>
-                <w:b w:val="false"/>
-                <w:u w:val="none"/>
-                <w:sz w:val="22"/>
-                <w:szCs w:val="22"/>
-                <w:color w:val="000000"/>
-              </w:rPr>
-              <w:t xml:space="preserve">Question</w:t>
+            <w:r>
+              <w:t xml:space="preserve">Question | Response | Good | Bad |</w:t>
             </w:r>
-          </w:p>
-        </w:tc>
-        <w:tc>
-          <w:tcPr>
-            <w:tcBorders>
-              <w:bottom w:val="single" w:sz="6" w:space="0" w:color="000000"/>
-              <w:top w:val="single" w:sz="6" w:space="0" w:color="000000"/>
-              <w:left w:val="none" w:sz="0" w:space="0" w:color="000000"/>
-              <w:right w:val="none" w:sz="0" w:space="0" w:color="000000"/>
-            </w:tcBorders>
-            <w:shd w:val="clear" w:color="auto" w:fill="FFFFFF"/>
-            <w:tcMar>
-              <w:top w:w="0" w:type="dxa"/>
-              <w:bottom w:w="0" w:type="dxa"/>
-              <w:left w:w="0" w:type="dxa"/>
-              <w:right w:w="0" w:type="dxa"/>
-            </w:tcMar>
-            <w:vAlign w:val="center"/>
-          </w:tcPr>
-          <w:p>
-            <w:pPr>
-              <w:pStyle w:val="Normal"/>
-              <w:jc w:val="center"/>
-              <w:pBdr>
-                <w:bottom w:val="none" w:sz="0" w:space="0" w:color="000000"/>
-                <w:top w:val="none" w:sz="0" w:space="0" w:color="000000"/>
-                <w:left w:val="none" w:sz="0" w:space="0" w:color="000000"/>
-                <w:right w:val="none" w:sz="0" w:space="0" w:color="000000"/>
-              </w:pBdr>
-              <w:spacing w:after="100" w:before="100" w:line="480"/>
-              <w:ind w:left="100" w:right="100" w:firstLine="0" w:firstLineChars="0"/>
-              <w:rPr>
-                <w:rFonts w:ascii="Times New Roman" w:hAnsi="Times New Roman" w:eastAsia="Times New Roman" w:cs="Times New Roman"/>
-                <w:i w:val="false"/>
-                <w:b w:val="false"/>
-                <w:u w:val="none"/>
-                <w:sz w:val="22"/>
-                <w:szCs w:val="22"/>
-                <w:color w:val="000000"/>
-              </w:rPr>
-            </w:pPr>
-            <w:r xmlns:w="http://schemas.openxmlformats.org/wordprocessingml/2006/main" xmlns:wp="http://schemas.openxmlformats.org/drawingml/2006/wordprocessingDrawing" xmlns:r="http://schemas.openxmlformats.org/officeDocument/2006/relationships" xmlns:w14="http://schemas.microsoft.com/office/word/2010/wordml">
-              <w:rPr>
-                <w:rFonts w:ascii="Times New Roman" w:hAnsi="Times New Roman" w:eastAsia="Times New Roman" w:cs="Times New Roman"/>
-                <w:i w:val="false"/>
-                <w:b w:val="false"/>
-                <w:u w:val="none"/>
-                <w:sz w:val="22"/>
-                <w:szCs w:val="22"/>
-                <w:color w:val="000000"/>
-              </w:rPr>
-              <w:t xml:space="preserve">Response</w:t>
+            <w:r>
+              <w:t xml:space="preserve"> </w:t>
             </w:r>
-          </w:p>
-        </w:tc>
-        <w:tc>
-          <w:tcPr>
-            <w:tcBorders>
-              <w:bottom w:val="single" w:sz="6" w:space="0" w:color="000000"/>
-              <w:top w:val="single" w:sz="6" w:space="0" w:color="000000"/>
-              <w:left w:val="none" w:sz="0" w:space="0" w:color="000000"/>
-              <w:right w:val="none" w:sz="0" w:space="0" w:color="000000"/>
-            </w:tcBorders>
-            <w:shd w:val="clear" w:color="auto" w:fill="FFFFFF"/>
-            <w:tcMar>
-              <w:top w:w="0" w:type="dxa"/>
-              <w:bottom w:w="0" w:type="dxa"/>
-              <w:left w:w="0" w:type="dxa"/>
-              <w:right w:w="0" w:type="dxa"/>
-            </w:tcMar>
-            <w:vAlign w:val="center"/>
-          </w:tcPr>
-          <w:p>
-            <w:pPr>
-              <w:pStyle w:val="Normal"/>
-              <w:jc w:val="center"/>
-              <w:pBdr>
-                <w:bottom w:val="none" w:sz="0" w:space="0" w:color="000000"/>
-                <w:top w:val="none" w:sz="0" w:space="0" w:color="000000"/>
-                <w:left w:val="none" w:sz="0" w:space="0" w:color="000000"/>
-                <w:right w:val="none" w:sz="0" w:space="0" w:color="000000"/>
-              </w:pBdr>
-              <w:spacing w:after="100" w:before="100" w:line="480"/>
-              <w:ind w:left="100" w:right="100" w:firstLine="0" w:firstLineChars="0"/>
-              <w:rPr>
-                <w:rFonts w:ascii="Times New Roman" w:hAnsi="Times New Roman" w:eastAsia="Times New Roman" w:cs="Times New Roman"/>
-                <w:i w:val="false"/>
-                <w:b w:val="false"/>
-                <w:u w:val="none"/>
-                <w:sz w:val="22"/>
-                <w:szCs w:val="22"/>
-                <w:color w:val="000000"/>
-              </w:rPr>
-            </w:pPr>
-            <w:r xmlns:w="http://schemas.openxmlformats.org/wordprocessingml/2006/main" xmlns:wp="http://schemas.openxmlformats.org/drawingml/2006/wordprocessingDrawing" xmlns:r="http://schemas.openxmlformats.org/officeDocument/2006/relationships" xmlns:w14="http://schemas.microsoft.com/office/word/2010/wordml">
-              <w:rPr>
-                <w:rFonts w:ascii="Times New Roman" w:hAnsi="Times New Roman" w:eastAsia="Times New Roman" w:cs="Times New Roman"/>
-                <w:i w:val="false"/>
-                <w:b w:val="false"/>
-                <w:u w:val="none"/>
-                <w:sz w:val="22"/>
-                <w:szCs w:val="22"/>
-                <w:color w:val="000000"/>
-              </w:rPr>
-              <w:t xml:space="preserve">Good</w:t>
+            <w:r>
+              <w:t xml:space="preserve">========================================================================================================+==========+========+=======+</w:t>
             </w:r>
-          </w:p>
-        </w:tc>
-        <w:tc>
-          <w:tcPr>
-            <w:tcBorders>
-              <w:bottom w:val="single" w:sz="6" w:space="0" w:color="000000"/>
-              <w:top w:val="single" w:sz="6" w:space="0" w:color="000000"/>
-              <w:left w:val="none" w:sz="0" w:space="0" w:color="000000"/>
-              <w:right w:val="none" w:sz="0" w:space="0" w:color="000000"/>
-            </w:tcBorders>
-            <w:shd w:val="clear" w:color="auto" w:fill="FFFFFF"/>
-            <w:tcMar>
-              <w:top w:w="0" w:type="dxa"/>
-              <w:bottom w:w="0" w:type="dxa"/>
-              <w:left w:w="0" w:type="dxa"/>
-              <w:right w:w="0" w:type="dxa"/>
-            </w:tcMar>
-            <w:vAlign w:val="center"/>
-          </w:tcPr>
-          <w:p>
-            <w:pPr>
-              <w:pStyle w:val="Normal"/>
-              <w:jc w:val="center"/>
-              <w:pBdr>
-                <w:bottom w:val="none" w:sz="0" w:space="0" w:color="000000"/>
-                <w:top w:val="none" w:sz="0" w:space="0" w:color="000000"/>
-                <w:left w:val="none" w:sz="0" w:space="0" w:color="000000"/>
-                <w:right w:val="none" w:sz="0" w:space="0" w:color="000000"/>
-              </w:pBdr>
-              <w:spacing w:after="100" w:before="100" w:line="480"/>
-              <w:ind w:left="100" w:right="100" w:firstLine="0" w:firstLineChars="0"/>
-              <w:rPr>
-                <w:rFonts w:ascii="Times New Roman" w:hAnsi="Times New Roman" w:eastAsia="Times New Roman" w:cs="Times New Roman"/>
-                <w:i w:val="false"/>
-                <w:b w:val="false"/>
-                <w:u w:val="none"/>
-                <w:sz w:val="22"/>
-                <w:szCs w:val="22"/>
-                <w:color w:val="000000"/>
-              </w:rPr>
-            </w:pPr>
-            <w:r xmlns:w="http://schemas.openxmlformats.org/wordprocessingml/2006/main" xmlns:wp="http://schemas.openxmlformats.org/drawingml/2006/wordprocessingDrawing" xmlns:r="http://schemas.openxmlformats.org/officeDocument/2006/relationships" xmlns:w14="http://schemas.microsoft.com/office/word/2010/wordml">
-              <w:rPr>
-                <w:rFonts w:ascii="Times New Roman" w:hAnsi="Times New Roman" w:eastAsia="Times New Roman" w:cs="Times New Roman"/>
-                <w:i w:val="false"/>
-                <w:b w:val="false"/>
-                <w:u w:val="none"/>
-                <w:sz w:val="22"/>
-                <w:szCs w:val="22"/>
-                <w:color w:val="000000"/>
-              </w:rPr>
-              <w:t xml:space="preserve">Bad</w:t>
+            <w:r>
+              <w:t xml:space="preserve"> </w:t>
+            </w:r>
+            <w:r>
+              <w:t xml:space="preserve">1. Do you have a history of vision problems (e.g., corrected vision, eye disease, or drooping eyelids)? | No | 65.71 | 64.29</w:t>
             </w:r>
           </w:p>
         </w:tc>
       </w:tr>
       <w:tr>
-        <w:trPr>
-          <w:trHeight w:val="360" w:hRule="auto"/>
-        </w:trPr>
-        body 1
         <w:tc>
-          <w:tcPr>
-            <w:tcBorders>
-              <w:bottom w:val="none" w:sz="0" w:space="0" w:color="000000"/>
-              <w:top w:val="single" w:sz="6" w:space="0" w:color="000000"/>
-              <w:left w:val="none" w:sz="0" w:space="0" w:color="000000"/>
-              <w:right w:val="none" w:sz="0" w:space="0" w:color="000000"/>
-            </w:tcBorders>
-            <w:shd w:val="clear" w:color="auto" w:fill="FFFFFF"/>
-            <w:tcMar>
-              <w:top w:w="0" w:type="dxa"/>
-              <w:bottom w:w="0" w:type="dxa"/>
-              <w:left w:w="0" w:type="dxa"/>
-              <w:right w:w="0" w:type="dxa"/>
-            </w:tcMar>
-            <w:vAlign w:val="center"/>
-          </w:tcPr>
+          <w:tcPr/>
           <w:p>
             <w:pPr>
-              <w:pStyle w:val="Normal"/>
-              <w:jc w:val="center"/>
-              <w:pBdr>
-                <w:bottom w:val="none" w:sz="0" w:space="0" w:color="000000"/>
-                <w:top w:val="none" w:sz="0" w:space="0" w:color="000000"/>
-                <w:left w:val="none" w:sz="0" w:space="0" w:color="000000"/>
-                <w:right w:val="none" w:sz="0" w:space="0" w:color="000000"/>
-              </w:pBdr>
-              <w:spacing w:after="0" w:before="0" w:line="480"/>
-              <w:ind w:left="0" w:right="0" w:firstLine="0" w:firstLineChars="0"/>
-              <w:rPr>
-                <w:rFonts w:ascii="Times New Roman" w:hAnsi="Times New Roman" w:eastAsia="Times New Roman" w:cs="Times New Roman"/>
-                <w:i w:val="false"/>
-                <w:b w:val="false"/>
-                <w:u w:val="none"/>
-                <w:sz w:val="24"/>
-                <w:szCs w:val="24"/>
-                <w:color w:val="000000"/>
-              </w:rPr>
+              <w:pStyle w:val="Compact"/>
+              <w:numPr>
+                <w:ilvl w:val="0"/>
+                <w:numId w:val="1015"/>
+              </w:numPr>
             </w:pPr>
-            <w:r xmlns:w="http://schemas.openxmlformats.org/wordprocessingml/2006/main" xmlns:wp="http://schemas.openxmlformats.org/drawingml/2006/wordprocessingDrawing" xmlns:r="http://schemas.openxmlformats.org/officeDocument/2006/relationships" xmlns:w14="http://schemas.microsoft.com/office/word/2010/wordml">
-              <w:rPr>
-                <w:rFonts w:ascii="Times New Roman" w:hAnsi="Times New Roman" w:eastAsia="Times New Roman" w:cs="Times New Roman"/>
-                <w:i w:val="false"/>
-                <w:b w:val="false"/>
-                <w:u w:val="none"/>
-                <w:sz w:val="24"/>
-                <w:szCs w:val="24"/>
-                <w:color w:val="000000"/>
-              </w:rPr>
-              <w:t xml:space="preserve">1.</w:t>
-            </w:r>
-            <w:r xmlns:w="http://schemas.openxmlformats.org/wordprocessingml/2006/main" xmlns:wp="http://schemas.openxmlformats.org/drawingml/2006/wordprocessingDrawing" xmlns:r="http://schemas.openxmlformats.org/officeDocument/2006/relationships" xmlns:w14="http://schemas.microsoft.com/office/word/2010/wordml">
-              <w:rPr>
-                <w:rFonts w:ascii="Times New Roman" w:hAnsi="Times New Roman" w:eastAsia="Times New Roman" w:cs="Times New Roman"/>
-                <w:i w:val="false"/>
-                <w:b w:val="false"/>
-                <w:u w:val="none"/>
-                <w:sz w:val="24"/>
-                <w:szCs w:val="24"/>
-                <w:color w:val="000000"/>
-              </w:rPr>
-              <w:tab/>
-            </w:r>
-            <w:r xmlns:w="http://schemas.openxmlformats.org/wordprocessingml/2006/main" xmlns:wp="http://schemas.openxmlformats.org/drawingml/2006/wordprocessingDrawing" xmlns:r="http://schemas.openxmlformats.org/officeDocument/2006/relationships" xmlns:w14="http://schemas.microsoft.com/office/word/2010/wordml">
-              <w:rPr>
-                <w:rFonts w:ascii="Times New Roman" w:hAnsi="Times New Roman" w:eastAsia="Times New Roman" w:cs="Times New Roman"/>
-                <w:i w:val="false"/>
-                <w:b w:val="false"/>
-                <w:u w:val="none"/>
-                <w:sz w:val="24"/>
-                <w:szCs w:val="24"/>
-                <w:color w:val="000000"/>
-              </w:rPr>
-              <w:t xml:space="preserve">Do you have a history of vision problems (e.g., corrected vision, eye disease, or drooping eyelids)?</w:t>
-            </w:r>
-          </w:p>
-        </w:tc>
-        <w:tc>
-          <w:tcPr>
-            <w:tcBorders>
-              <w:bottom w:val="none" w:sz="0" w:space="0" w:color="000000"/>
-              <w:top w:val="single" w:sz="6" w:space="0" w:color="000000"/>
-              <w:left w:val="none" w:sz="0" w:space="0" w:color="000000"/>
-              <w:right w:val="none" w:sz="0" w:space="0" w:color="000000"/>
-            </w:tcBorders>
-            <w:shd w:val="clear" w:color="auto" w:fill="FFFFFF"/>
-            <w:tcMar>
-              <w:top w:w="0" w:type="dxa"/>
-              <w:bottom w:w="0" w:type="dxa"/>
-              <w:left w:w="0" w:type="dxa"/>
-              <w:right w:w="0" w:type="dxa"/>
-            </w:tcMar>
-            <w:vAlign w:val="center"/>
-          </w:tcPr>
-          <w:p>
-            <w:pPr>
-              <w:pStyle w:val="Normal"/>
-              <w:jc w:val="center"/>
-              <w:pBdr>
-                <w:bottom w:val="none" w:sz="0" w:space="0" w:color="000000"/>
-                <w:top w:val="none" w:sz="0" w:space="0" w:color="000000"/>
-                <w:left w:val="none" w:sz="0" w:space="0" w:color="000000"/>
-                <w:right w:val="none" w:sz="0" w:space="0" w:color="000000"/>
-              </w:pBdr>
-              <w:spacing w:after="0" w:before="0" w:line="480"/>
-              <w:ind w:left="0" w:right="0" w:firstLine="0" w:firstLineChars="0"/>
-              <w:rPr>
-                <w:rFonts w:ascii="Times New Roman" w:hAnsi="Times New Roman" w:eastAsia="Times New Roman" w:cs="Times New Roman"/>
-                <w:i w:val="false"/>
-                <w:b w:val="false"/>
-                <w:u w:val="none"/>
-                <w:sz w:val="24"/>
-                <w:szCs w:val="24"/>
-                <w:color w:val="000000"/>
-              </w:rPr>
-            </w:pPr>
-            <w:r xmlns:w="http://schemas.openxmlformats.org/wordprocessingml/2006/main" xmlns:wp="http://schemas.openxmlformats.org/drawingml/2006/wordprocessingDrawing" xmlns:r="http://schemas.openxmlformats.org/officeDocument/2006/relationships" xmlns:w14="http://schemas.microsoft.com/office/word/2010/wordml">
-              <w:rPr>
-                <w:rFonts w:ascii="Times New Roman" w:hAnsi="Times New Roman" w:eastAsia="Times New Roman" w:cs="Times New Roman"/>
-                <w:i w:val="false"/>
-                <w:b w:val="false"/>
-                <w:u w:val="none"/>
-                <w:sz w:val="24"/>
-                <w:szCs w:val="24"/>
-                <w:color w:val="000000"/>
-              </w:rPr>
-              <w:t xml:space="preserve">No</w:t>
-            </w:r>
-          </w:p>
-        </w:tc>
-        <w:tc>
-          <w:tcPr>
-            <w:tcBorders>
-              <w:bottom w:val="none" w:sz="0" w:space="0" w:color="000000"/>
-              <w:top w:val="single" w:sz="6" w:space="0" w:color="000000"/>
-              <w:left w:val="none" w:sz="0" w:space="0" w:color="000000"/>
-              <w:right w:val="none" w:sz="0" w:space="0" w:color="000000"/>
-            </w:tcBorders>
-            <w:shd w:val="clear" w:color="auto" w:fill="FFFFFF"/>
-            <w:tcMar>
-              <w:top w:w="0" w:type="dxa"/>
-              <w:bottom w:w="0" w:type="dxa"/>
-              <w:left w:w="0" w:type="dxa"/>
-              <w:right w:w="0" w:type="dxa"/>
-            </w:tcMar>
-            <w:vAlign w:val="center"/>
-          </w:tcPr>
-          <w:p>
-            <w:pPr>
-              <w:pStyle w:val="Normal"/>
-              <w:jc w:val="center"/>
-              <w:pBdr>
-                <w:bottom w:val="none" w:sz="0" w:space="0" w:color="000000"/>
-                <w:top w:val="none" w:sz="0" w:space="0" w:color="000000"/>
-                <w:left w:val="none" w:sz="0" w:space="0" w:color="000000"/>
-                <w:right w:val="none" w:sz="0" w:space="0" w:color="000000"/>
-              </w:pBdr>
-              <w:spacing w:after="0" w:before="0" w:line="480"/>
-              <w:ind w:left="0" w:right="0" w:firstLine="0" w:firstLineChars="0"/>
-              <w:rPr>
-                <w:rFonts w:ascii="Times New Roman" w:hAnsi="Times New Roman" w:eastAsia="Times New Roman" w:cs="Times New Roman"/>
-                <w:i w:val="false"/>
-                <w:b w:val="false"/>
-                <w:u w:val="none"/>
-                <w:sz w:val="24"/>
-                <w:szCs w:val="24"/>
-                <w:color w:val="000000"/>
-              </w:rPr>
-            </w:pPr>
-            <w:r xmlns:w="http://schemas.openxmlformats.org/wordprocessingml/2006/main" xmlns:wp="http://schemas.openxmlformats.org/drawingml/2006/wordprocessingDrawing" xmlns:r="http://schemas.openxmlformats.org/officeDocument/2006/relationships" xmlns:w14="http://schemas.microsoft.com/office/word/2010/wordml">
-              <w:rPr>
-                <w:rFonts w:ascii="Times New Roman" w:hAnsi="Times New Roman" w:eastAsia="Times New Roman" w:cs="Times New Roman"/>
-                <w:i w:val="false"/>
-                <w:b w:val="false"/>
-                <w:u w:val="none"/>
-                <w:sz w:val="24"/>
-                <w:szCs w:val="24"/>
-                <w:color w:val="000000"/>
-              </w:rPr>
-              <w:t xml:space="preserve">65.71</w:t>
-            </w:r>
-          </w:p>
-        </w:tc>
-        <w:tc>
-          <w:tcPr>
-            <w:tcBorders>
-              <w:bottom w:val="none" w:sz="0" w:space="0" w:color="000000"/>
-              <w:top w:val="single" w:sz="6" w:space="0" w:color="000000"/>
-              <w:left w:val="none" w:sz="0" w:space="0" w:color="000000"/>
-              <w:right w:val="none" w:sz="0" w:space="0" w:color="000000"/>
-            </w:tcBorders>
-            <w:shd w:val="clear" w:color="auto" w:fill="FFFFFF"/>
-            <w:tcMar>
-              <w:top w:w="0" w:type="dxa"/>
-              <w:bottom w:w="0" w:type="dxa"/>
-              <w:left w:w="0" w:type="dxa"/>
-              <w:right w:w="0" w:type="dxa"/>
-            </w:tcMar>
-            <w:vAlign w:val="center"/>
-          </w:tcPr>
-          <w:p>
-            <w:pPr>
-              <w:pStyle w:val="Normal"/>
-              <w:jc w:val="center"/>
-              <w:pBdr>
-                <w:bottom w:val="none" w:sz="0" w:space="0" w:color="000000"/>
-                <w:top w:val="none" w:sz="0" w:space="0" w:color="000000"/>
-                <w:left w:val="none" w:sz="0" w:space="0" w:color="000000"/>
-                <w:right w:val="none" w:sz="0" w:space="0" w:color="000000"/>
-              </w:pBdr>
-              <w:spacing w:after="0" w:before="0" w:line="480"/>
-              <w:ind w:left="0" w:right="0" w:firstLine="0" w:firstLineChars="0"/>
-              <w:rPr>
-                <w:rFonts w:ascii="Times New Roman" w:hAnsi="Times New Roman" w:eastAsia="Times New Roman" w:cs="Times New Roman"/>
-                <w:i w:val="false"/>
-                <w:b w:val="false"/>
-                <w:u w:val="none"/>
-                <w:sz w:val="24"/>
-                <w:szCs w:val="24"/>
-                <w:color w:val="000000"/>
-              </w:rPr>
-            </w:pPr>
-            <w:r xmlns:w="http://schemas.openxmlformats.org/wordprocessingml/2006/main" xmlns:wp="http://schemas.openxmlformats.org/drawingml/2006/wordprocessingDrawing" xmlns:r="http://schemas.openxmlformats.org/officeDocument/2006/relationships" xmlns:w14="http://schemas.microsoft.com/office/word/2010/wordml">
-              <w:rPr>
-                <w:rFonts w:ascii="Times New Roman" w:hAnsi="Times New Roman" w:eastAsia="Times New Roman" w:cs="Times New Roman"/>
-                <w:i w:val="false"/>
-                <w:b w:val="false"/>
-                <w:u w:val="none"/>
-                <w:sz w:val="24"/>
-                <w:szCs w:val="24"/>
-                <w:color w:val="000000"/>
-              </w:rPr>
-              <w:t xml:space="preserve">64.29</w:t>
+            <w:r>
+              <w:t xml:space="preserve">Do you have a history of vision problems (e.g., corrected vision, eye disease, or drooping eyelids)? | Yes | 34.29 | 35.71</w:t>
             </w:r>
           </w:p>
         </w:tc>
       </w:tr>
       <w:tr>
-        <w:trPr>
-          <w:trHeight w:val="360" w:hRule="auto"/>
-        </w:trPr>
-        body 2
         <w:tc>
-          <w:tcPr>
-            <w:tcBorders>
-              <w:bottom w:val="none" w:sz="0" w:space="0" w:color="000000"/>
-              <w:top w:val="none" w:sz="0" w:space="0" w:color="000000"/>
-              <w:left w:val="none" w:sz="0" w:space="0" w:color="000000"/>
-              <w:right w:val="none" w:sz="0" w:space="0" w:color="000000"/>
-            </w:tcBorders>
-            <w:shd w:val="clear" w:color="auto" w:fill="FFFFFF"/>
-            <w:tcMar>
-              <w:top w:w="0" w:type="dxa"/>
-              <w:bottom w:w="0" w:type="dxa"/>
-              <w:left w:w="0" w:type="dxa"/>
-              <w:right w:w="0" w:type="dxa"/>
-            </w:tcMar>
-            <w:vAlign w:val="center"/>
-          </w:tcPr>
+          <w:tcPr/>
           <w:p>
             <w:pPr>
-              <w:pStyle w:val="Normal"/>
-              <w:jc w:val="center"/>
-              <w:pBdr>
-                <w:bottom w:val="none" w:sz="0" w:space="0" w:color="000000"/>
-                <w:top w:val="none" w:sz="0" w:space="0" w:color="000000"/>
-                <w:left w:val="none" w:sz="0" w:space="0" w:color="000000"/>
-                <w:right w:val="none" w:sz="0" w:space="0" w:color="000000"/>
-              </w:pBdr>
-              <w:spacing w:after="0" w:before="0" w:line="480"/>
-              <w:ind w:left="0" w:right="0" w:firstLine="0" w:firstLineChars="0"/>
-              <w:rPr>
-                <w:rFonts w:ascii="Times New Roman" w:hAnsi="Times New Roman" w:eastAsia="Times New Roman" w:cs="Times New Roman"/>
-                <w:i w:val="false"/>
-                <w:b w:val="false"/>
-                <w:u w:val="none"/>
-                <w:sz w:val="24"/>
-                <w:szCs w:val="24"/>
-                <w:color w:val="000000"/>
-              </w:rPr>
+              <w:pStyle w:val="Compact"/>
+              <w:numPr>
+                <w:ilvl w:val="0"/>
+                <w:numId w:val="1016"/>
+              </w:numPr>
             </w:pPr>
-            <w:r xmlns:w="http://schemas.openxmlformats.org/wordprocessingml/2006/main" xmlns:wp="http://schemas.openxmlformats.org/drawingml/2006/wordprocessingDrawing" xmlns:r="http://schemas.openxmlformats.org/officeDocument/2006/relationships" xmlns:w14="http://schemas.microsoft.com/office/word/2010/wordml">
-              <w:rPr>
-                <w:rFonts w:ascii="Times New Roman" w:hAnsi="Times New Roman" w:eastAsia="Times New Roman" w:cs="Times New Roman"/>
-                <w:i w:val="false"/>
-                <w:b w:val="false"/>
-                <w:u w:val="none"/>
-                <w:sz w:val="24"/>
-                <w:szCs w:val="24"/>
-                <w:color w:val="000000"/>
-              </w:rPr>
-              <w:t xml:space="preserve">1.</w:t>
-            </w:r>
-            <w:r xmlns:w="http://schemas.openxmlformats.org/wordprocessingml/2006/main" xmlns:wp="http://schemas.openxmlformats.org/drawingml/2006/wordprocessingDrawing" xmlns:r="http://schemas.openxmlformats.org/officeDocument/2006/relationships" xmlns:w14="http://schemas.microsoft.com/office/word/2010/wordml">
-              <w:rPr>
-                <w:rFonts w:ascii="Times New Roman" w:hAnsi="Times New Roman" w:eastAsia="Times New Roman" w:cs="Times New Roman"/>
-                <w:i w:val="false"/>
-                <w:b w:val="false"/>
-                <w:u w:val="none"/>
-                <w:sz w:val="24"/>
-                <w:szCs w:val="24"/>
-                <w:color w:val="000000"/>
-              </w:rPr>
-              <w:tab/>
-            </w:r>
-            <w:r xmlns:w="http://schemas.openxmlformats.org/wordprocessingml/2006/main" xmlns:wp="http://schemas.openxmlformats.org/drawingml/2006/wordprocessingDrawing" xmlns:r="http://schemas.openxmlformats.org/officeDocument/2006/relationships" xmlns:w14="http://schemas.microsoft.com/office/word/2010/wordml">
-              <w:rPr>
-                <w:rFonts w:ascii="Times New Roman" w:hAnsi="Times New Roman" w:eastAsia="Times New Roman" w:cs="Times New Roman"/>
-                <w:i w:val="false"/>
-                <w:b w:val="false"/>
-                <w:u w:val="none"/>
-                <w:sz w:val="24"/>
-                <w:szCs w:val="24"/>
-                <w:color w:val="000000"/>
-              </w:rPr>
-              <w:t xml:space="preserve">Do you have a history of vision problems (e.g., corrected vision, eye disease, or drooping eyelids)?</w:t>
-            </w:r>
-          </w:p>
-        </w:tc>
-        <w:tc>
-          <w:tcPr>
-            <w:tcBorders>
-              <w:bottom w:val="none" w:sz="0" w:space="0" w:color="000000"/>
-              <w:top w:val="none" w:sz="0" w:space="0" w:color="000000"/>
-              <w:left w:val="none" w:sz="0" w:space="0" w:color="000000"/>
-              <w:right w:val="none" w:sz="0" w:space="0" w:color="000000"/>
-            </w:tcBorders>
-            <w:shd w:val="clear" w:color="auto" w:fill="FFFFFF"/>
-            <w:tcMar>
-              <w:top w:w="0" w:type="dxa"/>
-              <w:bottom w:w="0" w:type="dxa"/>
-              <w:left w:w="0" w:type="dxa"/>
-              <w:right w:w="0" w:type="dxa"/>
-            </w:tcMar>
-            <w:vAlign w:val="center"/>
-          </w:tcPr>
-          <w:p>
-            <w:pPr>
-              <w:pStyle w:val="Normal"/>
-              <w:jc w:val="center"/>
-              <w:pBdr>
-                <w:bottom w:val="none" w:sz="0" w:space="0" w:color="000000"/>
-                <w:top w:val="none" w:sz="0" w:space="0" w:color="000000"/>
-                <w:left w:val="none" w:sz="0" w:space="0" w:color="000000"/>
-                <w:right w:val="none" w:sz="0" w:space="0" w:color="000000"/>
-              </w:pBdr>
-              <w:spacing w:after="0" w:before="0" w:line="480"/>
-              <w:ind w:left="0" w:right="0" w:firstLine="0" w:firstLineChars="0"/>
-              <w:rPr>
-                <w:rFonts w:ascii="Times New Roman" w:hAnsi="Times New Roman" w:eastAsia="Times New Roman" w:cs="Times New Roman"/>
-                <w:i w:val="false"/>
-                <w:b w:val="false"/>
-                <w:u w:val="none"/>
-                <w:sz w:val="24"/>
-                <w:szCs w:val="24"/>
-                <w:color w:val="000000"/>
-              </w:rPr>
-            </w:pPr>
-            <w:r xmlns:w="http://schemas.openxmlformats.org/wordprocessingml/2006/main" xmlns:wp="http://schemas.openxmlformats.org/drawingml/2006/wordprocessingDrawing" xmlns:r="http://schemas.openxmlformats.org/officeDocument/2006/relationships" xmlns:w14="http://schemas.microsoft.com/office/word/2010/wordml">
-              <w:rPr>
-                <w:rFonts w:ascii="Times New Roman" w:hAnsi="Times New Roman" w:eastAsia="Times New Roman" w:cs="Times New Roman"/>
-                <w:i w:val="false"/>
-                <w:b w:val="false"/>
-                <w:u w:val="none"/>
-                <w:sz w:val="24"/>
-                <w:szCs w:val="24"/>
-                <w:color w:val="000000"/>
-              </w:rPr>
-              <w:t xml:space="preserve">Yes</w:t>
-            </w:r>
-          </w:p>
-        </w:tc>
-        <w:tc>
-          <w:tcPr>
-            <w:tcBorders>
-              <w:bottom w:val="none" w:sz="0" w:space="0" w:color="000000"/>
-              <w:top w:val="none" w:sz="0" w:space="0" w:color="000000"/>
-              <w:left w:val="none" w:sz="0" w:space="0" w:color="000000"/>
-              <w:right w:val="none" w:sz="0" w:space="0" w:color="000000"/>
-            </w:tcBorders>
-            <w:shd w:val="clear" w:color="auto" w:fill="FFFFFF"/>
-            <w:tcMar>
-              <w:top w:w="0" w:type="dxa"/>
-              <w:bottom w:w="0" w:type="dxa"/>
-              <w:left w:w="0" w:type="dxa"/>
-              <w:right w:w="0" w:type="dxa"/>
-            </w:tcMar>
-            <w:vAlign w:val="center"/>
-          </w:tcPr>
-          <w:p>
-            <w:pPr>
-              <w:pStyle w:val="Normal"/>
-              <w:jc w:val="center"/>
-              <w:pBdr>
-                <w:bottom w:val="none" w:sz="0" w:space="0" w:color="000000"/>
-                <w:top w:val="none" w:sz="0" w:space="0" w:color="000000"/>
-                <w:left w:val="none" w:sz="0" w:space="0" w:color="000000"/>
-                <w:right w:val="none" w:sz="0" w:space="0" w:color="000000"/>
-              </w:pBdr>
-              <w:spacing w:after="0" w:before="0" w:line="480"/>
-              <w:ind w:left="0" w:right="0" w:firstLine="0" w:firstLineChars="0"/>
-              <w:rPr>
-                <w:rFonts w:ascii="Times New Roman" w:hAnsi="Times New Roman" w:eastAsia="Times New Roman" w:cs="Times New Roman"/>
-                <w:i w:val="false"/>
-                <w:b w:val="false"/>
-                <w:u w:val="none"/>
-                <w:sz w:val="24"/>
-                <w:szCs w:val="24"/>
-                <w:color w:val="000000"/>
-              </w:rPr>
-            </w:pPr>
-            <w:r xmlns:w="http://schemas.openxmlformats.org/wordprocessingml/2006/main" xmlns:wp="http://schemas.openxmlformats.org/drawingml/2006/wordprocessingDrawing" xmlns:r="http://schemas.openxmlformats.org/officeDocument/2006/relationships" xmlns:w14="http://schemas.microsoft.com/office/word/2010/wordml">
-              <w:rPr>
-                <w:rFonts w:ascii="Times New Roman" w:hAnsi="Times New Roman" w:eastAsia="Times New Roman" w:cs="Times New Roman"/>
-                <w:i w:val="false"/>
-                <w:b w:val="false"/>
-                <w:u w:val="none"/>
-                <w:sz w:val="24"/>
-                <w:szCs w:val="24"/>
-                <w:color w:val="000000"/>
-              </w:rPr>
-              <w:t xml:space="preserve">34.29</w:t>
-            </w:r>
-          </w:p>
-        </w:tc>
-        <w:tc>
-          <w:tcPr>
-            <w:tcBorders>
-              <w:bottom w:val="none" w:sz="0" w:space="0" w:color="000000"/>
-              <w:top w:val="none" w:sz="0" w:space="0" w:color="000000"/>
-              <w:left w:val="none" w:sz="0" w:space="0" w:color="000000"/>
-              <w:right w:val="none" w:sz="0" w:space="0" w:color="000000"/>
-            </w:tcBorders>
-            <w:shd w:val="clear" w:color="auto" w:fill="FFFFFF"/>
-            <w:tcMar>
-              <w:top w:w="0" w:type="dxa"/>
-              <w:bottom w:w="0" w:type="dxa"/>
-              <w:left w:w="0" w:type="dxa"/>
-              <w:right w:w="0" w:type="dxa"/>
-            </w:tcMar>
-            <w:vAlign w:val="center"/>
-          </w:tcPr>
-          <w:p>
-            <w:pPr>
-              <w:pStyle w:val="Normal"/>
-              <w:jc w:val="center"/>
-              <w:pBdr>
-                <w:bottom w:val="none" w:sz="0" w:space="0" w:color="000000"/>
-                <w:top w:val="none" w:sz="0" w:space="0" w:color="000000"/>
-                <w:left w:val="none" w:sz="0" w:space="0" w:color="000000"/>
-                <w:right w:val="none" w:sz="0" w:space="0" w:color="000000"/>
-              </w:pBdr>
-              <w:spacing w:after="0" w:before="0" w:line="480"/>
-              <w:ind w:left="0" w:right="0" w:firstLine="0" w:firstLineChars="0"/>
-              <w:rPr>
-                <w:rFonts w:ascii="Times New Roman" w:hAnsi="Times New Roman" w:eastAsia="Times New Roman" w:cs="Times New Roman"/>
-                <w:i w:val="false"/>
-                <w:b w:val="false"/>
-                <w:u w:val="none"/>
-                <w:sz w:val="24"/>
-                <w:szCs w:val="24"/>
-                <w:color w:val="000000"/>
-              </w:rPr>
-            </w:pPr>
-            <w:r xmlns:w="http://schemas.openxmlformats.org/wordprocessingml/2006/main" xmlns:wp="http://schemas.openxmlformats.org/drawingml/2006/wordprocessingDrawing" xmlns:r="http://schemas.openxmlformats.org/officeDocument/2006/relationships" xmlns:w14="http://schemas.microsoft.com/office/word/2010/wordml">
-              <w:rPr>
-                <w:rFonts w:ascii="Times New Roman" w:hAnsi="Times New Roman" w:eastAsia="Times New Roman" w:cs="Times New Roman"/>
-                <w:i w:val="false"/>
-                <w:b w:val="false"/>
-                <w:u w:val="none"/>
-                <w:sz w:val="24"/>
-                <w:szCs w:val="24"/>
-                <w:color w:val="000000"/>
-              </w:rPr>
-              <w:t xml:space="preserve">35.71</w:t>
+            <w:r>
+              <w:t xml:space="preserve">Are you on any medications currently that can impair your judgement? | No | 100.00 | 98.21</w:t>
             </w:r>
           </w:p>
         </w:tc>
       </w:tr>
       <w:tr>
-        <w:trPr>
-          <w:trHeight w:val="360" w:hRule="auto"/>
-        </w:trPr>
-        body 3
         <w:tc>
-          <w:tcPr>
-            <w:tcBorders>
-              <w:bottom w:val="none" w:sz="0" w:space="0" w:color="000000"/>
-              <w:top w:val="none" w:sz="0" w:space="0" w:color="000000"/>
-              <w:left w:val="none" w:sz="0" w:space="0" w:color="000000"/>
-              <w:right w:val="none" w:sz="0" w:space="0" w:color="000000"/>
-            </w:tcBorders>
-            <w:shd w:val="clear" w:color="auto" w:fill="FFFFFF"/>
-            <w:tcMar>
-              <w:top w:w="0" w:type="dxa"/>
-              <w:bottom w:w="0" w:type="dxa"/>
-              <w:left w:w="0" w:type="dxa"/>
-              <w:right w:w="0" w:type="dxa"/>
-            </w:tcMar>
-            <w:vAlign w:val="center"/>
-          </w:tcPr>
+          <w:tcPr/>
           <w:p>
             <w:pPr>
-              <w:pStyle w:val="Normal"/>
-              <w:jc w:val="center"/>
-              <w:pBdr>
-                <w:bottom w:val="none" w:sz="0" w:space="0" w:color="000000"/>
-                <w:top w:val="none" w:sz="0" w:space="0" w:color="000000"/>
-                <w:left w:val="none" w:sz="0" w:space="0" w:color="000000"/>
-                <w:right w:val="none" w:sz="0" w:space="0" w:color="000000"/>
-              </w:pBdr>
-              <w:spacing w:after="0" w:before="0" w:line="480"/>
-              <w:ind w:left="0" w:right="0" w:firstLine="0" w:firstLineChars="0"/>
-              <w:rPr>
-                <w:rFonts w:ascii="Times New Roman" w:hAnsi="Times New Roman" w:eastAsia="Times New Roman" w:cs="Times New Roman"/>
-                <w:i w:val="false"/>
-                <w:b w:val="false"/>
-                <w:u w:val="none"/>
-                <w:sz w:val="24"/>
-                <w:szCs w:val="24"/>
-                <w:color w:val="000000"/>
-              </w:rPr>
+              <w:pStyle w:val="Compact"/>
+              <w:numPr>
+                <w:ilvl w:val="0"/>
+                <w:numId w:val="1017"/>
+              </w:numPr>
             </w:pPr>
-            <w:r xmlns:w="http://schemas.openxmlformats.org/wordprocessingml/2006/main" xmlns:wp="http://schemas.openxmlformats.org/drawingml/2006/wordprocessingDrawing" xmlns:r="http://schemas.openxmlformats.org/officeDocument/2006/relationships" xmlns:w14="http://schemas.microsoft.com/office/word/2010/wordml">
-              <w:rPr>
-                <w:rFonts w:ascii="Times New Roman" w:hAnsi="Times New Roman" w:eastAsia="Times New Roman" w:cs="Times New Roman"/>
-                <w:i w:val="false"/>
-                <w:b w:val="false"/>
-                <w:u w:val="none"/>
-                <w:sz w:val="24"/>
-                <w:szCs w:val="24"/>
-                <w:color w:val="000000"/>
-              </w:rPr>
-              <w:t xml:space="preserve">2.</w:t>
-            </w:r>
-            <w:r xmlns:w="http://schemas.openxmlformats.org/wordprocessingml/2006/main" xmlns:wp="http://schemas.openxmlformats.org/drawingml/2006/wordprocessingDrawing" xmlns:r="http://schemas.openxmlformats.org/officeDocument/2006/relationships" xmlns:w14="http://schemas.microsoft.com/office/word/2010/wordml">
-              <w:rPr>
-                <w:rFonts w:ascii="Times New Roman" w:hAnsi="Times New Roman" w:eastAsia="Times New Roman" w:cs="Times New Roman"/>
-                <w:i w:val="false"/>
-                <w:b w:val="false"/>
-                <w:u w:val="none"/>
-                <w:sz w:val="24"/>
-                <w:szCs w:val="24"/>
-                <w:color w:val="000000"/>
-              </w:rPr>
-              <w:tab/>
-            </w:r>
-            <w:r xmlns:w="http://schemas.openxmlformats.org/wordprocessingml/2006/main" xmlns:wp="http://schemas.openxmlformats.org/drawingml/2006/wordprocessingDrawing" xmlns:r="http://schemas.openxmlformats.org/officeDocument/2006/relationships" xmlns:w14="http://schemas.microsoft.com/office/word/2010/wordml">
-              <w:rPr>
-                <w:rFonts w:ascii="Times New Roman" w:hAnsi="Times New Roman" w:eastAsia="Times New Roman" w:cs="Times New Roman"/>
-                <w:i w:val="false"/>
-                <w:b w:val="false"/>
-                <w:u w:val="none"/>
-                <w:sz w:val="24"/>
-                <w:szCs w:val="24"/>
-                <w:color w:val="000000"/>
-              </w:rPr>
-              <w:t xml:space="preserve">Are you on any medications currently that can impair your judgement?</w:t>
-            </w:r>
-          </w:p>
-        </w:tc>
-        <w:tc>
-          <w:tcPr>
-            <w:tcBorders>
-              <w:bottom w:val="none" w:sz="0" w:space="0" w:color="000000"/>
-              <w:top w:val="none" w:sz="0" w:space="0" w:color="000000"/>
-              <w:left w:val="none" w:sz="0" w:space="0" w:color="000000"/>
-              <w:right w:val="none" w:sz="0" w:space="0" w:color="000000"/>
-            </w:tcBorders>
-            <w:shd w:val="clear" w:color="auto" w:fill="FFFFFF"/>
-            <w:tcMar>
-              <w:top w:w="0" w:type="dxa"/>
-              <w:bottom w:w="0" w:type="dxa"/>
-              <w:left w:w="0" w:type="dxa"/>
-              <w:right w:w="0" w:type="dxa"/>
-            </w:tcMar>
-            <w:vAlign w:val="center"/>
-          </w:tcPr>
-          <w:p>
-            <w:pPr>
-              <w:pStyle w:val="Normal"/>
-              <w:jc w:val="center"/>
-              <w:pBdr>
-                <w:bottom w:val="none" w:sz="0" w:space="0" w:color="000000"/>
-                <w:top w:val="none" w:sz="0" w:space="0" w:color="000000"/>
-                <w:left w:val="none" w:sz="0" w:space="0" w:color="000000"/>
-                <w:right w:val="none" w:sz="0" w:space="0" w:color="000000"/>
-              </w:pBdr>
-              <w:spacing w:after="0" w:before="0" w:line="480"/>
-              <w:ind w:left="0" w:right="0" w:firstLine="0" w:firstLineChars="0"/>
-              <w:rPr>
-                <w:rFonts w:ascii="Times New Roman" w:hAnsi="Times New Roman" w:eastAsia="Times New Roman" w:cs="Times New Roman"/>
-                <w:i w:val="false"/>
-                <w:b w:val="false"/>
-                <w:u w:val="none"/>
-                <w:sz w:val="24"/>
-                <w:szCs w:val="24"/>
-                <w:color w:val="000000"/>
-              </w:rPr>
-            </w:pPr>
-            <w:r xmlns:w="http://schemas.openxmlformats.org/wordprocessingml/2006/main" xmlns:wp="http://schemas.openxmlformats.org/drawingml/2006/wordprocessingDrawing" xmlns:r="http://schemas.openxmlformats.org/officeDocument/2006/relationships" xmlns:w14="http://schemas.microsoft.com/office/word/2010/wordml">
-              <w:rPr>
-                <w:rFonts w:ascii="Times New Roman" w:hAnsi="Times New Roman" w:eastAsia="Times New Roman" w:cs="Times New Roman"/>
-                <w:i w:val="false"/>
-                <w:b w:val="false"/>
-                <w:u w:val="none"/>
-                <w:sz w:val="24"/>
-                <w:szCs w:val="24"/>
-                <w:color w:val="000000"/>
-              </w:rPr>
-              <w:t xml:space="preserve">No</w:t>
-            </w:r>
-          </w:p>
-        </w:tc>
-        <w:tc>
-          <w:tcPr>
-            <w:tcBorders>
-              <w:bottom w:val="none" w:sz="0" w:space="0" w:color="000000"/>
-              <w:top w:val="none" w:sz="0" w:space="0" w:color="000000"/>
-              <w:left w:val="none" w:sz="0" w:space="0" w:color="000000"/>
-              <w:right w:val="none" w:sz="0" w:space="0" w:color="000000"/>
-            </w:tcBorders>
-            <w:shd w:val="clear" w:color="auto" w:fill="FFFFFF"/>
-            <w:tcMar>
-              <w:top w:w="0" w:type="dxa"/>
-              <w:bottom w:w="0" w:type="dxa"/>
-              <w:left w:w="0" w:type="dxa"/>
-              <w:right w:w="0" w:type="dxa"/>
-            </w:tcMar>
-            <w:vAlign w:val="center"/>
-          </w:tcPr>
-          <w:p>
-            <w:pPr>
-              <w:pStyle w:val="Normal"/>
-              <w:jc w:val="center"/>
-              <w:pBdr>
-                <w:bottom w:val="none" w:sz="0" w:space="0" w:color="000000"/>
-                <w:top w:val="none" w:sz="0" w:space="0" w:color="000000"/>
-                <w:left w:val="none" w:sz="0" w:space="0" w:color="000000"/>
-                <w:right w:val="none" w:sz="0" w:space="0" w:color="000000"/>
-              </w:pBdr>
-              <w:spacing w:after="0" w:before="0" w:line="480"/>
-              <w:ind w:left="0" w:right="0" w:firstLine="0" w:firstLineChars="0"/>
-              <w:rPr>
-                <w:rFonts w:ascii="Times New Roman" w:hAnsi="Times New Roman" w:eastAsia="Times New Roman" w:cs="Times New Roman"/>
-                <w:i w:val="false"/>
-                <w:b w:val="false"/>
-                <w:u w:val="none"/>
-                <w:sz w:val="24"/>
-                <w:szCs w:val="24"/>
-                <w:color w:val="000000"/>
-              </w:rPr>
-            </w:pPr>
-            <w:r xmlns:w="http://schemas.openxmlformats.org/wordprocessingml/2006/main" xmlns:wp="http://schemas.openxmlformats.org/drawingml/2006/wordprocessingDrawing" xmlns:r="http://schemas.openxmlformats.org/officeDocument/2006/relationships" xmlns:w14="http://schemas.microsoft.com/office/word/2010/wordml">
-              <w:rPr>
-                <w:rFonts w:ascii="Times New Roman" w:hAnsi="Times New Roman" w:eastAsia="Times New Roman" w:cs="Times New Roman"/>
-                <w:i w:val="false"/>
-                <w:b w:val="false"/>
-                <w:u w:val="none"/>
-                <w:sz w:val="24"/>
-                <w:szCs w:val="24"/>
-                <w:color w:val="000000"/>
-              </w:rPr>
-              <w:t xml:space="preserve">100.00</w:t>
-            </w:r>
-          </w:p>
-        </w:tc>
-        <w:tc>
-          <w:tcPr>
-            <w:tcBorders>
-              <w:bottom w:val="none" w:sz="0" w:space="0" w:color="000000"/>
-              <w:top w:val="none" w:sz="0" w:space="0" w:color="000000"/>
-              <w:left w:val="none" w:sz="0" w:space="0" w:color="000000"/>
-              <w:right w:val="none" w:sz="0" w:space="0" w:color="000000"/>
-            </w:tcBorders>
-            <w:shd w:val="clear" w:color="auto" w:fill="FFFFFF"/>
-            <w:tcMar>
-              <w:top w:w="0" w:type="dxa"/>
-              <w:bottom w:w="0" w:type="dxa"/>
-              <w:left w:w="0" w:type="dxa"/>
-              <w:right w:w="0" w:type="dxa"/>
-            </w:tcMar>
-            <w:vAlign w:val="center"/>
-          </w:tcPr>
-          <w:p>
-            <w:pPr>
-              <w:pStyle w:val="Normal"/>
-              <w:jc w:val="center"/>
-              <w:pBdr>
-                <w:bottom w:val="none" w:sz="0" w:space="0" w:color="000000"/>
-                <w:top w:val="none" w:sz="0" w:space="0" w:color="000000"/>
-                <w:left w:val="none" w:sz="0" w:space="0" w:color="000000"/>
-                <w:right w:val="none" w:sz="0" w:space="0" w:color="000000"/>
-              </w:pBdr>
-              <w:spacing w:after="0" w:before="0" w:line="480"/>
-              <w:ind w:left="0" w:right="0" w:firstLine="0" w:firstLineChars="0"/>
-              <w:rPr>
-                <w:rFonts w:ascii="Times New Roman" w:hAnsi="Times New Roman" w:eastAsia="Times New Roman" w:cs="Times New Roman"/>
-                <w:i w:val="false"/>
-                <w:b w:val="false"/>
-                <w:u w:val="none"/>
-                <w:sz w:val="24"/>
-                <w:szCs w:val="24"/>
-                <w:color w:val="000000"/>
-              </w:rPr>
-            </w:pPr>
-            <w:r xmlns:w="http://schemas.openxmlformats.org/wordprocessingml/2006/main" xmlns:wp="http://schemas.openxmlformats.org/drawingml/2006/wordprocessingDrawing" xmlns:r="http://schemas.openxmlformats.org/officeDocument/2006/relationships" xmlns:w14="http://schemas.microsoft.com/office/word/2010/wordml">
-              <w:rPr>
-                <w:rFonts w:ascii="Times New Roman" w:hAnsi="Times New Roman" w:eastAsia="Times New Roman" w:cs="Times New Roman"/>
-                <w:i w:val="false"/>
-                <w:b w:val="false"/>
-                <w:u w:val="none"/>
-                <w:sz w:val="24"/>
-                <w:szCs w:val="24"/>
-                <w:color w:val="000000"/>
-              </w:rPr>
-              <w:t xml:space="preserve">98.21</w:t>
+            <w:r>
+              <w:t xml:space="preserve">Are you on any medications currently that can impair your judgement? | Yes | 0.00 | 1.79</w:t>
             </w:r>
           </w:p>
         </w:tc>
       </w:tr>
       <w:tr>
-        <w:trPr>
-          <w:trHeight w:val="360" w:hRule="auto"/>
-        </w:trPr>
-        body 4
         <w:tc>
-          <w:tcPr>
-            <w:tcBorders>
-              <w:bottom w:val="none" w:sz="0" w:space="0" w:color="000000"/>
-              <w:top w:val="none" w:sz="0" w:space="0" w:color="000000"/>
-              <w:left w:val="none" w:sz="0" w:space="0" w:color="000000"/>
-              <w:right w:val="none" w:sz="0" w:space="0" w:color="000000"/>
-            </w:tcBorders>
-            <w:shd w:val="clear" w:color="auto" w:fill="FFFFFF"/>
-            <w:tcMar>
-              <w:top w:w="0" w:type="dxa"/>
-              <w:bottom w:w="0" w:type="dxa"/>
-              <w:left w:w="0" w:type="dxa"/>
-              <w:right w:w="0" w:type="dxa"/>
-            </w:tcMar>
-            <w:vAlign w:val="center"/>
-          </w:tcPr>
+          <w:tcPr/>
           <w:p>
             <w:pPr>
-              <w:pStyle w:val="Normal"/>
-              <w:jc w:val="center"/>
-              <w:pBdr>
-                <w:bottom w:val="none" w:sz="0" w:space="0" w:color="000000"/>
-                <w:top w:val="none" w:sz="0" w:space="0" w:color="000000"/>
-                <w:left w:val="none" w:sz="0" w:space="0" w:color="000000"/>
-                <w:right w:val="none" w:sz="0" w:space="0" w:color="000000"/>
-              </w:pBdr>
-              <w:spacing w:after="0" w:before="0" w:line="480"/>
-              <w:ind w:left="0" w:right="0" w:firstLine="0" w:firstLineChars="0"/>
-              <w:rPr>
-                <w:rFonts w:ascii="Times New Roman" w:hAnsi="Times New Roman" w:eastAsia="Times New Roman" w:cs="Times New Roman"/>
-                <w:i w:val="false"/>
-                <w:b w:val="false"/>
-                <w:u w:val="none"/>
-                <w:sz w:val="24"/>
-                <w:szCs w:val="24"/>
-                <w:color w:val="000000"/>
-              </w:rPr>
+              <w:pStyle w:val="Compact"/>
+              <w:numPr>
+                <w:ilvl w:val="0"/>
+                <w:numId w:val="1018"/>
+              </w:numPr>
             </w:pPr>
-            <w:r xmlns:w="http://schemas.openxmlformats.org/wordprocessingml/2006/main" xmlns:wp="http://schemas.openxmlformats.org/drawingml/2006/wordprocessingDrawing" xmlns:r="http://schemas.openxmlformats.org/officeDocument/2006/relationships" xmlns:w14="http://schemas.microsoft.com/office/word/2010/wordml">
-              <w:rPr>
-                <w:rFonts w:ascii="Times New Roman" w:hAnsi="Times New Roman" w:eastAsia="Times New Roman" w:cs="Times New Roman"/>
-                <w:i w:val="false"/>
-                <w:b w:val="false"/>
-                <w:u w:val="none"/>
-                <w:sz w:val="24"/>
-                <w:szCs w:val="24"/>
-                <w:color w:val="000000"/>
-              </w:rPr>
-              <w:t xml:space="preserve">2.</w:t>
-            </w:r>
-            <w:r xmlns:w="http://schemas.openxmlformats.org/wordprocessingml/2006/main" xmlns:wp="http://schemas.openxmlformats.org/drawingml/2006/wordprocessingDrawing" xmlns:r="http://schemas.openxmlformats.org/officeDocument/2006/relationships" xmlns:w14="http://schemas.microsoft.com/office/word/2010/wordml">
-              <w:rPr>
-                <w:rFonts w:ascii="Times New Roman" w:hAnsi="Times New Roman" w:eastAsia="Times New Roman" w:cs="Times New Roman"/>
-                <w:i w:val="false"/>
-                <w:b w:val="false"/>
-                <w:u w:val="none"/>
-                <w:sz w:val="24"/>
-                <w:szCs w:val="24"/>
-                <w:color w:val="000000"/>
-              </w:rPr>
-              <w:tab/>
-            </w:r>
-            <w:r xmlns:w="http://schemas.openxmlformats.org/wordprocessingml/2006/main" xmlns:wp="http://schemas.openxmlformats.org/drawingml/2006/wordprocessingDrawing" xmlns:r="http://schemas.openxmlformats.org/officeDocument/2006/relationships" xmlns:w14="http://schemas.microsoft.com/office/word/2010/wordml">
-              <w:rPr>
-                <w:rFonts w:ascii="Times New Roman" w:hAnsi="Times New Roman" w:eastAsia="Times New Roman" w:cs="Times New Roman"/>
-                <w:i w:val="false"/>
-                <w:b w:val="false"/>
-                <w:u w:val="none"/>
-                <w:sz w:val="24"/>
-                <w:szCs w:val="24"/>
-                <w:color w:val="000000"/>
-              </w:rPr>
-              <w:t xml:space="preserve">Are you on any medications currently that can impair your judgement?</w:t>
-            </w:r>
-          </w:p>
-        </w:tc>
-        <w:tc>
-          <w:tcPr>
-            <w:tcBorders>
-              <w:bottom w:val="none" w:sz="0" w:space="0" w:color="000000"/>
-              <w:top w:val="none" w:sz="0" w:space="0" w:color="000000"/>
-              <w:left w:val="none" w:sz="0" w:space="0" w:color="000000"/>
-              <w:right w:val="none" w:sz="0" w:space="0" w:color="000000"/>
-            </w:tcBorders>
-            <w:shd w:val="clear" w:color="auto" w:fill="FFFFFF"/>
-            <w:tcMar>
-              <w:top w:w="0" w:type="dxa"/>
-              <w:bottom w:w="0" w:type="dxa"/>
-              <w:left w:w="0" w:type="dxa"/>
-              <w:right w:w="0" w:type="dxa"/>
-            </w:tcMar>
-            <w:vAlign w:val="center"/>
-          </w:tcPr>
-          <w:p>
-            <w:pPr>
-              <w:pStyle w:val="Normal"/>
-              <w:jc w:val="center"/>
-              <w:pBdr>
-                <w:bottom w:val="none" w:sz="0" w:space="0" w:color="000000"/>
-                <w:top w:val="none" w:sz="0" w:space="0" w:color="000000"/>
-                <w:left w:val="none" w:sz="0" w:space="0" w:color="000000"/>
-                <w:right w:val="none" w:sz="0" w:space="0" w:color="000000"/>
-              </w:pBdr>
-              <w:spacing w:after="0" w:before="0" w:line="480"/>
-              <w:ind w:left="0" w:right="0" w:firstLine="0" w:firstLineChars="0"/>
-              <w:rPr>
-                <w:rFonts w:ascii="Times New Roman" w:hAnsi="Times New Roman" w:eastAsia="Times New Roman" w:cs="Times New Roman"/>
-                <w:i w:val="false"/>
-                <w:b w:val="false"/>
-                <w:u w:val="none"/>
-                <w:sz w:val="24"/>
-                <w:szCs w:val="24"/>
-                <w:color w:val="000000"/>
-              </w:rPr>
-            </w:pPr>
-            <w:r xmlns:w="http://schemas.openxmlformats.org/wordprocessingml/2006/main" xmlns:wp="http://schemas.openxmlformats.org/drawingml/2006/wordprocessingDrawing" xmlns:r="http://schemas.openxmlformats.org/officeDocument/2006/relationships" xmlns:w14="http://schemas.microsoft.com/office/word/2010/wordml">
-              <w:rPr>
-                <w:rFonts w:ascii="Times New Roman" w:hAnsi="Times New Roman" w:eastAsia="Times New Roman" w:cs="Times New Roman"/>
-                <w:i w:val="false"/>
-                <w:b w:val="false"/>
-                <w:u w:val="none"/>
-                <w:sz w:val="24"/>
-                <w:szCs w:val="24"/>
-                <w:color w:val="000000"/>
-              </w:rPr>
-              <w:t xml:space="preserve">Yes</w:t>
-            </w:r>
-          </w:p>
-        </w:tc>
-        <w:tc>
-          <w:tcPr>
-            <w:tcBorders>
-              <w:bottom w:val="none" w:sz="0" w:space="0" w:color="000000"/>
-              <w:top w:val="none" w:sz="0" w:space="0" w:color="000000"/>
-              <w:left w:val="none" w:sz="0" w:space="0" w:color="000000"/>
-              <w:right w:val="none" w:sz="0" w:space="0" w:color="000000"/>
-            </w:tcBorders>
-            <w:shd w:val="clear" w:color="auto" w:fill="FFFFFF"/>
-            <w:tcMar>
-              <w:top w:w="0" w:type="dxa"/>
-              <w:bottom w:w="0" w:type="dxa"/>
-              <w:left w:w="0" w:type="dxa"/>
-              <w:right w:w="0" w:type="dxa"/>
-            </w:tcMar>
-            <w:vAlign w:val="center"/>
-          </w:tcPr>
-          <w:p>
-            <w:pPr>
-              <w:pStyle w:val="Normal"/>
-              <w:jc w:val="center"/>
-              <w:pBdr>
-                <w:bottom w:val="none" w:sz="0" w:space="0" w:color="000000"/>
-                <w:top w:val="none" w:sz="0" w:space="0" w:color="000000"/>
-                <w:left w:val="none" w:sz="0" w:space="0" w:color="000000"/>
-                <w:right w:val="none" w:sz="0" w:space="0" w:color="000000"/>
-              </w:pBdr>
-              <w:spacing w:after="0" w:before="0" w:line="480"/>
-              <w:ind w:left="0" w:right="0" w:firstLine="0" w:firstLineChars="0"/>
-              <w:rPr>
-                <w:rFonts w:ascii="Times New Roman" w:hAnsi="Times New Roman" w:eastAsia="Times New Roman" w:cs="Times New Roman"/>
-                <w:i w:val="false"/>
-                <w:b w:val="false"/>
-                <w:u w:val="none"/>
-                <w:sz w:val="24"/>
-                <w:szCs w:val="24"/>
-                <w:color w:val="000000"/>
-              </w:rPr>
-            </w:pPr>
-            <w:r xmlns:w="http://schemas.openxmlformats.org/wordprocessingml/2006/main" xmlns:wp="http://schemas.openxmlformats.org/drawingml/2006/wordprocessingDrawing" xmlns:r="http://schemas.openxmlformats.org/officeDocument/2006/relationships" xmlns:w14="http://schemas.microsoft.com/office/word/2010/wordml">
-              <w:rPr>
-                <w:rFonts w:ascii="Times New Roman" w:hAnsi="Times New Roman" w:eastAsia="Times New Roman" w:cs="Times New Roman"/>
-                <w:i w:val="false"/>
-                <w:b w:val="false"/>
-                <w:u w:val="none"/>
-                <w:sz w:val="24"/>
-                <w:szCs w:val="24"/>
-                <w:color w:val="000000"/>
-              </w:rPr>
-              <w:t xml:space="preserve">0.00</w:t>
-            </w:r>
-          </w:p>
-        </w:tc>
-        <w:tc>
-          <w:tcPr>
-            <w:tcBorders>
-              <w:bottom w:val="none" w:sz="0" w:space="0" w:color="000000"/>
-              <w:top w:val="none" w:sz="0" w:space="0" w:color="000000"/>
-              <w:left w:val="none" w:sz="0" w:space="0" w:color="000000"/>
-              <w:right w:val="none" w:sz="0" w:space="0" w:color="000000"/>
-            </w:tcBorders>
-            <w:shd w:val="clear" w:color="auto" w:fill="FFFFFF"/>
-            <w:tcMar>
-              <w:top w:w="0" w:type="dxa"/>
-              <w:bottom w:w="0" w:type="dxa"/>
-              <w:left w:w="0" w:type="dxa"/>
-              <w:right w:w="0" w:type="dxa"/>
-            </w:tcMar>
-            <w:vAlign w:val="center"/>
-          </w:tcPr>
-          <w:p>
-            <w:pPr>
-              <w:pStyle w:val="Normal"/>
-              <w:jc w:val="center"/>
-              <w:pBdr>
-                <w:bottom w:val="none" w:sz="0" w:space="0" w:color="000000"/>
-                <w:top w:val="none" w:sz="0" w:space="0" w:color="000000"/>
-                <w:left w:val="none" w:sz="0" w:space="0" w:color="000000"/>
-                <w:right w:val="none" w:sz="0" w:space="0" w:color="000000"/>
-              </w:pBdr>
-              <w:spacing w:after="0" w:before="0" w:line="480"/>
-              <w:ind w:left="0" w:right="0" w:firstLine="0" w:firstLineChars="0"/>
-              <w:rPr>
-                <w:rFonts w:ascii="Times New Roman" w:hAnsi="Times New Roman" w:eastAsia="Times New Roman" w:cs="Times New Roman"/>
-                <w:i w:val="false"/>
-                <w:b w:val="false"/>
-                <w:u w:val="none"/>
-                <w:sz w:val="24"/>
-                <w:szCs w:val="24"/>
-                <w:color w:val="000000"/>
-              </w:rPr>
-            </w:pPr>
-            <w:r xmlns:w="http://schemas.openxmlformats.org/wordprocessingml/2006/main" xmlns:wp="http://schemas.openxmlformats.org/drawingml/2006/wordprocessingDrawing" xmlns:r="http://schemas.openxmlformats.org/officeDocument/2006/relationships" xmlns:w14="http://schemas.microsoft.com/office/word/2010/wordml">
-              <w:rPr>
-                <w:rFonts w:ascii="Times New Roman" w:hAnsi="Times New Roman" w:eastAsia="Times New Roman" w:cs="Times New Roman"/>
-                <w:i w:val="false"/>
-                <w:b w:val="false"/>
-                <w:u w:val="none"/>
-                <w:sz w:val="24"/>
-                <w:szCs w:val="24"/>
-                <w:color w:val="000000"/>
-              </w:rPr>
-              <w:t xml:space="preserve">1.79</w:t>
+            <w:r>
+              <w:t xml:space="preserve">Does your room currently have natural light? | No | 40.00 | 26.79</w:t>
             </w:r>
           </w:p>
         </w:tc>
       </w:tr>
       <w:tr>
-        <w:trPr>
-          <w:trHeight w:val="360" w:hRule="auto"/>
-        </w:trPr>
-        body 5
         <w:tc>
-          <w:tcPr>
-            <w:tcBorders>
-              <w:bottom w:val="none" w:sz="0" w:space="0" w:color="000000"/>
-              <w:top w:val="none" w:sz="0" w:space="0" w:color="000000"/>
-              <w:left w:val="none" w:sz="0" w:space="0" w:color="000000"/>
-              <w:right w:val="none" w:sz="0" w:space="0" w:color="000000"/>
-            </w:tcBorders>
-            <w:shd w:val="clear" w:color="auto" w:fill="FFFFFF"/>
-            <w:tcMar>
-              <w:top w:w="0" w:type="dxa"/>
-              <w:bottom w:w="0" w:type="dxa"/>
-              <w:left w:w="0" w:type="dxa"/>
-              <w:right w:w="0" w:type="dxa"/>
-            </w:tcMar>
-            <w:vAlign w:val="center"/>
-          </w:tcPr>
+          <w:tcPr/>
           <w:p>
             <w:pPr>
-              <w:pStyle w:val="Normal"/>
-              <w:jc w:val="center"/>
-              <w:pBdr>
-                <w:bottom w:val="none" w:sz="0" w:space="0" w:color="000000"/>
-                <w:top w:val="none" w:sz="0" w:space="0" w:color="000000"/>
-                <w:left w:val="none" w:sz="0" w:space="0" w:color="000000"/>
-                <w:right w:val="none" w:sz="0" w:space="0" w:color="000000"/>
-              </w:pBdr>
-              <w:spacing w:after="0" w:before="0" w:line="480"/>
-              <w:ind w:left="0" w:right="0" w:firstLine="0" w:firstLineChars="0"/>
-              <w:rPr>
-                <w:rFonts w:ascii="Times New Roman" w:hAnsi="Times New Roman" w:eastAsia="Times New Roman" w:cs="Times New Roman"/>
-                <w:i w:val="false"/>
-                <w:b w:val="false"/>
-                <w:u w:val="none"/>
-                <w:sz w:val="24"/>
-                <w:szCs w:val="24"/>
-                <w:color w:val="000000"/>
-              </w:rPr>
+              <w:pStyle w:val="Compact"/>
+              <w:numPr>
+                <w:ilvl w:val="0"/>
+                <w:numId w:val="1019"/>
+              </w:numPr>
             </w:pPr>
-            <w:r xmlns:w="http://schemas.openxmlformats.org/wordprocessingml/2006/main" xmlns:wp="http://schemas.openxmlformats.org/drawingml/2006/wordprocessingDrawing" xmlns:r="http://schemas.openxmlformats.org/officeDocument/2006/relationships" xmlns:w14="http://schemas.microsoft.com/office/word/2010/wordml">
-              <w:rPr>
-                <w:rFonts w:ascii="Times New Roman" w:hAnsi="Times New Roman" w:eastAsia="Times New Roman" w:cs="Times New Roman"/>
-                <w:i w:val="false"/>
-                <w:b w:val="false"/>
-                <w:u w:val="none"/>
-                <w:sz w:val="24"/>
-                <w:szCs w:val="24"/>
-                <w:color w:val="000000"/>
-              </w:rPr>
-              <w:t xml:space="preserve">4.</w:t>
-            </w:r>
-            <w:r xmlns:w="http://schemas.openxmlformats.org/wordprocessingml/2006/main" xmlns:wp="http://schemas.openxmlformats.org/drawingml/2006/wordprocessingDrawing" xmlns:r="http://schemas.openxmlformats.org/officeDocument/2006/relationships" xmlns:w14="http://schemas.microsoft.com/office/word/2010/wordml">
-              <w:rPr>
-                <w:rFonts w:ascii="Times New Roman" w:hAnsi="Times New Roman" w:eastAsia="Times New Roman" w:cs="Times New Roman"/>
-                <w:i w:val="false"/>
-                <w:b w:val="false"/>
-                <w:u w:val="none"/>
-                <w:sz w:val="24"/>
-                <w:szCs w:val="24"/>
-                <w:color w:val="000000"/>
-              </w:rPr>
-              <w:tab/>
-            </w:r>
-            <w:r xmlns:w="http://schemas.openxmlformats.org/wordprocessingml/2006/main" xmlns:wp="http://schemas.openxmlformats.org/drawingml/2006/wordprocessingDrawing" xmlns:r="http://schemas.openxmlformats.org/officeDocument/2006/relationships" xmlns:w14="http://schemas.microsoft.com/office/word/2010/wordml">
-              <w:rPr>
-                <w:rFonts w:ascii="Times New Roman" w:hAnsi="Times New Roman" w:eastAsia="Times New Roman" w:cs="Times New Roman"/>
-                <w:i w:val="false"/>
-                <w:b w:val="false"/>
-                <w:u w:val="none"/>
-                <w:sz w:val="24"/>
-                <w:szCs w:val="24"/>
-                <w:color w:val="000000"/>
-              </w:rPr>
-              <w:t xml:space="preserve">Does your room currently have natural light?</w:t>
-            </w:r>
-          </w:p>
-        </w:tc>
-        <w:tc>
-          <w:tcPr>
-            <w:tcBorders>
-              <w:bottom w:val="none" w:sz="0" w:space="0" w:color="000000"/>
-              <w:top w:val="none" w:sz="0" w:space="0" w:color="000000"/>
-              <w:left w:val="none" w:sz="0" w:space="0" w:color="000000"/>
-              <w:right w:val="none" w:sz="0" w:space="0" w:color="000000"/>
-            </w:tcBorders>
-            <w:shd w:val="clear" w:color="auto" w:fill="FFFFFF"/>
-            <w:tcMar>
-              <w:top w:w="0" w:type="dxa"/>
-              <w:bottom w:w="0" w:type="dxa"/>
-              <w:left w:w="0" w:type="dxa"/>
-              <w:right w:w="0" w:type="dxa"/>
-            </w:tcMar>
-            <w:vAlign w:val="center"/>
-          </w:tcPr>
-          <w:p>
-            <w:pPr>
-              <w:pStyle w:val="Normal"/>
-              <w:jc w:val="center"/>
-              <w:pBdr>
-                <w:bottom w:val="none" w:sz="0" w:space="0" w:color="000000"/>
-                <w:top w:val="none" w:sz="0" w:space="0" w:color="000000"/>
-                <w:left w:val="none" w:sz="0" w:space="0" w:color="000000"/>
-                <w:right w:val="none" w:sz="0" w:space="0" w:color="000000"/>
-              </w:pBdr>
-              <w:spacing w:after="0" w:before="0" w:line="480"/>
-              <w:ind w:left="0" w:right="0" w:firstLine="0" w:firstLineChars="0"/>
-              <w:rPr>
-                <w:rFonts w:ascii="Times New Roman" w:hAnsi="Times New Roman" w:eastAsia="Times New Roman" w:cs="Times New Roman"/>
-                <w:i w:val="false"/>
-                <w:b w:val="false"/>
-                <w:u w:val="none"/>
-                <w:sz w:val="24"/>
-                <w:szCs w:val="24"/>
-                <w:color w:val="000000"/>
-              </w:rPr>
-            </w:pPr>
-            <w:r xmlns:w="http://schemas.openxmlformats.org/wordprocessingml/2006/main" xmlns:wp="http://schemas.openxmlformats.org/drawingml/2006/wordprocessingDrawing" xmlns:r="http://schemas.openxmlformats.org/officeDocument/2006/relationships" xmlns:w14="http://schemas.microsoft.com/office/word/2010/wordml">
-              <w:rPr>
-                <w:rFonts w:ascii="Times New Roman" w:hAnsi="Times New Roman" w:eastAsia="Times New Roman" w:cs="Times New Roman"/>
-                <w:i w:val="false"/>
-                <w:b w:val="false"/>
-                <w:u w:val="none"/>
-                <w:sz w:val="24"/>
-                <w:szCs w:val="24"/>
-                <w:color w:val="000000"/>
-              </w:rPr>
-              <w:t xml:space="preserve">No</w:t>
-            </w:r>
-          </w:p>
-        </w:tc>
-        <w:tc>
-          <w:tcPr>
-            <w:tcBorders>
-              <w:bottom w:val="none" w:sz="0" w:space="0" w:color="000000"/>
-              <w:top w:val="none" w:sz="0" w:space="0" w:color="000000"/>
-              <w:left w:val="none" w:sz="0" w:space="0" w:color="000000"/>
-              <w:right w:val="none" w:sz="0" w:space="0" w:color="000000"/>
-            </w:tcBorders>
-            <w:shd w:val="clear" w:color="auto" w:fill="FFFFFF"/>
-            <w:tcMar>
-              <w:top w:w="0" w:type="dxa"/>
-              <w:bottom w:w="0" w:type="dxa"/>
-              <w:left w:w="0" w:type="dxa"/>
-              <w:right w:w="0" w:type="dxa"/>
-            </w:tcMar>
-            <w:vAlign w:val="center"/>
-          </w:tcPr>
-          <w:p>
-            <w:pPr>
-              <w:pStyle w:val="Normal"/>
-              <w:jc w:val="center"/>
-              <w:pBdr>
-                <w:bottom w:val="none" w:sz="0" w:space="0" w:color="000000"/>
-                <w:top w:val="none" w:sz="0" w:space="0" w:color="000000"/>
-                <w:left w:val="none" w:sz="0" w:space="0" w:color="000000"/>
-                <w:right w:val="none" w:sz="0" w:space="0" w:color="000000"/>
-              </w:pBdr>
-              <w:spacing w:after="0" w:before="0" w:line="480"/>
-              <w:ind w:left="0" w:right="0" w:firstLine="0" w:firstLineChars="0"/>
-              <w:rPr>
-                <w:rFonts w:ascii="Times New Roman" w:hAnsi="Times New Roman" w:eastAsia="Times New Roman" w:cs="Times New Roman"/>
-                <w:i w:val="false"/>
-                <w:b w:val="false"/>
-                <w:u w:val="none"/>
-                <w:sz w:val="24"/>
-                <w:szCs w:val="24"/>
-                <w:color w:val="000000"/>
-              </w:rPr>
-            </w:pPr>
-            <w:r xmlns:w="http://schemas.openxmlformats.org/wordprocessingml/2006/main" xmlns:wp="http://schemas.openxmlformats.org/drawingml/2006/wordprocessingDrawing" xmlns:r="http://schemas.openxmlformats.org/officeDocument/2006/relationships" xmlns:w14="http://schemas.microsoft.com/office/word/2010/wordml">
-              <w:rPr>
-                <w:rFonts w:ascii="Times New Roman" w:hAnsi="Times New Roman" w:eastAsia="Times New Roman" w:cs="Times New Roman"/>
-                <w:i w:val="false"/>
-                <w:b w:val="false"/>
-                <w:u w:val="none"/>
-                <w:sz w:val="24"/>
-                <w:szCs w:val="24"/>
-                <w:color w:val="000000"/>
-              </w:rPr>
-              <w:t xml:space="preserve">40.00</w:t>
-            </w:r>
-          </w:p>
-        </w:tc>
-        <w:tc>
-          <w:tcPr>
-            <w:tcBorders>
-              <w:bottom w:val="none" w:sz="0" w:space="0" w:color="000000"/>
-              <w:top w:val="none" w:sz="0" w:space="0" w:color="000000"/>
-              <w:left w:val="none" w:sz="0" w:space="0" w:color="000000"/>
-              <w:right w:val="none" w:sz="0" w:space="0" w:color="000000"/>
-            </w:tcBorders>
-            <w:shd w:val="clear" w:color="auto" w:fill="FFFFFF"/>
-            <w:tcMar>
-              <w:top w:w="0" w:type="dxa"/>
-              <w:bottom w:w="0" w:type="dxa"/>
-              <w:left w:w="0" w:type="dxa"/>
-              <w:right w:w="0" w:type="dxa"/>
-            </w:tcMar>
-            <w:vAlign w:val="center"/>
-          </w:tcPr>
-          <w:p>
-            <w:pPr>
-              <w:pStyle w:val="Normal"/>
-              <w:jc w:val="center"/>
-              <w:pBdr>
-                <w:bottom w:val="none" w:sz="0" w:space="0" w:color="000000"/>
-                <w:top w:val="none" w:sz="0" w:space="0" w:color="000000"/>
-                <w:left w:val="none" w:sz="0" w:space="0" w:color="000000"/>
-                <w:right w:val="none" w:sz="0" w:space="0" w:color="000000"/>
-              </w:pBdr>
-              <w:spacing w:after="0" w:before="0" w:line="480"/>
-              <w:ind w:left="0" w:right="0" w:firstLine="0" w:firstLineChars="0"/>
-              <w:rPr>
-                <w:rFonts w:ascii="Times New Roman" w:hAnsi="Times New Roman" w:eastAsia="Times New Roman" w:cs="Times New Roman"/>
-                <w:i w:val="false"/>
-                <w:b w:val="false"/>
-                <w:u w:val="none"/>
-                <w:sz w:val="24"/>
-                <w:szCs w:val="24"/>
-                <w:color w:val="000000"/>
-              </w:rPr>
-            </w:pPr>
-            <w:r xmlns:w="http://schemas.openxmlformats.org/wordprocessingml/2006/main" xmlns:wp="http://schemas.openxmlformats.org/drawingml/2006/wordprocessingDrawing" xmlns:r="http://schemas.openxmlformats.org/officeDocument/2006/relationships" xmlns:w14="http://schemas.microsoft.com/office/word/2010/wordml">
-              <w:rPr>
-                <w:rFonts w:ascii="Times New Roman" w:hAnsi="Times New Roman" w:eastAsia="Times New Roman" w:cs="Times New Roman"/>
-                <w:i w:val="false"/>
-                <w:b w:val="false"/>
-                <w:u w:val="none"/>
-                <w:sz w:val="24"/>
-                <w:szCs w:val="24"/>
-                <w:color w:val="000000"/>
-              </w:rPr>
-              <w:t xml:space="preserve">26.79</w:t>
+            <w:r>
+              <w:t xml:space="preserve">Does your room currently have natural light? | Yes | 60.00 | 73.21</w:t>
             </w:r>
           </w:p>
         </w:tc>
       </w:tr>
       <w:tr>
-        <w:trPr>
-          <w:trHeight w:val="360" w:hRule="auto"/>
-        </w:trPr>
-        body 6
         <w:tc>
-          <w:tcPr>
-            <w:tcBorders>
-              <w:bottom w:val="none" w:sz="0" w:space="0" w:color="000000"/>
-              <w:top w:val="none" w:sz="0" w:space="0" w:color="000000"/>
-              <w:left w:val="none" w:sz="0" w:space="0" w:color="000000"/>
-              <w:right w:val="none" w:sz="0" w:space="0" w:color="000000"/>
-            </w:tcBorders>
-            <w:shd w:val="clear" w:color="auto" w:fill="FFFFFF"/>
-            <w:tcMar>
-              <w:top w:w="0" w:type="dxa"/>
-              <w:bottom w:w="0" w:type="dxa"/>
-              <w:left w:w="0" w:type="dxa"/>
-              <w:right w:w="0" w:type="dxa"/>
-            </w:tcMar>
-            <w:vAlign w:val="center"/>
-          </w:tcPr>
+          <w:tcPr/>
           <w:p>
             <w:pPr>
-              <w:pStyle w:val="Normal"/>
-              <w:jc w:val="center"/>
-              <w:pBdr>
-                <w:bottom w:val="none" w:sz="0" w:space="0" w:color="000000"/>
-                <w:top w:val="none" w:sz="0" w:space="0" w:color="000000"/>
-                <w:left w:val="none" w:sz="0" w:space="0" w:color="000000"/>
-                <w:right w:val="none" w:sz="0" w:space="0" w:color="000000"/>
-              </w:pBdr>
-              <w:spacing w:after="0" w:before="0" w:line="480"/>
-              <w:ind w:left="0" w:right="0" w:firstLine="0" w:firstLineChars="0"/>
-              <w:rPr>
-                <w:rFonts w:ascii="Times New Roman" w:hAnsi="Times New Roman" w:eastAsia="Times New Roman" w:cs="Times New Roman"/>
-                <w:i w:val="false"/>
-                <w:b w:val="false"/>
-                <w:u w:val="none"/>
-                <w:sz w:val="24"/>
-                <w:szCs w:val="24"/>
-                <w:color w:val="000000"/>
-              </w:rPr>
+              <w:pStyle w:val="Compact"/>
+              <w:numPr>
+                <w:ilvl w:val="0"/>
+                <w:numId w:val="1020"/>
+              </w:numPr>
             </w:pPr>
-            <w:r xmlns:w="http://schemas.openxmlformats.org/wordprocessingml/2006/main" xmlns:wp="http://schemas.openxmlformats.org/drawingml/2006/wordprocessingDrawing" xmlns:r="http://schemas.openxmlformats.org/officeDocument/2006/relationships" xmlns:w14="http://schemas.microsoft.com/office/word/2010/wordml">
-              <w:rPr>
-                <w:rFonts w:ascii="Times New Roman" w:hAnsi="Times New Roman" w:eastAsia="Times New Roman" w:cs="Times New Roman"/>
-                <w:i w:val="false"/>
-                <w:b w:val="false"/>
-                <w:u w:val="none"/>
-                <w:sz w:val="24"/>
-                <w:szCs w:val="24"/>
-                <w:color w:val="000000"/>
-              </w:rPr>
-              <w:t xml:space="preserve">4.</w:t>
-            </w:r>
-            <w:r xmlns:w="http://schemas.openxmlformats.org/wordprocessingml/2006/main" xmlns:wp="http://schemas.openxmlformats.org/drawingml/2006/wordprocessingDrawing" xmlns:r="http://schemas.openxmlformats.org/officeDocument/2006/relationships" xmlns:w14="http://schemas.microsoft.com/office/word/2010/wordml">
-              <w:rPr>
-                <w:rFonts w:ascii="Times New Roman" w:hAnsi="Times New Roman" w:eastAsia="Times New Roman" w:cs="Times New Roman"/>
-                <w:i w:val="false"/>
-                <w:b w:val="false"/>
-                <w:u w:val="none"/>
-                <w:sz w:val="24"/>
-                <w:szCs w:val="24"/>
-                <w:color w:val="000000"/>
-              </w:rPr>
-              <w:tab/>
-            </w:r>
-            <w:r xmlns:w="http://schemas.openxmlformats.org/wordprocessingml/2006/main" xmlns:wp="http://schemas.openxmlformats.org/drawingml/2006/wordprocessingDrawing" xmlns:r="http://schemas.openxmlformats.org/officeDocument/2006/relationships" xmlns:w14="http://schemas.microsoft.com/office/word/2010/wordml">
-              <w:rPr>
-                <w:rFonts w:ascii="Times New Roman" w:hAnsi="Times New Roman" w:eastAsia="Times New Roman" w:cs="Times New Roman"/>
-                <w:i w:val="false"/>
-                <w:b w:val="false"/>
-                <w:u w:val="none"/>
-                <w:sz w:val="24"/>
-                <w:szCs w:val="24"/>
-                <w:color w:val="000000"/>
-              </w:rPr>
-              <w:t xml:space="preserve">Does your room currently have natural light?</w:t>
-            </w:r>
-          </w:p>
-        </w:tc>
-        <w:tc>
-          <w:tcPr>
-            <w:tcBorders>
-              <w:bottom w:val="none" w:sz="0" w:space="0" w:color="000000"/>
-              <w:top w:val="none" w:sz="0" w:space="0" w:color="000000"/>
-              <w:left w:val="none" w:sz="0" w:space="0" w:color="000000"/>
-              <w:right w:val="none" w:sz="0" w:space="0" w:color="000000"/>
-            </w:tcBorders>
-            <w:shd w:val="clear" w:color="auto" w:fill="FFFFFF"/>
-            <w:tcMar>
-              <w:top w:w="0" w:type="dxa"/>
-              <w:bottom w:w="0" w:type="dxa"/>
-              <w:left w:w="0" w:type="dxa"/>
-              <w:right w:w="0" w:type="dxa"/>
-            </w:tcMar>
-            <w:vAlign w:val="center"/>
-          </w:tcPr>
-          <w:p>
-            <w:pPr>
-              <w:pStyle w:val="Normal"/>
-              <w:jc w:val="center"/>
-              <w:pBdr>
-                <w:bottom w:val="none" w:sz="0" w:space="0" w:color="000000"/>
-                <w:top w:val="none" w:sz="0" w:space="0" w:color="000000"/>
-                <w:left w:val="none" w:sz="0" w:space="0" w:color="000000"/>
-                <w:right w:val="none" w:sz="0" w:space="0" w:color="000000"/>
-              </w:pBdr>
-              <w:spacing w:after="0" w:before="0" w:line="480"/>
-              <w:ind w:left="0" w:right="0" w:firstLine="0" w:firstLineChars="0"/>
-              <w:rPr>
-                <w:rFonts w:ascii="Times New Roman" w:hAnsi="Times New Roman" w:eastAsia="Times New Roman" w:cs="Times New Roman"/>
-                <w:i w:val="false"/>
-                <w:b w:val="false"/>
-                <w:u w:val="none"/>
-                <w:sz w:val="24"/>
-                <w:szCs w:val="24"/>
-                <w:color w:val="000000"/>
-              </w:rPr>
-            </w:pPr>
-            <w:r xmlns:w="http://schemas.openxmlformats.org/wordprocessingml/2006/main" xmlns:wp="http://schemas.openxmlformats.org/drawingml/2006/wordprocessingDrawing" xmlns:r="http://schemas.openxmlformats.org/officeDocument/2006/relationships" xmlns:w14="http://schemas.microsoft.com/office/word/2010/wordml">
-              <w:rPr>
-                <w:rFonts w:ascii="Times New Roman" w:hAnsi="Times New Roman" w:eastAsia="Times New Roman" w:cs="Times New Roman"/>
-                <w:i w:val="false"/>
-                <w:b w:val="false"/>
-                <w:u w:val="none"/>
-                <w:sz w:val="24"/>
-                <w:szCs w:val="24"/>
-                <w:color w:val="000000"/>
-              </w:rPr>
-              <w:t xml:space="preserve">Yes</w:t>
-            </w:r>
-          </w:p>
-        </w:tc>
-        <w:tc>
-          <w:tcPr>
-            <w:tcBorders>
-              <w:bottom w:val="none" w:sz="0" w:space="0" w:color="000000"/>
-              <w:top w:val="none" w:sz="0" w:space="0" w:color="000000"/>
-              <w:left w:val="none" w:sz="0" w:space="0" w:color="000000"/>
-              <w:right w:val="none" w:sz="0" w:space="0" w:color="000000"/>
-            </w:tcBorders>
-            <w:shd w:val="clear" w:color="auto" w:fill="FFFFFF"/>
-            <w:tcMar>
-              <w:top w:w="0" w:type="dxa"/>
-              <w:bottom w:w="0" w:type="dxa"/>
-              <w:left w:w="0" w:type="dxa"/>
-              <w:right w:w="0" w:type="dxa"/>
-            </w:tcMar>
-            <w:vAlign w:val="center"/>
-          </w:tcPr>
-          <w:p>
-            <w:pPr>
-              <w:pStyle w:val="Normal"/>
-              <w:jc w:val="center"/>
-              <w:pBdr>
-                <w:bottom w:val="none" w:sz="0" w:space="0" w:color="000000"/>
-                <w:top w:val="none" w:sz="0" w:space="0" w:color="000000"/>
-                <w:left w:val="none" w:sz="0" w:space="0" w:color="000000"/>
-                <w:right w:val="none" w:sz="0" w:space="0" w:color="000000"/>
-              </w:pBdr>
-              <w:spacing w:after="0" w:before="0" w:line="480"/>
-              <w:ind w:left="0" w:right="0" w:firstLine="0" w:firstLineChars="0"/>
-              <w:rPr>
-                <w:rFonts w:ascii="Times New Roman" w:hAnsi="Times New Roman" w:eastAsia="Times New Roman" w:cs="Times New Roman"/>
-                <w:i w:val="false"/>
-                <w:b w:val="false"/>
-                <w:u w:val="none"/>
-                <w:sz w:val="24"/>
-                <w:szCs w:val="24"/>
-                <w:color w:val="000000"/>
-              </w:rPr>
-            </w:pPr>
-            <w:r xmlns:w="http://schemas.openxmlformats.org/wordprocessingml/2006/main" xmlns:wp="http://schemas.openxmlformats.org/drawingml/2006/wordprocessingDrawing" xmlns:r="http://schemas.openxmlformats.org/officeDocument/2006/relationships" xmlns:w14="http://schemas.microsoft.com/office/word/2010/wordml">
-              <w:rPr>
-                <w:rFonts w:ascii="Times New Roman" w:hAnsi="Times New Roman" w:eastAsia="Times New Roman" w:cs="Times New Roman"/>
-                <w:i w:val="false"/>
-                <w:b w:val="false"/>
-                <w:u w:val="none"/>
-                <w:sz w:val="24"/>
-                <w:szCs w:val="24"/>
-                <w:color w:val="000000"/>
-              </w:rPr>
-              <w:t xml:space="preserve">60.00</w:t>
-            </w:r>
-          </w:p>
-        </w:tc>
-        <w:tc>
-          <w:tcPr>
-            <w:tcBorders>
-              <w:bottom w:val="none" w:sz="0" w:space="0" w:color="000000"/>
-              <w:top w:val="none" w:sz="0" w:space="0" w:color="000000"/>
-              <w:left w:val="none" w:sz="0" w:space="0" w:color="000000"/>
-              <w:right w:val="none" w:sz="0" w:space="0" w:color="000000"/>
-            </w:tcBorders>
-            <w:shd w:val="clear" w:color="auto" w:fill="FFFFFF"/>
-            <w:tcMar>
-              <w:top w:w="0" w:type="dxa"/>
-              <w:bottom w:w="0" w:type="dxa"/>
-              <w:left w:w="0" w:type="dxa"/>
-              <w:right w:w="0" w:type="dxa"/>
-            </w:tcMar>
-            <w:vAlign w:val="center"/>
-          </w:tcPr>
-          <w:p>
-            <w:pPr>
-              <w:pStyle w:val="Normal"/>
-              <w:jc w:val="center"/>
-              <w:pBdr>
-                <w:bottom w:val="none" w:sz="0" w:space="0" w:color="000000"/>
-                <w:top w:val="none" w:sz="0" w:space="0" w:color="000000"/>
-                <w:left w:val="none" w:sz="0" w:space="0" w:color="000000"/>
-                <w:right w:val="none" w:sz="0" w:space="0" w:color="000000"/>
-              </w:pBdr>
-              <w:spacing w:after="0" w:before="0" w:line="480"/>
-              <w:ind w:left="0" w:right="0" w:firstLine="0" w:firstLineChars="0"/>
-              <w:rPr>
-                <w:rFonts w:ascii="Times New Roman" w:hAnsi="Times New Roman" w:eastAsia="Times New Roman" w:cs="Times New Roman"/>
-                <w:i w:val="false"/>
-                <w:b w:val="false"/>
-                <w:u w:val="none"/>
-                <w:sz w:val="24"/>
-                <w:szCs w:val="24"/>
-                <w:color w:val="000000"/>
-              </w:rPr>
-            </w:pPr>
-            <w:r xmlns:w="http://schemas.openxmlformats.org/wordprocessingml/2006/main" xmlns:wp="http://schemas.openxmlformats.org/drawingml/2006/wordprocessingDrawing" xmlns:r="http://schemas.openxmlformats.org/officeDocument/2006/relationships" xmlns:w14="http://schemas.microsoft.com/office/word/2010/wordml">
-              <w:rPr>
-                <w:rFonts w:ascii="Times New Roman" w:hAnsi="Times New Roman" w:eastAsia="Times New Roman" w:cs="Times New Roman"/>
-                <w:i w:val="false"/>
-                <w:b w:val="false"/>
-                <w:u w:val="none"/>
-                <w:sz w:val="24"/>
-                <w:szCs w:val="24"/>
-                <w:color w:val="000000"/>
-              </w:rPr>
-              <w:t xml:space="preserve">73.21</w:t>
+            <w:r>
+              <w:t xml:space="preserve">Are you using the built in camera? | No | 14.29 | 8.93</w:t>
             </w:r>
           </w:p>
         </w:tc>
       </w:tr>
       <w:tr>
-        <w:trPr>
-          <w:trHeight w:val="360" w:hRule="auto"/>
-        </w:trPr>
-        body 7
         <w:tc>
-          <w:tcPr>
-            <w:tcBorders>
-              <w:bottom w:val="none" w:sz="0" w:space="0" w:color="000000"/>
-              <w:top w:val="none" w:sz="0" w:space="0" w:color="000000"/>
-              <w:left w:val="none" w:sz="0" w:space="0" w:color="000000"/>
-              <w:right w:val="none" w:sz="0" w:space="0" w:color="000000"/>
-            </w:tcBorders>
-            <w:shd w:val="clear" w:color="auto" w:fill="FFFFFF"/>
-            <w:tcMar>
-              <w:top w:w="0" w:type="dxa"/>
-              <w:bottom w:w="0" w:type="dxa"/>
-              <w:left w:w="0" w:type="dxa"/>
-              <w:right w:w="0" w:type="dxa"/>
-            </w:tcMar>
-            <w:vAlign w:val="center"/>
-          </w:tcPr>
+          <w:tcPr/>
           <w:p>
             <w:pPr>
-              <w:pStyle w:val="Normal"/>
-              <w:jc w:val="center"/>
-              <w:pBdr>
-                <w:bottom w:val="none" w:sz="0" w:space="0" w:color="000000"/>
-                <w:top w:val="none" w:sz="0" w:space="0" w:color="000000"/>
-                <w:left w:val="none" w:sz="0" w:space="0" w:color="000000"/>
-                <w:right w:val="none" w:sz="0" w:space="0" w:color="000000"/>
-              </w:pBdr>
-              <w:spacing w:after="0" w:before="0" w:line="480"/>
-              <w:ind w:left="0" w:right="0" w:firstLine="0" w:firstLineChars="0"/>
-              <w:rPr>
-                <w:rFonts w:ascii="Times New Roman" w:hAnsi="Times New Roman" w:eastAsia="Times New Roman" w:cs="Times New Roman"/>
-                <w:i w:val="false"/>
-                <w:b w:val="false"/>
-                <w:u w:val="none"/>
-                <w:sz w:val="24"/>
-                <w:szCs w:val="24"/>
-                <w:color w:val="000000"/>
-              </w:rPr>
+              <w:pStyle w:val="Compact"/>
+              <w:numPr>
+                <w:ilvl w:val="0"/>
+                <w:numId w:val="1021"/>
+              </w:numPr>
             </w:pPr>
-            <w:r xmlns:w="http://schemas.openxmlformats.org/wordprocessingml/2006/main" xmlns:wp="http://schemas.openxmlformats.org/drawingml/2006/wordprocessingDrawing" xmlns:r="http://schemas.openxmlformats.org/officeDocument/2006/relationships" xmlns:w14="http://schemas.microsoft.com/office/word/2010/wordml">
-              <w:rPr>
-                <w:rFonts w:ascii="Times New Roman" w:hAnsi="Times New Roman" w:eastAsia="Times New Roman" w:cs="Times New Roman"/>
-                <w:i w:val="false"/>
-                <w:b w:val="false"/>
-                <w:u w:val="none"/>
-                <w:sz w:val="24"/>
-                <w:szCs w:val="24"/>
-                <w:color w:val="000000"/>
-              </w:rPr>
-              <w:t xml:space="preserve">5.</w:t>
-            </w:r>
-            <w:r xmlns:w="http://schemas.openxmlformats.org/wordprocessingml/2006/main" xmlns:wp="http://schemas.openxmlformats.org/drawingml/2006/wordprocessingDrawing" xmlns:r="http://schemas.openxmlformats.org/officeDocument/2006/relationships" xmlns:w14="http://schemas.microsoft.com/office/word/2010/wordml">
-              <w:rPr>
-                <w:rFonts w:ascii="Times New Roman" w:hAnsi="Times New Roman" w:eastAsia="Times New Roman" w:cs="Times New Roman"/>
-                <w:i w:val="false"/>
-                <w:b w:val="false"/>
-                <w:u w:val="none"/>
-                <w:sz w:val="24"/>
-                <w:szCs w:val="24"/>
-                <w:color w:val="000000"/>
-              </w:rPr>
-              <w:tab/>
-            </w:r>
-            <w:r xmlns:w="http://schemas.openxmlformats.org/wordprocessingml/2006/main" xmlns:wp="http://schemas.openxmlformats.org/drawingml/2006/wordprocessingDrawing" xmlns:r="http://schemas.openxmlformats.org/officeDocument/2006/relationships" xmlns:w14="http://schemas.microsoft.com/office/word/2010/wordml">
-              <w:rPr>
-                <w:rFonts w:ascii="Times New Roman" w:hAnsi="Times New Roman" w:eastAsia="Times New Roman" w:cs="Times New Roman"/>
-                <w:i w:val="false"/>
-                <w:b w:val="false"/>
-                <w:u w:val="none"/>
-                <w:sz w:val="24"/>
-                <w:szCs w:val="24"/>
-                <w:color w:val="000000"/>
-              </w:rPr>
-              <w:t xml:space="preserve">Are you using the built in camera?</w:t>
-            </w:r>
-          </w:p>
-        </w:tc>
-        <w:tc>
-          <w:tcPr>
-            <w:tcBorders>
-              <w:bottom w:val="none" w:sz="0" w:space="0" w:color="000000"/>
-              <w:top w:val="none" w:sz="0" w:space="0" w:color="000000"/>
-              <w:left w:val="none" w:sz="0" w:space="0" w:color="000000"/>
-              <w:right w:val="none" w:sz="0" w:space="0" w:color="000000"/>
-            </w:tcBorders>
-            <w:shd w:val="clear" w:color="auto" w:fill="FFFFFF"/>
-            <w:tcMar>
-              <w:top w:w="0" w:type="dxa"/>
-              <w:bottom w:w="0" w:type="dxa"/>
-              <w:left w:w="0" w:type="dxa"/>
-              <w:right w:w="0" w:type="dxa"/>
-            </w:tcMar>
-            <w:vAlign w:val="center"/>
-          </w:tcPr>
-          <w:p>
-            <w:pPr>
-              <w:pStyle w:val="Normal"/>
-              <w:jc w:val="center"/>
-              <w:pBdr>
-                <w:bottom w:val="none" w:sz="0" w:space="0" w:color="000000"/>
-                <w:top w:val="none" w:sz="0" w:space="0" w:color="000000"/>
-                <w:left w:val="none" w:sz="0" w:space="0" w:color="000000"/>
-                <w:right w:val="none" w:sz="0" w:space="0" w:color="000000"/>
-              </w:pBdr>
-              <w:spacing w:after="0" w:before="0" w:line="480"/>
-              <w:ind w:left="0" w:right="0" w:firstLine="0" w:firstLineChars="0"/>
-              <w:rPr>
-                <w:rFonts w:ascii="Times New Roman" w:hAnsi="Times New Roman" w:eastAsia="Times New Roman" w:cs="Times New Roman"/>
-                <w:i w:val="false"/>
-                <w:b w:val="false"/>
-                <w:u w:val="none"/>
-                <w:sz w:val="24"/>
-                <w:szCs w:val="24"/>
-                <w:color w:val="000000"/>
-              </w:rPr>
-            </w:pPr>
-            <w:r xmlns:w="http://schemas.openxmlformats.org/wordprocessingml/2006/main" xmlns:wp="http://schemas.openxmlformats.org/drawingml/2006/wordprocessingDrawing" xmlns:r="http://schemas.openxmlformats.org/officeDocument/2006/relationships" xmlns:w14="http://schemas.microsoft.com/office/word/2010/wordml">
-              <w:rPr>
-                <w:rFonts w:ascii="Times New Roman" w:hAnsi="Times New Roman" w:eastAsia="Times New Roman" w:cs="Times New Roman"/>
-                <w:i w:val="false"/>
-                <w:b w:val="false"/>
-                <w:u w:val="none"/>
-                <w:sz w:val="24"/>
-                <w:szCs w:val="24"/>
-                <w:color w:val="000000"/>
-              </w:rPr>
-              <w:t xml:space="preserve">No</w:t>
-            </w:r>
-          </w:p>
-        </w:tc>
-        <w:tc>
-          <w:tcPr>
-            <w:tcBorders>
-              <w:bottom w:val="none" w:sz="0" w:space="0" w:color="000000"/>
-              <w:top w:val="none" w:sz="0" w:space="0" w:color="000000"/>
-              <w:left w:val="none" w:sz="0" w:space="0" w:color="000000"/>
-              <w:right w:val="none" w:sz="0" w:space="0" w:color="000000"/>
-            </w:tcBorders>
-            <w:shd w:val="clear" w:color="auto" w:fill="FFFFFF"/>
-            <w:tcMar>
-              <w:top w:w="0" w:type="dxa"/>
-              <w:bottom w:w="0" w:type="dxa"/>
-              <w:left w:w="0" w:type="dxa"/>
-              <w:right w:w="0" w:type="dxa"/>
-            </w:tcMar>
-            <w:vAlign w:val="center"/>
-          </w:tcPr>
-          <w:p>
-            <w:pPr>
-              <w:pStyle w:val="Normal"/>
-              <w:jc w:val="center"/>
-              <w:pBdr>
-                <w:bottom w:val="none" w:sz="0" w:space="0" w:color="000000"/>
-                <w:top w:val="none" w:sz="0" w:space="0" w:color="000000"/>
-                <w:left w:val="none" w:sz="0" w:space="0" w:color="000000"/>
-                <w:right w:val="none" w:sz="0" w:space="0" w:color="000000"/>
-              </w:pBdr>
-              <w:spacing w:after="0" w:before="0" w:line="480"/>
-              <w:ind w:left="0" w:right="0" w:firstLine="0" w:firstLineChars="0"/>
-              <w:rPr>
-                <w:rFonts w:ascii="Times New Roman" w:hAnsi="Times New Roman" w:eastAsia="Times New Roman" w:cs="Times New Roman"/>
-                <w:i w:val="false"/>
-                <w:b w:val="false"/>
-                <w:u w:val="none"/>
-                <w:sz w:val="24"/>
-                <w:szCs w:val="24"/>
-                <w:color w:val="000000"/>
-              </w:rPr>
-            </w:pPr>
-            <w:r xmlns:w="http://schemas.openxmlformats.org/wordprocessingml/2006/main" xmlns:wp="http://schemas.openxmlformats.org/drawingml/2006/wordprocessingDrawing" xmlns:r="http://schemas.openxmlformats.org/officeDocument/2006/relationships" xmlns:w14="http://schemas.microsoft.com/office/word/2010/wordml">
-              <w:rPr>
-                <w:rFonts w:ascii="Times New Roman" w:hAnsi="Times New Roman" w:eastAsia="Times New Roman" w:cs="Times New Roman"/>
-                <w:i w:val="false"/>
-                <w:b w:val="false"/>
-                <w:u w:val="none"/>
-                <w:sz w:val="24"/>
-                <w:szCs w:val="24"/>
-                <w:color w:val="000000"/>
-              </w:rPr>
-              <w:t xml:space="preserve">14.29</w:t>
-            </w:r>
-          </w:p>
-        </w:tc>
-        <w:tc>
-          <w:tcPr>
-            <w:tcBorders>
-              <w:bottom w:val="none" w:sz="0" w:space="0" w:color="000000"/>
-              <w:top w:val="none" w:sz="0" w:space="0" w:color="000000"/>
-              <w:left w:val="none" w:sz="0" w:space="0" w:color="000000"/>
-              <w:right w:val="none" w:sz="0" w:space="0" w:color="000000"/>
-            </w:tcBorders>
-            <w:shd w:val="clear" w:color="auto" w:fill="FFFFFF"/>
-            <w:tcMar>
-              <w:top w:w="0" w:type="dxa"/>
-              <w:bottom w:w="0" w:type="dxa"/>
-              <w:left w:w="0" w:type="dxa"/>
-              <w:right w:w="0" w:type="dxa"/>
-            </w:tcMar>
-            <w:vAlign w:val="center"/>
-          </w:tcPr>
-          <w:p>
-            <w:pPr>
-              <w:pStyle w:val="Normal"/>
-              <w:jc w:val="center"/>
-              <w:pBdr>
-                <w:bottom w:val="none" w:sz="0" w:space="0" w:color="000000"/>
-                <w:top w:val="none" w:sz="0" w:space="0" w:color="000000"/>
-                <w:left w:val="none" w:sz="0" w:space="0" w:color="000000"/>
-                <w:right w:val="none" w:sz="0" w:space="0" w:color="000000"/>
-              </w:pBdr>
-              <w:spacing w:after="0" w:before="0" w:line="480"/>
-              <w:ind w:left="0" w:right="0" w:firstLine="0" w:firstLineChars="0"/>
-              <w:rPr>
-                <w:rFonts w:ascii="Times New Roman" w:hAnsi="Times New Roman" w:eastAsia="Times New Roman" w:cs="Times New Roman"/>
-                <w:i w:val="false"/>
-                <w:b w:val="false"/>
-                <w:u w:val="none"/>
-                <w:sz w:val="24"/>
-                <w:szCs w:val="24"/>
-                <w:color w:val="000000"/>
-              </w:rPr>
-            </w:pPr>
-            <w:r xmlns:w="http://schemas.openxmlformats.org/wordprocessingml/2006/main" xmlns:wp="http://schemas.openxmlformats.org/drawingml/2006/wordprocessingDrawing" xmlns:r="http://schemas.openxmlformats.org/officeDocument/2006/relationships" xmlns:w14="http://schemas.microsoft.com/office/word/2010/wordml">
-              <w:rPr>
-                <w:rFonts w:ascii="Times New Roman" w:hAnsi="Times New Roman" w:eastAsia="Times New Roman" w:cs="Times New Roman"/>
-                <w:i w:val="false"/>
-                <w:b w:val="false"/>
-                <w:u w:val="none"/>
-                <w:sz w:val="24"/>
-                <w:szCs w:val="24"/>
-                <w:color w:val="000000"/>
-              </w:rPr>
-              <w:t xml:space="preserve">8.93</w:t>
+            <w:r>
+              <w:t xml:space="preserve">Are you using the built in camera? | Yes | 85.71 | 91.07</w:t>
             </w:r>
           </w:p>
         </w:tc>
       </w:tr>
       <w:tr>
-        <w:trPr>
-          <w:trHeight w:val="360" w:hRule="auto"/>
-        </w:trPr>
-        body 8
         <w:tc>
-          <w:tcPr>
-            <w:tcBorders>
-              <w:bottom w:val="none" w:sz="0" w:space="0" w:color="000000"/>
-              <w:top w:val="none" w:sz="0" w:space="0" w:color="000000"/>
-              <w:left w:val="none" w:sz="0" w:space="0" w:color="000000"/>
-              <w:right w:val="none" w:sz="0" w:space="0" w:color="000000"/>
-            </w:tcBorders>
-            <w:shd w:val="clear" w:color="auto" w:fill="FFFFFF"/>
-            <w:tcMar>
-              <w:top w:w="0" w:type="dxa"/>
-              <w:bottom w:w="0" w:type="dxa"/>
-              <w:left w:w="0" w:type="dxa"/>
-              <w:right w:w="0" w:type="dxa"/>
-            </w:tcMar>
-            <w:vAlign w:val="center"/>
-          </w:tcPr>
+          <w:tcPr/>
           <w:p>
             <w:pPr>
-              <w:pStyle w:val="Normal"/>
-              <w:jc w:val="center"/>
-              <w:pBdr>
-                <w:bottom w:val="none" w:sz="0" w:space="0" w:color="000000"/>
-                <w:top w:val="none" w:sz="0" w:space="0" w:color="000000"/>
-                <w:left w:val="none" w:sz="0" w:space="0" w:color="000000"/>
-                <w:right w:val="none" w:sz="0" w:space="0" w:color="000000"/>
-              </w:pBdr>
-              <w:spacing w:after="0" w:before="0" w:line="480"/>
-              <w:ind w:left="0" w:right="0" w:firstLine="0" w:firstLineChars="0"/>
-              <w:rPr>
-                <w:rFonts w:ascii="Times New Roman" w:hAnsi="Times New Roman" w:eastAsia="Times New Roman" w:cs="Times New Roman"/>
-                <w:i w:val="false"/>
-                <w:b w:val="false"/>
-                <w:u w:val="none"/>
-                <w:sz w:val="24"/>
-                <w:szCs w:val="24"/>
-                <w:color w:val="000000"/>
-              </w:rPr>
+              <w:pStyle w:val="Compact"/>
+              <w:numPr>
+                <w:ilvl w:val="0"/>
+                <w:numId w:val="1022"/>
+              </w:numPr>
             </w:pPr>
-            <w:r xmlns:w="http://schemas.openxmlformats.org/wordprocessingml/2006/main" xmlns:wp="http://schemas.openxmlformats.org/drawingml/2006/wordprocessingDrawing" xmlns:r="http://schemas.openxmlformats.org/officeDocument/2006/relationships" xmlns:w14="http://schemas.microsoft.com/office/word/2010/wordml">
-              <w:rPr>
-                <w:rFonts w:ascii="Times New Roman" w:hAnsi="Times New Roman" w:eastAsia="Times New Roman" w:cs="Times New Roman"/>
-                <w:i w:val="false"/>
-                <w:b w:val="false"/>
-                <w:u w:val="none"/>
-                <w:sz w:val="24"/>
-                <w:szCs w:val="24"/>
-                <w:color w:val="000000"/>
-              </w:rPr>
-              <w:t xml:space="preserve">5.</w:t>
-            </w:r>
-            <w:r xmlns:w="http://schemas.openxmlformats.org/wordprocessingml/2006/main" xmlns:wp="http://schemas.openxmlformats.org/drawingml/2006/wordprocessingDrawing" xmlns:r="http://schemas.openxmlformats.org/officeDocument/2006/relationships" xmlns:w14="http://schemas.microsoft.com/office/word/2010/wordml">
-              <w:rPr>
-                <w:rFonts w:ascii="Times New Roman" w:hAnsi="Times New Roman" w:eastAsia="Times New Roman" w:cs="Times New Roman"/>
-                <w:i w:val="false"/>
-                <w:b w:val="false"/>
-                <w:u w:val="none"/>
-                <w:sz w:val="24"/>
-                <w:szCs w:val="24"/>
-                <w:color w:val="000000"/>
-              </w:rPr>
-              <w:tab/>
-            </w:r>
-            <w:r xmlns:w="http://schemas.openxmlformats.org/wordprocessingml/2006/main" xmlns:wp="http://schemas.openxmlformats.org/drawingml/2006/wordprocessingDrawing" xmlns:r="http://schemas.openxmlformats.org/officeDocument/2006/relationships" xmlns:w14="http://schemas.microsoft.com/office/word/2010/wordml">
-              <w:rPr>
-                <w:rFonts w:ascii="Times New Roman" w:hAnsi="Times New Roman" w:eastAsia="Times New Roman" w:cs="Times New Roman"/>
-                <w:i w:val="false"/>
-                <w:b w:val="false"/>
-                <w:u w:val="none"/>
-                <w:sz w:val="24"/>
-                <w:szCs w:val="24"/>
-                <w:color w:val="000000"/>
-              </w:rPr>
-              <w:t xml:space="preserve">Are you using the built in camera?</w:t>
-            </w:r>
-          </w:p>
-        </w:tc>
-        <w:tc>
-          <w:tcPr>
-            <w:tcBorders>
-              <w:bottom w:val="none" w:sz="0" w:space="0" w:color="000000"/>
-              <w:top w:val="none" w:sz="0" w:space="0" w:color="000000"/>
-              <w:left w:val="none" w:sz="0" w:space="0" w:color="000000"/>
-              <w:right w:val="none" w:sz="0" w:space="0" w:color="000000"/>
-            </w:tcBorders>
-            <w:shd w:val="clear" w:color="auto" w:fill="FFFFFF"/>
-            <w:tcMar>
-              <w:top w:w="0" w:type="dxa"/>
-              <w:bottom w:w="0" w:type="dxa"/>
-              <w:left w:w="0" w:type="dxa"/>
-              <w:right w:w="0" w:type="dxa"/>
-            </w:tcMar>
-            <w:vAlign w:val="center"/>
-          </w:tcPr>
-          <w:p>
-            <w:pPr>
-              <w:pStyle w:val="Normal"/>
-              <w:jc w:val="center"/>
-              <w:pBdr>
-                <w:bottom w:val="none" w:sz="0" w:space="0" w:color="000000"/>
-                <w:top w:val="none" w:sz="0" w:space="0" w:color="000000"/>
-                <w:left w:val="none" w:sz="0" w:space="0" w:color="000000"/>
-                <w:right w:val="none" w:sz="0" w:space="0" w:color="000000"/>
-              </w:pBdr>
-              <w:spacing w:after="0" w:before="0" w:line="480"/>
-              <w:ind w:left="0" w:right="0" w:firstLine="0" w:firstLineChars="0"/>
-              <w:rPr>
-                <w:rFonts w:ascii="Times New Roman" w:hAnsi="Times New Roman" w:eastAsia="Times New Roman" w:cs="Times New Roman"/>
-                <w:i w:val="false"/>
-                <w:b w:val="false"/>
-                <w:u w:val="none"/>
-                <w:sz w:val="24"/>
-                <w:szCs w:val="24"/>
-                <w:color w:val="000000"/>
-              </w:rPr>
-            </w:pPr>
-            <w:r xmlns:w="http://schemas.openxmlformats.org/wordprocessingml/2006/main" xmlns:wp="http://schemas.openxmlformats.org/drawingml/2006/wordprocessingDrawing" xmlns:r="http://schemas.openxmlformats.org/officeDocument/2006/relationships" xmlns:w14="http://schemas.microsoft.com/office/word/2010/wordml">
-              <w:rPr>
-                <w:rFonts w:ascii="Times New Roman" w:hAnsi="Times New Roman" w:eastAsia="Times New Roman" w:cs="Times New Roman"/>
-                <w:i w:val="false"/>
-                <w:b w:val="false"/>
-                <w:u w:val="none"/>
-                <w:sz w:val="24"/>
-                <w:szCs w:val="24"/>
-                <w:color w:val="000000"/>
-              </w:rPr>
-              <w:t xml:space="preserve">Yes</w:t>
-            </w:r>
-          </w:p>
-        </w:tc>
-        <w:tc>
-          <w:tcPr>
-            <w:tcBorders>
-              <w:bottom w:val="none" w:sz="0" w:space="0" w:color="000000"/>
-              <w:top w:val="none" w:sz="0" w:space="0" w:color="000000"/>
-              <w:left w:val="none" w:sz="0" w:space="0" w:color="000000"/>
-              <w:right w:val="none" w:sz="0" w:space="0" w:color="000000"/>
-            </w:tcBorders>
-            <w:shd w:val="clear" w:color="auto" w:fill="FFFFFF"/>
-            <w:tcMar>
-              <w:top w:w="0" w:type="dxa"/>
-              <w:bottom w:w="0" w:type="dxa"/>
-              <w:left w:w="0" w:type="dxa"/>
-              <w:right w:w="0" w:type="dxa"/>
-            </w:tcMar>
-            <w:vAlign w:val="center"/>
-          </w:tcPr>
-          <w:p>
-            <w:pPr>
-              <w:pStyle w:val="Normal"/>
-              <w:jc w:val="center"/>
-              <w:pBdr>
-                <w:bottom w:val="none" w:sz="0" w:space="0" w:color="000000"/>
-                <w:top w:val="none" w:sz="0" w:space="0" w:color="000000"/>
-                <w:left w:val="none" w:sz="0" w:space="0" w:color="000000"/>
-                <w:right w:val="none" w:sz="0" w:space="0" w:color="000000"/>
-              </w:pBdr>
-              <w:spacing w:after="0" w:before="0" w:line="480"/>
-              <w:ind w:left="0" w:right="0" w:firstLine="0" w:firstLineChars="0"/>
-              <w:rPr>
-                <w:rFonts w:ascii="Times New Roman" w:hAnsi="Times New Roman" w:eastAsia="Times New Roman" w:cs="Times New Roman"/>
-                <w:i w:val="false"/>
-                <w:b w:val="false"/>
-                <w:u w:val="none"/>
-                <w:sz w:val="24"/>
-                <w:szCs w:val="24"/>
-                <w:color w:val="000000"/>
-              </w:rPr>
-            </w:pPr>
-            <w:r xmlns:w="http://schemas.openxmlformats.org/wordprocessingml/2006/main" xmlns:wp="http://schemas.openxmlformats.org/drawingml/2006/wordprocessingDrawing" xmlns:r="http://schemas.openxmlformats.org/officeDocument/2006/relationships" xmlns:w14="http://schemas.microsoft.com/office/word/2010/wordml">
-              <w:rPr>
-                <w:rFonts w:ascii="Times New Roman" w:hAnsi="Times New Roman" w:eastAsia="Times New Roman" w:cs="Times New Roman"/>
-                <w:i w:val="false"/>
-                <w:b w:val="false"/>
-                <w:u w:val="none"/>
-                <w:sz w:val="24"/>
-                <w:szCs w:val="24"/>
-                <w:color w:val="000000"/>
-              </w:rPr>
-              <w:t xml:space="preserve">85.71</w:t>
-            </w:r>
-          </w:p>
-        </w:tc>
-        <w:tc>
-          <w:tcPr>
-            <w:tcBorders>
-              <w:bottom w:val="none" w:sz="0" w:space="0" w:color="000000"/>
-              <w:top w:val="none" w:sz="0" w:space="0" w:color="000000"/>
-              <w:left w:val="none" w:sz="0" w:space="0" w:color="000000"/>
-              <w:right w:val="none" w:sz="0" w:space="0" w:color="000000"/>
-            </w:tcBorders>
-            <w:shd w:val="clear" w:color="auto" w:fill="FFFFFF"/>
-            <w:tcMar>
-              <w:top w:w="0" w:type="dxa"/>
-              <w:bottom w:w="0" w:type="dxa"/>
-              <w:left w:w="0" w:type="dxa"/>
-              <w:right w:w="0" w:type="dxa"/>
-            </w:tcMar>
-            <w:vAlign w:val="center"/>
-          </w:tcPr>
-          <w:p>
-            <w:pPr>
-              <w:pStyle w:val="Normal"/>
-              <w:jc w:val="center"/>
-              <w:pBdr>
-                <w:bottom w:val="none" w:sz="0" w:space="0" w:color="000000"/>
-                <w:top w:val="none" w:sz="0" w:space="0" w:color="000000"/>
-                <w:left w:val="none" w:sz="0" w:space="0" w:color="000000"/>
-                <w:right w:val="none" w:sz="0" w:space="0" w:color="000000"/>
-              </w:pBdr>
-              <w:spacing w:after="0" w:before="0" w:line="480"/>
-              <w:ind w:left="0" w:right="0" w:firstLine="0" w:firstLineChars="0"/>
-              <w:rPr>
-                <w:rFonts w:ascii="Times New Roman" w:hAnsi="Times New Roman" w:eastAsia="Times New Roman" w:cs="Times New Roman"/>
-                <w:i w:val="false"/>
-                <w:b w:val="false"/>
-                <w:u w:val="none"/>
-                <w:sz w:val="24"/>
-                <w:szCs w:val="24"/>
-                <w:color w:val="000000"/>
-              </w:rPr>
-            </w:pPr>
-            <w:r xmlns:w="http://schemas.openxmlformats.org/wordprocessingml/2006/main" xmlns:wp="http://schemas.openxmlformats.org/drawingml/2006/wordprocessingDrawing" xmlns:r="http://schemas.openxmlformats.org/officeDocument/2006/relationships" xmlns:w14="http://schemas.microsoft.com/office/word/2010/wordml">
-              <w:rPr>
-                <w:rFonts w:ascii="Times New Roman" w:hAnsi="Times New Roman" w:eastAsia="Times New Roman" w:cs="Times New Roman"/>
-                <w:i w:val="false"/>
-                <w:b w:val="false"/>
-                <w:u w:val="none"/>
-                <w:sz w:val="24"/>
-                <w:szCs w:val="24"/>
-                <w:color w:val="000000"/>
-              </w:rPr>
-              <w:t xml:space="preserve">91.07</w:t>
+            <w:r>
+              <w:t xml:space="preserve">Was the environment you took the experiment in distraction free? | No | 11.43 | 3.57</w:t>
             </w:r>
           </w:p>
         </w:tc>
       </w:tr>
       <w:tr>
-        <w:trPr>
-          <w:trHeight w:val="360" w:hRule="auto"/>
-        </w:trPr>
-        body 9
         <w:tc>
-          <w:tcPr>
-            <w:tcBorders>
-              <w:bottom w:val="none" w:sz="0" w:space="0" w:color="000000"/>
-              <w:top w:val="none" w:sz="0" w:space="0" w:color="000000"/>
-              <w:left w:val="none" w:sz="0" w:space="0" w:color="000000"/>
-              <w:right w:val="none" w:sz="0" w:space="0" w:color="000000"/>
-            </w:tcBorders>
-            <w:shd w:val="clear" w:color="auto" w:fill="FFFFFF"/>
-            <w:tcMar>
-              <w:top w:w="0" w:type="dxa"/>
-              <w:bottom w:w="0" w:type="dxa"/>
-              <w:left w:w="0" w:type="dxa"/>
-              <w:right w:w="0" w:type="dxa"/>
-            </w:tcMar>
-            <w:vAlign w:val="center"/>
-          </w:tcPr>
+          <w:tcPr/>
           <w:p>
             <w:pPr>
-              <w:pStyle w:val="Normal"/>
-              <w:jc w:val="center"/>
-              <w:pBdr>
-                <w:bottom w:val="none" w:sz="0" w:space="0" w:color="000000"/>
-                <w:top w:val="none" w:sz="0" w:space="0" w:color="000000"/>
-                <w:left w:val="none" w:sz="0" w:space="0" w:color="000000"/>
-                <w:right w:val="none" w:sz="0" w:space="0" w:color="000000"/>
-              </w:pBdr>
-              <w:spacing w:after="0" w:before="0" w:line="480"/>
-              <w:ind w:left="0" w:right="0" w:firstLine="0" w:firstLineChars="0"/>
-              <w:rPr>
-                <w:rFonts w:ascii="Times New Roman" w:hAnsi="Times New Roman" w:eastAsia="Times New Roman" w:cs="Times New Roman"/>
-                <w:i w:val="false"/>
-                <w:b w:val="false"/>
-                <w:u w:val="none"/>
-                <w:sz w:val="24"/>
-                <w:szCs w:val="24"/>
-                <w:color w:val="000000"/>
-              </w:rPr>
+              <w:pStyle w:val="Compact"/>
+              <w:numPr>
+                <w:ilvl w:val="0"/>
+                <w:numId w:val="1023"/>
+              </w:numPr>
             </w:pPr>
-            <w:r xmlns:w="http://schemas.openxmlformats.org/wordprocessingml/2006/main" xmlns:wp="http://schemas.openxmlformats.org/drawingml/2006/wordprocessingDrawing" xmlns:r="http://schemas.openxmlformats.org/officeDocument/2006/relationships" xmlns:w14="http://schemas.microsoft.com/office/word/2010/wordml">
-              <w:rPr>
-                <w:rFonts w:ascii="Times New Roman" w:hAnsi="Times New Roman" w:eastAsia="Times New Roman" w:cs="Times New Roman"/>
-                <w:i w:val="false"/>
-                <w:b w:val="false"/>
-                <w:u w:val="none"/>
-                <w:sz w:val="24"/>
-                <w:szCs w:val="24"/>
-                <w:color w:val="000000"/>
-              </w:rPr>
-              <w:t xml:space="preserve">9.</w:t>
-            </w:r>
-            <w:r xmlns:w="http://schemas.openxmlformats.org/wordprocessingml/2006/main" xmlns:wp="http://schemas.openxmlformats.org/drawingml/2006/wordprocessingDrawing" xmlns:r="http://schemas.openxmlformats.org/officeDocument/2006/relationships" xmlns:w14="http://schemas.microsoft.com/office/word/2010/wordml">
-              <w:rPr>
-                <w:rFonts w:ascii="Times New Roman" w:hAnsi="Times New Roman" w:eastAsia="Times New Roman" w:cs="Times New Roman"/>
-                <w:i w:val="false"/>
-                <w:b w:val="false"/>
-                <w:u w:val="none"/>
-                <w:sz w:val="24"/>
-                <w:szCs w:val="24"/>
-                <w:color w:val="000000"/>
-              </w:rPr>
-              <w:tab/>
-            </w:r>
-            <w:r xmlns:w="http://schemas.openxmlformats.org/wordprocessingml/2006/main" xmlns:wp="http://schemas.openxmlformats.org/drawingml/2006/wordprocessingDrawing" xmlns:r="http://schemas.openxmlformats.org/officeDocument/2006/relationships" xmlns:w14="http://schemas.microsoft.com/office/word/2010/wordml">
-              <w:rPr>
-                <w:rFonts w:ascii="Times New Roman" w:hAnsi="Times New Roman" w:eastAsia="Times New Roman" w:cs="Times New Roman"/>
-                <w:i w:val="false"/>
-                <w:b w:val="false"/>
-                <w:u w:val="none"/>
-                <w:sz w:val="24"/>
-                <w:szCs w:val="24"/>
-                <w:color w:val="000000"/>
-              </w:rPr>
-              <w:t xml:space="preserve">Was the environment you took the experiment in distraction free?</w:t>
-            </w:r>
-          </w:p>
-        </w:tc>
-        <w:tc>
-          <w:tcPr>
-            <w:tcBorders>
-              <w:bottom w:val="none" w:sz="0" w:space="0" w:color="000000"/>
-              <w:top w:val="none" w:sz="0" w:space="0" w:color="000000"/>
-              <w:left w:val="none" w:sz="0" w:space="0" w:color="000000"/>
-              <w:right w:val="none" w:sz="0" w:space="0" w:color="000000"/>
-            </w:tcBorders>
-            <w:shd w:val="clear" w:color="auto" w:fill="FFFFFF"/>
-            <w:tcMar>
-              <w:top w:w="0" w:type="dxa"/>
-              <w:bottom w:w="0" w:type="dxa"/>
-              <w:left w:w="0" w:type="dxa"/>
-              <w:right w:w="0" w:type="dxa"/>
-            </w:tcMar>
-            <w:vAlign w:val="center"/>
-          </w:tcPr>
-          <w:p>
-            <w:pPr>
-              <w:pStyle w:val="Normal"/>
-              <w:jc w:val="center"/>
-              <w:pBdr>
-                <w:bottom w:val="none" w:sz="0" w:space="0" w:color="000000"/>
-                <w:top w:val="none" w:sz="0" w:space="0" w:color="000000"/>
-                <w:left w:val="none" w:sz="0" w:space="0" w:color="000000"/>
-                <w:right w:val="none" w:sz="0" w:space="0" w:color="000000"/>
-              </w:pBdr>
-              <w:spacing w:after="0" w:before="0" w:line="480"/>
-              <w:ind w:left="0" w:right="0" w:firstLine="0" w:firstLineChars="0"/>
-              <w:rPr>
-                <w:rFonts w:ascii="Times New Roman" w:hAnsi="Times New Roman" w:eastAsia="Times New Roman" w:cs="Times New Roman"/>
-                <w:i w:val="false"/>
-                <w:b w:val="false"/>
-                <w:u w:val="none"/>
-                <w:sz w:val="24"/>
-                <w:szCs w:val="24"/>
-                <w:color w:val="000000"/>
-              </w:rPr>
-            </w:pPr>
-            <w:r xmlns:w="http://schemas.openxmlformats.org/wordprocessingml/2006/main" xmlns:wp="http://schemas.openxmlformats.org/drawingml/2006/wordprocessingDrawing" xmlns:r="http://schemas.openxmlformats.org/officeDocument/2006/relationships" xmlns:w14="http://schemas.microsoft.com/office/word/2010/wordml">
-              <w:rPr>
-                <w:rFonts w:ascii="Times New Roman" w:hAnsi="Times New Roman" w:eastAsia="Times New Roman" w:cs="Times New Roman"/>
-                <w:i w:val="false"/>
-                <w:b w:val="false"/>
-                <w:u w:val="none"/>
-                <w:sz w:val="24"/>
-                <w:szCs w:val="24"/>
-                <w:color w:val="000000"/>
-              </w:rPr>
-              <w:t xml:space="preserve">No</w:t>
-            </w:r>
-          </w:p>
-        </w:tc>
-        <w:tc>
-          <w:tcPr>
-            <w:tcBorders>
-              <w:bottom w:val="none" w:sz="0" w:space="0" w:color="000000"/>
-              <w:top w:val="none" w:sz="0" w:space="0" w:color="000000"/>
-              <w:left w:val="none" w:sz="0" w:space="0" w:color="000000"/>
-              <w:right w:val="none" w:sz="0" w:space="0" w:color="000000"/>
-            </w:tcBorders>
-            <w:shd w:val="clear" w:color="auto" w:fill="FFFFFF"/>
-            <w:tcMar>
-              <w:top w:w="0" w:type="dxa"/>
-              <w:bottom w:w="0" w:type="dxa"/>
-              <w:left w:w="0" w:type="dxa"/>
-              <w:right w:w="0" w:type="dxa"/>
-            </w:tcMar>
-            <w:vAlign w:val="center"/>
-          </w:tcPr>
-          <w:p>
-            <w:pPr>
-              <w:pStyle w:val="Normal"/>
-              <w:jc w:val="center"/>
-              <w:pBdr>
-                <w:bottom w:val="none" w:sz="0" w:space="0" w:color="000000"/>
-                <w:top w:val="none" w:sz="0" w:space="0" w:color="000000"/>
-                <w:left w:val="none" w:sz="0" w:space="0" w:color="000000"/>
-                <w:right w:val="none" w:sz="0" w:space="0" w:color="000000"/>
-              </w:pBdr>
-              <w:spacing w:after="0" w:before="0" w:line="480"/>
-              <w:ind w:left="0" w:right="0" w:firstLine="0" w:firstLineChars="0"/>
-              <w:rPr>
-                <w:rFonts w:ascii="Times New Roman" w:hAnsi="Times New Roman" w:eastAsia="Times New Roman" w:cs="Times New Roman"/>
-                <w:i w:val="false"/>
-                <w:b w:val="false"/>
-                <w:u w:val="none"/>
-                <w:sz w:val="24"/>
-                <w:szCs w:val="24"/>
-                <w:color w:val="000000"/>
-              </w:rPr>
-            </w:pPr>
-            <w:r xmlns:w="http://schemas.openxmlformats.org/wordprocessingml/2006/main" xmlns:wp="http://schemas.openxmlformats.org/drawingml/2006/wordprocessingDrawing" xmlns:r="http://schemas.openxmlformats.org/officeDocument/2006/relationships" xmlns:w14="http://schemas.microsoft.com/office/word/2010/wordml">
-              <w:rPr>
-                <w:rFonts w:ascii="Times New Roman" w:hAnsi="Times New Roman" w:eastAsia="Times New Roman" w:cs="Times New Roman"/>
-                <w:i w:val="false"/>
-                <w:b w:val="false"/>
-                <w:u w:val="none"/>
-                <w:sz w:val="24"/>
-                <w:szCs w:val="24"/>
-                <w:color w:val="000000"/>
-              </w:rPr>
-              <w:t xml:space="preserve">11.43</w:t>
-            </w:r>
-          </w:p>
-        </w:tc>
-        <w:tc>
-          <w:tcPr>
-            <w:tcBorders>
-              <w:bottom w:val="none" w:sz="0" w:space="0" w:color="000000"/>
-              <w:top w:val="none" w:sz="0" w:space="0" w:color="000000"/>
-              <w:left w:val="none" w:sz="0" w:space="0" w:color="000000"/>
-              <w:right w:val="none" w:sz="0" w:space="0" w:color="000000"/>
-            </w:tcBorders>
-            <w:shd w:val="clear" w:color="auto" w:fill="FFFFFF"/>
-            <w:tcMar>
-              <w:top w:w="0" w:type="dxa"/>
-              <w:bottom w:w="0" w:type="dxa"/>
-              <w:left w:w="0" w:type="dxa"/>
-              <w:right w:w="0" w:type="dxa"/>
-            </w:tcMar>
-            <w:vAlign w:val="center"/>
-          </w:tcPr>
-          <w:p>
-            <w:pPr>
-              <w:pStyle w:val="Normal"/>
-              <w:jc w:val="center"/>
-              <w:pBdr>
-                <w:bottom w:val="none" w:sz="0" w:space="0" w:color="000000"/>
-                <w:top w:val="none" w:sz="0" w:space="0" w:color="000000"/>
-                <w:left w:val="none" w:sz="0" w:space="0" w:color="000000"/>
-                <w:right w:val="none" w:sz="0" w:space="0" w:color="000000"/>
-              </w:pBdr>
-              <w:spacing w:after="0" w:before="0" w:line="480"/>
-              <w:ind w:left="0" w:right="0" w:firstLine="0" w:firstLineChars="0"/>
-              <w:rPr>
-                <w:rFonts w:ascii="Times New Roman" w:hAnsi="Times New Roman" w:eastAsia="Times New Roman" w:cs="Times New Roman"/>
-                <w:i w:val="false"/>
-                <w:b w:val="false"/>
-                <w:u w:val="none"/>
-                <w:sz w:val="24"/>
-                <w:szCs w:val="24"/>
-                <w:color w:val="000000"/>
-              </w:rPr>
-            </w:pPr>
-            <w:r xmlns:w="http://schemas.openxmlformats.org/wordprocessingml/2006/main" xmlns:wp="http://schemas.openxmlformats.org/drawingml/2006/wordprocessingDrawing" xmlns:r="http://schemas.openxmlformats.org/officeDocument/2006/relationships" xmlns:w14="http://schemas.microsoft.com/office/word/2010/wordml">
-              <w:rPr>
-                <w:rFonts w:ascii="Times New Roman" w:hAnsi="Times New Roman" w:eastAsia="Times New Roman" w:cs="Times New Roman"/>
-                <w:i w:val="false"/>
-                <w:b w:val="false"/>
-                <w:u w:val="none"/>
-                <w:sz w:val="24"/>
-                <w:szCs w:val="24"/>
-                <w:color w:val="000000"/>
-              </w:rPr>
-              <w:t xml:space="preserve">3.57</w:t>
-            </w:r>
-          </w:p>
-        </w:tc>
-      </w:tr>
-      <w:tr>
-        <w:trPr>
-          <w:trHeight w:val="360" w:hRule="auto"/>
-        </w:trPr>
-        body10
-        <w:tc>
-          <w:tcPr>
-            <w:tcBorders>
-              <w:bottom w:val="single" w:sz="6" w:space="0" w:color="000000"/>
-              <w:top w:val="none" w:sz="0" w:space="0" w:color="000000"/>
-              <w:left w:val="none" w:sz="0" w:space="0" w:color="000000"/>
-              <w:right w:val="none" w:sz="0" w:space="0" w:color="000000"/>
-            </w:tcBorders>
-            <w:shd w:val="clear" w:color="auto" w:fill="FFFFFF"/>
-            <w:tcMar>
-              <w:top w:w="0" w:type="dxa"/>
-              <w:bottom w:w="0" w:type="dxa"/>
-              <w:left w:w="0" w:type="dxa"/>
-              <w:right w:w="0" w:type="dxa"/>
-            </w:tcMar>
-            <w:vAlign w:val="center"/>
-          </w:tcPr>
-          <w:p>
-            <w:pPr>
-              <w:pStyle w:val="Normal"/>
-              <w:jc w:val="center"/>
-              <w:pBdr>
-                <w:bottom w:val="none" w:sz="0" w:space="0" w:color="000000"/>
-                <w:top w:val="none" w:sz="0" w:space="0" w:color="000000"/>
-                <w:left w:val="none" w:sz="0" w:space="0" w:color="000000"/>
-                <w:right w:val="none" w:sz="0" w:space="0" w:color="000000"/>
-              </w:pBdr>
-              <w:spacing w:after="0" w:before="0" w:line="480"/>
-              <w:ind w:left="0" w:right="0" w:firstLine="0" w:firstLineChars="0"/>
-              <w:rPr>
-                <w:rFonts w:ascii="Times New Roman" w:hAnsi="Times New Roman" w:eastAsia="Times New Roman" w:cs="Times New Roman"/>
-                <w:i w:val="false"/>
-                <w:b w:val="false"/>
-                <w:u w:val="none"/>
-                <w:sz w:val="24"/>
-                <w:szCs w:val="24"/>
-                <w:color w:val="000000"/>
-              </w:rPr>
-            </w:pPr>
-            <w:r xmlns:w="http://schemas.openxmlformats.org/wordprocessingml/2006/main" xmlns:wp="http://schemas.openxmlformats.org/drawingml/2006/wordprocessingDrawing" xmlns:r="http://schemas.openxmlformats.org/officeDocument/2006/relationships" xmlns:w14="http://schemas.microsoft.com/office/word/2010/wordml">
-              <w:rPr>
-                <w:rFonts w:ascii="Times New Roman" w:hAnsi="Times New Roman" w:eastAsia="Times New Roman" w:cs="Times New Roman"/>
-                <w:i w:val="false"/>
-                <w:b w:val="false"/>
-                <w:u w:val="none"/>
-                <w:sz w:val="24"/>
-                <w:szCs w:val="24"/>
-                <w:color w:val="000000"/>
-              </w:rPr>
-              <w:t xml:space="preserve">9.</w:t>
-            </w:r>
-            <w:r xmlns:w="http://schemas.openxmlformats.org/wordprocessingml/2006/main" xmlns:wp="http://schemas.openxmlformats.org/drawingml/2006/wordprocessingDrawing" xmlns:r="http://schemas.openxmlformats.org/officeDocument/2006/relationships" xmlns:w14="http://schemas.microsoft.com/office/word/2010/wordml">
-              <w:rPr>
-                <w:rFonts w:ascii="Times New Roman" w:hAnsi="Times New Roman" w:eastAsia="Times New Roman" w:cs="Times New Roman"/>
-                <w:i w:val="false"/>
-                <w:b w:val="false"/>
-                <w:u w:val="none"/>
-                <w:sz w:val="24"/>
-                <w:szCs w:val="24"/>
-                <w:color w:val="000000"/>
-              </w:rPr>
-              <w:tab/>
-            </w:r>
-            <w:r xmlns:w="http://schemas.openxmlformats.org/wordprocessingml/2006/main" xmlns:wp="http://schemas.openxmlformats.org/drawingml/2006/wordprocessingDrawing" xmlns:r="http://schemas.openxmlformats.org/officeDocument/2006/relationships" xmlns:w14="http://schemas.microsoft.com/office/word/2010/wordml">
-              <w:rPr>
-                <w:rFonts w:ascii="Times New Roman" w:hAnsi="Times New Roman" w:eastAsia="Times New Roman" w:cs="Times New Roman"/>
-                <w:i w:val="false"/>
-                <w:b w:val="false"/>
-                <w:u w:val="none"/>
-                <w:sz w:val="24"/>
-                <w:szCs w:val="24"/>
-                <w:color w:val="000000"/>
-              </w:rPr>
-              <w:t xml:space="preserve">Was the environment you took the experiment in distraction free?</w:t>
-            </w:r>
-          </w:p>
-        </w:tc>
-        <w:tc>
-          <w:tcPr>
-            <w:tcBorders>
-              <w:bottom w:val="single" w:sz="6" w:space="0" w:color="000000"/>
-              <w:top w:val="none" w:sz="0" w:space="0" w:color="000000"/>
-              <w:left w:val="none" w:sz="0" w:space="0" w:color="000000"/>
-              <w:right w:val="none" w:sz="0" w:space="0" w:color="000000"/>
-            </w:tcBorders>
-            <w:shd w:val="clear" w:color="auto" w:fill="FFFFFF"/>
-            <w:tcMar>
-              <w:top w:w="0" w:type="dxa"/>
-              <w:bottom w:w="0" w:type="dxa"/>
-              <w:left w:w="0" w:type="dxa"/>
-              <w:right w:w="0" w:type="dxa"/>
-            </w:tcMar>
-            <w:vAlign w:val="center"/>
-          </w:tcPr>
-          <w:p>
-            <w:pPr>
-              <w:pStyle w:val="Normal"/>
-              <w:jc w:val="center"/>
-              <w:pBdr>
-                <w:bottom w:val="none" w:sz="0" w:space="0" w:color="000000"/>
-                <w:top w:val="none" w:sz="0" w:space="0" w:color="000000"/>
-                <w:left w:val="none" w:sz="0" w:space="0" w:color="000000"/>
-                <w:right w:val="none" w:sz="0" w:space="0" w:color="000000"/>
-              </w:pBdr>
-              <w:spacing w:after="0" w:before="0" w:line="480"/>
-              <w:ind w:left="0" w:right="0" w:firstLine="0" w:firstLineChars="0"/>
-              <w:rPr>
-                <w:rFonts w:ascii="Times New Roman" w:hAnsi="Times New Roman" w:eastAsia="Times New Roman" w:cs="Times New Roman"/>
-                <w:i w:val="false"/>
-                <w:b w:val="false"/>
-                <w:u w:val="none"/>
-                <w:sz w:val="24"/>
-                <w:szCs w:val="24"/>
-                <w:color w:val="000000"/>
-              </w:rPr>
-            </w:pPr>
-            <w:r xmlns:w="http://schemas.openxmlformats.org/wordprocessingml/2006/main" xmlns:wp="http://schemas.openxmlformats.org/drawingml/2006/wordprocessingDrawing" xmlns:r="http://schemas.openxmlformats.org/officeDocument/2006/relationships" xmlns:w14="http://schemas.microsoft.com/office/word/2010/wordml">
-              <w:rPr>
-                <w:rFonts w:ascii="Times New Roman" w:hAnsi="Times New Roman" w:eastAsia="Times New Roman" w:cs="Times New Roman"/>
-                <w:i w:val="false"/>
-                <w:b w:val="false"/>
-                <w:u w:val="none"/>
-                <w:sz w:val="24"/>
-                <w:szCs w:val="24"/>
-                <w:color w:val="000000"/>
-              </w:rPr>
-              <w:t xml:space="preserve">Yes</w:t>
-            </w:r>
-          </w:p>
-        </w:tc>
-        <w:tc>
-          <w:tcPr>
-            <w:tcBorders>
-              <w:bottom w:val="single" w:sz="6" w:space="0" w:color="000000"/>
-              <w:top w:val="none" w:sz="0" w:space="0" w:color="000000"/>
-              <w:left w:val="none" w:sz="0" w:space="0" w:color="000000"/>
-              <w:right w:val="none" w:sz="0" w:space="0" w:color="000000"/>
-            </w:tcBorders>
-            <w:shd w:val="clear" w:color="auto" w:fill="FFFFFF"/>
-            <w:tcMar>
-              <w:top w:w="0" w:type="dxa"/>
-              <w:bottom w:w="0" w:type="dxa"/>
-              <w:left w:w="0" w:type="dxa"/>
-              <w:right w:w="0" w:type="dxa"/>
-            </w:tcMar>
-            <w:vAlign w:val="center"/>
-          </w:tcPr>
-          <w:p>
-            <w:pPr>
-              <w:pStyle w:val="Normal"/>
-              <w:jc w:val="center"/>
-              <w:pBdr>
-                <w:bottom w:val="none" w:sz="0" w:space="0" w:color="000000"/>
-                <w:top w:val="none" w:sz="0" w:space="0" w:color="000000"/>
-                <w:left w:val="none" w:sz="0" w:space="0" w:color="000000"/>
-                <w:right w:val="none" w:sz="0" w:space="0" w:color="000000"/>
-              </w:pBdr>
-              <w:spacing w:after="0" w:before="0" w:line="480"/>
-              <w:ind w:left="0" w:right="0" w:firstLine="0" w:firstLineChars="0"/>
-              <w:rPr>
-                <w:rFonts w:ascii="Times New Roman" w:hAnsi="Times New Roman" w:eastAsia="Times New Roman" w:cs="Times New Roman"/>
-                <w:i w:val="false"/>
-                <w:b w:val="false"/>
-                <w:u w:val="none"/>
-                <w:sz w:val="24"/>
-                <w:szCs w:val="24"/>
-                <w:color w:val="000000"/>
-              </w:rPr>
-            </w:pPr>
-            <w:r xmlns:w="http://schemas.openxmlformats.org/wordprocessingml/2006/main" xmlns:wp="http://schemas.openxmlformats.org/drawingml/2006/wordprocessingDrawing" xmlns:r="http://schemas.openxmlformats.org/officeDocument/2006/relationships" xmlns:w14="http://schemas.microsoft.com/office/word/2010/wordml">
-              <w:rPr>
-                <w:rFonts w:ascii="Times New Roman" w:hAnsi="Times New Roman" w:eastAsia="Times New Roman" w:cs="Times New Roman"/>
-                <w:i w:val="false"/>
-                <w:b w:val="false"/>
-                <w:u w:val="none"/>
-                <w:sz w:val="24"/>
-                <w:szCs w:val="24"/>
-                <w:color w:val="000000"/>
-              </w:rPr>
-              <w:t xml:space="preserve">88.57</w:t>
-            </w:r>
-          </w:p>
-        </w:tc>
-        <w:tc>
-          <w:tcPr>
-            <w:tcBorders>
-              <w:bottom w:val="single" w:sz="6" w:space="0" w:color="000000"/>
-              <w:top w:val="none" w:sz="0" w:space="0" w:color="000000"/>
-              <w:left w:val="none" w:sz="0" w:space="0" w:color="000000"/>
-              <w:right w:val="none" w:sz="0" w:space="0" w:color="000000"/>
-            </w:tcBorders>
-            <w:shd w:val="clear" w:color="auto" w:fill="FFFFFF"/>
-            <w:tcMar>
-              <w:top w:w="0" w:type="dxa"/>
-              <w:bottom w:w="0" w:type="dxa"/>
-              <w:left w:w="0" w:type="dxa"/>
-              <w:right w:w="0" w:type="dxa"/>
-            </w:tcMar>
-            <w:vAlign w:val="center"/>
-          </w:tcPr>
-          <w:p>
-            <w:pPr>
-              <w:pStyle w:val="Normal"/>
-              <w:jc w:val="center"/>
-              <w:pBdr>
-                <w:bottom w:val="none" w:sz="0" w:space="0" w:color="000000"/>
-                <w:top w:val="none" w:sz="0" w:space="0" w:color="000000"/>
-                <w:left w:val="none" w:sz="0" w:space="0" w:color="000000"/>
-                <w:right w:val="none" w:sz="0" w:space="0" w:color="000000"/>
-              </w:pBdr>
-              <w:spacing w:after="0" w:before="0" w:line="480"/>
-              <w:ind w:left="0" w:right="0" w:firstLine="0" w:firstLineChars="0"/>
-              <w:rPr>
-                <w:rFonts w:ascii="Times New Roman" w:hAnsi="Times New Roman" w:eastAsia="Times New Roman" w:cs="Times New Roman"/>
-                <w:i w:val="false"/>
-                <w:b w:val="false"/>
-                <w:u w:val="none"/>
-                <w:sz w:val="24"/>
-                <w:szCs w:val="24"/>
-                <w:color w:val="000000"/>
-              </w:rPr>
-            </w:pPr>
-            <w:r xmlns:w="http://schemas.openxmlformats.org/wordprocessingml/2006/main" xmlns:wp="http://schemas.openxmlformats.org/drawingml/2006/wordprocessingDrawing" xmlns:r="http://schemas.openxmlformats.org/officeDocument/2006/relationships" xmlns:w14="http://schemas.microsoft.com/office/word/2010/wordml">
-              <w:rPr>
-                <w:rFonts w:ascii="Times New Roman" w:hAnsi="Times New Roman" w:eastAsia="Times New Roman" w:cs="Times New Roman"/>
-                <w:i w:val="false"/>
-                <w:b w:val="false"/>
-                <w:u w:val="none"/>
-                <w:sz w:val="24"/>
-                <w:szCs w:val="24"/>
-                <w:color w:val="000000"/>
-              </w:rPr>
-              <w:t xml:space="preserve">96.43</w:t>
+            <w:r>
+              <w:t xml:space="preserve">Was the environment you took the experiment in distraction free? | Yes | 88.57 | 96.43</w:t>
             </w:r>
           </w:p>
         </w:tc>
@@ -43352,6 +40156,856 @@
     </w:lvl>
     <w:lvl w:ilvl="8">
       <w:start w:val="1"/>
+      <w:numFmt w:val="decimal"/>
+      <w:lvlText w:val="%9."/>
+      <w:lvlJc w:val="left"/>
+      <w:pPr>
+        <w:ind w:left="6480" w:hanging="360"/>
+      </w:pPr>
+    </w:lvl>
+  </w:abstractNum>
+  <w:abstractNum w:abstractNumId="99412">
+    <w:nsid w:val="00A99412"/>
+    <w:multiLevelType w:val="multilevel"/>
+    <w:lvl w:ilvl="0">
+      <w:start w:val="2"/>
+      <w:numFmt w:val="decimal"/>
+      <w:lvlText w:val="%1."/>
+      <w:lvlJc w:val="left"/>
+      <w:pPr>
+        <w:ind w:left="720" w:hanging="360"/>
+      </w:pPr>
+    </w:lvl>
+    <w:lvl w:ilvl="1">
+      <w:start w:val="2"/>
+      <w:numFmt w:val="decimal"/>
+      <w:lvlText w:val="%2."/>
+      <w:lvlJc w:val="left"/>
+      <w:pPr>
+        <w:ind w:left="1440" w:hanging="360"/>
+      </w:pPr>
+    </w:lvl>
+    <w:lvl w:ilvl="2">
+      <w:start w:val="2"/>
+      <w:numFmt w:val="decimal"/>
+      <w:lvlText w:val="%3."/>
+      <w:lvlJc w:val="left"/>
+      <w:pPr>
+        <w:ind w:left="2160" w:hanging="360"/>
+      </w:pPr>
+    </w:lvl>
+    <w:lvl w:ilvl="3">
+      <w:start w:val="2"/>
+      <w:numFmt w:val="decimal"/>
+      <w:lvlText w:val="%4."/>
+      <w:lvlJc w:val="left"/>
+      <w:pPr>
+        <w:ind w:left="2880" w:hanging="360"/>
+      </w:pPr>
+    </w:lvl>
+    <w:lvl w:ilvl="4">
+      <w:start w:val="2"/>
+      <w:numFmt w:val="decimal"/>
+      <w:lvlText w:val="%5."/>
+      <w:lvlJc w:val="left"/>
+      <w:pPr>
+        <w:ind w:left="3600" w:hanging="360"/>
+      </w:pPr>
+    </w:lvl>
+    <w:lvl w:ilvl="5">
+      <w:start w:val="2"/>
+      <w:numFmt w:val="decimal"/>
+      <w:lvlText w:val="%6."/>
+      <w:lvlJc w:val="left"/>
+      <w:pPr>
+        <w:ind w:left="4320" w:hanging="360"/>
+      </w:pPr>
+    </w:lvl>
+    <w:lvl w:ilvl="6">
+      <w:start w:val="2"/>
+      <w:numFmt w:val="decimal"/>
+      <w:lvlText w:val="%7."/>
+      <w:lvlJc w:val="left"/>
+      <w:pPr>
+        <w:ind w:left="5040" w:hanging="360"/>
+      </w:pPr>
+    </w:lvl>
+    <w:lvl w:ilvl="7">
+      <w:start w:val="2"/>
+      <w:numFmt w:val="decimal"/>
+      <w:lvlText w:val="%8."/>
+      <w:lvlJc w:val="left"/>
+      <w:pPr>
+        <w:ind w:left="5760" w:hanging="360"/>
+      </w:pPr>
+    </w:lvl>
+    <w:lvl w:ilvl="8">
+      <w:start w:val="2"/>
+      <w:numFmt w:val="decimal"/>
+      <w:lvlText w:val="%9."/>
+      <w:lvlJc w:val="left"/>
+      <w:pPr>
+        <w:ind w:left="6480" w:hanging="360"/>
+      </w:pPr>
+    </w:lvl>
+  </w:abstractNum>
+  <w:abstractNum w:abstractNumId="99414">
+    <w:nsid w:val="00A99414"/>
+    <w:multiLevelType w:val="multilevel"/>
+    <w:lvl w:ilvl="0">
+      <w:start w:val="4"/>
+      <w:numFmt w:val="decimal"/>
+      <w:lvlText w:val="%1."/>
+      <w:lvlJc w:val="left"/>
+      <w:pPr>
+        <w:ind w:left="720" w:hanging="360"/>
+      </w:pPr>
+    </w:lvl>
+    <w:lvl w:ilvl="1">
+      <w:start w:val="4"/>
+      <w:numFmt w:val="decimal"/>
+      <w:lvlText w:val="%2."/>
+      <w:lvlJc w:val="left"/>
+      <w:pPr>
+        <w:ind w:left="1440" w:hanging="360"/>
+      </w:pPr>
+    </w:lvl>
+    <w:lvl w:ilvl="2">
+      <w:start w:val="4"/>
+      <w:numFmt w:val="decimal"/>
+      <w:lvlText w:val="%3."/>
+      <w:lvlJc w:val="left"/>
+      <w:pPr>
+        <w:ind w:left="2160" w:hanging="360"/>
+      </w:pPr>
+    </w:lvl>
+    <w:lvl w:ilvl="3">
+      <w:start w:val="4"/>
+      <w:numFmt w:val="decimal"/>
+      <w:lvlText w:val="%4."/>
+      <w:lvlJc w:val="left"/>
+      <w:pPr>
+        <w:ind w:left="2880" w:hanging="360"/>
+      </w:pPr>
+    </w:lvl>
+    <w:lvl w:ilvl="4">
+      <w:start w:val="4"/>
+      <w:numFmt w:val="decimal"/>
+      <w:lvlText w:val="%5."/>
+      <w:lvlJc w:val="left"/>
+      <w:pPr>
+        <w:ind w:left="3600" w:hanging="360"/>
+      </w:pPr>
+    </w:lvl>
+    <w:lvl w:ilvl="5">
+      <w:start w:val="4"/>
+      <w:numFmt w:val="decimal"/>
+      <w:lvlText w:val="%6."/>
+      <w:lvlJc w:val="left"/>
+      <w:pPr>
+        <w:ind w:left="4320" w:hanging="360"/>
+      </w:pPr>
+    </w:lvl>
+    <w:lvl w:ilvl="6">
+      <w:start w:val="4"/>
+      <w:numFmt w:val="decimal"/>
+      <w:lvlText w:val="%7."/>
+      <w:lvlJc w:val="left"/>
+      <w:pPr>
+        <w:ind w:left="5040" w:hanging="360"/>
+      </w:pPr>
+    </w:lvl>
+    <w:lvl w:ilvl="7">
+      <w:start w:val="4"/>
+      <w:numFmt w:val="decimal"/>
+      <w:lvlText w:val="%8."/>
+      <w:lvlJc w:val="left"/>
+      <w:pPr>
+        <w:ind w:left="5760" w:hanging="360"/>
+      </w:pPr>
+    </w:lvl>
+    <w:lvl w:ilvl="8">
+      <w:start w:val="4"/>
+      <w:numFmt w:val="decimal"/>
+      <w:lvlText w:val="%9."/>
+      <w:lvlJc w:val="left"/>
+      <w:pPr>
+        <w:ind w:left="6480" w:hanging="360"/>
+      </w:pPr>
+    </w:lvl>
+  </w:abstractNum>
+  <w:abstractNum w:abstractNumId="99415">
+    <w:nsid w:val="00A99415"/>
+    <w:multiLevelType w:val="multilevel"/>
+    <w:lvl w:ilvl="0">
+      <w:start w:val="5"/>
+      <w:numFmt w:val="decimal"/>
+      <w:lvlText w:val="%1."/>
+      <w:lvlJc w:val="left"/>
+      <w:pPr>
+        <w:ind w:left="720" w:hanging="360"/>
+      </w:pPr>
+    </w:lvl>
+    <w:lvl w:ilvl="1">
+      <w:start w:val="5"/>
+      <w:numFmt w:val="decimal"/>
+      <w:lvlText w:val="%2."/>
+      <w:lvlJc w:val="left"/>
+      <w:pPr>
+        <w:ind w:left="1440" w:hanging="360"/>
+      </w:pPr>
+    </w:lvl>
+    <w:lvl w:ilvl="2">
+      <w:start w:val="5"/>
+      <w:numFmt w:val="decimal"/>
+      <w:lvlText w:val="%3."/>
+      <w:lvlJc w:val="left"/>
+      <w:pPr>
+        <w:ind w:left="2160" w:hanging="360"/>
+      </w:pPr>
+    </w:lvl>
+    <w:lvl w:ilvl="3">
+      <w:start w:val="5"/>
+      <w:numFmt w:val="decimal"/>
+      <w:lvlText w:val="%4."/>
+      <w:lvlJc w:val="left"/>
+      <w:pPr>
+        <w:ind w:left="2880" w:hanging="360"/>
+      </w:pPr>
+    </w:lvl>
+    <w:lvl w:ilvl="4">
+      <w:start w:val="5"/>
+      <w:numFmt w:val="decimal"/>
+      <w:lvlText w:val="%5."/>
+      <w:lvlJc w:val="left"/>
+      <w:pPr>
+        <w:ind w:left="3600" w:hanging="360"/>
+      </w:pPr>
+    </w:lvl>
+    <w:lvl w:ilvl="5">
+      <w:start w:val="5"/>
+      <w:numFmt w:val="decimal"/>
+      <w:lvlText w:val="%6."/>
+      <w:lvlJc w:val="left"/>
+      <w:pPr>
+        <w:ind w:left="4320" w:hanging="360"/>
+      </w:pPr>
+    </w:lvl>
+    <w:lvl w:ilvl="6">
+      <w:start w:val="5"/>
+      <w:numFmt w:val="decimal"/>
+      <w:lvlText w:val="%7."/>
+      <w:lvlJc w:val="left"/>
+      <w:pPr>
+        <w:ind w:left="5040" w:hanging="360"/>
+      </w:pPr>
+    </w:lvl>
+    <w:lvl w:ilvl="7">
+      <w:start w:val="5"/>
+      <w:numFmt w:val="decimal"/>
+      <w:lvlText w:val="%8."/>
+      <w:lvlJc w:val="left"/>
+      <w:pPr>
+        <w:ind w:left="5760" w:hanging="360"/>
+      </w:pPr>
+    </w:lvl>
+    <w:lvl w:ilvl="8">
+      <w:start w:val="5"/>
+      <w:numFmt w:val="decimal"/>
+      <w:lvlText w:val="%9."/>
+      <w:lvlJc w:val="left"/>
+      <w:pPr>
+        <w:ind w:left="6480" w:hanging="360"/>
+      </w:pPr>
+    </w:lvl>
+  </w:abstractNum>
+  <w:abstractNum w:abstractNumId="99416">
+    <w:nsid w:val="00A99416"/>
+    <w:multiLevelType w:val="multilevel"/>
+    <w:lvl w:ilvl="0">
+      <w:start w:val="6"/>
+      <w:numFmt w:val="decimal"/>
+      <w:lvlText w:val="%1."/>
+      <w:lvlJc w:val="left"/>
+      <w:pPr>
+        <w:ind w:left="720" w:hanging="360"/>
+      </w:pPr>
+    </w:lvl>
+    <w:lvl w:ilvl="1">
+      <w:start w:val="6"/>
+      <w:numFmt w:val="decimal"/>
+      <w:lvlText w:val="%2."/>
+      <w:lvlJc w:val="left"/>
+      <w:pPr>
+        <w:ind w:left="1440" w:hanging="360"/>
+      </w:pPr>
+    </w:lvl>
+    <w:lvl w:ilvl="2">
+      <w:start w:val="6"/>
+      <w:numFmt w:val="decimal"/>
+      <w:lvlText w:val="%3."/>
+      <w:lvlJc w:val="left"/>
+      <w:pPr>
+        <w:ind w:left="2160" w:hanging="360"/>
+      </w:pPr>
+    </w:lvl>
+    <w:lvl w:ilvl="3">
+      <w:start w:val="6"/>
+      <w:numFmt w:val="decimal"/>
+      <w:lvlText w:val="%4."/>
+      <w:lvlJc w:val="left"/>
+      <w:pPr>
+        <w:ind w:left="2880" w:hanging="360"/>
+      </w:pPr>
+    </w:lvl>
+    <w:lvl w:ilvl="4">
+      <w:start w:val="6"/>
+      <w:numFmt w:val="decimal"/>
+      <w:lvlText w:val="%5."/>
+      <w:lvlJc w:val="left"/>
+      <w:pPr>
+        <w:ind w:left="3600" w:hanging="360"/>
+      </w:pPr>
+    </w:lvl>
+    <w:lvl w:ilvl="5">
+      <w:start w:val="6"/>
+      <w:numFmt w:val="decimal"/>
+      <w:lvlText w:val="%6."/>
+      <w:lvlJc w:val="left"/>
+      <w:pPr>
+        <w:ind w:left="4320" w:hanging="360"/>
+      </w:pPr>
+    </w:lvl>
+    <w:lvl w:ilvl="6">
+      <w:start w:val="6"/>
+      <w:numFmt w:val="decimal"/>
+      <w:lvlText w:val="%7."/>
+      <w:lvlJc w:val="left"/>
+      <w:pPr>
+        <w:ind w:left="5040" w:hanging="360"/>
+      </w:pPr>
+    </w:lvl>
+    <w:lvl w:ilvl="7">
+      <w:start w:val="6"/>
+      <w:numFmt w:val="decimal"/>
+      <w:lvlText w:val="%8."/>
+      <w:lvlJc w:val="left"/>
+      <w:pPr>
+        <w:ind w:left="5760" w:hanging="360"/>
+      </w:pPr>
+    </w:lvl>
+    <w:lvl w:ilvl="8">
+      <w:start w:val="6"/>
+      <w:numFmt w:val="decimal"/>
+      <w:lvlText w:val="%9."/>
+      <w:lvlJc w:val="left"/>
+      <w:pPr>
+        <w:ind w:left="6480" w:hanging="360"/>
+      </w:pPr>
+    </w:lvl>
+  </w:abstractNum>
+  <w:abstractNum w:abstractNumId="99417">
+    <w:nsid w:val="00A99417"/>
+    <w:multiLevelType w:val="multilevel"/>
+    <w:lvl w:ilvl="0">
+      <w:start w:val="7"/>
+      <w:numFmt w:val="decimal"/>
+      <w:lvlText w:val="%1."/>
+      <w:lvlJc w:val="left"/>
+      <w:pPr>
+        <w:ind w:left="720" w:hanging="360"/>
+      </w:pPr>
+    </w:lvl>
+    <w:lvl w:ilvl="1">
+      <w:start w:val="7"/>
+      <w:numFmt w:val="decimal"/>
+      <w:lvlText w:val="%2."/>
+      <w:lvlJc w:val="left"/>
+      <w:pPr>
+        <w:ind w:left="1440" w:hanging="360"/>
+      </w:pPr>
+    </w:lvl>
+    <w:lvl w:ilvl="2">
+      <w:start w:val="7"/>
+      <w:numFmt w:val="decimal"/>
+      <w:lvlText w:val="%3."/>
+      <w:lvlJc w:val="left"/>
+      <w:pPr>
+        <w:ind w:left="2160" w:hanging="360"/>
+      </w:pPr>
+    </w:lvl>
+    <w:lvl w:ilvl="3">
+      <w:start w:val="7"/>
+      <w:numFmt w:val="decimal"/>
+      <w:lvlText w:val="%4."/>
+      <w:lvlJc w:val="left"/>
+      <w:pPr>
+        <w:ind w:left="2880" w:hanging="360"/>
+      </w:pPr>
+    </w:lvl>
+    <w:lvl w:ilvl="4">
+      <w:start w:val="7"/>
+      <w:numFmt w:val="decimal"/>
+      <w:lvlText w:val="%5."/>
+      <w:lvlJc w:val="left"/>
+      <w:pPr>
+        <w:ind w:left="3600" w:hanging="360"/>
+      </w:pPr>
+    </w:lvl>
+    <w:lvl w:ilvl="5">
+      <w:start w:val="7"/>
+      <w:numFmt w:val="decimal"/>
+      <w:lvlText w:val="%6."/>
+      <w:lvlJc w:val="left"/>
+      <w:pPr>
+        <w:ind w:left="4320" w:hanging="360"/>
+      </w:pPr>
+    </w:lvl>
+    <w:lvl w:ilvl="6">
+      <w:start w:val="7"/>
+      <w:numFmt w:val="decimal"/>
+      <w:lvlText w:val="%7."/>
+      <w:lvlJc w:val="left"/>
+      <w:pPr>
+        <w:ind w:left="5040" w:hanging="360"/>
+      </w:pPr>
+    </w:lvl>
+    <w:lvl w:ilvl="7">
+      <w:start w:val="7"/>
+      <w:numFmt w:val="decimal"/>
+      <w:lvlText w:val="%8."/>
+      <w:lvlJc w:val="left"/>
+      <w:pPr>
+        <w:ind w:left="5760" w:hanging="360"/>
+      </w:pPr>
+    </w:lvl>
+    <w:lvl w:ilvl="8">
+      <w:start w:val="7"/>
+      <w:numFmt w:val="decimal"/>
+      <w:lvlText w:val="%9."/>
+      <w:lvlJc w:val="left"/>
+      <w:pPr>
+        <w:ind w:left="6480" w:hanging="360"/>
+      </w:pPr>
+    </w:lvl>
+  </w:abstractNum>
+  <w:abstractNum w:abstractNumId="99418">
+    <w:nsid w:val="00A99418"/>
+    <w:multiLevelType w:val="multilevel"/>
+    <w:lvl w:ilvl="0">
+      <w:start w:val="8"/>
+      <w:numFmt w:val="decimal"/>
+      <w:lvlText w:val="%1."/>
+      <w:lvlJc w:val="left"/>
+      <w:pPr>
+        <w:ind w:left="720" w:hanging="360"/>
+      </w:pPr>
+    </w:lvl>
+    <w:lvl w:ilvl="1">
+      <w:start w:val="8"/>
+      <w:numFmt w:val="decimal"/>
+      <w:lvlText w:val="%2."/>
+      <w:lvlJc w:val="left"/>
+      <w:pPr>
+        <w:ind w:left="1440" w:hanging="360"/>
+      </w:pPr>
+    </w:lvl>
+    <w:lvl w:ilvl="2">
+      <w:start w:val="8"/>
+      <w:numFmt w:val="decimal"/>
+      <w:lvlText w:val="%3."/>
+      <w:lvlJc w:val="left"/>
+      <w:pPr>
+        <w:ind w:left="2160" w:hanging="360"/>
+      </w:pPr>
+    </w:lvl>
+    <w:lvl w:ilvl="3">
+      <w:start w:val="8"/>
+      <w:numFmt w:val="decimal"/>
+      <w:lvlText w:val="%4."/>
+      <w:lvlJc w:val="left"/>
+      <w:pPr>
+        <w:ind w:left="2880" w:hanging="360"/>
+      </w:pPr>
+    </w:lvl>
+    <w:lvl w:ilvl="4">
+      <w:start w:val="8"/>
+      <w:numFmt w:val="decimal"/>
+      <w:lvlText w:val="%5."/>
+      <w:lvlJc w:val="left"/>
+      <w:pPr>
+        <w:ind w:left="3600" w:hanging="360"/>
+      </w:pPr>
+    </w:lvl>
+    <w:lvl w:ilvl="5">
+      <w:start w:val="8"/>
+      <w:numFmt w:val="decimal"/>
+      <w:lvlText w:val="%6."/>
+      <w:lvlJc w:val="left"/>
+      <w:pPr>
+        <w:ind w:left="4320" w:hanging="360"/>
+      </w:pPr>
+    </w:lvl>
+    <w:lvl w:ilvl="6">
+      <w:start w:val="8"/>
+      <w:numFmt w:val="decimal"/>
+      <w:lvlText w:val="%7."/>
+      <w:lvlJc w:val="left"/>
+      <w:pPr>
+        <w:ind w:left="5040" w:hanging="360"/>
+      </w:pPr>
+    </w:lvl>
+    <w:lvl w:ilvl="7">
+      <w:start w:val="8"/>
+      <w:numFmt w:val="decimal"/>
+      <w:lvlText w:val="%8."/>
+      <w:lvlJc w:val="left"/>
+      <w:pPr>
+        <w:ind w:left="5760" w:hanging="360"/>
+      </w:pPr>
+    </w:lvl>
+    <w:lvl w:ilvl="8">
+      <w:start w:val="8"/>
+      <w:numFmt w:val="decimal"/>
+      <w:lvlText w:val="%9."/>
+      <w:lvlJc w:val="left"/>
+      <w:pPr>
+        <w:ind w:left="6480" w:hanging="360"/>
+      </w:pPr>
+    </w:lvl>
+  </w:abstractNum>
+  <w:abstractNum w:abstractNumId="99419">
+    <w:nsid w:val="00A99419"/>
+    <w:multiLevelType w:val="multilevel"/>
+    <w:lvl w:ilvl="0">
+      <w:start w:val="9"/>
+      <w:numFmt w:val="decimal"/>
+      <w:lvlText w:val="%1."/>
+      <w:lvlJc w:val="left"/>
+      <w:pPr>
+        <w:ind w:left="720" w:hanging="360"/>
+      </w:pPr>
+    </w:lvl>
+    <w:lvl w:ilvl="1">
+      <w:start w:val="9"/>
+      <w:numFmt w:val="decimal"/>
+      <w:lvlText w:val="%2."/>
+      <w:lvlJc w:val="left"/>
+      <w:pPr>
+        <w:ind w:left="1440" w:hanging="360"/>
+      </w:pPr>
+    </w:lvl>
+    <w:lvl w:ilvl="2">
+      <w:start w:val="9"/>
+      <w:numFmt w:val="decimal"/>
+      <w:lvlText w:val="%3."/>
+      <w:lvlJc w:val="left"/>
+      <w:pPr>
+        <w:ind w:left="2160" w:hanging="360"/>
+      </w:pPr>
+    </w:lvl>
+    <w:lvl w:ilvl="3">
+      <w:start w:val="9"/>
+      <w:numFmt w:val="decimal"/>
+      <w:lvlText w:val="%4."/>
+      <w:lvlJc w:val="left"/>
+      <w:pPr>
+        <w:ind w:left="2880" w:hanging="360"/>
+      </w:pPr>
+    </w:lvl>
+    <w:lvl w:ilvl="4">
+      <w:start w:val="9"/>
+      <w:numFmt w:val="decimal"/>
+      <w:lvlText w:val="%5."/>
+      <w:lvlJc w:val="left"/>
+      <w:pPr>
+        <w:ind w:left="3600" w:hanging="360"/>
+      </w:pPr>
+    </w:lvl>
+    <w:lvl w:ilvl="5">
+      <w:start w:val="9"/>
+      <w:numFmt w:val="decimal"/>
+      <w:lvlText w:val="%6."/>
+      <w:lvlJc w:val="left"/>
+      <w:pPr>
+        <w:ind w:left="4320" w:hanging="360"/>
+      </w:pPr>
+    </w:lvl>
+    <w:lvl w:ilvl="6">
+      <w:start w:val="9"/>
+      <w:numFmt w:val="decimal"/>
+      <w:lvlText w:val="%7."/>
+      <w:lvlJc w:val="left"/>
+      <w:pPr>
+        <w:ind w:left="5040" w:hanging="360"/>
+      </w:pPr>
+    </w:lvl>
+    <w:lvl w:ilvl="7">
+      <w:start w:val="9"/>
+      <w:numFmt w:val="decimal"/>
+      <w:lvlText w:val="%8."/>
+      <w:lvlJc w:val="left"/>
+      <w:pPr>
+        <w:ind w:left="5760" w:hanging="360"/>
+      </w:pPr>
+    </w:lvl>
+    <w:lvl w:ilvl="8">
+      <w:start w:val="9"/>
+      <w:numFmt w:val="decimal"/>
+      <w:lvlText w:val="%9."/>
+      <w:lvlJc w:val="left"/>
+      <w:pPr>
+        <w:ind w:left="6480" w:hanging="360"/>
+      </w:pPr>
+    </w:lvl>
+  </w:abstractNum>
+  <w:abstractNum w:abstractNumId="994110">
+    <w:nsid w:val="0A994110"/>
+    <w:multiLevelType w:val="multilevel"/>
+    <w:lvl w:ilvl="0">
+      <w:start w:val="10"/>
+      <w:numFmt w:val="decimal"/>
+      <w:lvlText w:val="%1."/>
+      <w:lvlJc w:val="left"/>
+      <w:pPr>
+        <w:ind w:left="720" w:hanging="360"/>
+      </w:pPr>
+    </w:lvl>
+    <w:lvl w:ilvl="1">
+      <w:start w:val="10"/>
+      <w:numFmt w:val="decimal"/>
+      <w:lvlText w:val="%2."/>
+      <w:lvlJc w:val="left"/>
+      <w:pPr>
+        <w:ind w:left="1440" w:hanging="360"/>
+      </w:pPr>
+    </w:lvl>
+    <w:lvl w:ilvl="2">
+      <w:start w:val="10"/>
+      <w:numFmt w:val="decimal"/>
+      <w:lvlText w:val="%3."/>
+      <w:lvlJc w:val="left"/>
+      <w:pPr>
+        <w:ind w:left="2160" w:hanging="360"/>
+      </w:pPr>
+    </w:lvl>
+    <w:lvl w:ilvl="3">
+      <w:start w:val="10"/>
+      <w:numFmt w:val="decimal"/>
+      <w:lvlText w:val="%4."/>
+      <w:lvlJc w:val="left"/>
+      <w:pPr>
+        <w:ind w:left="2880" w:hanging="360"/>
+      </w:pPr>
+    </w:lvl>
+    <w:lvl w:ilvl="4">
+      <w:start w:val="10"/>
+      <w:numFmt w:val="decimal"/>
+      <w:lvlText w:val="%5."/>
+      <w:lvlJc w:val="left"/>
+      <w:pPr>
+        <w:ind w:left="3600" w:hanging="360"/>
+      </w:pPr>
+    </w:lvl>
+    <w:lvl w:ilvl="5">
+      <w:start w:val="10"/>
+      <w:numFmt w:val="decimal"/>
+      <w:lvlText w:val="%6."/>
+      <w:lvlJc w:val="left"/>
+      <w:pPr>
+        <w:ind w:left="4320" w:hanging="360"/>
+      </w:pPr>
+    </w:lvl>
+    <w:lvl w:ilvl="6">
+      <w:start w:val="10"/>
+      <w:numFmt w:val="decimal"/>
+      <w:lvlText w:val="%7."/>
+      <w:lvlJc w:val="left"/>
+      <w:pPr>
+        <w:ind w:left="5040" w:hanging="360"/>
+      </w:pPr>
+    </w:lvl>
+    <w:lvl w:ilvl="7">
+      <w:start w:val="10"/>
+      <w:numFmt w:val="decimal"/>
+      <w:lvlText w:val="%8."/>
+      <w:lvlJc w:val="left"/>
+      <w:pPr>
+        <w:ind w:left="5760" w:hanging="360"/>
+      </w:pPr>
+    </w:lvl>
+    <w:lvl w:ilvl="8">
+      <w:start w:val="10"/>
+      <w:numFmt w:val="decimal"/>
+      <w:lvlText w:val="%9."/>
+      <w:lvlJc w:val="left"/>
+      <w:pPr>
+        <w:ind w:left="6480" w:hanging="360"/>
+      </w:pPr>
+    </w:lvl>
+  </w:abstractNum>
+  <w:abstractNum w:abstractNumId="994111">
+    <w:nsid w:val="0A994111"/>
+    <w:multiLevelType w:val="multilevel"/>
+    <w:lvl w:ilvl="0">
+      <w:start w:val="11"/>
+      <w:numFmt w:val="decimal"/>
+      <w:lvlText w:val="%1."/>
+      <w:lvlJc w:val="left"/>
+      <w:pPr>
+        <w:ind w:left="720" w:hanging="360"/>
+      </w:pPr>
+    </w:lvl>
+    <w:lvl w:ilvl="1">
+      <w:start w:val="11"/>
+      <w:numFmt w:val="decimal"/>
+      <w:lvlText w:val="%2."/>
+      <w:lvlJc w:val="left"/>
+      <w:pPr>
+        <w:ind w:left="1440" w:hanging="360"/>
+      </w:pPr>
+    </w:lvl>
+    <w:lvl w:ilvl="2">
+      <w:start w:val="11"/>
+      <w:numFmt w:val="decimal"/>
+      <w:lvlText w:val="%3."/>
+      <w:lvlJc w:val="left"/>
+      <w:pPr>
+        <w:ind w:left="2160" w:hanging="360"/>
+      </w:pPr>
+    </w:lvl>
+    <w:lvl w:ilvl="3">
+      <w:start w:val="11"/>
+      <w:numFmt w:val="decimal"/>
+      <w:lvlText w:val="%4."/>
+      <w:lvlJc w:val="left"/>
+      <w:pPr>
+        <w:ind w:left="2880" w:hanging="360"/>
+      </w:pPr>
+    </w:lvl>
+    <w:lvl w:ilvl="4">
+      <w:start w:val="11"/>
+      <w:numFmt w:val="decimal"/>
+      <w:lvlText w:val="%5."/>
+      <w:lvlJc w:val="left"/>
+      <w:pPr>
+        <w:ind w:left="3600" w:hanging="360"/>
+      </w:pPr>
+    </w:lvl>
+    <w:lvl w:ilvl="5">
+      <w:start w:val="11"/>
+      <w:numFmt w:val="decimal"/>
+      <w:lvlText w:val="%6."/>
+      <w:lvlJc w:val="left"/>
+      <w:pPr>
+        <w:ind w:left="4320" w:hanging="360"/>
+      </w:pPr>
+    </w:lvl>
+    <w:lvl w:ilvl="6">
+      <w:start w:val="11"/>
+      <w:numFmt w:val="decimal"/>
+      <w:lvlText w:val="%7."/>
+      <w:lvlJc w:val="left"/>
+      <w:pPr>
+        <w:ind w:left="5040" w:hanging="360"/>
+      </w:pPr>
+    </w:lvl>
+    <w:lvl w:ilvl="7">
+      <w:start w:val="11"/>
+      <w:numFmt w:val="decimal"/>
+      <w:lvlText w:val="%8."/>
+      <w:lvlJc w:val="left"/>
+      <w:pPr>
+        <w:ind w:left="5760" w:hanging="360"/>
+      </w:pPr>
+    </w:lvl>
+    <w:lvl w:ilvl="8">
+      <w:start w:val="11"/>
+      <w:numFmt w:val="decimal"/>
+      <w:lvlText w:val="%9."/>
+      <w:lvlJc w:val="left"/>
+      <w:pPr>
+        <w:ind w:left="6480" w:hanging="360"/>
+      </w:pPr>
+    </w:lvl>
+  </w:abstractNum>
+  <w:abstractNum w:abstractNumId="994112">
+    <w:nsid w:val="0A994112"/>
+    <w:multiLevelType w:val="multilevel"/>
+    <w:lvl w:ilvl="0">
+      <w:start w:val="12"/>
+      <w:numFmt w:val="decimal"/>
+      <w:lvlText w:val="%1."/>
+      <w:lvlJc w:val="left"/>
+      <w:pPr>
+        <w:ind w:left="720" w:hanging="360"/>
+      </w:pPr>
+    </w:lvl>
+    <w:lvl w:ilvl="1">
+      <w:start w:val="12"/>
+      <w:numFmt w:val="decimal"/>
+      <w:lvlText w:val="%2."/>
+      <w:lvlJc w:val="left"/>
+      <w:pPr>
+        <w:ind w:left="1440" w:hanging="360"/>
+      </w:pPr>
+    </w:lvl>
+    <w:lvl w:ilvl="2">
+      <w:start w:val="12"/>
+      <w:numFmt w:val="decimal"/>
+      <w:lvlText w:val="%3."/>
+      <w:lvlJc w:val="left"/>
+      <w:pPr>
+        <w:ind w:left="2160" w:hanging="360"/>
+      </w:pPr>
+    </w:lvl>
+    <w:lvl w:ilvl="3">
+      <w:start w:val="12"/>
+      <w:numFmt w:val="decimal"/>
+      <w:lvlText w:val="%4."/>
+      <w:lvlJc w:val="left"/>
+      <w:pPr>
+        <w:ind w:left="2880" w:hanging="360"/>
+      </w:pPr>
+    </w:lvl>
+    <w:lvl w:ilvl="4">
+      <w:start w:val="12"/>
+      <w:numFmt w:val="decimal"/>
+      <w:lvlText w:val="%5."/>
+      <w:lvlJc w:val="left"/>
+      <w:pPr>
+        <w:ind w:left="3600" w:hanging="360"/>
+      </w:pPr>
+    </w:lvl>
+    <w:lvl w:ilvl="5">
+      <w:start w:val="12"/>
+      <w:numFmt w:val="decimal"/>
+      <w:lvlText w:val="%6."/>
+      <w:lvlJc w:val="left"/>
+      <w:pPr>
+        <w:ind w:left="4320" w:hanging="360"/>
+      </w:pPr>
+    </w:lvl>
+    <w:lvl w:ilvl="6">
+      <w:start w:val="12"/>
+      <w:numFmt w:val="decimal"/>
+      <w:lvlText w:val="%7."/>
+      <w:lvlJc w:val="left"/>
+      <w:pPr>
+        <w:ind w:left="5040" w:hanging="360"/>
+      </w:pPr>
+    </w:lvl>
+    <w:lvl w:ilvl="7">
+      <w:start w:val="12"/>
+      <w:numFmt w:val="decimal"/>
+      <w:lvlText w:val="%8."/>
+      <w:lvlJc w:val="left"/>
+      <w:pPr>
+        <w:ind w:left="5760" w:hanging="360"/>
+      </w:pPr>
+    </w:lvl>
+    <w:lvl w:ilvl="8">
+      <w:start w:val="12"/>
       <w:numFmt w:val="decimal"/>
       <w:lvlText w:val="%9."/>
       <w:lvlJc w:val="left"/>
@@ -43544,6 +41198,576 @@
     </w:lvlOverride>
     <w:lvlOverride w:ilvl="8">
       <w:startOverride w:val="1"/>
+    </w:lvlOverride>
+  </w:num>
+  <w:num w:numId="1005">
+    <w:abstractNumId w:val="99412"/>
+    <w:lvlOverride w:ilvl="0">
+      <w:startOverride w:val="2"/>
+    </w:lvlOverride>
+    <w:lvlOverride w:ilvl="1">
+      <w:startOverride w:val="2"/>
+    </w:lvlOverride>
+    <w:lvlOverride w:ilvl="2">
+      <w:startOverride w:val="2"/>
+    </w:lvlOverride>
+    <w:lvlOverride w:ilvl="3">
+      <w:startOverride w:val="2"/>
+    </w:lvlOverride>
+    <w:lvlOverride w:ilvl="4">
+      <w:startOverride w:val="2"/>
+    </w:lvlOverride>
+    <w:lvlOverride w:ilvl="5">
+      <w:startOverride w:val="2"/>
+    </w:lvlOverride>
+    <w:lvlOverride w:ilvl="6">
+      <w:startOverride w:val="2"/>
+    </w:lvlOverride>
+    <w:lvlOverride w:ilvl="7">
+      <w:startOverride w:val="2"/>
+    </w:lvlOverride>
+    <w:lvlOverride w:ilvl="8">
+      <w:startOverride w:val="2"/>
+    </w:lvlOverride>
+  </w:num>
+  <w:num w:numId="1006">
+    <w:abstractNumId w:val="99414"/>
+    <w:lvlOverride w:ilvl="0">
+      <w:startOverride w:val="4"/>
+    </w:lvlOverride>
+    <w:lvlOverride w:ilvl="1">
+      <w:startOverride w:val="4"/>
+    </w:lvlOverride>
+    <w:lvlOverride w:ilvl="2">
+      <w:startOverride w:val="4"/>
+    </w:lvlOverride>
+    <w:lvlOverride w:ilvl="3">
+      <w:startOverride w:val="4"/>
+    </w:lvlOverride>
+    <w:lvlOverride w:ilvl="4">
+      <w:startOverride w:val="4"/>
+    </w:lvlOverride>
+    <w:lvlOverride w:ilvl="5">
+      <w:startOverride w:val="4"/>
+    </w:lvlOverride>
+    <w:lvlOverride w:ilvl="6">
+      <w:startOverride w:val="4"/>
+    </w:lvlOverride>
+    <w:lvlOverride w:ilvl="7">
+      <w:startOverride w:val="4"/>
+    </w:lvlOverride>
+    <w:lvlOverride w:ilvl="8">
+      <w:startOverride w:val="4"/>
+    </w:lvlOverride>
+  </w:num>
+  <w:num w:numId="1007">
+    <w:abstractNumId w:val="99415"/>
+    <w:lvlOverride w:ilvl="0">
+      <w:startOverride w:val="5"/>
+    </w:lvlOverride>
+    <w:lvlOverride w:ilvl="1">
+      <w:startOverride w:val="5"/>
+    </w:lvlOverride>
+    <w:lvlOverride w:ilvl="2">
+      <w:startOverride w:val="5"/>
+    </w:lvlOverride>
+    <w:lvlOverride w:ilvl="3">
+      <w:startOverride w:val="5"/>
+    </w:lvlOverride>
+    <w:lvlOverride w:ilvl="4">
+      <w:startOverride w:val="5"/>
+    </w:lvlOverride>
+    <w:lvlOverride w:ilvl="5">
+      <w:startOverride w:val="5"/>
+    </w:lvlOverride>
+    <w:lvlOverride w:ilvl="6">
+      <w:startOverride w:val="5"/>
+    </w:lvlOverride>
+    <w:lvlOverride w:ilvl="7">
+      <w:startOverride w:val="5"/>
+    </w:lvlOverride>
+    <w:lvlOverride w:ilvl="8">
+      <w:startOverride w:val="5"/>
+    </w:lvlOverride>
+  </w:num>
+  <w:num w:numId="1008">
+    <w:abstractNumId w:val="99416"/>
+    <w:lvlOverride w:ilvl="0">
+      <w:startOverride w:val="6"/>
+    </w:lvlOverride>
+    <w:lvlOverride w:ilvl="1">
+      <w:startOverride w:val="6"/>
+    </w:lvlOverride>
+    <w:lvlOverride w:ilvl="2">
+      <w:startOverride w:val="6"/>
+    </w:lvlOverride>
+    <w:lvlOverride w:ilvl="3">
+      <w:startOverride w:val="6"/>
+    </w:lvlOverride>
+    <w:lvlOverride w:ilvl="4">
+      <w:startOverride w:val="6"/>
+    </w:lvlOverride>
+    <w:lvlOverride w:ilvl="5">
+      <w:startOverride w:val="6"/>
+    </w:lvlOverride>
+    <w:lvlOverride w:ilvl="6">
+      <w:startOverride w:val="6"/>
+    </w:lvlOverride>
+    <w:lvlOverride w:ilvl="7">
+      <w:startOverride w:val="6"/>
+    </w:lvlOverride>
+    <w:lvlOverride w:ilvl="8">
+      <w:startOverride w:val="6"/>
+    </w:lvlOverride>
+  </w:num>
+  <w:num w:numId="1009">
+    <w:abstractNumId w:val="99417"/>
+    <w:lvlOverride w:ilvl="0">
+      <w:startOverride w:val="7"/>
+    </w:lvlOverride>
+    <w:lvlOverride w:ilvl="1">
+      <w:startOverride w:val="7"/>
+    </w:lvlOverride>
+    <w:lvlOverride w:ilvl="2">
+      <w:startOverride w:val="7"/>
+    </w:lvlOverride>
+    <w:lvlOverride w:ilvl="3">
+      <w:startOverride w:val="7"/>
+    </w:lvlOverride>
+    <w:lvlOverride w:ilvl="4">
+      <w:startOverride w:val="7"/>
+    </w:lvlOverride>
+    <w:lvlOverride w:ilvl="5">
+      <w:startOverride w:val="7"/>
+    </w:lvlOverride>
+    <w:lvlOverride w:ilvl="6">
+      <w:startOverride w:val="7"/>
+    </w:lvlOverride>
+    <w:lvlOverride w:ilvl="7">
+      <w:startOverride w:val="7"/>
+    </w:lvlOverride>
+    <w:lvlOverride w:ilvl="8">
+      <w:startOverride w:val="7"/>
+    </w:lvlOverride>
+  </w:num>
+  <w:num w:numId="1010">
+    <w:abstractNumId w:val="99418"/>
+    <w:lvlOverride w:ilvl="0">
+      <w:startOverride w:val="8"/>
+    </w:lvlOverride>
+    <w:lvlOverride w:ilvl="1">
+      <w:startOverride w:val="8"/>
+    </w:lvlOverride>
+    <w:lvlOverride w:ilvl="2">
+      <w:startOverride w:val="8"/>
+    </w:lvlOverride>
+    <w:lvlOverride w:ilvl="3">
+      <w:startOverride w:val="8"/>
+    </w:lvlOverride>
+    <w:lvlOverride w:ilvl="4">
+      <w:startOverride w:val="8"/>
+    </w:lvlOverride>
+    <w:lvlOverride w:ilvl="5">
+      <w:startOverride w:val="8"/>
+    </w:lvlOverride>
+    <w:lvlOverride w:ilvl="6">
+      <w:startOverride w:val="8"/>
+    </w:lvlOverride>
+    <w:lvlOverride w:ilvl="7">
+      <w:startOverride w:val="8"/>
+    </w:lvlOverride>
+    <w:lvlOverride w:ilvl="8">
+      <w:startOverride w:val="8"/>
+    </w:lvlOverride>
+  </w:num>
+  <w:num w:numId="1011">
+    <w:abstractNumId w:val="99419"/>
+    <w:lvlOverride w:ilvl="0">
+      <w:startOverride w:val="9"/>
+    </w:lvlOverride>
+    <w:lvlOverride w:ilvl="1">
+      <w:startOverride w:val="9"/>
+    </w:lvlOverride>
+    <w:lvlOverride w:ilvl="2">
+      <w:startOverride w:val="9"/>
+    </w:lvlOverride>
+    <w:lvlOverride w:ilvl="3">
+      <w:startOverride w:val="9"/>
+    </w:lvlOverride>
+    <w:lvlOverride w:ilvl="4">
+      <w:startOverride w:val="9"/>
+    </w:lvlOverride>
+    <w:lvlOverride w:ilvl="5">
+      <w:startOverride w:val="9"/>
+    </w:lvlOverride>
+    <w:lvlOverride w:ilvl="6">
+      <w:startOverride w:val="9"/>
+    </w:lvlOverride>
+    <w:lvlOverride w:ilvl="7">
+      <w:startOverride w:val="9"/>
+    </w:lvlOverride>
+    <w:lvlOverride w:ilvl="8">
+      <w:startOverride w:val="9"/>
+    </w:lvlOverride>
+  </w:num>
+  <w:num w:numId="1012">
+    <w:abstractNumId w:val="994110"/>
+    <w:lvlOverride w:ilvl="0">
+      <w:startOverride w:val="10"/>
+    </w:lvlOverride>
+    <w:lvlOverride w:ilvl="1">
+      <w:startOverride w:val="10"/>
+    </w:lvlOverride>
+    <w:lvlOverride w:ilvl="2">
+      <w:startOverride w:val="10"/>
+    </w:lvlOverride>
+    <w:lvlOverride w:ilvl="3">
+      <w:startOverride w:val="10"/>
+    </w:lvlOverride>
+    <w:lvlOverride w:ilvl="4">
+      <w:startOverride w:val="10"/>
+    </w:lvlOverride>
+    <w:lvlOverride w:ilvl="5">
+      <w:startOverride w:val="10"/>
+    </w:lvlOverride>
+    <w:lvlOverride w:ilvl="6">
+      <w:startOverride w:val="10"/>
+    </w:lvlOverride>
+    <w:lvlOverride w:ilvl="7">
+      <w:startOverride w:val="10"/>
+    </w:lvlOverride>
+    <w:lvlOverride w:ilvl="8">
+      <w:startOverride w:val="10"/>
+    </w:lvlOverride>
+  </w:num>
+  <w:num w:numId="1013">
+    <w:abstractNumId w:val="994111"/>
+    <w:lvlOverride w:ilvl="0">
+      <w:startOverride w:val="11"/>
+    </w:lvlOverride>
+    <w:lvlOverride w:ilvl="1">
+      <w:startOverride w:val="11"/>
+    </w:lvlOverride>
+    <w:lvlOverride w:ilvl="2">
+      <w:startOverride w:val="11"/>
+    </w:lvlOverride>
+    <w:lvlOverride w:ilvl="3">
+      <w:startOverride w:val="11"/>
+    </w:lvlOverride>
+    <w:lvlOverride w:ilvl="4">
+      <w:startOverride w:val="11"/>
+    </w:lvlOverride>
+    <w:lvlOverride w:ilvl="5">
+      <w:startOverride w:val="11"/>
+    </w:lvlOverride>
+    <w:lvlOverride w:ilvl="6">
+      <w:startOverride w:val="11"/>
+    </w:lvlOverride>
+    <w:lvlOverride w:ilvl="7">
+      <w:startOverride w:val="11"/>
+    </w:lvlOverride>
+    <w:lvlOverride w:ilvl="8">
+      <w:startOverride w:val="11"/>
+    </w:lvlOverride>
+  </w:num>
+  <w:num w:numId="1014">
+    <w:abstractNumId w:val="994112"/>
+    <w:lvlOverride w:ilvl="0">
+      <w:startOverride w:val="12"/>
+    </w:lvlOverride>
+    <w:lvlOverride w:ilvl="1">
+      <w:startOverride w:val="12"/>
+    </w:lvlOverride>
+    <w:lvlOverride w:ilvl="2">
+      <w:startOverride w:val="12"/>
+    </w:lvlOverride>
+    <w:lvlOverride w:ilvl="3">
+      <w:startOverride w:val="12"/>
+    </w:lvlOverride>
+    <w:lvlOverride w:ilvl="4">
+      <w:startOverride w:val="12"/>
+    </w:lvlOverride>
+    <w:lvlOverride w:ilvl="5">
+      <w:startOverride w:val="12"/>
+    </w:lvlOverride>
+    <w:lvlOverride w:ilvl="6">
+      <w:startOverride w:val="12"/>
+    </w:lvlOverride>
+    <w:lvlOverride w:ilvl="7">
+      <w:startOverride w:val="12"/>
+    </w:lvlOverride>
+    <w:lvlOverride w:ilvl="8">
+      <w:startOverride w:val="12"/>
+    </w:lvlOverride>
+  </w:num>
+  <w:num w:numId="1015">
+    <w:abstractNumId w:val="99411"/>
+    <w:lvlOverride w:ilvl="0">
+      <w:startOverride w:val="1"/>
+    </w:lvlOverride>
+    <w:lvlOverride w:ilvl="1">
+      <w:startOverride w:val="1"/>
+    </w:lvlOverride>
+    <w:lvlOverride w:ilvl="2">
+      <w:startOverride w:val="1"/>
+    </w:lvlOverride>
+    <w:lvlOverride w:ilvl="3">
+      <w:startOverride w:val="1"/>
+    </w:lvlOverride>
+    <w:lvlOverride w:ilvl="4">
+      <w:startOverride w:val="1"/>
+    </w:lvlOverride>
+    <w:lvlOverride w:ilvl="5">
+      <w:startOverride w:val="1"/>
+    </w:lvlOverride>
+    <w:lvlOverride w:ilvl="6">
+      <w:startOverride w:val="1"/>
+    </w:lvlOverride>
+    <w:lvlOverride w:ilvl="7">
+      <w:startOverride w:val="1"/>
+    </w:lvlOverride>
+    <w:lvlOverride w:ilvl="8">
+      <w:startOverride w:val="1"/>
+    </w:lvlOverride>
+  </w:num>
+  <w:num w:numId="1016">
+    <w:abstractNumId w:val="99412"/>
+    <w:lvlOverride w:ilvl="0">
+      <w:startOverride w:val="2"/>
+    </w:lvlOverride>
+    <w:lvlOverride w:ilvl="1">
+      <w:startOverride w:val="2"/>
+    </w:lvlOverride>
+    <w:lvlOverride w:ilvl="2">
+      <w:startOverride w:val="2"/>
+    </w:lvlOverride>
+    <w:lvlOverride w:ilvl="3">
+      <w:startOverride w:val="2"/>
+    </w:lvlOverride>
+    <w:lvlOverride w:ilvl="4">
+      <w:startOverride w:val="2"/>
+    </w:lvlOverride>
+    <w:lvlOverride w:ilvl="5">
+      <w:startOverride w:val="2"/>
+    </w:lvlOverride>
+    <w:lvlOverride w:ilvl="6">
+      <w:startOverride w:val="2"/>
+    </w:lvlOverride>
+    <w:lvlOverride w:ilvl="7">
+      <w:startOverride w:val="2"/>
+    </w:lvlOverride>
+    <w:lvlOverride w:ilvl="8">
+      <w:startOverride w:val="2"/>
+    </w:lvlOverride>
+  </w:num>
+  <w:num w:numId="1017">
+    <w:abstractNumId w:val="99412"/>
+    <w:lvlOverride w:ilvl="0">
+      <w:startOverride w:val="2"/>
+    </w:lvlOverride>
+    <w:lvlOverride w:ilvl="1">
+      <w:startOverride w:val="2"/>
+    </w:lvlOverride>
+    <w:lvlOverride w:ilvl="2">
+      <w:startOverride w:val="2"/>
+    </w:lvlOverride>
+    <w:lvlOverride w:ilvl="3">
+      <w:startOverride w:val="2"/>
+    </w:lvlOverride>
+    <w:lvlOverride w:ilvl="4">
+      <w:startOverride w:val="2"/>
+    </w:lvlOverride>
+    <w:lvlOverride w:ilvl="5">
+      <w:startOverride w:val="2"/>
+    </w:lvlOverride>
+    <w:lvlOverride w:ilvl="6">
+      <w:startOverride w:val="2"/>
+    </w:lvlOverride>
+    <w:lvlOverride w:ilvl="7">
+      <w:startOverride w:val="2"/>
+    </w:lvlOverride>
+    <w:lvlOverride w:ilvl="8">
+      <w:startOverride w:val="2"/>
+    </w:lvlOverride>
+  </w:num>
+  <w:num w:numId="1018">
+    <w:abstractNumId w:val="99414"/>
+    <w:lvlOverride w:ilvl="0">
+      <w:startOverride w:val="4"/>
+    </w:lvlOverride>
+    <w:lvlOverride w:ilvl="1">
+      <w:startOverride w:val="4"/>
+    </w:lvlOverride>
+    <w:lvlOverride w:ilvl="2">
+      <w:startOverride w:val="4"/>
+    </w:lvlOverride>
+    <w:lvlOverride w:ilvl="3">
+      <w:startOverride w:val="4"/>
+    </w:lvlOverride>
+    <w:lvlOverride w:ilvl="4">
+      <w:startOverride w:val="4"/>
+    </w:lvlOverride>
+    <w:lvlOverride w:ilvl="5">
+      <w:startOverride w:val="4"/>
+    </w:lvlOverride>
+    <w:lvlOverride w:ilvl="6">
+      <w:startOverride w:val="4"/>
+    </w:lvlOverride>
+    <w:lvlOverride w:ilvl="7">
+      <w:startOverride w:val="4"/>
+    </w:lvlOverride>
+    <w:lvlOverride w:ilvl="8">
+      <w:startOverride w:val="4"/>
+    </w:lvlOverride>
+  </w:num>
+  <w:num w:numId="1019">
+    <w:abstractNumId w:val="99414"/>
+    <w:lvlOverride w:ilvl="0">
+      <w:startOverride w:val="4"/>
+    </w:lvlOverride>
+    <w:lvlOverride w:ilvl="1">
+      <w:startOverride w:val="4"/>
+    </w:lvlOverride>
+    <w:lvlOverride w:ilvl="2">
+      <w:startOverride w:val="4"/>
+    </w:lvlOverride>
+    <w:lvlOverride w:ilvl="3">
+      <w:startOverride w:val="4"/>
+    </w:lvlOverride>
+    <w:lvlOverride w:ilvl="4">
+      <w:startOverride w:val="4"/>
+    </w:lvlOverride>
+    <w:lvlOverride w:ilvl="5">
+      <w:startOverride w:val="4"/>
+    </w:lvlOverride>
+    <w:lvlOverride w:ilvl="6">
+      <w:startOverride w:val="4"/>
+    </w:lvlOverride>
+    <w:lvlOverride w:ilvl="7">
+      <w:startOverride w:val="4"/>
+    </w:lvlOverride>
+    <w:lvlOverride w:ilvl="8">
+      <w:startOverride w:val="4"/>
+    </w:lvlOverride>
+  </w:num>
+  <w:num w:numId="1020">
+    <w:abstractNumId w:val="99415"/>
+    <w:lvlOverride w:ilvl="0">
+      <w:startOverride w:val="5"/>
+    </w:lvlOverride>
+    <w:lvlOverride w:ilvl="1">
+      <w:startOverride w:val="5"/>
+    </w:lvlOverride>
+    <w:lvlOverride w:ilvl="2">
+      <w:startOverride w:val="5"/>
+    </w:lvlOverride>
+    <w:lvlOverride w:ilvl="3">
+      <w:startOverride w:val="5"/>
+    </w:lvlOverride>
+    <w:lvlOverride w:ilvl="4">
+      <w:startOverride w:val="5"/>
+    </w:lvlOverride>
+    <w:lvlOverride w:ilvl="5">
+      <w:startOverride w:val="5"/>
+    </w:lvlOverride>
+    <w:lvlOverride w:ilvl="6">
+      <w:startOverride w:val="5"/>
+    </w:lvlOverride>
+    <w:lvlOverride w:ilvl="7">
+      <w:startOverride w:val="5"/>
+    </w:lvlOverride>
+    <w:lvlOverride w:ilvl="8">
+      <w:startOverride w:val="5"/>
+    </w:lvlOverride>
+  </w:num>
+  <w:num w:numId="1021">
+    <w:abstractNumId w:val="99415"/>
+    <w:lvlOverride w:ilvl="0">
+      <w:startOverride w:val="5"/>
+    </w:lvlOverride>
+    <w:lvlOverride w:ilvl="1">
+      <w:startOverride w:val="5"/>
+    </w:lvlOverride>
+    <w:lvlOverride w:ilvl="2">
+      <w:startOverride w:val="5"/>
+    </w:lvlOverride>
+    <w:lvlOverride w:ilvl="3">
+      <w:startOverride w:val="5"/>
+    </w:lvlOverride>
+    <w:lvlOverride w:ilvl="4">
+      <w:startOverride w:val="5"/>
+    </w:lvlOverride>
+    <w:lvlOverride w:ilvl="5">
+      <w:startOverride w:val="5"/>
+    </w:lvlOverride>
+    <w:lvlOverride w:ilvl="6">
+      <w:startOverride w:val="5"/>
+    </w:lvlOverride>
+    <w:lvlOverride w:ilvl="7">
+      <w:startOverride w:val="5"/>
+    </w:lvlOverride>
+    <w:lvlOverride w:ilvl="8">
+      <w:startOverride w:val="5"/>
+    </w:lvlOverride>
+  </w:num>
+  <w:num w:numId="1022">
+    <w:abstractNumId w:val="99419"/>
+    <w:lvlOverride w:ilvl="0">
+      <w:startOverride w:val="9"/>
+    </w:lvlOverride>
+    <w:lvlOverride w:ilvl="1">
+      <w:startOverride w:val="9"/>
+    </w:lvlOverride>
+    <w:lvlOverride w:ilvl="2">
+      <w:startOverride w:val="9"/>
+    </w:lvlOverride>
+    <w:lvlOverride w:ilvl="3">
+      <w:startOverride w:val="9"/>
+    </w:lvlOverride>
+    <w:lvlOverride w:ilvl="4">
+      <w:startOverride w:val="9"/>
+    </w:lvlOverride>
+    <w:lvlOverride w:ilvl="5">
+      <w:startOverride w:val="9"/>
+    </w:lvlOverride>
+    <w:lvlOverride w:ilvl="6">
+      <w:startOverride w:val="9"/>
+    </w:lvlOverride>
+    <w:lvlOverride w:ilvl="7">
+      <w:startOverride w:val="9"/>
+    </w:lvlOverride>
+    <w:lvlOverride w:ilvl="8">
+      <w:startOverride w:val="9"/>
+    </w:lvlOverride>
+  </w:num>
+  <w:num w:numId="1023">
+    <w:abstractNumId w:val="99419"/>
+    <w:lvlOverride w:ilvl="0">
+      <w:startOverride w:val="9"/>
+    </w:lvlOverride>
+    <w:lvlOverride w:ilvl="1">
+      <w:startOverride w:val="9"/>
+    </w:lvlOverride>
+    <w:lvlOverride w:ilvl="2">
+      <w:startOverride w:val="9"/>
+    </w:lvlOverride>
+    <w:lvlOverride w:ilvl="3">
+      <w:startOverride w:val="9"/>
+    </w:lvlOverride>
+    <w:lvlOverride w:ilvl="4">
+      <w:startOverride w:val="9"/>
+    </w:lvlOverride>
+    <w:lvlOverride w:ilvl="5">
+      <w:startOverride w:val="9"/>
+    </w:lvlOverride>
+    <w:lvlOverride w:ilvl="6">
+      <w:startOverride w:val="9"/>
+    </w:lvlOverride>
+    <w:lvlOverride w:ilvl="7">
+      <w:startOverride w:val="9"/>
+    </w:lvlOverride>
+    <w:lvlOverride w:ilvl="8">
+      <w:startOverride w:val="9"/>
     </w:lvlOverride>
   </w:num>
 </w:numbering>

--- a/_manuscript/L2_VWP_webcam_ET_revised1.docx
+++ b/_manuscript/L2_VWP_webcam_ET_revised1.docx
@@ -519,7 +519,7 @@
         <w:t xml:space="preserve">: </w:t>
       </w:r>
       <w:r>
-        <w:t xml:space="preserve">methodology, conceptualziation, writing – review &amp; editing, and funding acquisition</w:t>
+        <w:t xml:space="preserve">methodology, conceptualization, writing – review &amp; editing, and funding acquisition</w:t>
       </w:r>
     </w:p>
     <w:p>
@@ -1365,7 +1365,7 @@
           <w:b/>
           <w:bCs/>
         </w:rPr>
-        <w:t xml:space="preserve">What makes the widespread use of the VWP even more remarkable is the simplicity of the task. In a typical VWP experiment, participants view a display of several objects represented by a picture. As they listen to a spoken word or phrase, their eye movements are recorded in real time. Please note that different versions of this task exist, and implementations may vary slightly across studies, depending on specific research goals and design choices. Despite this, a robust finding in VWP research is that listeners reliably direct their gaze to the picture representing the spoken word, often before the word has been fully articulated, revealing anticipatory or predictive processing.</w:t>
+        <w:t xml:space="preserve">What makes the widespread use of the VWP particularly remarkable is the simplicity of the task. In a typical VWP experiment, participants view a display of several objects, each represented by a picture, while their eye movements are recorded in real time as they listen to a spoken word or phrase. Although variations of the task exist—and implementations may differ depending on specific research goals or design choices—the core finding remains consistent: listeners reliably shift their gaze to the image corresponding to the spoken word, often before the word is fully articulated. This robust effect provides compelling evidence for anticipatory or predictive processing during language comprehension.</w:t>
       </w:r>
     </w:p>
     <w:p>
@@ -3316,7 +3316,7 @@
         <w:pStyle w:val="Caption"/>
       </w:pPr>
       <w:r>
-        <w:t xml:space="preserve">“This sankey plot illustrates the flow of participants from initial consent (N = 187) through each stage of the study to the final analyzed sample (N = 28). The width of each stream is proportional to the number of participants. Detours indicate points of attrition, including failures in the headphone screener (N = 66) and calibration (N = 76). Only participants who passed all screening and calibration stages, and completed the Visual World Paradigm (VWP), were included in the final sample.”</w:t>
+        <w:t xml:space="preserve">This sankey plot illustrates the flow of participants from initial consent (N = 187) through each stage of the study to the final analyzed sample (N = 28). The width of each stream is proportional to the number of participants. Detours indicate points of attrition, including failures in the headphone screener (N = 66) and calibration (N = 76). Only participants who passed all screening and calibration stages, and completed the Visual World Paradigm (VWP), were included in the final sample.</w:t>
       </w:r>
     </w:p>
     <w:p>
@@ -7491,30 +7491,56 @@
         <w:pStyle w:val="FirstParagraph"/>
       </w:pPr>
       <w:r>
+        <w:rPr>
+          <w:b/>
+          <w:bCs/>
+        </w:rPr>
         <w:t xml:space="preserve">All tasks and questionnaires were developed using the Gorilla Experiment Builder’s graphical user interface (GUI) and integrated coding tools</w:t>
       </w:r>
       <w:r>
-        <w:t xml:space="preserve"> </w:t>
-      </w:r>
-      <w:r>
+        <w:rPr>
+          <w:b/>
+          <w:bCs/>
+        </w:rPr>
+        <w:t xml:space="preserve"> </w:t>
+      </w:r>
+      <w:r>
+        <w:rPr>
+          <w:b/>
+          <w:bCs/>
+        </w:rPr>
         <w:t xml:space="preserve">(Anwyl-Irvine et al., 2020)</w:t>
       </w:r>
       <w:r>
-        <w:t xml:space="preserve">. Each participant completed the study in a single session lasting approximately 45 minutes. Tasks were presented in a fixed order: informed consent, headphone screening, the spoken word Visual World Paradigm (VWP) task, and a set of questionnaire items. These are available to view here:**</w:t>
-      </w:r>
-      <w:r>
+        <w:rPr>
+          <w:b/>
+          <w:bCs/>
+        </w:rPr>
+        <w:t xml:space="preserve">. Each participant completed the study in a single session lasting approximately 45 minutes. Tasks were presented in a fixed order: informed consent, headphone screening, the spoken word Visual World Paradigm (VWP) task, and a set of questionnaire items. These are available to view here:</w:t>
+      </w:r>
+      <w:r>
+        <w:rPr>
+          <w:b/>
+          <w:bCs/>
+        </w:rPr>
         <w:t xml:space="preserve"> </w:t>
       </w:r>
       <w:hyperlink r:id="rId46">
         <w:r>
           <w:rPr>
             <w:rStyle w:val="Hyperlink"/>
+            <w:b/>
+            <w:bCs/>
           </w:rPr>
           <w:t xml:space="preserve">https://app.gorilla.sc/openmaterials/953693</w:t>
         </w:r>
       </w:hyperlink>
       <w:r>
-        <w:t xml:space="preserve">.**</w:t>
+        <w:rPr>
+          <w:b/>
+          <w:bCs/>
+        </w:rPr>
+        <w:t xml:space="preserve">.</w:t>
       </w:r>
     </w:p>
     <w:p>
@@ -32626,7 +32652,7 @@
         <w:pStyle w:val="BodyText"/>
       </w:pPr>
       <w:r>
-        <w:t xml:space="preserve">Before I show you how to apply this method to the current dataset, I want to briefly explain what CPA is. The CPA is a data-driven approach that increases statistical power while controlling for Type I errors across multiple comparisons—exactly what we need when analyzing fixations across the time course.</w:t>
+        <w:t xml:space="preserve">Before we show you how to apply this method to the current dataset, we want to briefly explain what CPA is. The CPA is a data-driven approach that increases statistical power while controlling for Type I errors across multiple comparisons—exactly what we need when analyzing fixations across the time course.</w:t>
       </w:r>
     </w:p>
     <w:p>

--- a/_manuscript/L2_VWP_webcam_ET_revised1.docx
+++ b/_manuscript/L2_VWP_webcam_ET_revised1.docx
@@ -635,7 +635,13 @@
         <w:t xml:space="preserve"> </w:t>
       </w:r>
       <w:r>
-        <w:t xml:space="preserve">of behavioral research has driven the development of remote eye-tracking methods that do not rely on traditional laboratory settings. Allowing participants to use their own equipment from anywhere in the world opens the door to recruiting more diverse and historically underrepresented populations [@gosling2010]. Behavioral research has long struggled with a lack of diverse and representative samples, relying heavily on participants who are predominantly Western, Educated, Industrialized, Rich, and Democratic (WEIRD)</w:t>
+        <w:t xml:space="preserve">of behavioral research has driven the development of remote eye-tracking methods that do not rely on traditional laboratory settings. Allowing participants to use their own equipment from anywhere in the world opens the door to recruiting more diverse and historically underrepresented populations [</w:t>
+      </w:r>
+      <w:r>
+        <w:t xml:space="preserve">Gosling et al. (2010)</w:t>
+      </w:r>
+      <w:r>
+        <w:t xml:space="preserve">]. Behavioral research has long struggled with a lack of diverse and representative samples, relying heavily on participants who are predominantly Western, Educated, Industrialized, Rich, and Democratic (WEIRD)</w:t>
       </w:r>
       <w:r>
         <w:t xml:space="preserve"> </w:t>
@@ -26857,7 +26863,7 @@
         </w:r>
       </w:hyperlink>
       <w:r>
-        <w:t xml:space="preserve">, we see the data is a bit nosier than the quadrant approach, but the curves are reasonable.</w:t>
+        <w:t xml:space="preserve">, we see the data is a bit noisier than the quadrant approach, but the curves are reasonable.</w:t>
       </w:r>
     </w:p>
     <w:p>
@@ -30008,13 +30014,13 @@
         <w:pStyle w:val="FirstParagraph"/>
       </w:pPr>
       <w:r>
-        <w:t xml:space="preserve">After you have preprocessed the data, the next step is analysis. When analyzing VWP data there are many analytic approaches to choose from (e.g., growth curve analysis (GCA), cluster permutation analysis (CPA), generalized additive mixed models (GAMMS), logistic multilevel models, divergent point analysis (DPA), etc.), and a lot has already been written describing these methods and a lot of great tutorials exist showing how to apply these methods to visual world fixation data from the lab</w:t>
-      </w:r>
-      <w:r>
-        <w:t xml:space="preserve"> </w:t>
-      </w:r>
-      <w:r>
-        <w:t xml:space="preserve">(Coretta &amp; Casillas, 2024; see Ito &amp; Knoeferle, 2023; Stone et al., 2021)</w:t>
+        <w:t xml:space="preserve">Once the data have been preprocessed, the next step is analysis. A variety of analytic approaches are available for VWP data, including growth curve analysis (GCA), cluster permutation analysis (CPA), generalized additive mixed models (GAMMs), logistic multilevel models, and divergent point analysis (DPA). Fortunately, there is a wealth of excellent resources and tutorials demonstrating how to apply these methods to both lab-based</w:t>
+      </w:r>
+      <w:r>
+        <w:t xml:space="preserve"> </w:t>
+      </w:r>
+      <w:r>
+        <w:t xml:space="preserve">(Coretta &amp; Casillas, 2024; see Ito &amp; Knoeferle, 2023; Mirman &amp; CRC Press., n.d.; Seedorff et al., 2018; Stone et al., 2021)</w:t>
       </w:r>
       <w:r>
         <w:t xml:space="preserve"> </w:t>
@@ -30026,10 +30032,13 @@
         <w:t xml:space="preserve"> </w:t>
       </w:r>
       <w:r>
-        <w:t xml:space="preserve">(Bramlett &amp; Wiener, 2024)</w:t>
-      </w:r>
-      <w:r>
-        <w:t xml:space="preserve">.</w:t>
+        <w:t xml:space="preserve">(see Bramlett &amp; Wiener, 2024)</w:t>
+      </w:r>
+      <w:r>
+        <w:t xml:space="preserve"> </w:t>
+      </w:r>
+      <w:r>
+        <w:t xml:space="preserve">visual world eye-tracking data.</w:t>
       </w:r>
     </w:p>
     <w:p>
@@ -32942,7 +32951,7 @@
         <w:pStyle w:val="FirstParagraph"/>
       </w:pPr>
       <w:r>
-        <w:t xml:space="preserve">This work highlights the steps required to process webcam eye-tracking data, demonstrating the potential of webcam-based eye-tracking for robust psycholinguistic experimentation. By providing a standardized pipeline for processing eye-tracking data, we aim to give researchers a clear and practical path for collecting and analyzing visual world webcam eye-tracking data. An interactive demo of the preprocessing pipeline—using data from a monolingual visual world paradigm (VWP)—is available at the webgazeR website (https://jgeller112.github.io/webgazeR/vignettes/webgazeR_vignette.html), where users can explore the code and workflow firsthand.</w:t>
+        <w:t xml:space="preserve">This work highlights the steps required to process webcam eye-tracking data, demonstrating the potential of webcam-based eye-tracking for robust psycholinguistic experimentation. By providing a standardized pipeline for processing eye-tracking data, we aim to give researchers a clear and practical path for collecting and analyzing visual world webcam eye-tracking data. An interactive demo of the preprocessing pipeline—using data from a monolingual VWP—is available at the webgazeR website (https://jgeller112.github.io/webgazeR/vignettes/webgazeR_vignette.html), where users can explore the code and workflow firsthand.</w:t>
       </w:r>
     </w:p>
     <w:p>
@@ -32955,7 +32964,7 @@
     </w:p>
     <w:bookmarkEnd w:id="129"/>
     <w:bookmarkEnd w:id="130"/>
-    <w:bookmarkStart w:id="308" w:name="references"/>
+    <w:bookmarkStart w:id="313" w:name="references"/>
     <w:p>
       <w:pPr>
         <w:pStyle w:val="Heading1"/>
@@ -32964,7 +32973,7 @@
         <w:t xml:space="preserve">References</w:t>
       </w:r>
     </w:p>
-    <w:bookmarkStart w:id="307" w:name="refs"/>
+    <w:bookmarkStart w:id="312" w:name="refs"/>
     <w:bookmarkStart w:id="132" w:name="ref-Allaire_Quarto_2024"/>
     <w:p>
       <w:pPr>
@@ -34418,13 +34427,13 @@
       </w:hyperlink>
     </w:p>
     <w:bookmarkEnd w:id="194"/>
-    <w:bookmarkStart w:id="196" w:name="ref-green2016"/>
+    <w:bookmarkStart w:id="196" w:name="ref-gosling2010"/>
     <w:p>
       <w:pPr>
         <w:pStyle w:val="Bibliography"/>
       </w:pPr>
       <w:r>
-        <w:t xml:space="preserve">Green, P., &amp; MacLeod, C. J. (2016). SIMR: an R package for power analysis of generalized linear mixed models by simulation.</w:t>
+        <w:t xml:space="preserve">Gosling, S. D., Sandy, C. J., John, O. P., &amp; Potter, J. (2010). Wired but not WEIRD: The promise of the Internet in reaching more diverse samples.</w:t>
       </w:r>
       <w:r>
         <w:t xml:space="preserve"> </w:t>
@@ -34434,7 +34443,7 @@
           <w:i/>
           <w:iCs/>
         </w:rPr>
-        <w:t xml:space="preserve">Methods in Ecology and Evolution</w:t>
+        <w:t xml:space="preserve">Behavioral and Brain Sciences</w:t>
       </w:r>
       <w:r>
         <w:t xml:space="preserve">,</w:t>
@@ -34447,6 +34456,53 @@
           <w:i/>
           <w:iCs/>
         </w:rPr>
+        <w:t xml:space="preserve">33</w:t>
+      </w:r>
+      <w:r>
+        <w:t xml:space="preserve">(2-3), 94–95.</w:t>
+      </w:r>
+      <w:r>
+        <w:t xml:space="preserve"> </w:t>
+      </w:r>
+      <w:hyperlink r:id="rId195">
+        <w:r>
+          <w:rPr>
+            <w:rStyle w:val="Hyperlink"/>
+          </w:rPr>
+          <w:t xml:space="preserve">https://doi.org/10.1017/S0140525X10000300</w:t>
+        </w:r>
+      </w:hyperlink>
+    </w:p>
+    <w:bookmarkEnd w:id="196"/>
+    <w:bookmarkStart w:id="198" w:name="ref-green2016"/>
+    <w:p>
+      <w:pPr>
+        <w:pStyle w:val="Bibliography"/>
+      </w:pPr>
+      <w:r>
+        <w:t xml:space="preserve">Green, P., &amp; MacLeod, C. J. (2016). SIMR: an R package for power analysis of generalized linear mixed models by simulation.</w:t>
+      </w:r>
+      <w:r>
+        <w:t xml:space="preserve"> </w:t>
+      </w:r>
+      <w:r>
+        <w:rPr>
+          <w:i/>
+          <w:iCs/>
+        </w:rPr>
+        <w:t xml:space="preserve">Methods in Ecology and Evolution</w:t>
+      </w:r>
+      <w:r>
+        <w:t xml:space="preserve">,</w:t>
+      </w:r>
+      <w:r>
+        <w:t xml:space="preserve"> </w:t>
+      </w:r>
+      <w:r>
+        <w:rPr>
+          <w:i/>
+          <w:iCs/>
+        </w:rPr>
         <w:t xml:space="preserve">7</w:t>
       </w:r>
       <w:r>
@@ -34455,7 +34511,7 @@
       <w:r>
         <w:t xml:space="preserve"> </w:t>
       </w:r>
-      <w:hyperlink r:id="rId195">
+      <w:hyperlink r:id="rId197">
         <w:r>
           <w:rPr>
             <w:rStyle w:val="Hyperlink"/>
@@ -34464,8 +34520,8 @@
         </w:r>
       </w:hyperlink>
     </w:p>
-    <w:bookmarkEnd w:id="196"/>
-    <w:bookmarkStart w:id="198" w:name="ref-henrich2010"/>
+    <w:bookmarkEnd w:id="198"/>
+    <w:bookmarkStart w:id="200" w:name="ref-henrich2010"/>
     <w:p>
       <w:pPr>
         <w:pStyle w:val="Bibliography"/>
@@ -34502,7 +34558,7 @@
       <w:r>
         <w:t xml:space="preserve"> </w:t>
       </w:r>
-      <w:hyperlink r:id="rId197">
+      <w:hyperlink r:id="rId199">
         <w:r>
           <w:rPr>
             <w:rStyle w:val="Hyperlink"/>
@@ -34511,8 +34567,8 @@
         </w:r>
       </w:hyperlink>
     </w:p>
-    <w:bookmarkEnd w:id="198"/>
-    <w:bookmarkStart w:id="200" w:name="ref-hooge2024"/>
+    <w:bookmarkEnd w:id="200"/>
+    <w:bookmarkStart w:id="202" w:name="ref-hooge2024"/>
     <w:p>
       <w:pPr>
         <w:pStyle w:val="Bibliography"/>
@@ -34549,7 +34605,7 @@
       <w:r>
         <w:t xml:space="preserve"> </w:t>
       </w:r>
-      <w:hyperlink r:id="rId199">
+      <w:hyperlink r:id="rId201">
         <w:r>
           <w:rPr>
             <w:rStyle w:val="Hyperlink"/>
@@ -34558,8 +34614,8 @@
         </w:r>
       </w:hyperlink>
     </w:p>
-    <w:bookmarkEnd w:id="200"/>
-    <w:bookmarkStart w:id="202" w:name="ref-hopp2013"/>
+    <w:bookmarkEnd w:id="202"/>
+    <w:bookmarkStart w:id="204" w:name="ref-hopp2013"/>
     <w:p>
       <w:pPr>
         <w:pStyle w:val="Bibliography"/>
@@ -34596,7 +34652,7 @@
       <w:r>
         <w:t xml:space="preserve"> </w:t>
       </w:r>
-      <w:hyperlink r:id="rId201">
+      <w:hyperlink r:id="rId203">
         <w:r>
           <w:rPr>
             <w:rStyle w:val="Hyperlink"/>
@@ -34605,8 +34661,8 @@
         </w:r>
       </w:hyperlink>
     </w:p>
-    <w:bookmarkEnd w:id="202"/>
-    <w:bookmarkStart w:id="204" w:name="ref-huang2020"/>
+    <w:bookmarkEnd w:id="204"/>
+    <w:bookmarkStart w:id="206" w:name="ref-huang2020"/>
     <w:p>
       <w:pPr>
         <w:pStyle w:val="Bibliography"/>
@@ -34643,7 +34699,7 @@
       <w:r>
         <w:t xml:space="preserve"> </w:t>
       </w:r>
-      <w:hyperlink r:id="rId203">
+      <w:hyperlink r:id="rId205">
         <w:r>
           <w:rPr>
             <w:rStyle w:val="Hyperlink"/>
@@ -34652,8 +34708,8 @@
         </w:r>
       </w:hyperlink>
     </w:p>
-    <w:bookmarkEnd w:id="204"/>
-    <w:bookmarkStart w:id="206" w:name="ref-huettig2007"/>
+    <w:bookmarkEnd w:id="206"/>
+    <w:bookmarkStart w:id="208" w:name="ref-huettig2007"/>
     <w:p>
       <w:pPr>
         <w:pStyle w:val="Bibliography"/>
@@ -34690,7 +34746,7 @@
       <w:r>
         <w:t xml:space="preserve"> </w:t>
       </w:r>
-      <w:hyperlink r:id="rId205">
+      <w:hyperlink r:id="rId207">
         <w:r>
           <w:rPr>
             <w:rStyle w:val="Hyperlink"/>
@@ -34699,8 +34755,8 @@
         </w:r>
       </w:hyperlink>
     </w:p>
-    <w:bookmarkEnd w:id="206"/>
-    <w:bookmarkStart w:id="208" w:name="ref-huettig2011"/>
+    <w:bookmarkEnd w:id="208"/>
+    <w:bookmarkStart w:id="210" w:name="ref-huettig2011"/>
     <w:p>
       <w:pPr>
         <w:pStyle w:val="Bibliography"/>
@@ -34737,7 +34793,7 @@
       <w:r>
         <w:t xml:space="preserve"> </w:t>
       </w:r>
-      <w:hyperlink r:id="rId207">
+      <w:hyperlink r:id="rId209">
         <w:r>
           <w:rPr>
             <w:rStyle w:val="Hyperlink"/>
@@ -34746,8 +34802,8 @@
         </w:r>
       </w:hyperlink>
     </w:p>
-    <w:bookmarkEnd w:id="208"/>
-    <w:bookmarkStart w:id="210" w:name="ref-ito2023"/>
+    <w:bookmarkEnd w:id="210"/>
+    <w:bookmarkStart w:id="212" w:name="ref-ito2023"/>
     <w:p>
       <w:pPr>
         <w:pStyle w:val="Bibliography"/>
@@ -34784,7 +34840,7 @@
       <w:r>
         <w:t xml:space="preserve"> </w:t>
       </w:r>
-      <w:hyperlink r:id="rId209">
+      <w:hyperlink r:id="rId211">
         <w:r>
           <w:rPr>
             <w:rStyle w:val="Hyperlink"/>
@@ -34793,8 +34849,8 @@
         </w:r>
       </w:hyperlink>
     </w:p>
-    <w:bookmarkEnd w:id="210"/>
-    <w:bookmarkStart w:id="212" w:name="ref-ito2018"/>
+    <w:bookmarkEnd w:id="212"/>
+    <w:bookmarkStart w:id="214" w:name="ref-ito2018"/>
     <w:p>
       <w:pPr>
         <w:pStyle w:val="Bibliography"/>
@@ -34831,7 +34887,7 @@
       <w:r>
         <w:t xml:space="preserve"> </w:t>
       </w:r>
-      <w:hyperlink r:id="rId211">
+      <w:hyperlink r:id="rId213">
         <w:r>
           <w:rPr>
             <w:rStyle w:val="Hyperlink"/>
@@ -34840,8 +34896,8 @@
         </w:r>
       </w:hyperlink>
     </w:p>
-    <w:bookmarkEnd w:id="212"/>
-    <w:bookmarkStart w:id="214" w:name="ref-izura2014"/>
+    <w:bookmarkEnd w:id="214"/>
+    <w:bookmarkStart w:id="216" w:name="ref-izura2014"/>
     <w:p>
       <w:pPr>
         <w:pStyle w:val="Bibliography"/>
@@ -34878,7 +34934,7 @@
       <w:r>
         <w:t xml:space="preserve"> </w:t>
       </w:r>
-      <w:hyperlink r:id="rId213">
+      <w:hyperlink r:id="rId215">
         <w:r>
           <w:rPr>
             <w:rStyle w:val="Hyperlink"/>
@@ -34887,8 +34943,8 @@
         </w:r>
       </w:hyperlink>
     </w:p>
-    <w:bookmarkEnd w:id="214"/>
-    <w:bookmarkStart w:id="216" w:name="ref-ju2004"/>
+    <w:bookmarkEnd w:id="216"/>
+    <w:bookmarkStart w:id="218" w:name="ref-ju2004"/>
     <w:p>
       <w:pPr>
         <w:pStyle w:val="Bibliography"/>
@@ -34925,7 +34981,7 @@
       <w:r>
         <w:t xml:space="preserve"> </w:t>
       </w:r>
-      <w:hyperlink r:id="rId215">
+      <w:hyperlink r:id="rId217">
         <w:r>
           <w:rPr>
             <w:rStyle w:val="Hyperlink"/>
@@ -34934,8 +34990,8 @@
         </w:r>
       </w:hyperlink>
     </w:p>
-    <w:bookmarkEnd w:id="216"/>
-    <w:bookmarkStart w:id="218" w:name="ref-kaduk2024"/>
+    <w:bookmarkEnd w:id="218"/>
+    <w:bookmarkStart w:id="220" w:name="ref-kaduk2024"/>
     <w:p>
       <w:pPr>
         <w:pStyle w:val="Bibliography"/>
@@ -34972,7 +35028,7 @@
       <w:r>
         <w:t xml:space="preserve"> </w:t>
       </w:r>
-      <w:hyperlink r:id="rId217">
+      <w:hyperlink r:id="rId219">
         <w:r>
           <w:rPr>
             <w:rStyle w:val="Hyperlink"/>
@@ -34981,8 +35037,8 @@
         </w:r>
       </w:hyperlink>
     </w:p>
-    <w:bookmarkEnd w:id="218"/>
-    <w:bookmarkStart w:id="220" w:name="ref-kamide2003"/>
+    <w:bookmarkEnd w:id="220"/>
+    <w:bookmarkStart w:id="222" w:name="ref-kamide2003"/>
     <w:p>
       <w:pPr>
         <w:pStyle w:val="Bibliography"/>
@@ -35019,7 +35075,7 @@
       <w:r>
         <w:t xml:space="preserve"> </w:t>
       </w:r>
-      <w:hyperlink r:id="rId219">
+      <w:hyperlink r:id="rId221">
         <w:r>
           <w:rPr>
             <w:rStyle w:val="Hyperlink"/>
@@ -35028,8 +35084,8 @@
         </w:r>
       </w:hyperlink>
     </w:p>
-    <w:bookmarkEnd w:id="220"/>
-    <w:bookmarkStart w:id="222" w:name="ref-kret2018"/>
+    <w:bookmarkEnd w:id="222"/>
+    <w:bookmarkStart w:id="224" w:name="ref-kret2018"/>
     <w:p>
       <w:pPr>
         <w:pStyle w:val="Bibliography"/>
@@ -35053,7 +35109,7 @@
       <w:r>
         <w:t xml:space="preserve"> </w:t>
       </w:r>
-      <w:hyperlink r:id="rId221">
+      <w:hyperlink r:id="rId223">
         <w:r>
           <w:rPr>
             <w:rStyle w:val="Hyperlink"/>
@@ -35062,8 +35118,8 @@
         </w:r>
       </w:hyperlink>
     </w:p>
-    <w:bookmarkEnd w:id="222"/>
-    <w:bookmarkStart w:id="224" w:name="ref-kumle2021"/>
+    <w:bookmarkEnd w:id="224"/>
+    <w:bookmarkStart w:id="226" w:name="ref-kumle2021"/>
     <w:p>
       <w:pPr>
         <w:pStyle w:val="Bibliography"/>
@@ -35100,7 +35156,7 @@
       <w:r>
         <w:t xml:space="preserve"> </w:t>
       </w:r>
-      <w:hyperlink r:id="rId223">
+      <w:hyperlink r:id="rId225">
         <w:r>
           <w:rPr>
             <w:rStyle w:val="Hyperlink"/>
@@ -35109,8 +35165,8 @@
         </w:r>
       </w:hyperlink>
     </w:p>
-    <w:bookmarkEnd w:id="224"/>
-    <w:bookmarkStart w:id="226" w:name="ref-lakens2022"/>
+    <w:bookmarkEnd w:id="226"/>
+    <w:bookmarkStart w:id="228" w:name="ref-lakens2022"/>
     <w:p>
       <w:pPr>
         <w:pStyle w:val="Bibliography"/>
@@ -35147,7 +35203,7 @@
       <w:r>
         <w:t xml:space="preserve"> </w:t>
       </w:r>
-      <w:hyperlink r:id="rId225">
+      <w:hyperlink r:id="rId227">
         <w:r>
           <w:rPr>
             <w:rStyle w:val="Hyperlink"/>
@@ -35156,8 +35212,8 @@
         </w:r>
       </w:hyperlink>
     </w:p>
-    <w:bookmarkEnd w:id="226"/>
-    <w:bookmarkStart w:id="228" w:name="ref-deleeuw2015"/>
+    <w:bookmarkEnd w:id="228"/>
+    <w:bookmarkStart w:id="230" w:name="ref-deleeuw2015"/>
     <w:p>
       <w:pPr>
         <w:pStyle w:val="Bibliography"/>
@@ -35194,7 +35250,7 @@
       <w:r>
         <w:t xml:space="preserve"> </w:t>
       </w:r>
-      <w:hyperlink r:id="rId227">
+      <w:hyperlink r:id="rId229">
         <w:r>
           <w:rPr>
             <w:rStyle w:val="Hyperlink"/>
@@ -35203,8 +35259,8 @@
         </w:r>
       </w:hyperlink>
     </w:p>
-    <w:bookmarkEnd w:id="228"/>
-    <w:bookmarkStart w:id="230" w:name="ref-madsen2021"/>
+    <w:bookmarkEnd w:id="230"/>
+    <w:bookmarkStart w:id="232" w:name="ref-madsen2021"/>
     <w:p>
       <w:pPr>
         <w:pStyle w:val="Bibliography"/>
@@ -35241,7 +35297,7 @@
       <w:r>
         <w:t xml:space="preserve"> </w:t>
       </w:r>
-      <w:hyperlink r:id="rId229">
+      <w:hyperlink r:id="rId231">
         <w:r>
           <w:rPr>
             <w:rStyle w:val="Hyperlink"/>
@@ -35250,8 +35306,8 @@
         </w:r>
       </w:hyperlink>
     </w:p>
-    <w:bookmarkEnd w:id="230"/>
-    <w:bookmarkStart w:id="232" w:name="ref-magnuson2007"/>
+    <w:bookmarkEnd w:id="232"/>
+    <w:bookmarkStart w:id="234" w:name="ref-magnuson2007"/>
     <w:p>
       <w:pPr>
         <w:pStyle w:val="Bibliography"/>
@@ -35288,7 +35344,7 @@
       <w:r>
         <w:t xml:space="preserve"> </w:t>
       </w:r>
-      <w:hyperlink r:id="rId231">
+      <w:hyperlink r:id="rId233">
         <w:r>
           <w:rPr>
             <w:rStyle w:val="Hyperlink"/>
@@ -35297,8 +35353,8 @@
         </w:r>
       </w:hyperlink>
     </w:p>
-    <w:bookmarkEnd w:id="232"/>
-    <w:bookmarkStart w:id="234" w:name="ref-maris2007"/>
+    <w:bookmarkEnd w:id="234"/>
+    <w:bookmarkStart w:id="236" w:name="ref-maris2007"/>
     <w:p>
       <w:pPr>
         <w:pStyle w:val="Bibliography"/>
@@ -35335,7 +35391,7 @@
       <w:r>
         <w:t xml:space="preserve"> </w:t>
       </w:r>
-      <w:hyperlink r:id="rId233">
+      <w:hyperlink r:id="rId235">
         <w:r>
           <w:rPr>
             <w:rStyle w:val="Hyperlink"/>
@@ -35344,8 +35400,8 @@
         </w:r>
       </w:hyperlink>
     </w:p>
-    <w:bookmarkEnd w:id="234"/>
-    <w:bookmarkStart w:id="236" w:name="ref-mcmurray2017"/>
+    <w:bookmarkEnd w:id="236"/>
+    <w:bookmarkStart w:id="238" w:name="ref-mcmurray2017"/>
     <w:p>
       <w:pPr>
         <w:pStyle w:val="Bibliography"/>
@@ -35382,7 +35438,7 @@
       <w:r>
         <w:t xml:space="preserve"> </w:t>
       </w:r>
-      <w:hyperlink r:id="rId235">
+      <w:hyperlink r:id="rId237">
         <w:r>
           <w:rPr>
             <w:rStyle w:val="Hyperlink"/>
@@ -35391,8 +35447,8 @@
         </w:r>
       </w:hyperlink>
     </w:p>
-    <w:bookmarkEnd w:id="236"/>
-    <w:bookmarkStart w:id="238" w:name="ref-mcmurray2010"/>
+    <w:bookmarkEnd w:id="238"/>
+    <w:bookmarkStart w:id="240" w:name="ref-mcmurray2010"/>
     <w:p>
       <w:pPr>
         <w:pStyle w:val="Bibliography"/>
@@ -35429,7 +35485,7 @@
       <w:r>
         <w:t xml:space="preserve"> </w:t>
       </w:r>
-      <w:hyperlink r:id="rId237">
+      <w:hyperlink r:id="rId239">
         <w:r>
           <w:rPr>
             <w:rStyle w:val="Hyperlink"/>
@@ -35438,8 +35494,8 @@
         </w:r>
       </w:hyperlink>
     </w:p>
-    <w:bookmarkEnd w:id="238"/>
-    <w:bookmarkStart w:id="240" w:name="ref-mcmurray2002"/>
+    <w:bookmarkEnd w:id="240"/>
+    <w:bookmarkStart w:id="242" w:name="ref-mcmurray2002"/>
     <w:p>
       <w:pPr>
         <w:pStyle w:val="Bibliography"/>
@@ -35476,7 +35532,7 @@
       <w:r>
         <w:t xml:space="preserve"> </w:t>
       </w:r>
-      <w:hyperlink r:id="rId239">
+      <w:hyperlink r:id="rId241">
         <w:r>
           <w:rPr>
             <w:rStyle w:val="Hyperlink"/>
@@ -35485,8 +35541,8 @@
         </w:r>
       </w:hyperlink>
     </w:p>
-    <w:bookmarkEnd w:id="240"/>
-    <w:bookmarkStart w:id="242" w:name="ref-meyer2021"/>
+    <w:bookmarkEnd w:id="242"/>
+    <w:bookmarkStart w:id="244" w:name="ref-meyer2021"/>
     <w:p>
       <w:pPr>
         <w:pStyle w:val="Bibliography"/>
@@ -35523,7 +35579,7 @@
       <w:r>
         <w:t xml:space="preserve"> </w:t>
       </w:r>
-      <w:hyperlink r:id="rId241">
+      <w:hyperlink r:id="rId243">
         <w:r>
           <w:rPr>
             <w:rStyle w:val="Hyperlink"/>
@@ -35532,8 +35588,8 @@
         </w:r>
       </w:hyperlink>
     </w:p>
-    <w:bookmarkEnd w:id="242"/>
-    <w:bookmarkStart w:id="244" w:name="ref-foreach"/>
+    <w:bookmarkEnd w:id="244"/>
+    <w:bookmarkStart w:id="246" w:name="ref-foreach"/>
     <w:p>
       <w:pPr>
         <w:pStyle w:val="Bibliography"/>
@@ -35557,7 +35613,7 @@
       <w:r>
         <w:t xml:space="preserve"> </w:t>
       </w:r>
-      <w:hyperlink r:id="rId243">
+      <w:hyperlink r:id="rId245">
         <w:r>
           <w:rPr>
             <w:rStyle w:val="Hyperlink"/>
@@ -35566,8 +35622,8 @@
         </w:r>
       </w:hyperlink>
     </w:p>
-    <w:bookmarkEnd w:id="244"/>
-    <w:bookmarkStart w:id="246" w:name="ref-miller2023"/>
+    <w:bookmarkEnd w:id="246"/>
+    <w:bookmarkStart w:id="248" w:name="ref-miller2023"/>
     <w:p>
       <w:pPr>
         <w:pStyle w:val="Bibliography"/>
@@ -35604,7 +35660,7 @@
       <w:r>
         <w:t xml:space="preserve"> </w:t>
       </w:r>
-      <w:hyperlink r:id="rId245">
+      <w:hyperlink r:id="rId247">
         <w:r>
           <w:rPr>
             <w:rStyle w:val="Hyperlink"/>
@@ -35613,8 +35669,8 @@
         </w:r>
       </w:hyperlink>
     </w:p>
-    <w:bookmarkEnd w:id="246"/>
-    <w:bookmarkStart w:id="248" w:name="ref-milne2021"/>
+    <w:bookmarkEnd w:id="248"/>
+    <w:bookmarkStart w:id="250" w:name="ref-milne2021"/>
     <w:p>
       <w:pPr>
         <w:pStyle w:val="Bibliography"/>
@@ -35651,7 +35707,7 @@
       <w:r>
         <w:t xml:space="preserve"> </w:t>
       </w:r>
-      <w:hyperlink r:id="rId247">
+      <w:hyperlink r:id="rId249">
         <w:r>
           <w:rPr>
             <w:rStyle w:val="Hyperlink"/>
@@ -35660,14 +35716,14 @@
         </w:r>
       </w:hyperlink>
     </w:p>
-    <w:bookmarkEnd w:id="248"/>
-    <w:bookmarkStart w:id="250" w:name="ref-mirman2012"/>
+    <w:bookmarkEnd w:id="250"/>
+    <w:bookmarkStart w:id="251" w:name="ref-mirmanGrowthCurveAnalysis"/>
     <w:p>
       <w:pPr>
         <w:pStyle w:val="Bibliography"/>
       </w:pPr>
       <w:r>
-        <w:t xml:space="preserve">Mirman, D., &amp; Graziano, K. M. (2012). Individual differences in the strength of taxonomic versus thematic relations.</w:t>
+        <w:t xml:space="preserve">Mirman, D., &amp; CRC Press. (n.d.).</w:t>
       </w:r>
       <w:r>
         <w:t xml:space="preserve"> </w:t>
@@ -35677,10 +35733,20 @@
           <w:i/>
           <w:iCs/>
         </w:rPr>
-        <w:t xml:space="preserve">Journal of Experimental Psychology: General</w:t>
-      </w:r>
-      <w:r>
-        <w:t xml:space="preserve">,</w:t>
+        <w:t xml:space="preserve">Growth curve analysis and visualization using r</w:t>
+      </w:r>
+      <w:r>
+        <w:t xml:space="preserve">.</w:t>
+      </w:r>
+    </w:p>
+    <w:bookmarkEnd w:id="251"/>
+    <w:bookmarkStart w:id="253" w:name="ref-mirman2012"/>
+    <w:p>
+      <w:pPr>
+        <w:pStyle w:val="Bibliography"/>
+      </w:pPr>
+      <w:r>
+        <w:t xml:space="preserve">Mirman, D., &amp; Graziano, K. M. (2012). Individual differences in the strength of taxonomic versus thematic relations.</w:t>
       </w:r>
       <w:r>
         <w:t xml:space="preserve"> </w:t>
@@ -35690,6 +35756,19 @@
           <w:i/>
           <w:iCs/>
         </w:rPr>
+        <w:t xml:space="preserve">Journal of Experimental Psychology: General</w:t>
+      </w:r>
+      <w:r>
+        <w:t xml:space="preserve">,</w:t>
+      </w:r>
+      <w:r>
+        <w:t xml:space="preserve"> </w:t>
+      </w:r>
+      <w:r>
+        <w:rPr>
+          <w:i/>
+          <w:iCs/>
+        </w:rPr>
         <w:t xml:space="preserve">141</w:t>
       </w:r>
       <w:r>
@@ -35698,7 +35777,7 @@
       <w:r>
         <w:t xml:space="preserve"> </w:t>
       </w:r>
-      <w:hyperlink r:id="rId249">
+      <w:hyperlink r:id="rId252">
         <w:r>
           <w:rPr>
             <w:rStyle w:val="Hyperlink"/>
@@ -35707,8 +35786,8 @@
         </w:r>
       </w:hyperlink>
     </w:p>
-    <w:bookmarkEnd w:id="250"/>
-    <w:bookmarkStart w:id="252" w:name="ref-here"/>
+    <w:bookmarkEnd w:id="253"/>
+    <w:bookmarkStart w:id="255" w:name="ref-here"/>
     <w:p>
       <w:pPr>
         <w:pStyle w:val="Bibliography"/>
@@ -35732,7 +35811,7 @@
       <w:r>
         <w:t xml:space="preserve"> </w:t>
       </w:r>
-      <w:hyperlink r:id="rId251">
+      <w:hyperlink r:id="rId254">
         <w:r>
           <w:rPr>
             <w:rStyle w:val="Hyperlink"/>
@@ -35741,8 +35820,8 @@
         </w:r>
       </w:hyperlink>
     </w:p>
-    <w:bookmarkEnd w:id="252"/>
-    <w:bookmarkStart w:id="254" w:name="ref-niedermann2024"/>
+    <w:bookmarkEnd w:id="255"/>
+    <w:bookmarkStart w:id="257" w:name="ref-niedermann2024"/>
     <w:p>
       <w:pPr>
         <w:pStyle w:val="Bibliography"/>
@@ -35779,7 +35858,7 @@
       <w:r>
         <w:t xml:space="preserve"> </w:t>
       </w:r>
-      <w:hyperlink r:id="rId253">
+      <w:hyperlink r:id="rId256">
         <w:r>
           <w:rPr>
             <w:rStyle w:val="Hyperlink"/>
@@ -35788,8 +35867,8 @@
         </w:r>
       </w:hyperlink>
     </w:p>
-    <w:bookmarkEnd w:id="254"/>
-    <w:bookmarkStart w:id="256" w:name="ref-özsoy2023"/>
+    <w:bookmarkEnd w:id="257"/>
+    <w:bookmarkStart w:id="259" w:name="ref-özsoy2023"/>
     <w:p>
       <w:pPr>
         <w:pStyle w:val="Bibliography"/>
@@ -35826,7 +35905,7 @@
       <w:r>
         <w:t xml:space="preserve"> </w:t>
       </w:r>
-      <w:hyperlink r:id="rId255">
+      <w:hyperlink r:id="rId258">
         <w:r>
           <w:rPr>
             <w:rStyle w:val="Hyperlink"/>
@@ -35835,8 +35914,8 @@
         </w:r>
       </w:hyperlink>
     </w:p>
-    <w:bookmarkEnd w:id="256"/>
-    <w:bookmarkStart w:id="257" w:name="ref-papoutsaki2016"/>
+    <w:bookmarkEnd w:id="259"/>
+    <w:bookmarkStart w:id="260" w:name="ref-papoutsaki2016"/>
     <w:p>
       <w:pPr>
         <w:pStyle w:val="Bibliography"/>
@@ -35858,8 +35937,8 @@
         <w:t xml:space="preserve">. 38393845.</w:t>
       </w:r>
     </w:p>
-    <w:bookmarkEnd w:id="257"/>
-    <w:bookmarkStart w:id="259" w:name="ref-patterson2023"/>
+    <w:bookmarkEnd w:id="260"/>
+    <w:bookmarkStart w:id="262" w:name="ref-patterson2023"/>
     <w:p>
       <w:pPr>
         <w:pStyle w:val="Bibliography"/>
@@ -35896,7 +35975,7 @@
       <w:r>
         <w:t xml:space="preserve"> </w:t>
       </w:r>
-      <w:hyperlink r:id="rId258">
+      <w:hyperlink r:id="rId261">
         <w:r>
           <w:rPr>
             <w:rStyle w:val="Hyperlink"/>
@@ -35905,8 +35984,8 @@
         </w:r>
       </w:hyperlink>
     </w:p>
-    <w:bookmarkEnd w:id="259"/>
-    <w:bookmarkStart w:id="261" w:name="ref-peelle2021"/>
+    <w:bookmarkEnd w:id="262"/>
+    <w:bookmarkStart w:id="264" w:name="ref-peelle2021"/>
     <w:p>
       <w:pPr>
         <w:pStyle w:val="Bibliography"/>
@@ -35943,7 +36022,7 @@
       <w:r>
         <w:t xml:space="preserve"> </w:t>
       </w:r>
-      <w:hyperlink r:id="rId260">
+      <w:hyperlink r:id="rId263">
         <w:r>
           <w:rPr>
             <w:rStyle w:val="Hyperlink"/>
@@ -35952,8 +36031,8 @@
         </w:r>
       </w:hyperlink>
     </w:p>
-    <w:bookmarkEnd w:id="261"/>
-    <w:bookmarkStart w:id="263" w:name="ref-peirce2019"/>
+    <w:bookmarkEnd w:id="264"/>
+    <w:bookmarkStart w:id="266" w:name="ref-peirce2019"/>
     <w:p>
       <w:pPr>
         <w:pStyle w:val="Bibliography"/>
@@ -35990,7 +36069,7 @@
       <w:r>
         <w:t xml:space="preserve"> </w:t>
       </w:r>
-      <w:hyperlink r:id="rId262">
+      <w:hyperlink r:id="rId265">
         <w:r>
           <w:rPr>
             <w:rStyle w:val="Hyperlink"/>
@@ -35999,8 +36078,8 @@
         </w:r>
       </w:hyperlink>
     </w:p>
-    <w:bookmarkEnd w:id="263"/>
-    <w:bookmarkStart w:id="265" w:name="ref-peterson2021"/>
+    <w:bookmarkEnd w:id="266"/>
+    <w:bookmarkStart w:id="268" w:name="ref-peterson2021"/>
     <w:p>
       <w:pPr>
         <w:pStyle w:val="Bibliography"/>
@@ -36037,7 +36116,7 @@
       <w:r>
         <w:t xml:space="preserve"> </w:t>
       </w:r>
-      <w:hyperlink r:id="rId264">
+      <w:hyperlink r:id="rId267">
         <w:r>
           <w:rPr>
             <w:rStyle w:val="Hyperlink"/>
@@ -36046,8 +36125,8 @@
         </w:r>
       </w:hyperlink>
     </w:p>
-    <w:bookmarkEnd w:id="265"/>
-    <w:bookmarkStart w:id="267" w:name="ref-pluzyczka2018"/>
+    <w:bookmarkEnd w:id="268"/>
+    <w:bookmarkStart w:id="270" w:name="ref-pluzyczka2018"/>
     <w:p>
       <w:pPr>
         <w:pStyle w:val="Bibliography"/>
@@ -36084,7 +36163,7 @@
       <w:r>
         <w:t xml:space="preserve"> </w:t>
       </w:r>
-      <w:hyperlink r:id="rId266">
+      <w:hyperlink r:id="rId269">
         <w:r>
           <w:rPr>
             <w:rStyle w:val="Hyperlink"/>
@@ -36093,8 +36172,8 @@
         </w:r>
       </w:hyperlink>
     </w:p>
-    <w:bookmarkEnd w:id="267"/>
-    <w:bookmarkStart w:id="269" w:name="ref-prystauka2024"/>
+    <w:bookmarkEnd w:id="270"/>
+    <w:bookmarkStart w:id="272" w:name="ref-prystauka2024"/>
     <w:p>
       <w:pPr>
         <w:pStyle w:val="Bibliography"/>
@@ -36131,7 +36210,7 @@
       <w:r>
         <w:t xml:space="preserve"> </w:t>
       </w:r>
-      <w:hyperlink r:id="rId268">
+      <w:hyperlink r:id="rId271">
         <w:r>
           <w:rPr>
             <w:rStyle w:val="Hyperlink"/>
@@ -36140,8 +36219,8 @@
         </w:r>
       </w:hyperlink>
     </w:p>
-    <w:bookmarkEnd w:id="269"/>
-    <w:bookmarkStart w:id="271" w:name="ref-R"/>
+    <w:bookmarkEnd w:id="272"/>
+    <w:bookmarkStart w:id="274" w:name="ref-R"/>
     <w:p>
       <w:pPr>
         <w:pStyle w:val="Bibliography"/>
@@ -36168,7 +36247,7 @@
       <w:r>
         <w:t xml:space="preserve"> </w:t>
       </w:r>
-      <w:hyperlink r:id="rId270">
+      <w:hyperlink r:id="rId273">
         <w:r>
           <w:rPr>
             <w:rStyle w:val="Hyperlink"/>
@@ -36177,8 +36256,8 @@
         </w:r>
       </w:hyperlink>
     </w:p>
-    <w:bookmarkEnd w:id="271"/>
-    <w:bookmarkStart w:id="273" w:name="ref-rodd2024"/>
+    <w:bookmarkEnd w:id="274"/>
+    <w:bookmarkStart w:id="276" w:name="ref-rodd2024"/>
     <w:p>
       <w:pPr>
         <w:pStyle w:val="Bibliography"/>
@@ -36221,7 +36300,7 @@
       <w:r>
         <w:t xml:space="preserve"> </w:t>
       </w:r>
-      <w:hyperlink r:id="rId272">
+      <w:hyperlink r:id="rId275">
         <w:r>
           <w:rPr>
             <w:rStyle w:val="Hyperlink"/>
@@ -36230,8 +36309,8 @@
         </w:r>
       </w:hyperlink>
     </w:p>
-    <w:bookmarkEnd w:id="273"/>
-    <w:bookmarkStart w:id="275" w:name="ref-rix"/>
+    <w:bookmarkEnd w:id="276"/>
+    <w:bookmarkStart w:id="278" w:name="ref-rix"/>
     <w:p>
       <w:pPr>
         <w:pStyle w:val="Bibliography"/>
@@ -36255,7 +36334,7 @@
       <w:r>
         <w:t xml:space="preserve"> </w:t>
       </w:r>
-      <w:hyperlink r:id="rId274">
+      <w:hyperlink r:id="rId277">
         <w:r>
           <w:rPr>
             <w:rStyle w:val="Hyperlink"/>
@@ -36264,8 +36343,8 @@
         </w:r>
       </w:hyperlink>
     </w:p>
-    <w:bookmarkEnd w:id="275"/>
-    <w:bookmarkStart w:id="277" w:name="ref-rossi2019"/>
+    <w:bookmarkEnd w:id="278"/>
+    <w:bookmarkStart w:id="280" w:name="ref-rossi2019"/>
     <w:p>
       <w:pPr>
         <w:pStyle w:val="Bibliography"/>
@@ -36292,7 +36371,7 @@
       <w:r>
         <w:t xml:space="preserve"> </w:t>
       </w:r>
-      <w:hyperlink r:id="rId276">
+      <w:hyperlink r:id="rId279">
         <w:r>
           <w:rPr>
             <w:rStyle w:val="Hyperlink"/>
@@ -36301,8 +36380,8 @@
         </w:r>
       </w:hyperlink>
     </w:p>
-    <w:bookmarkEnd w:id="277"/>
-    <w:bookmarkStart w:id="279" w:name="ref-sarrett2022"/>
+    <w:bookmarkEnd w:id="280"/>
+    <w:bookmarkStart w:id="282" w:name="ref-sarrett2022"/>
     <w:p>
       <w:pPr>
         <w:pStyle w:val="Bibliography"/>
@@ -36339,7 +36418,7 @@
       <w:r>
         <w:t xml:space="preserve"> </w:t>
       </w:r>
-      <w:hyperlink r:id="rId278">
+      <w:hyperlink r:id="rId281">
         <w:r>
           <w:rPr>
             <w:rStyle w:val="Hyperlink"/>
@@ -36348,14 +36427,14 @@
         </w:r>
       </w:hyperlink>
     </w:p>
-    <w:bookmarkEnd w:id="279"/>
-    <w:bookmarkStart w:id="281" w:name="ref-semmelmann2018"/>
+    <w:bookmarkEnd w:id="282"/>
+    <w:bookmarkStart w:id="284" w:name="ref-seedorff2018"/>
     <w:p>
       <w:pPr>
         <w:pStyle w:val="Bibliography"/>
       </w:pPr>
       <w:r>
-        <w:t xml:space="preserve">Semmelmann, K., &amp; Weigelt, S. (2018). Online webcam-based eye tracking in cognitive science: A first look.</w:t>
+        <w:t xml:space="preserve">Seedorff, M., Oleson, J., &amp; McMurray, B. (2018). Detecting when timeseries differ: Using the bootstrapped differences of timeseries (BDOTS) to analyze visual world paradigm data (and more).</w:t>
       </w:r>
       <w:r>
         <w:t xml:space="preserve"> </w:t>
@@ -36365,7 +36444,7 @@
           <w:i/>
           <w:iCs/>
         </w:rPr>
-        <w:t xml:space="preserve">Behavior Research Methods</w:t>
+        <w:t xml:space="preserve">Journal of Memory and Language</w:t>
       </w:r>
       <w:r>
         <w:t xml:space="preserve">,</w:t>
@@ -36378,6 +36457,53 @@
           <w:i/>
           <w:iCs/>
         </w:rPr>
+        <w:t xml:space="preserve">102</w:t>
+      </w:r>
+      <w:r>
+        <w:t xml:space="preserve">, 55–67.</w:t>
+      </w:r>
+      <w:r>
+        <w:t xml:space="preserve"> </w:t>
+      </w:r>
+      <w:hyperlink r:id="rId283">
+        <w:r>
+          <w:rPr>
+            <w:rStyle w:val="Hyperlink"/>
+          </w:rPr>
+          <w:t xml:space="preserve">https://doi.org/10.1016/J.JML.2018.05.004</w:t>
+        </w:r>
+      </w:hyperlink>
+    </w:p>
+    <w:bookmarkEnd w:id="284"/>
+    <w:bookmarkStart w:id="286" w:name="ref-semmelmann2018"/>
+    <w:p>
+      <w:pPr>
+        <w:pStyle w:val="Bibliography"/>
+      </w:pPr>
+      <w:r>
+        <w:t xml:space="preserve">Semmelmann, K., &amp; Weigelt, S. (2018). Online webcam-based eye tracking in cognitive science: A first look.</w:t>
+      </w:r>
+      <w:r>
+        <w:t xml:space="preserve"> </w:t>
+      </w:r>
+      <w:r>
+        <w:rPr>
+          <w:i/>
+          <w:iCs/>
+        </w:rPr>
+        <w:t xml:space="preserve">Behavior Research Methods</w:t>
+      </w:r>
+      <w:r>
+        <w:t xml:space="preserve">,</w:t>
+      </w:r>
+      <w:r>
+        <w:t xml:space="preserve"> </w:t>
+      </w:r>
+      <w:r>
+        <w:rPr>
+          <w:i/>
+          <w:iCs/>
+        </w:rPr>
         <w:t xml:space="preserve">50</w:t>
       </w:r>
       <w:r>
@@ -36386,7 +36512,7 @@
       <w:r>
         <w:t xml:space="preserve"> </w:t>
       </w:r>
-      <w:hyperlink r:id="rId280">
+      <w:hyperlink r:id="rId285">
         <w:r>
           <w:rPr>
             <w:rStyle w:val="Hyperlink"/>
@@ -36395,8 +36521,8 @@
         </w:r>
       </w:hyperlink>
     </w:p>
-    <w:bookmarkEnd w:id="281"/>
-    <w:bookmarkStart w:id="283" w:name="ref-slim2023"/>
+    <w:bookmarkEnd w:id="286"/>
+    <w:bookmarkStart w:id="288" w:name="ref-slim2023"/>
     <w:p>
       <w:pPr>
         <w:pStyle w:val="Bibliography"/>
@@ -36433,7 +36559,7 @@
       <w:r>
         <w:t xml:space="preserve"> </w:t>
       </w:r>
-      <w:hyperlink r:id="rId282">
+      <w:hyperlink r:id="rId287">
         <w:r>
           <w:rPr>
             <w:rStyle w:val="Hyperlink"/>
@@ -36442,8 +36568,8 @@
         </w:r>
       </w:hyperlink>
     </w:p>
-    <w:bookmarkEnd w:id="283"/>
-    <w:bookmarkStart w:id="285" w:name="ref-slim2024"/>
+    <w:bookmarkEnd w:id="288"/>
+    <w:bookmarkStart w:id="290" w:name="ref-slim2024"/>
     <w:p>
       <w:pPr>
         <w:pStyle w:val="Bibliography"/>
@@ -36480,7 +36606,7 @@
       <w:r>
         <w:t xml:space="preserve"> </w:t>
       </w:r>
-      <w:hyperlink r:id="rId284">
+      <w:hyperlink r:id="rId289">
         <w:r>
           <w:rPr>
             <w:rStyle w:val="Hyperlink"/>
@@ -36489,8 +36615,8 @@
         </w:r>
       </w:hyperlink>
     </w:p>
-    <w:bookmarkEnd w:id="285"/>
-    <w:bookmarkStart w:id="287" w:name="ref-spivey1999"/>
+    <w:bookmarkEnd w:id="290"/>
+    <w:bookmarkStart w:id="292" w:name="ref-spivey1999"/>
     <w:p>
       <w:pPr>
         <w:pStyle w:val="Bibliography"/>
@@ -36527,7 +36653,7 @@
       <w:r>
         <w:t xml:space="preserve"> </w:t>
       </w:r>
-      <w:hyperlink r:id="rId286">
+      <w:hyperlink r:id="rId291">
         <w:r>
           <w:rPr>
             <w:rStyle w:val="Hyperlink"/>
@@ -36536,8 +36662,8 @@
         </w:r>
       </w:hyperlink>
     </w:p>
-    <w:bookmarkEnd w:id="287"/>
-    <w:bookmarkStart w:id="289" w:name="ref-stone2021"/>
+    <w:bookmarkEnd w:id="292"/>
+    <w:bookmarkStart w:id="294" w:name="ref-stone2021"/>
     <w:p>
       <w:pPr>
         <w:pStyle w:val="Bibliography"/>
@@ -36574,7 +36700,7 @@
       <w:r>
         <w:t xml:space="preserve"> </w:t>
       </w:r>
-      <w:hyperlink r:id="rId288">
+      <w:hyperlink r:id="rId293">
         <w:r>
           <w:rPr>
             <w:rStyle w:val="Hyperlink"/>
@@ -36583,8 +36709,8 @@
         </w:r>
       </w:hyperlink>
     </w:p>
-    <w:bookmarkEnd w:id="289"/>
-    <w:bookmarkStart w:id="291" w:name="ref-tanenhaus1995"/>
+    <w:bookmarkEnd w:id="294"/>
+    <w:bookmarkStart w:id="296" w:name="ref-tanenhaus1995"/>
     <w:p>
       <w:pPr>
         <w:pStyle w:val="Bibliography"/>
@@ -36621,7 +36747,7 @@
       <w:r>
         <w:t xml:space="preserve"> </w:t>
       </w:r>
-      <w:hyperlink r:id="rId290">
+      <w:hyperlink r:id="rId295">
         <w:r>
           <w:rPr>
             <w:rStyle w:val="Hyperlink"/>
@@ -36630,8 +36756,8 @@
         </w:r>
       </w:hyperlink>
     </w:p>
-    <w:bookmarkEnd w:id="291"/>
-    <w:bookmarkStart w:id="293" w:name="ref-trueswell2008"/>
+    <w:bookmarkEnd w:id="296"/>
+    <w:bookmarkStart w:id="298" w:name="ref-trueswell2008"/>
     <w:p>
       <w:pPr>
         <w:pStyle w:val="Bibliography"/>
@@ -36658,7 +36784,7 @@
       <w:r>
         <w:t xml:space="preserve"> </w:t>
       </w:r>
-      <w:hyperlink r:id="rId292">
+      <w:hyperlink r:id="rId297">
         <w:r>
           <w:rPr>
             <w:rStyle w:val="Hyperlink"/>
@@ -36667,8 +36793,8 @@
         </w:r>
       </w:hyperlink>
     </w:p>
-    <w:bookmarkEnd w:id="293"/>
-    <w:bookmarkStart w:id="295" w:name="ref-vandercruyssen2024"/>
+    <w:bookmarkEnd w:id="298"/>
+    <w:bookmarkStart w:id="300" w:name="ref-vandercruyssen2024"/>
     <w:p>
       <w:pPr>
         <w:pStyle w:val="Bibliography"/>
@@ -36705,7 +36831,7 @@
       <w:r>
         <w:t xml:space="preserve"> </w:t>
       </w:r>
-      <w:hyperlink r:id="rId294">
+      <w:hyperlink r:id="rId299">
         <w:r>
           <w:rPr>
             <w:rStyle w:val="Hyperlink"/>
@@ -36714,8 +36840,8 @@
         </w:r>
       </w:hyperlink>
     </w:p>
-    <w:bookmarkEnd w:id="295"/>
-    <w:bookmarkStart w:id="296" w:name="ref-viviani1990"/>
+    <w:bookmarkEnd w:id="300"/>
+    <w:bookmarkStart w:id="301" w:name="ref-viviani1990"/>
     <w:p>
       <w:pPr>
         <w:pStyle w:val="Bibliography"/>
@@ -36750,8 +36876,8 @@
         <w:t xml:space="preserve">, 353–393.</w:t>
       </w:r>
     </w:p>
-    <w:bookmarkEnd w:id="296"/>
-    <w:bookmarkStart w:id="298" w:name="ref-permutes"/>
+    <w:bookmarkEnd w:id="301"/>
+    <w:bookmarkStart w:id="303" w:name="ref-permutes"/>
     <w:p>
       <w:pPr>
         <w:pStyle w:val="Bibliography"/>
@@ -36775,7 +36901,7 @@
       <w:r>
         <w:t xml:space="preserve"> </w:t>
       </w:r>
-      <w:hyperlink r:id="rId297">
+      <w:hyperlink r:id="rId302">
         <w:r>
           <w:rPr>
             <w:rStyle w:val="Hyperlink"/>
@@ -36784,8 +36910,8 @@
         </w:r>
       </w:hyperlink>
     </w:p>
-    <w:bookmarkEnd w:id="298"/>
-    <w:bookmarkStart w:id="300" w:name="ref-vos2022"/>
+    <w:bookmarkEnd w:id="303"/>
+    <w:bookmarkStart w:id="305" w:name="ref-vos2022"/>
     <w:p>
       <w:pPr>
         <w:pStyle w:val="Bibliography"/>
@@ -36822,7 +36948,7 @@
       <w:r>
         <w:t xml:space="preserve"> </w:t>
       </w:r>
-      <w:hyperlink r:id="rId299">
+      <w:hyperlink r:id="rId304">
         <w:r>
           <w:rPr>
             <w:rStyle w:val="Hyperlink"/>
@@ -36831,8 +36957,8 @@
         </w:r>
       </w:hyperlink>
     </w:p>
-    <w:bookmarkEnd w:id="300"/>
-    <w:bookmarkStart w:id="302" w:name="ref-wickham2017"/>
+    <w:bookmarkEnd w:id="305"/>
+    <w:bookmarkStart w:id="307" w:name="ref-wickham2017"/>
     <w:p>
       <w:pPr>
         <w:pStyle w:val="Bibliography"/>
@@ -36856,7 +36982,7 @@
       <w:r>
         <w:t xml:space="preserve"> </w:t>
       </w:r>
-      <w:hyperlink r:id="rId301">
+      <w:hyperlink r:id="rId306">
         <w:r>
           <w:rPr>
             <w:rStyle w:val="Hyperlink"/>
@@ -36865,8 +36991,8 @@
         </w:r>
       </w:hyperlink>
     </w:p>
-    <w:bookmarkEnd w:id="302"/>
-    <w:bookmarkStart w:id="304" w:name="ref-yee2008"/>
+    <w:bookmarkEnd w:id="307"/>
+    <w:bookmarkStart w:id="309" w:name="ref-yee2008"/>
     <w:p>
       <w:pPr>
         <w:pStyle w:val="Bibliography"/>
@@ -36915,7 +37041,7 @@
       <w:r>
         <w:t xml:space="preserve"> </w:t>
       </w:r>
-      <w:hyperlink r:id="rId303">
+      <w:hyperlink r:id="rId308">
         <w:r>
           <w:rPr>
             <w:rStyle w:val="Hyperlink"/>
@@ -36924,8 +37050,8 @@
         </w:r>
       </w:hyperlink>
     </w:p>
-    <w:bookmarkEnd w:id="304"/>
-    <w:bookmarkStart w:id="306" w:name="ref-zehr2018penncontroller"/>
+    <w:bookmarkEnd w:id="309"/>
+    <w:bookmarkStart w:id="311" w:name="ref-zehr2018penncontroller"/>
     <w:p>
       <w:pPr>
         <w:pStyle w:val="Bibliography"/>
@@ -36949,7 +37075,7 @@
       <w:r>
         <w:t xml:space="preserve"> </w:t>
       </w:r>
-      <w:hyperlink r:id="rId305">
+      <w:hyperlink r:id="rId310">
         <w:r>
           <w:rPr>
             <w:rStyle w:val="Hyperlink"/>
@@ -36958,12 +37084,12 @@
         </w:r>
       </w:hyperlink>
     </w:p>
-    <w:bookmarkEnd w:id="306"/>
-    <w:bookmarkEnd w:id="307"/>
+    <w:bookmarkEnd w:id="311"/>
+    <w:bookmarkEnd w:id="312"/>
     <w:sectPr>
       <w:lnNumType w:countBy="1" w:restart="continuous"/>
     </w:sectPr>
-    <w:bookmarkEnd w:id="308"/>
+    <w:bookmarkEnd w:id="313"/>
     <w:sectPr>
       <w:headerReference r:id="rId9" w:type="even"/>
       <w:headerReference r:id="rId11" w:type="default"/>

--- a/_manuscript/L2_VWP_webcam_ET_revised1.docx
+++ b/_manuscript/L2_VWP_webcam_ET_revised1.docx
@@ -635,13 +635,16 @@
         <w:t xml:space="preserve"> </w:t>
       </w:r>
       <w:r>
-        <w:t xml:space="preserve">of behavioral research has driven the development of remote eye-tracking methods that do not rely on traditional laboratory settings. Allowing participants to use their own equipment from anywhere in the world opens the door to recruiting more diverse and historically underrepresented populations [</w:t>
-      </w:r>
-      <w:r>
-        <w:t xml:space="preserve">Gosling et al. (2010)</w:t>
-      </w:r>
-      <w:r>
-        <w:t xml:space="preserve">]. Behavioral research has long struggled with a lack of diverse and representative samples, relying heavily on participants who are predominantly Western, Educated, Industrialized, Rich, and Democratic (WEIRD)</w:t>
+        <w:t xml:space="preserve">of behavioral research has driven the development of remote eye-tracking methods that do not rely on traditional laboratory settings. Allowing participants to use their own equipment from anywhere in the world opens the door to recruiting more diverse and historically underrepresented populations</w:t>
+      </w:r>
+      <w:r>
+        <w:t xml:space="preserve"> </w:t>
+      </w:r>
+      <w:r>
+        <w:t xml:space="preserve">(Gosling et al., 2010)</w:t>
+      </w:r>
+      <w:r>
+        <w:t xml:space="preserve">. Behavioral research has long struggled with a lack of diverse and representative samples, relying heavily on participants who are predominantly Western, Educated, Industrialized, Rich, and Democratic (WEIRD)</w:t>
       </w:r>
       <w:r>
         <w:t xml:space="preserve"> </w:t>
@@ -985,7 +988,7 @@
         <w:pStyle w:val="BodyText"/>
       </w:pPr>
       <w:r>
-        <w:t xml:space="preserve">What makes the widespread use of the VWP particularly remarkable is the simplicity of the task. In a typical VWP experiment, participants view a display of several objects, each represented by a picture, while their eye movements are recorded in real time as they listen to a spoken word or phrase. Although variations of the task exist—and implementations may differ depending on specific research goals or design choices—the core finding remains consistent: listeners reliably shift their gaze to the image corresponding to the spoken word, often before the word is fully articulated. This robust effect provides compelling evidence for anticipatory or predictive processing during language comprehension.</w:t>
+        <w:t xml:space="preserve">What makes the widespread use of the VWP particularly remarkable is the simplicity of the task. In a typical VWP experiment, participants view a display of several objects, each represented by a picture, while their eye movements are recorded in real time as they listen to a spoken word or phrase. Researchers are commonly interested in the proportion of fixations directed to each image on the screen. Although variations of the task exist—and implementations may differ depending on specific research goals or design choices—the core finding remains consistent: as the speech signal unfolds, listeners initially distribute fixations across phonologically related images (e.g., cohort or rhyme competitors) before ultimately fixating on the image that matches the spoken word. This robust effect provides compelling evidence for anticipatory or predictive processing during language comprehension.</w:t>
       </w:r>
     </w:p>
     <w:p>
@@ -1201,7 +1204,7 @@
       </w:r>
     </w:p>
     <w:bookmarkEnd w:id="43"/>
-    <w:bookmarkStart w:id="45" w:name="Xf85e1490be62a1e6f762f3e243907c78980fb9a"/>
+    <w:bookmarkStart w:id="44" w:name="Xf85e1490be62a1e6f762f3e243907c78980fb9a"/>
     <w:p>
       <w:pPr>
         <w:pStyle w:val="Heading2"/>
@@ -1651,13 +1654,14 @@
         <w:t xml:space="preserve">.</w:t>
       </w:r>
     </w:p>
-    <w:bookmarkStart w:id="44" w:name="tutorial-overview"/>
-    <w:p>
-      <w:pPr>
-        <w:pStyle w:val="Heading3"/>
-      </w:pPr>
-      <w:r>
-        <w:t xml:space="preserve">Tutorial Overview</w:t>
+    <w:bookmarkEnd w:id="44"/>
+    <w:bookmarkStart w:id="45" w:name="tutorial-overview"/>
+    <w:p>
+      <w:pPr>
+        <w:pStyle w:val="Heading2"/>
+      </w:pPr>
+      <w:r>
+        <w:t xml:space="preserve">Tutorial overview</w:t>
       </w:r>
     </w:p>
     <w:p>
@@ -1844,7 +1848,6 @@
         <w:t xml:space="preserve">file. Detailed setup instructions are included in the README file of the accompanying GitHub repository. A video tutorial is also provided.</w:t>
       </w:r>
     </w:p>
-    <w:bookmarkEnd w:id="44"/>
     <w:bookmarkEnd w:id="45"/>
     <w:bookmarkStart w:id="61" w:name="method"/>
     <w:p>

--- a/_manuscript/L2_VWP_webcam_ET_revised1.docx
+++ b/_manuscript/L2_VWP_webcam_ET_revised1.docx
@@ -574,7 +574,7 @@
       </w:r>
     </w:p>
     <w:bookmarkEnd w:id="39"/>
-    <w:bookmarkStart w:id="115" w:name="firstheader"/>
+    <w:bookmarkStart w:id="46" w:name="firstheader"/>
     <w:p>
       <w:pPr>
         <w:pStyle w:val="Heading1"/>
@@ -1849,10 +1849,11 @@
       </w:r>
     </w:p>
     <w:bookmarkEnd w:id="45"/>
-    <w:bookmarkStart w:id="61" w:name="method"/>
-    <w:p>
-      <w:pPr>
-        <w:pStyle w:val="Heading2"/>
+    <w:bookmarkEnd w:id="46"/>
+    <w:bookmarkStart w:id="65" w:name="method"/>
+    <w:p>
+      <w:pPr>
+        <w:pStyle w:val="Heading1"/>
       </w:pPr>
       <w:r>
         <w:t xml:space="preserve">Method</w:t>
@@ -1868,7 +1869,7 @@
       <w:r>
         <w:t xml:space="preserve"> </w:t>
       </w:r>
-      <w:hyperlink r:id="rId46">
+      <w:hyperlink r:id="rId47">
         <w:r>
           <w:rPr>
             <w:rStyle w:val="Hyperlink"/>
@@ -1879,7 +1880,7 @@
       <w:r>
         <w:t xml:space="preserve">). The manuscript, data, and R code can be found on Github (</w:t>
       </w:r>
-      <w:hyperlink r:id="rId47">
+      <w:hyperlink r:id="rId48">
         <w:r>
           <w:rPr>
             <w:rStyle w:val="Hyperlink"/>
@@ -1891,10 +1892,10 @@
         <w:t xml:space="preserve">).</w:t>
       </w:r>
     </w:p>
-    <w:bookmarkStart w:id="53" w:name="participants"/>
-    <w:p>
-      <w:pPr>
-        <w:pStyle w:val="Heading3"/>
+    <w:bookmarkStart w:id="54" w:name="participants"/>
+    <w:p>
+      <w:pPr>
+        <w:pStyle w:val="Heading2"/>
       </w:pPr>
       <w:r>
         <w:t xml:space="preserve">Participants</w:t>
@@ -2065,7 +2066,7 @@
         <w:t xml:space="preserve">))</w:t>
       </w:r>
     </w:p>
-    <w:bookmarkStart w:id="51" w:name="fig-sankey"/>
+    <w:bookmarkStart w:id="52" w:name="fig-sankey"/>
     <w:p>
       <w:pPr>
         <w:pStyle w:val="FigureTitle"/>
@@ -2130,18 +2131,18 @@
           <wp:inline>
             <wp:extent cx="5943600" cy="4754880"/>
             <wp:effectExtent b="0" l="0" r="0" t="0"/>
-            <wp:docPr descr="" title="" id="49" name="Picture"/>
+            <wp:docPr descr="" title="" id="50" name="Picture"/>
             <a:graphic>
               <a:graphicData uri="http://schemas.openxmlformats.org/drawingml/2006/picture">
                 <pic:pic>
                   <pic:nvPicPr>
-                    <pic:cNvPr descr="Figures/snakey_experiment.png" id="50" name="Picture"/>
+                    <pic:cNvPr descr="Figures/snakey_experiment.png" id="51" name="Picture"/>
                     <pic:cNvPicPr>
                       <a:picLocks noChangeArrowheads="1" noChangeAspect="1"/>
                     </pic:cNvPicPr>
                   </pic:nvPicPr>
                   <pic:blipFill>
-                    <a:blip r:embed="rId48"/>
+                    <a:blip r:embed="rId49"/>
                     <a:stretch>
                       <a:fillRect/>
                     </a:stretch>
@@ -2168,8 +2169,8 @@
         </w:drawing>
       </w:r>
     </w:p>
-    <w:bookmarkEnd w:id="51"/>
-    <w:bookmarkStart w:id="52" w:name="tbl-demo2"/>
+    <w:bookmarkEnd w:id="52"/>
+    <w:bookmarkStart w:id="53" w:name="tbl-demo2"/>
     <w:p>
       <w:pPr>
         <w:pStyle w:val="FigureTitle"/>
@@ -5865,15 +5866,24 @@
         </w:tc>
       </w:tr>
     </w:tbl>
-    <w:bookmarkEnd w:id="52"/>
     <w:bookmarkEnd w:id="53"/>
-    <w:bookmarkStart w:id="55" w:name="materials"/>
+    <w:bookmarkEnd w:id="54"/>
+    <w:bookmarkStart w:id="64" w:name="materials"/>
+    <w:p>
+      <w:pPr>
+        <w:pStyle w:val="Heading2"/>
+      </w:pPr>
+      <w:r>
+        <w:t xml:space="preserve">Materials</w:t>
+      </w:r>
+    </w:p>
+    <w:bookmarkStart w:id="56" w:name="vwp"/>
     <w:p>
       <w:pPr>
         <w:pStyle w:val="Heading3"/>
       </w:pPr>
       <w:r>
-        <w:t xml:space="preserve">Materials</w:t>
+        <w:t xml:space="preserve">VWP</w:t>
       </w:r>
     </w:p>
     <w:p>
@@ -5885,33 +5895,157 @@
         </w:rPr>
       </w:pPr>
       <w:r>
-        <w:t>VWP.</w:t>
-      </w:r>
-      <w:r>
-        <w:t xml:space="preserve"> </w:t>
-      </w:r>
-    </w:p>
-    <w:p>
-      <w:pPr>
-        <w:pStyle w:val="Heading5"/>
+        <w:t>Items.</w:t>
+      </w:r>
+      <w:r>
+        <w:t xml:space="preserve"> </w:t>
+      </w:r>
+    </w:p>
+    <w:p>
+      <w:pPr>
+        <w:pStyle w:val="FirstParagraph"/>
+      </w:pPr>
+      <w:r>
+        <w:t xml:space="preserve">We adapted materials from</w:t>
+      </w:r>
+      <w:r>
+        <w:t xml:space="preserve"> </w:t>
+      </w:r>
+      <w:r>
+        <w:t xml:space="preserve">Sarrett et al. (2022)</w:t>
+      </w:r>
+      <w:r>
+        <w:t xml:space="preserve">. In their cross-linguistic VWP, participants were presented with four pictures and a spoken Spanish word and had to select the image that matched the spoken word by clicking on it. The word stimuli for the experiment were chosen from textbooks used by students in their first and second year college Spanish courses.</w:t>
+      </w:r>
+    </w:p>
+    <w:p>
+      <w:pPr>
+        <w:pStyle w:val="BodyText"/>
+      </w:pPr>
+      <w:r>
+        <w:t xml:space="preserve">The item sets consisted of two types of phonologically-related word pairs: one pair of Spanish-Spanish words and another of Spanish-English words. The Spanish-Spanish pairs were unrelated to the Spanish-English pairs. All the word pairs were carefully controlled on a number of dimensions</w:t>
+      </w:r>
+      <w:r>
+        <w:t xml:space="preserve"> </w:t>
+      </w:r>
+      <w:r>
+        <w:t xml:space="preserve">(see Sarrett et al., 2022)</w:t>
+      </w:r>
+      <w:r>
+        <w:t xml:space="preserve">. There were three experimental conditions: (1) the Spanish-Spanish (within) condition, where one of the Spanish words was the target and the other was the competitor; (2) the Spanish-English (cross-linguistic) condition, where a Spanish word was the target and its English phonological cohort served as the competitor; and (3) the No Competitor condition, where the Spanish word did not overlap with any other word in the set. The Spanish-Spanish condition had twice as many trials as the other conditions due to the interchangeable nature of the target and competitor words in that pair.</w:t>
+      </w:r>
+    </w:p>
+    <w:p>
+      <w:pPr>
+        <w:pStyle w:val="BodyText"/>
+      </w:pPr>
+      <w:r>
+        <w:t xml:space="preserve">Each item within a set appeared four times as the target word, resulting in a total of 240 trials (15 sets × 4 items per set × 4 repetitions). Each set included one Spanish–Spanish cohort pair and one Spanish–English cohort pair. In the Spanish–Spanish condition, both words in the pair served as mutual competitors—for example,</w:t>
+      </w:r>
+      <w:r>
+        <w:t xml:space="preserve"> </w:t>
+      </w:r>
+      <w:r>
+        <w:rPr>
+          <w:i/>
+          <w:iCs/>
+        </w:rPr>
+        <w:t xml:space="preserve">cielo</w:t>
+      </w:r>
+      <w:r>
+        <w:t xml:space="preserve"> </w:t>
+      </w:r>
+      <w:r>
+        <w:t xml:space="preserve">activated</w:t>
+      </w:r>
+      <w:r>
+        <w:t xml:space="preserve"> </w:t>
+      </w:r>
+      <w:r>
+        <w:rPr>
+          <w:i/>
+          <w:iCs/>
+        </w:rPr>
+        <w:t xml:space="preserve">ciencia</w:t>
+      </w:r>
+      <w:r>
+        <w:t xml:space="preserve">, and vice versa. This bidirectional relationship yielded 120 trials for the Spanish–Spanish condition.</w:t>
+      </w:r>
+    </w:p>
+    <w:p>
+      <w:pPr>
+        <w:pStyle w:val="BodyText"/>
+      </w:pPr>
+      <w:r>
+        <w:t xml:space="preserve">In contrast, the Spanish–English pairs had an asymmetrical relationship: only one item in each pair functioned as a competitor (e.g.,</w:t>
+      </w:r>
+      <w:r>
+        <w:t xml:space="preserve"> </w:t>
+      </w:r>
+      <w:r>
+        <w:rPr>
+          <w:i/>
+          <w:iCs/>
+        </w:rPr>
+        <w:t xml:space="preserve">botas</w:t>
+      </w:r>
+      <w:r>
+        <w:t xml:space="preserve"> </w:t>
+      </w:r>
+      <w:r>
+        <w:t xml:space="preserve">could activate</w:t>
+      </w:r>
+      <w:r>
+        <w:t xml:space="preserve"> </w:t>
+      </w:r>
+      <w:r>
+        <w:rPr>
+          <w:i/>
+          <w:iCs/>
+        </w:rPr>
+        <w:t xml:space="preserve">frontera</w:t>
+      </w:r>
+      <w:r>
+        <w:t xml:space="preserve">, but</w:t>
+      </w:r>
+      <w:r>
+        <w:t xml:space="preserve"> </w:t>
+      </w:r>
+      <w:r>
+        <w:rPr>
+          <w:i/>
+          <w:iCs/>
+        </w:rPr>
+        <w:t xml:space="preserve">frontera</w:t>
+      </w:r>
+      <w:r>
+        <w:t xml:space="preserve"> </w:t>
+      </w:r>
+      <w:r>
+        <w:t xml:space="preserve">did not have a corresponding competitor). As a result, there were 60 trials each for the Spanish–English and No Competitor conditions. Across all trials, target items were equally distributed among the four screen quadrants to ensure balanced visual presentation</w:t>
+      </w:r>
+    </w:p>
+    <w:p>
+      <w:pPr>
+        <w:pStyle w:val="Heading4"/>
         <w:rPr>
           <w:vanish/>
           <w:specVanish/>
         </w:rPr>
       </w:pPr>
       <w:r>
-        <w:t>Items.</w:t>
-      </w:r>
-      <w:r>
-        <w:t xml:space="preserve"> </w:t>
-      </w:r>
-    </w:p>
-    <w:p>
-      <w:pPr>
-        <w:pStyle w:val="FirstParagraph"/>
-      </w:pPr>
-      <w:r>
-        <w:t xml:space="preserve">We adapted materials from</w:t>
+        <w:t>Stimuli.</w:t>
+      </w:r>
+      <w:r>
+        <w:t xml:space="preserve"> </w:t>
+      </w:r>
+    </w:p>
+    <w:p>
+      <w:pPr>
+        <w:pStyle w:val="BodyText"/>
+      </w:pPr>
+      <w:r>
+        <w:t xml:space="preserve">In</w:t>
       </w:r>
       <w:r>
         <w:t xml:space="preserve"> </w:t>
@@ -5920,7 +6054,10 @@
         <w:t xml:space="preserve">Sarrett et al. (2022)</w:t>
       </w:r>
       <w:r>
-        <w:t xml:space="preserve">. In their cross-linguistic VWP, participants were presented with four pictures and a spoken Spanish word and had to select the image that matched the spoken word by clicking on it. The word stimuli for the experiment were chosen from textbooks used by students in their first and second year college Spanish courses.</w:t>
+        <w:t xml:space="preserve"> </w:t>
+      </w:r>
+      <w:r>
+        <w:t xml:space="preserve">all auditory stimuli were recorded by a female bilingual speaker whose native language was Mexican Spanish and also spoke English. Stimuli were recorded in a sound-attenuated room sampled at 44.1 kHz. Auditory tokens were edited to reduce noise and remove clicks. The auditory tokens were then amplitude normalized to 70 dB SPL. For each target word, there were four separate recordings so each instance was unique.</w:t>
       </w:r>
     </w:p>
     <w:p>
@@ -5928,154 +6065,12 @@
         <w:pStyle w:val="BodyText"/>
       </w:pPr>
       <w:r>
-        <w:t xml:space="preserve">The item sets consisted of two types of phonologically-related word pairs: one pair of Spanish-Spanish words and another of Spanish-English words. The Spanish-Spanish pairs were unrelated to the Spanish-English pairs. All the word pairs were carefully controlled on a number of dimensions</w:t>
-      </w:r>
-      <w:r>
-        <w:t xml:space="preserve"> </w:t>
-      </w:r>
-      <w:r>
-        <w:t xml:space="preserve">(see Sarrett et al., 2022)</w:t>
-      </w:r>
-      <w:r>
-        <w:t xml:space="preserve">. There were three experimental conditions: (1) the Spanish-Spanish (within) condition, where one of the Spanish words was the target and the other was the competitor; (2) the Spanish-English (cross-linguistic) condition, where a Spanish word was the target and its English phonological cohort served as the competitor; and (3) the No Competitor condition, where the Spanish word did not overlap with any other word in the set. The Spanish-Spanish condition had twice as many trials as the other conditions due to the interchangeable nature of the target and competitor words in that pair.</w:t>
-      </w:r>
-    </w:p>
-    <w:p>
-      <w:pPr>
-        <w:pStyle w:val="BodyText"/>
-      </w:pPr>
-      <w:r>
-        <w:t xml:space="preserve">Each item within a set appeared four times as the target word, resulting in a total of 240 trials (15 sets × 4 items per set × 4 repetitions). Each set included one Spanish–Spanish cohort pair and one Spanish–English cohort pair. In the Spanish–Spanish condition, both words in the pair served as mutual competitors—for example,</w:t>
-      </w:r>
-      <w:r>
-        <w:t xml:space="preserve"> </w:t>
-      </w:r>
-      <w:r>
-        <w:rPr>
-          <w:i/>
-          <w:iCs/>
-        </w:rPr>
-        <w:t xml:space="preserve">cielo</w:t>
-      </w:r>
-      <w:r>
-        <w:t xml:space="preserve"> </w:t>
-      </w:r>
-      <w:r>
-        <w:t xml:space="preserve">activated</w:t>
-      </w:r>
-      <w:r>
-        <w:t xml:space="preserve"> </w:t>
-      </w:r>
-      <w:r>
-        <w:rPr>
-          <w:i/>
-          <w:iCs/>
-        </w:rPr>
-        <w:t xml:space="preserve">ciencia</w:t>
-      </w:r>
-      <w:r>
-        <w:t xml:space="preserve">, and vice versa. This bidirectional relationship yielded 120 trials for the Spanish–Spanish condition.</w:t>
-      </w:r>
-    </w:p>
-    <w:p>
-      <w:pPr>
-        <w:pStyle w:val="BodyText"/>
-      </w:pPr>
-      <w:r>
-        <w:t xml:space="preserve">In contrast, the Spanish–English pairs had an asymmetrical relationship: only one item in each pair functioned as a competitor (e.g.,</w:t>
-      </w:r>
-      <w:r>
-        <w:t xml:space="preserve"> </w:t>
-      </w:r>
-      <w:r>
-        <w:rPr>
-          <w:i/>
-          <w:iCs/>
-        </w:rPr>
-        <w:t xml:space="preserve">botas</w:t>
-      </w:r>
-      <w:r>
-        <w:t xml:space="preserve"> </w:t>
-      </w:r>
-      <w:r>
-        <w:t xml:space="preserve">could activate</w:t>
-      </w:r>
-      <w:r>
-        <w:t xml:space="preserve"> </w:t>
-      </w:r>
-      <w:r>
-        <w:rPr>
-          <w:i/>
-          <w:iCs/>
-        </w:rPr>
-        <w:t xml:space="preserve">frontera</w:t>
-      </w:r>
-      <w:r>
-        <w:t xml:space="preserve">, but</w:t>
-      </w:r>
-      <w:r>
-        <w:t xml:space="preserve"> </w:t>
-      </w:r>
-      <w:r>
-        <w:rPr>
-          <w:i/>
-          <w:iCs/>
-        </w:rPr>
-        <w:t xml:space="preserve">frontera</w:t>
-      </w:r>
-      <w:r>
-        <w:t xml:space="preserve"> </w:t>
-      </w:r>
-      <w:r>
-        <w:t xml:space="preserve">did not have a corresponding competitor). As a result, there were 60 trials each for the Spanish–English and No Competitor conditions. Across all trials, target items were equally distributed among the four screen quadrants to ensure balanced visual presentation</w:t>
-      </w:r>
-    </w:p>
-    <w:p>
-      <w:pPr>
-        <w:pStyle w:val="Heading5"/>
-        <w:rPr>
-          <w:vanish/>
-          <w:specVanish/>
-        </w:rPr>
-      </w:pPr>
-      <w:r>
-        <w:t>Stimuli.</w:t>
-      </w:r>
-      <w:r>
-        <w:t xml:space="preserve"> </w:t>
-      </w:r>
-    </w:p>
-    <w:p>
-      <w:pPr>
-        <w:pStyle w:val="BodyText"/>
-      </w:pPr>
-      <w:r>
-        <w:t xml:space="preserve">In</w:t>
-      </w:r>
-      <w:r>
-        <w:t xml:space="preserve"> </w:t>
-      </w:r>
-      <w:r>
-        <w:t xml:space="preserve">Sarrett et al. (2022)</w:t>
-      </w:r>
-      <w:r>
-        <w:t xml:space="preserve"> </w:t>
-      </w:r>
-      <w:r>
-        <w:t xml:space="preserve">all auditory stimuli were recorded by a female bilingual speaker whose native language was Mexican Spanish and also spoke English. Stimuli were recorded in a sound-attenuated room sampled at 44.1 kHz. Auditory tokens were edited to reduce noise and remove clicks. The auditory tokens were then amplitude normalized to 70 dB SPL. For each target word, there were four separate recordings so each instance was unique.</w:t>
-      </w:r>
-    </w:p>
-    <w:p>
-      <w:pPr>
-        <w:pStyle w:val="BodyText"/>
-      </w:pPr>
-      <w:r>
         <w:t xml:space="preserve">Visual stimuli were images from a commercial clipart database that were selected by a consensus method involving a small group of students. All .wav files were converted to .mp3 for online data collection. All stimuli can be found here:</w:t>
       </w:r>
       <w:r>
         <w:t xml:space="preserve"> </w:t>
       </w:r>
-      <w:hyperlink r:id="rId54">
+      <w:hyperlink r:id="rId55">
         <w:r>
           <w:rPr>
             <w:rStyle w:val="Hyperlink"/>
@@ -6087,19 +6082,49 @@
         <w:t xml:space="preserve">.</w:t>
       </w:r>
     </w:p>
-    <w:p>
-      <w:pPr>
-        <w:pStyle w:val="Heading4"/>
-        <w:rPr>
-          <w:vanish/>
-          <w:specVanish/>
-        </w:rPr>
-      </w:pPr>
-      <w:r>
-        <w:t>Headphone screener.</w:t>
-      </w:r>
-      <w:r>
-        <w:t xml:space="preserve"> </w:t>
+    <w:bookmarkEnd w:id="56"/>
+    <w:bookmarkStart w:id="57" w:name="headphone-screener"/>
+    <w:p>
+      <w:pPr>
+        <w:pStyle w:val="Heading3"/>
+      </w:pPr>
+      <w:r>
+        <w:t xml:space="preserve">Headphone screener</w:t>
+      </w:r>
+    </w:p>
+    <w:p>
+      <w:pPr>
+        <w:pStyle w:val="FirstParagraph"/>
+      </w:pPr>
+      <w:r>
+        <w:t xml:space="preserve">Headphones were required for all participants. To ensure compliance, we administered a six-trial headphone screening task adapted from</w:t>
+      </w:r>
+      <w:r>
+        <w:t xml:space="preserve"> </w:t>
+      </w:r>
+      <w:r>
+        <w:t xml:space="preserve">Milne et al. (2021)</w:t>
+      </w:r>
+      <w:r>
+        <w:t xml:space="preserve">, which is available for implementation on the Gorilla platform. On each trial, three tones of the same frequency and duration were presented sequentially. One tone had a lower amplitude than the other two tones. Tones were presented in stereo, but the tones in the left and right channels were 180 out of phase across stereo channels—in free field, these sounds should cancel out or create distortion, whereas they will be perfectly clear over headphones. The listener picked which of the three tones was the quietest. Performance is generally at the ceiling when wearing headphones but poor when listening in the free field (due to phase cancellation).</w:t>
+      </w:r>
+    </w:p>
+    <w:bookmarkEnd w:id="57"/>
+    <w:bookmarkStart w:id="58" w:name="Xca564df3f149127ad14db052f87ab3d67ee1030"/>
+    <w:p>
+      <w:pPr>
+        <w:pStyle w:val="Heading3"/>
+      </w:pPr>
+      <w:r>
+        <w:t xml:space="preserve">Participant background and experiment conditions questionnaire</w:t>
+      </w:r>
+    </w:p>
+    <w:p>
+      <w:pPr>
+        <w:pStyle w:val="FirstParagraph"/>
+      </w:pPr>
+      <w:r>
+        <w:t xml:space="preserve">We had participants complete a demographic questionnaire as part of the study. The questions covered basic demographic information, including age, gender, spoken dialect, ethnicity, and race. To gauge L2 experience, we asked participants when they started speaking Spanish, how many years of Spanish speaking experience they had, and to provide, on a scale between 0-100, how often they use Spanish in their daily lives.</w:t>
       </w:r>
     </w:p>
     <w:p>
@@ -6107,31 +6132,7 @@
         <w:pStyle w:val="BodyText"/>
       </w:pPr>
       <w:r>
-        <w:t xml:space="preserve">Headphones were required for all participants. To ensure compliance, we administered a six-trial headphone screening task adapted from</w:t>
-      </w:r>
-      <w:r>
-        <w:t xml:space="preserve"> </w:t>
-      </w:r>
-      <w:r>
-        <w:t xml:space="preserve">Milne et al. (2021)</w:t>
-      </w:r>
-      <w:r>
-        <w:t xml:space="preserve">, which is available for implementation on the Gorilla platform. On each trial, three tones of the same frequency and duration were presented sequentially. One tone had a lower amplitude than the other two tones. Tones were presented in stereo, but the tones in the left and right channels were 180 out of phase across stereo channels—in free field, these sounds should cancel out or create distortion, whereas they will be perfectly clear over headphones. The listener picked which of the three tones was the quietest. Performance is generally at the ceiling when wearing headphones but poor when listening in the free field (due to phase cancellation).</w:t>
-      </w:r>
-    </w:p>
-    <w:p>
-      <w:pPr>
-        <w:pStyle w:val="Heading4"/>
-        <w:rPr>
-          <w:vanish/>
-          <w:specVanish/>
-        </w:rPr>
-      </w:pPr>
-      <w:r>
-        <w:t>Participant background and experiment conditions questionnaire.</w:t>
-      </w:r>
-      <w:r>
-        <w:t xml:space="preserve"> </w:t>
+        <w:t xml:space="preserve">To further probe into data quality issues and get a better sense of why participants could not make it through the experiment, participants answered a series of questions at the end of the experiment related to their personal health and environmental conditions during the experiment. These questions addressed any history of vision problems (e.g., corrected vision, eye disease, or drooping eyelids) and whether they were currently taking medications that might impair judgment. Participants also indicated if they were wearing eyeglasses, contacts, makeup, false eyelashes, or hats.</w:t>
       </w:r>
     </w:p>
     <w:p>
@@ -6139,7 +6140,7 @@
         <w:pStyle w:val="BodyText"/>
       </w:pPr>
       <w:r>
-        <w:t xml:space="preserve">We had participants complete a demographic questionnaire as part of the study. The questions covered basic demographic information, including age, gender, spoken dialect, ethnicity, and race. To gauge L2 experience, we asked participants when they started speaking Spanish, how many years of Spanish speaking experience they had, and to provide, on a scale between 0-100, how often they use Spanish in their daily lives.</w:t>
+        <w:t xml:space="preserve">The questionnaire asked about natural light in the room, if they were using a built-in camera or an external one (with an option to specify the brand), and their estimated distance from the camera. Participants were asked to estimate how many times they looked at their phone or got up during the experiment and whether their environment was distraction-free.</w:t>
       </w:r>
     </w:p>
     <w:p>
@@ -6147,27 +6148,11 @@
         <w:pStyle w:val="BodyText"/>
       </w:pPr>
       <w:r>
-        <w:t xml:space="preserve">To further probe into data quality issues and get a better sense of why participants could not make it through the experiment, participants answered a series of questions at the end of the experiment related to their personal health and environmental conditions during the experiment. These questions addressed any history of vision problems (e.g., corrected vision, eye disease, or drooping eyelids) and whether they were currently taking medications that might impair judgment. Participants also indicated if they were wearing eyeglasses, contacts, makeup, false eyelashes, or hats.</w:t>
-      </w:r>
-    </w:p>
-    <w:p>
-      <w:pPr>
-        <w:pStyle w:val="BodyText"/>
-      </w:pPr>
-      <w:r>
-        <w:t xml:space="preserve">The questionnaire asked about natural light in the room, if they were using a built-in camera or an external one (with an option to specify the brand), and their estimated distance from the camera. Participants were asked to estimate how many times they looked at their phone or got up during the experiment and whether their environment was distraction-free.</w:t>
-      </w:r>
-    </w:p>
-    <w:p>
-      <w:pPr>
-        <w:pStyle w:val="BodyText"/>
-      </w:pPr>
-      <w:r>
         <w:t xml:space="preserve">Additional questions assessed the clarity of calibration instructions, allowing participants to suggest improvements, and asked if they were wearing a mask during the session. These questions aimed to gather insights into personal and environmental factors that could impact data quality and participant comfort during the experiment.</w:t>
       </w:r>
     </w:p>
-    <w:bookmarkEnd w:id="55"/>
-    <w:bookmarkStart w:id="60" w:name="procedure"/>
+    <w:bookmarkEnd w:id="58"/>
+    <w:bookmarkStart w:id="63" w:name="procedure"/>
     <w:p>
       <w:pPr>
         <w:pStyle w:val="Heading3"/>
@@ -6195,7 +6180,7 @@
       <w:r>
         <w:t xml:space="preserve"> </w:t>
       </w:r>
-      <w:hyperlink r:id="rId46">
+      <w:hyperlink r:id="rId47">
         <w:r>
           <w:rPr>
             <w:rStyle w:val="Hyperlink"/>
@@ -6225,7 +6210,7 @@
       <w:r>
         <w:t xml:space="preserve"> </w:t>
       </w:r>
-      <w:hyperlink r:id="rId54">
+      <w:hyperlink r:id="rId55">
         <w:r>
           <w:rPr>
             <w:rStyle w:val="Hyperlink"/>
@@ -6262,7 +6247,7 @@
         <w:t xml:space="preserve">displays the VWP trial sequence.</w:t>
       </w:r>
     </w:p>
-    <w:bookmarkStart w:id="59" w:name="fig-vwptrial"/>
+    <w:bookmarkStart w:id="62" w:name="fig-vwptrial"/>
     <w:p>
       <w:pPr>
         <w:pStyle w:val="FigureTitle"/>
@@ -6288,18 +6273,18 @@
           <wp:inline>
             <wp:extent cx="5943600" cy="3343275"/>
             <wp:effectExtent b="0" l="0" r="0" t="0"/>
-            <wp:docPr descr="" title="" id="57" name="Picture"/>
+            <wp:docPr descr="" title="" id="60" name="Picture"/>
             <a:graphic>
               <a:graphicData uri="http://schemas.openxmlformats.org/drawingml/2006/picture">
                 <pic:pic>
                   <pic:nvPicPr>
-                    <pic:cNvPr descr="Figures/Figure1.png" id="58" name="Picture"/>
+                    <pic:cNvPr descr="Figures/Figure1.png" id="61" name="Picture"/>
                     <pic:cNvPicPr>
                       <a:picLocks noChangeArrowheads="1" noChangeAspect="1"/>
                     </pic:cNvPicPr>
                   </pic:nvPicPr>
                   <pic:blipFill>
-                    <a:blip r:embed="rId56"/>
+                    <a:blip r:embed="rId59"/>
                     <a:stretch>
                       <a:fillRect/>
                     </a:stretch>
@@ -6326,7 +6311,7 @@
         </w:drawing>
       </w:r>
     </w:p>
-    <w:bookmarkEnd w:id="59"/>
+    <w:bookmarkEnd w:id="62"/>
     <w:p>
       <w:pPr>
         <w:pStyle w:val="AfterWithoutNote"/>
@@ -6335,12 +6320,13 @@
         <w:t xml:space="preserve">After completing the main VWP task, participants proceeded to the final questionnaire, which included questions about the eye-tracking task and basic demographic information. Participants were then thanked for their participation.</w:t>
       </w:r>
     </w:p>
-    <w:bookmarkEnd w:id="60"/>
-    <w:bookmarkEnd w:id="61"/>
-    <w:bookmarkStart w:id="80" w:name="preprocessing-data"/>
-    <w:p>
-      <w:pPr>
-        <w:pStyle w:val="Heading2"/>
+    <w:bookmarkEnd w:id="63"/>
+    <w:bookmarkEnd w:id="64"/>
+    <w:bookmarkEnd w:id="65"/>
+    <w:bookmarkStart w:id="129" w:name="preprocessing-data"/>
+    <w:p>
+      <w:pPr>
+        <w:pStyle w:val="Heading1"/>
       </w:pPr>
       <w:r>
         <w:t xml:space="preserve">Preprocessing data</w:t>
@@ -6490,7 +6476,7 @@
         <w:t xml:space="preserve">Visualization (optional)</w:t>
       </w:r>
     </w:p>
-    <w:bookmarkStart w:id="65" w:name="fig-preprco"/>
+    <w:bookmarkStart w:id="69" w:name="fig-preprco"/>
     <w:p>
       <w:pPr>
         <w:pStyle w:val="FigureTitle"/>
@@ -6516,18 +6502,18 @@
           <wp:inline>
             <wp:extent cx="5943600" cy="6998926"/>
             <wp:effectExtent b="0" l="0" r="0" t="0"/>
-            <wp:docPr descr="" title="" id="63" name="Picture"/>
+            <wp:docPr descr="" title="" id="67" name="Picture"/>
             <a:graphic>
               <a:graphicData uri="http://schemas.openxmlformats.org/drawingml/2006/picture">
                 <pic:pic>
                   <pic:nvPicPr>
-                    <pic:cNvPr descr="Figures/preprocessing_fig.png" id="64" name="Picture"/>
+                    <pic:cNvPr descr="Figures/preprocessing_fig.png" id="68" name="Picture"/>
                     <pic:cNvPicPr>
                       <a:picLocks noChangeArrowheads="1" noChangeAspect="1"/>
                     </pic:cNvPicPr>
                   </pic:nvPicPr>
                   <pic:blipFill>
-                    <a:blip r:embed="rId62"/>
+                    <a:blip r:embed="rId66"/>
                     <a:stretch>
                       <a:fillRect/>
                     </a:stretch>
@@ -6554,7 +6540,7 @@
         </w:drawing>
       </w:r>
     </w:p>
-    <w:bookmarkEnd w:id="65"/>
+    <w:bookmarkEnd w:id="69"/>
     <w:p>
       <w:pPr>
         <w:pStyle w:val="AfterWithoutNote"/>
@@ -6584,28 +6570,154 @@
         <w:t xml:space="preserve">package in R.</w:t>
       </w:r>
     </w:p>
-    <w:bookmarkStart w:id="66" w:name="load-packages"/>
+    <w:bookmarkStart w:id="71" w:name="load-packages"/>
+    <w:p>
+      <w:pPr>
+        <w:pStyle w:val="Heading2"/>
+      </w:pPr>
+      <w:r>
+        <w:t xml:space="preserve">Load packages</w:t>
+      </w:r>
+    </w:p>
+    <w:bookmarkStart w:id="70" w:name="package-installation-and-setup"/>
     <w:p>
       <w:pPr>
         <w:pStyle w:val="Heading3"/>
       </w:pPr>
       <w:r>
-        <w:t xml:space="preserve">Load packages</w:t>
-      </w:r>
-    </w:p>
-    <w:p>
-      <w:pPr>
-        <w:pStyle w:val="Heading5"/>
+        <w:t xml:space="preserve">Package Installation and Setup</w:t>
+      </w:r>
+    </w:p>
+    <w:p>
+      <w:pPr>
+        <w:pStyle w:val="FirstParagraph"/>
+      </w:pPr>
+      <w:r>
+        <w:t xml:space="preserve">Before proceeding, make sure to load the required packages by running the code below. If you already have these packages installed and loaded, feel free to skip this step. The code in this tutorial will not run correctly if any of the necessary packages are missing or not properly loaded.</w:t>
+      </w:r>
+    </w:p>
+    <w:p>
+      <w:pPr>
+        <w:pStyle w:val="Heading4"/>
         <w:rPr>
           <w:vanish/>
           <w:specVanish/>
         </w:rPr>
       </w:pPr>
       <w:r>
-        <w:t>Package Installation and Setup.</w:t>
-      </w:r>
-      <w:r>
-        <w:t xml:space="preserve"> </w:t>
+        <w:t>webgazeR installation.</w:t>
+      </w:r>
+      <w:r>
+        <w:t xml:space="preserve"> </w:t>
+      </w:r>
+    </w:p>
+    <w:p>
+      <w:pPr>
+        <w:pStyle w:val="BodyText"/>
+      </w:pPr>
+      <w:r>
+        <w:t xml:space="preserve">The</w:t>
+      </w:r>
+      <w:r>
+        <w:t xml:space="preserve"> </w:t>
+      </w:r>
+      <w:r>
+        <w:rPr>
+          <w:rStyle w:val="VerbatimChar"/>
+        </w:rPr>
+        <w:t xml:space="preserve">webgazeR</w:t>
+      </w:r>
+      <w:r>
+        <w:t xml:space="preserve"> </w:t>
+      </w:r>
+      <w:r>
+        <w:t xml:space="preserve">package is installed from the Github repository using the</w:t>
+      </w:r>
+      <w:r>
+        <w:t xml:space="preserve"> </w:t>
+      </w:r>
+      <w:r>
+        <w:rPr>
+          <w:rStyle w:val="VerbatimChar"/>
+        </w:rPr>
+        <w:t xml:space="preserve">remotes</w:t>
+      </w:r>
+      <w:r>
+        <w:t xml:space="preserve"> </w:t>
+      </w:r>
+      <w:r>
+        <w:t xml:space="preserve">(Csárdi et al., 2024)</w:t>
+      </w:r>
+      <w:r>
+        <w:t xml:space="preserve"> </w:t>
+      </w:r>
+      <w:r>
+        <w:t xml:space="preserve">package.</w:t>
+      </w:r>
+    </w:p>
+    <w:p>
+      <w:pPr>
+        <w:pStyle w:val="SourceCode"/>
+      </w:pPr>
+      <w:r>
+        <w:rPr>
+          <w:rStyle w:val="FunctionTok"/>
+        </w:rPr>
+        <w:t xml:space="preserve">library</w:t>
+      </w:r>
+      <w:r>
+        <w:rPr>
+          <w:rStyle w:val="NormalTok"/>
+        </w:rPr>
+        <w:t xml:space="preserve">(remotes) </w:t>
+      </w:r>
+      <w:r>
+        <w:rPr>
+          <w:rStyle w:val="CommentTok"/>
+        </w:rPr>
+        <w:t xml:space="preserve"># install github repo</w:t>
+      </w:r>
+      <w:r>
+        <w:br/>
+      </w:r>
+      <w:r>
+        <w:br/>
+      </w:r>
+      <w:r>
+        <w:rPr>
+          <w:rStyle w:val="NormalTok"/>
+        </w:rPr>
+        <w:t xml:space="preserve">remotes</w:t>
+      </w:r>
+      <w:r>
+        <w:rPr>
+          <w:rStyle w:val="SpecialCharTok"/>
+        </w:rPr>
+        <w:t xml:space="preserve">::</w:t>
+      </w:r>
+      <w:r>
+        <w:rPr>
+          <w:rStyle w:val="FunctionTok"/>
+        </w:rPr>
+        <w:t xml:space="preserve">install_github</w:t>
+      </w:r>
+      <w:r>
+        <w:rPr>
+          <w:rStyle w:val="NormalTok"/>
+        </w:rPr>
+        <w:t xml:space="preserve">(</w:t>
+      </w:r>
+      <w:r>
+        <w:rPr>
+          <w:rStyle w:val="StringTok"/>
+        </w:rPr>
+        <w:t xml:space="preserve">"jgeller112/webgazeR"</w:t>
+      </w:r>
+      <w:r>
+        <w:rPr>
+          <w:rStyle w:val="NormalTok"/>
+        </w:rPr>
+        <w:t xml:space="preserve">)</w:t>
       </w:r>
     </w:p>
     <w:p>
@@ -6613,22 +6725,501 @@
         <w:pStyle w:val="FirstParagraph"/>
       </w:pPr>
       <w:r>
-        <w:t xml:space="preserve">Before proceeding, make sure to load the required packages by running the code below. If you already have these packages installed and loaded, feel free to skip this step. The code in this tutorial will not run correctly if any of the necessary packages are missing or not properly loaded.</w:t>
-      </w:r>
-    </w:p>
-    <w:p>
-      <w:pPr>
-        <w:pStyle w:val="Heading5"/>
-        <w:rPr>
-          <w:vanish/>
-          <w:specVanish/>
-        </w:rPr>
-      </w:pPr>
-      <w:r>
-        <w:t>webgazeR installation.</w:t>
-      </w:r>
-      <w:r>
-        <w:t xml:space="preserve"> </w:t>
+        <w:t xml:space="preserve">Once this is installed,</w:t>
+      </w:r>
+      <w:r>
+        <w:t xml:space="preserve"> </w:t>
+      </w:r>
+      <w:r>
+        <w:rPr>
+          <w:rStyle w:val="VerbatimChar"/>
+        </w:rPr>
+        <w:t xml:space="preserve">webgazeR</w:t>
+      </w:r>
+      <w:r>
+        <w:t xml:space="preserve"> </w:t>
+      </w:r>
+      <w:r>
+        <w:t xml:space="preserve">can be loaded along with additional useful packages. The following code will load the required packages or install them if you do not have them on your system.</w:t>
+      </w:r>
+    </w:p>
+    <w:p>
+      <w:pPr>
+        <w:pStyle w:val="SourceCode"/>
+      </w:pPr>
+      <w:r>
+        <w:rPr>
+          <w:rStyle w:val="CommentTok"/>
+        </w:rPr>
+        <w:t xml:space="preserve"># List of required packages</w:t>
+      </w:r>
+      <w:r>
+        <w:br/>
+      </w:r>
+      <w:r>
+        <w:rPr>
+          <w:rStyle w:val="NormalTok"/>
+        </w:rPr>
+        <w:t xml:space="preserve">required_packages </w:t>
+      </w:r>
+      <w:r>
+        <w:rPr>
+          <w:rStyle w:val="OtherTok"/>
+        </w:rPr>
+        <w:t xml:space="preserve">&lt;-</w:t>
+      </w:r>
+      <w:r>
+        <w:rPr>
+          <w:rStyle w:val="NormalTok"/>
+        </w:rPr>
+        <w:t xml:space="preserve"> </w:t>
+      </w:r>
+      <w:r>
+        <w:rPr>
+          <w:rStyle w:val="FunctionTok"/>
+        </w:rPr>
+        <w:t xml:space="preserve">c</w:t>
+      </w:r>
+      <w:r>
+        <w:rPr>
+          <w:rStyle w:val="NormalTok"/>
+        </w:rPr>
+        <w:t xml:space="preserve">(</w:t>
+      </w:r>
+      <w:r>
+        <w:br/>
+      </w:r>
+      <w:r>
+        <w:rPr>
+          <w:rStyle w:val="NormalTok"/>
+        </w:rPr>
+        <w:t xml:space="preserve">  </w:t>
+      </w:r>
+      <w:r>
+        <w:rPr>
+          <w:rStyle w:val="StringTok"/>
+        </w:rPr>
+        <w:t xml:space="preserve">"tidyverse"</w:t>
+      </w:r>
+      <w:r>
+        <w:rPr>
+          <w:rStyle w:val="NormalTok"/>
+        </w:rPr>
+        <w:t xml:space="preserve">,      </w:t>
+      </w:r>
+      <w:r>
+        <w:rPr>
+          <w:rStyle w:val="CommentTok"/>
+        </w:rPr>
+        <w:t xml:space="preserve"># data wrangling</w:t>
+      </w:r>
+      <w:r>
+        <w:br/>
+      </w:r>
+      <w:r>
+        <w:rPr>
+          <w:rStyle w:val="NormalTok"/>
+        </w:rPr>
+        <w:t xml:space="preserve">  </w:t>
+      </w:r>
+      <w:r>
+        <w:rPr>
+          <w:rStyle w:val="StringTok"/>
+        </w:rPr>
+        <w:t xml:space="preserve">"here"</w:t>
+      </w:r>
+      <w:r>
+        <w:rPr>
+          <w:rStyle w:val="NormalTok"/>
+        </w:rPr>
+        <w:t xml:space="preserve">,           </w:t>
+      </w:r>
+      <w:r>
+        <w:rPr>
+          <w:rStyle w:val="CommentTok"/>
+        </w:rPr>
+        <w:t xml:space="preserve"># relative paths instead of absolute aids in reproducibility</w:t>
+      </w:r>
+      <w:r>
+        <w:br/>
+      </w:r>
+      <w:r>
+        <w:rPr>
+          <w:rStyle w:val="NormalTok"/>
+        </w:rPr>
+        <w:t xml:space="preserve">  </w:t>
+      </w:r>
+      <w:r>
+        <w:rPr>
+          <w:rStyle w:val="StringTok"/>
+        </w:rPr>
+        <w:t xml:space="preserve">"tinytable"</w:t>
+      </w:r>
+      <w:r>
+        <w:rPr>
+          <w:rStyle w:val="NormalTok"/>
+        </w:rPr>
+        <w:t xml:space="preserve">,      </w:t>
+      </w:r>
+      <w:r>
+        <w:rPr>
+          <w:rStyle w:val="CommentTok"/>
+        </w:rPr>
+        <w:t xml:space="preserve"># nice tables</w:t>
+      </w:r>
+      <w:r>
+        <w:br/>
+      </w:r>
+      <w:r>
+        <w:rPr>
+          <w:rStyle w:val="NormalTok"/>
+        </w:rPr>
+        <w:t xml:space="preserve">  </w:t>
+      </w:r>
+      <w:r>
+        <w:rPr>
+          <w:rStyle w:val="StringTok"/>
+        </w:rPr>
+        <w:t xml:space="preserve">"janitor"</w:t>
+      </w:r>
+      <w:r>
+        <w:rPr>
+          <w:rStyle w:val="NormalTok"/>
+        </w:rPr>
+        <w:t xml:space="preserve">,        </w:t>
+      </w:r>
+      <w:r>
+        <w:rPr>
+          <w:rStyle w:val="CommentTok"/>
+        </w:rPr>
+        <w:t xml:space="preserve"># functions for cleaning up your column names</w:t>
+      </w:r>
+      <w:r>
+        <w:br/>
+      </w:r>
+      <w:r>
+        <w:rPr>
+          <w:rStyle w:val="NormalTok"/>
+        </w:rPr>
+        <w:t xml:space="preserve">  </w:t>
+      </w:r>
+      <w:r>
+        <w:rPr>
+          <w:rStyle w:val="StringTok"/>
+        </w:rPr>
+        <w:t xml:space="preserve">"webgazeR"</w:t>
+      </w:r>
+      <w:r>
+        <w:rPr>
+          <w:rStyle w:val="NormalTok"/>
+        </w:rPr>
+        <w:t xml:space="preserve">,       </w:t>
+      </w:r>
+      <w:r>
+        <w:rPr>
+          <w:rStyle w:val="CommentTok"/>
+        </w:rPr>
+        <w:t xml:space="preserve"># has webcam functions</w:t>
+      </w:r>
+      <w:r>
+        <w:br/>
+      </w:r>
+      <w:r>
+        <w:rPr>
+          <w:rStyle w:val="NormalTok"/>
+        </w:rPr>
+        <w:t xml:space="preserve">  </w:t>
+      </w:r>
+      <w:r>
+        <w:rPr>
+          <w:rStyle w:val="StringTok"/>
+        </w:rPr>
+        <w:t xml:space="preserve">"readxl"</w:t>
+      </w:r>
+      <w:r>
+        <w:rPr>
+          <w:rStyle w:val="NormalTok"/>
+        </w:rPr>
+        <w:t xml:space="preserve">,         </w:t>
+      </w:r>
+      <w:r>
+        <w:rPr>
+          <w:rStyle w:val="CommentTok"/>
+        </w:rPr>
+        <w:t xml:space="preserve"># read in Excel files</w:t>
+      </w:r>
+      <w:r>
+        <w:br/>
+      </w:r>
+      <w:r>
+        <w:rPr>
+          <w:rStyle w:val="NormalTok"/>
+        </w:rPr>
+        <w:t xml:space="preserve">  </w:t>
+      </w:r>
+      <w:r>
+        <w:rPr>
+          <w:rStyle w:val="StringTok"/>
+        </w:rPr>
+        <w:t xml:space="preserve">"ggokabeito"</w:t>
+      </w:r>
+      <w:r>
+        <w:rPr>
+          <w:rStyle w:val="NormalTok"/>
+        </w:rPr>
+        <w:t xml:space="preserve">,     </w:t>
+      </w:r>
+      <w:r>
+        <w:rPr>
+          <w:rStyle w:val="CommentTok"/>
+        </w:rPr>
+        <w:t xml:space="preserve"># color-blind friendly palettes</w:t>
+      </w:r>
+      <w:r>
+        <w:br/>
+      </w:r>
+      <w:r>
+        <w:rPr>
+          <w:rStyle w:val="NormalTok"/>
+        </w:rPr>
+        <w:t xml:space="preserve">  </w:t>
+      </w:r>
+      <w:r>
+        <w:rPr>
+          <w:rStyle w:val="StringTok"/>
+        </w:rPr>
+        <w:t xml:space="preserve">"flextable"</w:t>
+      </w:r>
+      <w:r>
+        <w:rPr>
+          <w:rStyle w:val="NormalTok"/>
+        </w:rPr>
+        <w:t xml:space="preserve">,      </w:t>
+      </w:r>
+      <w:r>
+        <w:rPr>
+          <w:rStyle w:val="CommentTok"/>
+        </w:rPr>
+        <w:t xml:space="preserve"># Word tables</w:t>
+      </w:r>
+      <w:r>
+        <w:br/>
+      </w:r>
+      <w:r>
+        <w:rPr>
+          <w:rStyle w:val="NormalTok"/>
+        </w:rPr>
+        <w:t xml:space="preserve">  </w:t>
+      </w:r>
+      <w:r>
+        <w:rPr>
+          <w:rStyle w:val="StringTok"/>
+        </w:rPr>
+        <w:t xml:space="preserve">"permuco"</w:t>
+      </w:r>
+      <w:r>
+        <w:rPr>
+          <w:rStyle w:val="NormalTok"/>
+        </w:rPr>
+        <w:t xml:space="preserve">,        </w:t>
+      </w:r>
+      <w:r>
+        <w:rPr>
+          <w:rStyle w:val="CommentTok"/>
+        </w:rPr>
+        <w:t xml:space="preserve"># permutation analysis</w:t>
+      </w:r>
+      <w:r>
+        <w:br/>
+      </w:r>
+      <w:r>
+        <w:rPr>
+          <w:rStyle w:val="NormalTok"/>
+        </w:rPr>
+        <w:t xml:space="preserve">  </w:t>
+      </w:r>
+      <w:r>
+        <w:rPr>
+          <w:rStyle w:val="StringTok"/>
+        </w:rPr>
+        <w:t xml:space="preserve">"foreach"</w:t>
+      </w:r>
+      <w:r>
+        <w:rPr>
+          <w:rStyle w:val="NormalTok"/>
+        </w:rPr>
+        <w:t xml:space="preserve">,        </w:t>
+      </w:r>
+      <w:r>
+        <w:rPr>
+          <w:rStyle w:val="CommentTok"/>
+        </w:rPr>
+        <w:t xml:space="preserve"># permutation analysis</w:t>
+      </w:r>
+      <w:r>
+        <w:br/>
+      </w:r>
+      <w:r>
+        <w:rPr>
+          <w:rStyle w:val="NormalTok"/>
+        </w:rPr>
+        <w:t xml:space="preserve">  </w:t>
+      </w:r>
+      <w:r>
+        <w:rPr>
+          <w:rStyle w:val="StringTok"/>
+        </w:rPr>
+        <w:t xml:space="preserve">"geomtextpath"</w:t>
+      </w:r>
+      <w:r>
+        <w:rPr>
+          <w:rStyle w:val="NormalTok"/>
+        </w:rPr>
+        <w:t xml:space="preserve">,   </w:t>
+      </w:r>
+      <w:r>
+        <w:rPr>
+          <w:rStyle w:val="CommentTok"/>
+        </w:rPr>
+        <w:t xml:space="preserve"># for plotting labels on lines of ggplot figures</w:t>
+      </w:r>
+      <w:r>
+        <w:br/>
+      </w:r>
+      <w:r>
+        <w:rPr>
+          <w:rStyle w:val="NormalTok"/>
+        </w:rPr>
+        <w:t xml:space="preserve">  </w:t>
+      </w:r>
+      <w:r>
+        <w:rPr>
+          <w:rStyle w:val="StringTok"/>
+        </w:rPr>
+        <w:t xml:space="preserve">"cowplot"</w:t>
+      </w:r>
+      <w:r>
+        <w:rPr>
+          <w:rStyle w:val="NormalTok"/>
+        </w:rPr>
+        <w:t xml:space="preserve">         </w:t>
+      </w:r>
+      <w:r>
+        <w:rPr>
+          <w:rStyle w:val="CommentTok"/>
+        </w:rPr>
+        <w:t xml:space="preserve"># combine ggplot figures</w:t>
+      </w:r>
+      <w:r>
+        <w:br/>
+      </w:r>
+      <w:r>
+        <w:rPr>
+          <w:rStyle w:val="NormalTok"/>
+        </w:rPr>
+        <w:t xml:space="preserve">)</w:t>
+      </w:r>
+    </w:p>
+    <w:p>
+      <w:pPr>
+        <w:pStyle w:val="FirstParagraph"/>
+      </w:pPr>
+      <w:r>
+        <w:t xml:space="preserve">Once</w:t>
+      </w:r>
+      <w:r>
+        <w:t xml:space="preserve"> </w:t>
+      </w:r>
+      <w:r>
+        <w:rPr>
+          <w:rStyle w:val="VerbatimChar"/>
+        </w:rPr>
+        <w:t xml:space="preserve">webgazeR</w:t>
+      </w:r>
+      <w:r>
+        <w:t xml:space="preserve"> </w:t>
+      </w:r>
+      <w:r>
+        <w:t xml:space="preserve">and other helper packages have been installed and loaded the user is ready to start cleaning your data.</w:t>
+      </w:r>
+    </w:p>
+    <w:bookmarkEnd w:id="70"/>
+    <w:bookmarkEnd w:id="71"/>
+    <w:bookmarkStart w:id="91" w:name="reading-in-data"/>
+    <w:p>
+      <w:pPr>
+        <w:pStyle w:val="Heading2"/>
+      </w:pPr>
+      <w:r>
+        <w:t xml:space="preserve">Reading in data</w:t>
+      </w:r>
+    </w:p>
+    <w:bookmarkStart w:id="72" w:name="behavioral-trial-level-data"/>
+    <w:p>
+      <w:pPr>
+        <w:pStyle w:val="Heading3"/>
+      </w:pPr>
+      <w:r>
+        <w:t xml:space="preserve">Behavioral, trial-level, data</w:t>
+      </w:r>
+    </w:p>
+    <w:p>
+      <w:pPr>
+        <w:pStyle w:val="FirstParagraph"/>
+      </w:pPr>
+      <w:r>
+        <w:t xml:space="preserve">To process eye-tracking data you will need to make sure you have both the behavioral data and the eye-tracking data files. We have all the data needed in the repository by navigating to the L2 subfolder from the main project directory (~/data/L2). For the behavioral data, Gorilla produces a</w:t>
+      </w:r>
+      <w:r>
+        <w:t xml:space="preserve"> </w:t>
+      </w:r>
+      <w:r>
+        <w:rPr>
+          <w:rStyle w:val="VerbatimChar"/>
+        </w:rPr>
+        <w:t xml:space="preserve">.csv</w:t>
+      </w:r>
+      <w:r>
+        <w:t xml:space="preserve"> </w:t>
+      </w:r>
+      <w:r>
+        <w:t xml:space="preserve">file that includes trial-level information (here contained in the object</w:t>
+      </w:r>
+      <w:r>
+        <w:t xml:space="preserve"> </w:t>
+      </w:r>
+      <w:r>
+        <w:rPr>
+          <w:rStyle w:val="VerbatimChar"/>
+        </w:rPr>
+        <w:t xml:space="preserve">L2_data)</w:t>
+      </w:r>
+      <w:r>
+        <w:t xml:space="preserve">. The files needed are called</w:t>
+      </w:r>
+      <w:r>
+        <w:t xml:space="preserve"> </w:t>
+      </w:r>
+      <w:r>
+        <w:rPr>
+          <w:rStyle w:val="VerbatimChar"/>
+        </w:rPr>
+        <w:t xml:space="preserve">data_exp_196386-v5_task-scf6.csv</w:t>
+      </w:r>
+      <w:r>
+        <w:t xml:space="preserve">. and</w:t>
+      </w:r>
+      <w:r>
+        <w:t xml:space="preserve"> </w:t>
+      </w:r>
+      <w:r>
+        <w:rPr>
+          <w:rStyle w:val="VerbatimChar"/>
+        </w:rPr>
+        <w:t xml:space="preserve">data_exp_196386-v6_task-scf6.csv</w:t>
+      </w:r>
+      <w:r>
+        <w:t xml:space="preserve">. We have two files because we ran a modified version of the experiment.</w:t>
       </w:r>
     </w:p>
     <w:p>
@@ -6636,7 +7227,7 @@
         <w:pStyle w:val="BodyText"/>
       </w:pPr>
       <w:r>
-        <w:t xml:space="preserve">The</w:t>
+        <w:t xml:space="preserve">The .csv files contain meta-data for each each trial, such as what picture were presented on each trial, which object was the target, reaction times, audio presentation times, what object was clicked on, etc. To load our data files into our R environment, we use the</w:t>
       </w:r>
       <w:r>
         <w:t xml:space="preserve"> </w:t>
@@ -6645,13 +7236,19 @@
         <w:rPr>
           <w:rStyle w:val="VerbatimChar"/>
         </w:rPr>
-        <w:t xml:space="preserve">webgazeR</w:t>
-      </w:r>
-      <w:r>
-        <w:t xml:space="preserve"> </w:t>
-      </w:r>
-      <w:r>
-        <w:t xml:space="preserve">package is installed from the Github repository using the</w:t>
+        <w:t xml:space="preserve">here</w:t>
+      </w:r>
+      <w:r>
+        <w:t xml:space="preserve"> </w:t>
+      </w:r>
+      <w:r>
+        <w:t xml:space="preserve">(Müller, 2020)</w:t>
+      </w:r>
+      <w:r>
+        <w:t xml:space="preserve"> </w:t>
+      </w:r>
+      <w:r>
+        <w:t xml:space="preserve">package to set a relative rather than an absolute path to our files. We read in the data files from the repository for both versions of the task and merge the files together.</w:t>
       </w:r>
       <w:r>
         <w:t xml:space="preserve"> </w:t>
@@ -6660,19 +7257,43 @@
         <w:rPr>
           <w:rStyle w:val="VerbatimChar"/>
         </w:rPr>
-        <w:t xml:space="preserve">remotes</w:t>
-      </w:r>
-      <w:r>
-        <w:t xml:space="preserve"> </w:t>
-      </w:r>
-      <w:r>
-        <w:t xml:space="preserve">(Csárdi et al., 2024)</w:t>
-      </w:r>
-      <w:r>
-        <w:t xml:space="preserve"> </w:t>
-      </w:r>
-      <w:r>
-        <w:t xml:space="preserve">package.</w:t>
+        <w:t xml:space="preserve">L2_data</w:t>
+      </w:r>
+      <w:r>
+        <w:t xml:space="preserve"> </w:t>
+      </w:r>
+      <w:r>
+        <w:t xml:space="preserve">merges both</w:t>
+      </w:r>
+      <w:r>
+        <w:t xml:space="preserve"> </w:t>
+      </w:r>
+      <w:r>
+        <w:rPr>
+          <w:rStyle w:val="VerbatimChar"/>
+        </w:rPr>
+        <w:t xml:space="preserve">data_exp_196386-v5_task-scf6.csv</w:t>
+      </w:r>
+      <w:r>
+        <w:t xml:space="preserve"> </w:t>
+      </w:r>
+      <w:r>
+        <w:t xml:space="preserve">and</w:t>
+      </w:r>
+      <w:r>
+        <w:t xml:space="preserve"> </w:t>
+      </w:r>
+      <w:r>
+        <w:rPr>
+          <w:rStyle w:val="VerbatimChar"/>
+        </w:rPr>
+        <w:t xml:space="preserve">data_exp_196386-v6_task-scf6.csv</w:t>
+      </w:r>
+      <w:r>
+        <w:t xml:space="preserve"> </w:t>
+      </w:r>
+      <w:r>
+        <w:t xml:space="preserve">into one object.</w:t>
       </w:r>
     </w:p>
     <w:p>
@@ -6681,21 +7302,308 @@
       </w:pPr>
       <w:r>
         <w:rPr>
+          <w:rStyle w:val="CommentTok"/>
+        </w:rPr>
+        <w:t xml:space="preserve"># load in trial level data </w:t>
+      </w:r>
+      <w:r>
+        <w:br/>
+      </w:r>
+      <w:r>
+        <w:rPr>
+          <w:rStyle w:val="CommentTok"/>
+        </w:rPr>
+        <w:t xml:space="preserve"># combine data from version 5 and 6 of the task</w:t>
+      </w:r>
+      <w:r>
+        <w:br/>
+      </w:r>
+      <w:r>
+        <w:rPr>
+          <w:rStyle w:val="NormalTok"/>
+        </w:rPr>
+        <w:t xml:space="preserve">L2_1 </w:t>
+      </w:r>
+      <w:r>
+        <w:rPr>
+          <w:rStyle w:val="OtherTok"/>
+        </w:rPr>
+        <w:t xml:space="preserve">&lt;-</w:t>
+      </w:r>
+      <w:r>
+        <w:rPr>
+          <w:rStyle w:val="NormalTok"/>
+        </w:rPr>
+        <w:t xml:space="preserve"> </w:t>
+      </w:r>
+      <w:r>
+        <w:rPr>
           <w:rStyle w:val="FunctionTok"/>
         </w:rPr>
-        <w:t xml:space="preserve">library</w:t>
-      </w:r>
-      <w:r>
-        <w:rPr>
-          <w:rStyle w:val="NormalTok"/>
-        </w:rPr>
-        <w:t xml:space="preserve">(remotes) </w:t>
+        <w:t xml:space="preserve">read_csv</w:t>
+      </w:r>
+      <w:r>
+        <w:rPr>
+          <w:rStyle w:val="NormalTok"/>
+        </w:rPr>
+        <w:t xml:space="preserve">(</w:t>
+      </w:r>
+      <w:r>
+        <w:rPr>
+          <w:rStyle w:val="FunctionTok"/>
+        </w:rPr>
+        <w:t xml:space="preserve">here</w:t>
+      </w:r>
+      <w:r>
+        <w:rPr>
+          <w:rStyle w:val="NormalTok"/>
+        </w:rPr>
+        <w:t xml:space="preserve">(</w:t>
+      </w:r>
+      <w:r>
+        <w:rPr>
+          <w:rStyle w:val="StringTok"/>
+        </w:rPr>
+        <w:t xml:space="preserve">"data"</w:t>
+      </w:r>
+      <w:r>
+        <w:rPr>
+          <w:rStyle w:val="NormalTok"/>
+        </w:rPr>
+        <w:t xml:space="preserve">, </w:t>
+      </w:r>
+      <w:r>
+        <w:rPr>
+          <w:rStyle w:val="StringTok"/>
+        </w:rPr>
+        <w:t xml:space="preserve">"L2"</w:t>
+      </w:r>
+      <w:r>
+        <w:rPr>
+          <w:rStyle w:val="NormalTok"/>
+        </w:rPr>
+        <w:t xml:space="preserve">, </w:t>
+      </w:r>
+      <w:r>
+        <w:rPr>
+          <w:rStyle w:val="StringTok"/>
+        </w:rPr>
+        <w:t xml:space="preserve">"data_exp_196386-v5_task-scf6.csv"</w:t>
+      </w:r>
+      <w:r>
+        <w:rPr>
+          <w:rStyle w:val="NormalTok"/>
+        </w:rPr>
+        <w:t xml:space="preserve">))</w:t>
+      </w:r>
+      <w:r>
+        <w:br/>
+      </w:r>
+      <w:r>
+        <w:rPr>
+          <w:rStyle w:val="NormalTok"/>
+        </w:rPr>
+        <w:t xml:space="preserve">L2_2 </w:t>
+      </w:r>
+      <w:r>
+        <w:rPr>
+          <w:rStyle w:val="OtherTok"/>
+        </w:rPr>
+        <w:t xml:space="preserve">&lt;-</w:t>
+      </w:r>
+      <w:r>
+        <w:rPr>
+          <w:rStyle w:val="NormalTok"/>
+        </w:rPr>
+        <w:t xml:space="preserve"> </w:t>
+      </w:r>
+      <w:r>
+        <w:rPr>
+          <w:rStyle w:val="FunctionTok"/>
+        </w:rPr>
+        <w:t xml:space="preserve">read_csv</w:t>
+      </w:r>
+      <w:r>
+        <w:rPr>
+          <w:rStyle w:val="NormalTok"/>
+        </w:rPr>
+        <w:t xml:space="preserve">(</w:t>
+      </w:r>
+      <w:r>
+        <w:rPr>
+          <w:rStyle w:val="FunctionTok"/>
+        </w:rPr>
+        <w:t xml:space="preserve">here</w:t>
+      </w:r>
+      <w:r>
+        <w:rPr>
+          <w:rStyle w:val="NormalTok"/>
+        </w:rPr>
+        <w:t xml:space="preserve">(</w:t>
+      </w:r>
+      <w:r>
+        <w:rPr>
+          <w:rStyle w:val="StringTok"/>
+        </w:rPr>
+        <w:t xml:space="preserve">"data"</w:t>
+      </w:r>
+      <w:r>
+        <w:rPr>
+          <w:rStyle w:val="NormalTok"/>
+        </w:rPr>
+        <w:t xml:space="preserve">, </w:t>
+      </w:r>
+      <w:r>
+        <w:rPr>
+          <w:rStyle w:val="StringTok"/>
+        </w:rPr>
+        <w:t xml:space="preserve">"L2"</w:t>
+      </w:r>
+      <w:r>
+        <w:rPr>
+          <w:rStyle w:val="NormalTok"/>
+        </w:rPr>
+        <w:t xml:space="preserve">, </w:t>
+      </w:r>
+      <w:r>
+        <w:rPr>
+          <w:rStyle w:val="StringTok"/>
+        </w:rPr>
+        <w:t xml:space="preserve">"data_exp_196386-v6_task-scf6.csv"</w:t>
+      </w:r>
+      <w:r>
+        <w:rPr>
+          <w:rStyle w:val="NormalTok"/>
+        </w:rPr>
+        <w:t xml:space="preserve">))</w:t>
+      </w:r>
+      <w:r>
+        <w:br/>
+      </w:r>
+      <w:r>
+        <w:br/>
+      </w:r>
+      <w:r>
+        <w:rPr>
+          <w:rStyle w:val="NormalTok"/>
+        </w:rPr>
+        <w:t xml:space="preserve">L2_data </w:t>
+      </w:r>
+      <w:r>
+        <w:rPr>
+          <w:rStyle w:val="OtherTok"/>
+        </w:rPr>
+        <w:t xml:space="preserve">&lt;-</w:t>
+      </w:r>
+      <w:r>
+        <w:rPr>
+          <w:rStyle w:val="NormalTok"/>
+        </w:rPr>
+        <w:t xml:space="preserve"> </w:t>
+      </w:r>
+      <w:r>
+        <w:rPr>
+          <w:rStyle w:val="FunctionTok"/>
+        </w:rPr>
+        <w:t xml:space="preserve">rbind</w:t>
+      </w:r>
+      <w:r>
+        <w:rPr>
+          <w:rStyle w:val="NormalTok"/>
+        </w:rPr>
+        <w:t xml:space="preserve">(L2_1, L2_2) </w:t>
       </w:r>
       <w:r>
         <w:rPr>
           <w:rStyle w:val="CommentTok"/>
         </w:rPr>
-        <w:t xml:space="preserve"># install github repo</w:t>
+        <w:t xml:space="preserve"># bind the two objects together </w:t>
+      </w:r>
+    </w:p>
+    <w:bookmarkEnd w:id="72"/>
+    <w:bookmarkStart w:id="73" w:name="eye-tracking-data"/>
+    <w:p>
+      <w:pPr>
+        <w:pStyle w:val="Heading3"/>
+      </w:pPr>
+      <w:r>
+        <w:t xml:space="preserve">Eye-tracking data</w:t>
+      </w:r>
+    </w:p>
+    <w:p>
+      <w:pPr>
+        <w:pStyle w:val="FirstParagraph"/>
+      </w:pPr>
+      <w:r>
+        <w:t xml:space="preserve">Gorilla currently saves each participant’s eye-tracking data on a per-trial basis. The</w:t>
+      </w:r>
+      <w:r>
+        <w:t xml:space="preserve"> </w:t>
+      </w:r>
+      <w:r>
+        <w:rPr>
+          <w:rStyle w:val="VerbatimChar"/>
+        </w:rPr>
+        <w:t xml:space="preserve">raw</w:t>
+      </w:r>
+      <w:r>
+        <w:t xml:space="preserve"> </w:t>
+      </w:r>
+      <w:r>
+        <w:t xml:space="preserve">subfolder in the project repository contains the eye-tracking files by participant for each trial individually (~/data/L2/raw). Contained in those files, we have information pertaining to each trial such as participant id, time since trial started, x and y coordinates of looks, convergence (the model’s confidence in finding a face (and accurately predicting eye movements), face confidence (represents the support vector machine (SVM) classifier score for the face model fit), and information pertaining to the the AOI screen coordinates (standardized and user-specific). The</w:t>
+      </w:r>
+      <w:r>
+        <w:t xml:space="preserve"> </w:t>
+      </w:r>
+      <w:r>
+        <w:rPr>
+          <w:rStyle w:val="VerbatimChar"/>
+        </w:rPr>
+        <w:t xml:space="preserve">vwp_files_L2</w:t>
+      </w:r>
+      <w:r>
+        <w:t xml:space="preserve"> </w:t>
+      </w:r>
+      <w:r>
+        <w:t xml:space="preserve">object below contains a list of all the files contained in the folder. Because</w:t>
+      </w:r>
+      <w:r>
+        <w:t xml:space="preserve"> </w:t>
+      </w:r>
+      <w:r>
+        <w:rPr>
+          <w:rStyle w:val="VerbatimChar"/>
+        </w:rPr>
+        <w:t xml:space="preserve">vwp_files_L2</w:t>
+      </w:r>
+      <w:r>
+        <w:t xml:space="preserve"> </w:t>
+      </w:r>
+      <w:r>
+        <w:t xml:space="preserve">contains trial data as well as calibration data, we remove the calibration trials and save the non-calibration to to</w:t>
+      </w:r>
+      <w:r>
+        <w:t xml:space="preserve"> </w:t>
+      </w:r>
+      <w:r>
+        <w:rPr>
+          <w:rStyle w:val="VerbatimChar"/>
+        </w:rPr>
+        <w:t xml:space="preserve">vwp_paths_filtered_L2</w:t>
+      </w:r>
+      <w:r>
+        <w:t xml:space="preserve">.</w:t>
+      </w:r>
+    </w:p>
+    <w:p>
+      <w:pPr>
+        <w:pStyle w:val="SourceCode"/>
+      </w:pPr>
+      <w:r>
+        <w:rPr>
+          <w:rStyle w:val="CommentTok"/>
+        </w:rPr>
+        <w:t xml:space="preserve"># Get the list of all files in the folder</w:t>
       </w:r>
       <w:r>
         <w:br/>
@@ -6705,9 +7613,42 @@
       </w:r>
       <w:r>
         <w:rPr>
-          <w:rStyle w:val="NormalTok"/>
-        </w:rPr>
-        <w:t xml:space="preserve">remotes</w:t>
+          <w:rStyle w:val="CommentTok"/>
+        </w:rPr>
+        <w:t xml:space="preserve"># thank you to Reviewer 1 for suggesting this code</w:t>
+      </w:r>
+      <w:r>
+        <w:br/>
+      </w:r>
+      <w:r>
+        <w:rPr>
+          <w:rStyle w:val="NormalTok"/>
+        </w:rPr>
+        <w:t xml:space="preserve">vwp_files_L2 </w:t>
+      </w:r>
+      <w:r>
+        <w:rPr>
+          <w:rStyle w:val="OtherTok"/>
+        </w:rPr>
+        <w:t xml:space="preserve">&lt;-</w:t>
+      </w:r>
+      <w:r>
+        <w:rPr>
+          <w:rStyle w:val="NormalTok"/>
+        </w:rPr>
+        <w:t xml:space="preserve"> </w:t>
+      </w:r>
+      <w:r>
+        <w:rPr>
+          <w:rStyle w:val="FunctionTok"/>
+        </w:rPr>
+        <w:t xml:space="preserve">list.files</w:t>
+      </w:r>
+      <w:r>
+        <w:rPr>
+          <w:rStyle w:val="NormalTok"/>
+        </w:rPr>
+        <w:t xml:space="preserve">(here</w:t>
       </w:r>
       <w:r>
         <w:rPr>
@@ -6719,7 +7660,7 @@
         <w:rPr>
           <w:rStyle w:val="FunctionTok"/>
         </w:rPr>
-        <w:t xml:space="preserve">install_github</w:t>
+        <w:t xml:space="preserve">here</w:t>
       </w:r>
       <w:r>
         <w:rPr>
@@ -6731,7 +7672,556 @@
         <w:rPr>
           <w:rStyle w:val="StringTok"/>
         </w:rPr>
-        <w:t xml:space="preserve">"jgeller112/webgazeR"</w:t>
+        <w:t xml:space="preserve">"data"</w:t>
+      </w:r>
+      <w:r>
+        <w:rPr>
+          <w:rStyle w:val="NormalTok"/>
+        </w:rPr>
+        <w:t xml:space="preserve">, </w:t>
+      </w:r>
+      <w:r>
+        <w:rPr>
+          <w:rStyle w:val="StringTok"/>
+        </w:rPr>
+        <w:t xml:space="preserve">"L2"</w:t>
+      </w:r>
+      <w:r>
+        <w:rPr>
+          <w:rStyle w:val="NormalTok"/>
+        </w:rPr>
+        <w:t xml:space="preserve">, </w:t>
+      </w:r>
+      <w:r>
+        <w:rPr>
+          <w:rStyle w:val="StringTok"/>
+        </w:rPr>
+        <w:t xml:space="preserve">"raw"</w:t>
+      </w:r>
+      <w:r>
+        <w:rPr>
+          <w:rStyle w:val="NormalTok"/>
+        </w:rPr>
+        <w:t xml:space="preserve">), </w:t>
+      </w:r>
+      <w:r>
+        <w:rPr>
+          <w:rStyle w:val="AttributeTok"/>
+        </w:rPr>
+        <w:t xml:space="preserve">full.names =</w:t>
+      </w:r>
+      <w:r>
+        <w:rPr>
+          <w:rStyle w:val="NormalTok"/>
+        </w:rPr>
+        <w:t xml:space="preserve"> </w:t>
+      </w:r>
+      <w:r>
+        <w:rPr>
+          <w:rStyle w:val="ConstantTok"/>
+        </w:rPr>
+        <w:t xml:space="preserve">TRUE</w:t>
+      </w:r>
+      <w:r>
+        <w:rPr>
+          <w:rStyle w:val="NormalTok"/>
+        </w:rPr>
+        <w:t xml:space="preserve">, </w:t>
+      </w:r>
+      <w:r>
+        <w:rPr>
+          <w:rStyle w:val="AttributeTok"/>
+        </w:rPr>
+        <w:t xml:space="preserve">pattern =</w:t>
+      </w:r>
+      <w:r>
+        <w:rPr>
+          <w:rStyle w:val="NormalTok"/>
+        </w:rPr>
+        <w:t xml:space="preserve"> </w:t>
+      </w:r>
+      <w:r>
+        <w:rPr>
+          <w:rStyle w:val="StringTok"/>
+        </w:rPr>
+        <w:t xml:space="preserve">"</w:t>
+      </w:r>
+      <w:r>
+        <w:rPr>
+          <w:rStyle w:val="SpecialCharTok"/>
+        </w:rPr>
+        <w:t xml:space="preserve">\\</w:t>
+      </w:r>
+      <w:r>
+        <w:rPr>
+          <w:rStyle w:val="StringTok"/>
+        </w:rPr>
+        <w:t xml:space="preserve">.(csv|xlsx)$"</w:t>
+      </w:r>
+      <w:r>
+        <w:rPr>
+          <w:rStyle w:val="NormalTok"/>
+        </w:rPr>
+        <w:t xml:space="preserve">) </w:t>
+      </w:r>
+      <w:r>
+        <w:rPr>
+          <w:rStyle w:val="SpecialCharTok"/>
+        </w:rPr>
+        <w:t xml:space="preserve">%&gt;%</w:t>
+      </w:r>
+      <w:r>
+        <w:br/>
+      </w:r>
+      <w:r>
+        <w:rPr>
+          <w:rStyle w:val="CommentTok"/>
+        </w:rPr>
+        <w:t xml:space="preserve"># remove calibration trials </w:t>
+      </w:r>
+      <w:r>
+        <w:br/>
+      </w:r>
+      <w:r>
+        <w:rPr>
+          <w:rStyle w:val="FunctionTok"/>
+        </w:rPr>
+        <w:t xml:space="preserve">discard</w:t>
+      </w:r>
+      <w:r>
+        <w:rPr>
+          <w:rStyle w:val="NormalTok"/>
+        </w:rPr>
+        <w:t xml:space="preserve">(</w:t>
+      </w:r>
+      <w:r>
+        <w:rPr>
+          <w:rStyle w:val="SpecialCharTok"/>
+        </w:rPr>
+        <w:t xml:space="preserve">~</w:t>
+      </w:r>
+      <w:r>
+        <w:rPr>
+          <w:rStyle w:val="NormalTok"/>
+        </w:rPr>
+        <w:t xml:space="preserve"> </w:t>
+      </w:r>
+      <w:r>
+        <w:rPr>
+          <w:rStyle w:val="FunctionTok"/>
+        </w:rPr>
+        <w:t xml:space="preserve">grepl</w:t>
+      </w:r>
+      <w:r>
+        <w:rPr>
+          <w:rStyle w:val="NormalTok"/>
+        </w:rPr>
+        <w:t xml:space="preserve">(</w:t>
+      </w:r>
+      <w:r>
+        <w:rPr>
+          <w:rStyle w:val="StringTok"/>
+        </w:rPr>
+        <w:t xml:space="preserve">"calibration"</w:t>
+      </w:r>
+      <w:r>
+        <w:rPr>
+          <w:rStyle w:val="NormalTok"/>
+        </w:rPr>
+        <w:t xml:space="preserve">, .x)) </w:t>
+      </w:r>
+    </w:p>
+    <w:p>
+      <w:pPr>
+        <w:pStyle w:val="FirstParagraph"/>
+      </w:pPr>
+      <w:r>
+        <w:t xml:space="preserve">When data is generated from Gorilla, each trial in your experiment is saved as a separate file. To analyze the data, these individual files need to be combined into a single dataset. The</w:t>
+      </w:r>
+      <w:r>
+        <w:t xml:space="preserve"> </w:t>
+      </w:r>
+      <w:r>
+        <w:rPr>
+          <w:rStyle w:val="VerbatimChar"/>
+        </w:rPr>
+        <w:t xml:space="preserve">merge_webcam_files()</w:t>
+      </w:r>
+      <w:r>
+        <w:t xml:space="preserve"> </w:t>
+      </w:r>
+      <w:r>
+        <w:t xml:space="preserve">function from webgazeR is designed for this purpose. It reads all trial-level files from a specified folder—regardless of file format (.csv, .tsv, or .xlsx)—and merges them into one cohesive tibble or data frame.</w:t>
+      </w:r>
+    </w:p>
+    <w:p>
+      <w:pPr>
+        <w:pStyle w:val="BodyText"/>
+      </w:pPr>
+      <w:r>
+        <w:t xml:space="preserve">Before using</w:t>
+      </w:r>
+      <w:r>
+        <w:t xml:space="preserve"> </w:t>
+      </w:r>
+      <w:r>
+        <w:rPr>
+          <w:rStyle w:val="VerbatimChar"/>
+        </w:rPr>
+        <w:t xml:space="preserve">merge_webcam_files()</w:t>
+      </w:r>
+      <w:r>
+        <w:t xml:space="preserve">, ensure your working directory is set to the location where the raw files are stored. The function automatically standardizes column names using clean_names(), binds the files together, and filters the data to retain only the relevant rows. Specifically, it keeps rows where the type column equals</w:t>
+      </w:r>
+      <w:r>
+        <w:t xml:space="preserve"> </w:t>
+      </w:r>
+      <w:r>
+        <w:t xml:space="preserve">“prediction”</w:t>
+      </w:r>
+      <w:r>
+        <w:t xml:space="preserve">, which are the rows that contain actual eye-tracking predictions. It also filters based on the screen_index argument: if you collected gaze data across multiple screens, you can specify one or several indices (e.g., screen_index = c(1, 4, 5)).</w:t>
+      </w:r>
+    </w:p>
+    <w:p>
+      <w:pPr>
+        <w:pStyle w:val="BodyText"/>
+      </w:pPr>
+      <w:r>
+        <w:t xml:space="preserve">In addition to merging and filtering,</w:t>
+      </w:r>
+      <w:r>
+        <w:t xml:space="preserve"> </w:t>
+      </w:r>
+      <w:r>
+        <w:rPr>
+          <w:rStyle w:val="VerbatimChar"/>
+        </w:rPr>
+        <w:t xml:space="preserve">merge_webcam_files()</w:t>
+      </w:r>
+      <w:r>
+        <w:t xml:space="preserve"> </w:t>
+      </w:r>
+      <w:r>
+        <w:t xml:space="preserve">requires the user to explicitly map critical columns—subject, trial, time, and x/y gaze coordinates. This makes the function highly flexible and robust across different experimental platforms. For instance, the function automatically renames the spreadsheet_row column to trial, and converts subject and trial into factors for compatibility with downstream analyses.</w:t>
+      </w:r>
+    </w:p>
+    <w:p>
+      <w:pPr>
+        <w:pStyle w:val="BodyText"/>
+      </w:pPr>
+      <w:r>
+        <w:t xml:space="preserve">Currently, the kind argument supports</w:t>
+      </w:r>
+      <w:r>
+        <w:t xml:space="preserve"> </w:t>
+      </w:r>
+      <w:r>
+        <w:t xml:space="preserve">“gorilla”</w:t>
+      </w:r>
+      <w:r>
+        <w:t xml:space="preserve"> </w:t>
+      </w:r>
+      <w:r>
+        <w:t xml:space="preserve">data, but future extensions will add support for other platforms like Labvanced</w:t>
+      </w:r>
+      <w:r>
+        <w:t xml:space="preserve"> </w:t>
+      </w:r>
+      <w:r>
+        <w:t xml:space="preserve">(Kaduk et al., 2024)</w:t>
+      </w:r>
+      <w:r>
+        <w:t xml:space="preserve">, PsychoPy</w:t>
+      </w:r>
+      <w:r>
+        <w:t xml:space="preserve"> </w:t>
+      </w:r>
+      <w:r>
+        <w:t xml:space="preserve">(Peirce et al., 2019)</w:t>
+      </w:r>
+      <w:r>
+        <w:t xml:space="preserve">, and PCIbex</w:t>
+      </w:r>
+      <w:r>
+        <w:t xml:space="preserve"> </w:t>
+      </w:r>
+      <w:r>
+        <w:t xml:space="preserve">(Zehr &amp; Schwarz, 2018)</w:t>
+      </w:r>
+      <w:r>
+        <w:t xml:space="preserve">. By explicitly allowing platform specification and flexible column mapping, merge_webcam_files() ensures a consistent and streamlined pipeline for preparing webcam eye-tracking data for analysis.</w:t>
+      </w:r>
+    </w:p>
+    <w:p>
+      <w:pPr>
+        <w:pStyle w:val="BodyText"/>
+      </w:pPr>
+      <w:r>
+        <w:t xml:space="preserve">As a general note, all steps should be followed in order due to the renaming of column names. If you encounter an error it might be because column names have not been changed.</w:t>
+      </w:r>
+    </w:p>
+    <w:p>
+      <w:pPr>
+        <w:pStyle w:val="SourceCode"/>
+      </w:pPr>
+      <w:r>
+        <w:rPr>
+          <w:rStyle w:val="FunctionTok"/>
+        </w:rPr>
+        <w:t xml:space="preserve">setwd</w:t>
+      </w:r>
+      <w:r>
+        <w:rPr>
+          <w:rStyle w:val="NormalTok"/>
+        </w:rPr>
+        <w:t xml:space="preserve">(here</w:t>
+      </w:r>
+      <w:r>
+        <w:rPr>
+          <w:rStyle w:val="SpecialCharTok"/>
+        </w:rPr>
+        <w:t xml:space="preserve">::</w:t>
+      </w:r>
+      <w:r>
+        <w:rPr>
+          <w:rStyle w:val="FunctionTok"/>
+        </w:rPr>
+        <w:t xml:space="preserve">here</w:t>
+      </w:r>
+      <w:r>
+        <w:rPr>
+          <w:rStyle w:val="NormalTok"/>
+        </w:rPr>
+        <w:t xml:space="preserve">(</w:t>
+      </w:r>
+      <w:r>
+        <w:rPr>
+          <w:rStyle w:val="StringTok"/>
+        </w:rPr>
+        <w:t xml:space="preserve">"data"</w:t>
+      </w:r>
+      <w:r>
+        <w:rPr>
+          <w:rStyle w:val="NormalTok"/>
+        </w:rPr>
+        <w:t xml:space="preserve">, </w:t>
+      </w:r>
+      <w:r>
+        <w:rPr>
+          <w:rStyle w:val="StringTok"/>
+        </w:rPr>
+        <w:t xml:space="preserve">"L2"</w:t>
+      </w:r>
+      <w:r>
+        <w:rPr>
+          <w:rStyle w:val="NormalTok"/>
+        </w:rPr>
+        <w:t xml:space="preserve">, </w:t>
+      </w:r>
+      <w:r>
+        <w:rPr>
+          <w:rStyle w:val="StringTok"/>
+        </w:rPr>
+        <w:t xml:space="preserve">"raw"</w:t>
+      </w:r>
+      <w:r>
+        <w:rPr>
+          <w:rStyle w:val="NormalTok"/>
+        </w:rPr>
+        <w:t xml:space="preserve">)) </w:t>
+      </w:r>
+      <w:r>
+        <w:rPr>
+          <w:rStyle w:val="CommentTok"/>
+        </w:rPr>
+        <w:t xml:space="preserve"># set working directory to raw data folder</w:t>
+      </w:r>
+      <w:r>
+        <w:br/>
+      </w:r>
+      <w:r>
+        <w:br/>
+      </w:r>
+      <w:r>
+        <w:rPr>
+          <w:rStyle w:val="NormalTok"/>
+        </w:rPr>
+        <w:t xml:space="preserve">edat_L2 </w:t>
+      </w:r>
+      <w:r>
+        <w:rPr>
+          <w:rStyle w:val="OtherTok"/>
+        </w:rPr>
+        <w:t xml:space="preserve">&lt;-</w:t>
+      </w:r>
+      <w:r>
+        <w:rPr>
+          <w:rStyle w:val="NormalTok"/>
+        </w:rPr>
+        <w:t xml:space="preserve"> </w:t>
+      </w:r>
+      <w:r>
+        <w:rPr>
+          <w:rStyle w:val="FunctionTok"/>
+        </w:rPr>
+        <w:t xml:space="preserve">merge_webcam_files</w:t>
+      </w:r>
+      <w:r>
+        <w:rPr>
+          <w:rStyle w:val="NormalTok"/>
+        </w:rPr>
+        <w:t xml:space="preserve">(vwp_files_L2, </w:t>
+      </w:r>
+      <w:r>
+        <w:rPr>
+          <w:rStyle w:val="AttributeTok"/>
+        </w:rPr>
+        <w:t xml:space="preserve">screen_index=</w:t>
+      </w:r>
+      <w:r>
+        <w:rPr>
+          <w:rStyle w:val="DecValTok"/>
+        </w:rPr>
+        <w:t xml:space="preserve">4</w:t>
+      </w:r>
+      <w:r>
+        <w:rPr>
+          <w:rStyle w:val="NormalTok"/>
+        </w:rPr>
+        <w:t xml:space="preserve">, </w:t>
+      </w:r>
+      <w:r>
+        <w:rPr>
+          <w:rStyle w:val="AttributeTok"/>
+        </w:rPr>
+        <w:t xml:space="preserve">col_map =</w:t>
+      </w:r>
+      <w:r>
+        <w:rPr>
+          <w:rStyle w:val="NormalTok"/>
+        </w:rPr>
+        <w:t xml:space="preserve"> </w:t>
+      </w:r>
+      <w:r>
+        <w:rPr>
+          <w:rStyle w:val="FunctionTok"/>
+        </w:rPr>
+        <w:t xml:space="preserve">list</w:t>
+      </w:r>
+      <w:r>
+        <w:rPr>
+          <w:rStyle w:val="NormalTok"/>
+        </w:rPr>
+        <w:t xml:space="preserve">(</w:t>
+      </w:r>
+      <w:r>
+        <w:rPr>
+          <w:rStyle w:val="AttributeTok"/>
+        </w:rPr>
+        <w:t xml:space="preserve">subject =</w:t>
+      </w:r>
+      <w:r>
+        <w:rPr>
+          <w:rStyle w:val="NormalTok"/>
+        </w:rPr>
+        <w:t xml:space="preserve"> </w:t>
+      </w:r>
+      <w:r>
+        <w:rPr>
+          <w:rStyle w:val="StringTok"/>
+        </w:rPr>
+        <w:t xml:space="preserve">"participant_id"</w:t>
+      </w:r>
+      <w:r>
+        <w:rPr>
+          <w:rStyle w:val="NormalTok"/>
+        </w:rPr>
+        <w:t xml:space="preserve">, </w:t>
+      </w:r>
+      <w:r>
+        <w:rPr>
+          <w:rStyle w:val="AttributeTok"/>
+        </w:rPr>
+        <w:t xml:space="preserve">trial=</w:t>
+      </w:r>
+      <w:r>
+        <w:rPr>
+          <w:rStyle w:val="StringTok"/>
+        </w:rPr>
+        <w:t xml:space="preserve">"spreadsheet_row"</w:t>
+      </w:r>
+      <w:r>
+        <w:rPr>
+          <w:rStyle w:val="NormalTok"/>
+        </w:rPr>
+        <w:t xml:space="preserve">, </w:t>
+      </w:r>
+      <w:r>
+        <w:rPr>
+          <w:rStyle w:val="AttributeTok"/>
+        </w:rPr>
+        <w:t xml:space="preserve">time=</w:t>
+      </w:r>
+      <w:r>
+        <w:rPr>
+          <w:rStyle w:val="StringTok"/>
+        </w:rPr>
+        <w:t xml:space="preserve">"time_elapsed"</w:t>
+      </w:r>
+      <w:r>
+        <w:rPr>
+          <w:rStyle w:val="NormalTok"/>
+        </w:rPr>
+        <w:t xml:space="preserve">, </w:t>
+      </w:r>
+      <w:r>
+        <w:rPr>
+          <w:rStyle w:val="AttributeTok"/>
+        </w:rPr>
+        <w:t xml:space="preserve">x=</w:t>
+      </w:r>
+      <w:r>
+        <w:rPr>
+          <w:rStyle w:val="StringTok"/>
+        </w:rPr>
+        <w:t xml:space="preserve">"x_pred_normalised"</w:t>
+      </w:r>
+      <w:r>
+        <w:rPr>
+          <w:rStyle w:val="NormalTok"/>
+        </w:rPr>
+        <w:t xml:space="preserve">, </w:t>
+      </w:r>
+      <w:r>
+        <w:rPr>
+          <w:rStyle w:val="AttributeTok"/>
+        </w:rPr>
+        <w:t xml:space="preserve">y=</w:t>
+      </w:r>
+      <w:r>
+        <w:rPr>
+          <w:rStyle w:val="StringTok"/>
+        </w:rPr>
+        <w:t xml:space="preserve">"y_pred_normalised"</w:t>
+      </w:r>
+      <w:r>
+        <w:rPr>
+          <w:rStyle w:val="NormalTok"/>
+        </w:rPr>
+        <w:t xml:space="preserve">), </w:t>
+      </w:r>
+      <w:r>
+        <w:rPr>
+          <w:rStyle w:val="AttributeTok"/>
+        </w:rPr>
+        <w:t xml:space="preserve">kind=</w:t>
+      </w:r>
+      <w:r>
+        <w:rPr>
+          <w:rStyle w:val="StringTok"/>
+        </w:rPr>
+        <w:t xml:space="preserve">"gorilla"</w:t>
       </w:r>
       <w:r>
         <w:rPr>
@@ -6745,7 +8235,59 @@
         <w:pStyle w:val="FirstParagraph"/>
       </w:pPr>
       <w:r>
-        <w:t xml:space="preserve">Once this is installed,</w:t>
+        <w:t xml:space="preserve">To ensure high-quality data, we applied a set of behavioral and eye-tracking exclusion criteria prior to merging datasets. Participants were excluded if they met any of the following conditions: (1) failure to successfully calibrate throughout the experiment (fewer than 100 completed trials), (2) low behavioral accuracy (below 80%), (3) low sampling rate (below 5 Hz), or (4) a high proportion of gaze samples falling outside the display area (greater than 30%).</w:t>
+      </w:r>
+    </w:p>
+    <w:p>
+      <w:pPr>
+        <w:pStyle w:val="BodyText"/>
+      </w:pPr>
+      <w:r>
+        <w:t xml:space="preserve">Successful calibration is critical for reliable eye-tracking measurements, as poor calibration directly compromises the spatial accuracy of gaze data</w:t>
+      </w:r>
+      <w:r>
+        <w:t xml:space="preserve"> </w:t>
+      </w:r>
+      <w:r>
+        <w:t xml:space="preserve">(Blascheck et al., 2017)</w:t>
+      </w:r>
+      <w:r>
+        <w:t xml:space="preserve">. Requiring a sufficient number of completed trials is crucial for ensuring adequate statistical power and stable individual-level parameter estimates, particularly in tasks with high trial-to-trial variability</w:t>
+      </w:r>
+      <w:r>
+        <w:t xml:space="preserve"> </w:t>
+      </w:r>
+      <w:r>
+        <w:t xml:space="preserve">(Brysbaert &amp; Stevens, 2018)</w:t>
+      </w:r>
+      <w:r>
+        <w:t xml:space="preserve">. We choose 100 trials as this meant participants passed at least two calibration attempts during the study. Behavioral accuracy ( &gt;= 80%) was used as an additional screening measure because low task performance may indicate a lack of attention, misunderstanding of the task, or random responding, all of which could undermine both the behavioral and eye-movement data quality</w:t>
+      </w:r>
+      <w:r>
+        <w:t xml:space="preserve"> </w:t>
+      </w:r>
+      <w:r>
+        <w:t xml:space="preserve">(Bianco et al., 2021)</w:t>
+      </w:r>
+      <w:r>
+        <w:t xml:space="preserve">. Filtering based on sampling rate ensures that datasets with too few gaze samples (due to technical or environmental issues) are removed, as low sampling rates significantly degrade temporal precision and bias gaze metrics</w:t>
+      </w:r>
+      <w:r>
+        <w:t xml:space="preserve"> </w:t>
+      </w:r>
+      <w:r>
+        <w:t xml:space="preserve">(Semmelmann &amp; Weigelt, 2018)</w:t>
+      </w:r>
+      <w:r>
+        <w:t xml:space="preserve">. Finally, we excluded participants with excessive off-screen data (&gt;30%) because this indicates poor gaze tracking, likely caused by head movement, poor lighting, or loss of face detection. At this time, there is no set guide on what constitutes acceptable data loss for webcam-based studies. We felt 30% was a reasonable cut-off. At the trial-level, we also removed incorrect trials and trials where sampling rate was &lt; 5 Hz.</w:t>
+      </w:r>
+    </w:p>
+    <w:p>
+      <w:pPr>
+        <w:pStyle w:val="BodyText"/>
+      </w:pPr>
+      <w:r>
+        <w:t xml:space="preserve">What we will do first is create a cleaned up version of our behavioral, trial-level data</w:t>
       </w:r>
       <w:r>
         <w:t xml:space="preserve"> </w:t>
@@ -6754,13 +8296,297 @@
         <w:rPr>
           <w:rStyle w:val="VerbatimChar"/>
         </w:rPr>
-        <w:t xml:space="preserve">webgazeR</w:t>
-      </w:r>
-      <w:r>
-        <w:t xml:space="preserve"> </w:t>
-      </w:r>
-      <w:r>
-        <w:t xml:space="preserve">can be loaded along with additional useful packages. The following code will load the required packages or install them if you do not have them on your system.</w:t>
+        <w:t xml:space="preserve">L2_data</w:t>
+      </w:r>
+      <w:r>
+        <w:t xml:space="preserve"> </w:t>
+      </w:r>
+      <w:r>
+        <w:t xml:space="preserve">by creating an object named</w:t>
+      </w:r>
+      <w:r>
+        <w:t xml:space="preserve"> </w:t>
+      </w:r>
+      <w:r>
+        <w:rPr>
+          <w:rStyle w:val="VerbatimChar"/>
+        </w:rPr>
+        <w:t xml:space="preserve">eye_behav_L2</w:t>
+      </w:r>
+      <w:r>
+        <w:t xml:space="preserve"> </w:t>
+      </w:r>
+      <w:r>
+        <w:t xml:space="preserve">that selects useful columns from that file and renames stimuli to make them more intuitive. Because most of this will be user-specific, no function is called here. Below we describe the preprocessing done on the behavioral data file. The below code processes and transforms the</w:t>
+      </w:r>
+      <w:r>
+        <w:t xml:space="preserve"> </w:t>
+      </w:r>
+      <w:r>
+        <w:rPr>
+          <w:rStyle w:val="VerbatimChar"/>
+        </w:rPr>
+        <w:t xml:space="preserve">L2_data</w:t>
+      </w:r>
+      <w:r>
+        <w:t xml:space="preserve"> </w:t>
+      </w:r>
+      <w:r>
+        <w:t xml:space="preserve">dataset into a cleaned and structured format for further analysis. First, the code renames several columns for easier access using</w:t>
+      </w:r>
+      <w:r>
+        <w:t xml:space="preserve"> </w:t>
+      </w:r>
+      <w:r>
+        <w:rPr>
+          <w:rStyle w:val="VerbatimChar"/>
+        </w:rPr>
+        <w:t xml:space="preserve">janitor::clean_names()</w:t>
+      </w:r>
+      <w:r>
+        <w:t xml:space="preserve">(Firke, 2023)</w:t>
+      </w:r>
+      <w:r>
+        <w:t xml:space="preserve"> </w:t>
+      </w:r>
+      <w:r>
+        <w:t xml:space="preserve">function. We then select only the columns we need and filter the dataset to include only rows where</w:t>
+      </w:r>
+      <w:r>
+        <w:t xml:space="preserve"> </w:t>
+      </w:r>
+      <w:r>
+        <w:rPr>
+          <w:rStyle w:val="VerbatimChar"/>
+        </w:rPr>
+        <w:t xml:space="preserve">screen_name</w:t>
+      </w:r>
+      <w:r>
+        <w:t xml:space="preserve"> </w:t>
+      </w:r>
+      <w:r>
+        <w:t xml:space="preserve">is</w:t>
+      </w:r>
+      <w:r>
+        <w:t xml:space="preserve"> </w:t>
+      </w:r>
+      <w:r>
+        <w:t xml:space="preserve">“VWP”</w:t>
+      </w:r>
+      <w:r>
+        <w:t xml:space="preserve"> </w:t>
+      </w:r>
+      <w:r>
+        <w:t xml:space="preserve">and</w:t>
+      </w:r>
+      <w:r>
+        <w:t xml:space="preserve"> </w:t>
+      </w:r>
+      <w:r>
+        <w:rPr>
+          <w:rStyle w:val="VerbatimChar"/>
+        </w:rPr>
+        <w:t xml:space="preserve">zone_type</w:t>
+      </w:r>
+      <w:r>
+        <w:t xml:space="preserve"> </w:t>
+      </w:r>
+      <w:r>
+        <w:t xml:space="preserve">is called</w:t>
+      </w:r>
+      <w:r>
+        <w:t xml:space="preserve"> </w:t>
+      </w:r>
+      <w:r>
+        <w:t xml:space="preserve">“response_button_image”</w:t>
+      </w:r>
+      <w:r>
+        <w:t xml:space="preserve">, representing the picture selected for that trial. Afterward, the function renames additional columns (</w:t>
+      </w:r>
+      <w:r>
+        <w:rPr>
+          <w:rStyle w:val="VerbatimChar"/>
+        </w:rPr>
+        <w:t xml:space="preserve">tlpic</w:t>
+      </w:r>
+      <w:r>
+        <w:t xml:space="preserve"> </w:t>
+      </w:r>
+      <w:r>
+        <w:t xml:space="preserve">to</w:t>
+      </w:r>
+      <w:r>
+        <w:t xml:space="preserve"> </w:t>
+      </w:r>
+      <w:r>
+        <w:rPr>
+          <w:rStyle w:val="VerbatimChar"/>
+        </w:rPr>
+        <w:t xml:space="preserve">TL</w:t>
+      </w:r>
+      <w:r>
+        <w:t xml:space="preserve">,</w:t>
+      </w:r>
+      <w:r>
+        <w:t xml:space="preserve"> </w:t>
+      </w:r>
+      <w:r>
+        <w:rPr>
+          <w:rStyle w:val="VerbatimChar"/>
+        </w:rPr>
+        <w:t xml:space="preserve">trpic</w:t>
+      </w:r>
+      <w:r>
+        <w:t xml:space="preserve"> </w:t>
+      </w:r>
+      <w:r>
+        <w:t xml:space="preserve">to</w:t>
+      </w:r>
+      <w:r>
+        <w:t xml:space="preserve"> </w:t>
+      </w:r>
+      <w:r>
+        <w:rPr>
+          <w:rStyle w:val="VerbatimChar"/>
+        </w:rPr>
+        <w:t xml:space="preserve">TR</w:t>
+      </w:r>
+      <w:r>
+        <w:t xml:space="preserve">, etc.). We also renamed</w:t>
+      </w:r>
+      <w:r>
+        <w:t xml:space="preserve"> </w:t>
+      </w:r>
+      <w:r>
+        <w:rPr>
+          <w:rStyle w:val="VerbatimChar"/>
+        </w:rPr>
+        <w:t xml:space="preserve">participant_private_id</w:t>
+      </w:r>
+      <w:r>
+        <w:t xml:space="preserve"> </w:t>
+      </w:r>
+      <w:r>
+        <w:t xml:space="preserve">to</w:t>
+      </w:r>
+      <w:r>
+        <w:t xml:space="preserve"> </w:t>
+      </w:r>
+      <w:r>
+        <w:rPr>
+          <w:rStyle w:val="VerbatimChar"/>
+        </w:rPr>
+        <w:t xml:space="preserve">subject</w:t>
+      </w:r>
+      <w:r>
+        <w:t xml:space="preserve">,</w:t>
+      </w:r>
+      <w:r>
+        <w:t xml:space="preserve"> </w:t>
+      </w:r>
+      <w:r>
+        <w:rPr>
+          <w:rStyle w:val="VerbatimChar"/>
+        </w:rPr>
+        <w:t xml:space="preserve">spreadsheet_row</w:t>
+      </w:r>
+      <w:r>
+        <w:t xml:space="preserve"> </w:t>
+      </w:r>
+      <w:r>
+        <w:t xml:space="preserve">to</w:t>
+      </w:r>
+      <w:r>
+        <w:t xml:space="preserve"> </w:t>
+      </w:r>
+      <w:r>
+        <w:rPr>
+          <w:rStyle w:val="VerbatimChar"/>
+        </w:rPr>
+        <w:t xml:space="preserve">trial</w:t>
+      </w:r>
+      <w:r>
+        <w:t xml:space="preserve">, and</w:t>
+      </w:r>
+      <w:r>
+        <w:t xml:space="preserve"> </w:t>
+      </w:r>
+      <w:r>
+        <w:rPr>
+          <w:rStyle w:val="VerbatimChar"/>
+        </w:rPr>
+        <w:t xml:space="preserve">reaction_time</w:t>
+      </w:r>
+      <w:r>
+        <w:t xml:space="preserve"> </w:t>
+      </w:r>
+      <w:r>
+        <w:t xml:space="preserve">to</w:t>
+      </w:r>
+      <w:r>
+        <w:t xml:space="preserve"> </w:t>
+      </w:r>
+      <w:r>
+        <w:rPr>
+          <w:rStyle w:val="VerbatimChar"/>
+        </w:rPr>
+        <w:t xml:space="preserve">RT</w:t>
+      </w:r>
+      <w:r>
+        <w:t xml:space="preserve">. This makes our columns consistent with the</w:t>
+      </w:r>
+      <w:r>
+        <w:t xml:space="preserve"> </w:t>
+      </w:r>
+      <w:r>
+        <w:rPr>
+          <w:rStyle w:val="VerbatimChar"/>
+        </w:rPr>
+        <w:t xml:space="preserve">edat_L2</w:t>
+      </w:r>
+      <w:r>
+        <w:t xml:space="preserve"> </w:t>
+      </w:r>
+      <w:r>
+        <w:t xml:space="preserve">above for merging later on. Lastly,</w:t>
+      </w:r>
+      <w:r>
+        <w:t xml:space="preserve"> </w:t>
+      </w:r>
+      <w:r>
+        <w:rPr>
+          <w:rStyle w:val="VerbatimChar"/>
+        </w:rPr>
+        <w:t xml:space="preserve">reaction time</w:t>
+      </w:r>
+      <w:r>
+        <w:t xml:space="preserve"> </w:t>
+      </w:r>
+      <w:r>
+        <w:t xml:space="preserve">(RT) is converted to a numeric format for further numerical analysis.</w:t>
+      </w:r>
+    </w:p>
+    <w:p>
+      <w:pPr>
+        <w:pStyle w:val="BodyText"/>
+      </w:pPr>
+      <w:r>
+        <w:t xml:space="preserve">It is important to note here that what the behavioral spreadsheet denotes as trial is not in fact the trial number used in the eye-tracking files. Thus it is imperative you use</w:t>
+      </w:r>
+      <w:r>
+        <w:t xml:space="preserve"> </w:t>
+      </w:r>
+      <w:r>
+        <w:rPr>
+          <w:rStyle w:val="VerbatimChar"/>
+        </w:rPr>
+        <w:t xml:space="preserve">spreadsheet row</w:t>
+      </w:r>
+      <w:r>
+        <w:t xml:space="preserve"> </w:t>
+      </w:r>
+      <w:r>
+        <w:t xml:space="preserve">as trial number to merge the two files successfully.</w:t>
       </w:r>
     </w:p>
     <w:p>
@@ -6769,9 +8595,93 @@
       </w:pPr>
       <w:r>
         <w:rPr>
+          <w:rStyle w:val="NormalTok"/>
+        </w:rPr>
+        <w:t xml:space="preserve">eye_behav_L2 </w:t>
+      </w:r>
+      <w:r>
+        <w:rPr>
+          <w:rStyle w:val="OtherTok"/>
+        </w:rPr>
+        <w:t xml:space="preserve">&lt;-</w:t>
+      </w:r>
+      <w:r>
+        <w:rPr>
+          <w:rStyle w:val="NormalTok"/>
+        </w:rPr>
+        <w:t xml:space="preserve"> L2_data </w:t>
+      </w:r>
+      <w:r>
+        <w:rPr>
+          <w:rStyle w:val="SpecialCharTok"/>
+        </w:rPr>
+        <w:t xml:space="preserve">%&gt;%</w:t>
+      </w:r>
+      <w:r>
+        <w:br/>
+      </w:r>
+      <w:r>
+        <w:rPr>
+          <w:rStyle w:val="NormalTok"/>
+        </w:rPr>
+        <w:t xml:space="preserve"> </w:t>
+      </w:r>
+      <w:r>
+        <w:br/>
+      </w:r>
+      <w:r>
+        <w:rPr>
+          <w:rStyle w:val="NormalTok"/>
+        </w:rPr>
+        <w:t xml:space="preserve">  janitor</w:t>
+      </w:r>
+      <w:r>
+        <w:rPr>
+          <w:rStyle w:val="SpecialCharTok"/>
+        </w:rPr>
+        <w:t xml:space="preserve">::</w:t>
+      </w:r>
+      <w:r>
+        <w:rPr>
+          <w:rStyle w:val="FunctionTok"/>
+        </w:rPr>
+        <w:t xml:space="preserve">clean_names</w:t>
+      </w:r>
+      <w:r>
+        <w:rPr>
+          <w:rStyle w:val="NormalTok"/>
+        </w:rPr>
+        <w:t xml:space="preserve">() </w:t>
+      </w:r>
+      <w:r>
+        <w:rPr>
+          <w:rStyle w:val="SpecialCharTok"/>
+        </w:rPr>
+        <w:t xml:space="preserve">%&gt;%</w:t>
+      </w:r>
+      <w:r>
+        <w:br/>
+      </w:r>
+      <w:r>
+        <w:rPr>
+          <w:rStyle w:val="NormalTok"/>
+        </w:rPr>
+        <w:t xml:space="preserve"> </w:t>
+      </w:r>
+      <w:r>
+        <w:br/>
+      </w:r>
+      <w:r>
+        <w:rPr>
+          <w:rStyle w:val="NormalTok"/>
+        </w:rPr>
+        <w:t xml:space="preserve">  </w:t>
+      </w:r>
+      <w:r>
+        <w:rPr>
           <w:rStyle w:val="CommentTok"/>
         </w:rPr>
-        <w:t xml:space="preserve"># List of required packages</w:t>
+        <w:t xml:space="preserve"># Select specific columns to keep in the dataset</w:t>
       </w:r>
       <w:r>
         <w:br/>
@@ -6780,25 +8690,214 @@
         <w:rPr>
           <w:rStyle w:val="NormalTok"/>
         </w:rPr>
-        <w:t xml:space="preserve">required_packages </w:t>
-      </w:r>
-      <w:r>
-        <w:rPr>
-          <w:rStyle w:val="OtherTok"/>
-        </w:rPr>
-        <w:t xml:space="preserve">&lt;-</w:t>
-      </w:r>
-      <w:r>
-        <w:rPr>
-          <w:rStyle w:val="NormalTok"/>
-        </w:rPr>
-        <w:t xml:space="preserve"> </w:t>
+        <w:t xml:space="preserve">  dplyr</w:t>
+      </w:r>
+      <w:r>
+        <w:rPr>
+          <w:rStyle w:val="SpecialCharTok"/>
+        </w:rPr>
+        <w:t xml:space="preserve">::</w:t>
       </w:r>
       <w:r>
         <w:rPr>
           <w:rStyle w:val="FunctionTok"/>
         </w:rPr>
-        <w:t xml:space="preserve">c</w:t>
+        <w:t xml:space="preserve">select</w:t>
+      </w:r>
+      <w:r>
+        <w:rPr>
+          <w:rStyle w:val="NormalTok"/>
+        </w:rPr>
+        <w:t xml:space="preserve">(participant_private_id, correct, tlpic, trpic, blpic, brpic, condition, </w:t>
+      </w:r>
+      <w:r>
+        <w:br/>
+      </w:r>
+      <w:r>
+        <w:rPr>
+          <w:rStyle w:val="NormalTok"/>
+        </w:rPr>
+        <w:t xml:space="preserve">                eng_targetword, targetword, typetl, typetr, typebl, typebr, zone_name, </w:t>
+      </w:r>
+      <w:r>
+        <w:br/>
+      </w:r>
+      <w:r>
+        <w:rPr>
+          <w:rStyle w:val="NormalTok"/>
+        </w:rPr>
+        <w:t xml:space="preserve">                zone_type, reaction_time, spreadsheet_row, response, screen_name) </w:t>
+      </w:r>
+      <w:r>
+        <w:rPr>
+          <w:rStyle w:val="SpecialCharTok"/>
+        </w:rPr>
+        <w:t xml:space="preserve">%&gt;%</w:t>
+      </w:r>
+      <w:r>
+        <w:br/>
+      </w:r>
+      <w:r>
+        <w:rPr>
+          <w:rStyle w:val="NormalTok"/>
+        </w:rPr>
+        <w:t xml:space="preserve"> </w:t>
+      </w:r>
+      <w:r>
+        <w:br/>
+      </w:r>
+      <w:r>
+        <w:rPr>
+          <w:rStyle w:val="NormalTok"/>
+        </w:rPr>
+        <w:t xml:space="preserve">  </w:t>
+      </w:r>
+      <w:r>
+        <w:rPr>
+          <w:rStyle w:val="CommentTok"/>
+        </w:rPr>
+        <w:t xml:space="preserve"># Filter the rows where 'Zone.Type' equals "response_button_image"</w:t>
+      </w:r>
+      <w:r>
+        <w:br/>
+      </w:r>
+      <w:r>
+        <w:rPr>
+          <w:rStyle w:val="NormalTok"/>
+        </w:rPr>
+        <w:t xml:space="preserve">  </w:t>
+      </w:r>
+      <w:r>
+        <w:rPr>
+          <w:rStyle w:val="CommentTok"/>
+        </w:rPr>
+        <w:t xml:space="preserve"># participants clicked on preview screen so now need to filter based on screen. </w:t>
+      </w:r>
+      <w:r>
+        <w:br/>
+      </w:r>
+      <w:r>
+        <w:rPr>
+          <w:rStyle w:val="NormalTok"/>
+        </w:rPr>
+        <w:t xml:space="preserve">  dplyr</w:t>
+      </w:r>
+      <w:r>
+        <w:rPr>
+          <w:rStyle w:val="SpecialCharTok"/>
+        </w:rPr>
+        <w:t xml:space="preserve">::</w:t>
+      </w:r>
+      <w:r>
+        <w:rPr>
+          <w:rStyle w:val="FunctionTok"/>
+        </w:rPr>
+        <w:t xml:space="preserve">filter</w:t>
+      </w:r>
+      <w:r>
+        <w:rPr>
+          <w:rStyle w:val="NormalTok"/>
+        </w:rPr>
+        <w:t xml:space="preserve">(screen_name </w:t>
+      </w:r>
+      <w:r>
+        <w:rPr>
+          <w:rStyle w:val="SpecialCharTok"/>
+        </w:rPr>
+        <w:t xml:space="preserve">==</w:t>
+      </w:r>
+      <w:r>
+        <w:rPr>
+          <w:rStyle w:val="NormalTok"/>
+        </w:rPr>
+        <w:t xml:space="preserve"> </w:t>
+      </w:r>
+      <w:r>
+        <w:rPr>
+          <w:rStyle w:val="StringTok"/>
+        </w:rPr>
+        <w:t xml:space="preserve">"VWP"</w:t>
+      </w:r>
+      <w:r>
+        <w:rPr>
+          <w:rStyle w:val="NormalTok"/>
+        </w:rPr>
+        <w:t xml:space="preserve">, zone_type </w:t>
+      </w:r>
+      <w:r>
+        <w:rPr>
+          <w:rStyle w:val="SpecialCharTok"/>
+        </w:rPr>
+        <w:t xml:space="preserve">==</w:t>
+      </w:r>
+      <w:r>
+        <w:rPr>
+          <w:rStyle w:val="NormalTok"/>
+        </w:rPr>
+        <w:t xml:space="preserve"> </w:t>
+      </w:r>
+      <w:r>
+        <w:rPr>
+          <w:rStyle w:val="StringTok"/>
+        </w:rPr>
+        <w:t xml:space="preserve">"response_button_image"</w:t>
+      </w:r>
+      <w:r>
+        <w:rPr>
+          <w:rStyle w:val="NormalTok"/>
+        </w:rPr>
+        <w:t xml:space="preserve">) </w:t>
+      </w:r>
+      <w:r>
+        <w:rPr>
+          <w:rStyle w:val="SpecialCharTok"/>
+        </w:rPr>
+        <w:t xml:space="preserve">%&gt;%</w:t>
+      </w:r>
+      <w:r>
+        <w:br/>
+      </w:r>
+      <w:r>
+        <w:rPr>
+          <w:rStyle w:val="NormalTok"/>
+        </w:rPr>
+        <w:t xml:space="preserve"> </w:t>
+      </w:r>
+      <w:r>
+        <w:br/>
+      </w:r>
+      <w:r>
+        <w:rPr>
+          <w:rStyle w:val="NormalTok"/>
+        </w:rPr>
+        <w:t xml:space="preserve">  </w:t>
+      </w:r>
+      <w:r>
+        <w:rPr>
+          <w:rStyle w:val="CommentTok"/>
+        </w:rPr>
+        <w:t xml:space="preserve"># Rename columns for easier use and readability</w:t>
+      </w:r>
+      <w:r>
+        <w:br/>
+      </w:r>
+      <w:r>
+        <w:rPr>
+          <w:rStyle w:val="NormalTok"/>
+        </w:rPr>
+        <w:t xml:space="preserve">  dplyr</w:t>
+      </w:r>
+      <w:r>
+        <w:rPr>
+          <w:rStyle w:val="SpecialCharTok"/>
+        </w:rPr>
+        <w:t xml:space="preserve">::</w:t>
+      </w:r>
+      <w:r>
+        <w:rPr>
+          <w:rStyle w:val="FunctionTok"/>
+        </w:rPr>
+        <w:t xml:space="preserve">rename</w:t>
       </w:r>
       <w:r>
         <w:rPr>
@@ -6813,25 +8912,280 @@
         <w:rPr>
           <w:rStyle w:val="NormalTok"/>
         </w:rPr>
+        <w:t xml:space="preserve">    </w:t>
+      </w:r>
+      <w:r>
+        <w:rPr>
+          <w:rStyle w:val="AttributeTok"/>
+        </w:rPr>
+        <w:t xml:space="preserve">TL =</w:t>
+      </w:r>
+      <w:r>
+        <w:rPr>
+          <w:rStyle w:val="NormalTok"/>
+        </w:rPr>
+        <w:t xml:space="preserve"> tlpic,             </w:t>
+      </w:r>
+      <w:r>
+        <w:rPr>
+          <w:rStyle w:val="CommentTok"/>
+        </w:rPr>
+        <w:t xml:space="preserve"># Rename 'tlpic' to 'TL'</w:t>
+      </w:r>
+      <w:r>
+        <w:br/>
+      </w:r>
+      <w:r>
+        <w:rPr>
+          <w:rStyle w:val="NormalTok"/>
+        </w:rPr>
+        <w:t xml:space="preserve">    </w:t>
+      </w:r>
+      <w:r>
+        <w:rPr>
+          <w:rStyle w:val="AttributeTok"/>
+        </w:rPr>
+        <w:t xml:space="preserve">TR =</w:t>
+      </w:r>
+      <w:r>
+        <w:rPr>
+          <w:rStyle w:val="NormalTok"/>
+        </w:rPr>
+        <w:t xml:space="preserve"> trpic,             </w:t>
+      </w:r>
+      <w:r>
+        <w:rPr>
+          <w:rStyle w:val="CommentTok"/>
+        </w:rPr>
+        <w:t xml:space="preserve"># Rename 'trpic' to 'TR'</w:t>
+      </w:r>
+      <w:r>
+        <w:br/>
+      </w:r>
+      <w:r>
+        <w:rPr>
+          <w:rStyle w:val="NormalTok"/>
+        </w:rPr>
+        <w:t xml:space="preserve">    </w:t>
+      </w:r>
+      <w:r>
+        <w:rPr>
+          <w:rStyle w:val="AttributeTok"/>
+        </w:rPr>
+        <w:t xml:space="preserve">BL =</w:t>
+      </w:r>
+      <w:r>
+        <w:rPr>
+          <w:rStyle w:val="NormalTok"/>
+        </w:rPr>
+        <w:t xml:space="preserve"> blpic,             </w:t>
+      </w:r>
+      <w:r>
+        <w:rPr>
+          <w:rStyle w:val="CommentTok"/>
+        </w:rPr>
+        <w:t xml:space="preserve"># Rename 'blpic' to 'BL'</w:t>
+      </w:r>
+      <w:r>
+        <w:br/>
+      </w:r>
+      <w:r>
+        <w:rPr>
+          <w:rStyle w:val="NormalTok"/>
+        </w:rPr>
+        <w:t xml:space="preserve">    </w:t>
+      </w:r>
+      <w:r>
+        <w:rPr>
+          <w:rStyle w:val="AttributeTok"/>
+        </w:rPr>
+        <w:t xml:space="preserve">BR =</w:t>
+      </w:r>
+      <w:r>
+        <w:rPr>
+          <w:rStyle w:val="NormalTok"/>
+        </w:rPr>
+        <w:t xml:space="preserve"> brpic,             </w:t>
+      </w:r>
+      <w:r>
+        <w:rPr>
+          <w:rStyle w:val="CommentTok"/>
+        </w:rPr>
+        <w:t xml:space="preserve"># Rename 'brpic' to 'BR'</w:t>
+      </w:r>
+      <w:r>
+        <w:br/>
+      </w:r>
+      <w:r>
+        <w:rPr>
+          <w:rStyle w:val="NormalTok"/>
+        </w:rPr>
+        <w:t xml:space="preserve">    </w:t>
+      </w:r>
+      <w:r>
+        <w:rPr>
+          <w:rStyle w:val="AttributeTok"/>
+        </w:rPr>
+        <w:t xml:space="preserve">targ_loc =</w:t>
+      </w:r>
+      <w:r>
+        <w:rPr>
+          <w:rStyle w:val="NormalTok"/>
+        </w:rPr>
+        <w:t xml:space="preserve"> zone_name,   </w:t>
+      </w:r>
+      <w:r>
+        <w:rPr>
+          <w:rStyle w:val="CommentTok"/>
+        </w:rPr>
+        <w:t xml:space="preserve"># Rename 'zone_name' to 'targ_loc'</w:t>
+      </w:r>
+      <w:r>
+        <w:br/>
+      </w:r>
+      <w:r>
+        <w:rPr>
+          <w:rStyle w:val="NormalTok"/>
+        </w:rPr>
+        <w:t xml:space="preserve">    </w:t>
+      </w:r>
+      <w:r>
+        <w:rPr>
+          <w:rStyle w:val="AttributeTok"/>
+        </w:rPr>
+        <w:t xml:space="preserve">subject =</w:t>
+      </w:r>
+      <w:r>
+        <w:rPr>
+          <w:rStyle w:val="NormalTok"/>
+        </w:rPr>
+        <w:t xml:space="preserve"> participant_private_id,  </w:t>
+      </w:r>
+      <w:r>
+        <w:rPr>
+          <w:rStyle w:val="CommentTok"/>
+        </w:rPr>
+        <w:t xml:space="preserve"># Rename 'participant_private_id' to 'subject'</w:t>
+      </w:r>
+      <w:r>
+        <w:br/>
+      </w:r>
+      <w:r>
+        <w:rPr>
+          <w:rStyle w:val="NormalTok"/>
+        </w:rPr>
+        <w:t xml:space="preserve">    </w:t>
+      </w:r>
+      <w:r>
+        <w:rPr>
+          <w:rStyle w:val="AttributeTok"/>
+        </w:rPr>
+        <w:t xml:space="preserve">trial =</w:t>
+      </w:r>
+      <w:r>
+        <w:rPr>
+          <w:rStyle w:val="NormalTok"/>
+        </w:rPr>
+        <w:t xml:space="preserve"> spreadsheet_row,  </w:t>
+      </w:r>
+      <w:r>
+        <w:rPr>
+          <w:rStyle w:val="CommentTok"/>
+        </w:rPr>
+        <w:t xml:space="preserve"># Rename 'spreadsheet_row' to 'trial'</w:t>
+      </w:r>
+      <w:r>
+        <w:br/>
+      </w:r>
+      <w:r>
+        <w:rPr>
+          <w:rStyle w:val="NormalTok"/>
+        </w:rPr>
+        <w:t xml:space="preserve">    </w:t>
+      </w:r>
+      <w:r>
+        <w:rPr>
+          <w:rStyle w:val="AttributeTok"/>
+        </w:rPr>
+        <w:t xml:space="preserve">acc =</w:t>
+      </w:r>
+      <w:r>
+        <w:rPr>
+          <w:rStyle w:val="NormalTok"/>
+        </w:rPr>
+        <w:t xml:space="preserve"> correct,          </w:t>
+      </w:r>
+      <w:r>
+        <w:rPr>
+          <w:rStyle w:val="CommentTok"/>
+        </w:rPr>
+        <w:t xml:space="preserve"># Rename 'correct' to 'acc' (accuracy)</w:t>
+      </w:r>
+      <w:r>
+        <w:br/>
+      </w:r>
+      <w:r>
+        <w:rPr>
+          <w:rStyle w:val="NormalTok"/>
+        </w:rPr>
+        <w:t xml:space="preserve">    </w:t>
+      </w:r>
+      <w:r>
+        <w:rPr>
+          <w:rStyle w:val="AttributeTok"/>
+        </w:rPr>
+        <w:t xml:space="preserve">RT =</w:t>
+      </w:r>
+      <w:r>
+        <w:rPr>
+          <w:rStyle w:val="NormalTok"/>
+        </w:rPr>
+        <w:t xml:space="preserve"> reaction_time      </w:t>
+      </w:r>
+      <w:r>
+        <w:rPr>
+          <w:rStyle w:val="CommentTok"/>
+        </w:rPr>
+        <w:t xml:space="preserve"># Rename 'reaction_time' to 'RT'</w:t>
+      </w:r>
+      <w:r>
+        <w:br/>
+      </w:r>
+      <w:r>
+        <w:rPr>
+          <w:rStyle w:val="NormalTok"/>
+        </w:rPr>
+        <w:t xml:space="preserve">  ) </w:t>
+      </w:r>
+      <w:r>
+        <w:rPr>
+          <w:rStyle w:val="SpecialCharTok"/>
+        </w:rPr>
+        <w:t xml:space="preserve">%&gt;%</w:t>
+      </w:r>
+      <w:r>
+        <w:br/>
+      </w:r>
+      <w:r>
+        <w:rPr>
+          <w:rStyle w:val="NormalTok"/>
+        </w:rPr>
+        <w:t xml:space="preserve"> </w:t>
+      </w:r>
+      <w:r>
+        <w:br/>
+      </w:r>
+      <w:r>
+        <w:rPr>
+          <w:rStyle w:val="NormalTok"/>
+        </w:rPr>
         <w:t xml:space="preserve">  </w:t>
       </w:r>
       <w:r>
         <w:rPr>
-          <w:rStyle w:val="StringTok"/>
-        </w:rPr>
-        <w:t xml:space="preserve">"tidyverse"</w:t>
-      </w:r>
-      <w:r>
-        <w:rPr>
-          <w:rStyle w:val="NormalTok"/>
-        </w:rPr>
-        <w:t xml:space="preserve">,      </w:t>
-      </w:r>
-      <w:r>
-        <w:rPr>
           <w:rStyle w:val="CommentTok"/>
         </w:rPr>
-        <w:t xml:space="preserve"># data wrangling</w:t>
+        <w:t xml:space="preserve"># Convert the 'RT' (Reaction Time) column to numeric type</w:t>
       </w:r>
       <w:r>
         <w:br/>
@@ -6840,25 +9194,49 @@
         <w:rPr>
           <w:rStyle w:val="NormalTok"/>
         </w:rPr>
-        <w:t xml:space="preserve">  </w:t>
-      </w:r>
-      <w:r>
-        <w:rPr>
-          <w:rStyle w:val="StringTok"/>
-        </w:rPr>
-        <w:t xml:space="preserve">"here"</w:t>
-      </w:r>
-      <w:r>
-        <w:rPr>
-          <w:rStyle w:val="NormalTok"/>
-        </w:rPr>
-        <w:t xml:space="preserve">,           </w:t>
-      </w:r>
-      <w:r>
-        <w:rPr>
-          <w:rStyle w:val="CommentTok"/>
-        </w:rPr>
-        <w:t xml:space="preserve"># relative paths instead of absolute aids in reproducibility</w:t>
+        <w:t xml:space="preserve">  dplyr</w:t>
+      </w:r>
+      <w:r>
+        <w:rPr>
+          <w:rStyle w:val="SpecialCharTok"/>
+        </w:rPr>
+        <w:t xml:space="preserve">::</w:t>
+      </w:r>
+      <w:r>
+        <w:rPr>
+          <w:rStyle w:val="FunctionTok"/>
+        </w:rPr>
+        <w:t xml:space="preserve">mutate</w:t>
+      </w:r>
+      <w:r>
+        <w:rPr>
+          <w:rStyle w:val="NormalTok"/>
+        </w:rPr>
+        <w:t xml:space="preserve">(</w:t>
+      </w:r>
+      <w:r>
+        <w:rPr>
+          <w:rStyle w:val="AttributeTok"/>
+        </w:rPr>
+        <w:t xml:space="preserve">RT =</w:t>
+      </w:r>
+      <w:r>
+        <w:rPr>
+          <w:rStyle w:val="NormalTok"/>
+        </w:rPr>
+        <w:t xml:space="preserve"> </w:t>
+      </w:r>
+      <w:r>
+        <w:rPr>
+          <w:rStyle w:val="FunctionTok"/>
+        </w:rPr>
+        <w:t xml:space="preserve">as.numeric</w:t>
+      </w:r>
+      <w:r>
+        <w:rPr>
+          <w:rStyle w:val="NormalTok"/>
+        </w:rPr>
+        <w:t xml:space="preserve">(RT),</w:t>
       </w:r>
       <w:r>
         <w:br/>
@@ -6867,25 +9245,31 @@
         <w:rPr>
           <w:rStyle w:val="NormalTok"/>
         </w:rPr>
-        <w:t xml:space="preserve">  </w:t>
-      </w:r>
-      <w:r>
-        <w:rPr>
-          <w:rStyle w:val="StringTok"/>
-        </w:rPr>
-        <w:t xml:space="preserve">"tinytable"</w:t>
-      </w:r>
-      <w:r>
-        <w:rPr>
-          <w:rStyle w:val="NormalTok"/>
-        </w:rPr>
-        <w:t xml:space="preserve">,      </w:t>
-      </w:r>
-      <w:r>
-        <w:rPr>
-          <w:rStyle w:val="CommentTok"/>
-        </w:rPr>
-        <w:t xml:space="preserve"># nice tables</w:t>
+        <w:t xml:space="preserve">                </w:t>
+      </w:r>
+      <w:r>
+        <w:rPr>
+          <w:rStyle w:val="AttributeTok"/>
+        </w:rPr>
+        <w:t xml:space="preserve">subject =</w:t>
+      </w:r>
+      <w:r>
+        <w:rPr>
+          <w:rStyle w:val="NormalTok"/>
+        </w:rPr>
+        <w:t xml:space="preserve"> </w:t>
+      </w:r>
+      <w:r>
+        <w:rPr>
+          <w:rStyle w:val="FunctionTok"/>
+        </w:rPr>
+        <w:t xml:space="preserve">as.factor</w:t>
+      </w:r>
+      <w:r>
+        <w:rPr>
+          <w:rStyle w:val="NormalTok"/>
+        </w:rPr>
+        <w:t xml:space="preserve">(subject),</w:t>
       </w:r>
       <w:r>
         <w:br/>
@@ -6894,250 +9278,41 @@
         <w:rPr>
           <w:rStyle w:val="NormalTok"/>
         </w:rPr>
-        <w:t xml:space="preserve">  </w:t>
-      </w:r>
-      <w:r>
-        <w:rPr>
-          <w:rStyle w:val="StringTok"/>
-        </w:rPr>
-        <w:t xml:space="preserve">"janitor"</w:t>
-      </w:r>
-      <w:r>
-        <w:rPr>
-          <w:rStyle w:val="NormalTok"/>
-        </w:rPr>
-        <w:t xml:space="preserve">,        </w:t>
-      </w:r>
-      <w:r>
-        <w:rPr>
-          <w:rStyle w:val="CommentTok"/>
-        </w:rPr>
-        <w:t xml:space="preserve"># functions for cleaning up your column names</w:t>
-      </w:r>
-      <w:r>
-        <w:br/>
-      </w:r>
-      <w:r>
-        <w:rPr>
-          <w:rStyle w:val="NormalTok"/>
-        </w:rPr>
-        <w:t xml:space="preserve">  </w:t>
-      </w:r>
-      <w:r>
-        <w:rPr>
-          <w:rStyle w:val="StringTok"/>
-        </w:rPr>
-        <w:t xml:space="preserve">"webgazeR"</w:t>
-      </w:r>
-      <w:r>
-        <w:rPr>
-          <w:rStyle w:val="NormalTok"/>
-        </w:rPr>
-        <w:t xml:space="preserve">,       </w:t>
-      </w:r>
-      <w:r>
-        <w:rPr>
-          <w:rStyle w:val="CommentTok"/>
-        </w:rPr>
-        <w:t xml:space="preserve"># has webcam functions</w:t>
-      </w:r>
-      <w:r>
-        <w:br/>
-      </w:r>
-      <w:r>
-        <w:rPr>
-          <w:rStyle w:val="NormalTok"/>
-        </w:rPr>
-        <w:t xml:space="preserve">  </w:t>
-      </w:r>
-      <w:r>
-        <w:rPr>
-          <w:rStyle w:val="StringTok"/>
-        </w:rPr>
-        <w:t xml:space="preserve">"readxl"</w:t>
-      </w:r>
-      <w:r>
-        <w:rPr>
-          <w:rStyle w:val="NormalTok"/>
-        </w:rPr>
-        <w:t xml:space="preserve">,         </w:t>
-      </w:r>
-      <w:r>
-        <w:rPr>
-          <w:rStyle w:val="CommentTok"/>
-        </w:rPr>
-        <w:t xml:space="preserve"># read in Excel files</w:t>
-      </w:r>
-      <w:r>
-        <w:br/>
-      </w:r>
-      <w:r>
-        <w:rPr>
-          <w:rStyle w:val="NormalTok"/>
-        </w:rPr>
-        <w:t xml:space="preserve">  </w:t>
-      </w:r>
-      <w:r>
-        <w:rPr>
-          <w:rStyle w:val="StringTok"/>
-        </w:rPr>
-        <w:t xml:space="preserve">"ggokabeito"</w:t>
-      </w:r>
-      <w:r>
-        <w:rPr>
-          <w:rStyle w:val="NormalTok"/>
-        </w:rPr>
-        <w:t xml:space="preserve">,     </w:t>
-      </w:r>
-      <w:r>
-        <w:rPr>
-          <w:rStyle w:val="CommentTok"/>
-        </w:rPr>
-        <w:t xml:space="preserve"># color-blind friendly palettes</w:t>
-      </w:r>
-      <w:r>
-        <w:br/>
-      </w:r>
-      <w:r>
-        <w:rPr>
-          <w:rStyle w:val="NormalTok"/>
-        </w:rPr>
-        <w:t xml:space="preserve">  </w:t>
-      </w:r>
-      <w:r>
-        <w:rPr>
-          <w:rStyle w:val="StringTok"/>
-        </w:rPr>
-        <w:t xml:space="preserve">"flextable"</w:t>
-      </w:r>
-      <w:r>
-        <w:rPr>
-          <w:rStyle w:val="NormalTok"/>
-        </w:rPr>
-        <w:t xml:space="preserve">,      </w:t>
-      </w:r>
-      <w:r>
-        <w:rPr>
-          <w:rStyle w:val="CommentTok"/>
-        </w:rPr>
-        <w:t xml:space="preserve"># Word tables</w:t>
-      </w:r>
-      <w:r>
-        <w:br/>
-      </w:r>
-      <w:r>
-        <w:rPr>
-          <w:rStyle w:val="NormalTok"/>
-        </w:rPr>
-        <w:t xml:space="preserve">  </w:t>
-      </w:r>
-      <w:r>
-        <w:rPr>
-          <w:rStyle w:val="StringTok"/>
-        </w:rPr>
-        <w:t xml:space="preserve">"permuco"</w:t>
-      </w:r>
-      <w:r>
-        <w:rPr>
-          <w:rStyle w:val="NormalTok"/>
-        </w:rPr>
-        <w:t xml:space="preserve">,        </w:t>
-      </w:r>
-      <w:r>
-        <w:rPr>
-          <w:rStyle w:val="CommentTok"/>
-        </w:rPr>
-        <w:t xml:space="preserve"># permutation analysis</w:t>
-      </w:r>
-      <w:r>
-        <w:br/>
-      </w:r>
-      <w:r>
-        <w:rPr>
-          <w:rStyle w:val="NormalTok"/>
-        </w:rPr>
-        <w:t xml:space="preserve">  </w:t>
-      </w:r>
-      <w:r>
-        <w:rPr>
-          <w:rStyle w:val="StringTok"/>
-        </w:rPr>
-        <w:t xml:space="preserve">"foreach"</w:t>
-      </w:r>
-      <w:r>
-        <w:rPr>
-          <w:rStyle w:val="NormalTok"/>
-        </w:rPr>
-        <w:t xml:space="preserve">,        </w:t>
-      </w:r>
-      <w:r>
-        <w:rPr>
-          <w:rStyle w:val="CommentTok"/>
-        </w:rPr>
-        <w:t xml:space="preserve"># permutation analysis</w:t>
-      </w:r>
-      <w:r>
-        <w:br/>
-      </w:r>
-      <w:r>
-        <w:rPr>
-          <w:rStyle w:val="NormalTok"/>
-        </w:rPr>
-        <w:t xml:space="preserve">  </w:t>
-      </w:r>
-      <w:r>
-        <w:rPr>
-          <w:rStyle w:val="StringTok"/>
-        </w:rPr>
-        <w:t xml:space="preserve">"geomtextpath"</w:t>
-      </w:r>
-      <w:r>
-        <w:rPr>
-          <w:rStyle w:val="NormalTok"/>
-        </w:rPr>
-        <w:t xml:space="preserve">,   </w:t>
-      </w:r>
-      <w:r>
-        <w:rPr>
-          <w:rStyle w:val="CommentTok"/>
-        </w:rPr>
-        <w:t xml:space="preserve"># for plotting labels on lines of ggplot figures</w:t>
-      </w:r>
-      <w:r>
-        <w:br/>
-      </w:r>
-      <w:r>
-        <w:rPr>
-          <w:rStyle w:val="NormalTok"/>
-        </w:rPr>
-        <w:t xml:space="preserve">  </w:t>
-      </w:r>
-      <w:r>
-        <w:rPr>
-          <w:rStyle w:val="StringTok"/>
-        </w:rPr>
-        <w:t xml:space="preserve">"cowplot"</w:t>
-      </w:r>
-      <w:r>
-        <w:rPr>
-          <w:rStyle w:val="NormalTok"/>
-        </w:rPr>
-        <w:t xml:space="preserve">         </w:t>
-      </w:r>
-      <w:r>
-        <w:rPr>
-          <w:rStyle w:val="CommentTok"/>
-        </w:rPr>
-        <w:t xml:space="preserve"># combine ggplot figures</w:t>
-      </w:r>
-      <w:r>
-        <w:br/>
-      </w:r>
-      <w:r>
-        <w:rPr>
-          <w:rStyle w:val="NormalTok"/>
-        </w:rPr>
-        <w:t xml:space="preserve">)</w:t>
+        <w:t xml:space="preserve">                </w:t>
+      </w:r>
+      <w:r>
+        <w:rPr>
+          <w:rStyle w:val="AttributeTok"/>
+        </w:rPr>
+        <w:t xml:space="preserve">trial =</w:t>
+      </w:r>
+      <w:r>
+        <w:rPr>
+          <w:rStyle w:val="NormalTok"/>
+        </w:rPr>
+        <w:t xml:space="preserve"> </w:t>
+      </w:r>
+      <w:r>
+        <w:rPr>
+          <w:rStyle w:val="FunctionTok"/>
+        </w:rPr>
+        <w:t xml:space="preserve">as.factor</w:t>
+      </w:r>
+      <w:r>
+        <w:rPr>
+          <w:rStyle w:val="NormalTok"/>
+        </w:rPr>
+        <w:t xml:space="preserve">(trial))</w:t>
+      </w:r>
+    </w:p>
+    <w:bookmarkEnd w:id="73"/>
+    <w:bookmarkStart w:id="75" w:name="audio-onset"/>
+    <w:p>
+      <w:pPr>
+        <w:pStyle w:val="Heading3"/>
+      </w:pPr>
+      <w:r>
+        <w:t xml:space="preserve">Audio onset</w:t>
       </w:r>
     </w:p>
     <w:p>
@@ -7145,7 +9320,7 @@
         <w:pStyle w:val="FirstParagraph"/>
       </w:pPr>
       <w:r>
-        <w:t xml:space="preserve">Once</w:t>
+        <w:t xml:space="preserve">Because we are playing audio on each trial and running this experiment from the browser, audio onset is never going to be consistent across participants. In Gorilla there is an option to collect advanced audio features (you must make sure you select this when designing the study) such as when the audio play was requested, played, and ended. We will want to incorporate this timing information into our analysis pipeline. Gorilla records the onset of the audio which varies by participant. We are extracting that in the</w:t>
       </w:r>
       <w:r>
         <w:t xml:space="preserve"> </w:t>
@@ -7154,46 +9329,13 @@
         <w:rPr>
           <w:rStyle w:val="VerbatimChar"/>
         </w:rPr>
-        <w:t xml:space="preserve">webgazeR</w:t>
-      </w:r>
-      <w:r>
-        <w:t xml:space="preserve"> </w:t>
-      </w:r>
-      <w:r>
-        <w:t xml:space="preserve">and other helper packages have been installed and loaded the user is ready to start cleaning your data.</w:t>
-      </w:r>
-    </w:p>
-    <w:bookmarkEnd w:id="66"/>
-    <w:bookmarkStart w:id="78" w:name="reading-in-data"/>
-    <w:p>
-      <w:pPr>
-        <w:pStyle w:val="Heading3"/>
-      </w:pPr>
-      <w:r>
-        <w:t xml:space="preserve">Reading in data</w:t>
-      </w:r>
-    </w:p>
-    <w:p>
-      <w:pPr>
-        <w:pStyle w:val="Heading4"/>
-        <w:rPr>
-          <w:vanish/>
-          <w:specVanish/>
-        </w:rPr>
-      </w:pPr>
-      <w:r>
-        <w:t>Behavioral, trial-level, data.</w:t>
-      </w:r>
-      <w:r>
-        <w:t xml:space="preserve"> </w:t>
-      </w:r>
-    </w:p>
-    <w:p>
-      <w:pPr>
-        <w:pStyle w:val="FirstParagraph"/>
-      </w:pPr>
-      <w:r>
-        <w:t xml:space="preserve">To process eye-tracking data you will need to make sure you have both the behavioral data and the eye-tracking data files. We have all the data needed in the repository by navigating to the L2 subfolder from the main project directory (~/data/L2). For the behavioral data, Gorilla produces a</w:t>
+        <w:t xml:space="preserve">audio_rt_L2</w:t>
+      </w:r>
+      <w:r>
+        <w:t xml:space="preserve"> </w:t>
+      </w:r>
+      <w:r>
+        <w:t xml:space="preserve">object by filtering</w:t>
       </w:r>
       <w:r>
         <w:t xml:space="preserve"> </w:t>
@@ -7202,13 +9344,13 @@
         <w:rPr>
           <w:rStyle w:val="VerbatimChar"/>
         </w:rPr>
-        <w:t xml:space="preserve">.csv</w:t>
-      </w:r>
-      <w:r>
-        <w:t xml:space="preserve"> </w:t>
-      </w:r>
-      <w:r>
-        <w:t xml:space="preserve">file that includes trial-level information (here contained in the object</w:t>
+        <w:t xml:space="preserve">zone_type</w:t>
+      </w:r>
+      <w:r>
+        <w:t xml:space="preserve"> </w:t>
+      </w:r>
+      <w:r>
+        <w:t xml:space="preserve">to</w:t>
       </w:r>
       <w:r>
         <w:t xml:space="preserve"> </w:t>
@@ -7217,2204 +9359,27 @@
         <w:rPr>
           <w:rStyle w:val="VerbatimChar"/>
         </w:rPr>
-        <w:t xml:space="preserve">L2_data)</w:t>
-      </w:r>
-      <w:r>
-        <w:t xml:space="preserve">. The files needed are called</w:t>
-      </w:r>
-      <w:r>
-        <w:t xml:space="preserve"> </w:t>
+        <w:t xml:space="preserve">content_web_audio</w:t>
+      </w:r>
+      <w:r>
+        <w:t xml:space="preserve"> </w:t>
+      </w:r>
+      <w:r>
+        <w:t xml:space="preserve">and a response equal to</w:t>
+      </w:r>
+      <w:r>
+        <w:t xml:space="preserve"> </w:t>
+      </w:r>
+      <w:r>
+        <w:t xml:space="preserve">“AUDIO PLAY EVENT FIRED”</w:t>
+      </w:r>
+      <w:r>
+        <w:t xml:space="preserve">. This will tell us when the audio was triggered in the experiment. We are creating a column called (</w:t>
       </w:r>
       <w:r>
         <w:rPr>
           <w:rStyle w:val="VerbatimChar"/>
         </w:rPr>
-        <w:t xml:space="preserve">data_exp_196386-v5_task-scf6.csv</w:t>
-      </w:r>
-      <w:r>
-        <w:t xml:space="preserve">. and</w:t>
-      </w:r>
-      <w:r>
-        <w:t xml:space="preserve"> </w:t>
-      </w:r>
-      <w:r>
-        <w:rPr>
-          <w:rStyle w:val="VerbatimChar"/>
-        </w:rPr>
-        <w:t xml:space="preserve">data_exp_196386-v6_task-scf6.csv</w:t>
-      </w:r>
-      <w:r>
-        <w:t xml:space="preserve">. We have two files because we ran a modified version of the experiment.</w:t>
-      </w:r>
-    </w:p>
-    <w:p>
-      <w:pPr>
-        <w:pStyle w:val="BodyText"/>
-      </w:pPr>
-      <w:r>
-        <w:t xml:space="preserve">The .csv files contain meta-data for each each trial, such as what picture were presented on each trial, which object was the target, reaction times, audio presentation times, what object was clicked on, etc. To load our data files into our R environment, we use the</w:t>
-      </w:r>
-      <w:r>
-        <w:t xml:space="preserve"> </w:t>
-      </w:r>
-      <w:r>
-        <w:rPr>
-          <w:rStyle w:val="VerbatimChar"/>
-        </w:rPr>
-        <w:t xml:space="preserve">here</w:t>
-      </w:r>
-      <w:r>
-        <w:t xml:space="preserve"> </w:t>
-      </w:r>
-      <w:r>
-        <w:t xml:space="preserve">(Müller, 2020)</w:t>
-      </w:r>
-      <w:r>
-        <w:t xml:space="preserve"> </w:t>
-      </w:r>
-      <w:r>
-        <w:t xml:space="preserve">package to set a relative rather than an absolute path to our files. We read in the data files from the repository for both versions of the task and merge the files together.</w:t>
-      </w:r>
-      <w:r>
-        <w:t xml:space="preserve"> </w:t>
-      </w:r>
-      <w:r>
-        <w:rPr>
-          <w:rStyle w:val="VerbatimChar"/>
-        </w:rPr>
-        <w:t xml:space="preserve">L2_data</w:t>
-      </w:r>
-      <w:r>
-        <w:t xml:space="preserve"> </w:t>
-      </w:r>
-      <w:r>
-        <w:t xml:space="preserve">merges both</w:t>
-      </w:r>
-      <w:r>
-        <w:t xml:space="preserve"> </w:t>
-      </w:r>
-      <w:r>
-        <w:rPr>
-          <w:rStyle w:val="VerbatimChar"/>
-        </w:rPr>
-        <w:t xml:space="preserve">data_exp_196386-v5_task-scf6.csv</w:t>
-      </w:r>
-      <w:r>
-        <w:t xml:space="preserve"> </w:t>
-      </w:r>
-      <w:r>
-        <w:t xml:space="preserve">and</w:t>
-      </w:r>
-      <w:r>
-        <w:t xml:space="preserve"> </w:t>
-      </w:r>
-      <w:r>
-        <w:rPr>
-          <w:rStyle w:val="VerbatimChar"/>
-        </w:rPr>
-        <w:t xml:space="preserve">data_exp_196386-v6_task-scf6.csv</w:t>
-      </w:r>
-      <w:r>
-        <w:t xml:space="preserve"> </w:t>
-      </w:r>
-      <w:r>
-        <w:t xml:space="preserve">into one object.</w:t>
-      </w:r>
-    </w:p>
-    <w:p>
-      <w:pPr>
-        <w:pStyle w:val="SourceCode"/>
-      </w:pPr>
-      <w:r>
-        <w:rPr>
-          <w:rStyle w:val="CommentTok"/>
-        </w:rPr>
-        <w:t xml:space="preserve"># load in trial level data </w:t>
-      </w:r>
-      <w:r>
-        <w:br/>
-      </w:r>
-      <w:r>
-        <w:rPr>
-          <w:rStyle w:val="CommentTok"/>
-        </w:rPr>
-        <w:t xml:space="preserve"># combine data from version 5 and 6 of the task</w:t>
-      </w:r>
-      <w:r>
-        <w:br/>
-      </w:r>
-      <w:r>
-        <w:rPr>
-          <w:rStyle w:val="NormalTok"/>
-        </w:rPr>
-        <w:t xml:space="preserve">L2_1 </w:t>
-      </w:r>
-      <w:r>
-        <w:rPr>
-          <w:rStyle w:val="OtherTok"/>
-        </w:rPr>
-        <w:t xml:space="preserve">&lt;-</w:t>
-      </w:r>
-      <w:r>
-        <w:rPr>
-          <w:rStyle w:val="NormalTok"/>
-        </w:rPr>
-        <w:t xml:space="preserve"> </w:t>
-      </w:r>
-      <w:r>
-        <w:rPr>
-          <w:rStyle w:val="FunctionTok"/>
-        </w:rPr>
-        <w:t xml:space="preserve">read_csv</w:t>
-      </w:r>
-      <w:r>
-        <w:rPr>
-          <w:rStyle w:val="NormalTok"/>
-        </w:rPr>
-        <w:t xml:space="preserve">(</w:t>
-      </w:r>
-      <w:r>
-        <w:rPr>
-          <w:rStyle w:val="FunctionTok"/>
-        </w:rPr>
-        <w:t xml:space="preserve">here</w:t>
-      </w:r>
-      <w:r>
-        <w:rPr>
-          <w:rStyle w:val="NormalTok"/>
-        </w:rPr>
-        <w:t xml:space="preserve">(</w:t>
-      </w:r>
-      <w:r>
-        <w:rPr>
-          <w:rStyle w:val="StringTok"/>
-        </w:rPr>
-        <w:t xml:space="preserve">"data"</w:t>
-      </w:r>
-      <w:r>
-        <w:rPr>
-          <w:rStyle w:val="NormalTok"/>
-        </w:rPr>
-        <w:t xml:space="preserve">, </w:t>
-      </w:r>
-      <w:r>
-        <w:rPr>
-          <w:rStyle w:val="StringTok"/>
-        </w:rPr>
-        <w:t xml:space="preserve">"L2"</w:t>
-      </w:r>
-      <w:r>
-        <w:rPr>
-          <w:rStyle w:val="NormalTok"/>
-        </w:rPr>
-        <w:t xml:space="preserve">, </w:t>
-      </w:r>
-      <w:r>
-        <w:rPr>
-          <w:rStyle w:val="StringTok"/>
-        </w:rPr>
-        <w:t xml:space="preserve">"data_exp_196386-v5_task-scf6.csv"</w:t>
-      </w:r>
-      <w:r>
-        <w:rPr>
-          <w:rStyle w:val="NormalTok"/>
-        </w:rPr>
-        <w:t xml:space="preserve">))</w:t>
-      </w:r>
-      <w:r>
-        <w:br/>
-      </w:r>
-      <w:r>
-        <w:rPr>
-          <w:rStyle w:val="NormalTok"/>
-        </w:rPr>
-        <w:t xml:space="preserve">L2_2 </w:t>
-      </w:r>
-      <w:r>
-        <w:rPr>
-          <w:rStyle w:val="OtherTok"/>
-        </w:rPr>
-        <w:t xml:space="preserve">&lt;-</w:t>
-      </w:r>
-      <w:r>
-        <w:rPr>
-          <w:rStyle w:val="NormalTok"/>
-        </w:rPr>
-        <w:t xml:space="preserve"> </w:t>
-      </w:r>
-      <w:r>
-        <w:rPr>
-          <w:rStyle w:val="FunctionTok"/>
-        </w:rPr>
-        <w:t xml:space="preserve">read_csv</w:t>
-      </w:r>
-      <w:r>
-        <w:rPr>
-          <w:rStyle w:val="NormalTok"/>
-        </w:rPr>
-        <w:t xml:space="preserve">(</w:t>
-      </w:r>
-      <w:r>
-        <w:rPr>
-          <w:rStyle w:val="FunctionTok"/>
-        </w:rPr>
-        <w:t xml:space="preserve">here</w:t>
-      </w:r>
-      <w:r>
-        <w:rPr>
-          <w:rStyle w:val="NormalTok"/>
-        </w:rPr>
-        <w:t xml:space="preserve">(</w:t>
-      </w:r>
-      <w:r>
-        <w:rPr>
-          <w:rStyle w:val="StringTok"/>
-        </w:rPr>
-        <w:t xml:space="preserve">"data"</w:t>
-      </w:r>
-      <w:r>
-        <w:rPr>
-          <w:rStyle w:val="NormalTok"/>
-        </w:rPr>
-        <w:t xml:space="preserve">, </w:t>
-      </w:r>
-      <w:r>
-        <w:rPr>
-          <w:rStyle w:val="StringTok"/>
-        </w:rPr>
-        <w:t xml:space="preserve">"L2"</w:t>
-      </w:r>
-      <w:r>
-        <w:rPr>
-          <w:rStyle w:val="NormalTok"/>
-        </w:rPr>
-        <w:t xml:space="preserve">, </w:t>
-      </w:r>
-      <w:r>
-        <w:rPr>
-          <w:rStyle w:val="StringTok"/>
-        </w:rPr>
-        <w:t xml:space="preserve">"data_exp_196386-v6_task-scf6.csv"</w:t>
-      </w:r>
-      <w:r>
-        <w:rPr>
-          <w:rStyle w:val="NormalTok"/>
-        </w:rPr>
-        <w:t xml:space="preserve">))</w:t>
-      </w:r>
-      <w:r>
-        <w:br/>
-      </w:r>
-      <w:r>
-        <w:br/>
-      </w:r>
-      <w:r>
-        <w:rPr>
-          <w:rStyle w:val="NormalTok"/>
-        </w:rPr>
-        <w:t xml:space="preserve">L2_data </w:t>
-      </w:r>
-      <w:r>
-        <w:rPr>
-          <w:rStyle w:val="OtherTok"/>
-        </w:rPr>
-        <w:t xml:space="preserve">&lt;-</w:t>
-      </w:r>
-      <w:r>
-        <w:rPr>
-          <w:rStyle w:val="NormalTok"/>
-        </w:rPr>
-        <w:t xml:space="preserve"> </w:t>
-      </w:r>
-      <w:r>
-        <w:rPr>
-          <w:rStyle w:val="FunctionTok"/>
-        </w:rPr>
-        <w:t xml:space="preserve">rbind</w:t>
-      </w:r>
-      <w:r>
-        <w:rPr>
-          <w:rStyle w:val="NormalTok"/>
-        </w:rPr>
-        <w:t xml:space="preserve">(L2_1, L2_2) </w:t>
-      </w:r>
-      <w:r>
-        <w:rPr>
-          <w:rStyle w:val="CommentTok"/>
-        </w:rPr>
-        <w:t xml:space="preserve"># bind the two objects together </w:t>
-      </w:r>
-    </w:p>
-    <w:p>
-      <w:pPr>
-        <w:pStyle w:val="Heading4"/>
-        <w:rPr>
-          <w:vanish/>
-          <w:specVanish/>
-        </w:rPr>
-      </w:pPr>
-      <w:r>
-        <w:t>Eye-tracking data.</w:t>
-      </w:r>
-      <w:r>
-        <w:t xml:space="preserve"> </w:t>
-      </w:r>
-    </w:p>
-    <w:p>
-      <w:pPr>
-        <w:pStyle w:val="FirstParagraph"/>
-      </w:pPr>
-      <w:r>
-        <w:t xml:space="preserve">Gorilla currently saves each participant’s eye-tracking data on a per-trial basis. The</w:t>
-      </w:r>
-      <w:r>
-        <w:t xml:space="preserve"> </w:t>
-      </w:r>
-      <w:r>
-        <w:rPr>
-          <w:rStyle w:val="VerbatimChar"/>
-        </w:rPr>
-        <w:t xml:space="preserve">raw</w:t>
-      </w:r>
-      <w:r>
-        <w:t xml:space="preserve"> </w:t>
-      </w:r>
-      <w:r>
-        <w:t xml:space="preserve">subfolder in the project repository contains the eye-tracking files by participant for each trial individually (~/data/L2/raw). Contained in those files, we have information pertaining to each trial such as participant id, time since trial started, x and y coordinates of looks, convergence (the model’s confidence in finding a face (and accurately predicting eye movements), face confidence (represents the support vector machine (SVM) classifier score for the face model fit), and information pertaining to the the AOI screen coordinates (standardized and user-specific). The</w:t>
-      </w:r>
-      <w:r>
-        <w:t xml:space="preserve"> </w:t>
-      </w:r>
-      <w:r>
-        <w:rPr>
-          <w:rStyle w:val="VerbatimChar"/>
-        </w:rPr>
-        <w:t xml:space="preserve">vwp_files_L2</w:t>
-      </w:r>
-      <w:r>
-        <w:t xml:space="preserve"> </w:t>
-      </w:r>
-      <w:r>
-        <w:t xml:space="preserve">object below contains a list of all the files contained in the folder. Because</w:t>
-      </w:r>
-      <w:r>
-        <w:t xml:space="preserve"> </w:t>
-      </w:r>
-      <w:r>
-        <w:rPr>
-          <w:rStyle w:val="VerbatimChar"/>
-        </w:rPr>
-        <w:t xml:space="preserve">vwp_files_L2</w:t>
-      </w:r>
-      <w:r>
-        <w:t xml:space="preserve"> </w:t>
-      </w:r>
-      <w:r>
-        <w:t xml:space="preserve">contains trial data as well as calibration data, we remove the calibration trials and save the non-calibration to to</w:t>
-      </w:r>
-      <w:r>
-        <w:t xml:space="preserve"> </w:t>
-      </w:r>
-      <w:r>
-        <w:rPr>
-          <w:rStyle w:val="VerbatimChar"/>
-        </w:rPr>
-        <w:t xml:space="preserve">vwp_paths_filtered_L2</w:t>
-      </w:r>
-      <w:r>
-        <w:t xml:space="preserve">.</w:t>
-      </w:r>
-    </w:p>
-    <w:p>
-      <w:pPr>
-        <w:pStyle w:val="SourceCode"/>
-      </w:pPr>
-      <w:r>
-        <w:rPr>
-          <w:rStyle w:val="CommentTok"/>
-        </w:rPr>
-        <w:t xml:space="preserve"># Get the list of all files in the folder</w:t>
-      </w:r>
-      <w:r>
-        <w:br/>
-      </w:r>
-      <w:r>
-        <w:br/>
-      </w:r>
-      <w:r>
-        <w:rPr>
-          <w:rStyle w:val="CommentTok"/>
-        </w:rPr>
-        <w:t xml:space="preserve"># thank you to Reviewer 1 for suggesting this code</w:t>
-      </w:r>
-      <w:r>
-        <w:br/>
-      </w:r>
-      <w:r>
-        <w:rPr>
-          <w:rStyle w:val="NormalTok"/>
-        </w:rPr>
-        <w:t xml:space="preserve">vwp_files_L2 </w:t>
-      </w:r>
-      <w:r>
-        <w:rPr>
-          <w:rStyle w:val="OtherTok"/>
-        </w:rPr>
-        <w:t xml:space="preserve">&lt;-</w:t>
-      </w:r>
-      <w:r>
-        <w:rPr>
-          <w:rStyle w:val="NormalTok"/>
-        </w:rPr>
-        <w:t xml:space="preserve"> </w:t>
-      </w:r>
-      <w:r>
-        <w:rPr>
-          <w:rStyle w:val="FunctionTok"/>
-        </w:rPr>
-        <w:t xml:space="preserve">list.files</w:t>
-      </w:r>
-      <w:r>
-        <w:rPr>
-          <w:rStyle w:val="NormalTok"/>
-        </w:rPr>
-        <w:t xml:space="preserve">(here</w:t>
-      </w:r>
-      <w:r>
-        <w:rPr>
-          <w:rStyle w:val="SpecialCharTok"/>
-        </w:rPr>
-        <w:t xml:space="preserve">::</w:t>
-      </w:r>
-      <w:r>
-        <w:rPr>
-          <w:rStyle w:val="FunctionTok"/>
-        </w:rPr>
-        <w:t xml:space="preserve">here</w:t>
-      </w:r>
-      <w:r>
-        <w:rPr>
-          <w:rStyle w:val="NormalTok"/>
-        </w:rPr>
-        <w:t xml:space="preserve">(</w:t>
-      </w:r>
-      <w:r>
-        <w:rPr>
-          <w:rStyle w:val="StringTok"/>
-        </w:rPr>
-        <w:t xml:space="preserve">"data"</w:t>
-      </w:r>
-      <w:r>
-        <w:rPr>
-          <w:rStyle w:val="NormalTok"/>
-        </w:rPr>
-        <w:t xml:space="preserve">, </w:t>
-      </w:r>
-      <w:r>
-        <w:rPr>
-          <w:rStyle w:val="StringTok"/>
-        </w:rPr>
-        <w:t xml:space="preserve">"L2"</w:t>
-      </w:r>
-      <w:r>
-        <w:rPr>
-          <w:rStyle w:val="NormalTok"/>
-        </w:rPr>
-        <w:t xml:space="preserve">, </w:t>
-      </w:r>
-      <w:r>
-        <w:rPr>
-          <w:rStyle w:val="StringTok"/>
-        </w:rPr>
-        <w:t xml:space="preserve">"raw"</w:t>
-      </w:r>
-      <w:r>
-        <w:rPr>
-          <w:rStyle w:val="NormalTok"/>
-        </w:rPr>
-        <w:t xml:space="preserve">), </w:t>
-      </w:r>
-      <w:r>
-        <w:rPr>
-          <w:rStyle w:val="AttributeTok"/>
-        </w:rPr>
-        <w:t xml:space="preserve">full.names =</w:t>
-      </w:r>
-      <w:r>
-        <w:rPr>
-          <w:rStyle w:val="NormalTok"/>
-        </w:rPr>
-        <w:t xml:space="preserve"> </w:t>
-      </w:r>
-      <w:r>
-        <w:rPr>
-          <w:rStyle w:val="ConstantTok"/>
-        </w:rPr>
-        <w:t xml:space="preserve">TRUE</w:t>
-      </w:r>
-      <w:r>
-        <w:rPr>
-          <w:rStyle w:val="NormalTok"/>
-        </w:rPr>
-        <w:t xml:space="preserve">, </w:t>
-      </w:r>
-      <w:r>
-        <w:rPr>
-          <w:rStyle w:val="AttributeTok"/>
-        </w:rPr>
-        <w:t xml:space="preserve">pattern =</w:t>
-      </w:r>
-      <w:r>
-        <w:rPr>
-          <w:rStyle w:val="NormalTok"/>
-        </w:rPr>
-        <w:t xml:space="preserve"> </w:t>
-      </w:r>
-      <w:r>
-        <w:rPr>
-          <w:rStyle w:val="StringTok"/>
-        </w:rPr>
-        <w:t xml:space="preserve">"</w:t>
-      </w:r>
-      <w:r>
-        <w:rPr>
-          <w:rStyle w:val="SpecialCharTok"/>
-        </w:rPr>
-        <w:t xml:space="preserve">\\</w:t>
-      </w:r>
-      <w:r>
-        <w:rPr>
-          <w:rStyle w:val="StringTok"/>
-        </w:rPr>
-        <w:t xml:space="preserve">.(csv|xlsx)$"</w:t>
-      </w:r>
-      <w:r>
-        <w:rPr>
-          <w:rStyle w:val="NormalTok"/>
-        </w:rPr>
-        <w:t xml:space="preserve">) </w:t>
-      </w:r>
-      <w:r>
-        <w:rPr>
-          <w:rStyle w:val="SpecialCharTok"/>
-        </w:rPr>
-        <w:t xml:space="preserve">%&gt;%</w:t>
-      </w:r>
-      <w:r>
-        <w:br/>
-      </w:r>
-      <w:r>
-        <w:rPr>
-          <w:rStyle w:val="CommentTok"/>
-        </w:rPr>
-        <w:t xml:space="preserve"># remove calibration trials </w:t>
-      </w:r>
-      <w:r>
-        <w:br/>
-      </w:r>
-      <w:r>
-        <w:rPr>
-          <w:rStyle w:val="FunctionTok"/>
-        </w:rPr>
-        <w:t xml:space="preserve">discard</w:t>
-      </w:r>
-      <w:r>
-        <w:rPr>
-          <w:rStyle w:val="NormalTok"/>
-        </w:rPr>
-        <w:t xml:space="preserve">(</w:t>
-      </w:r>
-      <w:r>
-        <w:rPr>
-          <w:rStyle w:val="SpecialCharTok"/>
-        </w:rPr>
-        <w:t xml:space="preserve">~</w:t>
-      </w:r>
-      <w:r>
-        <w:rPr>
-          <w:rStyle w:val="NormalTok"/>
-        </w:rPr>
-        <w:t xml:space="preserve"> </w:t>
-      </w:r>
-      <w:r>
-        <w:rPr>
-          <w:rStyle w:val="FunctionTok"/>
-        </w:rPr>
-        <w:t xml:space="preserve">grepl</w:t>
-      </w:r>
-      <w:r>
-        <w:rPr>
-          <w:rStyle w:val="NormalTok"/>
-        </w:rPr>
-        <w:t xml:space="preserve">(</w:t>
-      </w:r>
-      <w:r>
-        <w:rPr>
-          <w:rStyle w:val="StringTok"/>
-        </w:rPr>
-        <w:t xml:space="preserve">"calibration"</w:t>
-      </w:r>
-      <w:r>
-        <w:rPr>
-          <w:rStyle w:val="NormalTok"/>
-        </w:rPr>
-        <w:t xml:space="preserve">, .x)) </w:t>
-      </w:r>
-    </w:p>
-    <w:p>
-      <w:pPr>
-        <w:pStyle w:val="FirstParagraph"/>
-      </w:pPr>
-      <w:r>
-        <w:t xml:space="preserve">When data is generated from Gorilla, each trial in your experiment is saved as a separate file. To analyze the data, these individual files need to be combined into a single dataset. The</w:t>
-      </w:r>
-      <w:r>
-        <w:t xml:space="preserve"> </w:t>
-      </w:r>
-      <w:r>
-        <w:rPr>
-          <w:rStyle w:val="VerbatimChar"/>
-        </w:rPr>
-        <w:t xml:space="preserve">merge_webcam_files()</w:t>
-      </w:r>
-      <w:r>
-        <w:t xml:space="preserve"> </w:t>
-      </w:r>
-      <w:r>
-        <w:t xml:space="preserve">function from webgazeR is designed for this purpose. It reads all trial-level files from a specified folder—regardless of file format (.csv, .tsv, or .xlsx)—and merges them into one cohesive tibble or data frame.</w:t>
-      </w:r>
-    </w:p>
-    <w:p>
-      <w:pPr>
-        <w:pStyle w:val="BodyText"/>
-      </w:pPr>
-      <w:r>
-        <w:t xml:space="preserve">Before using</w:t>
-      </w:r>
-      <w:r>
-        <w:t xml:space="preserve"> </w:t>
-      </w:r>
-      <w:r>
-        <w:rPr>
-          <w:rStyle w:val="VerbatimChar"/>
-        </w:rPr>
-        <w:t xml:space="preserve">merge_webcam_files()</w:t>
-      </w:r>
-      <w:r>
-        <w:t xml:space="preserve">, ensure your working directory is set to the location where the raw files are stored. The function automatically standardizes column names using clean_names(), binds the files together, and filters the data to retain only the relevant rows. Specifically, it keeps rows where the type column equals</w:t>
-      </w:r>
-      <w:r>
-        <w:t xml:space="preserve"> </w:t>
-      </w:r>
-      <w:r>
-        <w:t xml:space="preserve">“prediction”</w:t>
-      </w:r>
-      <w:r>
-        <w:t xml:space="preserve">, which are the rows that contain actual eye-tracking predictions. It also filters based on the screen_index argument: if you collected gaze data across multiple screens, you can specify one or several indices (e.g., screen_index = c(1, 4, 5)).</w:t>
-      </w:r>
-    </w:p>
-    <w:p>
-      <w:pPr>
-        <w:pStyle w:val="BodyText"/>
-      </w:pPr>
-      <w:r>
-        <w:t xml:space="preserve">In addition to merging and filtering,</w:t>
-      </w:r>
-      <w:r>
-        <w:t xml:space="preserve"> </w:t>
-      </w:r>
-      <w:r>
-        <w:rPr>
-          <w:rStyle w:val="VerbatimChar"/>
-        </w:rPr>
-        <w:t xml:space="preserve">merge_webcam_files()</w:t>
-      </w:r>
-      <w:r>
-        <w:t xml:space="preserve"> </w:t>
-      </w:r>
-      <w:r>
-        <w:t xml:space="preserve">requires the user to explicitly map critical columns—subject, trial, time, and x/y gaze coordinates. This makes the function highly flexible and robust across different experimental platforms. For instance, the function automatically renames the spreadsheet_row column to trial, and converts subject and trial into factors for compatibility with downstream analyses.</w:t>
-      </w:r>
-    </w:p>
-    <w:p>
-      <w:pPr>
-        <w:pStyle w:val="BodyText"/>
-      </w:pPr>
-      <w:r>
-        <w:t xml:space="preserve">Currently, the kind argument supports</w:t>
-      </w:r>
-      <w:r>
-        <w:t xml:space="preserve"> </w:t>
-      </w:r>
-      <w:r>
-        <w:t xml:space="preserve">“gorilla”</w:t>
-      </w:r>
-      <w:r>
-        <w:t xml:space="preserve"> </w:t>
-      </w:r>
-      <w:r>
-        <w:t xml:space="preserve">data, but future extensions will add support for other platforms like Labvanced</w:t>
-      </w:r>
-      <w:r>
-        <w:t xml:space="preserve"> </w:t>
-      </w:r>
-      <w:r>
-        <w:t xml:space="preserve">(Kaduk et al., 2024)</w:t>
-      </w:r>
-      <w:r>
-        <w:t xml:space="preserve">, PsychoPy</w:t>
-      </w:r>
-      <w:r>
-        <w:t xml:space="preserve"> </w:t>
-      </w:r>
-      <w:r>
-        <w:t xml:space="preserve">(Peirce et al., 2019)</w:t>
-      </w:r>
-      <w:r>
-        <w:t xml:space="preserve">, and PCIbex</w:t>
-      </w:r>
-      <w:r>
-        <w:t xml:space="preserve"> </w:t>
-      </w:r>
-      <w:r>
-        <w:t xml:space="preserve">(Zehr &amp; Schwarz, 2018)</w:t>
-      </w:r>
-      <w:r>
-        <w:t xml:space="preserve">. By explicitly allowing platform specification and flexible column mapping, merge_webcam_files() ensures a consistent and streamlined pipeline for preparing webcam eye-tracking data for analysis.</w:t>
-      </w:r>
-    </w:p>
-    <w:p>
-      <w:pPr>
-        <w:pStyle w:val="BodyText"/>
-      </w:pPr>
-      <w:r>
-        <w:t xml:space="preserve">As a general note, all steps should be followed in order due to the renaming of column names. If you encounter an error it might be because column names have not been changed.</w:t>
-      </w:r>
-    </w:p>
-    <w:p>
-      <w:pPr>
-        <w:pStyle w:val="SourceCode"/>
-      </w:pPr>
-      <w:r>
-        <w:rPr>
-          <w:rStyle w:val="FunctionTok"/>
-        </w:rPr>
-        <w:t xml:space="preserve">setwd</w:t>
-      </w:r>
-      <w:r>
-        <w:rPr>
-          <w:rStyle w:val="NormalTok"/>
-        </w:rPr>
-        <w:t xml:space="preserve">(here</w:t>
-      </w:r>
-      <w:r>
-        <w:rPr>
-          <w:rStyle w:val="SpecialCharTok"/>
-        </w:rPr>
-        <w:t xml:space="preserve">::</w:t>
-      </w:r>
-      <w:r>
-        <w:rPr>
-          <w:rStyle w:val="FunctionTok"/>
-        </w:rPr>
-        <w:t xml:space="preserve">here</w:t>
-      </w:r>
-      <w:r>
-        <w:rPr>
-          <w:rStyle w:val="NormalTok"/>
-        </w:rPr>
-        <w:t xml:space="preserve">(</w:t>
-      </w:r>
-      <w:r>
-        <w:rPr>
-          <w:rStyle w:val="StringTok"/>
-        </w:rPr>
-        <w:t xml:space="preserve">"data"</w:t>
-      </w:r>
-      <w:r>
-        <w:rPr>
-          <w:rStyle w:val="NormalTok"/>
-        </w:rPr>
-        <w:t xml:space="preserve">, </w:t>
-      </w:r>
-      <w:r>
-        <w:rPr>
-          <w:rStyle w:val="StringTok"/>
-        </w:rPr>
-        <w:t xml:space="preserve">"L2"</w:t>
-      </w:r>
-      <w:r>
-        <w:rPr>
-          <w:rStyle w:val="NormalTok"/>
-        </w:rPr>
-        <w:t xml:space="preserve">, </w:t>
-      </w:r>
-      <w:r>
-        <w:rPr>
-          <w:rStyle w:val="StringTok"/>
-        </w:rPr>
-        <w:t xml:space="preserve">"raw"</w:t>
-      </w:r>
-      <w:r>
-        <w:rPr>
-          <w:rStyle w:val="NormalTok"/>
-        </w:rPr>
-        <w:t xml:space="preserve">)) </w:t>
-      </w:r>
-      <w:r>
-        <w:rPr>
-          <w:rStyle w:val="CommentTok"/>
-        </w:rPr>
-        <w:t xml:space="preserve"># set working directory to raw data folder</w:t>
-      </w:r>
-      <w:r>
-        <w:br/>
-      </w:r>
-      <w:r>
-        <w:br/>
-      </w:r>
-      <w:r>
-        <w:rPr>
-          <w:rStyle w:val="NormalTok"/>
-        </w:rPr>
-        <w:t xml:space="preserve">edat_L2 </w:t>
-      </w:r>
-      <w:r>
-        <w:rPr>
-          <w:rStyle w:val="OtherTok"/>
-        </w:rPr>
-        <w:t xml:space="preserve">&lt;-</w:t>
-      </w:r>
-      <w:r>
-        <w:rPr>
-          <w:rStyle w:val="NormalTok"/>
-        </w:rPr>
-        <w:t xml:space="preserve"> </w:t>
-      </w:r>
-      <w:r>
-        <w:rPr>
-          <w:rStyle w:val="FunctionTok"/>
-        </w:rPr>
-        <w:t xml:space="preserve">merge_webcam_files</w:t>
-      </w:r>
-      <w:r>
-        <w:rPr>
-          <w:rStyle w:val="NormalTok"/>
-        </w:rPr>
-        <w:t xml:space="preserve">(vwp_files_L2, </w:t>
-      </w:r>
-      <w:r>
-        <w:rPr>
-          <w:rStyle w:val="AttributeTok"/>
-        </w:rPr>
-        <w:t xml:space="preserve">screen_index=</w:t>
-      </w:r>
-      <w:r>
-        <w:rPr>
-          <w:rStyle w:val="DecValTok"/>
-        </w:rPr>
-        <w:t xml:space="preserve">4</w:t>
-      </w:r>
-      <w:r>
-        <w:rPr>
-          <w:rStyle w:val="NormalTok"/>
-        </w:rPr>
-        <w:t xml:space="preserve">, </w:t>
-      </w:r>
-      <w:r>
-        <w:rPr>
-          <w:rStyle w:val="AttributeTok"/>
-        </w:rPr>
-        <w:t xml:space="preserve">col_map =</w:t>
-      </w:r>
-      <w:r>
-        <w:rPr>
-          <w:rStyle w:val="NormalTok"/>
-        </w:rPr>
-        <w:t xml:space="preserve"> </w:t>
-      </w:r>
-      <w:r>
-        <w:rPr>
-          <w:rStyle w:val="FunctionTok"/>
-        </w:rPr>
-        <w:t xml:space="preserve">list</w:t>
-      </w:r>
-      <w:r>
-        <w:rPr>
-          <w:rStyle w:val="NormalTok"/>
-        </w:rPr>
-        <w:t xml:space="preserve">(</w:t>
-      </w:r>
-      <w:r>
-        <w:rPr>
-          <w:rStyle w:val="AttributeTok"/>
-        </w:rPr>
-        <w:t xml:space="preserve">subject =</w:t>
-      </w:r>
-      <w:r>
-        <w:rPr>
-          <w:rStyle w:val="NormalTok"/>
-        </w:rPr>
-        <w:t xml:space="preserve"> </w:t>
-      </w:r>
-      <w:r>
-        <w:rPr>
-          <w:rStyle w:val="StringTok"/>
-        </w:rPr>
-        <w:t xml:space="preserve">"participant_id"</w:t>
-      </w:r>
-      <w:r>
-        <w:rPr>
-          <w:rStyle w:val="NormalTok"/>
-        </w:rPr>
-        <w:t xml:space="preserve">, </w:t>
-      </w:r>
-      <w:r>
-        <w:rPr>
-          <w:rStyle w:val="AttributeTok"/>
-        </w:rPr>
-        <w:t xml:space="preserve">trial=</w:t>
-      </w:r>
-      <w:r>
-        <w:rPr>
-          <w:rStyle w:val="StringTok"/>
-        </w:rPr>
-        <w:t xml:space="preserve">"spreadsheet_row"</w:t>
-      </w:r>
-      <w:r>
-        <w:rPr>
-          <w:rStyle w:val="NormalTok"/>
-        </w:rPr>
-        <w:t xml:space="preserve">, </w:t>
-      </w:r>
-      <w:r>
-        <w:rPr>
-          <w:rStyle w:val="AttributeTok"/>
-        </w:rPr>
-        <w:t xml:space="preserve">time=</w:t>
-      </w:r>
-      <w:r>
-        <w:rPr>
-          <w:rStyle w:val="StringTok"/>
-        </w:rPr>
-        <w:t xml:space="preserve">"time_elapsed"</w:t>
-      </w:r>
-      <w:r>
-        <w:rPr>
-          <w:rStyle w:val="NormalTok"/>
-        </w:rPr>
-        <w:t xml:space="preserve">, </w:t>
-      </w:r>
-      <w:r>
-        <w:rPr>
-          <w:rStyle w:val="AttributeTok"/>
-        </w:rPr>
-        <w:t xml:space="preserve">x=</w:t>
-      </w:r>
-      <w:r>
-        <w:rPr>
-          <w:rStyle w:val="StringTok"/>
-        </w:rPr>
-        <w:t xml:space="preserve">"x_pred_normalised"</w:t>
-      </w:r>
-      <w:r>
-        <w:rPr>
-          <w:rStyle w:val="NormalTok"/>
-        </w:rPr>
-        <w:t xml:space="preserve">, </w:t>
-      </w:r>
-      <w:r>
-        <w:rPr>
-          <w:rStyle w:val="AttributeTok"/>
-        </w:rPr>
-        <w:t xml:space="preserve">y=</w:t>
-      </w:r>
-      <w:r>
-        <w:rPr>
-          <w:rStyle w:val="StringTok"/>
-        </w:rPr>
-        <w:t xml:space="preserve">"y_pred_normalised"</w:t>
-      </w:r>
-      <w:r>
-        <w:rPr>
-          <w:rStyle w:val="NormalTok"/>
-        </w:rPr>
-        <w:t xml:space="preserve">), </w:t>
-      </w:r>
-      <w:r>
-        <w:rPr>
-          <w:rStyle w:val="AttributeTok"/>
-        </w:rPr>
-        <w:t xml:space="preserve">kind=</w:t>
-      </w:r>
-      <w:r>
-        <w:rPr>
-          <w:rStyle w:val="StringTok"/>
-        </w:rPr>
-        <w:t xml:space="preserve">"gorilla"</w:t>
-      </w:r>
-      <w:r>
-        <w:rPr>
-          <w:rStyle w:val="NormalTok"/>
-        </w:rPr>
-        <w:t xml:space="preserve">)</w:t>
-      </w:r>
-    </w:p>
-    <w:p>
-      <w:pPr>
-        <w:pStyle w:val="FirstParagraph"/>
-      </w:pPr>
-      <w:r>
-        <w:t xml:space="preserve">To ensure high-quality data, we applied a set of behavioral and eye-tracking exclusion criteria prior to merging datasets. Participants were excluded if they met any of the following conditions: (1) failure to successfully calibrate throughout the experiment (fewer than 100 completed trials), (2) low behavioral accuracy (below 80%), (3) low sampling rate (below 5 Hz), or (4) a high proportion of gaze samples falling outside the display area (greater than 30%).</w:t>
-      </w:r>
-    </w:p>
-    <w:p>
-      <w:pPr>
-        <w:pStyle w:val="BodyText"/>
-      </w:pPr>
-      <w:r>
-        <w:t xml:space="preserve">Successful calibration is critical for reliable eye-tracking measurements, as poor calibration directly compromises the spatial accuracy of gaze data</w:t>
-      </w:r>
-      <w:r>
-        <w:t xml:space="preserve"> </w:t>
-      </w:r>
-      <w:r>
-        <w:t xml:space="preserve">(Blascheck et al., 2017)</w:t>
-      </w:r>
-      <w:r>
-        <w:t xml:space="preserve">. Requiring a sufficient number of completed trials is crucial for ensuring adequate statistical power and stable individual-level parameter estimates, particularly in tasks with high trial-to-trial variability</w:t>
-      </w:r>
-      <w:r>
-        <w:t xml:space="preserve"> </w:t>
-      </w:r>
-      <w:r>
-        <w:t xml:space="preserve">(Brysbaert &amp; Stevens, 2018)</w:t>
-      </w:r>
-      <w:r>
-        <w:t xml:space="preserve">. We choose 100 trials as this meant participants passed at least two calibration attempts during the study. Behavioral accuracy ( &gt;= 80%) was used as an additional screening measure because low task performance may indicate a lack of attention, misunderstanding of the task, or random responding, all of which could undermine both the behavioral and eye-movement data quality</w:t>
-      </w:r>
-      <w:r>
-        <w:t xml:space="preserve"> </w:t>
-      </w:r>
-      <w:r>
-        <w:t xml:space="preserve">(Bianco et al., 2021)</w:t>
-      </w:r>
-      <w:r>
-        <w:t xml:space="preserve">. Filtering based on sampling rate ensures that datasets with too few gaze samples (due to technical or environmental issues) are removed, as low sampling rates significantly degrade temporal precision and bias gaze metrics</w:t>
-      </w:r>
-      <w:r>
-        <w:t xml:space="preserve"> </w:t>
-      </w:r>
-      <w:r>
-        <w:t xml:space="preserve">(Semmelmann &amp; Weigelt, 2018)</w:t>
-      </w:r>
-      <w:r>
-        <w:t xml:space="preserve">. Finally, we excluded participants with excessive off-screen data (&gt;30%) because this indicates poor gaze tracking, likely caused by head movement, poor lighting, or loss of face detection. At this time, there is no set guide on what constitutes acceptable data loss for webcam-based studies. We felt 30% was a reasonable cut-off. At the trial-level, we also removed incorrect trials and trials where sampling rate was &lt; 5 Hz.</w:t>
-      </w:r>
-    </w:p>
-    <w:p>
-      <w:pPr>
-        <w:pStyle w:val="BodyText"/>
-      </w:pPr>
-      <w:r>
-        <w:t xml:space="preserve">What we will do first is create a cleaned up version of our behavioral, trial-level data</w:t>
-      </w:r>
-      <w:r>
-        <w:t xml:space="preserve"> </w:t>
-      </w:r>
-      <w:r>
-        <w:rPr>
-          <w:rStyle w:val="VerbatimChar"/>
-        </w:rPr>
-        <w:t xml:space="preserve">L2_data</w:t>
-      </w:r>
-      <w:r>
-        <w:t xml:space="preserve"> </w:t>
-      </w:r>
-      <w:r>
-        <w:t xml:space="preserve">by creating an object named</w:t>
-      </w:r>
-      <w:r>
-        <w:t xml:space="preserve"> </w:t>
-      </w:r>
-      <w:r>
-        <w:rPr>
-          <w:rStyle w:val="VerbatimChar"/>
-        </w:rPr>
-        <w:t xml:space="preserve">eye_behav_L2</w:t>
-      </w:r>
-      <w:r>
-        <w:t xml:space="preserve"> </w:t>
-      </w:r>
-      <w:r>
-        <w:t xml:space="preserve">that selects useful columns from that file and renames stimuli to make them more intuitive. Because most of this will be user-specific, no function is called here. Below we describe the preprocessing done on the behavioral data file. The below code processes and transforms the</w:t>
-      </w:r>
-      <w:r>
-        <w:t xml:space="preserve"> </w:t>
-      </w:r>
-      <w:r>
-        <w:rPr>
-          <w:rStyle w:val="VerbatimChar"/>
-        </w:rPr>
-        <w:t xml:space="preserve">L2_data</w:t>
-      </w:r>
-      <w:r>
-        <w:t xml:space="preserve"> </w:t>
-      </w:r>
-      <w:r>
-        <w:t xml:space="preserve">dataset into a cleaned and structured format for further analysis. First, the code renames several columns for easier access using</w:t>
-      </w:r>
-      <w:r>
-        <w:t xml:space="preserve"> </w:t>
-      </w:r>
-      <w:r>
-        <w:rPr>
-          <w:rStyle w:val="VerbatimChar"/>
-        </w:rPr>
-        <w:t xml:space="preserve">janitor::clean_names()</w:t>
-      </w:r>
-      <w:r>
-        <w:t xml:space="preserve">(Firke, 2023)</w:t>
-      </w:r>
-      <w:r>
-        <w:t xml:space="preserve"> </w:t>
-      </w:r>
-      <w:r>
-        <w:t xml:space="preserve">function. We then select only the columns we need and filter the dataset to include only rows where</w:t>
-      </w:r>
-      <w:r>
-        <w:t xml:space="preserve"> </w:t>
-      </w:r>
-      <w:r>
-        <w:rPr>
-          <w:rStyle w:val="VerbatimChar"/>
-        </w:rPr>
-        <w:t xml:space="preserve">screen_name</w:t>
-      </w:r>
-      <w:r>
-        <w:t xml:space="preserve"> </w:t>
-      </w:r>
-      <w:r>
-        <w:t xml:space="preserve">is</w:t>
-      </w:r>
-      <w:r>
-        <w:t xml:space="preserve"> </w:t>
-      </w:r>
-      <w:r>
-        <w:t xml:space="preserve">“VWP”</w:t>
-      </w:r>
-      <w:r>
-        <w:t xml:space="preserve"> </w:t>
-      </w:r>
-      <w:r>
-        <w:t xml:space="preserve">and</w:t>
-      </w:r>
-      <w:r>
-        <w:t xml:space="preserve"> </w:t>
-      </w:r>
-      <w:r>
-        <w:rPr>
-          <w:rStyle w:val="VerbatimChar"/>
-        </w:rPr>
-        <w:t xml:space="preserve">zone_type</w:t>
-      </w:r>
-      <w:r>
-        <w:t xml:space="preserve"> </w:t>
-      </w:r>
-      <w:r>
-        <w:t xml:space="preserve">is called</w:t>
-      </w:r>
-      <w:r>
-        <w:t xml:space="preserve"> </w:t>
-      </w:r>
-      <w:r>
-        <w:t xml:space="preserve">“response_button_image”</w:t>
-      </w:r>
-      <w:r>
-        <w:t xml:space="preserve">, representing the picture selected for that trial. Afterward, the function renames additional columns (</w:t>
-      </w:r>
-      <w:r>
-        <w:rPr>
-          <w:rStyle w:val="VerbatimChar"/>
-        </w:rPr>
-        <w:t xml:space="preserve">tlpic</w:t>
-      </w:r>
-      <w:r>
-        <w:t xml:space="preserve"> </w:t>
-      </w:r>
-      <w:r>
-        <w:t xml:space="preserve">to</w:t>
-      </w:r>
-      <w:r>
-        <w:t xml:space="preserve"> </w:t>
-      </w:r>
-      <w:r>
-        <w:rPr>
-          <w:rStyle w:val="VerbatimChar"/>
-        </w:rPr>
-        <w:t xml:space="preserve">TL</w:t>
-      </w:r>
-      <w:r>
-        <w:t xml:space="preserve">,</w:t>
-      </w:r>
-      <w:r>
-        <w:t xml:space="preserve"> </w:t>
-      </w:r>
-      <w:r>
-        <w:rPr>
-          <w:rStyle w:val="VerbatimChar"/>
-        </w:rPr>
-        <w:t xml:space="preserve">trpic</w:t>
-      </w:r>
-      <w:r>
-        <w:t xml:space="preserve"> </w:t>
-      </w:r>
-      <w:r>
-        <w:t xml:space="preserve">to</w:t>
-      </w:r>
-      <w:r>
-        <w:t xml:space="preserve"> </w:t>
-      </w:r>
-      <w:r>
-        <w:rPr>
-          <w:rStyle w:val="VerbatimChar"/>
-        </w:rPr>
-        <w:t xml:space="preserve">TR</w:t>
-      </w:r>
-      <w:r>
-        <w:t xml:space="preserve">, etc.). We also renamed</w:t>
-      </w:r>
-      <w:r>
-        <w:t xml:space="preserve"> </w:t>
-      </w:r>
-      <w:r>
-        <w:rPr>
-          <w:rStyle w:val="VerbatimChar"/>
-        </w:rPr>
-        <w:t xml:space="preserve">participant_private_id</w:t>
-      </w:r>
-      <w:r>
-        <w:t xml:space="preserve"> </w:t>
-      </w:r>
-      <w:r>
-        <w:t xml:space="preserve">to</w:t>
-      </w:r>
-      <w:r>
-        <w:t xml:space="preserve"> </w:t>
-      </w:r>
-      <w:r>
-        <w:rPr>
-          <w:rStyle w:val="VerbatimChar"/>
-        </w:rPr>
-        <w:t xml:space="preserve">subject</w:t>
-      </w:r>
-      <w:r>
-        <w:t xml:space="preserve">,</w:t>
-      </w:r>
-      <w:r>
-        <w:t xml:space="preserve"> </w:t>
-      </w:r>
-      <w:r>
-        <w:rPr>
-          <w:rStyle w:val="VerbatimChar"/>
-        </w:rPr>
-        <w:t xml:space="preserve">spreadsheet_row</w:t>
-      </w:r>
-      <w:r>
-        <w:t xml:space="preserve"> </w:t>
-      </w:r>
-      <w:r>
-        <w:t xml:space="preserve">to</w:t>
-      </w:r>
-      <w:r>
-        <w:t xml:space="preserve"> </w:t>
-      </w:r>
-      <w:r>
-        <w:rPr>
-          <w:rStyle w:val="VerbatimChar"/>
-        </w:rPr>
-        <w:t xml:space="preserve">trial</w:t>
-      </w:r>
-      <w:r>
-        <w:t xml:space="preserve">, and</w:t>
-      </w:r>
-      <w:r>
-        <w:t xml:space="preserve"> </w:t>
-      </w:r>
-      <w:r>
-        <w:rPr>
-          <w:rStyle w:val="VerbatimChar"/>
-        </w:rPr>
-        <w:t xml:space="preserve">reaction_time</w:t>
-      </w:r>
-      <w:r>
-        <w:t xml:space="preserve"> </w:t>
-      </w:r>
-      <w:r>
-        <w:t xml:space="preserve">to</w:t>
-      </w:r>
-      <w:r>
-        <w:t xml:space="preserve"> </w:t>
-      </w:r>
-      <w:r>
-        <w:rPr>
-          <w:rStyle w:val="VerbatimChar"/>
-        </w:rPr>
-        <w:t xml:space="preserve">RT</w:t>
-      </w:r>
-      <w:r>
-        <w:t xml:space="preserve">. This makes our columns consistent with the</w:t>
-      </w:r>
-      <w:r>
-        <w:t xml:space="preserve"> </w:t>
-      </w:r>
-      <w:r>
-        <w:rPr>
-          <w:rStyle w:val="VerbatimChar"/>
-        </w:rPr>
-        <w:t xml:space="preserve">edat_L2</w:t>
-      </w:r>
-      <w:r>
-        <w:t xml:space="preserve"> </w:t>
-      </w:r>
-      <w:r>
-        <w:t xml:space="preserve">above for merging later on. Lastly,</w:t>
-      </w:r>
-      <w:r>
-        <w:t xml:space="preserve"> </w:t>
-      </w:r>
-      <w:r>
-        <w:rPr>
-          <w:rStyle w:val="VerbatimChar"/>
-        </w:rPr>
-        <w:t xml:space="preserve">reaction time</w:t>
-      </w:r>
-      <w:r>
-        <w:t xml:space="preserve"> </w:t>
-      </w:r>
-      <w:r>
-        <w:t xml:space="preserve">(RT) is converted to a numeric format for further numerical analysis.</w:t>
-      </w:r>
-    </w:p>
-    <w:p>
-      <w:pPr>
-        <w:pStyle w:val="BodyText"/>
-      </w:pPr>
-      <w:r>
-        <w:t xml:space="preserve">It is important to note here that what the behavioral spreadsheet denotes as trial is not in fact the trial number used in the eye-tracking files. Thus it is imperative you use</w:t>
-      </w:r>
-      <w:r>
-        <w:t xml:space="preserve"> </w:t>
-      </w:r>
-      <w:r>
-        <w:rPr>
-          <w:rStyle w:val="VerbatimChar"/>
-        </w:rPr>
-        <w:t xml:space="preserve">spreadsheet row</w:t>
-      </w:r>
-      <w:r>
-        <w:t xml:space="preserve"> </w:t>
-      </w:r>
-      <w:r>
-        <w:t xml:space="preserve">as trial number to merge the two files successfully.</w:t>
-      </w:r>
-    </w:p>
-    <w:p>
-      <w:pPr>
-        <w:pStyle w:val="SourceCode"/>
-      </w:pPr>
-      <w:r>
-        <w:rPr>
-          <w:rStyle w:val="NormalTok"/>
-        </w:rPr>
-        <w:t xml:space="preserve">eye_behav_L2 </w:t>
-      </w:r>
-      <w:r>
-        <w:rPr>
-          <w:rStyle w:val="OtherTok"/>
-        </w:rPr>
-        <w:t xml:space="preserve">&lt;-</w:t>
-      </w:r>
-      <w:r>
-        <w:rPr>
-          <w:rStyle w:val="NormalTok"/>
-        </w:rPr>
-        <w:t xml:space="preserve"> L2_data </w:t>
-      </w:r>
-      <w:r>
-        <w:rPr>
-          <w:rStyle w:val="SpecialCharTok"/>
-        </w:rPr>
-        <w:t xml:space="preserve">%&gt;%</w:t>
-      </w:r>
-      <w:r>
-        <w:br/>
-      </w:r>
-      <w:r>
-        <w:rPr>
-          <w:rStyle w:val="NormalTok"/>
-        </w:rPr>
-        <w:t xml:space="preserve"> </w:t>
-      </w:r>
-      <w:r>
-        <w:br/>
-      </w:r>
-      <w:r>
-        <w:rPr>
-          <w:rStyle w:val="NormalTok"/>
-        </w:rPr>
-        <w:t xml:space="preserve">  janitor</w:t>
-      </w:r>
-      <w:r>
-        <w:rPr>
-          <w:rStyle w:val="SpecialCharTok"/>
-        </w:rPr>
-        <w:t xml:space="preserve">::</w:t>
-      </w:r>
-      <w:r>
-        <w:rPr>
-          <w:rStyle w:val="FunctionTok"/>
-        </w:rPr>
-        <w:t xml:space="preserve">clean_names</w:t>
-      </w:r>
-      <w:r>
-        <w:rPr>
-          <w:rStyle w:val="NormalTok"/>
-        </w:rPr>
-        <w:t xml:space="preserve">() </w:t>
-      </w:r>
-      <w:r>
-        <w:rPr>
-          <w:rStyle w:val="SpecialCharTok"/>
-        </w:rPr>
-        <w:t xml:space="preserve">%&gt;%</w:t>
-      </w:r>
-      <w:r>
-        <w:br/>
-      </w:r>
-      <w:r>
-        <w:rPr>
-          <w:rStyle w:val="NormalTok"/>
-        </w:rPr>
-        <w:t xml:space="preserve"> </w:t>
-      </w:r>
-      <w:r>
-        <w:br/>
-      </w:r>
-      <w:r>
-        <w:rPr>
-          <w:rStyle w:val="NormalTok"/>
-        </w:rPr>
-        <w:t xml:space="preserve">  </w:t>
-      </w:r>
-      <w:r>
-        <w:rPr>
-          <w:rStyle w:val="CommentTok"/>
-        </w:rPr>
-        <w:t xml:space="preserve"># Select specific columns to keep in the dataset</w:t>
-      </w:r>
-      <w:r>
-        <w:br/>
-      </w:r>
-      <w:r>
-        <w:rPr>
-          <w:rStyle w:val="NormalTok"/>
-        </w:rPr>
-        <w:t xml:space="preserve">  dplyr</w:t>
-      </w:r>
-      <w:r>
-        <w:rPr>
-          <w:rStyle w:val="SpecialCharTok"/>
-        </w:rPr>
-        <w:t xml:space="preserve">::</w:t>
-      </w:r>
-      <w:r>
-        <w:rPr>
-          <w:rStyle w:val="FunctionTok"/>
-        </w:rPr>
-        <w:t xml:space="preserve">select</w:t>
-      </w:r>
-      <w:r>
-        <w:rPr>
-          <w:rStyle w:val="NormalTok"/>
-        </w:rPr>
-        <w:t xml:space="preserve">(participant_private_id, correct, tlpic, trpic, blpic, brpic, condition, </w:t>
-      </w:r>
-      <w:r>
-        <w:br/>
-      </w:r>
-      <w:r>
-        <w:rPr>
-          <w:rStyle w:val="NormalTok"/>
-        </w:rPr>
-        <w:t xml:space="preserve">                eng_targetword, targetword, typetl, typetr, typebl, typebr, zone_name, </w:t>
-      </w:r>
-      <w:r>
-        <w:br/>
-      </w:r>
-      <w:r>
-        <w:rPr>
-          <w:rStyle w:val="NormalTok"/>
-        </w:rPr>
-        <w:t xml:space="preserve">                zone_type, reaction_time, spreadsheet_row, response, screen_name) </w:t>
-      </w:r>
-      <w:r>
-        <w:rPr>
-          <w:rStyle w:val="SpecialCharTok"/>
-        </w:rPr>
-        <w:t xml:space="preserve">%&gt;%</w:t>
-      </w:r>
-      <w:r>
-        <w:br/>
-      </w:r>
-      <w:r>
-        <w:rPr>
-          <w:rStyle w:val="NormalTok"/>
-        </w:rPr>
-        <w:t xml:space="preserve"> </w:t>
-      </w:r>
-      <w:r>
-        <w:br/>
-      </w:r>
-      <w:r>
-        <w:rPr>
-          <w:rStyle w:val="NormalTok"/>
-        </w:rPr>
-        <w:t xml:space="preserve">  </w:t>
-      </w:r>
-      <w:r>
-        <w:rPr>
-          <w:rStyle w:val="CommentTok"/>
-        </w:rPr>
-        <w:t xml:space="preserve"># Filter the rows where 'Zone.Type' equals "response_button_image"</w:t>
-      </w:r>
-      <w:r>
-        <w:br/>
-      </w:r>
-      <w:r>
-        <w:rPr>
-          <w:rStyle w:val="NormalTok"/>
-        </w:rPr>
-        <w:t xml:space="preserve">  </w:t>
-      </w:r>
-      <w:r>
-        <w:rPr>
-          <w:rStyle w:val="CommentTok"/>
-        </w:rPr>
-        <w:t xml:space="preserve"># participants clicked on preview screen so now need to filter based on screen. </w:t>
-      </w:r>
-      <w:r>
-        <w:br/>
-      </w:r>
-      <w:r>
-        <w:rPr>
-          <w:rStyle w:val="NormalTok"/>
-        </w:rPr>
-        <w:t xml:space="preserve">  dplyr</w:t>
-      </w:r>
-      <w:r>
-        <w:rPr>
-          <w:rStyle w:val="SpecialCharTok"/>
-        </w:rPr>
-        <w:t xml:space="preserve">::</w:t>
-      </w:r>
-      <w:r>
-        <w:rPr>
-          <w:rStyle w:val="FunctionTok"/>
-        </w:rPr>
-        <w:t xml:space="preserve">filter</w:t>
-      </w:r>
-      <w:r>
-        <w:rPr>
-          <w:rStyle w:val="NormalTok"/>
-        </w:rPr>
-        <w:t xml:space="preserve">(screen_name </w:t>
-      </w:r>
-      <w:r>
-        <w:rPr>
-          <w:rStyle w:val="SpecialCharTok"/>
-        </w:rPr>
-        <w:t xml:space="preserve">==</w:t>
-      </w:r>
-      <w:r>
-        <w:rPr>
-          <w:rStyle w:val="NormalTok"/>
-        </w:rPr>
-        <w:t xml:space="preserve"> </w:t>
-      </w:r>
-      <w:r>
-        <w:rPr>
-          <w:rStyle w:val="StringTok"/>
-        </w:rPr>
-        <w:t xml:space="preserve">"VWP"</w:t>
-      </w:r>
-      <w:r>
-        <w:rPr>
-          <w:rStyle w:val="NormalTok"/>
-        </w:rPr>
-        <w:t xml:space="preserve">, zone_type </w:t>
-      </w:r>
-      <w:r>
-        <w:rPr>
-          <w:rStyle w:val="SpecialCharTok"/>
-        </w:rPr>
-        <w:t xml:space="preserve">==</w:t>
-      </w:r>
-      <w:r>
-        <w:rPr>
-          <w:rStyle w:val="NormalTok"/>
-        </w:rPr>
-        <w:t xml:space="preserve"> </w:t>
-      </w:r>
-      <w:r>
-        <w:rPr>
-          <w:rStyle w:val="StringTok"/>
-        </w:rPr>
-        <w:t xml:space="preserve">"response_button_image"</w:t>
-      </w:r>
-      <w:r>
-        <w:rPr>
-          <w:rStyle w:val="NormalTok"/>
-        </w:rPr>
-        <w:t xml:space="preserve">) </w:t>
-      </w:r>
-      <w:r>
-        <w:rPr>
-          <w:rStyle w:val="SpecialCharTok"/>
-        </w:rPr>
-        <w:t xml:space="preserve">%&gt;%</w:t>
-      </w:r>
-      <w:r>
-        <w:br/>
-      </w:r>
-      <w:r>
-        <w:rPr>
-          <w:rStyle w:val="NormalTok"/>
-        </w:rPr>
-        <w:t xml:space="preserve"> </w:t>
-      </w:r>
-      <w:r>
-        <w:br/>
-      </w:r>
-      <w:r>
-        <w:rPr>
-          <w:rStyle w:val="NormalTok"/>
-        </w:rPr>
-        <w:t xml:space="preserve">  </w:t>
-      </w:r>
-      <w:r>
-        <w:rPr>
-          <w:rStyle w:val="CommentTok"/>
-        </w:rPr>
-        <w:t xml:space="preserve"># Rename columns for easier use and readability</w:t>
-      </w:r>
-      <w:r>
-        <w:br/>
-      </w:r>
-      <w:r>
-        <w:rPr>
-          <w:rStyle w:val="NormalTok"/>
-        </w:rPr>
-        <w:t xml:space="preserve">  dplyr</w:t>
-      </w:r>
-      <w:r>
-        <w:rPr>
-          <w:rStyle w:val="SpecialCharTok"/>
-        </w:rPr>
-        <w:t xml:space="preserve">::</w:t>
-      </w:r>
-      <w:r>
-        <w:rPr>
-          <w:rStyle w:val="FunctionTok"/>
-        </w:rPr>
-        <w:t xml:space="preserve">rename</w:t>
-      </w:r>
-      <w:r>
-        <w:rPr>
-          <w:rStyle w:val="NormalTok"/>
-        </w:rPr>
-        <w:t xml:space="preserve">(</w:t>
-      </w:r>
-      <w:r>
-        <w:br/>
-      </w:r>
-      <w:r>
-        <w:rPr>
-          <w:rStyle w:val="NormalTok"/>
-        </w:rPr>
-        <w:t xml:space="preserve">    </w:t>
-      </w:r>
-      <w:r>
-        <w:rPr>
-          <w:rStyle w:val="AttributeTok"/>
-        </w:rPr>
-        <w:t xml:space="preserve">TL =</w:t>
-      </w:r>
-      <w:r>
-        <w:rPr>
-          <w:rStyle w:val="NormalTok"/>
-        </w:rPr>
-        <w:t xml:space="preserve"> tlpic,             </w:t>
-      </w:r>
-      <w:r>
-        <w:rPr>
-          <w:rStyle w:val="CommentTok"/>
-        </w:rPr>
-        <w:t xml:space="preserve"># Rename 'tlpic' to 'TL'</w:t>
-      </w:r>
-      <w:r>
-        <w:br/>
-      </w:r>
-      <w:r>
-        <w:rPr>
-          <w:rStyle w:val="NormalTok"/>
-        </w:rPr>
-        <w:t xml:space="preserve">    </w:t>
-      </w:r>
-      <w:r>
-        <w:rPr>
-          <w:rStyle w:val="AttributeTok"/>
-        </w:rPr>
-        <w:t xml:space="preserve">TR =</w:t>
-      </w:r>
-      <w:r>
-        <w:rPr>
-          <w:rStyle w:val="NormalTok"/>
-        </w:rPr>
-        <w:t xml:space="preserve"> trpic,             </w:t>
-      </w:r>
-      <w:r>
-        <w:rPr>
-          <w:rStyle w:val="CommentTok"/>
-        </w:rPr>
-        <w:t xml:space="preserve"># Rename 'trpic' to 'TR'</w:t>
-      </w:r>
-      <w:r>
-        <w:br/>
-      </w:r>
-      <w:r>
-        <w:rPr>
-          <w:rStyle w:val="NormalTok"/>
-        </w:rPr>
-        <w:t xml:space="preserve">    </w:t>
-      </w:r>
-      <w:r>
-        <w:rPr>
-          <w:rStyle w:val="AttributeTok"/>
-        </w:rPr>
-        <w:t xml:space="preserve">BL =</w:t>
-      </w:r>
-      <w:r>
-        <w:rPr>
-          <w:rStyle w:val="NormalTok"/>
-        </w:rPr>
-        <w:t xml:space="preserve"> blpic,             </w:t>
-      </w:r>
-      <w:r>
-        <w:rPr>
-          <w:rStyle w:val="CommentTok"/>
-        </w:rPr>
-        <w:t xml:space="preserve"># Rename 'blpic' to 'BL'</w:t>
-      </w:r>
-      <w:r>
-        <w:br/>
-      </w:r>
-      <w:r>
-        <w:rPr>
-          <w:rStyle w:val="NormalTok"/>
-        </w:rPr>
-        <w:t xml:space="preserve">    </w:t>
-      </w:r>
-      <w:r>
-        <w:rPr>
-          <w:rStyle w:val="AttributeTok"/>
-        </w:rPr>
-        <w:t xml:space="preserve">BR =</w:t>
-      </w:r>
-      <w:r>
-        <w:rPr>
-          <w:rStyle w:val="NormalTok"/>
-        </w:rPr>
-        <w:t xml:space="preserve"> brpic,             </w:t>
-      </w:r>
-      <w:r>
-        <w:rPr>
-          <w:rStyle w:val="CommentTok"/>
-        </w:rPr>
-        <w:t xml:space="preserve"># Rename 'brpic' to 'BR'</w:t>
-      </w:r>
-      <w:r>
-        <w:br/>
-      </w:r>
-      <w:r>
-        <w:rPr>
-          <w:rStyle w:val="NormalTok"/>
-        </w:rPr>
-        <w:t xml:space="preserve">    </w:t>
-      </w:r>
-      <w:r>
-        <w:rPr>
-          <w:rStyle w:val="AttributeTok"/>
-        </w:rPr>
-        <w:t xml:space="preserve">targ_loc =</w:t>
-      </w:r>
-      <w:r>
-        <w:rPr>
-          <w:rStyle w:val="NormalTok"/>
-        </w:rPr>
-        <w:t xml:space="preserve"> zone_name,   </w:t>
-      </w:r>
-      <w:r>
-        <w:rPr>
-          <w:rStyle w:val="CommentTok"/>
-        </w:rPr>
-        <w:t xml:space="preserve"># Rename 'zone_name' to 'targ_loc'</w:t>
-      </w:r>
-      <w:r>
-        <w:br/>
-      </w:r>
-      <w:r>
-        <w:rPr>
-          <w:rStyle w:val="NormalTok"/>
-        </w:rPr>
-        <w:t xml:space="preserve">    </w:t>
-      </w:r>
-      <w:r>
-        <w:rPr>
-          <w:rStyle w:val="AttributeTok"/>
-        </w:rPr>
-        <w:t xml:space="preserve">subject =</w:t>
-      </w:r>
-      <w:r>
-        <w:rPr>
-          <w:rStyle w:val="NormalTok"/>
-        </w:rPr>
-        <w:t xml:space="preserve"> participant_private_id,  </w:t>
-      </w:r>
-      <w:r>
-        <w:rPr>
-          <w:rStyle w:val="CommentTok"/>
-        </w:rPr>
-        <w:t xml:space="preserve"># Rename 'participant_private_id' to 'subject'</w:t>
-      </w:r>
-      <w:r>
-        <w:br/>
-      </w:r>
-      <w:r>
-        <w:rPr>
-          <w:rStyle w:val="NormalTok"/>
-        </w:rPr>
-        <w:t xml:space="preserve">    </w:t>
-      </w:r>
-      <w:r>
-        <w:rPr>
-          <w:rStyle w:val="AttributeTok"/>
-        </w:rPr>
-        <w:t xml:space="preserve">trial =</w:t>
-      </w:r>
-      <w:r>
-        <w:rPr>
-          <w:rStyle w:val="NormalTok"/>
-        </w:rPr>
-        <w:t xml:space="preserve"> spreadsheet_row,  </w:t>
-      </w:r>
-      <w:r>
-        <w:rPr>
-          <w:rStyle w:val="CommentTok"/>
-        </w:rPr>
-        <w:t xml:space="preserve"># Rename 'spreadsheet_row' to 'trial'</w:t>
-      </w:r>
-      <w:r>
-        <w:br/>
-      </w:r>
-      <w:r>
-        <w:rPr>
-          <w:rStyle w:val="NormalTok"/>
-        </w:rPr>
-        <w:t xml:space="preserve">    </w:t>
-      </w:r>
-      <w:r>
-        <w:rPr>
-          <w:rStyle w:val="AttributeTok"/>
-        </w:rPr>
-        <w:t xml:space="preserve">acc =</w:t>
-      </w:r>
-      <w:r>
-        <w:rPr>
-          <w:rStyle w:val="NormalTok"/>
-        </w:rPr>
-        <w:t xml:space="preserve"> correct,          </w:t>
-      </w:r>
-      <w:r>
-        <w:rPr>
-          <w:rStyle w:val="CommentTok"/>
-        </w:rPr>
-        <w:t xml:space="preserve"># Rename 'correct' to 'acc' (accuracy)</w:t>
-      </w:r>
-      <w:r>
-        <w:br/>
-      </w:r>
-      <w:r>
-        <w:rPr>
-          <w:rStyle w:val="NormalTok"/>
-        </w:rPr>
-        <w:t xml:space="preserve">    </w:t>
-      </w:r>
-      <w:r>
-        <w:rPr>
-          <w:rStyle w:val="AttributeTok"/>
-        </w:rPr>
-        <w:t xml:space="preserve">RT =</w:t>
-      </w:r>
-      <w:r>
-        <w:rPr>
-          <w:rStyle w:val="NormalTok"/>
-        </w:rPr>
-        <w:t xml:space="preserve"> reaction_time      </w:t>
-      </w:r>
-      <w:r>
-        <w:rPr>
-          <w:rStyle w:val="CommentTok"/>
-        </w:rPr>
-        <w:t xml:space="preserve"># Rename 'reaction_time' to 'RT'</w:t>
-      </w:r>
-      <w:r>
-        <w:br/>
-      </w:r>
-      <w:r>
-        <w:rPr>
-          <w:rStyle w:val="NormalTok"/>
-        </w:rPr>
-        <w:t xml:space="preserve">  ) </w:t>
-      </w:r>
-      <w:r>
-        <w:rPr>
-          <w:rStyle w:val="SpecialCharTok"/>
-        </w:rPr>
-        <w:t xml:space="preserve">%&gt;%</w:t>
-      </w:r>
-      <w:r>
-        <w:br/>
-      </w:r>
-      <w:r>
-        <w:rPr>
-          <w:rStyle w:val="NormalTok"/>
-        </w:rPr>
-        <w:t xml:space="preserve"> </w:t>
-      </w:r>
-      <w:r>
-        <w:br/>
-      </w:r>
-      <w:r>
-        <w:rPr>
-          <w:rStyle w:val="NormalTok"/>
-        </w:rPr>
-        <w:t xml:space="preserve">  </w:t>
-      </w:r>
-      <w:r>
-        <w:rPr>
-          <w:rStyle w:val="CommentTok"/>
-        </w:rPr>
-        <w:t xml:space="preserve"># Convert the 'RT' (Reaction Time) column to numeric type</w:t>
-      </w:r>
-      <w:r>
-        <w:br/>
-      </w:r>
-      <w:r>
-        <w:rPr>
-          <w:rStyle w:val="NormalTok"/>
-        </w:rPr>
-        <w:t xml:space="preserve">  dplyr</w:t>
-      </w:r>
-      <w:r>
-        <w:rPr>
-          <w:rStyle w:val="SpecialCharTok"/>
-        </w:rPr>
-        <w:t xml:space="preserve">::</w:t>
-      </w:r>
-      <w:r>
-        <w:rPr>
-          <w:rStyle w:val="FunctionTok"/>
-        </w:rPr>
-        <w:t xml:space="preserve">mutate</w:t>
-      </w:r>
-      <w:r>
-        <w:rPr>
-          <w:rStyle w:val="NormalTok"/>
-        </w:rPr>
-        <w:t xml:space="preserve">(</w:t>
-      </w:r>
-      <w:r>
-        <w:rPr>
-          <w:rStyle w:val="AttributeTok"/>
-        </w:rPr>
-        <w:t xml:space="preserve">RT =</w:t>
-      </w:r>
-      <w:r>
-        <w:rPr>
-          <w:rStyle w:val="NormalTok"/>
-        </w:rPr>
-        <w:t xml:space="preserve"> </w:t>
-      </w:r>
-      <w:r>
-        <w:rPr>
-          <w:rStyle w:val="FunctionTok"/>
-        </w:rPr>
-        <w:t xml:space="preserve">as.numeric</w:t>
-      </w:r>
-      <w:r>
-        <w:rPr>
-          <w:rStyle w:val="NormalTok"/>
-        </w:rPr>
-        <w:t xml:space="preserve">(RT),</w:t>
-      </w:r>
-      <w:r>
-        <w:br/>
-      </w:r>
-      <w:r>
-        <w:rPr>
-          <w:rStyle w:val="NormalTok"/>
-        </w:rPr>
-        <w:t xml:space="preserve">                </w:t>
-      </w:r>
-      <w:r>
-        <w:rPr>
-          <w:rStyle w:val="AttributeTok"/>
-        </w:rPr>
-        <w:t xml:space="preserve">subject =</w:t>
-      </w:r>
-      <w:r>
-        <w:rPr>
-          <w:rStyle w:val="NormalTok"/>
-        </w:rPr>
-        <w:t xml:space="preserve"> </w:t>
-      </w:r>
-      <w:r>
-        <w:rPr>
-          <w:rStyle w:val="FunctionTok"/>
-        </w:rPr>
-        <w:t xml:space="preserve">as.factor</w:t>
-      </w:r>
-      <w:r>
-        <w:rPr>
-          <w:rStyle w:val="NormalTok"/>
-        </w:rPr>
-        <w:t xml:space="preserve">(subject),</w:t>
-      </w:r>
-      <w:r>
-        <w:br/>
-      </w:r>
-      <w:r>
-        <w:rPr>
-          <w:rStyle w:val="NormalTok"/>
-        </w:rPr>
-        <w:t xml:space="preserve">                </w:t>
-      </w:r>
-      <w:r>
-        <w:rPr>
-          <w:rStyle w:val="AttributeTok"/>
-        </w:rPr>
-        <w:t xml:space="preserve">trial =</w:t>
-      </w:r>
-      <w:r>
-        <w:rPr>
-          <w:rStyle w:val="NormalTok"/>
-        </w:rPr>
-        <w:t xml:space="preserve"> </w:t>
-      </w:r>
-      <w:r>
-        <w:rPr>
-          <w:rStyle w:val="FunctionTok"/>
-        </w:rPr>
-        <w:t xml:space="preserve">as.factor</w:t>
-      </w:r>
-      <w:r>
-        <w:rPr>
-          <w:rStyle w:val="NormalTok"/>
-        </w:rPr>
-        <w:t xml:space="preserve">(trial))</w:t>
-      </w:r>
-    </w:p>
-    <w:p>
-      <w:pPr>
-        <w:pStyle w:val="Heading4"/>
-        <w:rPr>
-          <w:vanish/>
-          <w:specVanish/>
-        </w:rPr>
-      </w:pPr>
-      <w:r>
-        <w:t>Audio onset.</w:t>
-      </w:r>
-      <w:r>
-        <w:t xml:space="preserve"> </w:t>
-      </w:r>
-    </w:p>
-    <w:p>
-      <w:pPr>
-        <w:pStyle w:val="FirstParagraph"/>
-      </w:pPr>
-      <w:r>
-        <w:t xml:space="preserve">Because we are playing audio on each trial and running this experiment from the browser, audio onset is never going to be consistent across participants. In Gorilla there is an option to collect advanced audio features (you must make sure you select this when designing the study) such as when the audio play was requested, played, and ended. We will want to incorporate this timing information into our analysis pipeline. Gorilla records the onset of the audio which varies by participant. We are extracting that in the</w:t>
-      </w:r>
-      <w:r>
-        <w:t xml:space="preserve"> </w:t>
-      </w:r>
-      <w:r>
-        <w:rPr>
-          <w:rStyle w:val="VerbatimChar"/>
-        </w:rPr>
-        <w:t xml:space="preserve">audio_rt_L2</w:t>
-      </w:r>
-      <w:r>
-        <w:t xml:space="preserve"> </w:t>
-      </w:r>
-      <w:r>
-        <w:t xml:space="preserve">object by filtering</w:t>
-      </w:r>
-      <w:r>
-        <w:t xml:space="preserve"> </w:t>
-      </w:r>
-      <w:r>
-        <w:rPr>
-          <w:rStyle w:val="VerbatimChar"/>
-        </w:rPr>
-        <w:t xml:space="preserve">zone_type</w:t>
-      </w:r>
-      <w:r>
-        <w:t xml:space="preserve"> </w:t>
-      </w:r>
-      <w:r>
-        <w:t xml:space="preserve">to</w:t>
-      </w:r>
-      <w:r>
-        <w:t xml:space="preserve"> </w:t>
-      </w:r>
-      <w:r>
-        <w:rPr>
-          <w:rStyle w:val="VerbatimChar"/>
-        </w:rPr>
-        <w:t xml:space="preserve">content_web_audio</w:t>
-      </w:r>
-      <w:r>
-        <w:t xml:space="preserve"> </w:t>
-      </w:r>
-      <w:r>
-        <w:t xml:space="preserve">and a response equal to</w:t>
-      </w:r>
-      <w:r>
-        <w:t xml:space="preserve"> </w:t>
-      </w:r>
-      <w:r>
-        <w:t xml:space="preserve">“AUDIO PLAY EVENT FIRED”</w:t>
-      </w:r>
-      <w:r>
-        <w:t xml:space="preserve">. This will tell us when the audio was triggered in the experiment. We are creating a column called (</w:t>
-      </w:r>
-      <w:r>
-        <w:rPr>
-          <w:rStyle w:val="VerbatimChar"/>
-        </w:rPr>
         <w:t xml:space="preserve">RT_audio</w:t>
       </w:r>
       <w:r>
@@ -9423,7 +9388,7 @@
       <w:r>
         <w:t xml:space="preserve"> </w:t>
       </w:r>
-      <w:hyperlink r:id="rId67">
+      <w:hyperlink r:id="rId74">
         <w:r>
           <w:rPr>
             <w:rStyle w:val="Hyperlink"/>
@@ -9993,19 +9958,14 @@
         <w:t xml:space="preserve">))</w:t>
       </w:r>
     </w:p>
-    <w:p>
-      <w:pPr>
-        <w:pStyle w:val="Heading4"/>
-        <w:rPr>
-          <w:vanish/>
-          <w:specVanish/>
-        </w:rPr>
-      </w:pPr>
-      <w:r>
-        <w:t>Trial removal.</w:t>
-      </w:r>
-      <w:r>
-        <w:t xml:space="preserve"> </w:t>
+    <w:bookmarkEnd w:id="75"/>
+    <w:bookmarkStart w:id="77" w:name="trial-removal"/>
+    <w:p>
+      <w:pPr>
+        <w:pStyle w:val="Heading3"/>
+      </w:pPr>
+      <w:r>
+        <w:t xml:space="preserve">Trial removal</w:t>
       </w:r>
     </w:p>
     <w:p>
@@ -10176,7 +10136,7 @@
         <w:t xml:space="preserve">(trial)))</w:t>
       </w:r>
     </w:p>
-    <w:bookmarkStart w:id="68" w:name="tbl-partL2"/>
+    <w:bookmarkStart w:id="76" w:name="tbl-partL2"/>
     <w:p>
       <w:pPr>
         <w:pStyle w:val="FigureTitle"/>
@@ -10616,7 +10576,7 @@
         </w:tc>
       </w:tr>
     </w:tbl>
-    <w:bookmarkEnd w:id="68"/>
+    <w:bookmarkEnd w:id="76"/>
     <w:p>
       <w:pPr>
         <w:pStyle w:val="AfterWithoutNote"/>
@@ -10699,19 +10659,14 @@
         <w:t xml:space="preserve">subject)</w:t>
       </w:r>
     </w:p>
-    <w:p>
-      <w:pPr>
-        <w:pStyle w:val="Heading4"/>
-        <w:rPr>
-          <w:vanish/>
-          <w:specVanish/>
-        </w:rPr>
-      </w:pPr>
-      <w:r>
-        <w:t>Low accuracy.</w:t>
-      </w:r>
-      <w:r>
-        <w:t xml:space="preserve"> </w:t>
+    <w:bookmarkEnd w:id="77"/>
+    <w:bookmarkStart w:id="78" w:name="low-accuracy"/>
+    <w:p>
+      <w:pPr>
+        <w:pStyle w:val="Heading3"/>
+      </w:pPr>
+      <w:r>
+        <w:t xml:space="preserve">Low accuracy</w:t>
       </w:r>
     </w:p>
     <w:p>
@@ -11060,19 +11015,14 @@
         <w:t xml:space="preserve"># only use accurate responses for fixation analysis</w:t>
       </w:r>
     </w:p>
-    <w:p>
-      <w:pPr>
-        <w:pStyle w:val="Heading4"/>
-        <w:rPr>
-          <w:vanish/>
-          <w:specVanish/>
-        </w:rPr>
-      </w:pPr>
-      <w:r>
-        <w:t>RTs.</w:t>
-      </w:r>
-      <w:r>
-        <w:t xml:space="preserve"> </w:t>
+    <w:bookmarkEnd w:id="78"/>
+    <w:bookmarkStart w:id="79" w:name="rts"/>
+    <w:p>
+      <w:pPr>
+        <w:pStyle w:val="Heading3"/>
+      </w:pPr>
+      <w:r>
+        <w:t xml:space="preserve">RTs</w:t>
       </w:r>
     </w:p>
     <w:p>
@@ -11092,24 +11042,19 @@
         <w:t xml:space="preserve">. Because of this. we leave it up to the reader and researcher to decide what to do with RTs. In this tutorial we leave RTs untouched.</w:t>
       </w:r>
     </w:p>
-    <w:p>
-      <w:pPr>
-        <w:pStyle w:val="Heading4"/>
-        <w:rPr>
-          <w:vanish/>
-          <w:specVanish/>
-        </w:rPr>
-      </w:pPr>
-      <w:r>
-        <w:t>Sampling rate.</w:t>
-      </w:r>
-      <w:r>
-        <w:t xml:space="preserve"> </w:t>
-      </w:r>
-    </w:p>
-    <w:p>
-      <w:pPr>
-        <w:pStyle w:val="BodyText"/>
+    <w:bookmarkEnd w:id="79"/>
+    <w:bookmarkStart w:id="84" w:name="sampling-rate"/>
+    <w:p>
+      <w:pPr>
+        <w:pStyle w:val="Heading3"/>
+      </w:pPr>
+      <w:r>
+        <w:t xml:space="preserve">Sampling rate</w:t>
+      </w:r>
+    </w:p>
+    <w:p>
+      <w:pPr>
+        <w:pStyle w:val="FirstParagraph"/>
       </w:pPr>
       <w:r>
         <w:t xml:space="preserve">While most commercial eye-trackers sample at a constant rate, data captured by webcams are widely inconsistent. Below is some code to calculate the sampling rate of each participant. Ideally, you should not have a sampling rate less than 5 Hz. It has been recommended you drop those values</w:t>
@@ -11280,7 +11225,7 @@
         <w:t xml:space="preserve">Overall SD of Sampling Rate (Hz): 7.44 </w:t>
       </w:r>
     </w:p>
-    <w:bookmarkStart w:id="72" w:name="fig-samprate-L2"/>
+    <w:bookmarkStart w:id="83" w:name="fig-samprate-L2"/>
     <w:p>
       <w:pPr>
         <w:pStyle w:val="FigureTitle"/>
@@ -11306,18 +11251,18 @@
           <wp:inline>
             <wp:extent cx="5943600" cy="3962400"/>
             <wp:effectExtent b="0" l="0" r="0" t="0"/>
-            <wp:docPr descr="" title="" id="70" name="Picture"/>
+            <wp:docPr descr="" title="" id="81" name="Picture"/>
             <a:graphic>
               <a:graphicData uri="http://schemas.openxmlformats.org/drawingml/2006/picture">
                 <pic:pic>
                   <pic:nvPicPr>
-                    <pic:cNvPr descr="L2_VWP_webcam_ET_revised1_files/figure-docx/fig-samprate-L2-1.png" id="71" name="Picture"/>
+                    <pic:cNvPr descr="L2_VWP_webcam_ET_revised1_files/figure-docx/fig-samprate-L2-1.png" id="82" name="Picture"/>
                     <pic:cNvPicPr>
                       <a:picLocks noChangeArrowheads="1" noChangeAspect="1"/>
                     </pic:cNvPicPr>
                   </pic:nvPicPr>
                   <pic:blipFill>
-                    <a:blip r:embed="rId69"/>
+                    <a:blip r:embed="rId80"/>
                     <a:stretch>
                       <a:fillRect/>
                     </a:stretch>
@@ -11344,7 +11289,7 @@
         </w:drawing>
       </w:r>
     </w:p>
-    <w:bookmarkEnd w:id="72"/>
+    <w:bookmarkEnd w:id="83"/>
     <w:p>
       <w:pPr>
         <w:pStyle w:val="AfterWithoutNote"/>
@@ -11644,19 +11589,14 @@
         <w:t xml:space="preserve">)</w:t>
       </w:r>
     </w:p>
-    <w:p>
-      <w:pPr>
-        <w:pStyle w:val="Heading4"/>
-        <w:rPr>
-          <w:vanish/>
-          <w:specVanish/>
-        </w:rPr>
-      </w:pPr>
-      <w:r>
-        <w:t>Out-of-bounds (outside of screen).</w:t>
-      </w:r>
-      <w:r>
-        <w:t xml:space="preserve"> </w:t>
+    <w:bookmarkEnd w:id="84"/>
+    <w:bookmarkStart w:id="90" w:name="out-of-bounds-outside-of-screen"/>
+    <w:p>
+      <w:pPr>
+        <w:pStyle w:val="Heading3"/>
+      </w:pPr>
+      <w:r>
+        <w:t xml:space="preserve">Out-of-bounds (outside of screen)</w:t>
       </w:r>
     </w:p>
     <w:p>
@@ -12700,7 +12640,7 @@
         <w:t xml:space="preserve">()</w:t>
       </w:r>
     </w:p>
-    <w:bookmarkStart w:id="73" w:name="tbl-oob-L2"/>
+    <w:bookmarkStart w:id="85" w:name="tbl-oob-L2"/>
     <w:p>
       <w:pPr>
         <w:pStyle w:val="FigureTitle"/>
@@ -16419,8 +16359,8 @@
         </w:tc>
       </w:tr>
     </w:tbl>
-    <w:bookmarkEnd w:id="73"/>
-    <w:bookmarkStart w:id="77" w:name="fig-fixquads"/>
+    <w:bookmarkEnd w:id="85"/>
+    <w:bookmarkStart w:id="89" w:name="fig-fixquads"/>
     <w:p>
       <w:pPr>
         <w:pStyle w:val="FigureTitle"/>
@@ -16446,18 +16386,18 @@
           <wp:inline>
             <wp:extent cx="5943600" cy="5943600"/>
             <wp:effectExtent b="0" l="0" r="0" t="0"/>
-            <wp:docPr descr="" title="" id="75" name="Picture"/>
+            <wp:docPr descr="" title="" id="87" name="Picture"/>
             <a:graphic>
               <a:graphicData uri="http://schemas.openxmlformats.org/drawingml/2006/picture">
                 <pic:pic>
                   <pic:nvPicPr>
-                    <pic:cNvPr descr="L2_VWP_webcam_ET_revised1_files/figure-docx/fig-fixquads-1.png" id="76" name="Picture"/>
+                    <pic:cNvPr descr="L2_VWP_webcam_ET_revised1_files/figure-docx/fig-fixquads-1.png" id="88" name="Picture"/>
                     <pic:cNvPicPr>
                       <a:picLocks noChangeArrowheads="1" noChangeAspect="1"/>
                     </pic:cNvPicPr>
                   </pic:nvPicPr>
                   <pic:blipFill>
-                    <a:blip r:embed="rId74"/>
+                    <a:blip r:embed="rId86"/>
                     <a:stretch>
                       <a:fillRect/>
                     </a:stretch>
@@ -16484,7 +16424,7 @@
         </w:drawing>
       </w:r>
     </w:p>
-    <w:bookmarkEnd w:id="77"/>
+    <w:bookmarkEnd w:id="89"/>
     <w:p>
       <w:pPr>
         <w:pStyle w:val="AfterWithoutNote"/>
@@ -16651,29 +16591,24 @@
         <w:t xml:space="preserve">)</w:t>
       </w:r>
     </w:p>
-    <w:bookmarkEnd w:id="78"/>
-    <w:bookmarkStart w:id="79" w:name="eye-tracking-data-1"/>
+    <w:bookmarkEnd w:id="90"/>
+    <w:bookmarkEnd w:id="91"/>
+    <w:bookmarkStart w:id="94" w:name="eye-tracking-data-1"/>
+    <w:p>
+      <w:pPr>
+        <w:pStyle w:val="Heading2"/>
+      </w:pPr>
+      <w:r>
+        <w:t xml:space="preserve">Eye-tracking data</w:t>
+      </w:r>
+    </w:p>
+    <w:bookmarkStart w:id="92" w:name="convergence-and-confidence"/>
     <w:p>
       <w:pPr>
         <w:pStyle w:val="Heading3"/>
       </w:pPr>
       <w:r>
-        <w:t xml:space="preserve">Eye-tracking data</w:t>
-      </w:r>
-    </w:p>
-    <w:p>
-      <w:pPr>
-        <w:pStyle w:val="Heading4"/>
-        <w:rPr>
-          <w:vanish/>
-          <w:specVanish/>
-        </w:rPr>
-      </w:pPr>
-      <w:r>
-        <w:t>Convergence and confidence.</w:t>
-      </w:r>
-      <w:r>
-        <w:t xml:space="preserve"> </w:t>
+        <w:t xml:space="preserve">Convergence and confidence</w:t>
       </w:r>
     </w:p>
     <w:p>
@@ -16883,19 +16818,14 @@
         <w:t xml:space="preserve"># remove poor convergnce and face confidence</w:t>
       </w:r>
     </w:p>
-    <w:p>
-      <w:pPr>
-        <w:pStyle w:val="Heading4"/>
-        <w:rPr>
-          <w:vanish/>
-          <w:specVanish/>
-        </w:rPr>
-      </w:pPr>
-      <w:r>
-        <w:t>Combining eye and trial-level data.</w:t>
-      </w:r>
-      <w:r>
-        <w:t xml:space="preserve"> </w:t>
+    <w:bookmarkEnd w:id="92"/>
+    <w:bookmarkStart w:id="93" w:name="combining-eye-and-trial-level-data"/>
+    <w:p>
+      <w:pPr>
+        <w:pStyle w:val="Heading3"/>
+      </w:pPr>
+      <w:r>
+        <w:t xml:space="preserve">Combining eye and trial-level data</w:t>
       </w:r>
     </w:p>
     <w:p>
@@ -16941,9 +16871,9 @@
         <w:t xml:space="preserve">(edat_1_L2, filter_edat_L2)</w:t>
       </w:r>
     </w:p>
-    <w:bookmarkEnd w:id="79"/>
-    <w:bookmarkEnd w:id="80"/>
-    <w:bookmarkStart w:id="87" w:name="areas-of-interest"/>
+    <w:bookmarkEnd w:id="93"/>
+    <w:bookmarkEnd w:id="94"/>
+    <w:bookmarkStart w:id="101" w:name="areas-of-interest"/>
     <w:p>
       <w:pPr>
         <w:pStyle w:val="Heading2"/>
@@ -16952,7 +16882,7 @@
         <w:t xml:space="preserve">Areas of Interest</w:t>
       </w:r>
     </w:p>
-    <w:bookmarkStart w:id="86" w:name="zone-coordinates"/>
+    <w:bookmarkStart w:id="100" w:name="zone-coordinates"/>
     <w:p>
       <w:pPr>
         <w:pStyle w:val="Heading3"/>
@@ -17065,7 +16995,7 @@
         <w:t xml:space="preserve">shows how each quadrant looks in standardized space.</w:t>
       </w:r>
     </w:p>
-    <w:bookmarkStart w:id="81" w:name="tbl-quadcor"/>
+    <w:bookmarkStart w:id="95" w:name="tbl-quadcor"/>
     <w:p>
       <w:pPr>
         <w:pStyle w:val="FigureTitle"/>
@@ -19506,8 +19436,8 @@
         </w:tc>
       </w:tr>
     </w:tbl>
-    <w:bookmarkEnd w:id="81"/>
-    <w:bookmarkStart w:id="85" w:name="fig-quads"/>
+    <w:bookmarkEnd w:id="95"/>
+    <w:bookmarkStart w:id="99" w:name="fig-quads"/>
     <w:p>
       <w:pPr>
         <w:pStyle w:val="FigureTitle"/>
@@ -19533,18 +19463,18 @@
           <wp:inline>
             <wp:extent cx="5943600" cy="5943600"/>
             <wp:effectExtent b="0" l="0" r="0" t="0"/>
-            <wp:docPr descr="" title="" id="83" name="Picture"/>
+            <wp:docPr descr="" title="" id="97" name="Picture"/>
             <a:graphic>
               <a:graphicData uri="http://schemas.openxmlformats.org/drawingml/2006/picture">
                 <pic:pic>
                   <pic:nvPicPr>
-                    <pic:cNvPr descr="L2_VWP_webcam_ET_revised1_files/figure-docx/fig-quads-1.png" id="84" name="Picture"/>
+                    <pic:cNvPr descr="L2_VWP_webcam_ET_revised1_files/figure-docx/fig-quads-1.png" id="98" name="Picture"/>
                     <pic:cNvPicPr>
                       <a:picLocks noChangeArrowheads="1" noChangeAspect="1"/>
                     </pic:cNvPicPr>
                   </pic:nvPicPr>
                   <pic:blipFill>
-                    <a:blip r:embed="rId82"/>
+                    <a:blip r:embed="rId96"/>
                     <a:stretch>
                       <a:fillRect/>
                     </a:stretch>
@@ -19571,7 +19501,7 @@
         </w:drawing>
       </w:r>
     </w:p>
-    <w:bookmarkEnd w:id="85"/>
+    <w:bookmarkEnd w:id="99"/>
     <w:p>
       <w:pPr>
         <w:pStyle w:val="Heading5"/>
@@ -23119,9 +23049,9 @@
         <w:t xml:space="preserve">)</w:t>
       </w:r>
     </w:p>
-    <w:bookmarkEnd w:id="86"/>
-    <w:bookmarkEnd w:id="87"/>
-    <w:bookmarkStart w:id="91" w:name="samples-to-bins"/>
+    <w:bookmarkEnd w:id="100"/>
+    <w:bookmarkEnd w:id="101"/>
+    <w:bookmarkStart w:id="105" w:name="samples-to-bins"/>
     <w:p>
       <w:pPr>
         <w:pStyle w:val="Heading2"/>
@@ -23130,7 +23060,7 @@
         <w:t xml:space="preserve">Samples to bins</w:t>
       </w:r>
     </w:p>
-    <w:bookmarkStart w:id="89" w:name="downsampling"/>
+    <w:bookmarkStart w:id="103" w:name="downsampling"/>
     <w:p>
       <w:pPr>
         <w:pStyle w:val="Heading3"/>
@@ -23432,7 +23362,7 @@
         <w:t xml:space="preserve">))</w:t>
       </w:r>
     </w:p>
-    <w:bookmarkStart w:id="88" w:name="tbl-agg-sub"/>
+    <w:bookmarkStart w:id="102" w:name="tbl-agg-sub"/>
     <w:p>
       <w:pPr>
         <w:pStyle w:val="FigureTitle"/>
@@ -24989,7 +24919,7 @@
         </w:tc>
       </w:tr>
     </w:tbl>
-    <w:bookmarkEnd w:id="88"/>
+    <w:bookmarkEnd w:id="102"/>
     <w:p>
       <w:pPr>
         <w:pStyle w:val="AfterWithoutNote"/>
@@ -25580,8 +25510,8 @@
         <w:t xml:space="preserve">))</w:t>
       </w:r>
     </w:p>
-    <w:bookmarkEnd w:id="89"/>
-    <w:bookmarkStart w:id="90" w:name="upsampling"/>
+    <w:bookmarkEnd w:id="103"/>
+    <w:bookmarkStart w:id="104" w:name="upsampling"/>
     <w:p>
       <w:pPr>
         <w:pStyle w:val="Heading3"/>
@@ -26200,9 +26130,9 @@
         <w:t xml:space="preserve"> )</w:t>
       </w:r>
     </w:p>
-    <w:bookmarkEnd w:id="90"/>
-    <w:bookmarkEnd w:id="91"/>
-    <w:bookmarkStart w:id="92" w:name="aggregation"/>
+    <w:bookmarkEnd w:id="104"/>
+    <w:bookmarkEnd w:id="105"/>
+    <w:bookmarkStart w:id="106" w:name="aggregation"/>
     <w:p>
       <w:pPr>
         <w:pStyle w:val="Heading2"/>
@@ -26471,8 +26401,8 @@
         <w:t xml:space="preserve">, condition1))</w:t>
       </w:r>
     </w:p>
-    <w:bookmarkEnd w:id="92"/>
-    <w:bookmarkStart w:id="97" w:name="visualizing-time-course-data"/>
+    <w:bookmarkEnd w:id="106"/>
+    <w:bookmarkStart w:id="111" w:name="visualizing-time-course-data"/>
     <w:p>
       <w:pPr>
         <w:pStyle w:val="Heading2"/>
@@ -26640,7 +26570,7 @@
         <w:t xml:space="preserve">= FALSE to generate a non-colored version of the figure, where different line types and shapes differentiate conditions. Additionally, since these are ggplot objects, you can further customize them as needed to suit your analysis or presentation preferences.</w:t>
       </w:r>
     </w:p>
-    <w:bookmarkStart w:id="96" w:name="fig-L2comp"/>
+    <w:bookmarkStart w:id="110" w:name="fig-L2comp"/>
     <w:p>
       <w:pPr>
         <w:pStyle w:val="FigureTitle"/>
@@ -26666,18 +26596,18 @@
           <wp:inline>
             <wp:extent cx="5943600" cy="3219450"/>
             <wp:effectExtent b="0" l="0" r="0" t="0"/>
-            <wp:docPr descr="" title="" id="94" name="Picture"/>
+            <wp:docPr descr="" title="" id="108" name="Picture"/>
             <a:graphic>
               <a:graphicData uri="http://schemas.openxmlformats.org/drawingml/2006/picture">
                 <pic:pic>
                   <pic:nvPicPr>
-                    <pic:cNvPr descr="L2_VWP_webcam_ET_revised1_files/figure-docx/fig-L2comp-1.png" id="95" name="Picture"/>
+                    <pic:cNvPr descr="L2_VWP_webcam_ET_revised1_files/figure-docx/fig-L2comp-1.png" id="109" name="Picture"/>
                     <pic:cNvPicPr>
                       <a:picLocks noChangeArrowheads="1" noChangeAspect="1"/>
                     </pic:cNvPicPr>
                   </pic:nvPicPr>
                   <pic:blipFill>
-                    <a:blip r:embed="rId93"/>
+                    <a:blip r:embed="rId107"/>
                     <a:stretch>
                       <a:fillRect/>
                     </a:stretch>
@@ -26704,9 +26634,9 @@
         </w:drawing>
       </w:r>
     </w:p>
-    <w:bookmarkEnd w:id="96"/>
-    <w:bookmarkEnd w:id="97"/>
-    <w:bookmarkStart w:id="107" w:name="gorilla-provided-coordinates"/>
+    <w:bookmarkEnd w:id="110"/>
+    <w:bookmarkEnd w:id="111"/>
+    <w:bookmarkStart w:id="121" w:name="gorilla-provided-coordinates"/>
     <w:p>
       <w:pPr>
         <w:pStyle w:val="Heading2"/>
@@ -27341,7 +27271,7 @@
         <w:t xml:space="preserve">()</w:t>
       </w:r>
     </w:p>
-    <w:bookmarkStart w:id="98" w:name="tbl-gorgaze"/>
+    <w:bookmarkStart w:id="112" w:name="tbl-gorgaze"/>
     <w:p>
       <w:pPr>
         <w:pStyle w:val="FigureTitle"/>
@@ -29782,8 +29712,8 @@
         </w:tc>
       </w:tr>
     </w:tbl>
-    <w:bookmarkEnd w:id="98"/>
-    <w:bookmarkStart w:id="102" w:name="fig-gor-L2"/>
+    <w:bookmarkEnd w:id="112"/>
+    <w:bookmarkStart w:id="116" w:name="fig-gor-L2"/>
     <w:p>
       <w:pPr>
         <w:pStyle w:val="FigureTitle"/>
@@ -29809,18 +29739,18 @@
           <wp:inline>
             <wp:extent cx="5943600" cy="5943600"/>
             <wp:effectExtent b="0" l="0" r="0" t="0"/>
-            <wp:docPr descr="" title="" id="100" name="Picture"/>
+            <wp:docPr descr="" title="" id="114" name="Picture"/>
             <a:graphic>
               <a:graphicData uri="http://schemas.openxmlformats.org/drawingml/2006/picture">
                 <pic:pic>
                   <pic:nvPicPr>
-                    <pic:cNvPr descr="L2_VWP_webcam_ET_revised1_files/figure-docx/fig-gor-L2-1.png" id="101" name="Picture"/>
+                    <pic:cNvPr descr="L2_VWP_webcam_ET_revised1_files/figure-docx/fig-gor-L2-1.png" id="115" name="Picture"/>
                     <pic:cNvPicPr>
                       <a:picLocks noChangeArrowheads="1" noChangeAspect="1"/>
                     </pic:cNvPicPr>
                   </pic:nvPicPr>
                   <pic:blipFill>
-                    <a:blip r:embed="rId99"/>
+                    <a:blip r:embed="rId113"/>
                     <a:stretch>
                       <a:fillRect/>
                     </a:stretch>
@@ -29847,7 +29777,7 @@
         </w:drawing>
       </w:r>
     </w:p>
-    <w:bookmarkEnd w:id="102"/>
+    <w:bookmarkEnd w:id="116"/>
     <w:p>
       <w:pPr>
         <w:pStyle w:val="SourceCode"/>
@@ -29937,7 +29867,7 @@
         <w:t xml:space="preserve"> aois_L2)</w:t>
       </w:r>
     </w:p>
-    <w:bookmarkStart w:id="106" w:name="fig-L2comp-gor"/>
+    <w:bookmarkStart w:id="120" w:name="fig-L2comp-gor"/>
     <w:p>
       <w:pPr>
         <w:pStyle w:val="FigureTitle"/>
@@ -29963,18 +29893,18 @@
           <wp:inline>
             <wp:extent cx="5943600" cy="4953000"/>
             <wp:effectExtent b="0" l="0" r="0" t="0"/>
-            <wp:docPr descr="" title="" id="104" name="Picture"/>
+            <wp:docPr descr="" title="" id="118" name="Picture"/>
             <a:graphic>
               <a:graphicData uri="http://schemas.openxmlformats.org/drawingml/2006/picture">
                 <pic:pic>
                   <pic:nvPicPr>
-                    <pic:cNvPr descr="L2_VWP_webcam_ET_revised1_files/figure-docx/fig-L2comp-gor-1.png" id="105" name="Picture"/>
+                    <pic:cNvPr descr="L2_VWP_webcam_ET_revised1_files/figure-docx/fig-L2comp-gor-1.png" id="119" name="Picture"/>
                     <pic:cNvPicPr>
                       <a:picLocks noChangeArrowheads="1" noChangeAspect="1"/>
                     </pic:cNvPicPr>
                   </pic:nvPicPr>
                   <pic:blipFill>
-                    <a:blip r:embed="rId103"/>
+                    <a:blip r:embed="rId117"/>
                     <a:stretch>
                       <a:fillRect/>
                     </a:stretch>
@@ -30001,9 +29931,9 @@
         </w:drawing>
       </w:r>
     </w:p>
-    <w:bookmarkEnd w:id="106"/>
-    <w:bookmarkEnd w:id="107"/>
-    <w:bookmarkStart w:id="114" w:name="modeling-data"/>
+    <w:bookmarkEnd w:id="120"/>
+    <w:bookmarkEnd w:id="121"/>
+    <w:bookmarkStart w:id="128" w:name="modeling-data"/>
     <w:p>
       <w:pPr>
         <w:pStyle w:val="Heading2"/>
@@ -30081,7 +30011,7 @@
         <w:t xml:space="preserve">recommended using an approach like CPA.</w:t>
       </w:r>
     </w:p>
-    <w:bookmarkStart w:id="113" w:name="cpa"/>
+    <w:bookmarkStart w:id="127" w:name="cpa"/>
     <w:p>
       <w:pPr>
         <w:pStyle w:val="Heading3"/>
@@ -30553,7 +30483,7 @@
         <w:t xml:space="preserve"> total_perms)</w:t>
       </w:r>
     </w:p>
-    <w:bookmarkStart w:id="108" w:name="tbl-clustermass"/>
+    <w:bookmarkStart w:id="122" w:name="tbl-clustermass"/>
     <w:p>
       <w:pPr>
         <w:pStyle w:val="FigureTitle"/>
@@ -31545,8 +31475,8 @@
         </w:tc>
       </w:tr>
     </w:tbl>
-    <w:bookmarkEnd w:id="108"/>
-    <w:bookmarkStart w:id="112" w:name="fig-clustermass"/>
+    <w:bookmarkEnd w:id="122"/>
+    <w:bookmarkStart w:id="126" w:name="fig-clustermass"/>
     <w:p>
       <w:pPr>
         <w:pStyle w:val="FigureTitle"/>
@@ -31572,18 +31502,18 @@
           <wp:inline>
             <wp:extent cx="5943600" cy="8915400"/>
             <wp:effectExtent b="0" l="0" r="0" t="0"/>
-            <wp:docPr descr="" title="" id="110" name="Picture"/>
+            <wp:docPr descr="" title="" id="124" name="Picture"/>
             <a:graphic>
               <a:graphicData uri="http://schemas.openxmlformats.org/drawingml/2006/picture">
                 <pic:pic>
                   <pic:nvPicPr>
-                    <pic:cNvPr descr="L2_VWP_webcam_ET_revised1_files/figure-docx/fig-clustermass-1.png" id="111" name="Picture"/>
+                    <pic:cNvPr descr="L2_VWP_webcam_ET_revised1_files/figure-docx/fig-clustermass-1.png" id="125" name="Picture"/>
                     <pic:cNvPicPr>
                       <a:picLocks noChangeArrowheads="1" noChangeAspect="1"/>
                     </pic:cNvPicPr>
                   </pic:nvPicPr>
                   <pic:blipFill>
-                    <a:blip r:embed="rId109"/>
+                    <a:blip r:embed="rId123"/>
                     <a:stretch>
                       <a:fillRect/>
                     </a:stretch>
@@ -31610,7 +31540,7 @@
         </w:drawing>
       </w:r>
     </w:p>
-    <w:bookmarkEnd w:id="112"/>
+    <w:bookmarkEnd w:id="126"/>
     <w:p>
       <w:pPr>
         <w:pStyle w:val="AfterWithoutNote"/>
@@ -31700,10 +31630,10 @@
         <w:t xml:space="preserve">outline three possible approaches for estimating effect sizes in CPA: (1) computing the effect size within a predefined time window (often the same window used for identifying clusters), (2) calculating an average effect size across the entire cluster, and (3) reporting the maximum effect observed within the cluster. Each method has its trade-offs in terms of interpretability and comparability across studies, and the choice should be guided by theoretical considerations and the research question at hand.</w:t>
       </w:r>
     </w:p>
-    <w:bookmarkEnd w:id="113"/>
-    <w:bookmarkEnd w:id="114"/>
-    <w:bookmarkEnd w:id="115"/>
-    <w:bookmarkStart w:id="130" w:name="discussion"/>
+    <w:bookmarkEnd w:id="127"/>
+    <w:bookmarkEnd w:id="128"/>
+    <w:bookmarkEnd w:id="129"/>
+    <w:bookmarkStart w:id="144" w:name="discussion"/>
     <w:p>
       <w:pPr>
         <w:pStyle w:val="Heading1"/>
@@ -31764,7 +31694,7 @@
         <w:t xml:space="preserve">where they observed within- and between L2/L1 competition using carefully crafted materials.</w:t>
       </w:r>
     </w:p>
-    <w:bookmarkStart w:id="119" w:name="replication-of-sarrett2022"/>
+    <w:bookmarkStart w:id="133" w:name="replication-of-sarrett2022"/>
     <w:p>
       <w:pPr>
         <w:pStyle w:val="Heading2"/>
@@ -31903,7 +31833,7 @@
         <w:rPr>
           <w:rStyle w:val="FootnoteReference"/>
         </w:rPr>
-        <w:footnoteReference w:id="116"/>
+        <w:footnoteReference w:id="130"/>
       </w:r>
       <w:r>
         <w:t xml:space="preserve">—but still more than most webcam-based research. Despite the reduced trial count, we observed parallel competition effects in both language conditions, underscoring the robustness of the findings.</w:t>
@@ -31992,7 +31922,7 @@
         <w:t xml:space="preserve">In sum, while there are notable differences in methods and samples, the convergence of competition effects across both studies—within and across languages—supports the robustness of these phenomena across diverse research contexts. Still, we view these results as a promising step rather than definitive evidence. A more systematic investigation is needed to fully establish the generalizability of these effects.</w:t>
       </w:r>
     </w:p>
-    <w:bookmarkStart w:id="117" w:name="tbl-question"/>
+    <w:bookmarkStart w:id="131" w:name="tbl-question"/>
     <w:p>
       <w:pPr>
         <w:pStyle w:val="FigureTitle"/>
@@ -32298,8 +32228,8 @@
         </w:tc>
       </w:tr>
     </w:tbl>
-    <w:bookmarkEnd w:id="117"/>
-    <w:bookmarkStart w:id="118" w:name="tbl-goodbad"/>
+    <w:bookmarkEnd w:id="131"/>
+    <w:bookmarkStart w:id="132" w:name="tbl-goodbad"/>
     <w:p>
       <w:pPr>
         <w:pStyle w:val="FigureTitle"/>
@@ -32505,9 +32435,9 @@
         </w:tc>
       </w:tr>
     </w:tbl>
-    <w:bookmarkEnd w:id="118"/>
-    <w:bookmarkEnd w:id="119"/>
-    <w:bookmarkStart w:id="123" w:name="limitations"/>
+    <w:bookmarkEnd w:id="132"/>
+    <w:bookmarkEnd w:id="133"/>
+    <w:bookmarkStart w:id="137" w:name="limitations"/>
     <w:p>
       <w:pPr>
         <w:pStyle w:val="Heading2"/>
@@ -32516,7 +32446,7 @@
         <w:t xml:space="preserve">Limitations</w:t>
       </w:r>
     </w:p>
-    <w:bookmarkStart w:id="120" w:name="recruitment-of-l2-speakers"/>
+    <w:bookmarkStart w:id="134" w:name="recruitment-of-l2-speakers"/>
     <w:p>
       <w:pPr>
         <w:pStyle w:val="Heading3"/>
@@ -32542,8 +32472,8 @@
         <w:t xml:space="preserve">. For second language research in particular, researchers should be aware of these and other constraints (such as the limited filtering options to control for proficiency) and consider incorporating language background questionnaires and/or proficiency tasks directly into the study design. Ultimately, 181 participants signed up for the study, and recruitment proved to be more challenging than expected. Researchers considering similar studies should be aware of these limitations when targeting niche populations, even on large online platforms. Despite these challenges, the final sample was sufficient for our planned analyses and opened up the possibility to target populations you would be unable to capture otherwise.</w:t>
       </w:r>
     </w:p>
-    <w:bookmarkEnd w:id="120"/>
-    <w:bookmarkStart w:id="121" w:name="generalizability-to-other-platforms"/>
+    <w:bookmarkEnd w:id="134"/>
+    <w:bookmarkStart w:id="135" w:name="generalizability-to-other-platforms"/>
     <w:p>
       <w:pPr>
         <w:pStyle w:val="Heading3"/>
@@ -32631,8 +32561,8 @@
         <w:t xml:space="preserve">and welcome feedback that will make the package more flexible, user-friendly, and adaptable to a wider range of experimental platforms.</w:t>
       </w:r>
     </w:p>
-    <w:bookmarkEnd w:id="121"/>
-    <w:bookmarkStart w:id="122" w:name="power"/>
+    <w:bookmarkEnd w:id="135"/>
+    <w:bookmarkStart w:id="136" w:name="power"/>
     <w:p>
       <w:pPr>
         <w:pStyle w:val="Heading3"/>
@@ -32738,9 +32668,9 @@
         <w:t xml:space="preserve">make such simulations straightforward and accessible.</w:t>
       </w:r>
     </w:p>
-    <w:bookmarkEnd w:id="122"/>
-    <w:bookmarkEnd w:id="123"/>
-    <w:bookmarkStart w:id="128" w:name="recommendations-and-ways-forward"/>
+    <w:bookmarkEnd w:id="136"/>
+    <w:bookmarkEnd w:id="137"/>
+    <w:bookmarkStart w:id="142" w:name="recommendations-and-ways-forward"/>
     <w:p>
       <w:pPr>
         <w:pStyle w:val="Heading2"/>
@@ -32822,7 +32752,7 @@
         <w:t xml:space="preserve">highlights the comparisons between good and poor calibrators. For the sake of brevity, we will discuss some recommendations based on questionnaire responses and personal experience that will hopefully improve research using webcam eye-tracking.</w:t>
       </w:r>
     </w:p>
-    <w:bookmarkStart w:id="124" w:name="prioritize-external-webcams"/>
+    <w:bookmarkStart w:id="138" w:name="prioritize-external-webcams"/>
     <w:p>
       <w:pPr>
         <w:pStyle w:val="Heading3"/>
@@ -32851,8 +32781,8 @@
         <w:t xml:space="preserve">Researchers should, whenever possible, encourage participants to use external webcams and may consider administering a brief pre-experiment questionnaire to screen for webcam type and exclude low-quality setups.</w:t>
       </w:r>
     </w:p>
-    <w:bookmarkEnd w:id="124"/>
-    <w:bookmarkStart w:id="125" w:name="optimize-environmental-conditions"/>
+    <w:bookmarkEnd w:id="138"/>
+    <w:bookmarkStart w:id="139" w:name="optimize-environmental-conditions"/>
     <w:p>
       <w:pPr>
         <w:pStyle w:val="Heading3"/>
@@ -32894,8 +32824,8 @@
         <w:t xml:space="preserve">, for example, offers additional eye-tracking functionality including a virtual chinrest to ensure head movement is restricted to an acceptable range and warns users if they deviate from this range. Together this might make for a better eye-tracking experience with less data thrown out. This should be investigated further.</w:t>
       </w:r>
     </w:p>
-    <w:bookmarkEnd w:id="125"/>
-    <w:bookmarkStart w:id="126" w:name="conduct-a-priori-power-analysis"/>
+    <w:bookmarkEnd w:id="139"/>
+    <w:bookmarkStart w:id="140" w:name="conduct-a-priori-power-analysis"/>
     <w:p>
       <w:pPr>
         <w:pStyle w:val="Heading3"/>
@@ -32912,8 +32842,8 @@
         <w:t xml:space="preserve">To ensure adequate statistical power, researchers should conduct a priori power analyses either via GUI like GPower or perform Monte Carlo simulations/resampling on pilot data. This step is particularly important for online studies, where sample variability can be higher than in controlled lab environments. To this point, you will have to over-enroll your study due to the high attrition rate to reach your target goal, so please plan accordingly.</w:t>
       </w:r>
     </w:p>
-    <w:bookmarkEnd w:id="126"/>
-    <w:bookmarkStart w:id="127" w:name="X61ed43947e4bbd8213436330e52008bd3e9bfdb"/>
+    <w:bookmarkEnd w:id="140"/>
+    <w:bookmarkStart w:id="141" w:name="X61ed43947e4bbd8213436330e52008bd3e9bfdb"/>
     <w:p>
       <w:pPr>
         <w:pStyle w:val="Heading3"/>
@@ -32938,9 +32868,9 @@
         <w:t xml:space="preserve">By implementing these strategies, researchers can improve the quality and consistency of data collected through webcam-based eye-tracking. These recommendations aim to maximize the utility and reproducibility of remote eye-tracking research, particularly in language processing contexts.</w:t>
       </w:r>
     </w:p>
-    <w:bookmarkEnd w:id="127"/>
-    <w:bookmarkEnd w:id="128"/>
-    <w:bookmarkStart w:id="129" w:name="conclusions"/>
+    <w:bookmarkEnd w:id="141"/>
+    <w:bookmarkEnd w:id="142"/>
+    <w:bookmarkStart w:id="143" w:name="conclusions"/>
     <w:p>
       <w:pPr>
         <w:pStyle w:val="Heading2"/>
@@ -32965,9 +32895,9 @@
         <w:t xml:space="preserve">Moreover, our findings demonstrate the feasibility of conducting high-quality online experiments, paving the way for future research to address more nuanced questions about L2 processing and language comprehension more broadly. Additionally, further refinement of webcam eye-tracking methodologies could enhance data precision and extend their applicability to more complex experimental designs. This is an exciting time for eye-tracking research, with its boundaries continuously expanding. We eagerly anticipate the advancements and possibilities that the future of webcam eye-tracking will bring.</w:t>
       </w:r>
     </w:p>
-    <w:bookmarkEnd w:id="129"/>
-    <w:bookmarkEnd w:id="130"/>
-    <w:bookmarkStart w:id="313" w:name="references"/>
+    <w:bookmarkEnd w:id="143"/>
+    <w:bookmarkEnd w:id="144"/>
+    <w:bookmarkStart w:id="327" w:name="references"/>
     <w:p>
       <w:pPr>
         <w:pStyle w:val="Heading1"/>
@@ -32976,8 +32906,8 @@
         <w:t xml:space="preserve">References</w:t>
       </w:r>
     </w:p>
-    <w:bookmarkStart w:id="312" w:name="refs"/>
-    <w:bookmarkStart w:id="132" w:name="ref-Allaire_Quarto_2024"/>
+    <w:bookmarkStart w:id="326" w:name="refs"/>
+    <w:bookmarkStart w:id="146" w:name="ref-Allaire_Quarto_2024"/>
     <w:p>
       <w:pPr>
         <w:pStyle w:val="Bibliography"/>
@@ -33004,7 +32934,7 @@
       <w:r>
         <w:t xml:space="preserve"> </w:t>
       </w:r>
-      <w:hyperlink r:id="rId131">
+      <w:hyperlink r:id="rId145">
         <w:r>
           <w:rPr>
             <w:rStyle w:val="Hyperlink"/>
@@ -33013,8 +32943,8 @@
         </w:r>
       </w:hyperlink>
     </w:p>
-    <w:bookmarkEnd w:id="132"/>
-    <w:bookmarkStart w:id="133" w:name="ref-allopenna1998"/>
+    <w:bookmarkEnd w:id="146"/>
+    <w:bookmarkStart w:id="147" w:name="ref-allopenna1998"/>
     <w:p>
       <w:pPr>
         <w:pStyle w:val="Bibliography"/>
@@ -33039,8 +32969,8 @@
         <w:t xml:space="preserve">(pp. 419–439).</w:t>
       </w:r>
     </w:p>
-    <w:bookmarkEnd w:id="133"/>
-    <w:bookmarkStart w:id="135" w:name="ref-altmann1999"/>
+    <w:bookmarkEnd w:id="147"/>
+    <w:bookmarkStart w:id="149" w:name="ref-altmann1999"/>
     <w:p>
       <w:pPr>
         <w:pStyle w:val="Bibliography"/>
@@ -33077,7 +33007,7 @@
       <w:r>
         <w:t xml:space="preserve"> </w:t>
       </w:r>
-      <w:hyperlink r:id="rId134">
+      <w:hyperlink r:id="rId148">
         <w:r>
           <w:rPr>
             <w:rStyle w:val="Hyperlink"/>
@@ -33086,8 +33016,8 @@
         </w:r>
       </w:hyperlink>
     </w:p>
-    <w:bookmarkEnd w:id="135"/>
-    <w:bookmarkStart w:id="137" w:name="ref-anderson2019"/>
+    <w:bookmarkEnd w:id="149"/>
+    <w:bookmarkStart w:id="151" w:name="ref-anderson2019"/>
     <w:p>
       <w:pPr>
         <w:pStyle w:val="Bibliography"/>
@@ -33124,7 +33054,7 @@
       <w:r>
         <w:t xml:space="preserve"> </w:t>
       </w:r>
-      <w:hyperlink r:id="rId136">
+      <w:hyperlink r:id="rId150">
         <w:r>
           <w:rPr>
             <w:rStyle w:val="Hyperlink"/>
@@ -33133,8 +33063,8 @@
         </w:r>
       </w:hyperlink>
     </w:p>
-    <w:bookmarkEnd w:id="137"/>
-    <w:bookmarkStart w:id="139" w:name="ref-anwyl-irvine2020"/>
+    <w:bookmarkEnd w:id="151"/>
+    <w:bookmarkStart w:id="153" w:name="ref-anwyl-irvine2020"/>
     <w:p>
       <w:pPr>
         <w:pStyle w:val="Bibliography"/>
@@ -33171,7 +33101,7 @@
       <w:r>
         <w:t xml:space="preserve"> </w:t>
       </w:r>
-      <w:hyperlink r:id="rId138">
+      <w:hyperlink r:id="rId152">
         <w:r>
           <w:rPr>
             <w:rStyle w:val="Hyperlink"/>
@@ -33180,8 +33110,8 @@
         </w:r>
       </w:hyperlink>
     </w:p>
-    <w:bookmarkEnd w:id="139"/>
-    <w:bookmarkStart w:id="141" w:name="ref-apfelbaum2021"/>
+    <w:bookmarkEnd w:id="153"/>
+    <w:bookmarkStart w:id="155" w:name="ref-apfelbaum2021"/>
     <w:p>
       <w:pPr>
         <w:pStyle w:val="Bibliography"/>
@@ -33218,7 +33148,7 @@
       <w:r>
         <w:t xml:space="preserve"> </w:t>
       </w:r>
-      <w:hyperlink r:id="rId140">
+      <w:hyperlink r:id="rId154">
         <w:r>
           <w:rPr>
             <w:rStyle w:val="Hyperlink"/>
@@ -33227,8 +33157,8 @@
         </w:r>
       </w:hyperlink>
     </w:p>
-    <w:bookmarkEnd w:id="141"/>
-    <w:bookmarkStart w:id="143" w:name="ref-ggokabeito"/>
+    <w:bookmarkEnd w:id="155"/>
+    <w:bookmarkStart w:id="157" w:name="ref-ggokabeito"/>
     <w:p>
       <w:pPr>
         <w:pStyle w:val="Bibliography"/>
@@ -33252,7 +33182,7 @@
       <w:r>
         <w:t xml:space="preserve"> </w:t>
       </w:r>
-      <w:hyperlink r:id="rId142">
+      <w:hyperlink r:id="rId156">
         <w:r>
           <w:rPr>
             <w:rStyle w:val="Hyperlink"/>
@@ -33261,8 +33191,8 @@
         </w:r>
       </w:hyperlink>
     </w:p>
-    <w:bookmarkEnd w:id="143"/>
-    <w:bookmarkStart w:id="145" w:name="ref-bianco2021"/>
+    <w:bookmarkEnd w:id="157"/>
+    <w:bookmarkStart w:id="159" w:name="ref-bianco2021"/>
     <w:p>
       <w:pPr>
         <w:pStyle w:val="Bibliography"/>
@@ -33308,7 +33238,7 @@
       <w:r>
         <w:t xml:space="preserve"> </w:t>
       </w:r>
-      <w:hyperlink r:id="rId144">
+      <w:hyperlink r:id="rId158">
         <w:r>
           <w:rPr>
             <w:rStyle w:val="Hyperlink"/>
@@ -33317,8 +33247,8 @@
         </w:r>
       </w:hyperlink>
     </w:p>
-    <w:bookmarkEnd w:id="145"/>
-    <w:bookmarkStart w:id="147" w:name="ref-blascheck2017"/>
+    <w:bookmarkEnd w:id="159"/>
+    <w:bookmarkStart w:id="161" w:name="ref-blascheck2017"/>
     <w:p>
       <w:pPr>
         <w:pStyle w:val="Bibliography"/>
@@ -33355,7 +33285,7 @@
       <w:r>
         <w:t xml:space="preserve"> </w:t>
       </w:r>
-      <w:hyperlink r:id="rId146">
+      <w:hyperlink r:id="rId160">
         <w:r>
           <w:rPr>
             <w:rStyle w:val="Hyperlink"/>
@@ -33364,8 +33294,8 @@
         </w:r>
       </w:hyperlink>
     </w:p>
-    <w:bookmarkEnd w:id="147"/>
-    <w:bookmarkStart w:id="149" w:name="ref-blasi2022"/>
+    <w:bookmarkEnd w:id="161"/>
+    <w:bookmarkStart w:id="163" w:name="ref-blasi2022"/>
     <w:p>
       <w:pPr>
         <w:pStyle w:val="Bibliography"/>
@@ -33402,7 +33332,7 @@
       <w:r>
         <w:t xml:space="preserve"> </w:t>
       </w:r>
-      <w:hyperlink r:id="rId148">
+      <w:hyperlink r:id="rId162">
         <w:r>
           <w:rPr>
             <w:rStyle w:val="Hyperlink"/>
@@ -33411,8 +33341,8 @@
         </w:r>
       </w:hyperlink>
     </w:p>
-    <w:bookmarkEnd w:id="149"/>
-    <w:bookmarkStart w:id="151" w:name="ref-bogdan2024"/>
+    <w:bookmarkEnd w:id="163"/>
+    <w:bookmarkStart w:id="165" w:name="ref-bogdan2024"/>
     <w:p>
       <w:pPr>
         <w:pStyle w:val="Bibliography"/>
@@ -33452,7 +33382,7 @@
       <w:r>
         <w:t xml:space="preserve"> </w:t>
       </w:r>
-      <w:hyperlink r:id="rId150">
+      <w:hyperlink r:id="rId164">
         <w:r>
           <w:rPr>
             <w:rStyle w:val="Hyperlink"/>
@@ -33461,8 +33391,8 @@
         </w:r>
       </w:hyperlink>
     </w:p>
-    <w:bookmarkEnd w:id="151"/>
-    <w:bookmarkStart w:id="153" w:name="ref-vanboxtel2024"/>
+    <w:bookmarkEnd w:id="165"/>
+    <w:bookmarkStart w:id="167" w:name="ref-vanboxtel2024"/>
     <w:p>
       <w:pPr>
         <w:pStyle w:val="Bibliography"/>
@@ -33499,7 +33429,7 @@
       <w:r>
         <w:t xml:space="preserve"> </w:t>
       </w:r>
-      <w:hyperlink r:id="rId152">
+      <w:hyperlink r:id="rId166">
         <w:r>
           <w:rPr>
             <w:rStyle w:val="Hyperlink"/>
@@ -33508,8 +33438,8 @@
         </w:r>
       </w:hyperlink>
     </w:p>
-    <w:bookmarkEnd w:id="153"/>
-    <w:bookmarkStart w:id="155" w:name="ref-bramlett2024"/>
+    <w:bookmarkEnd w:id="167"/>
+    <w:bookmarkStart w:id="169" w:name="ref-bramlett2024"/>
     <w:p>
       <w:pPr>
         <w:pStyle w:val="Bibliography"/>
@@ -33530,7 +33460,7 @@
       <w:r>
         <w:t xml:space="preserve">. https://doi.org/</w:t>
       </w:r>
-      <w:hyperlink r:id="rId154">
+      <w:hyperlink r:id="rId168">
         <w:r>
           <w:rPr>
             <w:rStyle w:val="Hyperlink"/>
@@ -33539,8 +33469,8 @@
         </w:r>
       </w:hyperlink>
     </w:p>
-    <w:bookmarkEnd w:id="155"/>
-    <w:bookmarkStart w:id="157" w:name="ref-bramlett2025"/>
+    <w:bookmarkEnd w:id="169"/>
+    <w:bookmarkStart w:id="171" w:name="ref-bramlett2025"/>
     <w:p>
       <w:pPr>
         <w:pStyle w:val="Bibliography"/>
@@ -33577,7 +33507,7 @@
       <w:r>
         <w:t xml:space="preserve"> </w:t>
       </w:r>
-      <w:hyperlink r:id="rId156">
+      <w:hyperlink r:id="rId170">
         <w:r>
           <w:rPr>
             <w:rStyle w:val="Hyperlink"/>
@@ -33586,8 +33516,8 @@
         </w:r>
       </w:hyperlink>
     </w:p>
-    <w:bookmarkEnd w:id="157"/>
-    <w:bookmarkStart w:id="159" w:name="ref-brysbaert2018"/>
+    <w:bookmarkEnd w:id="171"/>
+    <w:bookmarkStart w:id="173" w:name="ref-brysbaert2018"/>
     <w:p>
       <w:pPr>
         <w:pStyle w:val="Bibliography"/>
@@ -33624,7 +33554,7 @@
       <w:r>
         <w:t xml:space="preserve"> </w:t>
       </w:r>
-      <w:hyperlink r:id="rId158">
+      <w:hyperlink r:id="rId172">
         <w:r>
           <w:rPr>
             <w:rStyle w:val="Hyperlink"/>
@@ -33633,8 +33563,8 @@
         </w:r>
       </w:hyperlink>
     </w:p>
-    <w:bookmarkEnd w:id="159"/>
-    <w:bookmarkStart w:id="161" w:name="ref-bylund2024"/>
+    <w:bookmarkEnd w:id="173"/>
+    <w:bookmarkStart w:id="175" w:name="ref-bylund2024"/>
     <w:p>
       <w:pPr>
         <w:pStyle w:val="Bibliography"/>
@@ -33671,7 +33601,7 @@
       <w:r>
         <w:t xml:space="preserve"> </w:t>
       </w:r>
-      <w:hyperlink r:id="rId160">
+      <w:hyperlink r:id="rId174">
         <w:r>
           <w:rPr>
             <w:rStyle w:val="Hyperlink"/>
@@ -33680,8 +33610,8 @@
         </w:r>
       </w:hyperlink>
     </w:p>
-    <w:bookmarkEnd w:id="161"/>
-    <w:bookmarkStart w:id="163" w:name="ref-carter2020"/>
+    <w:bookmarkEnd w:id="175"/>
+    <w:bookmarkStart w:id="177" w:name="ref-carter2020"/>
     <w:p>
       <w:pPr>
         <w:pStyle w:val="Bibliography"/>
@@ -33718,7 +33648,7 @@
       <w:r>
         <w:t xml:space="preserve"> </w:t>
       </w:r>
-      <w:hyperlink r:id="rId162">
+      <w:hyperlink r:id="rId176">
         <w:r>
           <w:rPr>
             <w:rStyle w:val="Hyperlink"/>
@@ -33727,8 +33657,8 @@
         </w:r>
       </w:hyperlink>
     </w:p>
-    <w:bookmarkEnd w:id="163"/>
-    <w:bookmarkStart w:id="165" w:name="ref-chen-sankey2023"/>
+    <w:bookmarkEnd w:id="177"/>
+    <w:bookmarkStart w:id="179" w:name="ref-chen-sankey2023"/>
     <w:p>
       <w:pPr>
         <w:pStyle w:val="Bibliography"/>
@@ -33765,7 +33695,7 @@
       <w:r>
         <w:t xml:space="preserve"> </w:t>
       </w:r>
-      <w:hyperlink r:id="rId164">
+      <w:hyperlink r:id="rId178">
         <w:r>
           <w:rPr>
             <w:rStyle w:val="Hyperlink"/>
@@ -33774,8 +33704,8 @@
         </w:r>
       </w:hyperlink>
     </w:p>
-    <w:bookmarkEnd w:id="165"/>
-    <w:bookmarkStart w:id="167" w:name="ref-colby2023"/>
+    <w:bookmarkEnd w:id="179"/>
+    <w:bookmarkStart w:id="181" w:name="ref-colby2023"/>
     <w:p>
       <w:pPr>
         <w:pStyle w:val="Bibliography"/>
@@ -33812,7 +33742,7 @@
       <w:r>
         <w:t xml:space="preserve"> </w:t>
       </w:r>
-      <w:hyperlink r:id="rId166">
+      <w:hyperlink r:id="rId180">
         <w:r>
           <w:rPr>
             <w:rStyle w:val="Hyperlink"/>
@@ -33821,8 +33751,8 @@
         </w:r>
       </w:hyperlink>
     </w:p>
-    <w:bookmarkEnd w:id="167"/>
-    <w:bookmarkStart w:id="169" w:name="ref-cooper1974"/>
+    <w:bookmarkEnd w:id="181"/>
+    <w:bookmarkStart w:id="183" w:name="ref-cooper1974"/>
     <w:p>
       <w:pPr>
         <w:pStyle w:val="Bibliography"/>
@@ -33859,7 +33789,7 @@
       <w:r>
         <w:t xml:space="preserve"> </w:t>
       </w:r>
-      <w:hyperlink r:id="rId168">
+      <w:hyperlink r:id="rId182">
         <w:r>
           <w:rPr>
             <w:rStyle w:val="Hyperlink"/>
@@ -33868,8 +33798,8 @@
         </w:r>
       </w:hyperlink>
     </w:p>
-    <w:bookmarkEnd w:id="169"/>
-    <w:bookmarkStart w:id="171" w:name="ref-coretta2024"/>
+    <w:bookmarkEnd w:id="183"/>
+    <w:bookmarkStart w:id="185" w:name="ref-coretta2024"/>
     <w:p>
       <w:pPr>
         <w:pStyle w:val="Bibliography"/>
@@ -33893,7 +33823,7 @@
       <w:r>
         <w:t xml:space="preserve"> </w:t>
       </w:r>
-      <w:hyperlink r:id="rId170">
+      <w:hyperlink r:id="rId184">
         <w:r>
           <w:rPr>
             <w:rStyle w:val="Hyperlink"/>
@@ -33902,8 +33832,8 @@
         </w:r>
       </w:hyperlink>
     </w:p>
-    <w:bookmarkEnd w:id="171"/>
-    <w:bookmarkStart w:id="173" w:name="ref-doParallel"/>
+    <w:bookmarkEnd w:id="185"/>
+    <w:bookmarkStart w:id="187" w:name="ref-doParallel"/>
     <w:p>
       <w:pPr>
         <w:pStyle w:val="Bibliography"/>
@@ -33927,7 +33857,7 @@
       <w:r>
         <w:t xml:space="preserve"> </w:t>
       </w:r>
-      <w:hyperlink r:id="rId172">
+      <w:hyperlink r:id="rId186">
         <w:r>
           <w:rPr>
             <w:rStyle w:val="Hyperlink"/>
@@ -33936,8 +33866,8 @@
         </w:r>
       </w:hyperlink>
     </w:p>
-    <w:bookmarkEnd w:id="173"/>
-    <w:bookmarkStart w:id="175" w:name="ref-remotes"/>
+    <w:bookmarkEnd w:id="187"/>
+    <w:bookmarkStart w:id="189" w:name="ref-remotes"/>
     <w:p>
       <w:pPr>
         <w:pStyle w:val="Bibliography"/>
@@ -33961,7 +33891,7 @@
       <w:r>
         <w:t xml:space="preserve"> </w:t>
       </w:r>
-      <w:hyperlink r:id="rId174">
+      <w:hyperlink r:id="rId188">
         <w:r>
           <w:rPr>
             <w:rStyle w:val="Hyperlink"/>
@@ -33970,8 +33900,8 @@
         </w:r>
       </w:hyperlink>
     </w:p>
-    <w:bookmarkEnd w:id="175"/>
-    <w:bookmarkStart w:id="177" w:name="ref-dahan2001"/>
+    <w:bookmarkEnd w:id="189"/>
+    <w:bookmarkStart w:id="191" w:name="ref-dahan2001"/>
     <w:p>
       <w:pPr>
         <w:pStyle w:val="Bibliography"/>
@@ -34008,7 +33938,7 @@
       <w:r>
         <w:t xml:space="preserve"> </w:t>
       </w:r>
-      <w:hyperlink r:id="rId176">
+      <w:hyperlink r:id="rId190">
         <w:r>
           <w:rPr>
             <w:rStyle w:val="Hyperlink"/>
@@ -34017,8 +33947,8 @@
         </w:r>
       </w:hyperlink>
     </w:p>
-    <w:bookmarkEnd w:id="177"/>
-    <w:bookmarkStart w:id="178" w:name="ref-degen2021"/>
+    <w:bookmarkEnd w:id="191"/>
+    <w:bookmarkStart w:id="192" w:name="ref-degen2021"/>
     <w:p>
       <w:pPr>
         <w:pStyle w:val="Bibliography"/>
@@ -34053,8 +33983,8 @@
         <w:t xml:space="preserve">.</w:t>
       </w:r>
     </w:p>
-    <w:bookmarkEnd w:id="178"/>
-    <w:bookmarkStart w:id="180" w:name="ref-nix"/>
+    <w:bookmarkEnd w:id="192"/>
+    <w:bookmarkStart w:id="194" w:name="ref-nix"/>
     <w:p>
       <w:pPr>
         <w:pStyle w:val="Bibliography"/>
@@ -34081,7 +34011,7 @@
       <w:r>
         <w:t xml:space="preserve"> </w:t>
       </w:r>
-      <w:hyperlink r:id="rId179">
+      <w:hyperlink r:id="rId193">
         <w:r>
           <w:rPr>
             <w:rStyle w:val="Hyperlink"/>
@@ -34090,8 +34020,8 @@
         </w:r>
       </w:hyperlink>
     </w:p>
-    <w:bookmarkEnd w:id="180"/>
-    <w:bookmarkStart w:id="182" w:name="ref-eberhard1995"/>
+    <w:bookmarkEnd w:id="194"/>
+    <w:bookmarkStart w:id="196" w:name="ref-eberhard1995"/>
     <w:p>
       <w:pPr>
         <w:pStyle w:val="Bibliography"/>
@@ -34128,7 +34058,7 @@
       <w:r>
         <w:t xml:space="preserve"> </w:t>
       </w:r>
-      <w:hyperlink r:id="rId181">
+      <w:hyperlink r:id="rId195">
         <w:r>
           <w:rPr>
             <w:rStyle w:val="Hyperlink"/>
@@ -34137,8 +34067,8 @@
         </w:r>
       </w:hyperlink>
     </w:p>
-    <w:bookmarkEnd w:id="182"/>
-    <w:bookmarkStart w:id="184" w:name="ref-faul2007"/>
+    <w:bookmarkEnd w:id="196"/>
+    <w:bookmarkStart w:id="198" w:name="ref-faul2007"/>
     <w:p>
       <w:pPr>
         <w:pStyle w:val="Bibliography"/>
@@ -34175,7 +34105,7 @@
       <w:r>
         <w:t xml:space="preserve"> </w:t>
       </w:r>
-      <w:hyperlink r:id="rId183">
+      <w:hyperlink r:id="rId197">
         <w:r>
           <w:rPr>
             <w:rStyle w:val="Hyperlink"/>
@@ -34184,8 +34114,8 @@
         </w:r>
       </w:hyperlink>
     </w:p>
-    <w:bookmarkEnd w:id="184"/>
-    <w:bookmarkStart w:id="186" w:name="ref-fields2019"/>
+    <w:bookmarkEnd w:id="198"/>
+    <w:bookmarkStart w:id="200" w:name="ref-fields2019"/>
     <w:p>
       <w:pPr>
         <w:pStyle w:val="Bibliography"/>
@@ -34209,7 +34139,7 @@
       <w:r>
         <w:t xml:space="preserve"> </w:t>
       </w:r>
-      <w:hyperlink r:id="rId185">
+      <w:hyperlink r:id="rId199">
         <w:r>
           <w:rPr>
             <w:rStyle w:val="Hyperlink"/>
@@ -34218,8 +34148,8 @@
         </w:r>
       </w:hyperlink>
     </w:p>
-    <w:bookmarkEnd w:id="186"/>
-    <w:bookmarkStart w:id="188" w:name="ref-janitor"/>
+    <w:bookmarkEnd w:id="200"/>
+    <w:bookmarkStart w:id="202" w:name="ref-janitor"/>
     <w:p>
       <w:pPr>
         <w:pStyle w:val="Bibliography"/>
@@ -34243,7 +34173,7 @@
       <w:r>
         <w:t xml:space="preserve"> </w:t>
       </w:r>
-      <w:hyperlink r:id="rId187">
+      <w:hyperlink r:id="rId201">
         <w:r>
           <w:rPr>
             <w:rStyle w:val="Hyperlink"/>
@@ -34252,8 +34182,8 @@
         </w:r>
       </w:hyperlink>
     </w:p>
-    <w:bookmarkEnd w:id="188"/>
-    <w:bookmarkStart w:id="190" w:name="ref-permuco"/>
+    <w:bookmarkEnd w:id="202"/>
+    <w:bookmarkStart w:id="204" w:name="ref-permuco"/>
     <w:p>
       <w:pPr>
         <w:pStyle w:val="Bibliography"/>
@@ -34339,7 +34269,7 @@
       <w:r>
         <w:t xml:space="preserve"> </w:t>
       </w:r>
-      <w:hyperlink r:id="rId189">
+      <w:hyperlink r:id="rId203">
         <w:r>
           <w:rPr>
             <w:rStyle w:val="Hyperlink"/>
@@ -34348,8 +34278,8 @@
         </w:r>
       </w:hyperlink>
     </w:p>
-    <w:bookmarkEnd w:id="190"/>
-    <w:bookmarkStart w:id="192" w:name="ref-webgazeR"/>
+    <w:bookmarkEnd w:id="204"/>
+    <w:bookmarkStart w:id="206" w:name="ref-webgazeR"/>
     <w:p>
       <w:pPr>
         <w:pStyle w:val="Bibliography"/>
@@ -34373,7 +34303,7 @@
       <w:r>
         <w:t xml:space="preserve"> </w:t>
       </w:r>
-      <w:hyperlink r:id="rId191">
+      <w:hyperlink r:id="rId205">
         <w:r>
           <w:rPr>
             <w:rStyle w:val="Hyperlink"/>
@@ -34382,8 +34312,8 @@
         </w:r>
       </w:hyperlink>
     </w:p>
-    <w:bookmarkEnd w:id="192"/>
-    <w:bookmarkStart w:id="194" w:name="ref-godfroid"/>
+    <w:bookmarkEnd w:id="206"/>
+    <w:bookmarkStart w:id="208" w:name="ref-godfroid"/>
     <w:p>
       <w:pPr>
         <w:pStyle w:val="Bibliography"/>
@@ -34420,7 +34350,7 @@
       <w:r>
         <w:t xml:space="preserve"> </w:t>
       </w:r>
-      <w:hyperlink r:id="rId193">
+      <w:hyperlink r:id="rId207">
         <w:r>
           <w:rPr>
             <w:rStyle w:val="Hyperlink"/>
@@ -34429,8 +34359,8 @@
         </w:r>
       </w:hyperlink>
     </w:p>
-    <w:bookmarkEnd w:id="194"/>
-    <w:bookmarkStart w:id="196" w:name="ref-gosling2010"/>
+    <w:bookmarkEnd w:id="208"/>
+    <w:bookmarkStart w:id="210" w:name="ref-gosling2010"/>
     <w:p>
       <w:pPr>
         <w:pStyle w:val="Bibliography"/>
@@ -34467,7 +34397,7 @@
       <w:r>
         <w:t xml:space="preserve"> </w:t>
       </w:r>
-      <w:hyperlink r:id="rId195">
+      <w:hyperlink r:id="rId209">
         <w:r>
           <w:rPr>
             <w:rStyle w:val="Hyperlink"/>
@@ -34476,8 +34406,8 @@
         </w:r>
       </w:hyperlink>
     </w:p>
-    <w:bookmarkEnd w:id="196"/>
-    <w:bookmarkStart w:id="198" w:name="ref-green2016"/>
+    <w:bookmarkEnd w:id="210"/>
+    <w:bookmarkStart w:id="212" w:name="ref-green2016"/>
     <w:p>
       <w:pPr>
         <w:pStyle w:val="Bibliography"/>
@@ -34514,7 +34444,7 @@
       <w:r>
         <w:t xml:space="preserve"> </w:t>
       </w:r>
-      <w:hyperlink r:id="rId197">
+      <w:hyperlink r:id="rId211">
         <w:r>
           <w:rPr>
             <w:rStyle w:val="Hyperlink"/>
@@ -34523,8 +34453,8 @@
         </w:r>
       </w:hyperlink>
     </w:p>
-    <w:bookmarkEnd w:id="198"/>
-    <w:bookmarkStart w:id="200" w:name="ref-henrich2010"/>
+    <w:bookmarkEnd w:id="212"/>
+    <w:bookmarkStart w:id="214" w:name="ref-henrich2010"/>
     <w:p>
       <w:pPr>
         <w:pStyle w:val="Bibliography"/>
@@ -34561,7 +34491,7 @@
       <w:r>
         <w:t xml:space="preserve"> </w:t>
       </w:r>
-      <w:hyperlink r:id="rId199">
+      <w:hyperlink r:id="rId213">
         <w:r>
           <w:rPr>
             <w:rStyle w:val="Hyperlink"/>
@@ -34570,8 +34500,8 @@
         </w:r>
       </w:hyperlink>
     </w:p>
-    <w:bookmarkEnd w:id="200"/>
-    <w:bookmarkStart w:id="202" w:name="ref-hooge2024"/>
+    <w:bookmarkEnd w:id="214"/>
+    <w:bookmarkStart w:id="216" w:name="ref-hooge2024"/>
     <w:p>
       <w:pPr>
         <w:pStyle w:val="Bibliography"/>
@@ -34608,7 +34538,7 @@
       <w:r>
         <w:t xml:space="preserve"> </w:t>
       </w:r>
-      <w:hyperlink r:id="rId201">
+      <w:hyperlink r:id="rId215">
         <w:r>
           <w:rPr>
             <w:rStyle w:val="Hyperlink"/>
@@ -34617,8 +34547,8 @@
         </w:r>
       </w:hyperlink>
     </w:p>
-    <w:bookmarkEnd w:id="202"/>
-    <w:bookmarkStart w:id="204" w:name="ref-hopp2013"/>
+    <w:bookmarkEnd w:id="216"/>
+    <w:bookmarkStart w:id="218" w:name="ref-hopp2013"/>
     <w:p>
       <w:pPr>
         <w:pStyle w:val="Bibliography"/>
@@ -34655,7 +34585,7 @@
       <w:r>
         <w:t xml:space="preserve"> </w:t>
       </w:r>
-      <w:hyperlink r:id="rId203">
+      <w:hyperlink r:id="rId217">
         <w:r>
           <w:rPr>
             <w:rStyle w:val="Hyperlink"/>
@@ -34664,8 +34594,8 @@
         </w:r>
       </w:hyperlink>
     </w:p>
-    <w:bookmarkEnd w:id="204"/>
-    <w:bookmarkStart w:id="206" w:name="ref-huang2020"/>
+    <w:bookmarkEnd w:id="218"/>
+    <w:bookmarkStart w:id="220" w:name="ref-huang2020"/>
     <w:p>
       <w:pPr>
         <w:pStyle w:val="Bibliography"/>
@@ -34702,7 +34632,7 @@
       <w:r>
         <w:t xml:space="preserve"> </w:t>
       </w:r>
-      <w:hyperlink r:id="rId205">
+      <w:hyperlink r:id="rId219">
         <w:r>
           <w:rPr>
             <w:rStyle w:val="Hyperlink"/>
@@ -34711,8 +34641,8 @@
         </w:r>
       </w:hyperlink>
     </w:p>
-    <w:bookmarkEnd w:id="206"/>
-    <w:bookmarkStart w:id="208" w:name="ref-huettig2007"/>
+    <w:bookmarkEnd w:id="220"/>
+    <w:bookmarkStart w:id="222" w:name="ref-huettig2007"/>
     <w:p>
       <w:pPr>
         <w:pStyle w:val="Bibliography"/>
@@ -34749,7 +34679,7 @@
       <w:r>
         <w:t xml:space="preserve"> </w:t>
       </w:r>
-      <w:hyperlink r:id="rId207">
+      <w:hyperlink r:id="rId221">
         <w:r>
           <w:rPr>
             <w:rStyle w:val="Hyperlink"/>
@@ -34758,8 +34688,8 @@
         </w:r>
       </w:hyperlink>
     </w:p>
-    <w:bookmarkEnd w:id="208"/>
-    <w:bookmarkStart w:id="210" w:name="ref-huettig2011"/>
+    <w:bookmarkEnd w:id="222"/>
+    <w:bookmarkStart w:id="224" w:name="ref-huettig2011"/>
     <w:p>
       <w:pPr>
         <w:pStyle w:val="Bibliography"/>
@@ -34796,7 +34726,7 @@
       <w:r>
         <w:t xml:space="preserve"> </w:t>
       </w:r>
-      <w:hyperlink r:id="rId209">
+      <w:hyperlink r:id="rId223">
         <w:r>
           <w:rPr>
             <w:rStyle w:val="Hyperlink"/>
@@ -34805,8 +34735,8 @@
         </w:r>
       </w:hyperlink>
     </w:p>
-    <w:bookmarkEnd w:id="210"/>
-    <w:bookmarkStart w:id="212" w:name="ref-ito2023"/>
+    <w:bookmarkEnd w:id="224"/>
+    <w:bookmarkStart w:id="226" w:name="ref-ito2023"/>
     <w:p>
       <w:pPr>
         <w:pStyle w:val="Bibliography"/>
@@ -34843,7 +34773,7 @@
       <w:r>
         <w:t xml:space="preserve"> </w:t>
       </w:r>
-      <w:hyperlink r:id="rId211">
+      <w:hyperlink r:id="rId225">
         <w:r>
           <w:rPr>
             <w:rStyle w:val="Hyperlink"/>
@@ -34852,8 +34782,8 @@
         </w:r>
       </w:hyperlink>
     </w:p>
-    <w:bookmarkEnd w:id="212"/>
-    <w:bookmarkStart w:id="214" w:name="ref-ito2018"/>
+    <w:bookmarkEnd w:id="226"/>
+    <w:bookmarkStart w:id="228" w:name="ref-ito2018"/>
     <w:p>
       <w:pPr>
         <w:pStyle w:val="Bibliography"/>
@@ -34890,7 +34820,7 @@
       <w:r>
         <w:t xml:space="preserve"> </w:t>
       </w:r>
-      <w:hyperlink r:id="rId213">
+      <w:hyperlink r:id="rId227">
         <w:r>
           <w:rPr>
             <w:rStyle w:val="Hyperlink"/>
@@ -34899,8 +34829,8 @@
         </w:r>
       </w:hyperlink>
     </w:p>
-    <w:bookmarkEnd w:id="214"/>
-    <w:bookmarkStart w:id="216" w:name="ref-izura2014"/>
+    <w:bookmarkEnd w:id="228"/>
+    <w:bookmarkStart w:id="230" w:name="ref-izura2014"/>
     <w:p>
       <w:pPr>
         <w:pStyle w:val="Bibliography"/>
@@ -34937,7 +34867,7 @@
       <w:r>
         <w:t xml:space="preserve"> </w:t>
       </w:r>
-      <w:hyperlink r:id="rId215">
+      <w:hyperlink r:id="rId229">
         <w:r>
           <w:rPr>
             <w:rStyle w:val="Hyperlink"/>
@@ -34946,8 +34876,8 @@
         </w:r>
       </w:hyperlink>
     </w:p>
-    <w:bookmarkEnd w:id="216"/>
-    <w:bookmarkStart w:id="218" w:name="ref-ju2004"/>
+    <w:bookmarkEnd w:id="230"/>
+    <w:bookmarkStart w:id="232" w:name="ref-ju2004"/>
     <w:p>
       <w:pPr>
         <w:pStyle w:val="Bibliography"/>
@@ -34984,7 +34914,7 @@
       <w:r>
         <w:t xml:space="preserve"> </w:t>
       </w:r>
-      <w:hyperlink r:id="rId217">
+      <w:hyperlink r:id="rId231">
         <w:r>
           <w:rPr>
             <w:rStyle w:val="Hyperlink"/>
@@ -34993,8 +34923,8 @@
         </w:r>
       </w:hyperlink>
     </w:p>
-    <w:bookmarkEnd w:id="218"/>
-    <w:bookmarkStart w:id="220" w:name="ref-kaduk2024"/>
+    <w:bookmarkEnd w:id="232"/>
+    <w:bookmarkStart w:id="234" w:name="ref-kaduk2024"/>
     <w:p>
       <w:pPr>
         <w:pStyle w:val="Bibliography"/>
@@ -35031,7 +34961,7 @@
       <w:r>
         <w:t xml:space="preserve"> </w:t>
       </w:r>
-      <w:hyperlink r:id="rId219">
+      <w:hyperlink r:id="rId233">
         <w:r>
           <w:rPr>
             <w:rStyle w:val="Hyperlink"/>
@@ -35040,8 +34970,8 @@
         </w:r>
       </w:hyperlink>
     </w:p>
-    <w:bookmarkEnd w:id="220"/>
-    <w:bookmarkStart w:id="222" w:name="ref-kamide2003"/>
+    <w:bookmarkEnd w:id="234"/>
+    <w:bookmarkStart w:id="236" w:name="ref-kamide2003"/>
     <w:p>
       <w:pPr>
         <w:pStyle w:val="Bibliography"/>
@@ -35078,7 +35008,7 @@
       <w:r>
         <w:t xml:space="preserve"> </w:t>
       </w:r>
-      <w:hyperlink r:id="rId221">
+      <w:hyperlink r:id="rId235">
         <w:r>
           <w:rPr>
             <w:rStyle w:val="Hyperlink"/>
@@ -35087,8 +35017,8 @@
         </w:r>
       </w:hyperlink>
     </w:p>
-    <w:bookmarkEnd w:id="222"/>
-    <w:bookmarkStart w:id="224" w:name="ref-kret2018"/>
+    <w:bookmarkEnd w:id="236"/>
+    <w:bookmarkStart w:id="238" w:name="ref-kret2018"/>
     <w:p>
       <w:pPr>
         <w:pStyle w:val="Bibliography"/>
@@ -35112,7 +35042,7 @@
       <w:r>
         <w:t xml:space="preserve"> </w:t>
       </w:r>
-      <w:hyperlink r:id="rId223">
+      <w:hyperlink r:id="rId237">
         <w:r>
           <w:rPr>
             <w:rStyle w:val="Hyperlink"/>
@@ -35121,8 +35051,8 @@
         </w:r>
       </w:hyperlink>
     </w:p>
-    <w:bookmarkEnd w:id="224"/>
-    <w:bookmarkStart w:id="226" w:name="ref-kumle2021"/>
+    <w:bookmarkEnd w:id="238"/>
+    <w:bookmarkStart w:id="240" w:name="ref-kumle2021"/>
     <w:p>
       <w:pPr>
         <w:pStyle w:val="Bibliography"/>
@@ -35159,7 +35089,7 @@
       <w:r>
         <w:t xml:space="preserve"> </w:t>
       </w:r>
-      <w:hyperlink r:id="rId225">
+      <w:hyperlink r:id="rId239">
         <w:r>
           <w:rPr>
             <w:rStyle w:val="Hyperlink"/>
@@ -35168,8 +35098,8 @@
         </w:r>
       </w:hyperlink>
     </w:p>
-    <w:bookmarkEnd w:id="226"/>
-    <w:bookmarkStart w:id="228" w:name="ref-lakens2022"/>
+    <w:bookmarkEnd w:id="240"/>
+    <w:bookmarkStart w:id="242" w:name="ref-lakens2022"/>
     <w:p>
       <w:pPr>
         <w:pStyle w:val="Bibliography"/>
@@ -35206,7 +35136,7 @@
       <w:r>
         <w:t xml:space="preserve"> </w:t>
       </w:r>
-      <w:hyperlink r:id="rId227">
+      <w:hyperlink r:id="rId241">
         <w:r>
           <w:rPr>
             <w:rStyle w:val="Hyperlink"/>
@@ -35215,8 +35145,8 @@
         </w:r>
       </w:hyperlink>
     </w:p>
-    <w:bookmarkEnd w:id="228"/>
-    <w:bookmarkStart w:id="230" w:name="ref-deleeuw2015"/>
+    <w:bookmarkEnd w:id="242"/>
+    <w:bookmarkStart w:id="244" w:name="ref-deleeuw2015"/>
     <w:p>
       <w:pPr>
         <w:pStyle w:val="Bibliography"/>
@@ -35253,7 +35183,7 @@
       <w:r>
         <w:t xml:space="preserve"> </w:t>
       </w:r>
-      <w:hyperlink r:id="rId229">
+      <w:hyperlink r:id="rId243">
         <w:r>
           <w:rPr>
             <w:rStyle w:val="Hyperlink"/>
@@ -35262,8 +35192,8 @@
         </w:r>
       </w:hyperlink>
     </w:p>
-    <w:bookmarkEnd w:id="230"/>
-    <w:bookmarkStart w:id="232" w:name="ref-madsen2021"/>
+    <w:bookmarkEnd w:id="244"/>
+    <w:bookmarkStart w:id="246" w:name="ref-madsen2021"/>
     <w:p>
       <w:pPr>
         <w:pStyle w:val="Bibliography"/>
@@ -35300,7 +35230,7 @@
       <w:r>
         <w:t xml:space="preserve"> </w:t>
       </w:r>
-      <w:hyperlink r:id="rId231">
+      <w:hyperlink r:id="rId245">
         <w:r>
           <w:rPr>
             <w:rStyle w:val="Hyperlink"/>
@@ -35309,8 +35239,8 @@
         </w:r>
       </w:hyperlink>
     </w:p>
-    <w:bookmarkEnd w:id="232"/>
-    <w:bookmarkStart w:id="234" w:name="ref-magnuson2007"/>
+    <w:bookmarkEnd w:id="246"/>
+    <w:bookmarkStart w:id="248" w:name="ref-magnuson2007"/>
     <w:p>
       <w:pPr>
         <w:pStyle w:val="Bibliography"/>
@@ -35347,7 +35277,7 @@
       <w:r>
         <w:t xml:space="preserve"> </w:t>
       </w:r>
-      <w:hyperlink r:id="rId233">
+      <w:hyperlink r:id="rId247">
         <w:r>
           <w:rPr>
             <w:rStyle w:val="Hyperlink"/>
@@ -35356,8 +35286,8 @@
         </w:r>
       </w:hyperlink>
     </w:p>
-    <w:bookmarkEnd w:id="234"/>
-    <w:bookmarkStart w:id="236" w:name="ref-maris2007"/>
+    <w:bookmarkEnd w:id="248"/>
+    <w:bookmarkStart w:id="250" w:name="ref-maris2007"/>
     <w:p>
       <w:pPr>
         <w:pStyle w:val="Bibliography"/>
@@ -35394,7 +35324,7 @@
       <w:r>
         <w:t xml:space="preserve"> </w:t>
       </w:r>
-      <w:hyperlink r:id="rId235">
+      <w:hyperlink r:id="rId249">
         <w:r>
           <w:rPr>
             <w:rStyle w:val="Hyperlink"/>
@@ -35403,8 +35333,8 @@
         </w:r>
       </w:hyperlink>
     </w:p>
-    <w:bookmarkEnd w:id="236"/>
-    <w:bookmarkStart w:id="238" w:name="ref-mcmurray2017"/>
+    <w:bookmarkEnd w:id="250"/>
+    <w:bookmarkStart w:id="252" w:name="ref-mcmurray2017"/>
     <w:p>
       <w:pPr>
         <w:pStyle w:val="Bibliography"/>
@@ -35441,7 +35371,7 @@
       <w:r>
         <w:t xml:space="preserve"> </w:t>
       </w:r>
-      <w:hyperlink r:id="rId237">
+      <w:hyperlink r:id="rId251">
         <w:r>
           <w:rPr>
             <w:rStyle w:val="Hyperlink"/>
@@ -35450,8 +35380,8 @@
         </w:r>
       </w:hyperlink>
     </w:p>
-    <w:bookmarkEnd w:id="238"/>
-    <w:bookmarkStart w:id="240" w:name="ref-mcmurray2010"/>
+    <w:bookmarkEnd w:id="252"/>
+    <w:bookmarkStart w:id="254" w:name="ref-mcmurray2010"/>
     <w:p>
       <w:pPr>
         <w:pStyle w:val="Bibliography"/>
@@ -35488,7 +35418,7 @@
       <w:r>
         <w:t xml:space="preserve"> </w:t>
       </w:r>
-      <w:hyperlink r:id="rId239">
+      <w:hyperlink r:id="rId253">
         <w:r>
           <w:rPr>
             <w:rStyle w:val="Hyperlink"/>
@@ -35497,8 +35427,8 @@
         </w:r>
       </w:hyperlink>
     </w:p>
-    <w:bookmarkEnd w:id="240"/>
-    <w:bookmarkStart w:id="242" w:name="ref-mcmurray2002"/>
+    <w:bookmarkEnd w:id="254"/>
+    <w:bookmarkStart w:id="256" w:name="ref-mcmurray2002"/>
     <w:p>
       <w:pPr>
         <w:pStyle w:val="Bibliography"/>
@@ -35535,7 +35465,7 @@
       <w:r>
         <w:t xml:space="preserve"> </w:t>
       </w:r>
-      <w:hyperlink r:id="rId241">
+      <w:hyperlink r:id="rId255">
         <w:r>
           <w:rPr>
             <w:rStyle w:val="Hyperlink"/>
@@ -35544,8 +35474,8 @@
         </w:r>
       </w:hyperlink>
     </w:p>
-    <w:bookmarkEnd w:id="242"/>
-    <w:bookmarkStart w:id="244" w:name="ref-meyer2021"/>
+    <w:bookmarkEnd w:id="256"/>
+    <w:bookmarkStart w:id="258" w:name="ref-meyer2021"/>
     <w:p>
       <w:pPr>
         <w:pStyle w:val="Bibliography"/>
@@ -35582,7 +35512,7 @@
       <w:r>
         <w:t xml:space="preserve"> </w:t>
       </w:r>
-      <w:hyperlink r:id="rId243">
+      <w:hyperlink r:id="rId257">
         <w:r>
           <w:rPr>
             <w:rStyle w:val="Hyperlink"/>
@@ -35591,8 +35521,8 @@
         </w:r>
       </w:hyperlink>
     </w:p>
-    <w:bookmarkEnd w:id="244"/>
-    <w:bookmarkStart w:id="246" w:name="ref-foreach"/>
+    <w:bookmarkEnd w:id="258"/>
+    <w:bookmarkStart w:id="260" w:name="ref-foreach"/>
     <w:p>
       <w:pPr>
         <w:pStyle w:val="Bibliography"/>
@@ -35616,7 +35546,7 @@
       <w:r>
         <w:t xml:space="preserve"> </w:t>
       </w:r>
-      <w:hyperlink r:id="rId245">
+      <w:hyperlink r:id="rId259">
         <w:r>
           <w:rPr>
             <w:rStyle w:val="Hyperlink"/>
@@ -35625,8 +35555,8 @@
         </w:r>
       </w:hyperlink>
     </w:p>
-    <w:bookmarkEnd w:id="246"/>
-    <w:bookmarkStart w:id="248" w:name="ref-miller2023"/>
+    <w:bookmarkEnd w:id="260"/>
+    <w:bookmarkStart w:id="262" w:name="ref-miller2023"/>
     <w:p>
       <w:pPr>
         <w:pStyle w:val="Bibliography"/>
@@ -35663,7 +35593,7 @@
       <w:r>
         <w:t xml:space="preserve"> </w:t>
       </w:r>
-      <w:hyperlink r:id="rId247">
+      <w:hyperlink r:id="rId261">
         <w:r>
           <w:rPr>
             <w:rStyle w:val="Hyperlink"/>
@@ -35672,8 +35602,8 @@
         </w:r>
       </w:hyperlink>
     </w:p>
-    <w:bookmarkEnd w:id="248"/>
-    <w:bookmarkStart w:id="250" w:name="ref-milne2021"/>
+    <w:bookmarkEnd w:id="262"/>
+    <w:bookmarkStart w:id="264" w:name="ref-milne2021"/>
     <w:p>
       <w:pPr>
         <w:pStyle w:val="Bibliography"/>
@@ -35710,7 +35640,7 @@
       <w:r>
         <w:t xml:space="preserve"> </w:t>
       </w:r>
-      <w:hyperlink r:id="rId249">
+      <w:hyperlink r:id="rId263">
         <w:r>
           <w:rPr>
             <w:rStyle w:val="Hyperlink"/>
@@ -35719,8 +35649,8 @@
         </w:r>
       </w:hyperlink>
     </w:p>
-    <w:bookmarkEnd w:id="250"/>
-    <w:bookmarkStart w:id="251" w:name="ref-mirmanGrowthCurveAnalysis"/>
+    <w:bookmarkEnd w:id="264"/>
+    <w:bookmarkStart w:id="265" w:name="ref-mirmanGrowthCurveAnalysis"/>
     <w:p>
       <w:pPr>
         <w:pStyle w:val="Bibliography"/>
@@ -35742,8 +35672,8 @@
         <w:t xml:space="preserve">.</w:t>
       </w:r>
     </w:p>
-    <w:bookmarkEnd w:id="251"/>
-    <w:bookmarkStart w:id="253" w:name="ref-mirman2012"/>
+    <w:bookmarkEnd w:id="265"/>
+    <w:bookmarkStart w:id="267" w:name="ref-mirman2012"/>
     <w:p>
       <w:pPr>
         <w:pStyle w:val="Bibliography"/>
@@ -35780,7 +35710,7 @@
       <w:r>
         <w:t xml:space="preserve"> </w:t>
       </w:r>
-      <w:hyperlink r:id="rId252">
+      <w:hyperlink r:id="rId266">
         <w:r>
           <w:rPr>
             <w:rStyle w:val="Hyperlink"/>
@@ -35789,8 +35719,8 @@
         </w:r>
       </w:hyperlink>
     </w:p>
-    <w:bookmarkEnd w:id="253"/>
-    <w:bookmarkStart w:id="255" w:name="ref-here"/>
+    <w:bookmarkEnd w:id="267"/>
+    <w:bookmarkStart w:id="269" w:name="ref-here"/>
     <w:p>
       <w:pPr>
         <w:pStyle w:val="Bibliography"/>
@@ -35814,7 +35744,7 @@
       <w:r>
         <w:t xml:space="preserve"> </w:t>
       </w:r>
-      <w:hyperlink r:id="rId254">
+      <w:hyperlink r:id="rId268">
         <w:r>
           <w:rPr>
             <w:rStyle w:val="Hyperlink"/>
@@ -35823,8 +35753,8 @@
         </w:r>
       </w:hyperlink>
     </w:p>
-    <w:bookmarkEnd w:id="255"/>
-    <w:bookmarkStart w:id="257" w:name="ref-niedermann2024"/>
+    <w:bookmarkEnd w:id="269"/>
+    <w:bookmarkStart w:id="271" w:name="ref-niedermann2024"/>
     <w:p>
       <w:pPr>
         <w:pStyle w:val="Bibliography"/>
@@ -35861,7 +35791,7 @@
       <w:r>
         <w:t xml:space="preserve"> </w:t>
       </w:r>
-      <w:hyperlink r:id="rId256">
+      <w:hyperlink r:id="rId270">
         <w:r>
           <w:rPr>
             <w:rStyle w:val="Hyperlink"/>
@@ -35870,8 +35800,8 @@
         </w:r>
       </w:hyperlink>
     </w:p>
-    <w:bookmarkEnd w:id="257"/>
-    <w:bookmarkStart w:id="259" w:name="ref-özsoy2023"/>
+    <w:bookmarkEnd w:id="271"/>
+    <w:bookmarkStart w:id="273" w:name="ref-özsoy2023"/>
     <w:p>
       <w:pPr>
         <w:pStyle w:val="Bibliography"/>
@@ -35908,7 +35838,7 @@
       <w:r>
         <w:t xml:space="preserve"> </w:t>
       </w:r>
-      <w:hyperlink r:id="rId258">
+      <w:hyperlink r:id="rId272">
         <w:r>
           <w:rPr>
             <w:rStyle w:val="Hyperlink"/>
@@ -35917,8 +35847,8 @@
         </w:r>
       </w:hyperlink>
     </w:p>
-    <w:bookmarkEnd w:id="259"/>
-    <w:bookmarkStart w:id="260" w:name="ref-papoutsaki2016"/>
+    <w:bookmarkEnd w:id="273"/>
+    <w:bookmarkStart w:id="274" w:name="ref-papoutsaki2016"/>
     <w:p>
       <w:pPr>
         <w:pStyle w:val="Bibliography"/>
@@ -35940,8 +35870,8 @@
         <w:t xml:space="preserve">. 38393845.</w:t>
       </w:r>
     </w:p>
-    <w:bookmarkEnd w:id="260"/>
-    <w:bookmarkStart w:id="262" w:name="ref-patterson2023"/>
+    <w:bookmarkEnd w:id="274"/>
+    <w:bookmarkStart w:id="276" w:name="ref-patterson2023"/>
     <w:p>
       <w:pPr>
         <w:pStyle w:val="Bibliography"/>
@@ -35978,7 +35908,7 @@
       <w:r>
         <w:t xml:space="preserve"> </w:t>
       </w:r>
-      <w:hyperlink r:id="rId261">
+      <w:hyperlink r:id="rId275">
         <w:r>
           <w:rPr>
             <w:rStyle w:val="Hyperlink"/>
@@ -35987,8 +35917,8 @@
         </w:r>
       </w:hyperlink>
     </w:p>
-    <w:bookmarkEnd w:id="262"/>
-    <w:bookmarkStart w:id="264" w:name="ref-peelle2021"/>
+    <w:bookmarkEnd w:id="276"/>
+    <w:bookmarkStart w:id="278" w:name="ref-peelle2021"/>
     <w:p>
       <w:pPr>
         <w:pStyle w:val="Bibliography"/>
@@ -36025,7 +35955,7 @@
       <w:r>
         <w:t xml:space="preserve"> </w:t>
       </w:r>
-      <w:hyperlink r:id="rId263">
+      <w:hyperlink r:id="rId277">
         <w:r>
           <w:rPr>
             <w:rStyle w:val="Hyperlink"/>
@@ -36034,8 +35964,8 @@
         </w:r>
       </w:hyperlink>
     </w:p>
-    <w:bookmarkEnd w:id="264"/>
-    <w:bookmarkStart w:id="266" w:name="ref-peirce2019"/>
+    <w:bookmarkEnd w:id="278"/>
+    <w:bookmarkStart w:id="280" w:name="ref-peirce2019"/>
     <w:p>
       <w:pPr>
         <w:pStyle w:val="Bibliography"/>
@@ -36072,7 +36002,7 @@
       <w:r>
         <w:t xml:space="preserve"> </w:t>
       </w:r>
-      <w:hyperlink r:id="rId265">
+      <w:hyperlink r:id="rId279">
         <w:r>
           <w:rPr>
             <w:rStyle w:val="Hyperlink"/>
@@ -36081,8 +36011,8 @@
         </w:r>
       </w:hyperlink>
     </w:p>
-    <w:bookmarkEnd w:id="266"/>
-    <w:bookmarkStart w:id="268" w:name="ref-peterson2021"/>
+    <w:bookmarkEnd w:id="280"/>
+    <w:bookmarkStart w:id="282" w:name="ref-peterson2021"/>
     <w:p>
       <w:pPr>
         <w:pStyle w:val="Bibliography"/>
@@ -36119,7 +36049,7 @@
       <w:r>
         <w:t xml:space="preserve"> </w:t>
       </w:r>
-      <w:hyperlink r:id="rId267">
+      <w:hyperlink r:id="rId281">
         <w:r>
           <w:rPr>
             <w:rStyle w:val="Hyperlink"/>
@@ -36128,8 +36058,8 @@
         </w:r>
       </w:hyperlink>
     </w:p>
-    <w:bookmarkEnd w:id="268"/>
-    <w:bookmarkStart w:id="270" w:name="ref-pluzyczka2018"/>
+    <w:bookmarkEnd w:id="282"/>
+    <w:bookmarkStart w:id="284" w:name="ref-pluzyczka2018"/>
     <w:p>
       <w:pPr>
         <w:pStyle w:val="Bibliography"/>
@@ -36166,7 +36096,7 @@
       <w:r>
         <w:t xml:space="preserve"> </w:t>
       </w:r>
-      <w:hyperlink r:id="rId269">
+      <w:hyperlink r:id="rId283">
         <w:r>
           <w:rPr>
             <w:rStyle w:val="Hyperlink"/>
@@ -36175,8 +36105,8 @@
         </w:r>
       </w:hyperlink>
     </w:p>
-    <w:bookmarkEnd w:id="270"/>
-    <w:bookmarkStart w:id="272" w:name="ref-prystauka2024"/>
+    <w:bookmarkEnd w:id="284"/>
+    <w:bookmarkStart w:id="286" w:name="ref-prystauka2024"/>
     <w:p>
       <w:pPr>
         <w:pStyle w:val="Bibliography"/>
@@ -36213,7 +36143,7 @@
       <w:r>
         <w:t xml:space="preserve"> </w:t>
       </w:r>
-      <w:hyperlink r:id="rId271">
+      <w:hyperlink r:id="rId285">
         <w:r>
           <w:rPr>
             <w:rStyle w:val="Hyperlink"/>
@@ -36222,8 +36152,8 @@
         </w:r>
       </w:hyperlink>
     </w:p>
-    <w:bookmarkEnd w:id="272"/>
-    <w:bookmarkStart w:id="274" w:name="ref-R"/>
+    <w:bookmarkEnd w:id="286"/>
+    <w:bookmarkStart w:id="288" w:name="ref-R"/>
     <w:p>
       <w:pPr>
         <w:pStyle w:val="Bibliography"/>
@@ -36250,7 +36180,7 @@
       <w:r>
         <w:t xml:space="preserve"> </w:t>
       </w:r>
-      <w:hyperlink r:id="rId273">
+      <w:hyperlink r:id="rId287">
         <w:r>
           <w:rPr>
             <w:rStyle w:val="Hyperlink"/>
@@ -36259,8 +36189,8 @@
         </w:r>
       </w:hyperlink>
     </w:p>
-    <w:bookmarkEnd w:id="274"/>
-    <w:bookmarkStart w:id="276" w:name="ref-rodd2024"/>
+    <w:bookmarkEnd w:id="288"/>
+    <w:bookmarkStart w:id="290" w:name="ref-rodd2024"/>
     <w:p>
       <w:pPr>
         <w:pStyle w:val="Bibliography"/>
@@ -36303,7 +36233,7 @@
       <w:r>
         <w:t xml:space="preserve"> </w:t>
       </w:r>
-      <w:hyperlink r:id="rId275">
+      <w:hyperlink r:id="rId289">
         <w:r>
           <w:rPr>
             <w:rStyle w:val="Hyperlink"/>
@@ -36312,8 +36242,8 @@
         </w:r>
       </w:hyperlink>
     </w:p>
-    <w:bookmarkEnd w:id="276"/>
-    <w:bookmarkStart w:id="278" w:name="ref-rix"/>
+    <w:bookmarkEnd w:id="290"/>
+    <w:bookmarkStart w:id="292" w:name="ref-rix"/>
     <w:p>
       <w:pPr>
         <w:pStyle w:val="Bibliography"/>
@@ -36337,7 +36267,7 @@
       <w:r>
         <w:t xml:space="preserve"> </w:t>
       </w:r>
-      <w:hyperlink r:id="rId277">
+      <w:hyperlink r:id="rId291">
         <w:r>
           <w:rPr>
             <w:rStyle w:val="Hyperlink"/>
@@ -36346,8 +36276,8 @@
         </w:r>
       </w:hyperlink>
     </w:p>
-    <w:bookmarkEnd w:id="278"/>
-    <w:bookmarkStart w:id="280" w:name="ref-rossi2019"/>
+    <w:bookmarkEnd w:id="292"/>
+    <w:bookmarkStart w:id="294" w:name="ref-rossi2019"/>
     <w:p>
       <w:pPr>
         <w:pStyle w:val="Bibliography"/>
@@ -36374,7 +36304,7 @@
       <w:r>
         <w:t xml:space="preserve"> </w:t>
       </w:r>
-      <w:hyperlink r:id="rId279">
+      <w:hyperlink r:id="rId293">
         <w:r>
           <w:rPr>
             <w:rStyle w:val="Hyperlink"/>
@@ -36383,8 +36313,8 @@
         </w:r>
       </w:hyperlink>
     </w:p>
-    <w:bookmarkEnd w:id="280"/>
-    <w:bookmarkStart w:id="282" w:name="ref-sarrett2022"/>
+    <w:bookmarkEnd w:id="294"/>
+    <w:bookmarkStart w:id="296" w:name="ref-sarrett2022"/>
     <w:p>
       <w:pPr>
         <w:pStyle w:val="Bibliography"/>
@@ -36421,7 +36351,7 @@
       <w:r>
         <w:t xml:space="preserve"> </w:t>
       </w:r>
-      <w:hyperlink r:id="rId281">
+      <w:hyperlink r:id="rId295">
         <w:r>
           <w:rPr>
             <w:rStyle w:val="Hyperlink"/>
@@ -36430,8 +36360,8 @@
         </w:r>
       </w:hyperlink>
     </w:p>
-    <w:bookmarkEnd w:id="282"/>
-    <w:bookmarkStart w:id="284" w:name="ref-seedorff2018"/>
+    <w:bookmarkEnd w:id="296"/>
+    <w:bookmarkStart w:id="298" w:name="ref-seedorff2018"/>
     <w:p>
       <w:pPr>
         <w:pStyle w:val="Bibliography"/>
@@ -36468,7 +36398,7 @@
       <w:r>
         <w:t xml:space="preserve"> </w:t>
       </w:r>
-      <w:hyperlink r:id="rId283">
+      <w:hyperlink r:id="rId297">
         <w:r>
           <w:rPr>
             <w:rStyle w:val="Hyperlink"/>
@@ -36477,8 +36407,8 @@
         </w:r>
       </w:hyperlink>
     </w:p>
-    <w:bookmarkEnd w:id="284"/>
-    <w:bookmarkStart w:id="286" w:name="ref-semmelmann2018"/>
+    <w:bookmarkEnd w:id="298"/>
+    <w:bookmarkStart w:id="300" w:name="ref-semmelmann2018"/>
     <w:p>
       <w:pPr>
         <w:pStyle w:val="Bibliography"/>
@@ -36515,7 +36445,7 @@
       <w:r>
         <w:t xml:space="preserve"> </w:t>
       </w:r>
-      <w:hyperlink r:id="rId285">
+      <w:hyperlink r:id="rId299">
         <w:r>
           <w:rPr>
             <w:rStyle w:val="Hyperlink"/>
@@ -36524,8 +36454,8 @@
         </w:r>
       </w:hyperlink>
     </w:p>
-    <w:bookmarkEnd w:id="286"/>
-    <w:bookmarkStart w:id="288" w:name="ref-slim2023"/>
+    <w:bookmarkEnd w:id="300"/>
+    <w:bookmarkStart w:id="302" w:name="ref-slim2023"/>
     <w:p>
       <w:pPr>
         <w:pStyle w:val="Bibliography"/>
@@ -36562,7 +36492,7 @@
       <w:r>
         <w:t xml:space="preserve"> </w:t>
       </w:r>
-      <w:hyperlink r:id="rId287">
+      <w:hyperlink r:id="rId301">
         <w:r>
           <w:rPr>
             <w:rStyle w:val="Hyperlink"/>
@@ -36571,8 +36501,8 @@
         </w:r>
       </w:hyperlink>
     </w:p>
-    <w:bookmarkEnd w:id="288"/>
-    <w:bookmarkStart w:id="290" w:name="ref-slim2024"/>
+    <w:bookmarkEnd w:id="302"/>
+    <w:bookmarkStart w:id="304" w:name="ref-slim2024"/>
     <w:p>
       <w:pPr>
         <w:pStyle w:val="Bibliography"/>
@@ -36609,7 +36539,7 @@
       <w:r>
         <w:t xml:space="preserve"> </w:t>
       </w:r>
-      <w:hyperlink r:id="rId289">
+      <w:hyperlink r:id="rId303">
         <w:r>
           <w:rPr>
             <w:rStyle w:val="Hyperlink"/>
@@ -36618,8 +36548,8 @@
         </w:r>
       </w:hyperlink>
     </w:p>
-    <w:bookmarkEnd w:id="290"/>
-    <w:bookmarkStart w:id="292" w:name="ref-spivey1999"/>
+    <w:bookmarkEnd w:id="304"/>
+    <w:bookmarkStart w:id="306" w:name="ref-spivey1999"/>
     <w:p>
       <w:pPr>
         <w:pStyle w:val="Bibliography"/>
@@ -36656,7 +36586,7 @@
       <w:r>
         <w:t xml:space="preserve"> </w:t>
       </w:r>
-      <w:hyperlink r:id="rId291">
+      <w:hyperlink r:id="rId305">
         <w:r>
           <w:rPr>
             <w:rStyle w:val="Hyperlink"/>
@@ -36665,8 +36595,8 @@
         </w:r>
       </w:hyperlink>
     </w:p>
-    <w:bookmarkEnd w:id="292"/>
-    <w:bookmarkStart w:id="294" w:name="ref-stone2021"/>
+    <w:bookmarkEnd w:id="306"/>
+    <w:bookmarkStart w:id="308" w:name="ref-stone2021"/>
     <w:p>
       <w:pPr>
         <w:pStyle w:val="Bibliography"/>
@@ -36703,7 +36633,7 @@
       <w:r>
         <w:t xml:space="preserve"> </w:t>
       </w:r>
-      <w:hyperlink r:id="rId293">
+      <w:hyperlink r:id="rId307">
         <w:r>
           <w:rPr>
             <w:rStyle w:val="Hyperlink"/>
@@ -36712,8 +36642,8 @@
         </w:r>
       </w:hyperlink>
     </w:p>
-    <w:bookmarkEnd w:id="294"/>
-    <w:bookmarkStart w:id="296" w:name="ref-tanenhaus1995"/>
+    <w:bookmarkEnd w:id="308"/>
+    <w:bookmarkStart w:id="310" w:name="ref-tanenhaus1995"/>
     <w:p>
       <w:pPr>
         <w:pStyle w:val="Bibliography"/>
@@ -36750,7 +36680,7 @@
       <w:r>
         <w:t xml:space="preserve"> </w:t>
       </w:r>
-      <w:hyperlink r:id="rId295">
+      <w:hyperlink r:id="rId309">
         <w:r>
           <w:rPr>
             <w:rStyle w:val="Hyperlink"/>
@@ -36759,8 +36689,8 @@
         </w:r>
       </w:hyperlink>
     </w:p>
-    <w:bookmarkEnd w:id="296"/>
-    <w:bookmarkStart w:id="298" w:name="ref-trueswell2008"/>
+    <w:bookmarkEnd w:id="310"/>
+    <w:bookmarkStart w:id="312" w:name="ref-trueswell2008"/>
     <w:p>
       <w:pPr>
         <w:pStyle w:val="Bibliography"/>
@@ -36787,7 +36717,7 @@
       <w:r>
         <w:t xml:space="preserve"> </w:t>
       </w:r>
-      <w:hyperlink r:id="rId297">
+      <w:hyperlink r:id="rId311">
         <w:r>
           <w:rPr>
             <w:rStyle w:val="Hyperlink"/>
@@ -36796,8 +36726,8 @@
         </w:r>
       </w:hyperlink>
     </w:p>
-    <w:bookmarkEnd w:id="298"/>
-    <w:bookmarkStart w:id="300" w:name="ref-vandercruyssen2024"/>
+    <w:bookmarkEnd w:id="312"/>
+    <w:bookmarkStart w:id="314" w:name="ref-vandercruyssen2024"/>
     <w:p>
       <w:pPr>
         <w:pStyle w:val="Bibliography"/>
@@ -36834,7 +36764,7 @@
       <w:r>
         <w:t xml:space="preserve"> </w:t>
       </w:r>
-      <w:hyperlink r:id="rId299">
+      <w:hyperlink r:id="rId313">
         <w:r>
           <w:rPr>
             <w:rStyle w:val="Hyperlink"/>
@@ -36843,8 +36773,8 @@
         </w:r>
       </w:hyperlink>
     </w:p>
-    <w:bookmarkEnd w:id="300"/>
-    <w:bookmarkStart w:id="301" w:name="ref-viviani1990"/>
+    <w:bookmarkEnd w:id="314"/>
+    <w:bookmarkStart w:id="315" w:name="ref-viviani1990"/>
     <w:p>
       <w:pPr>
         <w:pStyle w:val="Bibliography"/>
@@ -36879,8 +36809,8 @@
         <w:t xml:space="preserve">, 353–393.</w:t>
       </w:r>
     </w:p>
-    <w:bookmarkEnd w:id="301"/>
-    <w:bookmarkStart w:id="303" w:name="ref-permutes"/>
+    <w:bookmarkEnd w:id="315"/>
+    <w:bookmarkStart w:id="317" w:name="ref-permutes"/>
     <w:p>
       <w:pPr>
         <w:pStyle w:val="Bibliography"/>
@@ -36904,7 +36834,7 @@
       <w:r>
         <w:t xml:space="preserve"> </w:t>
       </w:r>
-      <w:hyperlink r:id="rId302">
+      <w:hyperlink r:id="rId316">
         <w:r>
           <w:rPr>
             <w:rStyle w:val="Hyperlink"/>
@@ -36913,8 +36843,8 @@
         </w:r>
       </w:hyperlink>
     </w:p>
-    <w:bookmarkEnd w:id="303"/>
-    <w:bookmarkStart w:id="305" w:name="ref-vos2022"/>
+    <w:bookmarkEnd w:id="317"/>
+    <w:bookmarkStart w:id="319" w:name="ref-vos2022"/>
     <w:p>
       <w:pPr>
         <w:pStyle w:val="Bibliography"/>
@@ -36951,7 +36881,7 @@
       <w:r>
         <w:t xml:space="preserve"> </w:t>
       </w:r>
-      <w:hyperlink r:id="rId304">
+      <w:hyperlink r:id="rId318">
         <w:r>
           <w:rPr>
             <w:rStyle w:val="Hyperlink"/>
@@ -36960,8 +36890,8 @@
         </w:r>
       </w:hyperlink>
     </w:p>
-    <w:bookmarkEnd w:id="305"/>
-    <w:bookmarkStart w:id="307" w:name="ref-wickham2017"/>
+    <w:bookmarkEnd w:id="319"/>
+    <w:bookmarkStart w:id="321" w:name="ref-wickham2017"/>
     <w:p>
       <w:pPr>
         <w:pStyle w:val="Bibliography"/>
@@ -36985,7 +36915,7 @@
       <w:r>
         <w:t xml:space="preserve"> </w:t>
       </w:r>
-      <w:hyperlink r:id="rId306">
+      <w:hyperlink r:id="rId320">
         <w:r>
           <w:rPr>
             <w:rStyle w:val="Hyperlink"/>
@@ -36994,8 +36924,8 @@
         </w:r>
       </w:hyperlink>
     </w:p>
-    <w:bookmarkEnd w:id="307"/>
-    <w:bookmarkStart w:id="309" w:name="ref-yee2008"/>
+    <w:bookmarkEnd w:id="321"/>
+    <w:bookmarkStart w:id="323" w:name="ref-yee2008"/>
     <w:p>
       <w:pPr>
         <w:pStyle w:val="Bibliography"/>
@@ -37044,7 +36974,7 @@
       <w:r>
         <w:t xml:space="preserve"> </w:t>
       </w:r>
-      <w:hyperlink r:id="rId308">
+      <w:hyperlink r:id="rId322">
         <w:r>
           <w:rPr>
             <w:rStyle w:val="Hyperlink"/>
@@ -37053,8 +36983,8 @@
         </w:r>
       </w:hyperlink>
     </w:p>
-    <w:bookmarkEnd w:id="309"/>
-    <w:bookmarkStart w:id="311" w:name="ref-zehr2018penncontroller"/>
+    <w:bookmarkEnd w:id="323"/>
+    <w:bookmarkStart w:id="325" w:name="ref-zehr2018penncontroller"/>
     <w:p>
       <w:pPr>
         <w:pStyle w:val="Bibliography"/>
@@ -37078,7 +37008,7 @@
       <w:r>
         <w:t xml:space="preserve"> </w:t>
       </w:r>
-      <w:hyperlink r:id="rId310">
+      <w:hyperlink r:id="rId324">
         <w:r>
           <w:rPr>
             <w:rStyle w:val="Hyperlink"/>
@@ -37087,12 +37017,12 @@
         </w:r>
       </w:hyperlink>
     </w:p>
-    <w:bookmarkEnd w:id="311"/>
-    <w:bookmarkEnd w:id="312"/>
+    <w:bookmarkEnd w:id="325"/>
+    <w:bookmarkEnd w:id="326"/>
     <w:sectPr>
       <w:lnNumType w:countBy="1" w:restart="continuous"/>
     </w:sectPr>
-    <w:bookmarkEnd w:id="313"/>
+    <w:bookmarkEnd w:id="327"/>
     <w:sectPr>
       <w:headerReference r:id="rId9" w:type="even"/>
       <w:headerReference r:id="rId11" w:type="default"/>
@@ -37209,7 +37139,7 @@
       </w:r>
     </w:p>
   </w:footnote>
-  <w:footnote w:id="116">
+  <w:footnote w:id="130">
     <w:p>
       <w:pPr>
         <w:pStyle w:val="FootnoteText"/>

--- a/_manuscript/L2_VWP_webcam_ET_revised1.docx
+++ b/_manuscript/L2_VWP_webcam_ET_revised1.docx
@@ -720,7 +720,7 @@
         <w:pStyle w:val="Heading2"/>
       </w:pPr>
       <w:r>
-        <w:t xml:space="preserve">Webcam eye-tracking with WebGazer.js</w:t>
+        <w:t xml:space="preserve">Webcam Eye-Tracking with WebGazer.js</w:t>
       </w:r>
     </w:p>
     <w:p>
@@ -807,7 +807,7 @@
         <w:pStyle w:val="Heading2"/>
       </w:pPr>
       <w:r>
-        <w:t xml:space="preserve">Eye-tracking in the lab vs. online</w:t>
+        <w:t xml:space="preserve">Eye-tracking in the Lab vs. Online</w:t>
       </w:r>
     </w:p>
     <w:p>
@@ -907,7 +907,7 @@
         <w:pStyle w:val="Heading2"/>
       </w:pPr>
       <w:r>
-        <w:t xml:space="preserve">Bringing the visual world paradigm (VWP) online</w:t>
+        <w:t xml:space="preserve">Bringing the Visual World Paradigm (VWP) Online</w:t>
       </w:r>
     </w:p>
     <w:p>
@@ -915,7 +915,7 @@
         <w:pStyle w:val="FirstParagraph"/>
       </w:pPr>
       <w:r>
-        <w:t xml:space="preserve">Despite these technical challenges, webcam-based eye-tracking has proven particularly well-suited for adapting the visual world paradigm (VWP)</w:t>
+        <w:t xml:space="preserve">Despite these technical challenges, webcam-based eye-tracking has proven particularly well-suited for adapting VWP</w:t>
       </w:r>
       <w:r>
         <w:t xml:space="preserve"> </w:t>
@@ -1210,7 +1210,7 @@
         <w:pStyle w:val="Heading2"/>
       </w:pPr>
       <w:r>
-        <w:t xml:space="preserve">Bilingual competition: A visual world webcam eye-tracking replication</w:t>
+        <w:t xml:space="preserve">Bilingual Competition: A Visual World Webcam Eye-Tracking Replication</w:t>
       </w:r>
     </w:p>
     <w:p>
@@ -1661,7 +1661,7 @@
         <w:pStyle w:val="Heading2"/>
       </w:pPr>
       <w:r>
-        <w:t xml:space="preserve">Tutorial overview</w:t>
+        <w:t xml:space="preserve">Tutorial Overview</w:t>
       </w:r>
     </w:p>
     <w:p>
@@ -6089,7 +6089,7 @@
         <w:pStyle w:val="Heading3"/>
       </w:pPr>
       <w:r>
-        <w:t xml:space="preserve">Headphone screener</w:t>
+        <w:t xml:space="preserve">Headphone Screener</w:t>
       </w:r>
     </w:p>
     <w:p>
@@ -6116,7 +6116,7 @@
         <w:pStyle w:val="Heading3"/>
       </w:pPr>
       <w:r>
-        <w:t xml:space="preserve">Participant background and experiment conditions questionnaire</w:t>
+        <w:t xml:space="preserve">Participant Background and Experiment Conditions Questionnaire</w:t>
       </w:r>
     </w:p>
     <w:p>
@@ -6576,7 +6576,7 @@
         <w:pStyle w:val="Heading2"/>
       </w:pPr>
       <w:r>
-        <w:t xml:space="preserve">Load packages</w:t>
+        <w:t xml:space="preserve">Load Packages</w:t>
       </w:r>
     </w:p>
     <w:bookmarkStart w:id="70" w:name="package-installation-and-setup"/>
@@ -6605,7 +6605,7 @@
         </w:rPr>
       </w:pPr>
       <w:r>
-        <w:t>webgazeR installation.</w:t>
+        <w:t>webgazeR Installation.</w:t>
       </w:r>
       <w:r>
         <w:t xml:space="preserve"> </w:t>
@@ -7151,7 +7151,7 @@
         <w:pStyle w:val="Heading2"/>
       </w:pPr>
       <w:r>
-        <w:t xml:space="preserve">Reading in data</w:t>
+        <w:t xml:space="preserve">Reading in Data</w:t>
       </w:r>
     </w:p>
     <w:bookmarkStart w:id="72" w:name="behavioral-trial-level-data"/>
@@ -7160,7 +7160,7 @@
         <w:pStyle w:val="Heading3"/>
       </w:pPr>
       <w:r>
-        <w:t xml:space="preserve">Behavioral, trial-level, data</w:t>
+        <w:t xml:space="preserve">Behavioral, Trial-level, Data</w:t>
       </w:r>
     </w:p>
     <w:p>
@@ -7527,7 +7527,7 @@
         <w:pStyle w:val="Heading3"/>
       </w:pPr>
       <w:r>
-        <w:t xml:space="preserve">Eye-tracking data</w:t>
+        <w:t xml:space="preserve">Eye-Tracking Data</w:t>
       </w:r>
     </w:p>
     <w:p>
@@ -9965,7 +9965,7 @@
         <w:pStyle w:val="Heading3"/>
       </w:pPr>
       <w:r>
-        <w:t xml:space="preserve">Trial removal</w:t>
+        <w:t xml:space="preserve">Trial Removal</w:t>
       </w:r>
     </w:p>
     <w:p>
@@ -10666,7 +10666,7 @@
         <w:pStyle w:val="Heading3"/>
       </w:pPr>
       <w:r>
-        <w:t xml:space="preserve">Low accuracy</w:t>
+        <w:t xml:space="preserve">Low Accuracy</w:t>
       </w:r>
     </w:p>
     <w:p>
@@ -11049,7 +11049,7 @@
         <w:pStyle w:val="Heading3"/>
       </w:pPr>
       <w:r>
-        <w:t xml:space="preserve">Sampling rate</w:t>
+        <w:t xml:space="preserve">Sampling Rate</w:t>
       </w:r>
     </w:p>
     <w:p>
@@ -11596,7 +11596,7 @@
         <w:pStyle w:val="Heading3"/>
       </w:pPr>
       <w:r>
-        <w:t xml:space="preserve">Out-of-bounds (outside of screen)</w:t>
+        <w:t xml:space="preserve">Out-of-Bounds (Outside of Screen)</w:t>
       </w:r>
     </w:p>
     <w:p>
@@ -16608,7 +16608,7 @@
         <w:pStyle w:val="Heading3"/>
       </w:pPr>
       <w:r>
-        <w:t xml:space="preserve">Convergence and confidence</w:t>
+        <w:t xml:space="preserve">Convergence and Confidence</w:t>
       </w:r>
     </w:p>
     <w:p>
@@ -16825,7 +16825,7 @@
         <w:pStyle w:val="Heading3"/>
       </w:pPr>
       <w:r>
-        <w:t xml:space="preserve">Combining eye and trial-level data</w:t>
+        <w:t xml:space="preserve">Combining Eye and Trial-Level Data</w:t>
       </w:r>
     </w:p>
     <w:p>
@@ -16888,7 +16888,7 @@
         <w:pStyle w:val="Heading3"/>
       </w:pPr>
       <w:r>
-        <w:t xml:space="preserve">Zone coordinates</w:t>
+        <w:t xml:space="preserve">Zone Coordinates</w:t>
       </w:r>
     </w:p>
     <w:p>
@@ -16938,7 +16938,7 @@
         </w:rPr>
       </w:pPr>
       <w:r>
-        <w:t>Quadrant approach.</w:t>
+        <w:t>Quadrant Approach.</w:t>
       </w:r>
       <w:r>
         <w:t xml:space="preserve"> </w:t>
@@ -19511,7 +19511,7 @@
         </w:rPr>
       </w:pPr>
       <w:r>
-        <w:t>Matching conditions with screen locations.</w:t>
+        <w:t>Matching Conditions with Screen Locations.</w:t>
       </w:r>
       <w:r>
         <w:t xml:space="preserve"> </w:t>
@@ -23057,7 +23057,7 @@
         <w:pStyle w:val="Heading2"/>
       </w:pPr>
       <w:r>
-        <w:t xml:space="preserve">Samples to bins</w:t>
+        <w:t xml:space="preserve">Samples to Bins</w:t>
       </w:r>
     </w:p>
     <w:bookmarkStart w:id="103" w:name="downsampling"/>
@@ -26408,7 +26408,7 @@
         <w:pStyle w:val="Heading2"/>
       </w:pPr>
       <w:r>
-        <w:t xml:space="preserve">Visualizing time course data</w:t>
+        <w:t xml:space="preserve">Visualizing Time Course Data</w:t>
       </w:r>
     </w:p>
     <w:p>
@@ -26642,7 +26642,7 @@
         <w:pStyle w:val="Heading2"/>
       </w:pPr>
       <w:r>
-        <w:t xml:space="preserve">Gorilla provided coordinates</w:t>
+        <w:t xml:space="preserve">Gorilla Provided Coordinates</w:t>
       </w:r>
     </w:p>
     <w:p>
@@ -29939,7 +29939,7 @@
         <w:pStyle w:val="Heading2"/>
       </w:pPr>
       <w:r>
-        <w:t xml:space="preserve">Modeling data</w:t>
+        <w:t xml:space="preserve">Modeling Data</w:t>
       </w:r>
     </w:p>
     <w:p>
@@ -31604,7 +31604,7 @@
         </w:rPr>
       </w:pPr>
       <w:r>
-        <w:t>Effect size.</w:t>
+        <w:t>Effect Size.</w:t>
       </w:r>
       <w:r>
         <w:t xml:space="preserve"> </w:t>
@@ -32479,7 +32479,7 @@
         <w:pStyle w:val="Heading3"/>
       </w:pPr>
       <w:r>
-        <w:t xml:space="preserve">Generalizability to other platforms</w:t>
+        <w:t xml:space="preserve">Generalizability to Other Platforms</w:t>
       </w:r>
     </w:p>
     <w:p>
@@ -32676,7 +32676,7 @@
         <w:pStyle w:val="Heading2"/>
       </w:pPr>
       <w:r>
-        <w:t xml:space="preserve">Recommendations and ways forward</w:t>
+        <w:t xml:space="preserve">Recommendations and Ways Forward</w:t>
       </w:r>
     </w:p>
     <w:p>
@@ -32758,7 +32758,7 @@
         <w:pStyle w:val="Heading3"/>
       </w:pPr>
       <w:r>
-        <w:t xml:space="preserve">Prioritize external webcams</w:t>
+        <w:t xml:space="preserve">Prioritize External Webcams</w:t>
       </w:r>
     </w:p>
     <w:p>
@@ -32788,7 +32788,7 @@
         <w:pStyle w:val="Heading3"/>
       </w:pPr>
       <w:r>
-        <w:t xml:space="preserve">Optimize environmental conditions</w:t>
+        <w:t xml:space="preserve">Optimize Environmental Conditions</w:t>
       </w:r>
     </w:p>
     <w:p>
@@ -32831,7 +32831,7 @@
         <w:pStyle w:val="Heading3"/>
       </w:pPr>
       <w:r>
-        <w:t xml:space="preserve">Conduct a priori power analysis </w:t>
+        <w:t xml:space="preserve">Conduct a Priori Power Analysis</w:t>
       </w:r>
     </w:p>
     <w:p>
@@ -32849,7 +32849,7 @@
         <w:pStyle w:val="Heading3"/>
       </w:pPr>
       <w:r>
-        <w:t xml:space="preserve">Collect detailed post-experiment feedback</w:t>
+        <w:t xml:space="preserve">Collect Detailed Post-Experiment Feedback</w:t>
       </w:r>
     </w:p>
     <w:p>

--- a/_manuscript/L2_VWP_webcam_ET_revised1.docx
+++ b/_manuscript/L2_VWP_webcam_ET_revised1.docx
@@ -703,7 +703,16 @@
         <w:t xml:space="preserve"> </w:t>
       </w:r>
       <w:r>
-        <w:t xml:space="preserve">using online methods (i.e., recruitment via Prolific.co and webcam-based eye-tracking). To facilitate broader adoption of this approach, we also introduce our R package, webgazeR, and present a step-by-step tutorial for analyzing webcam-based VWP data.</w:t>
+        <w:t xml:space="preserve">using online methods (i.e., recruitment via Prolific.co and webcam-based eye-tracking). To facilitate broader adoption of this approach, we also introduce our R package, webgazeR</w:t>
+      </w:r>
+      <w:r>
+        <w:t xml:space="preserve"> </w:t>
+      </w:r>
+      <w:r>
+        <w:t xml:space="preserve">(Geller, 2025)</w:t>
+      </w:r>
+      <w:r>
+        <w:t xml:space="preserve">, and present a step-by-step tutorial for analyzing webcam-based VWP data.</w:t>
       </w:r>
     </w:p>
     <w:p>
@@ -1695,7 +1704,7 @@
         <w:t xml:space="preserve">webgazeR</w:t>
       </w:r>
       <w:r>
-        <w:t xml:space="preserve">(Geller &amp; Prystauka, 2024)</w:t>
+        <w:t xml:space="preserve">(Geller, 2025)</w:t>
       </w:r>
       <w:r>
         <w:t xml:space="preserve">—designed to streamline and standardize preprocessing for webcam-based eye-tracking studies. We believe that offering multiple, complementary resources enhances methodological transparency and supports broader adoption of webcam-based eye-tracking methods. For in-depth guidance on experimental design considerations, we refer readers to</w:t>
@@ -1969,101 +1978,6 @@
       </w:hyperlink>
       <w:r>
         <w:t xml:space="preserve">.</w:t>
-      </w:r>
-    </w:p>
-    <w:p>
-      <w:pPr>
-        <w:pStyle w:val="SourceCode"/>
-      </w:pPr>
-      <w:r>
-        <w:rPr>
-          <w:rStyle w:val="CommentTok"/>
-        </w:rPr>
-        <w:t xml:space="preserve">#| echo: false</w:t>
-      </w:r>
-      <w:r>
-        <w:br/>
-      </w:r>
-      <w:r>
-        <w:br/>
-      </w:r>
-      <w:r>
-        <w:rPr>
-          <w:rStyle w:val="NormalTok"/>
-        </w:rPr>
-        <w:t xml:space="preserve">knitr</w:t>
-      </w:r>
-      <w:r>
-        <w:rPr>
-          <w:rStyle w:val="SpecialCharTok"/>
-        </w:rPr>
-        <w:t xml:space="preserve">::</w:t>
-      </w:r>
-      <w:r>
-        <w:rPr>
-          <w:rStyle w:val="FunctionTok"/>
-        </w:rPr>
-        <w:t xml:space="preserve">include_graphics</w:t>
-      </w:r>
-      <w:r>
-        <w:rPr>
-          <w:rStyle w:val="NormalTok"/>
-        </w:rPr>
-        <w:t xml:space="preserve">(here</w:t>
-      </w:r>
-      <w:r>
-        <w:rPr>
-          <w:rStyle w:val="SpecialCharTok"/>
-        </w:rPr>
-        <w:t xml:space="preserve">::</w:t>
-      </w:r>
-      <w:r>
-        <w:rPr>
-          <w:rStyle w:val="FunctionTok"/>
-        </w:rPr>
-        <w:t xml:space="preserve">here</w:t>
-      </w:r>
-      <w:r>
-        <w:rPr>
-          <w:rStyle w:val="NormalTok"/>
-        </w:rPr>
-        <w:t xml:space="preserve">(</w:t>
-      </w:r>
-      <w:r>
-        <w:rPr>
-          <w:rStyle w:val="StringTok"/>
-        </w:rPr>
-        <w:t xml:space="preserve">"_manuscript"</w:t>
-      </w:r>
-      <w:r>
-        <w:rPr>
-          <w:rStyle w:val="NormalTok"/>
-        </w:rPr>
-        <w:t xml:space="preserve">, </w:t>
-      </w:r>
-      <w:r>
-        <w:rPr>
-          <w:rStyle w:val="StringTok"/>
-        </w:rPr>
-        <w:t xml:space="preserve">"Figures"</w:t>
-      </w:r>
-      <w:r>
-        <w:rPr>
-          <w:rStyle w:val="NormalTok"/>
-        </w:rPr>
-        <w:t xml:space="preserve">, </w:t>
-      </w:r>
-      <w:r>
-        <w:rPr>
-          <w:rStyle w:val="StringTok"/>
-        </w:rPr>
-        <w:t xml:space="preserve">"snakey_experiment.png"</w:t>
-      </w:r>
-      <w:r>
-        <w:rPr>
-          <w:rStyle w:val="NormalTok"/>
-        </w:rPr>
-        <w:t xml:space="preserve">))</w:t>
       </w:r>
     </w:p>
     <w:bookmarkStart w:id="52" w:name="fig-sankey"/>
@@ -6473,7 +6387,7 @@
         </w:numPr>
       </w:pPr>
       <w:r>
-        <w:t xml:space="preserve">Visualization (optional)</w:t>
+        <w:t xml:space="preserve">Visualization</w:t>
       </w:r>
     </w:p>
     <w:bookmarkStart w:id="69" w:name="fig-preprco"/>
@@ -6561,7 +6475,7 @@
         <w:t xml:space="preserve"> </w:t>
       </w:r>
       <w:r>
-        <w:t xml:space="preserve">(Geller &amp; Prystauka, 2024)</w:t>
+        <w:t xml:space="preserve">(Geller, 2025)</w:t>
       </w:r>
       <w:r>
         <w:t xml:space="preserve"> </w:t>
@@ -34285,7 +34199,7 @@
         <w:pStyle w:val="Bibliography"/>
       </w:pPr>
       <w:r>
-        <w:t xml:space="preserve">Geller, J., &amp; Prystauka, Y. (2024).</w:t>
+        <w:t xml:space="preserve">Geller, J. (2025).</w:t>
       </w:r>
       <w:r>
         <w:t xml:space="preserve"> </w:t>

--- a/_manuscript/L2_VWP_webcam_ET_revised1.docx
+++ b/_manuscript/L2_VWP_webcam_ET_revised1.docx
@@ -32718,7 +32718,7 @@
         <w:pStyle w:val="BodyText"/>
       </w:pPr>
       <w:r>
-        <w:t xml:space="preserve">In addition to lighting, head movement and distance from the screen are critical for achieving reliable eye-tracking. Excessive movement or leaning in and out of the camera’s view can disrupt the face mesh tracking used by WebGazer.js. Participants should be advised to remain still and maintain a consistent, moderate distance from the screen—approximately 50–70 cm, depending on their camera setup. We asked individuals to provide an approximate distance from their screens, (arms length) but it is not clear how accurate this is. Providing clear guidance (e.g., via an instructional video) may help mitigate these issues and improve overall tracking fidelity). </w:t>
+        <w:t xml:space="preserve">In addition to lighting, head movement and distance from the screen are critical for achieving reliable eye-tracking. Excessive movement or leaning in and out of the camera’s view can disrupt the face mesh tracking used by WebGazer.js. Participants should be advised to remain still and maintain a consistent, moderate distance from the screen—approximately 50–70 cm, depending on their camera setup. We asked individuals to provide an approximate distance from their screens (arms length) but it is not clear how accurate this is. Providing clear guidance (e.g., via an instructional video) may help mitigate these issues and improve overall tracking fidelity. </w:t>
       </w:r>
     </w:p>
     <w:p>
@@ -32735,7 +32735,10 @@
         <w:t xml:space="preserve">(Kaduk et al., 2024)</w:t>
       </w:r>
       <w:r>
-        <w:t xml:space="preserve">, for example, offers additional eye-tracking functionality including a virtual chinrest to ensure head movement is restricted to an acceptable range and warns users if they deviate from this range. Together this might make for a better eye-tracking experience with less data thrown out. This should be investigated further.</w:t>
+        <w:t xml:space="preserve"> </w:t>
+      </w:r>
+      <w:r>
+        <w:t xml:space="preserve">offers additional eye-tracking functionality including a virtual chinrest to ensure head movement is restricted to an acceptable range and warns users if they deviate from this range. Together this might make for a better eye-tracking experience with less data thrown out. This should be investigated further.</w:t>
       </w:r>
     </w:p>
     <w:bookmarkEnd w:id="139"/>

--- a/_manuscript/L2_VWP_webcam_ET_revised1.docx
+++ b/_manuscript/L2_VWP_webcam_ET_revised1.docx
@@ -6243,7 +6243,7 @@
         <w:pStyle w:val="Heading1"/>
       </w:pPr>
       <w:r>
-        <w:t xml:space="preserve">Preprocessing data</w:t>
+        <w:t xml:space="preserve">Preprocessing Data</w:t>
       </w:r>
     </w:p>
     <w:p>

--- a/_manuscript/L2_VWP_webcam_ET_revised1.docx
+++ b/_manuscript/L2_VWP_webcam_ET_revised1.docx
@@ -6414,14 +6414,14 @@
       <w:r>
         <w:drawing>
           <wp:inline>
-            <wp:extent cx="5943600" cy="6998926"/>
+            <wp:extent cx="5943600" cy="9906000"/>
             <wp:effectExtent b="0" l="0" r="0" t="0"/>
             <wp:docPr descr="" title="" id="67" name="Picture"/>
             <a:graphic>
               <a:graphicData uri="http://schemas.openxmlformats.org/drawingml/2006/picture">
                 <pic:pic>
                   <pic:nvPicPr>
-                    <pic:cNvPr descr="Figures/preprocessing_fig.png" id="68" name="Picture"/>
+                    <pic:cNvPr descr="Figures/preprocessing_fig1.png" id="68" name="Picture"/>
                     <pic:cNvPicPr>
                       <a:picLocks noChangeArrowheads="1" noChangeAspect="1"/>
                     </pic:cNvPicPr>
@@ -6435,7 +6435,7 @@
                   <pic:spPr bwMode="auto">
                     <a:xfrm>
                       <a:off x="0" y="0"/>
-                      <a:ext cx="5943600" cy="6998926"/>
+                      <a:ext cx="5943600" cy="9906000"/>
                     </a:xfrm>
                     <a:prstGeom prst="rect">
                       <a:avLst/>

--- a/_manuscript/L2_VWP_webcam_ET_revised1.docx
+++ b/_manuscript/L2_VWP_webcam_ET_revised1.docx
@@ -1692,7 +1692,7 @@
         <w:t xml:space="preserve"> </w:t>
       </w:r>
       <w:r>
-        <w:t xml:space="preserve">(Bramlett &amp; Wiener, 2024)</w:t>
+        <w:t xml:space="preserve">Bramlett and Wiener (2024)</w:t>
       </w:r>
       <w:r>
         <w:t xml:space="preserve">, our contribution focuses on data preprocessing— transforming raw gaze data into a format suitable for visualization and analysis. Here we introduce a new R package—</w:t>
@@ -26060,7 +26060,7 @@
         <w:pStyle w:val="FirstParagraph"/>
       </w:pPr>
       <w:r>
-        <w:t xml:space="preserve">Aggregation is an optional step. If you do not plan to analyze proportion data, and instead what time binned data with binary outcomes preserved please set the</w:t>
+        <w:t xml:space="preserve">Aggregation is an optional step. If you do not plan to analyze proportion data, and instead want time binned data with binary outcomes preserved please set the</w:t>
       </w:r>
       <w:r>
         <w:t xml:space="preserve"> </w:t>

--- a/_manuscript/L2_VWP_webcam_ET_revised1.docx
+++ b/_manuscript/L2_VWP_webcam_ET_revised1.docx
@@ -26234,12 +26234,6 @@
         <w:t xml:space="preserve">%&gt;%</w:t>
       </w:r>
       <w:r>
-        <w:rPr>
-          <w:rStyle w:val="NormalTok"/>
-        </w:rPr>
-        <w:t xml:space="preserve"> </w:t>
-      </w:r>
-      <w:r>
         <w:br/>
       </w:r>
       <w:r>
@@ -26276,43 +26270,274 @@
         <w:rPr>
           <w:rStyle w:val="FunctionTok"/>
         </w:rPr>
-        <w:t xml:space="preserve">ifelse</w:t>
-      </w:r>
-      <w:r>
-        <w:rPr>
-          <w:rStyle w:val="NormalTok"/>
-        </w:rPr>
-        <w:t xml:space="preserve">(condition1</w:t>
+        <w:t xml:space="preserve">case_when</w:t>
+      </w:r>
+      <w:r>
+        <w:rPr>
+          <w:rStyle w:val="NormalTok"/>
+        </w:rPr>
+        <w:t xml:space="preserve">(</w:t>
+      </w:r>
+      <w:r>
+        <w:br/>
+      </w:r>
+      <w:r>
+        <w:rPr>
+          <w:rStyle w:val="NormalTok"/>
+        </w:rPr>
+        <w:t xml:space="preserve">    condition1 </w:t>
       </w:r>
       <w:r>
         <w:rPr>
           <w:rStyle w:val="SpecialCharTok"/>
         </w:rPr>
+        <w:t xml:space="preserve">%in%</w:t>
+      </w:r>
+      <w:r>
+        <w:rPr>
+          <w:rStyle w:val="NormalTok"/>
+        </w:rPr>
+        <w:t xml:space="preserve"> </w:t>
+      </w:r>
+      <w:r>
+        <w:rPr>
+          <w:rStyle w:val="FunctionTok"/>
+        </w:rPr>
+        <w:t xml:space="preserve">c</w:t>
+      </w:r>
+      <w:r>
+        <w:rPr>
+          <w:rStyle w:val="NormalTok"/>
+        </w:rPr>
+        <w:t xml:space="preserve">(</w:t>
+      </w:r>
+      <w:r>
+        <w:rPr>
+          <w:rStyle w:val="StringTok"/>
+        </w:rPr>
+        <w:t xml:space="preserve">"unrelated"</w:t>
+      </w:r>
+      <w:r>
+        <w:rPr>
+          <w:rStyle w:val="NormalTok"/>
+        </w:rPr>
+        <w:t xml:space="preserve">, </w:t>
+      </w:r>
+      <w:r>
+        <w:rPr>
+          <w:rStyle w:val="StringTok"/>
+        </w:rPr>
+        <w:t xml:space="preserve">"unrelated2"</w:t>
+      </w:r>
+      <w:r>
+        <w:rPr>
+          <w:rStyle w:val="NormalTok"/>
+        </w:rPr>
+        <w:t xml:space="preserve">) </w:t>
+      </w:r>
+      <w:r>
+        <w:rPr>
+          <w:rStyle w:val="SpecialCharTok"/>
+        </w:rPr>
+        <w:t xml:space="preserve">~</w:t>
+      </w:r>
+      <w:r>
+        <w:rPr>
+          <w:rStyle w:val="NormalTok"/>
+        </w:rPr>
+        <w:t xml:space="preserve"> </w:t>
+      </w:r>
+      <w:r>
+        <w:rPr>
+          <w:rStyle w:val="StringTok"/>
+        </w:rPr>
+        <w:t xml:space="preserve">"unrelated"</w:t>
+      </w:r>
+      <w:r>
+        <w:rPr>
+          <w:rStyle w:val="NormalTok"/>
+        </w:rPr>
+        <w:t xml:space="preserve">,</w:t>
+      </w:r>
+      <w:r>
+        <w:br/>
+      </w:r>
+      <w:r>
+        <w:rPr>
+          <w:rStyle w:val="NormalTok"/>
+        </w:rPr>
+        <w:t xml:space="preserve">    </w:t>
+      </w:r>
+      <w:r>
+        <w:rPr>
+          <w:rStyle w:val="ConstantTok"/>
+        </w:rPr>
+        <w:t xml:space="preserve">TRUE</w:t>
+      </w:r>
+      <w:r>
+        <w:rPr>
+          <w:rStyle w:val="NormalTok"/>
+        </w:rPr>
+        <w:t xml:space="preserve"> </w:t>
+      </w:r>
+      <w:r>
+        <w:rPr>
+          <w:rStyle w:val="SpecialCharTok"/>
+        </w:rPr>
+        <w:t xml:space="preserve">~</w:t>
+      </w:r>
+      <w:r>
+        <w:rPr>
+          <w:rStyle w:val="NormalTok"/>
+        </w:rPr>
+        <w:t xml:space="preserve"> condition1</w:t>
+      </w:r>
+      <w:r>
+        <w:br/>
+      </w:r>
+      <w:r>
+        <w:rPr>
+          <w:rStyle w:val="NormalTok"/>
+        </w:rPr>
+        <w:t xml:space="preserve">  )) </w:t>
+      </w:r>
+      <w:r>
+        <w:rPr>
+          <w:rStyle w:val="SpecialCharTok"/>
+        </w:rPr>
+        <w:t xml:space="preserve">%&gt;%</w:t>
+      </w:r>
+      <w:r>
+        <w:br/>
+      </w:r>
+      <w:r>
+        <w:rPr>
+          <w:rStyle w:val="NormalTok"/>
+        </w:rPr>
+        <w:t xml:space="preserve">  </w:t>
+      </w:r>
+      <w:r>
+        <w:rPr>
+          <w:rStyle w:val="FunctionTok"/>
+        </w:rPr>
+        <w:t xml:space="preserve">group_by</w:t>
+      </w:r>
+      <w:r>
+        <w:rPr>
+          <w:rStyle w:val="NormalTok"/>
+        </w:rPr>
+        <w:t xml:space="preserve">(subject, trial, time_bin, condition, condition1) </w:t>
+      </w:r>
+      <w:r>
+        <w:rPr>
+          <w:rStyle w:val="SpecialCharTok"/>
+        </w:rPr>
+        <w:t xml:space="preserve">%&gt;%</w:t>
+      </w:r>
+      <w:r>
+        <w:br/>
+      </w:r>
+      <w:r>
+        <w:rPr>
+          <w:rStyle w:val="NormalTok"/>
+        </w:rPr>
+        <w:t xml:space="preserve">  </w:t>
+      </w:r>
+      <w:r>
+        <w:rPr>
+          <w:rStyle w:val="FunctionTok"/>
+        </w:rPr>
+        <w:t xml:space="preserve">summarise</w:t>
+      </w:r>
+      <w:r>
+        <w:rPr>
+          <w:rStyle w:val="NormalTok"/>
+        </w:rPr>
+        <w:t xml:space="preserve">(</w:t>
+      </w:r>
+      <w:r>
+        <w:rPr>
+          <w:rStyle w:val="AttributeTok"/>
+        </w:rPr>
+        <w:t xml:space="preserve">Looks =</w:t>
+      </w:r>
+      <w:r>
+        <w:rPr>
+          <w:rStyle w:val="NormalTok"/>
+        </w:rPr>
+        <w:t xml:space="preserve"> </w:t>
+      </w:r>
+      <w:r>
+        <w:rPr>
+          <w:rStyle w:val="FunctionTok"/>
+        </w:rPr>
+        <w:t xml:space="preserve">as.integer</w:t>
+      </w:r>
+      <w:r>
+        <w:rPr>
+          <w:rStyle w:val="NormalTok"/>
+        </w:rPr>
+        <w:t xml:space="preserve">(</w:t>
+      </w:r>
+      <w:r>
+        <w:rPr>
+          <w:rStyle w:val="FunctionTok"/>
+        </w:rPr>
+        <w:t xml:space="preserve">any</w:t>
+      </w:r>
+      <w:r>
+        <w:rPr>
+          <w:rStyle w:val="NormalTok"/>
+        </w:rPr>
+        <w:t xml:space="preserve">(Looks </w:t>
+      </w:r>
+      <w:r>
+        <w:rPr>
+          <w:rStyle w:val="SpecialCharTok"/>
+        </w:rPr>
         <w:t xml:space="preserve">==</w:t>
       </w:r>
       <w:r>
         <w:rPr>
+          <w:rStyle w:val="NormalTok"/>
+        </w:rPr>
+        <w:t xml:space="preserve"> </w:t>
+      </w:r>
+      <w:r>
+        <w:rPr>
+          <w:rStyle w:val="DecValTok"/>
+        </w:rPr>
+        <w:t xml:space="preserve">1</w:t>
+      </w:r>
+      <w:r>
+        <w:rPr>
+          <w:rStyle w:val="NormalTok"/>
+        </w:rPr>
+        <w:t xml:space="preserve">)), </w:t>
+      </w:r>
+      <w:r>
+        <w:rPr>
+          <w:rStyle w:val="AttributeTok"/>
+        </w:rPr>
+        <w:t xml:space="preserve">.groups =</w:t>
+      </w:r>
+      <w:r>
+        <w:rPr>
+          <w:rStyle w:val="NormalTok"/>
+        </w:rPr>
+        <w:t xml:space="preserve"> </w:t>
+      </w:r>
+      <w:r>
+        <w:rPr>
           <w:rStyle w:val="StringTok"/>
         </w:rPr>
-        <w:t xml:space="preserve">"unrelated2"</w:t>
-      </w:r>
-      <w:r>
-        <w:rPr>
-          <w:rStyle w:val="NormalTok"/>
-        </w:rPr>
-        <w:t xml:space="preserve">, </w:t>
-      </w:r>
-      <w:r>
-        <w:rPr>
-          <w:rStyle w:val="StringTok"/>
-        </w:rPr>
-        <w:t xml:space="preserve">"unrelated"</w:t>
-      </w:r>
-      <w:r>
-        <w:rPr>
-          <w:rStyle w:val="NormalTok"/>
-        </w:rPr>
-        <w:t xml:space="preserve">, condition1))</w:t>
+        <w:t xml:space="preserve">"drop"</w:t>
+      </w:r>
+      <w:r>
+        <w:rPr>
+          <w:rStyle w:val="NormalTok"/>
+        </w:rPr>
+        <w:t xml:space="preserve">)</w:t>
       </w:r>
     </w:p>
     <w:bookmarkEnd w:id="106"/>
@@ -30057,7 +30282,10 @@
         <w:t xml:space="preserve">(Voeten, 2023)</w:t>
       </w:r>
       <w:r>
-        <w:t xml:space="preserve">,</w:t>
+        <w:t xml:space="preserve"> </w:t>
+      </w:r>
+      <w:r>
+        <w:t xml:space="preserve">and</w:t>
       </w:r>
       <w:r>
         <w:t xml:space="preserve"> </w:t>
@@ -30075,7 +30303,10 @@
         <w:t xml:space="preserve">(Frossard &amp; Renaud, 2021)</w:t>
       </w:r>
       <w:r>
-        <w:t xml:space="preserve">,</w:t>
+        <w:t xml:space="preserve"> </w:t>
+      </w:r>
+      <w:r>
+        <w:t xml:space="preserve">packages in R. Loading these packages allow us to use the</w:t>
       </w:r>
       <w:r>
         <w:t xml:space="preserve"> </w:t>
@@ -30084,49 +30315,10 @@
         <w:rPr>
           <w:rStyle w:val="VerbatimChar"/>
         </w:rPr>
-        <w:t xml:space="preserve">foreach</w:t>
-      </w:r>
-      <w:r>
-        <w:t xml:space="preserve"> </w:t>
-      </w:r>
-      <w:r>
-        <w:t xml:space="preserve">( &amp; Weston, 2022)</w:t>
-      </w:r>
-      <w:r>
-        <w:t xml:space="preserve">, and</w:t>
-      </w:r>
-      <w:r>
-        <w:t xml:space="preserve"> </w:t>
-      </w:r>
-      <w:r>
-        <w:rPr>
-          <w:rStyle w:val="VerbatimChar"/>
-        </w:rPr>
-        <w:t xml:space="preserve">Parallel</w:t>
-      </w:r>
-      <w:r>
-        <w:t xml:space="preserve"> </w:t>
-      </w:r>
-      <w:r>
-        <w:t xml:space="preserve">(Corporation &amp; Weston, 2022)</w:t>
-      </w:r>
-      <w:r>
-        <w:t xml:space="preserve"> </w:t>
-      </w:r>
-      <w:r>
-        <w:t xml:space="preserve">packages in R. Loading these packages allow us to use the</w:t>
-      </w:r>
-      <w:r>
-        <w:t xml:space="preserve"> </w:t>
-      </w:r>
-      <w:r>
-        <w:rPr>
-          <w:rStyle w:val="VerbatimChar"/>
-        </w:rPr>
         <w:t xml:space="preserve">cluster.glmer()</w:t>
       </w:r>
       <w:r>
-        <w:t xml:space="preserve">function to run a cluster permutation (10,000 rimes) across multiple system cores to speed up the process. We run a CPA on the</w:t>
+        <w:t xml:space="preserve">function to run a cluster permutation (10,000 is ideal) across multiple system cores to speed up the process. We run a CPA on the</w:t>
       </w:r>
       <w:r>
         <w:t xml:space="preserve"> </w:t>
@@ -32814,7 +33006,7 @@
     </w:p>
     <w:bookmarkEnd w:id="143"/>
     <w:bookmarkEnd w:id="144"/>
-    <w:bookmarkStart w:id="327" w:name="references"/>
+    <w:bookmarkStart w:id="323" w:name="references"/>
     <w:p>
       <w:pPr>
         <w:pStyle w:val="Heading1"/>
@@ -32823,7 +33015,7 @@
         <w:t xml:space="preserve">References</w:t>
       </w:r>
     </w:p>
-    <w:bookmarkStart w:id="326" w:name="refs"/>
+    <w:bookmarkStart w:id="322" w:name="refs"/>
     <w:bookmarkStart w:id="146" w:name="ref-Allaire_Quarto_2024"/>
     <w:p>
       <w:pPr>
@@ -33750,13 +33942,13 @@
       </w:hyperlink>
     </w:p>
     <w:bookmarkEnd w:id="185"/>
-    <w:bookmarkStart w:id="187" w:name="ref-doParallel"/>
+    <w:bookmarkStart w:id="187" w:name="ref-remotes"/>
     <w:p>
       <w:pPr>
         <w:pStyle w:val="Bibliography"/>
       </w:pPr>
       <w:r>
-        <w:t xml:space="preserve">Corporation, M., &amp; Weston, S. (2022).</w:t>
+        <w:t xml:space="preserve">Csárdi, G., Hester, J., Wickham, H., Chang, W., Morgan, M., &amp; Tenenbaum, D. (2024).</w:t>
       </w:r>
       <w:r>
         <w:t xml:space="preserve"> </w:t>
@@ -33766,7 +33958,7 @@
           <w:i/>
           <w:iCs/>
         </w:rPr>
-        <w:t xml:space="preserve">doParallel: Foreach parallel adaptor for the ’parallel’ package</w:t>
+        <w:t xml:space="preserve">Remotes: R package installation from remote repositories, including ’GitHub’</w:t>
       </w:r>
       <w:r>
         <w:t xml:space="preserve">.</w:t>
@@ -33775,40 +33967,6 @@
         <w:t xml:space="preserve"> </w:t>
       </w:r>
       <w:hyperlink r:id="rId186">
-        <w:r>
-          <w:rPr>
-            <w:rStyle w:val="Hyperlink"/>
-          </w:rPr>
-          <w:t xml:space="preserve">https://CRAN.R-project.org/package=doParallel</w:t>
-        </w:r>
-      </w:hyperlink>
-    </w:p>
-    <w:bookmarkEnd w:id="187"/>
-    <w:bookmarkStart w:id="189" w:name="ref-remotes"/>
-    <w:p>
-      <w:pPr>
-        <w:pStyle w:val="Bibliography"/>
-      </w:pPr>
-      <w:r>
-        <w:t xml:space="preserve">Csárdi, G., Hester, J., Wickham, H., Chang, W., Morgan, M., &amp; Tenenbaum, D. (2024).</w:t>
-      </w:r>
-      <w:r>
-        <w:t xml:space="preserve"> </w:t>
-      </w:r>
-      <w:r>
-        <w:rPr>
-          <w:i/>
-          <w:iCs/>
-        </w:rPr>
-        <w:t xml:space="preserve">Remotes: R package installation from remote repositories, including ’GitHub’</w:t>
-      </w:r>
-      <w:r>
-        <w:t xml:space="preserve">.</w:t>
-      </w:r>
-      <w:r>
-        <w:t xml:space="preserve"> </w:t>
-      </w:r>
-      <w:hyperlink r:id="rId188">
         <w:r>
           <w:rPr>
             <w:rStyle w:val="Hyperlink"/>
@@ -33817,8 +33975,8 @@
         </w:r>
       </w:hyperlink>
     </w:p>
-    <w:bookmarkEnd w:id="189"/>
-    <w:bookmarkStart w:id="191" w:name="ref-dahan2001"/>
+    <w:bookmarkEnd w:id="187"/>
+    <w:bookmarkStart w:id="189" w:name="ref-dahan2001"/>
     <w:p>
       <w:pPr>
         <w:pStyle w:val="Bibliography"/>
@@ -33855,7 +34013,7 @@
       <w:r>
         <w:t xml:space="preserve"> </w:t>
       </w:r>
-      <w:hyperlink r:id="rId190">
+      <w:hyperlink r:id="rId188">
         <w:r>
           <w:rPr>
             <w:rStyle w:val="Hyperlink"/>
@@ -33864,8 +34022,8 @@
         </w:r>
       </w:hyperlink>
     </w:p>
-    <w:bookmarkEnd w:id="191"/>
-    <w:bookmarkStart w:id="192" w:name="ref-degen2021"/>
+    <w:bookmarkEnd w:id="189"/>
+    <w:bookmarkStart w:id="190" w:name="ref-degen2021"/>
     <w:p>
       <w:pPr>
         <w:pStyle w:val="Bibliography"/>
@@ -33900,8 +34058,8 @@
         <w:t xml:space="preserve">.</w:t>
       </w:r>
     </w:p>
-    <w:bookmarkEnd w:id="192"/>
-    <w:bookmarkStart w:id="194" w:name="ref-nix"/>
+    <w:bookmarkEnd w:id="190"/>
+    <w:bookmarkStart w:id="192" w:name="ref-nix"/>
     <w:p>
       <w:pPr>
         <w:pStyle w:val="Bibliography"/>
@@ -33928,7 +34086,7 @@
       <w:r>
         <w:t xml:space="preserve"> </w:t>
       </w:r>
-      <w:hyperlink r:id="rId193">
+      <w:hyperlink r:id="rId191">
         <w:r>
           <w:rPr>
             <w:rStyle w:val="Hyperlink"/>
@@ -33937,8 +34095,8 @@
         </w:r>
       </w:hyperlink>
     </w:p>
-    <w:bookmarkEnd w:id="194"/>
-    <w:bookmarkStart w:id="196" w:name="ref-eberhard1995"/>
+    <w:bookmarkEnd w:id="192"/>
+    <w:bookmarkStart w:id="194" w:name="ref-eberhard1995"/>
     <w:p>
       <w:pPr>
         <w:pStyle w:val="Bibliography"/>
@@ -33975,7 +34133,7 @@
       <w:r>
         <w:t xml:space="preserve"> </w:t>
       </w:r>
-      <w:hyperlink r:id="rId195">
+      <w:hyperlink r:id="rId193">
         <w:r>
           <w:rPr>
             <w:rStyle w:val="Hyperlink"/>
@@ -33984,8 +34142,8 @@
         </w:r>
       </w:hyperlink>
     </w:p>
-    <w:bookmarkEnd w:id="196"/>
-    <w:bookmarkStart w:id="198" w:name="ref-faul2007"/>
+    <w:bookmarkEnd w:id="194"/>
+    <w:bookmarkStart w:id="196" w:name="ref-faul2007"/>
     <w:p>
       <w:pPr>
         <w:pStyle w:val="Bibliography"/>
@@ -34022,7 +34180,7 @@
       <w:r>
         <w:t xml:space="preserve"> </w:t>
       </w:r>
-      <w:hyperlink r:id="rId197">
+      <w:hyperlink r:id="rId195">
         <w:r>
           <w:rPr>
             <w:rStyle w:val="Hyperlink"/>
@@ -34031,8 +34189,8 @@
         </w:r>
       </w:hyperlink>
     </w:p>
-    <w:bookmarkEnd w:id="198"/>
-    <w:bookmarkStart w:id="200" w:name="ref-fields2019"/>
+    <w:bookmarkEnd w:id="196"/>
+    <w:bookmarkStart w:id="198" w:name="ref-fields2019"/>
     <w:p>
       <w:pPr>
         <w:pStyle w:val="Bibliography"/>
@@ -34056,7 +34214,7 @@
       <w:r>
         <w:t xml:space="preserve"> </w:t>
       </w:r>
-      <w:hyperlink r:id="rId199">
+      <w:hyperlink r:id="rId197">
         <w:r>
           <w:rPr>
             <w:rStyle w:val="Hyperlink"/>
@@ -34065,8 +34223,8 @@
         </w:r>
       </w:hyperlink>
     </w:p>
-    <w:bookmarkEnd w:id="200"/>
-    <w:bookmarkStart w:id="202" w:name="ref-janitor"/>
+    <w:bookmarkEnd w:id="198"/>
+    <w:bookmarkStart w:id="200" w:name="ref-janitor"/>
     <w:p>
       <w:pPr>
         <w:pStyle w:val="Bibliography"/>
@@ -34090,7 +34248,7 @@
       <w:r>
         <w:t xml:space="preserve"> </w:t>
       </w:r>
-      <w:hyperlink r:id="rId201">
+      <w:hyperlink r:id="rId199">
         <w:r>
           <w:rPr>
             <w:rStyle w:val="Hyperlink"/>
@@ -34099,8 +34257,8 @@
         </w:r>
       </w:hyperlink>
     </w:p>
-    <w:bookmarkEnd w:id="202"/>
-    <w:bookmarkStart w:id="204" w:name="ref-permuco"/>
+    <w:bookmarkEnd w:id="200"/>
+    <w:bookmarkStart w:id="202" w:name="ref-permuco"/>
     <w:p>
       <w:pPr>
         <w:pStyle w:val="Bibliography"/>
@@ -34186,7 +34344,7 @@
       <w:r>
         <w:t xml:space="preserve"> </w:t>
       </w:r>
-      <w:hyperlink r:id="rId203">
+      <w:hyperlink r:id="rId201">
         <w:r>
           <w:rPr>
             <w:rStyle w:val="Hyperlink"/>
@@ -34195,8 +34353,8 @@
         </w:r>
       </w:hyperlink>
     </w:p>
-    <w:bookmarkEnd w:id="204"/>
-    <w:bookmarkStart w:id="206" w:name="ref-webgazeR"/>
+    <w:bookmarkEnd w:id="202"/>
+    <w:bookmarkStart w:id="204" w:name="ref-webgazeR"/>
     <w:p>
       <w:pPr>
         <w:pStyle w:val="Bibliography"/>
@@ -34220,7 +34378,7 @@
       <w:r>
         <w:t xml:space="preserve"> </w:t>
       </w:r>
-      <w:hyperlink r:id="rId205">
+      <w:hyperlink r:id="rId203">
         <w:r>
           <w:rPr>
             <w:rStyle w:val="Hyperlink"/>
@@ -34229,8 +34387,8 @@
         </w:r>
       </w:hyperlink>
     </w:p>
-    <w:bookmarkEnd w:id="206"/>
-    <w:bookmarkStart w:id="208" w:name="ref-godfroid"/>
+    <w:bookmarkEnd w:id="204"/>
+    <w:bookmarkStart w:id="206" w:name="ref-godfroid"/>
     <w:p>
       <w:pPr>
         <w:pStyle w:val="Bibliography"/>
@@ -34267,7 +34425,7 @@
       <w:r>
         <w:t xml:space="preserve"> </w:t>
       </w:r>
-      <w:hyperlink r:id="rId207">
+      <w:hyperlink r:id="rId205">
         <w:r>
           <w:rPr>
             <w:rStyle w:val="Hyperlink"/>
@@ -34276,8 +34434,8 @@
         </w:r>
       </w:hyperlink>
     </w:p>
-    <w:bookmarkEnd w:id="208"/>
-    <w:bookmarkStart w:id="210" w:name="ref-gosling2010"/>
+    <w:bookmarkEnd w:id="206"/>
+    <w:bookmarkStart w:id="208" w:name="ref-gosling2010"/>
     <w:p>
       <w:pPr>
         <w:pStyle w:val="Bibliography"/>
@@ -34314,7 +34472,7 @@
       <w:r>
         <w:t xml:space="preserve"> </w:t>
       </w:r>
-      <w:hyperlink r:id="rId209">
+      <w:hyperlink r:id="rId207">
         <w:r>
           <w:rPr>
             <w:rStyle w:val="Hyperlink"/>
@@ -34323,8 +34481,8 @@
         </w:r>
       </w:hyperlink>
     </w:p>
-    <w:bookmarkEnd w:id="210"/>
-    <w:bookmarkStart w:id="212" w:name="ref-green2016"/>
+    <w:bookmarkEnd w:id="208"/>
+    <w:bookmarkStart w:id="210" w:name="ref-green2016"/>
     <w:p>
       <w:pPr>
         <w:pStyle w:val="Bibliography"/>
@@ -34361,7 +34519,7 @@
       <w:r>
         <w:t xml:space="preserve"> </w:t>
       </w:r>
-      <w:hyperlink r:id="rId211">
+      <w:hyperlink r:id="rId209">
         <w:r>
           <w:rPr>
             <w:rStyle w:val="Hyperlink"/>
@@ -34370,8 +34528,8 @@
         </w:r>
       </w:hyperlink>
     </w:p>
-    <w:bookmarkEnd w:id="212"/>
-    <w:bookmarkStart w:id="214" w:name="ref-henrich2010"/>
+    <w:bookmarkEnd w:id="210"/>
+    <w:bookmarkStart w:id="212" w:name="ref-henrich2010"/>
     <w:p>
       <w:pPr>
         <w:pStyle w:val="Bibliography"/>
@@ -34408,7 +34566,7 @@
       <w:r>
         <w:t xml:space="preserve"> </w:t>
       </w:r>
-      <w:hyperlink r:id="rId213">
+      <w:hyperlink r:id="rId211">
         <w:r>
           <w:rPr>
             <w:rStyle w:val="Hyperlink"/>
@@ -34417,8 +34575,8 @@
         </w:r>
       </w:hyperlink>
     </w:p>
-    <w:bookmarkEnd w:id="214"/>
-    <w:bookmarkStart w:id="216" w:name="ref-hooge2024"/>
+    <w:bookmarkEnd w:id="212"/>
+    <w:bookmarkStart w:id="214" w:name="ref-hooge2024"/>
     <w:p>
       <w:pPr>
         <w:pStyle w:val="Bibliography"/>
@@ -34455,7 +34613,7 @@
       <w:r>
         <w:t xml:space="preserve"> </w:t>
       </w:r>
-      <w:hyperlink r:id="rId215">
+      <w:hyperlink r:id="rId213">
         <w:r>
           <w:rPr>
             <w:rStyle w:val="Hyperlink"/>
@@ -34464,8 +34622,8 @@
         </w:r>
       </w:hyperlink>
     </w:p>
-    <w:bookmarkEnd w:id="216"/>
-    <w:bookmarkStart w:id="218" w:name="ref-hopp2013"/>
+    <w:bookmarkEnd w:id="214"/>
+    <w:bookmarkStart w:id="216" w:name="ref-hopp2013"/>
     <w:p>
       <w:pPr>
         <w:pStyle w:val="Bibliography"/>
@@ -34502,7 +34660,7 @@
       <w:r>
         <w:t xml:space="preserve"> </w:t>
       </w:r>
-      <w:hyperlink r:id="rId217">
+      <w:hyperlink r:id="rId215">
         <w:r>
           <w:rPr>
             <w:rStyle w:val="Hyperlink"/>
@@ -34511,8 +34669,8 @@
         </w:r>
       </w:hyperlink>
     </w:p>
-    <w:bookmarkEnd w:id="218"/>
-    <w:bookmarkStart w:id="220" w:name="ref-huang2020"/>
+    <w:bookmarkEnd w:id="216"/>
+    <w:bookmarkStart w:id="218" w:name="ref-huang2020"/>
     <w:p>
       <w:pPr>
         <w:pStyle w:val="Bibliography"/>
@@ -34549,7 +34707,7 @@
       <w:r>
         <w:t xml:space="preserve"> </w:t>
       </w:r>
-      <w:hyperlink r:id="rId219">
+      <w:hyperlink r:id="rId217">
         <w:r>
           <w:rPr>
             <w:rStyle w:val="Hyperlink"/>
@@ -34558,8 +34716,8 @@
         </w:r>
       </w:hyperlink>
     </w:p>
-    <w:bookmarkEnd w:id="220"/>
-    <w:bookmarkStart w:id="222" w:name="ref-huettig2007"/>
+    <w:bookmarkEnd w:id="218"/>
+    <w:bookmarkStart w:id="220" w:name="ref-huettig2007"/>
     <w:p>
       <w:pPr>
         <w:pStyle w:val="Bibliography"/>
@@ -34596,7 +34754,7 @@
       <w:r>
         <w:t xml:space="preserve"> </w:t>
       </w:r>
-      <w:hyperlink r:id="rId221">
+      <w:hyperlink r:id="rId219">
         <w:r>
           <w:rPr>
             <w:rStyle w:val="Hyperlink"/>
@@ -34605,8 +34763,8 @@
         </w:r>
       </w:hyperlink>
     </w:p>
-    <w:bookmarkEnd w:id="222"/>
-    <w:bookmarkStart w:id="224" w:name="ref-huettig2011"/>
+    <w:bookmarkEnd w:id="220"/>
+    <w:bookmarkStart w:id="222" w:name="ref-huettig2011"/>
     <w:p>
       <w:pPr>
         <w:pStyle w:val="Bibliography"/>
@@ -34643,7 +34801,7 @@
       <w:r>
         <w:t xml:space="preserve"> </w:t>
       </w:r>
-      <w:hyperlink r:id="rId223">
+      <w:hyperlink r:id="rId221">
         <w:r>
           <w:rPr>
             <w:rStyle w:val="Hyperlink"/>
@@ -34652,8 +34810,8 @@
         </w:r>
       </w:hyperlink>
     </w:p>
-    <w:bookmarkEnd w:id="224"/>
-    <w:bookmarkStart w:id="226" w:name="ref-ito2023"/>
+    <w:bookmarkEnd w:id="222"/>
+    <w:bookmarkStart w:id="224" w:name="ref-ito2023"/>
     <w:p>
       <w:pPr>
         <w:pStyle w:val="Bibliography"/>
@@ -34690,7 +34848,7 @@
       <w:r>
         <w:t xml:space="preserve"> </w:t>
       </w:r>
-      <w:hyperlink r:id="rId225">
+      <w:hyperlink r:id="rId223">
         <w:r>
           <w:rPr>
             <w:rStyle w:val="Hyperlink"/>
@@ -34699,8 +34857,8 @@
         </w:r>
       </w:hyperlink>
     </w:p>
-    <w:bookmarkEnd w:id="226"/>
-    <w:bookmarkStart w:id="228" w:name="ref-ito2018"/>
+    <w:bookmarkEnd w:id="224"/>
+    <w:bookmarkStart w:id="226" w:name="ref-ito2018"/>
     <w:p>
       <w:pPr>
         <w:pStyle w:val="Bibliography"/>
@@ -34737,7 +34895,7 @@
       <w:r>
         <w:t xml:space="preserve"> </w:t>
       </w:r>
-      <w:hyperlink r:id="rId227">
+      <w:hyperlink r:id="rId225">
         <w:r>
           <w:rPr>
             <w:rStyle w:val="Hyperlink"/>
@@ -34746,8 +34904,8 @@
         </w:r>
       </w:hyperlink>
     </w:p>
-    <w:bookmarkEnd w:id="228"/>
-    <w:bookmarkStart w:id="230" w:name="ref-izura2014"/>
+    <w:bookmarkEnd w:id="226"/>
+    <w:bookmarkStart w:id="228" w:name="ref-izura2014"/>
     <w:p>
       <w:pPr>
         <w:pStyle w:val="Bibliography"/>
@@ -34784,7 +34942,7 @@
       <w:r>
         <w:t xml:space="preserve"> </w:t>
       </w:r>
-      <w:hyperlink r:id="rId229">
+      <w:hyperlink r:id="rId227">
         <w:r>
           <w:rPr>
             <w:rStyle w:val="Hyperlink"/>
@@ -34793,8 +34951,8 @@
         </w:r>
       </w:hyperlink>
     </w:p>
-    <w:bookmarkEnd w:id="230"/>
-    <w:bookmarkStart w:id="232" w:name="ref-ju2004"/>
+    <w:bookmarkEnd w:id="228"/>
+    <w:bookmarkStart w:id="230" w:name="ref-ju2004"/>
     <w:p>
       <w:pPr>
         <w:pStyle w:val="Bibliography"/>
@@ -34831,7 +34989,7 @@
       <w:r>
         <w:t xml:space="preserve"> </w:t>
       </w:r>
-      <w:hyperlink r:id="rId231">
+      <w:hyperlink r:id="rId229">
         <w:r>
           <w:rPr>
             <w:rStyle w:val="Hyperlink"/>
@@ -34840,8 +34998,8 @@
         </w:r>
       </w:hyperlink>
     </w:p>
-    <w:bookmarkEnd w:id="232"/>
-    <w:bookmarkStart w:id="234" w:name="ref-kaduk2024"/>
+    <w:bookmarkEnd w:id="230"/>
+    <w:bookmarkStart w:id="232" w:name="ref-kaduk2024"/>
     <w:p>
       <w:pPr>
         <w:pStyle w:val="Bibliography"/>
@@ -34878,7 +35036,7 @@
       <w:r>
         <w:t xml:space="preserve"> </w:t>
       </w:r>
-      <w:hyperlink r:id="rId233">
+      <w:hyperlink r:id="rId231">
         <w:r>
           <w:rPr>
             <w:rStyle w:val="Hyperlink"/>
@@ -34887,8 +35045,8 @@
         </w:r>
       </w:hyperlink>
     </w:p>
-    <w:bookmarkEnd w:id="234"/>
-    <w:bookmarkStart w:id="236" w:name="ref-kamide2003"/>
+    <w:bookmarkEnd w:id="232"/>
+    <w:bookmarkStart w:id="234" w:name="ref-kamide2003"/>
     <w:p>
       <w:pPr>
         <w:pStyle w:val="Bibliography"/>
@@ -34925,7 +35083,7 @@
       <w:r>
         <w:t xml:space="preserve"> </w:t>
       </w:r>
-      <w:hyperlink r:id="rId235">
+      <w:hyperlink r:id="rId233">
         <w:r>
           <w:rPr>
             <w:rStyle w:val="Hyperlink"/>
@@ -34934,8 +35092,8 @@
         </w:r>
       </w:hyperlink>
     </w:p>
-    <w:bookmarkEnd w:id="236"/>
-    <w:bookmarkStart w:id="238" w:name="ref-kret2018"/>
+    <w:bookmarkEnd w:id="234"/>
+    <w:bookmarkStart w:id="236" w:name="ref-kret2018"/>
     <w:p>
       <w:pPr>
         <w:pStyle w:val="Bibliography"/>
@@ -34959,7 +35117,7 @@
       <w:r>
         <w:t xml:space="preserve"> </w:t>
       </w:r>
-      <w:hyperlink r:id="rId237">
+      <w:hyperlink r:id="rId235">
         <w:r>
           <w:rPr>
             <w:rStyle w:val="Hyperlink"/>
@@ -34968,8 +35126,8 @@
         </w:r>
       </w:hyperlink>
     </w:p>
-    <w:bookmarkEnd w:id="238"/>
-    <w:bookmarkStart w:id="240" w:name="ref-kumle2021"/>
+    <w:bookmarkEnd w:id="236"/>
+    <w:bookmarkStart w:id="238" w:name="ref-kumle2021"/>
     <w:p>
       <w:pPr>
         <w:pStyle w:val="Bibliography"/>
@@ -35006,7 +35164,7 @@
       <w:r>
         <w:t xml:space="preserve"> </w:t>
       </w:r>
-      <w:hyperlink r:id="rId239">
+      <w:hyperlink r:id="rId237">
         <w:r>
           <w:rPr>
             <w:rStyle w:val="Hyperlink"/>
@@ -35015,8 +35173,8 @@
         </w:r>
       </w:hyperlink>
     </w:p>
-    <w:bookmarkEnd w:id="240"/>
-    <w:bookmarkStart w:id="242" w:name="ref-lakens2022"/>
+    <w:bookmarkEnd w:id="238"/>
+    <w:bookmarkStart w:id="240" w:name="ref-lakens2022"/>
     <w:p>
       <w:pPr>
         <w:pStyle w:val="Bibliography"/>
@@ -35053,7 +35211,7 @@
       <w:r>
         <w:t xml:space="preserve"> </w:t>
       </w:r>
-      <w:hyperlink r:id="rId241">
+      <w:hyperlink r:id="rId239">
         <w:r>
           <w:rPr>
             <w:rStyle w:val="Hyperlink"/>
@@ -35062,8 +35220,8 @@
         </w:r>
       </w:hyperlink>
     </w:p>
-    <w:bookmarkEnd w:id="242"/>
-    <w:bookmarkStart w:id="244" w:name="ref-deleeuw2015"/>
+    <w:bookmarkEnd w:id="240"/>
+    <w:bookmarkStart w:id="242" w:name="ref-deleeuw2015"/>
     <w:p>
       <w:pPr>
         <w:pStyle w:val="Bibliography"/>
@@ -35100,7 +35258,7 @@
       <w:r>
         <w:t xml:space="preserve"> </w:t>
       </w:r>
-      <w:hyperlink r:id="rId243">
+      <w:hyperlink r:id="rId241">
         <w:r>
           <w:rPr>
             <w:rStyle w:val="Hyperlink"/>
@@ -35109,8 +35267,8 @@
         </w:r>
       </w:hyperlink>
     </w:p>
-    <w:bookmarkEnd w:id="244"/>
-    <w:bookmarkStart w:id="246" w:name="ref-madsen2021"/>
+    <w:bookmarkEnd w:id="242"/>
+    <w:bookmarkStart w:id="244" w:name="ref-madsen2021"/>
     <w:p>
       <w:pPr>
         <w:pStyle w:val="Bibliography"/>
@@ -35147,7 +35305,7 @@
       <w:r>
         <w:t xml:space="preserve"> </w:t>
       </w:r>
-      <w:hyperlink r:id="rId245">
+      <w:hyperlink r:id="rId243">
         <w:r>
           <w:rPr>
             <w:rStyle w:val="Hyperlink"/>
@@ -35156,8 +35314,8 @@
         </w:r>
       </w:hyperlink>
     </w:p>
-    <w:bookmarkEnd w:id="246"/>
-    <w:bookmarkStart w:id="248" w:name="ref-magnuson2007"/>
+    <w:bookmarkEnd w:id="244"/>
+    <w:bookmarkStart w:id="246" w:name="ref-magnuson2007"/>
     <w:p>
       <w:pPr>
         <w:pStyle w:val="Bibliography"/>
@@ -35194,7 +35352,7 @@
       <w:r>
         <w:t xml:space="preserve"> </w:t>
       </w:r>
-      <w:hyperlink r:id="rId247">
+      <w:hyperlink r:id="rId245">
         <w:r>
           <w:rPr>
             <w:rStyle w:val="Hyperlink"/>
@@ -35203,8 +35361,8 @@
         </w:r>
       </w:hyperlink>
     </w:p>
-    <w:bookmarkEnd w:id="248"/>
-    <w:bookmarkStart w:id="250" w:name="ref-maris2007"/>
+    <w:bookmarkEnd w:id="246"/>
+    <w:bookmarkStart w:id="248" w:name="ref-maris2007"/>
     <w:p>
       <w:pPr>
         <w:pStyle w:val="Bibliography"/>
@@ -35241,7 +35399,7 @@
       <w:r>
         <w:t xml:space="preserve"> </w:t>
       </w:r>
-      <w:hyperlink r:id="rId249">
+      <w:hyperlink r:id="rId247">
         <w:r>
           <w:rPr>
             <w:rStyle w:val="Hyperlink"/>
@@ -35250,8 +35408,8 @@
         </w:r>
       </w:hyperlink>
     </w:p>
-    <w:bookmarkEnd w:id="250"/>
-    <w:bookmarkStart w:id="252" w:name="ref-mcmurray2017"/>
+    <w:bookmarkEnd w:id="248"/>
+    <w:bookmarkStart w:id="250" w:name="ref-mcmurray2017"/>
     <w:p>
       <w:pPr>
         <w:pStyle w:val="Bibliography"/>
@@ -35288,7 +35446,7 @@
       <w:r>
         <w:t xml:space="preserve"> </w:t>
       </w:r>
-      <w:hyperlink r:id="rId251">
+      <w:hyperlink r:id="rId249">
         <w:r>
           <w:rPr>
             <w:rStyle w:val="Hyperlink"/>
@@ -35297,8 +35455,8 @@
         </w:r>
       </w:hyperlink>
     </w:p>
-    <w:bookmarkEnd w:id="252"/>
-    <w:bookmarkStart w:id="254" w:name="ref-mcmurray2010"/>
+    <w:bookmarkEnd w:id="250"/>
+    <w:bookmarkStart w:id="252" w:name="ref-mcmurray2010"/>
     <w:p>
       <w:pPr>
         <w:pStyle w:val="Bibliography"/>
@@ -35335,7 +35493,7 @@
       <w:r>
         <w:t xml:space="preserve"> </w:t>
       </w:r>
-      <w:hyperlink r:id="rId253">
+      <w:hyperlink r:id="rId251">
         <w:r>
           <w:rPr>
             <w:rStyle w:val="Hyperlink"/>
@@ -35344,8 +35502,8 @@
         </w:r>
       </w:hyperlink>
     </w:p>
-    <w:bookmarkEnd w:id="254"/>
-    <w:bookmarkStart w:id="256" w:name="ref-mcmurray2002"/>
+    <w:bookmarkEnd w:id="252"/>
+    <w:bookmarkStart w:id="254" w:name="ref-mcmurray2002"/>
     <w:p>
       <w:pPr>
         <w:pStyle w:val="Bibliography"/>
@@ -35382,7 +35540,7 @@
       <w:r>
         <w:t xml:space="preserve"> </w:t>
       </w:r>
-      <w:hyperlink r:id="rId255">
+      <w:hyperlink r:id="rId253">
         <w:r>
           <w:rPr>
             <w:rStyle w:val="Hyperlink"/>
@@ -35391,8 +35549,8 @@
         </w:r>
       </w:hyperlink>
     </w:p>
-    <w:bookmarkEnd w:id="256"/>
-    <w:bookmarkStart w:id="258" w:name="ref-meyer2021"/>
+    <w:bookmarkEnd w:id="254"/>
+    <w:bookmarkStart w:id="256" w:name="ref-meyer2021"/>
     <w:p>
       <w:pPr>
         <w:pStyle w:val="Bibliography"/>
@@ -35429,7 +35587,7 @@
       <w:r>
         <w:t xml:space="preserve"> </w:t>
       </w:r>
-      <w:hyperlink r:id="rId257">
+      <w:hyperlink r:id="rId255">
         <w:r>
           <w:rPr>
             <w:rStyle w:val="Hyperlink"/>
@@ -35438,14 +35596,14 @@
         </w:r>
       </w:hyperlink>
     </w:p>
-    <w:bookmarkEnd w:id="258"/>
-    <w:bookmarkStart w:id="260" w:name="ref-foreach"/>
+    <w:bookmarkEnd w:id="256"/>
+    <w:bookmarkStart w:id="258" w:name="ref-miller2023"/>
     <w:p>
       <w:pPr>
         <w:pStyle w:val="Bibliography"/>
       </w:pPr>
       <w:r>
-        <w:t xml:space="preserve">Microsoft, &amp; Weston, S. (2022).</w:t>
+        <w:t xml:space="preserve">Miller, J. (2023). Outlier exclusion procedures for reaction time analysis: The cures are generally worse than the disease.</w:t>
       </w:r>
       <w:r>
         <w:t xml:space="preserve"> </w:t>
@@ -35455,31 +35613,10 @@
           <w:i/>
           <w:iCs/>
         </w:rPr>
-        <w:t xml:space="preserve">Foreach: Provides foreach looping construct</w:t>
-      </w:r>
-      <w:r>
-        <w:t xml:space="preserve">.</w:t>
-      </w:r>
-      <w:r>
-        <w:t xml:space="preserve"> </w:t>
-      </w:r>
-      <w:hyperlink r:id="rId259">
-        <w:r>
-          <w:rPr>
-            <w:rStyle w:val="Hyperlink"/>
-          </w:rPr>
-          <w:t xml:space="preserve">https://CRAN.R-project.org/package=foreach</w:t>
-        </w:r>
-      </w:hyperlink>
-    </w:p>
-    <w:bookmarkEnd w:id="260"/>
-    <w:bookmarkStart w:id="262" w:name="ref-miller2023"/>
-    <w:p>
-      <w:pPr>
-        <w:pStyle w:val="Bibliography"/>
-      </w:pPr>
-      <w:r>
-        <w:t xml:space="preserve">Miller, J. (2023). Outlier exclusion procedures for reaction time analysis: The cures are generally worse than the disease.</w:t>
+        <w:t xml:space="preserve">Journal of Experimental Psychology: General</w:t>
+      </w:r>
+      <w:r>
+        <w:t xml:space="preserve">,</w:t>
       </w:r>
       <w:r>
         <w:t xml:space="preserve"> </w:t>
@@ -35489,19 +35626,6 @@
           <w:i/>
           <w:iCs/>
         </w:rPr>
-        <w:t xml:space="preserve">Journal of Experimental Psychology: General</w:t>
-      </w:r>
-      <w:r>
-        <w:t xml:space="preserve">,</w:t>
-      </w:r>
-      <w:r>
-        <w:t xml:space="preserve"> </w:t>
-      </w:r>
-      <w:r>
-        <w:rPr>
-          <w:i/>
-          <w:iCs/>
-        </w:rPr>
         <w:t xml:space="preserve">152</w:t>
       </w:r>
       <w:r>
@@ -35510,7 +35634,7 @@
       <w:r>
         <w:t xml:space="preserve"> </w:t>
       </w:r>
-      <w:hyperlink r:id="rId261">
+      <w:hyperlink r:id="rId257">
         <w:r>
           <w:rPr>
             <w:rStyle w:val="Hyperlink"/>
@@ -35519,8 +35643,8 @@
         </w:r>
       </w:hyperlink>
     </w:p>
-    <w:bookmarkEnd w:id="262"/>
-    <w:bookmarkStart w:id="264" w:name="ref-milne2021"/>
+    <w:bookmarkEnd w:id="258"/>
+    <w:bookmarkStart w:id="260" w:name="ref-milne2021"/>
     <w:p>
       <w:pPr>
         <w:pStyle w:val="Bibliography"/>
@@ -35557,7 +35681,7 @@
       <w:r>
         <w:t xml:space="preserve"> </w:t>
       </w:r>
-      <w:hyperlink r:id="rId263">
+      <w:hyperlink r:id="rId259">
         <w:r>
           <w:rPr>
             <w:rStyle w:val="Hyperlink"/>
@@ -35566,8 +35690,8 @@
         </w:r>
       </w:hyperlink>
     </w:p>
-    <w:bookmarkEnd w:id="264"/>
-    <w:bookmarkStart w:id="265" w:name="ref-mirmanGrowthCurveAnalysis"/>
+    <w:bookmarkEnd w:id="260"/>
+    <w:bookmarkStart w:id="261" w:name="ref-mirmanGrowthCurveAnalysis"/>
     <w:p>
       <w:pPr>
         <w:pStyle w:val="Bibliography"/>
@@ -35589,8 +35713,8 @@
         <w:t xml:space="preserve">.</w:t>
       </w:r>
     </w:p>
-    <w:bookmarkEnd w:id="265"/>
-    <w:bookmarkStart w:id="267" w:name="ref-mirman2012"/>
+    <w:bookmarkEnd w:id="261"/>
+    <w:bookmarkStart w:id="263" w:name="ref-mirman2012"/>
     <w:p>
       <w:pPr>
         <w:pStyle w:val="Bibliography"/>
@@ -35627,7 +35751,7 @@
       <w:r>
         <w:t xml:space="preserve"> </w:t>
       </w:r>
-      <w:hyperlink r:id="rId266">
+      <w:hyperlink r:id="rId262">
         <w:r>
           <w:rPr>
             <w:rStyle w:val="Hyperlink"/>
@@ -35636,8 +35760,8 @@
         </w:r>
       </w:hyperlink>
     </w:p>
-    <w:bookmarkEnd w:id="267"/>
-    <w:bookmarkStart w:id="269" w:name="ref-here"/>
+    <w:bookmarkEnd w:id="263"/>
+    <w:bookmarkStart w:id="265" w:name="ref-here"/>
     <w:p>
       <w:pPr>
         <w:pStyle w:val="Bibliography"/>
@@ -35661,7 +35785,7 @@
       <w:r>
         <w:t xml:space="preserve"> </w:t>
       </w:r>
-      <w:hyperlink r:id="rId268">
+      <w:hyperlink r:id="rId264">
         <w:r>
           <w:rPr>
             <w:rStyle w:val="Hyperlink"/>
@@ -35670,8 +35794,8 @@
         </w:r>
       </w:hyperlink>
     </w:p>
-    <w:bookmarkEnd w:id="269"/>
-    <w:bookmarkStart w:id="271" w:name="ref-niedermann2024"/>
+    <w:bookmarkEnd w:id="265"/>
+    <w:bookmarkStart w:id="267" w:name="ref-niedermann2024"/>
     <w:p>
       <w:pPr>
         <w:pStyle w:val="Bibliography"/>
@@ -35708,7 +35832,7 @@
       <w:r>
         <w:t xml:space="preserve"> </w:t>
       </w:r>
-      <w:hyperlink r:id="rId270">
+      <w:hyperlink r:id="rId266">
         <w:r>
           <w:rPr>
             <w:rStyle w:val="Hyperlink"/>
@@ -35717,8 +35841,8 @@
         </w:r>
       </w:hyperlink>
     </w:p>
-    <w:bookmarkEnd w:id="271"/>
-    <w:bookmarkStart w:id="273" w:name="ref-özsoy2023"/>
+    <w:bookmarkEnd w:id="267"/>
+    <w:bookmarkStart w:id="269" w:name="ref-özsoy2023"/>
     <w:p>
       <w:pPr>
         <w:pStyle w:val="Bibliography"/>
@@ -35755,7 +35879,7 @@
       <w:r>
         <w:t xml:space="preserve"> </w:t>
       </w:r>
-      <w:hyperlink r:id="rId272">
+      <w:hyperlink r:id="rId268">
         <w:r>
           <w:rPr>
             <w:rStyle w:val="Hyperlink"/>
@@ -35764,8 +35888,8 @@
         </w:r>
       </w:hyperlink>
     </w:p>
-    <w:bookmarkEnd w:id="273"/>
-    <w:bookmarkStart w:id="274" w:name="ref-papoutsaki2016"/>
+    <w:bookmarkEnd w:id="269"/>
+    <w:bookmarkStart w:id="270" w:name="ref-papoutsaki2016"/>
     <w:p>
       <w:pPr>
         <w:pStyle w:val="Bibliography"/>
@@ -35787,8 +35911,8 @@
         <w:t xml:space="preserve">. 38393845.</w:t>
       </w:r>
     </w:p>
-    <w:bookmarkEnd w:id="274"/>
-    <w:bookmarkStart w:id="276" w:name="ref-patterson2023"/>
+    <w:bookmarkEnd w:id="270"/>
+    <w:bookmarkStart w:id="272" w:name="ref-patterson2023"/>
     <w:p>
       <w:pPr>
         <w:pStyle w:val="Bibliography"/>
@@ -35825,7 +35949,7 @@
       <w:r>
         <w:t xml:space="preserve"> </w:t>
       </w:r>
-      <w:hyperlink r:id="rId275">
+      <w:hyperlink r:id="rId271">
         <w:r>
           <w:rPr>
             <w:rStyle w:val="Hyperlink"/>
@@ -35834,8 +35958,8 @@
         </w:r>
       </w:hyperlink>
     </w:p>
-    <w:bookmarkEnd w:id="276"/>
-    <w:bookmarkStart w:id="278" w:name="ref-peelle2021"/>
+    <w:bookmarkEnd w:id="272"/>
+    <w:bookmarkStart w:id="274" w:name="ref-peelle2021"/>
     <w:p>
       <w:pPr>
         <w:pStyle w:val="Bibliography"/>
@@ -35872,7 +35996,7 @@
       <w:r>
         <w:t xml:space="preserve"> </w:t>
       </w:r>
-      <w:hyperlink r:id="rId277">
+      <w:hyperlink r:id="rId273">
         <w:r>
           <w:rPr>
             <w:rStyle w:val="Hyperlink"/>
@@ -35881,8 +36005,8 @@
         </w:r>
       </w:hyperlink>
     </w:p>
-    <w:bookmarkEnd w:id="278"/>
-    <w:bookmarkStart w:id="280" w:name="ref-peirce2019"/>
+    <w:bookmarkEnd w:id="274"/>
+    <w:bookmarkStart w:id="276" w:name="ref-peirce2019"/>
     <w:p>
       <w:pPr>
         <w:pStyle w:val="Bibliography"/>
@@ -35919,7 +36043,7 @@
       <w:r>
         <w:t xml:space="preserve"> </w:t>
       </w:r>
-      <w:hyperlink r:id="rId279">
+      <w:hyperlink r:id="rId275">
         <w:r>
           <w:rPr>
             <w:rStyle w:val="Hyperlink"/>
@@ -35928,8 +36052,8 @@
         </w:r>
       </w:hyperlink>
     </w:p>
-    <w:bookmarkEnd w:id="280"/>
-    <w:bookmarkStart w:id="282" w:name="ref-peterson2021"/>
+    <w:bookmarkEnd w:id="276"/>
+    <w:bookmarkStart w:id="278" w:name="ref-peterson2021"/>
     <w:p>
       <w:pPr>
         <w:pStyle w:val="Bibliography"/>
@@ -35966,7 +36090,7 @@
       <w:r>
         <w:t xml:space="preserve"> </w:t>
       </w:r>
-      <w:hyperlink r:id="rId281">
+      <w:hyperlink r:id="rId277">
         <w:r>
           <w:rPr>
             <w:rStyle w:val="Hyperlink"/>
@@ -35975,8 +36099,8 @@
         </w:r>
       </w:hyperlink>
     </w:p>
-    <w:bookmarkEnd w:id="282"/>
-    <w:bookmarkStart w:id="284" w:name="ref-pluzyczka2018"/>
+    <w:bookmarkEnd w:id="278"/>
+    <w:bookmarkStart w:id="280" w:name="ref-pluzyczka2018"/>
     <w:p>
       <w:pPr>
         <w:pStyle w:val="Bibliography"/>
@@ -36013,7 +36137,7 @@
       <w:r>
         <w:t xml:space="preserve"> </w:t>
       </w:r>
-      <w:hyperlink r:id="rId283">
+      <w:hyperlink r:id="rId279">
         <w:r>
           <w:rPr>
             <w:rStyle w:val="Hyperlink"/>
@@ -36022,8 +36146,8 @@
         </w:r>
       </w:hyperlink>
     </w:p>
-    <w:bookmarkEnd w:id="284"/>
-    <w:bookmarkStart w:id="286" w:name="ref-prystauka2024"/>
+    <w:bookmarkEnd w:id="280"/>
+    <w:bookmarkStart w:id="282" w:name="ref-prystauka2024"/>
     <w:p>
       <w:pPr>
         <w:pStyle w:val="Bibliography"/>
@@ -36060,7 +36184,7 @@
       <w:r>
         <w:t xml:space="preserve"> </w:t>
       </w:r>
-      <w:hyperlink r:id="rId285">
+      <w:hyperlink r:id="rId281">
         <w:r>
           <w:rPr>
             <w:rStyle w:val="Hyperlink"/>
@@ -36069,8 +36193,8 @@
         </w:r>
       </w:hyperlink>
     </w:p>
-    <w:bookmarkEnd w:id="286"/>
-    <w:bookmarkStart w:id="288" w:name="ref-R"/>
+    <w:bookmarkEnd w:id="282"/>
+    <w:bookmarkStart w:id="284" w:name="ref-R"/>
     <w:p>
       <w:pPr>
         <w:pStyle w:val="Bibliography"/>
@@ -36097,7 +36221,7 @@
       <w:r>
         <w:t xml:space="preserve"> </w:t>
       </w:r>
-      <w:hyperlink r:id="rId287">
+      <w:hyperlink r:id="rId283">
         <w:r>
           <w:rPr>
             <w:rStyle w:val="Hyperlink"/>
@@ -36106,8 +36230,8 @@
         </w:r>
       </w:hyperlink>
     </w:p>
-    <w:bookmarkEnd w:id="288"/>
-    <w:bookmarkStart w:id="290" w:name="ref-rodd2024"/>
+    <w:bookmarkEnd w:id="284"/>
+    <w:bookmarkStart w:id="286" w:name="ref-rodd2024"/>
     <w:p>
       <w:pPr>
         <w:pStyle w:val="Bibliography"/>
@@ -36150,7 +36274,7 @@
       <w:r>
         <w:t xml:space="preserve"> </w:t>
       </w:r>
-      <w:hyperlink r:id="rId289">
+      <w:hyperlink r:id="rId285">
         <w:r>
           <w:rPr>
             <w:rStyle w:val="Hyperlink"/>
@@ -36159,8 +36283,8 @@
         </w:r>
       </w:hyperlink>
     </w:p>
-    <w:bookmarkEnd w:id="290"/>
-    <w:bookmarkStart w:id="292" w:name="ref-rix"/>
+    <w:bookmarkEnd w:id="286"/>
+    <w:bookmarkStart w:id="288" w:name="ref-rix"/>
     <w:p>
       <w:pPr>
         <w:pStyle w:val="Bibliography"/>
@@ -36184,7 +36308,7 @@
       <w:r>
         <w:t xml:space="preserve"> </w:t>
       </w:r>
-      <w:hyperlink r:id="rId291">
+      <w:hyperlink r:id="rId287">
         <w:r>
           <w:rPr>
             <w:rStyle w:val="Hyperlink"/>
@@ -36193,8 +36317,8 @@
         </w:r>
       </w:hyperlink>
     </w:p>
-    <w:bookmarkEnd w:id="292"/>
-    <w:bookmarkStart w:id="294" w:name="ref-rossi2019"/>
+    <w:bookmarkEnd w:id="288"/>
+    <w:bookmarkStart w:id="290" w:name="ref-rossi2019"/>
     <w:p>
       <w:pPr>
         <w:pStyle w:val="Bibliography"/>
@@ -36221,7 +36345,7 @@
       <w:r>
         <w:t xml:space="preserve"> </w:t>
       </w:r>
-      <w:hyperlink r:id="rId293">
+      <w:hyperlink r:id="rId289">
         <w:r>
           <w:rPr>
             <w:rStyle w:val="Hyperlink"/>
@@ -36230,8 +36354,8 @@
         </w:r>
       </w:hyperlink>
     </w:p>
-    <w:bookmarkEnd w:id="294"/>
-    <w:bookmarkStart w:id="296" w:name="ref-sarrett2022"/>
+    <w:bookmarkEnd w:id="290"/>
+    <w:bookmarkStart w:id="292" w:name="ref-sarrett2022"/>
     <w:p>
       <w:pPr>
         <w:pStyle w:val="Bibliography"/>
@@ -36268,7 +36392,7 @@
       <w:r>
         <w:t xml:space="preserve"> </w:t>
       </w:r>
-      <w:hyperlink r:id="rId295">
+      <w:hyperlink r:id="rId291">
         <w:r>
           <w:rPr>
             <w:rStyle w:val="Hyperlink"/>
@@ -36277,8 +36401,8 @@
         </w:r>
       </w:hyperlink>
     </w:p>
-    <w:bookmarkEnd w:id="296"/>
-    <w:bookmarkStart w:id="298" w:name="ref-seedorff2018"/>
+    <w:bookmarkEnd w:id="292"/>
+    <w:bookmarkStart w:id="294" w:name="ref-seedorff2018"/>
     <w:p>
       <w:pPr>
         <w:pStyle w:val="Bibliography"/>
@@ -36315,7 +36439,7 @@
       <w:r>
         <w:t xml:space="preserve"> </w:t>
       </w:r>
-      <w:hyperlink r:id="rId297">
+      <w:hyperlink r:id="rId293">
         <w:r>
           <w:rPr>
             <w:rStyle w:val="Hyperlink"/>
@@ -36324,8 +36448,8 @@
         </w:r>
       </w:hyperlink>
     </w:p>
-    <w:bookmarkEnd w:id="298"/>
-    <w:bookmarkStart w:id="300" w:name="ref-semmelmann2018"/>
+    <w:bookmarkEnd w:id="294"/>
+    <w:bookmarkStart w:id="296" w:name="ref-semmelmann2018"/>
     <w:p>
       <w:pPr>
         <w:pStyle w:val="Bibliography"/>
@@ -36362,7 +36486,7 @@
       <w:r>
         <w:t xml:space="preserve"> </w:t>
       </w:r>
-      <w:hyperlink r:id="rId299">
+      <w:hyperlink r:id="rId295">
         <w:r>
           <w:rPr>
             <w:rStyle w:val="Hyperlink"/>
@@ -36371,8 +36495,8 @@
         </w:r>
       </w:hyperlink>
     </w:p>
-    <w:bookmarkEnd w:id="300"/>
-    <w:bookmarkStart w:id="302" w:name="ref-slim2023"/>
+    <w:bookmarkEnd w:id="296"/>
+    <w:bookmarkStart w:id="298" w:name="ref-slim2023"/>
     <w:p>
       <w:pPr>
         <w:pStyle w:val="Bibliography"/>
@@ -36409,7 +36533,7 @@
       <w:r>
         <w:t xml:space="preserve"> </w:t>
       </w:r>
-      <w:hyperlink r:id="rId301">
+      <w:hyperlink r:id="rId297">
         <w:r>
           <w:rPr>
             <w:rStyle w:val="Hyperlink"/>
@@ -36418,8 +36542,8 @@
         </w:r>
       </w:hyperlink>
     </w:p>
-    <w:bookmarkEnd w:id="302"/>
-    <w:bookmarkStart w:id="304" w:name="ref-slim2024"/>
+    <w:bookmarkEnd w:id="298"/>
+    <w:bookmarkStart w:id="300" w:name="ref-slim2024"/>
     <w:p>
       <w:pPr>
         <w:pStyle w:val="Bibliography"/>
@@ -36456,7 +36580,7 @@
       <w:r>
         <w:t xml:space="preserve"> </w:t>
       </w:r>
-      <w:hyperlink r:id="rId303">
+      <w:hyperlink r:id="rId299">
         <w:r>
           <w:rPr>
             <w:rStyle w:val="Hyperlink"/>
@@ -36465,8 +36589,8 @@
         </w:r>
       </w:hyperlink>
     </w:p>
-    <w:bookmarkEnd w:id="304"/>
-    <w:bookmarkStart w:id="306" w:name="ref-spivey1999"/>
+    <w:bookmarkEnd w:id="300"/>
+    <w:bookmarkStart w:id="302" w:name="ref-spivey1999"/>
     <w:p>
       <w:pPr>
         <w:pStyle w:val="Bibliography"/>
@@ -36503,7 +36627,7 @@
       <w:r>
         <w:t xml:space="preserve"> </w:t>
       </w:r>
-      <w:hyperlink r:id="rId305">
+      <w:hyperlink r:id="rId301">
         <w:r>
           <w:rPr>
             <w:rStyle w:val="Hyperlink"/>
@@ -36512,8 +36636,8 @@
         </w:r>
       </w:hyperlink>
     </w:p>
-    <w:bookmarkEnd w:id="306"/>
-    <w:bookmarkStart w:id="308" w:name="ref-stone2021"/>
+    <w:bookmarkEnd w:id="302"/>
+    <w:bookmarkStart w:id="304" w:name="ref-stone2021"/>
     <w:p>
       <w:pPr>
         <w:pStyle w:val="Bibliography"/>
@@ -36550,7 +36674,7 @@
       <w:r>
         <w:t xml:space="preserve"> </w:t>
       </w:r>
-      <w:hyperlink r:id="rId307">
+      <w:hyperlink r:id="rId303">
         <w:r>
           <w:rPr>
             <w:rStyle w:val="Hyperlink"/>
@@ -36559,8 +36683,8 @@
         </w:r>
       </w:hyperlink>
     </w:p>
-    <w:bookmarkEnd w:id="308"/>
-    <w:bookmarkStart w:id="310" w:name="ref-tanenhaus1995"/>
+    <w:bookmarkEnd w:id="304"/>
+    <w:bookmarkStart w:id="306" w:name="ref-tanenhaus1995"/>
     <w:p>
       <w:pPr>
         <w:pStyle w:val="Bibliography"/>
@@ -36597,7 +36721,7 @@
       <w:r>
         <w:t xml:space="preserve"> </w:t>
       </w:r>
-      <w:hyperlink r:id="rId309">
+      <w:hyperlink r:id="rId305">
         <w:r>
           <w:rPr>
             <w:rStyle w:val="Hyperlink"/>
@@ -36606,8 +36730,8 @@
         </w:r>
       </w:hyperlink>
     </w:p>
-    <w:bookmarkEnd w:id="310"/>
-    <w:bookmarkStart w:id="312" w:name="ref-trueswell2008"/>
+    <w:bookmarkEnd w:id="306"/>
+    <w:bookmarkStart w:id="308" w:name="ref-trueswell2008"/>
     <w:p>
       <w:pPr>
         <w:pStyle w:val="Bibliography"/>
@@ -36634,7 +36758,7 @@
       <w:r>
         <w:t xml:space="preserve"> </w:t>
       </w:r>
-      <w:hyperlink r:id="rId311">
+      <w:hyperlink r:id="rId307">
         <w:r>
           <w:rPr>
             <w:rStyle w:val="Hyperlink"/>
@@ -36643,8 +36767,8 @@
         </w:r>
       </w:hyperlink>
     </w:p>
-    <w:bookmarkEnd w:id="312"/>
-    <w:bookmarkStart w:id="314" w:name="ref-vandercruyssen2024"/>
+    <w:bookmarkEnd w:id="308"/>
+    <w:bookmarkStart w:id="310" w:name="ref-vandercruyssen2024"/>
     <w:p>
       <w:pPr>
         <w:pStyle w:val="Bibliography"/>
@@ -36681,7 +36805,7 @@
       <w:r>
         <w:t xml:space="preserve"> </w:t>
       </w:r>
-      <w:hyperlink r:id="rId313">
+      <w:hyperlink r:id="rId309">
         <w:r>
           <w:rPr>
             <w:rStyle w:val="Hyperlink"/>
@@ -36690,8 +36814,8 @@
         </w:r>
       </w:hyperlink>
     </w:p>
-    <w:bookmarkEnd w:id="314"/>
-    <w:bookmarkStart w:id="315" w:name="ref-viviani1990"/>
+    <w:bookmarkEnd w:id="310"/>
+    <w:bookmarkStart w:id="311" w:name="ref-viviani1990"/>
     <w:p>
       <w:pPr>
         <w:pStyle w:val="Bibliography"/>
@@ -36726,8 +36850,8 @@
         <w:t xml:space="preserve">, 353–393.</w:t>
       </w:r>
     </w:p>
-    <w:bookmarkEnd w:id="315"/>
-    <w:bookmarkStart w:id="317" w:name="ref-permutes"/>
+    <w:bookmarkEnd w:id="311"/>
+    <w:bookmarkStart w:id="313" w:name="ref-permutes"/>
     <w:p>
       <w:pPr>
         <w:pStyle w:val="Bibliography"/>
@@ -36751,7 +36875,7 @@
       <w:r>
         <w:t xml:space="preserve"> </w:t>
       </w:r>
-      <w:hyperlink r:id="rId316">
+      <w:hyperlink r:id="rId312">
         <w:r>
           <w:rPr>
             <w:rStyle w:val="Hyperlink"/>
@@ -36760,8 +36884,8 @@
         </w:r>
       </w:hyperlink>
     </w:p>
-    <w:bookmarkEnd w:id="317"/>
-    <w:bookmarkStart w:id="319" w:name="ref-vos2022"/>
+    <w:bookmarkEnd w:id="313"/>
+    <w:bookmarkStart w:id="315" w:name="ref-vos2022"/>
     <w:p>
       <w:pPr>
         <w:pStyle w:val="Bibliography"/>
@@ -36798,7 +36922,7 @@
       <w:r>
         <w:t xml:space="preserve"> </w:t>
       </w:r>
-      <w:hyperlink r:id="rId318">
+      <w:hyperlink r:id="rId314">
         <w:r>
           <w:rPr>
             <w:rStyle w:val="Hyperlink"/>
@@ -36807,8 +36931,8 @@
         </w:r>
       </w:hyperlink>
     </w:p>
-    <w:bookmarkEnd w:id="319"/>
-    <w:bookmarkStart w:id="321" w:name="ref-wickham2017"/>
+    <w:bookmarkEnd w:id="315"/>
+    <w:bookmarkStart w:id="317" w:name="ref-wickham2017"/>
     <w:p>
       <w:pPr>
         <w:pStyle w:val="Bibliography"/>
@@ -36832,7 +36956,7 @@
       <w:r>
         <w:t xml:space="preserve"> </w:t>
       </w:r>
-      <w:hyperlink r:id="rId320">
+      <w:hyperlink r:id="rId316">
         <w:r>
           <w:rPr>
             <w:rStyle w:val="Hyperlink"/>
@@ -36841,8 +36965,8 @@
         </w:r>
       </w:hyperlink>
     </w:p>
-    <w:bookmarkEnd w:id="321"/>
-    <w:bookmarkStart w:id="323" w:name="ref-yee2008"/>
+    <w:bookmarkEnd w:id="317"/>
+    <w:bookmarkStart w:id="319" w:name="ref-yee2008"/>
     <w:p>
       <w:pPr>
         <w:pStyle w:val="Bibliography"/>
@@ -36891,7 +37015,7 @@
       <w:r>
         <w:t xml:space="preserve"> </w:t>
       </w:r>
-      <w:hyperlink r:id="rId322">
+      <w:hyperlink r:id="rId318">
         <w:r>
           <w:rPr>
             <w:rStyle w:val="Hyperlink"/>
@@ -36900,8 +37024,8 @@
         </w:r>
       </w:hyperlink>
     </w:p>
-    <w:bookmarkEnd w:id="323"/>
-    <w:bookmarkStart w:id="325" w:name="ref-zehr2018penncontroller"/>
+    <w:bookmarkEnd w:id="319"/>
+    <w:bookmarkStart w:id="321" w:name="ref-zehr2018penncontroller"/>
     <w:p>
       <w:pPr>
         <w:pStyle w:val="Bibliography"/>
@@ -36925,7 +37049,7 @@
       <w:r>
         <w:t xml:space="preserve"> </w:t>
       </w:r>
-      <w:hyperlink r:id="rId324">
+      <w:hyperlink r:id="rId320">
         <w:r>
           <w:rPr>
             <w:rStyle w:val="Hyperlink"/>
@@ -36934,12 +37058,12 @@
         </w:r>
       </w:hyperlink>
     </w:p>
-    <w:bookmarkEnd w:id="325"/>
-    <w:bookmarkEnd w:id="326"/>
+    <w:bookmarkEnd w:id="321"/>
+    <w:bookmarkEnd w:id="322"/>
     <w:sectPr>
       <w:lnNumType w:countBy="1" w:restart="continuous"/>
     </w:sectPr>
-    <w:bookmarkEnd w:id="327"/>
+    <w:bookmarkEnd w:id="323"/>
     <w:sectPr>
       <w:headerReference r:id="rId9" w:type="even"/>
       <w:headerReference r:id="rId11" w:type="default"/>

--- a/_manuscript/L2_VWP_webcam_ET_revised1.docx
+++ b/_manuscript/L2_VWP_webcam_ET_revised1.docx
@@ -30318,7 +30318,7 @@
         <w:t xml:space="preserve">cluster.glmer()</w:t>
       </w:r>
       <w:r>
-        <w:t xml:space="preserve">function to run a cluster permutation (10,000 is ideal) across multiple system cores to speed up the process. We run a CPA on the</w:t>
+        <w:t xml:space="preserve">function to run a cluster permutation (10,000 or more) across multiple system cores to speed up the process. We run a CPA on the</w:t>
       </w:r>
       <w:r>
         <w:t xml:space="preserve"> </w:t>
@@ -30514,37 +30514,7 @@
         <w:rPr>
           <w:rStyle w:val="NormalTok"/>
         </w:rPr>
-        <w:t xml:space="preserve">subject) </w:t>
-      </w:r>
-      <w:r>
-        <w:rPr>
-          <w:rStyle w:val="SpecialCharTok"/>
-        </w:rPr>
-        <w:t xml:space="preserve">+</w:t>
-      </w:r>
-      <w:r>
-        <w:rPr>
-          <w:rStyle w:val="NormalTok"/>
-        </w:rPr>
-        <w:t xml:space="preserve"> (</w:t>
-      </w:r>
-      <w:r>
-        <w:rPr>
-          <w:rStyle w:val="DecValTok"/>
-        </w:rPr>
-        <w:t xml:space="preserve">1</w:t>
-      </w:r>
-      <w:r>
-        <w:rPr>
-          <w:rStyle w:val="SpecialCharTok"/>
-        </w:rPr>
-        <w:t xml:space="preserve">|</w:t>
-      </w:r>
-      <w:r>
-        <w:rPr>
-          <w:rStyle w:val="NormalTok"/>
-        </w:rPr>
-        <w:t xml:space="preserve">trial), </w:t>
+        <w:t xml:space="preserve">subject), </w:t>
       </w:r>
       <w:r>
         <w:rPr>
@@ -31204,7 +31174,7 @@
                 <w:szCs w:val="24"/>
                 <w:color w:val="000000"/>
               </w:rPr>
-              <w:t xml:space="preserve">236.34</w:t>
+              <w:t xml:space="preserve">3,768</w:t>
             </w:r>
           </w:p>
         </w:tc>
@@ -31310,165 +31280,6 @@
                 <w:szCs w:val="24"/>
                 <w:color w:val="000000"/>
               </w:rPr>
-              <w:t xml:space="preserve">7</w:t>
-            </w:r>
-          </w:p>
-        </w:tc>
-        <w:tc>
-          <w:tcPr>
-            <w:tcBorders>
-              <w:bottom w:val="single" w:sz="12" w:space="0" w:color="666666"/>
-              <w:top w:val="single" w:sz="12" w:space="0" w:color="666666"/>
-              <w:left w:val="none" w:sz="0" w:space="0" w:color="000000"/>
-              <w:right w:val="none" w:sz="0" w:space="0" w:color="000000"/>
-            </w:tcBorders>
-            <w:shd w:val="clear" w:color="auto" w:fill="FFFFFF"/>
-            <w:tcMar>
-              <w:top w:w="0" w:type="dxa"/>
-              <w:bottom w:w="0" w:type="dxa"/>
-              <w:left w:w="0" w:type="dxa"/>
-              <w:right w:w="0" w:type="dxa"/>
-            </w:tcMar>
-            <w:vAlign w:val="center"/>
-          </w:tcPr>
-          <w:p>
-            <w:pPr>
-              <w:pStyle w:val="Normal"/>
-              <w:jc w:val="right"/>
-              <w:pBdr>
-                <w:bottom w:val="none" w:sz="0" w:space="0" w:color="000000"/>
-                <w:top w:val="none" w:sz="0" w:space="0" w:color="000000"/>
-                <w:left w:val="none" w:sz="0" w:space="0" w:color="000000"/>
-                <w:right w:val="none" w:sz="0" w:space="0" w:color="000000"/>
-              </w:pBdr>
-              <w:spacing w:after="40" w:before="40" w:line="240"/>
-              <w:ind w:left="40" w:right="40" w:firstLine="0" w:firstLineChars="0"/>
-              <w:rPr>
-                <w:rFonts w:ascii="Times New Roman" w:hAnsi="Times New Roman" w:eastAsia="Times New Roman" w:cs="Times New Roman"/>
-                <w:i w:val="false"/>
-                <w:b w:val="false"/>
-                <w:u w:val="none"/>
-                <w:sz w:val="24"/>
-                <w:szCs w:val="24"/>
-                <w:color w:val="000000"/>
-              </w:rPr>
-            </w:pPr>
-            <w:r xmlns:w="http://schemas.openxmlformats.org/wordprocessingml/2006/main" xmlns:wp="http://schemas.openxmlformats.org/drawingml/2006/wordprocessingDrawing" xmlns:r="http://schemas.openxmlformats.org/officeDocument/2006/relationships" xmlns:w14="http://schemas.microsoft.com/office/word/2010/wordml">
-              <w:rPr>
-                <w:rFonts w:ascii="Times New Roman" w:hAnsi="Times New Roman" w:eastAsia="Times New Roman" w:cs="Times New Roman"/>
-                <w:i w:val="false"/>
-                <w:b w:val="false"/>
-                <w:u w:val="none"/>
-                <w:sz w:val="24"/>
-                <w:szCs w:val="24"/>
-                <w:color w:val="000000"/>
-              </w:rPr>
-              <w:t xml:space="preserve">13</w:t>
-            </w:r>
-          </w:p>
-        </w:tc>
-        <w:tc>
-          <w:tcPr>
-            <w:tcBorders>
-              <w:bottom w:val="single" w:sz="12" w:space="0" w:color="666666"/>
-              <w:top w:val="single" w:sz="12" w:space="0" w:color="666666"/>
-              <w:left w:val="none" w:sz="0" w:space="0" w:color="000000"/>
-              <w:right w:val="none" w:sz="0" w:space="0" w:color="000000"/>
-            </w:tcBorders>
-            <w:shd w:val="clear" w:color="auto" w:fill="FFFFFF"/>
-            <w:tcMar>
-              <w:top w:w="0" w:type="dxa"/>
-              <w:bottom w:w="0" w:type="dxa"/>
-              <w:left w:w="0" w:type="dxa"/>
-              <w:right w:w="0" w:type="dxa"/>
-            </w:tcMar>
-            <w:vAlign w:val="center"/>
-          </w:tcPr>
-          <w:p>
-            <w:pPr>
-              <w:pStyle w:val="Normal"/>
-              <w:jc w:val="right"/>
-              <w:pBdr>
-                <w:bottom w:val="none" w:sz="0" w:space="0" w:color="000000"/>
-                <w:top w:val="none" w:sz="0" w:space="0" w:color="000000"/>
-                <w:left w:val="none" w:sz="0" w:space="0" w:color="000000"/>
-                <w:right w:val="none" w:sz="0" w:space="0" w:color="000000"/>
-              </w:pBdr>
-              <w:spacing w:after="40" w:before="40" w:line="240"/>
-              <w:ind w:left="40" w:right="40" w:firstLine="0" w:firstLineChars="0"/>
-              <w:rPr>
-                <w:rFonts w:ascii="Times New Roman" w:hAnsi="Times New Roman" w:eastAsia="Times New Roman" w:cs="Times New Roman"/>
-                <w:i w:val="false"/>
-                <w:b w:val="false"/>
-                <w:u w:val="none"/>
-                <w:sz w:val="24"/>
-                <w:szCs w:val="24"/>
-                <w:color w:val="000000"/>
-              </w:rPr>
-            </w:pPr>
-            <w:r xmlns:w="http://schemas.openxmlformats.org/wordprocessingml/2006/main" xmlns:wp="http://schemas.openxmlformats.org/drawingml/2006/wordprocessingDrawing" xmlns:r="http://schemas.openxmlformats.org/officeDocument/2006/relationships" xmlns:w14="http://schemas.microsoft.com/office/word/2010/wordml">
-              <w:rPr>
-                <w:rFonts w:ascii="Times New Roman" w:hAnsi="Times New Roman" w:eastAsia="Times New Roman" w:cs="Times New Roman"/>
-                <w:i w:val="false"/>
-                <w:b w:val="false"/>
-                <w:u w:val="none"/>
-                <w:sz w:val="24"/>
-                <w:szCs w:val="24"/>
-                <w:color w:val="000000"/>
-              </w:rPr>
-              <w:t xml:space="preserve">5.48</w:t>
-            </w:r>
-          </w:p>
-        </w:tc>
-        <w:tc>
-          <w:tcPr>
-            <w:tcBorders>
-              <w:bottom w:val="single" w:sz="12" w:space="0" w:color="666666"/>
-              <w:top w:val="single" w:sz="12" w:space="0" w:color="666666"/>
-              <w:left w:val="none" w:sz="0" w:space="0" w:color="000000"/>
-              <w:right w:val="none" w:sz="0" w:space="0" w:color="000000"/>
-            </w:tcBorders>
-            <w:shd w:val="clear" w:color="auto" w:fill="FFFFFF"/>
-            <w:tcMar>
-              <w:top w:w="0" w:type="dxa"/>
-              <w:bottom w:w="0" w:type="dxa"/>
-              <w:left w:w="0" w:type="dxa"/>
-              <w:right w:w="0" w:type="dxa"/>
-            </w:tcMar>
-            <w:vAlign w:val="center"/>
-          </w:tcPr>
-          <w:p>
-            <w:pPr>
-              <w:pStyle w:val="Normal"/>
-              <w:jc w:val="left"/>
-              <w:pBdr>
-                <w:bottom w:val="none" w:sz="0" w:space="0" w:color="000000"/>
-                <w:top w:val="none" w:sz="0" w:space="0" w:color="000000"/>
-                <w:left w:val="none" w:sz="0" w:space="0" w:color="000000"/>
-                <w:right w:val="none" w:sz="0" w:space="0" w:color="000000"/>
-              </w:pBdr>
-              <w:spacing w:after="40" w:before="40" w:line="240"/>
-              <w:ind w:left="40" w:right="40" w:firstLine="0" w:firstLineChars="0"/>
-              <w:rPr>
-                <w:rFonts w:ascii="Times New Roman" w:hAnsi="Times New Roman" w:eastAsia="Times New Roman" w:cs="Times New Roman"/>
-                <w:i w:val="false"/>
-                <w:b w:val="false"/>
-                <w:u w:val="none"/>
-                <w:sz w:val="24"/>
-                <w:szCs w:val="24"/>
-                <w:color w:val="000000"/>
-              </w:rPr>
-            </w:pPr>
-            <w:r xmlns:w="http://schemas.openxmlformats.org/wordprocessingml/2006/main" xmlns:wp="http://schemas.openxmlformats.org/drawingml/2006/wordprocessingDrawing" xmlns:r="http://schemas.openxmlformats.org/officeDocument/2006/relationships" xmlns:w14="http://schemas.microsoft.com/office/word/2010/wordml">
-              <w:rPr>
-                <w:rFonts w:ascii="Times New Roman" w:hAnsi="Times New Roman" w:eastAsia="Times New Roman" w:cs="Times New Roman"/>
-                <w:i w:val="false"/>
-                <w:b w:val="false"/>
-                <w:u w:val="none"/>
-                <w:sz w:val="24"/>
-                <w:szCs w:val="24"/>
-                <w:color w:val="000000"/>
-              </w:rPr>
               <w:t xml:space="preserve">1</w:t>
             </w:r>
           </w:p>
@@ -31522,7 +31333,7 @@
                 <w:szCs w:val="24"/>
                 <w:color w:val="000000"/>
               </w:rPr>
-              <w:t xml:space="preserve">500</w:t>
+              <w:t xml:space="preserve">22</w:t>
             </w:r>
           </w:p>
         </w:tc>
@@ -31575,7 +31386,166 @@
                 <w:szCs w:val="24"/>
                 <w:color w:val="000000"/>
               </w:rPr>
-              <w:t xml:space="preserve">1,100</w:t>
+              <w:t xml:space="preserve">-11.57</w:t>
+            </w:r>
+          </w:p>
+        </w:tc>
+        <w:tc>
+          <w:tcPr>
+            <w:tcBorders>
+              <w:bottom w:val="single" w:sz="12" w:space="0" w:color="666666"/>
+              <w:top w:val="single" w:sz="12" w:space="0" w:color="666666"/>
+              <w:left w:val="none" w:sz="0" w:space="0" w:color="000000"/>
+              <w:right w:val="none" w:sz="0" w:space="0" w:color="000000"/>
+            </w:tcBorders>
+            <w:shd w:val="clear" w:color="auto" w:fill="FFFFFF"/>
+            <w:tcMar>
+              <w:top w:w="0" w:type="dxa"/>
+              <w:bottom w:w="0" w:type="dxa"/>
+              <w:left w:w="0" w:type="dxa"/>
+              <w:right w:w="0" w:type="dxa"/>
+            </w:tcMar>
+            <w:vAlign w:val="center"/>
+          </w:tcPr>
+          <w:p>
+            <w:pPr>
+              <w:pStyle w:val="Normal"/>
+              <w:jc w:val="left"/>
+              <w:pBdr>
+                <w:bottom w:val="none" w:sz="0" w:space="0" w:color="000000"/>
+                <w:top w:val="none" w:sz="0" w:space="0" w:color="000000"/>
+                <w:left w:val="none" w:sz="0" w:space="0" w:color="000000"/>
+                <w:right w:val="none" w:sz="0" w:space="0" w:color="000000"/>
+              </w:pBdr>
+              <w:spacing w:after="40" w:before="40" w:line="240"/>
+              <w:ind w:left="40" w:right="40" w:firstLine="0" w:firstLineChars="0"/>
+              <w:rPr>
+                <w:rFonts w:ascii="Times New Roman" w:hAnsi="Times New Roman" w:eastAsia="Times New Roman" w:cs="Times New Roman"/>
+                <w:i w:val="false"/>
+                <w:b w:val="false"/>
+                <w:u w:val="none"/>
+                <w:sz w:val="24"/>
+                <w:szCs w:val="24"/>
+                <w:color w:val="000000"/>
+              </w:rPr>
+            </w:pPr>
+            <w:r xmlns:w="http://schemas.openxmlformats.org/wordprocessingml/2006/main" xmlns:wp="http://schemas.openxmlformats.org/drawingml/2006/wordprocessingDrawing" xmlns:r="http://schemas.openxmlformats.org/officeDocument/2006/relationships" xmlns:w14="http://schemas.microsoft.com/office/word/2010/wordml">
+              <w:rPr>
+                <w:rFonts w:ascii="Times New Roman" w:hAnsi="Times New Roman" w:eastAsia="Times New Roman" w:cs="Times New Roman"/>
+                <w:i w:val="false"/>
+                <w:b w:val="false"/>
+                <w:u w:val="none"/>
+                <w:sz w:val="24"/>
+                <w:szCs w:val="24"/>
+                <w:color w:val="000000"/>
+              </w:rPr>
+              <w:t xml:space="preserve">-1</w:t>
+            </w:r>
+          </w:p>
+        </w:tc>
+        <w:tc>
+          <w:tcPr>
+            <w:tcBorders>
+              <w:bottom w:val="single" w:sz="12" w:space="0" w:color="666666"/>
+              <w:top w:val="single" w:sz="12" w:space="0" w:color="666666"/>
+              <w:left w:val="none" w:sz="0" w:space="0" w:color="000000"/>
+              <w:right w:val="none" w:sz="0" w:space="0" w:color="000000"/>
+            </w:tcBorders>
+            <w:shd w:val="clear" w:color="auto" w:fill="FFFFFF"/>
+            <w:tcMar>
+              <w:top w:w="0" w:type="dxa"/>
+              <w:bottom w:w="0" w:type="dxa"/>
+              <w:left w:w="0" w:type="dxa"/>
+              <w:right w:w="0" w:type="dxa"/>
+            </w:tcMar>
+            <w:vAlign w:val="center"/>
+          </w:tcPr>
+          <w:p>
+            <w:pPr>
+              <w:pStyle w:val="Normal"/>
+              <w:jc w:val="right"/>
+              <w:pBdr>
+                <w:bottom w:val="none" w:sz="0" w:space="0" w:color="000000"/>
+                <w:top w:val="none" w:sz="0" w:space="0" w:color="000000"/>
+                <w:left w:val="none" w:sz="0" w:space="0" w:color="000000"/>
+                <w:right w:val="none" w:sz="0" w:space="0" w:color="000000"/>
+              </w:pBdr>
+              <w:spacing w:after="40" w:before="40" w:line="240"/>
+              <w:ind w:left="40" w:right="40" w:firstLine="0" w:firstLineChars="0"/>
+              <w:rPr>
+                <w:rFonts w:ascii="Times New Roman" w:hAnsi="Times New Roman" w:eastAsia="Times New Roman" w:cs="Times New Roman"/>
+                <w:i w:val="false"/>
+                <w:b w:val="false"/>
+                <w:u w:val="none"/>
+                <w:sz w:val="24"/>
+                <w:szCs w:val="24"/>
+                <w:color w:val="000000"/>
+              </w:rPr>
+            </w:pPr>
+            <w:r xmlns:w="http://schemas.openxmlformats.org/wordprocessingml/2006/main" xmlns:wp="http://schemas.openxmlformats.org/drawingml/2006/wordprocessingDrawing" xmlns:r="http://schemas.openxmlformats.org/officeDocument/2006/relationships" xmlns:w14="http://schemas.microsoft.com/office/word/2010/wordml">
+              <w:rPr>
+                <w:rFonts w:ascii="Times New Roman" w:hAnsi="Times New Roman" w:eastAsia="Times New Roman" w:cs="Times New Roman"/>
+                <w:i w:val="false"/>
+                <w:b w:val="false"/>
+                <w:u w:val="none"/>
+                <w:sz w:val="24"/>
+                <w:szCs w:val="24"/>
+                <w:color w:val="000000"/>
+              </w:rPr>
+              <w:t xml:space="preserve">-100</w:t>
+            </w:r>
+          </w:p>
+        </w:tc>
+        <w:tc>
+          <w:tcPr>
+            <w:tcBorders>
+              <w:bottom w:val="single" w:sz="12" w:space="0" w:color="666666"/>
+              <w:top w:val="single" w:sz="12" w:space="0" w:color="666666"/>
+              <w:left w:val="none" w:sz="0" w:space="0" w:color="000000"/>
+              <w:right w:val="none" w:sz="0" w:space="0" w:color="000000"/>
+            </w:tcBorders>
+            <w:shd w:val="clear" w:color="auto" w:fill="FFFFFF"/>
+            <w:tcMar>
+              <w:top w:w="0" w:type="dxa"/>
+              <w:bottom w:w="0" w:type="dxa"/>
+              <w:left w:w="0" w:type="dxa"/>
+              <w:right w:w="0" w:type="dxa"/>
+            </w:tcMar>
+            <w:vAlign w:val="center"/>
+          </w:tcPr>
+          <w:p>
+            <w:pPr>
+              <w:pStyle w:val="Normal"/>
+              <w:jc w:val="right"/>
+              <w:pBdr>
+                <w:bottom w:val="none" w:sz="0" w:space="0" w:color="000000"/>
+                <w:top w:val="none" w:sz="0" w:space="0" w:color="000000"/>
+                <w:left w:val="none" w:sz="0" w:space="0" w:color="000000"/>
+                <w:right w:val="none" w:sz="0" w:space="0" w:color="000000"/>
+              </w:pBdr>
+              <w:spacing w:after="40" w:before="40" w:line="240"/>
+              <w:ind w:left="40" w:right="40" w:firstLine="0" w:firstLineChars="0"/>
+              <w:rPr>
+                <w:rFonts w:ascii="Times New Roman" w:hAnsi="Times New Roman" w:eastAsia="Times New Roman" w:cs="Times New Roman"/>
+                <w:i w:val="false"/>
+                <w:b w:val="false"/>
+                <w:u w:val="none"/>
+                <w:sz w:val="24"/>
+                <w:szCs w:val="24"/>
+                <w:color w:val="000000"/>
+              </w:rPr>
+            </w:pPr>
+            <w:r xmlns:w="http://schemas.openxmlformats.org/wordprocessingml/2006/main" xmlns:wp="http://schemas.openxmlformats.org/drawingml/2006/wordprocessingDrawing" xmlns:r="http://schemas.openxmlformats.org/officeDocument/2006/relationships" xmlns:w14="http://schemas.microsoft.com/office/word/2010/wordml">
+              <w:rPr>
+                <w:rFonts w:ascii="Times New Roman" w:hAnsi="Times New Roman" w:eastAsia="Times New Roman" w:cs="Times New Roman"/>
+                <w:i w:val="false"/>
+                <w:b w:val="false"/>
+                <w:u w:val="none"/>
+                <w:sz w:val="24"/>
+                <w:szCs w:val="24"/>
+                <w:color w:val="000000"/>
+              </w:rPr>
+              <w:t xml:space="preserve">2,000</w:t>
             </w:r>
           </w:p>
         </w:tc>

--- a/_manuscript/L2_VWP_webcam_ET_revised1.docx
+++ b/_manuscript/L2_VWP_webcam_ET_revised1.docx
@@ -26399,145 +26399,7 @@
         <w:rPr>
           <w:rStyle w:val="NormalTok"/>
         </w:rPr>
-        <w:t xml:space="preserve">  )) </w:t>
-      </w:r>
-      <w:r>
-        <w:rPr>
-          <w:rStyle w:val="SpecialCharTok"/>
-        </w:rPr>
-        <w:t xml:space="preserve">%&gt;%</w:t>
-      </w:r>
-      <w:r>
-        <w:br/>
-      </w:r>
-      <w:r>
-        <w:rPr>
-          <w:rStyle w:val="NormalTok"/>
-        </w:rPr>
-        <w:t xml:space="preserve">  </w:t>
-      </w:r>
-      <w:r>
-        <w:rPr>
-          <w:rStyle w:val="FunctionTok"/>
-        </w:rPr>
-        <w:t xml:space="preserve">group_by</w:t>
-      </w:r>
-      <w:r>
-        <w:rPr>
-          <w:rStyle w:val="NormalTok"/>
-        </w:rPr>
-        <w:t xml:space="preserve">(subject, trial, time_bin, condition, condition1) </w:t>
-      </w:r>
-      <w:r>
-        <w:rPr>
-          <w:rStyle w:val="SpecialCharTok"/>
-        </w:rPr>
-        <w:t xml:space="preserve">%&gt;%</w:t>
-      </w:r>
-      <w:r>
-        <w:br/>
-      </w:r>
-      <w:r>
-        <w:rPr>
-          <w:rStyle w:val="NormalTok"/>
-        </w:rPr>
-        <w:t xml:space="preserve">  </w:t>
-      </w:r>
-      <w:r>
-        <w:rPr>
-          <w:rStyle w:val="FunctionTok"/>
-        </w:rPr>
-        <w:t xml:space="preserve">summarise</w:t>
-      </w:r>
-      <w:r>
-        <w:rPr>
-          <w:rStyle w:val="NormalTok"/>
-        </w:rPr>
-        <w:t xml:space="preserve">(</w:t>
-      </w:r>
-      <w:r>
-        <w:rPr>
-          <w:rStyle w:val="AttributeTok"/>
-        </w:rPr>
-        <w:t xml:space="preserve">Looks =</w:t>
-      </w:r>
-      <w:r>
-        <w:rPr>
-          <w:rStyle w:val="NormalTok"/>
-        </w:rPr>
-        <w:t xml:space="preserve"> </w:t>
-      </w:r>
-      <w:r>
-        <w:rPr>
-          <w:rStyle w:val="FunctionTok"/>
-        </w:rPr>
-        <w:t xml:space="preserve">as.integer</w:t>
-      </w:r>
-      <w:r>
-        <w:rPr>
-          <w:rStyle w:val="NormalTok"/>
-        </w:rPr>
-        <w:t xml:space="preserve">(</w:t>
-      </w:r>
-      <w:r>
-        <w:rPr>
-          <w:rStyle w:val="FunctionTok"/>
-        </w:rPr>
-        <w:t xml:space="preserve">any</w:t>
-      </w:r>
-      <w:r>
-        <w:rPr>
-          <w:rStyle w:val="NormalTok"/>
-        </w:rPr>
-        <w:t xml:space="preserve">(Looks </w:t>
-      </w:r>
-      <w:r>
-        <w:rPr>
-          <w:rStyle w:val="SpecialCharTok"/>
-        </w:rPr>
-        <w:t xml:space="preserve">==</w:t>
-      </w:r>
-      <w:r>
-        <w:rPr>
-          <w:rStyle w:val="NormalTok"/>
-        </w:rPr>
-        <w:t xml:space="preserve"> </w:t>
-      </w:r>
-      <w:r>
-        <w:rPr>
-          <w:rStyle w:val="DecValTok"/>
-        </w:rPr>
-        <w:t xml:space="preserve">1</w:t>
-      </w:r>
-      <w:r>
-        <w:rPr>
-          <w:rStyle w:val="NormalTok"/>
-        </w:rPr>
-        <w:t xml:space="preserve">)), </w:t>
-      </w:r>
-      <w:r>
-        <w:rPr>
-          <w:rStyle w:val="AttributeTok"/>
-        </w:rPr>
-        <w:t xml:space="preserve">.groups =</w:t>
-      </w:r>
-      <w:r>
-        <w:rPr>
-          <w:rStyle w:val="NormalTok"/>
-        </w:rPr>
-        <w:t xml:space="preserve"> </w:t>
-      </w:r>
-      <w:r>
-        <w:rPr>
-          <w:rStyle w:val="StringTok"/>
-        </w:rPr>
-        <w:t xml:space="preserve">"drop"</w:t>
-      </w:r>
-      <w:r>
-        <w:rPr>
-          <w:rStyle w:val="NormalTok"/>
-        </w:rPr>
-        <w:t xml:space="preserve">)</w:t>
+        <w:t xml:space="preserve">  ))</w:t>
       </w:r>
     </w:p>
     <w:bookmarkEnd w:id="106"/>

--- a/_manuscript/L2_VWP_webcam_ET_revised1.docx
+++ b/_manuscript/L2_VWP_webcam_ET_revised1.docx
@@ -30292,7 +30292,7 @@
         <w:rPr>
           <w:rStyle w:val="DecValTok"/>
         </w:rPr>
-        <w:t xml:space="preserve">1000</w:t>
+        <w:t xml:space="preserve">5000</w:t>
       </w:r>
       <w:r>
         <w:br/>
@@ -31036,7 +31036,7 @@
                 <w:szCs w:val="24"/>
                 <w:color w:val="000000"/>
               </w:rPr>
-              <w:t xml:space="preserve">3,768</w:t>
+              <w:t xml:space="preserve">146.09</w:t>
             </w:r>
           </w:p>
         </w:tc>
@@ -31142,6 +31142,165 @@
                 <w:szCs w:val="24"/>
                 <w:color w:val="000000"/>
               </w:rPr>
+              <w:t xml:space="preserve">7</w:t>
+            </w:r>
+          </w:p>
+        </w:tc>
+        <w:tc>
+          <w:tcPr>
+            <w:tcBorders>
+              <w:bottom w:val="single" w:sz="12" w:space="0" w:color="666666"/>
+              <w:top w:val="single" w:sz="12" w:space="0" w:color="666666"/>
+              <w:left w:val="none" w:sz="0" w:space="0" w:color="000000"/>
+              <w:right w:val="none" w:sz="0" w:space="0" w:color="000000"/>
+            </w:tcBorders>
+            <w:shd w:val="clear" w:color="auto" w:fill="FFFFFF"/>
+            <w:tcMar>
+              <w:top w:w="0" w:type="dxa"/>
+              <w:bottom w:w="0" w:type="dxa"/>
+              <w:left w:w="0" w:type="dxa"/>
+              <w:right w:w="0" w:type="dxa"/>
+            </w:tcMar>
+            <w:vAlign w:val="center"/>
+          </w:tcPr>
+          <w:p>
+            <w:pPr>
+              <w:pStyle w:val="Normal"/>
+              <w:jc w:val="right"/>
+              <w:pBdr>
+                <w:bottom w:val="none" w:sz="0" w:space="0" w:color="000000"/>
+                <w:top w:val="none" w:sz="0" w:space="0" w:color="000000"/>
+                <w:left w:val="none" w:sz="0" w:space="0" w:color="000000"/>
+                <w:right w:val="none" w:sz="0" w:space="0" w:color="000000"/>
+              </w:pBdr>
+              <w:spacing w:after="40" w:before="40" w:line="240"/>
+              <w:ind w:left="40" w:right="40" w:firstLine="0" w:firstLineChars="0"/>
+              <w:rPr>
+                <w:rFonts w:ascii="Times New Roman" w:hAnsi="Times New Roman" w:eastAsia="Times New Roman" w:cs="Times New Roman"/>
+                <w:i w:val="false"/>
+                <w:b w:val="false"/>
+                <w:u w:val="none"/>
+                <w:sz w:val="24"/>
+                <w:szCs w:val="24"/>
+                <w:color w:val="000000"/>
+              </w:rPr>
+            </w:pPr>
+            <w:r xmlns:w="http://schemas.openxmlformats.org/wordprocessingml/2006/main" xmlns:wp="http://schemas.openxmlformats.org/drawingml/2006/wordprocessingDrawing" xmlns:r="http://schemas.openxmlformats.org/officeDocument/2006/relationships" xmlns:w14="http://schemas.microsoft.com/office/word/2010/wordml">
+              <w:rPr>
+                <w:rFonts w:ascii="Times New Roman" w:hAnsi="Times New Roman" w:eastAsia="Times New Roman" w:cs="Times New Roman"/>
+                <w:i w:val="false"/>
+                <w:b w:val="false"/>
+                <w:u w:val="none"/>
+                <w:sz w:val="24"/>
+                <w:szCs w:val="24"/>
+                <w:color w:val="000000"/>
+              </w:rPr>
+              <w:t xml:space="preserve">12</w:t>
+            </w:r>
+          </w:p>
+        </w:tc>
+        <w:tc>
+          <w:tcPr>
+            <w:tcBorders>
+              <w:bottom w:val="single" w:sz="12" w:space="0" w:color="666666"/>
+              <w:top w:val="single" w:sz="12" w:space="0" w:color="666666"/>
+              <w:left w:val="none" w:sz="0" w:space="0" w:color="000000"/>
+              <w:right w:val="none" w:sz="0" w:space="0" w:color="000000"/>
+            </w:tcBorders>
+            <w:shd w:val="clear" w:color="auto" w:fill="FFFFFF"/>
+            <w:tcMar>
+              <w:top w:w="0" w:type="dxa"/>
+              <w:bottom w:w="0" w:type="dxa"/>
+              <w:left w:w="0" w:type="dxa"/>
+              <w:right w:w="0" w:type="dxa"/>
+            </w:tcMar>
+            <w:vAlign w:val="center"/>
+          </w:tcPr>
+          <w:p>
+            <w:pPr>
+              <w:pStyle w:val="Normal"/>
+              <w:jc w:val="right"/>
+              <w:pBdr>
+                <w:bottom w:val="none" w:sz="0" w:space="0" w:color="000000"/>
+                <w:top w:val="none" w:sz="0" w:space="0" w:color="000000"/>
+                <w:left w:val="none" w:sz="0" w:space="0" w:color="000000"/>
+                <w:right w:val="none" w:sz="0" w:space="0" w:color="000000"/>
+              </w:pBdr>
+              <w:spacing w:after="40" w:before="40" w:line="240"/>
+              <w:ind w:left="40" w:right="40" w:firstLine="0" w:firstLineChars="0"/>
+              <w:rPr>
+                <w:rFonts w:ascii="Times New Roman" w:hAnsi="Times New Roman" w:eastAsia="Times New Roman" w:cs="Times New Roman"/>
+                <w:i w:val="false"/>
+                <w:b w:val="false"/>
+                <w:u w:val="none"/>
+                <w:sz w:val="24"/>
+                <w:szCs w:val="24"/>
+                <w:color w:val="000000"/>
+              </w:rPr>
+            </w:pPr>
+            <w:r xmlns:w="http://schemas.openxmlformats.org/wordprocessingml/2006/main" xmlns:wp="http://schemas.openxmlformats.org/drawingml/2006/wordprocessingDrawing" xmlns:r="http://schemas.openxmlformats.org/officeDocument/2006/relationships" xmlns:w14="http://schemas.microsoft.com/office/word/2010/wordml">
+              <w:rPr>
+                <w:rFonts w:ascii="Times New Roman" w:hAnsi="Times New Roman" w:eastAsia="Times New Roman" w:cs="Times New Roman"/>
+                <w:i w:val="false"/>
+                <w:b w:val="false"/>
+                <w:u w:val="none"/>
+                <w:sz w:val="24"/>
+                <w:szCs w:val="24"/>
+                <w:color w:val="000000"/>
+              </w:rPr>
+              <w:t xml:space="preserve">4.38</w:t>
+            </w:r>
+          </w:p>
+        </w:tc>
+        <w:tc>
+          <w:tcPr>
+            <w:tcBorders>
+              <w:bottom w:val="single" w:sz="12" w:space="0" w:color="666666"/>
+              <w:top w:val="single" w:sz="12" w:space="0" w:color="666666"/>
+              <w:left w:val="none" w:sz="0" w:space="0" w:color="000000"/>
+              <w:right w:val="none" w:sz="0" w:space="0" w:color="000000"/>
+            </w:tcBorders>
+            <w:shd w:val="clear" w:color="auto" w:fill="FFFFFF"/>
+            <w:tcMar>
+              <w:top w:w="0" w:type="dxa"/>
+              <w:bottom w:w="0" w:type="dxa"/>
+              <w:left w:w="0" w:type="dxa"/>
+              <w:right w:w="0" w:type="dxa"/>
+            </w:tcMar>
+            <w:vAlign w:val="center"/>
+          </w:tcPr>
+          <w:p>
+            <w:pPr>
+              <w:pStyle w:val="Normal"/>
+              <w:jc w:val="left"/>
+              <w:pBdr>
+                <w:bottom w:val="none" w:sz="0" w:space="0" w:color="000000"/>
+                <w:top w:val="none" w:sz="0" w:space="0" w:color="000000"/>
+                <w:left w:val="none" w:sz="0" w:space="0" w:color="000000"/>
+                <w:right w:val="none" w:sz="0" w:space="0" w:color="000000"/>
+              </w:pBdr>
+              <w:spacing w:after="40" w:before="40" w:line="240"/>
+              <w:ind w:left="40" w:right="40" w:firstLine="0" w:firstLineChars="0"/>
+              <w:rPr>
+                <w:rFonts w:ascii="Times New Roman" w:hAnsi="Times New Roman" w:eastAsia="Times New Roman" w:cs="Times New Roman"/>
+                <w:i w:val="false"/>
+                <w:b w:val="false"/>
+                <w:u w:val="none"/>
+                <w:sz w:val="24"/>
+                <w:szCs w:val="24"/>
+                <w:color w:val="000000"/>
+              </w:rPr>
+            </w:pPr>
+            <w:r xmlns:w="http://schemas.openxmlformats.org/wordprocessingml/2006/main" xmlns:wp="http://schemas.openxmlformats.org/drawingml/2006/wordprocessingDrawing" xmlns:r="http://schemas.openxmlformats.org/officeDocument/2006/relationships" xmlns:w14="http://schemas.microsoft.com/office/word/2010/wordml">
+              <w:rPr>
+                <w:rFonts w:ascii="Times New Roman" w:hAnsi="Times New Roman" w:eastAsia="Times New Roman" w:cs="Times New Roman"/>
+                <w:i w:val="false"/>
+                <w:b w:val="false"/>
+                <w:u w:val="none"/>
+                <w:sz w:val="24"/>
+                <w:szCs w:val="24"/>
+                <w:color w:val="000000"/>
+              </w:rPr>
               <w:t xml:space="preserve">1</w:t>
             </w:r>
           </w:p>
@@ -31195,7 +31354,7 @@
                 <w:szCs w:val="24"/>
                 <w:color w:val="000000"/>
               </w:rPr>
-              <w:t xml:space="preserve">22</w:t>
+              <w:t xml:space="preserve">500</w:t>
             </w:r>
           </w:p>
         </w:tc>
@@ -31248,166 +31407,7 @@
                 <w:szCs w:val="24"/>
                 <w:color w:val="000000"/>
               </w:rPr>
-              <w:t xml:space="preserve">-11.57</w:t>
-            </w:r>
-          </w:p>
-        </w:tc>
-        <w:tc>
-          <w:tcPr>
-            <w:tcBorders>
-              <w:bottom w:val="single" w:sz="12" w:space="0" w:color="666666"/>
-              <w:top w:val="single" w:sz="12" w:space="0" w:color="666666"/>
-              <w:left w:val="none" w:sz="0" w:space="0" w:color="000000"/>
-              <w:right w:val="none" w:sz="0" w:space="0" w:color="000000"/>
-            </w:tcBorders>
-            <w:shd w:val="clear" w:color="auto" w:fill="FFFFFF"/>
-            <w:tcMar>
-              <w:top w:w="0" w:type="dxa"/>
-              <w:bottom w:w="0" w:type="dxa"/>
-              <w:left w:w="0" w:type="dxa"/>
-              <w:right w:w="0" w:type="dxa"/>
-            </w:tcMar>
-            <w:vAlign w:val="center"/>
-          </w:tcPr>
-          <w:p>
-            <w:pPr>
-              <w:pStyle w:val="Normal"/>
-              <w:jc w:val="left"/>
-              <w:pBdr>
-                <w:bottom w:val="none" w:sz="0" w:space="0" w:color="000000"/>
-                <w:top w:val="none" w:sz="0" w:space="0" w:color="000000"/>
-                <w:left w:val="none" w:sz="0" w:space="0" w:color="000000"/>
-                <w:right w:val="none" w:sz="0" w:space="0" w:color="000000"/>
-              </w:pBdr>
-              <w:spacing w:after="40" w:before="40" w:line="240"/>
-              <w:ind w:left="40" w:right="40" w:firstLine="0" w:firstLineChars="0"/>
-              <w:rPr>
-                <w:rFonts w:ascii="Times New Roman" w:hAnsi="Times New Roman" w:eastAsia="Times New Roman" w:cs="Times New Roman"/>
-                <w:i w:val="false"/>
-                <w:b w:val="false"/>
-                <w:u w:val="none"/>
-                <w:sz w:val="24"/>
-                <w:szCs w:val="24"/>
-                <w:color w:val="000000"/>
-              </w:rPr>
-            </w:pPr>
-            <w:r xmlns:w="http://schemas.openxmlformats.org/wordprocessingml/2006/main" xmlns:wp="http://schemas.openxmlformats.org/drawingml/2006/wordprocessingDrawing" xmlns:r="http://schemas.openxmlformats.org/officeDocument/2006/relationships" xmlns:w14="http://schemas.microsoft.com/office/word/2010/wordml">
-              <w:rPr>
-                <w:rFonts w:ascii="Times New Roman" w:hAnsi="Times New Roman" w:eastAsia="Times New Roman" w:cs="Times New Roman"/>
-                <w:i w:val="false"/>
-                <w:b w:val="false"/>
-                <w:u w:val="none"/>
-                <w:sz w:val="24"/>
-                <w:szCs w:val="24"/>
-                <w:color w:val="000000"/>
-              </w:rPr>
-              <w:t xml:space="preserve">-1</w:t>
-            </w:r>
-          </w:p>
-        </w:tc>
-        <w:tc>
-          <w:tcPr>
-            <w:tcBorders>
-              <w:bottom w:val="single" w:sz="12" w:space="0" w:color="666666"/>
-              <w:top w:val="single" w:sz="12" w:space="0" w:color="666666"/>
-              <w:left w:val="none" w:sz="0" w:space="0" w:color="000000"/>
-              <w:right w:val="none" w:sz="0" w:space="0" w:color="000000"/>
-            </w:tcBorders>
-            <w:shd w:val="clear" w:color="auto" w:fill="FFFFFF"/>
-            <w:tcMar>
-              <w:top w:w="0" w:type="dxa"/>
-              <w:bottom w:w="0" w:type="dxa"/>
-              <w:left w:w="0" w:type="dxa"/>
-              <w:right w:w="0" w:type="dxa"/>
-            </w:tcMar>
-            <w:vAlign w:val="center"/>
-          </w:tcPr>
-          <w:p>
-            <w:pPr>
-              <w:pStyle w:val="Normal"/>
-              <w:jc w:val="right"/>
-              <w:pBdr>
-                <w:bottom w:val="none" w:sz="0" w:space="0" w:color="000000"/>
-                <w:top w:val="none" w:sz="0" w:space="0" w:color="000000"/>
-                <w:left w:val="none" w:sz="0" w:space="0" w:color="000000"/>
-                <w:right w:val="none" w:sz="0" w:space="0" w:color="000000"/>
-              </w:pBdr>
-              <w:spacing w:after="40" w:before="40" w:line="240"/>
-              <w:ind w:left="40" w:right="40" w:firstLine="0" w:firstLineChars="0"/>
-              <w:rPr>
-                <w:rFonts w:ascii="Times New Roman" w:hAnsi="Times New Roman" w:eastAsia="Times New Roman" w:cs="Times New Roman"/>
-                <w:i w:val="false"/>
-                <w:b w:val="false"/>
-                <w:u w:val="none"/>
-                <w:sz w:val="24"/>
-                <w:szCs w:val="24"/>
-                <w:color w:val="000000"/>
-              </w:rPr>
-            </w:pPr>
-            <w:r xmlns:w="http://schemas.openxmlformats.org/wordprocessingml/2006/main" xmlns:wp="http://schemas.openxmlformats.org/drawingml/2006/wordprocessingDrawing" xmlns:r="http://schemas.openxmlformats.org/officeDocument/2006/relationships" xmlns:w14="http://schemas.microsoft.com/office/word/2010/wordml">
-              <w:rPr>
-                <w:rFonts w:ascii="Times New Roman" w:hAnsi="Times New Roman" w:eastAsia="Times New Roman" w:cs="Times New Roman"/>
-                <w:i w:val="false"/>
-                <w:b w:val="false"/>
-                <w:u w:val="none"/>
-                <w:sz w:val="24"/>
-                <w:szCs w:val="24"/>
-                <w:color w:val="000000"/>
-              </w:rPr>
-              <w:t xml:space="preserve">-100</w:t>
-            </w:r>
-          </w:p>
-        </w:tc>
-        <w:tc>
-          <w:tcPr>
-            <w:tcBorders>
-              <w:bottom w:val="single" w:sz="12" w:space="0" w:color="666666"/>
-              <w:top w:val="single" w:sz="12" w:space="0" w:color="666666"/>
-              <w:left w:val="none" w:sz="0" w:space="0" w:color="000000"/>
-              <w:right w:val="none" w:sz="0" w:space="0" w:color="000000"/>
-            </w:tcBorders>
-            <w:shd w:val="clear" w:color="auto" w:fill="FFFFFF"/>
-            <w:tcMar>
-              <w:top w:w="0" w:type="dxa"/>
-              <w:bottom w:w="0" w:type="dxa"/>
-              <w:left w:w="0" w:type="dxa"/>
-              <w:right w:w="0" w:type="dxa"/>
-            </w:tcMar>
-            <w:vAlign w:val="center"/>
-          </w:tcPr>
-          <w:p>
-            <w:pPr>
-              <w:pStyle w:val="Normal"/>
-              <w:jc w:val="right"/>
-              <w:pBdr>
-                <w:bottom w:val="none" w:sz="0" w:space="0" w:color="000000"/>
-                <w:top w:val="none" w:sz="0" w:space="0" w:color="000000"/>
-                <w:left w:val="none" w:sz="0" w:space="0" w:color="000000"/>
-                <w:right w:val="none" w:sz="0" w:space="0" w:color="000000"/>
-              </w:pBdr>
-              <w:spacing w:after="40" w:before="40" w:line="240"/>
-              <w:ind w:left="40" w:right="40" w:firstLine="0" w:firstLineChars="0"/>
-              <w:rPr>
-                <w:rFonts w:ascii="Times New Roman" w:hAnsi="Times New Roman" w:eastAsia="Times New Roman" w:cs="Times New Roman"/>
-                <w:i w:val="false"/>
-                <w:b w:val="false"/>
-                <w:u w:val="none"/>
-                <w:sz w:val="24"/>
-                <w:szCs w:val="24"/>
-                <w:color w:val="000000"/>
-              </w:rPr>
-            </w:pPr>
-            <w:r xmlns:w="http://schemas.openxmlformats.org/wordprocessingml/2006/main" xmlns:wp="http://schemas.openxmlformats.org/drawingml/2006/wordprocessingDrawing" xmlns:r="http://schemas.openxmlformats.org/officeDocument/2006/relationships" xmlns:w14="http://schemas.microsoft.com/office/word/2010/wordml">
-              <w:rPr>
-                <w:rFonts w:ascii="Times New Roman" w:hAnsi="Times New Roman" w:eastAsia="Times New Roman" w:cs="Times New Roman"/>
-                <w:i w:val="false"/>
-                <w:b w:val="false"/>
-                <w:u w:val="none"/>
-                <w:sz w:val="24"/>
-                <w:szCs w:val="24"/>
-                <w:color w:val="000000"/>
-              </w:rPr>
-              <w:t xml:space="preserve">2,000</w:t>
+              <w:t xml:space="preserve">1,000</w:t>
             </w:r>
           </w:p>
         </w:tc>

--- a/_manuscript/L2_VWP_webcam_ET_revised1.docx
+++ b/_manuscript/L2_VWP_webcam_ET_revised1.docx
@@ -6719,7 +6719,7 @@
         <w:rPr>
           <w:rStyle w:val="NormalTok"/>
         </w:rPr>
-        <w:t xml:space="preserve">,      </w:t>
+        <w:t xml:space="preserve">, </w:t>
       </w:r>
       <w:r>
         <w:rPr>
@@ -6746,7 +6746,7 @@
         <w:rPr>
           <w:rStyle w:val="NormalTok"/>
         </w:rPr>
-        <w:t xml:space="preserve">,           </w:t>
+        <w:t xml:space="preserve">, </w:t>
       </w:r>
       <w:r>
         <w:rPr>
@@ -6773,7 +6773,7 @@
         <w:rPr>
           <w:rStyle w:val="NormalTok"/>
         </w:rPr>
-        <w:t xml:space="preserve">,      </w:t>
+        <w:t xml:space="preserve">, </w:t>
       </w:r>
       <w:r>
         <w:rPr>
@@ -6800,7 +6800,7 @@
         <w:rPr>
           <w:rStyle w:val="NormalTok"/>
         </w:rPr>
-        <w:t xml:space="preserve">,        </w:t>
+        <w:t xml:space="preserve">, </w:t>
       </w:r>
       <w:r>
         <w:rPr>
@@ -6827,7 +6827,7 @@
         <w:rPr>
           <w:rStyle w:val="NormalTok"/>
         </w:rPr>
-        <w:t xml:space="preserve">,       </w:t>
+        <w:t xml:space="preserve">, </w:t>
       </w:r>
       <w:r>
         <w:rPr>
@@ -6854,7 +6854,7 @@
         <w:rPr>
           <w:rStyle w:val="NormalTok"/>
         </w:rPr>
-        <w:t xml:space="preserve">,         </w:t>
+        <w:t xml:space="preserve">, </w:t>
       </w:r>
       <w:r>
         <w:rPr>
@@ -6881,7 +6881,7 @@
         <w:rPr>
           <w:rStyle w:val="NormalTok"/>
         </w:rPr>
-        <w:t xml:space="preserve">,     </w:t>
+        <w:t xml:space="preserve">, </w:t>
       </w:r>
       <w:r>
         <w:rPr>
@@ -6908,7 +6908,7 @@
         <w:rPr>
           <w:rStyle w:val="NormalTok"/>
         </w:rPr>
-        <w:t xml:space="preserve">,      </w:t>
+        <w:t xml:space="preserve">, </w:t>
       </w:r>
       <w:r>
         <w:rPr>
@@ -6935,7 +6935,7 @@
         <w:rPr>
           <w:rStyle w:val="NormalTok"/>
         </w:rPr>
-        <w:t xml:space="preserve">,        </w:t>
+        <w:t xml:space="preserve">, </w:t>
       </w:r>
       <w:r>
         <w:rPr>
@@ -6962,7 +6962,7 @@
         <w:rPr>
           <w:rStyle w:val="NormalTok"/>
         </w:rPr>
-        <w:t xml:space="preserve">,        </w:t>
+        <w:t xml:space="preserve">, </w:t>
       </w:r>
       <w:r>
         <w:rPr>
@@ -6989,7 +6989,7 @@
         <w:rPr>
           <w:rStyle w:val="NormalTok"/>
         </w:rPr>
-        <w:t xml:space="preserve">,   </w:t>
+        <w:t xml:space="preserve">, </w:t>
       </w:r>
       <w:r>
         <w:rPr>
@@ -7016,7 +7016,7 @@
         <w:rPr>
           <w:rStyle w:val="NormalTok"/>
         </w:rPr>
-        <w:t xml:space="preserve">         </w:t>
+        <w:t xml:space="preserve"> </w:t>
       </w:r>
       <w:r>
         <w:rPr>
@@ -7218,7 +7218,7 @@
         <w:rPr>
           <w:rStyle w:val="CommentTok"/>
         </w:rPr>
-        <w:t xml:space="preserve"># load in trial level data </w:t>
+        <w:t xml:space="preserve"># load in trial level data</w:t>
       </w:r>
       <w:r>
         <w:br/>
@@ -7431,7 +7431,7 @@
         <w:rPr>
           <w:rStyle w:val="CommentTok"/>
         </w:rPr>
-        <w:t xml:space="preserve"># bind the two objects together </w:t>
+        <w:t xml:space="preserve"># bind the two objects together</w:t>
       </w:r>
     </w:p>
     <w:bookmarkEnd w:id="72"/>
@@ -7562,7 +7562,16 @@
         <w:rPr>
           <w:rStyle w:val="NormalTok"/>
         </w:rPr>
-        <w:t xml:space="preserve">(here</w:t>
+        <w:t xml:space="preserve">(</w:t>
+      </w:r>
+      <w:r>
+        <w:br/>
+      </w:r>
+      <w:r>
+        <w:rPr>
+          <w:rStyle w:val="NormalTok"/>
+        </w:rPr>
+        <w:t xml:space="preserve">  here</w:t>
       </w:r>
       <w:r>
         <w:rPr>
@@ -7616,7 +7625,16 @@
         <w:rPr>
           <w:rStyle w:val="NormalTok"/>
         </w:rPr>
-        <w:t xml:space="preserve">), </w:t>
+        <w:t xml:space="preserve">),</w:t>
+      </w:r>
+      <w:r>
+        <w:br/>
+      </w:r>
+      <w:r>
+        <w:rPr>
+          <w:rStyle w:val="NormalTok"/>
+        </w:rPr>
+        <w:t xml:space="preserve">  </w:t>
       </w:r>
       <w:r>
         <w:rPr>
@@ -7640,7 +7658,16 @@
         <w:rPr>
           <w:rStyle w:val="NormalTok"/>
         </w:rPr>
-        <w:t xml:space="preserve">, </w:t>
+        <w:t xml:space="preserve">,</w:t>
+      </w:r>
+      <w:r>
+        <w:br/>
+      </w:r>
+      <w:r>
+        <w:rPr>
+          <w:rStyle w:val="NormalTok"/>
+        </w:rPr>
+        <w:t xml:space="preserve">  </w:t>
       </w:r>
       <w:r>
         <w:rPr>
@@ -7673,6 +7700,9 @@
         <w:t xml:space="preserve">.(csv|xlsx)$"</w:t>
       </w:r>
       <w:r>
+        <w:br/>
+      </w:r>
+      <w:r>
         <w:rPr>
           <w:rStyle w:val="NormalTok"/>
         </w:rPr>
@@ -7689,15 +7719,27 @@
       </w:r>
       <w:r>
         <w:rPr>
+          <w:rStyle w:val="NormalTok"/>
+        </w:rPr>
+        <w:t xml:space="preserve">  </w:t>
+      </w:r>
+      <w:r>
+        <w:rPr>
           <w:rStyle w:val="CommentTok"/>
         </w:rPr>
-        <w:t xml:space="preserve"># remove calibration trials </w:t>
+        <w:t xml:space="preserve"># remove calibration trials</w:t>
       </w:r>
       <w:r>
         <w:br/>
       </w:r>
       <w:r>
         <w:rPr>
+          <w:rStyle w:val="NormalTok"/>
+        </w:rPr>
+        <w:t xml:space="preserve">  </w:t>
+      </w:r>
+      <w:r>
+        <w:rPr>
           <w:rStyle w:val="FunctionTok"/>
         </w:rPr>
         <w:t xml:space="preserve">discard</w:t>
@@ -7742,7 +7784,7 @@
         <w:rPr>
           <w:rStyle w:val="NormalTok"/>
         </w:rPr>
-        <w:t xml:space="preserve">, .x)) </w:t>
+        <w:t xml:space="preserve">, .x))</w:t>
       </w:r>
     </w:p>
     <w:p>
@@ -7985,13 +8027,37 @@
         <w:rPr>
           <w:rStyle w:val="NormalTok"/>
         </w:rPr>
-        <w:t xml:space="preserve">(vwp_files_L2, </w:t>
+        <w:t xml:space="preserve">(</w:t>
+      </w:r>
+      <w:r>
+        <w:br/>
+      </w:r>
+      <w:r>
+        <w:rPr>
+          <w:rStyle w:val="NormalTok"/>
+        </w:rPr>
+        <w:t xml:space="preserve">  vwp_files_L2,</w:t>
+      </w:r>
+      <w:r>
+        <w:br/>
+      </w:r>
+      <w:r>
+        <w:rPr>
+          <w:rStyle w:val="NormalTok"/>
+        </w:rPr>
+        <w:t xml:space="preserve">  </w:t>
       </w:r>
       <w:r>
         <w:rPr>
           <w:rStyle w:val="AttributeTok"/>
         </w:rPr>
-        <w:t xml:space="preserve">screen_index=</w:t>
+        <w:t xml:space="preserve">screen_index =</w:t>
+      </w:r>
+      <w:r>
+        <w:rPr>
+          <w:rStyle w:val="NormalTok"/>
+        </w:rPr>
+        <w:t xml:space="preserve"> </w:t>
       </w:r>
       <w:r>
         <w:rPr>
@@ -8003,7 +8069,16 @@
         <w:rPr>
           <w:rStyle w:val="NormalTok"/>
         </w:rPr>
-        <w:t xml:space="preserve">, </w:t>
+        <w:t xml:space="preserve">,</w:t>
+      </w:r>
+      <w:r>
+        <w:br/>
+      </w:r>
+      <w:r>
+        <w:rPr>
+          <w:rStyle w:val="NormalTok"/>
+        </w:rPr>
+        <w:t xml:space="preserve">  </w:t>
       </w:r>
       <w:r>
         <w:rPr>
@@ -8030,6 +8105,15 @@
         <w:t xml:space="preserve">(</w:t>
       </w:r>
       <w:r>
+        <w:br/>
+      </w:r>
+      <w:r>
+        <w:rPr>
+          <w:rStyle w:val="NormalTok"/>
+        </w:rPr>
+        <w:t xml:space="preserve">    </w:t>
+      </w:r>
+      <w:r>
         <w:rPr>
           <w:rStyle w:val="AttributeTok"/>
         </w:rPr>
@@ -8051,13 +8135,28 @@
         <w:rPr>
           <w:rStyle w:val="NormalTok"/>
         </w:rPr>
-        <w:t xml:space="preserve">, </w:t>
+        <w:t xml:space="preserve">,</w:t>
+      </w:r>
+      <w:r>
+        <w:br/>
+      </w:r>
+      <w:r>
+        <w:rPr>
+          <w:rStyle w:val="NormalTok"/>
+        </w:rPr>
+        <w:t xml:space="preserve">    </w:t>
       </w:r>
       <w:r>
         <w:rPr>
           <w:rStyle w:val="AttributeTok"/>
         </w:rPr>
-        <w:t xml:space="preserve">trial=</w:t>
+        <w:t xml:space="preserve">trial =</w:t>
+      </w:r>
+      <w:r>
+        <w:rPr>
+          <w:rStyle w:val="NormalTok"/>
+        </w:rPr>
+        <w:t xml:space="preserve"> </w:t>
       </w:r>
       <w:r>
         <w:rPr>
@@ -8069,13 +8168,28 @@
         <w:rPr>
           <w:rStyle w:val="NormalTok"/>
         </w:rPr>
-        <w:t xml:space="preserve">, </w:t>
+        <w:t xml:space="preserve">,</w:t>
+      </w:r>
+      <w:r>
+        <w:br/>
+      </w:r>
+      <w:r>
+        <w:rPr>
+          <w:rStyle w:val="NormalTok"/>
+        </w:rPr>
+        <w:t xml:space="preserve">    </w:t>
       </w:r>
       <w:r>
         <w:rPr>
           <w:rStyle w:val="AttributeTok"/>
         </w:rPr>
-        <w:t xml:space="preserve">time=</w:t>
+        <w:t xml:space="preserve">time =</w:t>
+      </w:r>
+      <w:r>
+        <w:rPr>
+          <w:rStyle w:val="NormalTok"/>
+        </w:rPr>
+        <w:t xml:space="preserve"> </w:t>
       </w:r>
       <w:r>
         <w:rPr>
@@ -8087,13 +8201,28 @@
         <w:rPr>
           <w:rStyle w:val="NormalTok"/>
         </w:rPr>
-        <w:t xml:space="preserve">, </w:t>
+        <w:t xml:space="preserve">,</w:t>
+      </w:r>
+      <w:r>
+        <w:br/>
+      </w:r>
+      <w:r>
+        <w:rPr>
+          <w:rStyle w:val="NormalTok"/>
+        </w:rPr>
+        <w:t xml:space="preserve">    </w:t>
       </w:r>
       <w:r>
         <w:rPr>
           <w:rStyle w:val="AttributeTok"/>
         </w:rPr>
-        <w:t xml:space="preserve">x=</w:t>
+        <w:t xml:space="preserve">x =</w:t>
+      </w:r>
+      <w:r>
+        <w:rPr>
+          <w:rStyle w:val="NormalTok"/>
+        </w:rPr>
+        <w:t xml:space="preserve"> </w:t>
       </w:r>
       <w:r>
         <w:rPr>
@@ -8105,13 +8234,28 @@
         <w:rPr>
           <w:rStyle w:val="NormalTok"/>
         </w:rPr>
-        <w:t xml:space="preserve">, </w:t>
+        <w:t xml:space="preserve">,</w:t>
+      </w:r>
+      <w:r>
+        <w:br/>
+      </w:r>
+      <w:r>
+        <w:rPr>
+          <w:rStyle w:val="NormalTok"/>
+        </w:rPr>
+        <w:t xml:space="preserve">    </w:t>
       </w:r>
       <w:r>
         <w:rPr>
           <w:rStyle w:val="AttributeTok"/>
         </w:rPr>
-        <w:t xml:space="preserve">y=</w:t>
+        <w:t xml:space="preserve">y =</w:t>
+      </w:r>
+      <w:r>
+        <w:rPr>
+          <w:rStyle w:val="NormalTok"/>
+        </w:rPr>
+        <w:t xml:space="preserve"> </w:t>
       </w:r>
       <w:r>
         <w:rPr>
@@ -8120,22 +8264,43 @@
         <w:t xml:space="preserve">"y_pred_normalised"</w:t>
       </w:r>
       <w:r>
-        <w:rPr>
-          <w:rStyle w:val="NormalTok"/>
-        </w:rPr>
-        <w:t xml:space="preserve">), </w:t>
+        <w:br/>
+      </w:r>
+      <w:r>
+        <w:rPr>
+          <w:rStyle w:val="NormalTok"/>
+        </w:rPr>
+        <w:t xml:space="preserve">  ),</w:t>
+      </w:r>
+      <w:r>
+        <w:br/>
+      </w:r>
+      <w:r>
+        <w:rPr>
+          <w:rStyle w:val="NormalTok"/>
+        </w:rPr>
+        <w:t xml:space="preserve">  </w:t>
       </w:r>
       <w:r>
         <w:rPr>
           <w:rStyle w:val="AttributeTok"/>
         </w:rPr>
-        <w:t xml:space="preserve">kind=</w:t>
+        <w:t xml:space="preserve">kind =</w:t>
+      </w:r>
+      <w:r>
+        <w:rPr>
+          <w:rStyle w:val="NormalTok"/>
+        </w:rPr>
+        <w:t xml:space="preserve"> </w:t>
       </w:r>
       <w:r>
         <w:rPr>
           <w:rStyle w:val="StringTok"/>
         </w:rPr>
         <w:t xml:space="preserve">"gorilla"</w:t>
+      </w:r>
+      <w:r>
+        <w:br/>
       </w:r>
       <w:r>
         <w:rPr>
@@ -8535,12 +8700,6 @@
         <w:br/>
       </w:r>
       <w:r>
-        <w:rPr>
-          <w:rStyle w:val="NormalTok"/>
-        </w:rPr>
-        <w:t xml:space="preserve"> </w:t>
-      </w:r>
-      <w:r>
         <w:br/>
       </w:r>
       <w:r>
@@ -8577,12 +8736,6 @@
         <w:br/>
       </w:r>
       <w:r>
-        <w:rPr>
-          <w:rStyle w:val="NormalTok"/>
-        </w:rPr>
-        <w:t xml:space="preserve"> </w:t>
-      </w:r>
-      <w:r>
         <w:br/>
       </w:r>
       <w:r>
@@ -8622,7 +8775,7 @@
         <w:rPr>
           <w:rStyle w:val="NormalTok"/>
         </w:rPr>
-        <w:t xml:space="preserve">(participant_private_id, correct, tlpic, trpic, blpic, brpic, condition, </w:t>
+        <w:t xml:space="preserve">(</w:t>
       </w:r>
       <w:r>
         <w:br/>
@@ -8631,7 +8784,7 @@
         <w:rPr>
           <w:rStyle w:val="NormalTok"/>
         </w:rPr>
-        <w:t xml:space="preserve">                eng_targetword, targetword, typetl, typetr, typebl, typebr, zone_name, </w:t>
+        <w:t xml:space="preserve">    participant_private_id,</w:t>
       </w:r>
       <w:r>
         <w:br/>
@@ -8640,7 +8793,169 @@
         <w:rPr>
           <w:rStyle w:val="NormalTok"/>
         </w:rPr>
-        <w:t xml:space="preserve">                zone_type, reaction_time, spreadsheet_row, response, screen_name) </w:t>
+        <w:t xml:space="preserve">    correct,</w:t>
+      </w:r>
+      <w:r>
+        <w:br/>
+      </w:r>
+      <w:r>
+        <w:rPr>
+          <w:rStyle w:val="NormalTok"/>
+        </w:rPr>
+        <w:t xml:space="preserve">    tlpic,</w:t>
+      </w:r>
+      <w:r>
+        <w:br/>
+      </w:r>
+      <w:r>
+        <w:rPr>
+          <w:rStyle w:val="NormalTok"/>
+        </w:rPr>
+        <w:t xml:space="preserve">    trpic,</w:t>
+      </w:r>
+      <w:r>
+        <w:br/>
+      </w:r>
+      <w:r>
+        <w:rPr>
+          <w:rStyle w:val="NormalTok"/>
+        </w:rPr>
+        <w:t xml:space="preserve">    blpic,</w:t>
+      </w:r>
+      <w:r>
+        <w:br/>
+      </w:r>
+      <w:r>
+        <w:rPr>
+          <w:rStyle w:val="NormalTok"/>
+        </w:rPr>
+        <w:t xml:space="preserve">    brpic,</w:t>
+      </w:r>
+      <w:r>
+        <w:br/>
+      </w:r>
+      <w:r>
+        <w:rPr>
+          <w:rStyle w:val="NormalTok"/>
+        </w:rPr>
+        <w:t xml:space="preserve">    condition,</w:t>
+      </w:r>
+      <w:r>
+        <w:br/>
+      </w:r>
+      <w:r>
+        <w:rPr>
+          <w:rStyle w:val="NormalTok"/>
+        </w:rPr>
+        <w:t xml:space="preserve">    eng_targetword,</w:t>
+      </w:r>
+      <w:r>
+        <w:br/>
+      </w:r>
+      <w:r>
+        <w:rPr>
+          <w:rStyle w:val="NormalTok"/>
+        </w:rPr>
+        <w:t xml:space="preserve">    targetword,</w:t>
+      </w:r>
+      <w:r>
+        <w:br/>
+      </w:r>
+      <w:r>
+        <w:rPr>
+          <w:rStyle w:val="NormalTok"/>
+        </w:rPr>
+        <w:t xml:space="preserve">    typetl,</w:t>
+      </w:r>
+      <w:r>
+        <w:br/>
+      </w:r>
+      <w:r>
+        <w:rPr>
+          <w:rStyle w:val="NormalTok"/>
+        </w:rPr>
+        <w:t xml:space="preserve">    typetr,</w:t>
+      </w:r>
+      <w:r>
+        <w:br/>
+      </w:r>
+      <w:r>
+        <w:rPr>
+          <w:rStyle w:val="NormalTok"/>
+        </w:rPr>
+        <w:t xml:space="preserve">    typebl,</w:t>
+      </w:r>
+      <w:r>
+        <w:br/>
+      </w:r>
+      <w:r>
+        <w:rPr>
+          <w:rStyle w:val="NormalTok"/>
+        </w:rPr>
+        <w:t xml:space="preserve">    typebr,</w:t>
+      </w:r>
+      <w:r>
+        <w:br/>
+      </w:r>
+      <w:r>
+        <w:rPr>
+          <w:rStyle w:val="NormalTok"/>
+        </w:rPr>
+        <w:t xml:space="preserve">    zone_name,</w:t>
+      </w:r>
+      <w:r>
+        <w:br/>
+      </w:r>
+      <w:r>
+        <w:rPr>
+          <w:rStyle w:val="NormalTok"/>
+        </w:rPr>
+        <w:t xml:space="preserve">    zone_type,</w:t>
+      </w:r>
+      <w:r>
+        <w:br/>
+      </w:r>
+      <w:r>
+        <w:rPr>
+          <w:rStyle w:val="NormalTok"/>
+        </w:rPr>
+        <w:t xml:space="preserve">    reaction_time,</w:t>
+      </w:r>
+      <w:r>
+        <w:br/>
+      </w:r>
+      <w:r>
+        <w:rPr>
+          <w:rStyle w:val="NormalTok"/>
+        </w:rPr>
+        <w:t xml:space="preserve">    spreadsheet_row,</w:t>
+      </w:r>
+      <w:r>
+        <w:br/>
+      </w:r>
+      <w:r>
+        <w:rPr>
+          <w:rStyle w:val="NormalTok"/>
+        </w:rPr>
+        <w:t xml:space="preserve">    response,</w:t>
+      </w:r>
+      <w:r>
+        <w:br/>
+      </w:r>
+      <w:r>
+        <w:rPr>
+          <w:rStyle w:val="NormalTok"/>
+        </w:rPr>
+        <w:t xml:space="preserve">    screen_name</w:t>
+      </w:r>
+      <w:r>
+        <w:br/>
+      </w:r>
+      <w:r>
+        <w:rPr>
+          <w:rStyle w:val="NormalTok"/>
+        </w:rPr>
+        <w:t xml:space="preserve">  ) </w:t>
       </w:r>
       <w:r>
         <w:rPr>
@@ -8652,12 +8967,6 @@
         <w:br/>
       </w:r>
       <w:r>
-        <w:rPr>
-          <w:rStyle w:val="NormalTok"/>
-        </w:rPr>
-        <w:t xml:space="preserve"> </w:t>
-      </w:r>
-      <w:r>
         <w:br/>
       </w:r>
       <w:r>
@@ -8685,7 +8994,7 @@
         <w:rPr>
           <w:rStyle w:val="CommentTok"/>
         </w:rPr>
-        <w:t xml:space="preserve"># participants clicked on preview screen so now need to filter based on screen. </w:t>
+        <w:t xml:space="preserve"># participants clicked on preview screen so now need to filter based on screen.</w:t>
       </w:r>
       <w:r>
         <w:br/>
@@ -8772,12 +9081,6 @@
         <w:br/>
       </w:r>
       <w:r>
-        <w:rPr>
-          <w:rStyle w:val="NormalTok"/>
-        </w:rPr>
-        <w:t xml:space="preserve"> </w:t>
-      </w:r>
-      <w:r>
         <w:br/>
       </w:r>
       <w:r>
@@ -8838,7 +9141,7 @@
         <w:rPr>
           <w:rStyle w:val="NormalTok"/>
         </w:rPr>
-        <w:t xml:space="preserve"> tlpic,             </w:t>
+        <w:t xml:space="preserve"> tlpic, </w:t>
       </w:r>
       <w:r>
         <w:rPr>
@@ -8865,7 +9168,7 @@
         <w:rPr>
           <w:rStyle w:val="NormalTok"/>
         </w:rPr>
-        <w:t xml:space="preserve"> trpic,             </w:t>
+        <w:t xml:space="preserve"> trpic, </w:t>
       </w:r>
       <w:r>
         <w:rPr>
@@ -8892,7 +9195,7 @@
         <w:rPr>
           <w:rStyle w:val="NormalTok"/>
         </w:rPr>
-        <w:t xml:space="preserve"> blpic,             </w:t>
+        <w:t xml:space="preserve"> blpic, </w:t>
       </w:r>
       <w:r>
         <w:rPr>
@@ -8919,7 +9222,7 @@
         <w:rPr>
           <w:rStyle w:val="NormalTok"/>
         </w:rPr>
-        <w:t xml:space="preserve"> brpic,             </w:t>
+        <w:t xml:space="preserve"> brpic, </w:t>
       </w:r>
       <w:r>
         <w:rPr>
@@ -8946,7 +9249,7 @@
         <w:rPr>
           <w:rStyle w:val="NormalTok"/>
         </w:rPr>
-        <w:t xml:space="preserve"> zone_name,   </w:t>
+        <w:t xml:space="preserve"> zone_name, </w:t>
       </w:r>
       <w:r>
         <w:rPr>
@@ -8973,7 +9276,7 @@
         <w:rPr>
           <w:rStyle w:val="NormalTok"/>
         </w:rPr>
-        <w:t xml:space="preserve"> participant_private_id,  </w:t>
+        <w:t xml:space="preserve"> participant_private_id, </w:t>
       </w:r>
       <w:r>
         <w:rPr>
@@ -9000,7 +9303,7 @@
         <w:rPr>
           <w:rStyle w:val="NormalTok"/>
         </w:rPr>
-        <w:t xml:space="preserve"> spreadsheet_row,  </w:t>
+        <w:t xml:space="preserve"> spreadsheet_row, </w:t>
       </w:r>
       <w:r>
         <w:rPr>
@@ -9027,7 +9330,7 @@
         <w:rPr>
           <w:rStyle w:val="NormalTok"/>
         </w:rPr>
-        <w:t xml:space="preserve"> correct,          </w:t>
+        <w:t xml:space="preserve"> correct, </w:t>
       </w:r>
       <w:r>
         <w:rPr>
@@ -9054,7 +9357,7 @@
         <w:rPr>
           <w:rStyle w:val="NormalTok"/>
         </w:rPr>
-        <w:t xml:space="preserve"> reaction_time      </w:t>
+        <w:t xml:space="preserve"> reaction_time </w:t>
       </w:r>
       <w:r>
         <w:rPr>
@@ -9081,12 +9384,6 @@
         <w:br/>
       </w:r>
       <w:r>
-        <w:rPr>
-          <w:rStyle w:val="NormalTok"/>
-        </w:rPr>
-        <w:t xml:space="preserve"> </w:t>
-      </w:r>
-      <w:r>
         <w:br/>
       </w:r>
       <w:r>
@@ -9129,6 +9426,15 @@
         <w:t xml:space="preserve">(</w:t>
       </w:r>
       <w:r>
+        <w:br/>
+      </w:r>
+      <w:r>
+        <w:rPr>
+          <w:rStyle w:val="NormalTok"/>
+        </w:rPr>
+        <w:t xml:space="preserve">    </w:t>
+      </w:r>
+      <w:r>
         <w:rPr>
           <w:rStyle w:val="AttributeTok"/>
         </w:rPr>
@@ -9159,7 +9465,7 @@
         <w:rPr>
           <w:rStyle w:val="NormalTok"/>
         </w:rPr>
-        <w:t xml:space="preserve">                </w:t>
+        <w:t xml:space="preserve">    </w:t>
       </w:r>
       <w:r>
         <w:rPr>
@@ -9192,7 +9498,7 @@
         <w:rPr>
           <w:rStyle w:val="NormalTok"/>
         </w:rPr>
-        <w:t xml:space="preserve">                </w:t>
+        <w:t xml:space="preserve">    </w:t>
       </w:r>
       <w:r>
         <w:rPr>
@@ -9216,7 +9522,16 @@
         <w:rPr>
           <w:rStyle w:val="NormalTok"/>
         </w:rPr>
-        <w:t xml:space="preserve">(trial))</w:t>
+        <w:t xml:space="preserve">(trial)</w:t>
+      </w:r>
+      <w:r>
+        <w:br/>
+      </w:r>
+      <w:r>
+        <w:rPr>
+          <w:rStyle w:val="NormalTok"/>
+        </w:rPr>
+        <w:t xml:space="preserve">  )</w:t>
       </w:r>
     </w:p>
     <w:bookmarkEnd w:id="73"/>
@@ -9346,12 +9661,6 @@
         <w:br/>
       </w:r>
       <w:r>
-        <w:rPr>
-          <w:rStyle w:val="NormalTok"/>
-        </w:rPr>
-        <w:t xml:space="preserve"> </w:t>
-      </w:r>
-      <w:r>
         <w:br/>
       </w:r>
       <w:r>
@@ -9376,7 +9685,7 @@
         <w:rPr>
           <w:rStyle w:val="NormalTok"/>
         </w:rPr>
-        <w:t xml:space="preserve">()</w:t>
+        <w:t xml:space="preserve">() </w:t>
       </w:r>
       <w:r>
         <w:rPr>
@@ -9392,6 +9701,12 @@
       </w:r>
       <w:r>
         <w:rPr>
+          <w:rStyle w:val="NormalTok"/>
+        </w:rPr>
+        <w:t xml:space="preserve">  </w:t>
+      </w:r>
+      <w:r>
+        <w:rPr>
           <w:rStyle w:val="FunctionTok"/>
         </w:rPr>
         <w:t xml:space="preserve">select</w:t>
@@ -9400,7 +9715,61 @@
         <w:rPr>
           <w:rStyle w:val="NormalTok"/>
         </w:rPr>
-        <w:t xml:space="preserve">(participant_private_id,zone_type, spreadsheet_row, reaction_time, response) </w:t>
+        <w:t xml:space="preserve">(</w:t>
+      </w:r>
+      <w:r>
+        <w:br/>
+      </w:r>
+      <w:r>
+        <w:rPr>
+          <w:rStyle w:val="NormalTok"/>
+        </w:rPr>
+        <w:t xml:space="preserve">    participant_private_id,</w:t>
+      </w:r>
+      <w:r>
+        <w:br/>
+      </w:r>
+      <w:r>
+        <w:rPr>
+          <w:rStyle w:val="NormalTok"/>
+        </w:rPr>
+        <w:t xml:space="preserve">    zone_type,</w:t>
+      </w:r>
+      <w:r>
+        <w:br/>
+      </w:r>
+      <w:r>
+        <w:rPr>
+          <w:rStyle w:val="NormalTok"/>
+        </w:rPr>
+        <w:t xml:space="preserve">    spreadsheet_row,</w:t>
+      </w:r>
+      <w:r>
+        <w:br/>
+      </w:r>
+      <w:r>
+        <w:rPr>
+          <w:rStyle w:val="NormalTok"/>
+        </w:rPr>
+        <w:t xml:space="preserve">    reaction_time,</w:t>
+      </w:r>
+      <w:r>
+        <w:br/>
+      </w:r>
+      <w:r>
+        <w:rPr>
+          <w:rStyle w:val="NormalTok"/>
+        </w:rPr>
+        <w:t xml:space="preserve">    response</w:t>
+      </w:r>
+      <w:r>
+        <w:br/>
+      </w:r>
+      <w:r>
+        <w:rPr>
+          <w:rStyle w:val="NormalTok"/>
+        </w:rPr>
+        <w:t xml:space="preserve">  ) </w:t>
       </w:r>
       <w:r>
         <w:rPr>
@@ -9430,7 +9799,16 @@
         <w:rPr>
           <w:rStyle w:val="NormalTok"/>
         </w:rPr>
-        <w:t xml:space="preserve">(zone_type</w:t>
+        <w:t xml:space="preserve">(</w:t>
+      </w:r>
+      <w:r>
+        <w:br/>
+      </w:r>
+      <w:r>
+        <w:rPr>
+          <w:rStyle w:val="NormalTok"/>
+        </w:rPr>
+        <w:t xml:space="preserve">    zone_type </w:t>
       </w:r>
       <w:r>
         <w:rPr>
@@ -9440,6 +9818,12 @@
       </w:r>
       <w:r>
         <w:rPr>
+          <w:rStyle w:val="NormalTok"/>
+        </w:rPr>
+        <w:t xml:space="preserve"> </w:t>
+      </w:r>
+      <w:r>
+        <w:rPr>
           <w:rStyle w:val="StringTok"/>
         </w:rPr>
         <w:t xml:space="preserve">"content_web_audio"</w:t>
@@ -9448,7 +9832,16 @@
         <w:rPr>
           <w:rStyle w:val="NormalTok"/>
         </w:rPr>
-        <w:t xml:space="preserve">, response</w:t>
+        <w:t xml:space="preserve">,</w:t>
+      </w:r>
+      <w:r>
+        <w:br/>
+      </w:r>
+      <w:r>
+        <w:rPr>
+          <w:rStyle w:val="NormalTok"/>
+        </w:rPr>
+        <w:t xml:space="preserve">    response </w:t>
       </w:r>
       <w:r>
         <w:rPr>
@@ -9458,15 +9851,24 @@
       </w:r>
       <w:r>
         <w:rPr>
+          <w:rStyle w:val="NormalTok"/>
+        </w:rPr>
+        <w:t xml:space="preserve"> </w:t>
+      </w:r>
+      <w:r>
+        <w:rPr>
           <w:rStyle w:val="StringTok"/>
         </w:rPr>
         <w:t xml:space="preserve">"AUDIO PLAY EVENT FIRED"</w:t>
       </w:r>
       <w:r>
-        <w:rPr>
-          <w:rStyle w:val="NormalTok"/>
-        </w:rPr>
-        <w:t xml:space="preserve">)</w:t>
+        <w:br/>
+      </w:r>
+      <w:r>
+        <w:rPr>
+          <w:rStyle w:val="NormalTok"/>
+        </w:rPr>
+        <w:t xml:space="preserve">  ) </w:t>
       </w:r>
       <w:r>
         <w:rPr>
@@ -9508,7 +9910,7 @@
         <w:rPr>
           <w:rStyle w:val="NormalTok"/>
         </w:rPr>
-        <w:t xml:space="preserve">dplyr</w:t>
+        <w:t xml:space="preserve">  dplyr</w:t>
       </w:r>
       <w:r>
         <w:rPr>
@@ -9529,6 +9931,15 @@
         <w:t xml:space="preserve">(</w:t>
       </w:r>
       <w:r>
+        <w:br/>
+      </w:r>
+      <w:r>
+        <w:rPr>
+          <w:rStyle w:val="NormalTok"/>
+        </w:rPr>
+        <w:t xml:space="preserve">    </w:t>
+      </w:r>
+      <w:r>
         <w:rPr>
           <w:rStyle w:val="StringTok"/>
         </w:rPr>
@@ -9571,7 +9982,7 @@
         <w:rPr>
           <w:rStyle w:val="NormalTok"/>
         </w:rPr>
-        <w:t xml:space="preserve">       </w:t>
+        <w:t xml:space="preserve">    </w:t>
       </w:r>
       <w:r>
         <w:rPr>
@@ -9593,6 +10004,12 @@
       </w:r>
       <w:r>
         <w:rPr>
+          <w:rStyle w:val="NormalTok"/>
+        </w:rPr>
+        <w:t xml:space="preserve"> </w:t>
+      </w:r>
+      <w:r>
+        <w:rPr>
           <w:rStyle w:val="StringTok"/>
         </w:rPr>
         <w:t xml:space="preserve">"spreadsheet_row"</w:t>
@@ -9601,7 +10018,7 @@
         <w:rPr>
           <w:rStyle w:val="NormalTok"/>
         </w:rPr>
-        <w:t xml:space="preserve">,  </w:t>
+        <w:t xml:space="preserve">,</w:t>
       </w:r>
       <w:r>
         <w:br/>
@@ -9610,7 +10027,7 @@
         <w:rPr>
           <w:rStyle w:val="NormalTok"/>
         </w:rPr>
-        <w:t xml:space="preserve">       </w:t>
+        <w:t xml:space="preserve">    </w:t>
       </w:r>
       <w:r>
         <w:rPr>
@@ -9646,7 +10063,7 @@
         <w:rPr>
           <w:rStyle w:val="NormalTok"/>
         </w:rPr>
-        <w:t xml:space="preserve">, </w:t>
+        <w:t xml:space="preserve">,</w:t>
       </w:r>
       <w:r>
         <w:br/>
@@ -9655,7 +10072,7 @@
         <w:rPr>
           <w:rStyle w:val="NormalTok"/>
         </w:rPr>
-        <w:t xml:space="preserve">       </w:t>
+        <w:t xml:space="preserve">    </w:t>
       </w:r>
       <w:r>
         <w:rPr>
@@ -9688,10 +10105,13 @@
         <w:t xml:space="preserve">"response"</w:t>
       </w:r>
       <w:r>
-        <w:rPr>
-          <w:rStyle w:val="NormalTok"/>
-        </w:rPr>
-        <w:t xml:space="preserve">) </w:t>
+        <w:br/>
+      </w:r>
+      <w:r>
+        <w:rPr>
+          <w:rStyle w:val="NormalTok"/>
+        </w:rPr>
+        <w:t xml:space="preserve">  ) </w:t>
       </w:r>
       <w:r>
         <w:rPr>
@@ -9704,6 +10124,12 @@
       </w:r>
       <w:r>
         <w:rPr>
+          <w:rStyle w:val="NormalTok"/>
+        </w:rPr>
+        <w:t xml:space="preserve">  </w:t>
+      </w:r>
+      <w:r>
+        <w:rPr>
           <w:rStyle w:val="FunctionTok"/>
         </w:rPr>
         <w:t xml:space="preserve">select</w:t>
@@ -9737,6 +10163,12 @@
       </w:r>
       <w:r>
         <w:rPr>
+          <w:rStyle w:val="NormalTok"/>
+        </w:rPr>
+        <w:t xml:space="preserve">  </w:t>
+      </w:r>
+      <w:r>
+        <w:rPr>
           <w:rStyle w:val="FunctionTok"/>
         </w:rPr>
         <w:t xml:space="preserve">mutate</w:t>
@@ -9751,7 +10183,13 @@
         <w:rPr>
           <w:rStyle w:val="AttributeTok"/>
         </w:rPr>
-        <w:t xml:space="preserve">RT_audio=</w:t>
+        <w:t xml:space="preserve">RT_audio =</w:t>
+      </w:r>
+      <w:r>
+        <w:rPr>
+          <w:rStyle w:val="NormalTok"/>
+        </w:rPr>
+        <w:t xml:space="preserve"> </w:t>
       </w:r>
       <w:r>
         <w:rPr>
@@ -9763,7 +10201,7 @@
         <w:rPr>
           <w:rStyle w:val="NormalTok"/>
         </w:rPr>
-        <w:t xml:space="preserve">(RT_audio)) </w:t>
+        <w:t xml:space="preserve">(RT_audio))</w:t>
       </w:r>
     </w:p>
     <w:p>
@@ -9792,9 +10230,27 @@
       </w:pPr>
       <w:r>
         <w:rPr>
-          <w:rStyle w:val="CommentTok"/>
-        </w:rPr>
-        <w:t xml:space="preserve"># merge the audio Rt data to the trial level object</w:t>
+          <w:rStyle w:val="NormalTok"/>
+        </w:rPr>
+        <w:t xml:space="preserve">eye_behav_L2 </w:t>
+      </w:r>
+      <w:r>
+        <w:rPr>
+          <w:rStyle w:val="OtherTok"/>
+        </w:rPr>
+        <w:t xml:space="preserve">&lt;-</w:t>
+      </w:r>
+      <w:r>
+        <w:rPr>
+          <w:rStyle w:val="NormalTok"/>
+        </w:rPr>
+        <w:t xml:space="preserve"> eye_behav_L2 </w:t>
+      </w:r>
+      <w:r>
+        <w:rPr>
+          <w:rStyle w:val="SpecialCharTok"/>
+        </w:rPr>
+        <w:t xml:space="preserve">%&gt;%</w:t>
       </w:r>
       <w:r>
         <w:br/>
@@ -9803,6 +10259,129 @@
         <w:rPr>
           <w:rStyle w:val="NormalTok"/>
         </w:rPr>
+        <w:t xml:space="preserve">  </w:t>
+      </w:r>
+      <w:r>
+        <w:rPr>
+          <w:rStyle w:val="FunctionTok"/>
+        </w:rPr>
+        <w:t xml:space="preserve">mutate</w:t>
+      </w:r>
+      <w:r>
+        <w:rPr>
+          <w:rStyle w:val="NormalTok"/>
+        </w:rPr>
+        <w:t xml:space="preserve">(</w:t>
+      </w:r>
+      <w:r>
+        <w:rPr>
+          <w:rStyle w:val="FunctionTok"/>
+        </w:rPr>
+        <w:t xml:space="preserve">across</w:t>
+      </w:r>
+      <w:r>
+        <w:rPr>
+          <w:rStyle w:val="NormalTok"/>
+        </w:rPr>
+        <w:t xml:space="preserve">(</w:t>
+      </w:r>
+      <w:r>
+        <w:rPr>
+          <w:rStyle w:val="FunctionTok"/>
+        </w:rPr>
+        <w:t xml:space="preserve">c</w:t>
+      </w:r>
+      <w:r>
+        <w:rPr>
+          <w:rStyle w:val="NormalTok"/>
+        </w:rPr>
+        <w:t xml:space="preserve">(subject, trial), as.character))</w:t>
+      </w:r>
+      <w:r>
+        <w:br/>
+      </w:r>
+      <w:r>
+        <w:br/>
+      </w:r>
+      <w:r>
+        <w:rPr>
+          <w:rStyle w:val="NormalTok"/>
+        </w:rPr>
+        <w:t xml:space="preserve">audio_rt_L2 </w:t>
+      </w:r>
+      <w:r>
+        <w:rPr>
+          <w:rStyle w:val="OtherTok"/>
+        </w:rPr>
+        <w:t xml:space="preserve">&lt;-</w:t>
+      </w:r>
+      <w:r>
+        <w:rPr>
+          <w:rStyle w:val="NormalTok"/>
+        </w:rPr>
+        <w:t xml:space="preserve"> audio_rt_L2 </w:t>
+      </w:r>
+      <w:r>
+        <w:rPr>
+          <w:rStyle w:val="SpecialCharTok"/>
+        </w:rPr>
+        <w:t xml:space="preserve">%&gt;%</w:t>
+      </w:r>
+      <w:r>
+        <w:br/>
+      </w:r>
+      <w:r>
+        <w:rPr>
+          <w:rStyle w:val="NormalTok"/>
+        </w:rPr>
+        <w:t xml:space="preserve">  </w:t>
+      </w:r>
+      <w:r>
+        <w:rPr>
+          <w:rStyle w:val="FunctionTok"/>
+        </w:rPr>
+        <w:t xml:space="preserve">mutate</w:t>
+      </w:r>
+      <w:r>
+        <w:rPr>
+          <w:rStyle w:val="NormalTok"/>
+        </w:rPr>
+        <w:t xml:space="preserve">(</w:t>
+      </w:r>
+      <w:r>
+        <w:rPr>
+          <w:rStyle w:val="FunctionTok"/>
+        </w:rPr>
+        <w:t xml:space="preserve">across</w:t>
+      </w:r>
+      <w:r>
+        <w:rPr>
+          <w:rStyle w:val="NormalTok"/>
+        </w:rPr>
+        <w:t xml:space="preserve">(</w:t>
+      </w:r>
+      <w:r>
+        <w:rPr>
+          <w:rStyle w:val="FunctionTok"/>
+        </w:rPr>
+        <w:t xml:space="preserve">c</w:t>
+      </w:r>
+      <w:r>
+        <w:rPr>
+          <w:rStyle w:val="NormalTok"/>
+        </w:rPr>
+        <w:t xml:space="preserve">(subject, trial), as.character))</w:t>
+      </w:r>
+      <w:r>
+        <w:br/>
+      </w:r>
+      <w:r>
+        <w:br/>
+      </w:r>
+      <w:r>
+        <w:rPr>
+          <w:rStyle w:val="NormalTok"/>
+        </w:rPr>
         <w:t xml:space="preserve">trial_data_rt_L2 </w:t>
       </w:r>
       <w:r>
@@ -9833,7 +10412,13 @@
         <w:rPr>
           <w:rStyle w:val="AttributeTok"/>
         </w:rPr>
-        <w:t xml:space="preserve">by=</w:t>
+        <w:t xml:space="preserve">by =</w:t>
+      </w:r>
+      <w:r>
+        <w:rPr>
+          <w:rStyle w:val="NormalTok"/>
+        </w:rPr>
+        <w:t xml:space="preserve"> </w:t>
       </w:r>
       <w:r>
         <w:rPr>
@@ -9951,7 +10536,7 @@
         <w:rPr>
           <w:rStyle w:val="NormalTok"/>
         </w:rPr>
-        <w:t xml:space="preserve">trial_data_rt_L2 </w:t>
+        <w:t xml:space="preserve"> trial_data_rt_L2 </w:t>
       </w:r>
       <w:r>
         <w:rPr>
@@ -9966,7 +10551,7 @@
         <w:rPr>
           <w:rStyle w:val="NormalTok"/>
         </w:rPr>
-        <w:t xml:space="preserve"> dplyr</w:t>
+        <w:t xml:space="preserve">  dplyr</w:t>
       </w:r>
       <w:r>
         <w:rPr>
@@ -9984,7 +10569,7 @@
         <w:rPr>
           <w:rStyle w:val="NormalTok"/>
         </w:rPr>
-        <w:t xml:space="preserve">(subject)</w:t>
+        <w:t xml:space="preserve">(subject) </w:t>
       </w:r>
       <w:r>
         <w:rPr>
@@ -9999,7 +10584,7 @@
         <w:rPr>
           <w:rStyle w:val="NormalTok"/>
         </w:rPr>
-        <w:t xml:space="preserve"> dplyr</w:t>
+        <w:t xml:space="preserve">  dplyr</w:t>
       </w:r>
       <w:r>
         <w:rPr>
@@ -10023,7 +10608,13 @@
         <w:rPr>
           <w:rStyle w:val="AttributeTok"/>
         </w:rPr>
-        <w:t xml:space="preserve">ntrials=</w:t>
+        <w:t xml:space="preserve">ntrials =</w:t>
+      </w:r>
+      <w:r>
+        <w:rPr>
+          <w:rStyle w:val="NormalTok"/>
+        </w:rPr>
+        <w:t xml:space="preserve"> </w:t>
       </w:r>
       <w:r>
         <w:rPr>
@@ -10902,13 +11493,19 @@
         <w:rPr>
           <w:rStyle w:val="NormalTok"/>
         </w:rPr>
-        <w:t xml:space="preserve">(acc</w:t>
+        <w:t xml:space="preserve">(acc </w:t>
       </w:r>
       <w:r>
         <w:rPr>
           <w:rStyle w:val="SpecialCharTok"/>
         </w:rPr>
         <w:t xml:space="preserve">==</w:t>
+      </w:r>
+      <w:r>
+        <w:rPr>
+          <w:rStyle w:val="NormalTok"/>
+        </w:rPr>
+        <w:t xml:space="preserve"> </w:t>
       </w:r>
       <w:r>
         <w:rPr>
@@ -11104,7 +11701,13 @@
         <w:rPr>
           <w:rStyle w:val="AttributeTok"/>
         </w:rPr>
-        <w:t xml:space="preserve">summary_stat=</w:t>
+        <w:t xml:space="preserve">summary_stat =</w:t>
+      </w:r>
+      <w:r>
+        <w:rPr>
+          <w:rStyle w:val="NormalTok"/>
+        </w:rPr>
+        <w:t xml:space="preserve"> </w:t>
       </w:r>
       <w:r>
         <w:rPr>
@@ -11244,13 +11847,46 @@
         <w:rPr>
           <w:rStyle w:val="NormalTok"/>
         </w:rPr>
-        <w:t xml:space="preserve">(trial_data_acc_clean_L2, samp_rate_L2, </w:t>
+        <w:t xml:space="preserve">(</w:t>
+      </w:r>
+      <w:r>
+        <w:br/>
+      </w:r>
+      <w:r>
+        <w:rPr>
+          <w:rStyle w:val="NormalTok"/>
+        </w:rPr>
+        <w:t xml:space="preserve">  trial_data_acc_clean_L2,</w:t>
+      </w:r>
+      <w:r>
+        <w:br/>
+      </w:r>
+      <w:r>
+        <w:rPr>
+          <w:rStyle w:val="NormalTok"/>
+        </w:rPr>
+        <w:t xml:space="preserve">  samp_rate_L2,</w:t>
+      </w:r>
+      <w:r>
+        <w:br/>
+      </w:r>
+      <w:r>
+        <w:rPr>
+          <w:rStyle w:val="NormalTok"/>
+        </w:rPr>
+        <w:t xml:space="preserve">  </w:t>
       </w:r>
       <w:r>
         <w:rPr>
           <w:rStyle w:val="AttributeTok"/>
         </w:rPr>
-        <w:t xml:space="preserve">by=</w:t>
+        <w:t xml:space="preserve">by =</w:t>
+      </w:r>
+      <w:r>
+        <w:rPr>
+          <w:rStyle w:val="NormalTok"/>
+        </w:rPr>
+        <w:t xml:space="preserve"> </w:t>
       </w:r>
       <w:r>
         <w:rPr>
@@ -11286,7 +11922,16 @@
         <w:rPr>
           <w:rStyle w:val="NormalTok"/>
         </w:rPr>
-        <w:t xml:space="preserve">))</w:t>
+        <w:t xml:space="preserve">)</w:t>
+      </w:r>
+      <w:r>
+        <w:br/>
+      </w:r>
+      <w:r>
+        <w:rPr>
+          <w:rStyle w:val="NormalTok"/>
+        </w:rPr>
+        <w:t xml:space="preserve">)</w:t>
       </w:r>
     </w:p>
     <w:p>
@@ -11410,7 +12055,25 @@
         <w:rPr>
           <w:rStyle w:val="NormalTok"/>
         </w:rPr>
-        <w:t xml:space="preserve">(trial_data_L2,</w:t>
+        <w:t xml:space="preserve">(</w:t>
+      </w:r>
+      <w:r>
+        <w:br/>
+      </w:r>
+      <w:r>
+        <w:rPr>
+          <w:rStyle w:val="NormalTok"/>
+        </w:rPr>
+        <w:t xml:space="preserve">  trial_data_L2,</w:t>
+      </w:r>
+      <w:r>
+        <w:br/>
+      </w:r>
+      <w:r>
+        <w:rPr>
+          <w:rStyle w:val="NormalTok"/>
+        </w:rPr>
+        <w:t xml:space="preserve">  </w:t>
       </w:r>
       <w:r>
         <w:rPr>
@@ -11443,7 +12106,7 @@
         <w:rPr>
           <w:rStyle w:val="NormalTok"/>
         </w:rPr>
-        <w:t xml:space="preserve">                                         </w:t>
+        <w:t xml:space="preserve">  </w:t>
       </w:r>
       <w:r>
         <w:rPr>
@@ -11476,7 +12139,7 @@
         <w:rPr>
           <w:rStyle w:val="NormalTok"/>
         </w:rPr>
-        <w:t xml:space="preserve">                                         </w:t>
+        <w:t xml:space="preserve">  </w:t>
       </w:r>
       <w:r>
         <w:rPr>
@@ -11495,6 +12158,9 @@
           <w:rStyle w:val="StringTok"/>
         </w:rPr>
         <w:t xml:space="preserve">"both"</w:t>
+      </w:r>
+      <w:r>
+        <w:br/>
       </w:r>
       <w:r>
         <w:rPr>
@@ -11637,16 +12303,34 @@
         <w:t xml:space="preserve">(</w:t>
       </w:r>
       <w:r>
+        <w:br/>
+      </w:r>
+      <w:r>
+        <w:rPr>
+          <w:rStyle w:val="NormalTok"/>
+        </w:rPr>
+        <w:t xml:space="preserve">  </w:t>
+      </w:r>
+      <w:r>
         <w:rPr>
           <w:rStyle w:val="AttributeTok"/>
         </w:rPr>
-        <w:t xml:space="preserve">data=</w:t>
-      </w:r>
-      <w:r>
-        <w:rPr>
-          <w:rStyle w:val="NormalTok"/>
-        </w:rPr>
-        <w:t xml:space="preserve">edat_L2, </w:t>
+        <w:t xml:space="preserve">data =</w:t>
+      </w:r>
+      <w:r>
+        <w:rPr>
+          <w:rStyle w:val="NormalTok"/>
+        </w:rPr>
+        <w:t xml:space="preserve"> edat_L2,</w:t>
+      </w:r>
+      <w:r>
+        <w:br/>
+      </w:r>
+      <w:r>
+        <w:rPr>
+          <w:rStyle w:val="NormalTok"/>
+        </w:rPr>
+        <w:t xml:space="preserve">  </w:t>
       </w:r>
       <w:r>
         <w:rPr>
@@ -11679,7 +12363,7 @@
         <w:rPr>
           <w:rStyle w:val="NormalTok"/>
         </w:rPr>
-        <w:t xml:space="preserve">                      </w:t>
+        <w:t xml:space="preserve">  </w:t>
       </w:r>
       <w:r>
         <w:rPr>
@@ -11712,7 +12396,7 @@
         <w:rPr>
           <w:rStyle w:val="NormalTok"/>
         </w:rPr>
-        <w:t xml:space="preserve">                      </w:t>
+        <w:t xml:space="preserve">  </w:t>
       </w:r>
       <w:r>
         <w:rPr>
@@ -11745,7 +12429,7 @@
         <w:rPr>
           <w:rStyle w:val="NormalTok"/>
         </w:rPr>
-        <w:t xml:space="preserve">                      </w:t>
+        <w:t xml:space="preserve">  </w:t>
       </w:r>
       <w:r>
         <w:rPr>
@@ -11778,7 +12462,7 @@
         <w:rPr>
           <w:rStyle w:val="NormalTok"/>
         </w:rPr>
-        <w:t xml:space="preserve">                     </w:t>
+        <w:t xml:space="preserve">  </w:t>
       </w:r>
       <w:r>
         <w:rPr>
@@ -11841,7 +12525,7 @@
         <w:rPr>
           <w:rStyle w:val="NormalTok"/>
         </w:rPr>
-        <w:t xml:space="preserve">                      </w:t>
+        <w:t xml:space="preserve">  </w:t>
       </w:r>
       <w:r>
         <w:rPr>
@@ -11860,6 +12544,9 @@
           <w:rStyle w:val="ConstantTok"/>
         </w:rPr>
         <w:t xml:space="preserve">TRUE</w:t>
+      </w:r>
+      <w:r>
+        <w:br/>
       </w:r>
       <w:r>
         <w:rPr>
@@ -11961,6 +12648,12 @@
       </w:r>
       <w:r>
         <w:rPr>
+          <w:rStyle w:val="NormalTok"/>
+        </w:rPr>
+        <w:t xml:space="preserve"> </w:t>
+      </w:r>
+      <w:r>
+        <w:rPr>
           <w:rStyle w:val="FunctionTok"/>
         </w:rPr>
         <w:t xml:space="preserve">round</w:t>
@@ -12080,7 +12773,7 @@
         <w:rPr>
           <w:rStyle w:val="NormalTok"/>
         </w:rPr>
-        <w:t xml:space="preserve">         </w:t>
+        <w:t xml:space="preserve"> </w:t>
       </w:r>
       <w:r>
         <w:rPr>
@@ -12191,13 +12884,130 @@
         <w:rPr>
           <w:rStyle w:val="NormalTok"/>
         </w:rPr>
+        <w:t xml:space="preserve"> </w:t>
+      </w:r>
+      <w:r>
+        <w:rPr>
+          <w:rStyle w:val="CommentTok"/>
+        </w:rPr>
+        <w:t xml:space="preserve"># Replace 'percent' with '%'</w:t>
+      </w:r>
+      <w:r>
+        <w:br/>
+      </w:r>
+      <w:r>
+        <w:rPr>
+          <w:rStyle w:val="NormalTok"/>
+        </w:rPr>
         <w:t xml:space="preserve">  </w:t>
       </w:r>
       <w:r>
         <w:rPr>
+          <w:rStyle w:val="FunctionTok"/>
+        </w:rPr>
+        <w:t xml:space="preserve">head</w:t>
+      </w:r>
+      <w:r>
+        <w:rPr>
+          <w:rStyle w:val="NormalTok"/>
+        </w:rPr>
+        <w:t xml:space="preserve">() </w:t>
+      </w:r>
+      <w:r>
+        <w:rPr>
+          <w:rStyle w:val="SpecialCharTok"/>
+        </w:rPr>
+        <w:t xml:space="preserve">%&gt;%</w:t>
+      </w:r>
+      <w:r>
+        <w:br/>
+      </w:r>
+      <w:r>
+        <w:rPr>
+          <w:rStyle w:val="NormalTok"/>
+        </w:rPr>
+        <w:t xml:space="preserve">  </w:t>
+      </w:r>
+      <w:r>
+        <w:rPr>
+          <w:rStyle w:val="FunctionTok"/>
+        </w:rPr>
+        <w:t xml:space="preserve">flextable</w:t>
+      </w:r>
+      <w:r>
+        <w:rPr>
+          <w:rStyle w:val="NormalTok"/>
+        </w:rPr>
+        <w:t xml:space="preserve">() </w:t>
+      </w:r>
+      <w:r>
+        <w:rPr>
+          <w:rStyle w:val="SpecialCharTok"/>
+        </w:rPr>
+        <w:t xml:space="preserve">%&gt;%</w:t>
+      </w:r>
+      <w:r>
+        <w:br/>
+      </w:r>
+      <w:r>
+        <w:rPr>
+          <w:rStyle w:val="NormalTok"/>
+        </w:rPr>
+        <w:t xml:space="preserve">  </w:t>
+      </w:r>
+      <w:r>
+        <w:rPr>
+          <w:rStyle w:val="FunctionTok"/>
+        </w:rPr>
+        <w:t xml:space="preserve">fontsize</w:t>
+      </w:r>
+      <w:r>
+        <w:rPr>
+          <w:rStyle w:val="NormalTok"/>
+        </w:rPr>
+        <w:t xml:space="preserve">(</w:t>
+      </w:r>
+      <w:r>
+        <w:rPr>
+          <w:rStyle w:val="AttributeTok"/>
+        </w:rPr>
+        <w:t xml:space="preserve">size =</w:t>
+      </w:r>
+      <w:r>
+        <w:rPr>
+          <w:rStyle w:val="NormalTok"/>
+        </w:rPr>
+        <w:t xml:space="preserve"> </w:t>
+      </w:r>
+      <w:r>
+        <w:rPr>
+          <w:rStyle w:val="DecValTok"/>
+        </w:rPr>
+        <w:t xml:space="preserve">12</w:t>
+      </w:r>
+      <w:r>
+        <w:rPr>
+          <w:rStyle w:val="NormalTok"/>
+        </w:rPr>
+        <w:t xml:space="preserve">) </w:t>
+      </w:r>
+      <w:r>
+        <w:rPr>
+          <w:rStyle w:val="SpecialCharTok"/>
+        </w:rPr>
+        <w:t xml:space="preserve">%&gt;%</w:t>
+      </w:r>
+      <w:r>
+        <w:rPr>
+          <w:rStyle w:val="NormalTok"/>
+        </w:rPr>
+        <w:t xml:space="preserve"> </w:t>
+      </w:r>
+      <w:r>
+        <w:rPr>
           <w:rStyle w:val="CommentTok"/>
         </w:rPr>
-        <w:t xml:space="preserve"># Replace 'percent' with '%'</w:t>
+        <w:t xml:space="preserve"># Reduce font size</w:t>
       </w:r>
       <w:r>
         <w:br/>
@@ -12212,13 +13022,37 @@
         <w:rPr>
           <w:rStyle w:val="FunctionTok"/>
         </w:rPr>
-        <w:t xml:space="preserve">head</w:t>
-      </w:r>
-      <w:r>
-        <w:rPr>
-          <w:rStyle w:val="NormalTok"/>
-        </w:rPr>
-        <w:t xml:space="preserve">() </w:t>
+        <w:t xml:space="preserve">padding</w:t>
+      </w:r>
+      <w:r>
+        <w:rPr>
+          <w:rStyle w:val="NormalTok"/>
+        </w:rPr>
+        <w:t xml:space="preserve">(</w:t>
+      </w:r>
+      <w:r>
+        <w:rPr>
+          <w:rStyle w:val="AttributeTok"/>
+        </w:rPr>
+        <w:t xml:space="preserve">padding =</w:t>
+      </w:r>
+      <w:r>
+        <w:rPr>
+          <w:rStyle w:val="NormalTok"/>
+        </w:rPr>
+        <w:t xml:space="preserve"> </w:t>
+      </w:r>
+      <w:r>
+        <w:rPr>
+          <w:rStyle w:val="DecValTok"/>
+        </w:rPr>
+        <w:t xml:space="preserve">1</w:t>
+      </w:r>
+      <w:r>
+        <w:rPr>
+          <w:rStyle w:val="NormalTok"/>
+        </w:rPr>
+        <w:t xml:space="preserve">) </w:t>
       </w:r>
       <w:r>
         <w:rPr>
@@ -12233,19 +13067,67 @@
         <w:rPr>
           <w:rStyle w:val="NormalTok"/>
         </w:rPr>
-        <w:t xml:space="preserve">        </w:t>
+        <w:t xml:space="preserve">  </w:t>
       </w:r>
       <w:r>
         <w:rPr>
           <w:rStyle w:val="FunctionTok"/>
         </w:rPr>
-        <w:t xml:space="preserve">flextable</w:t>
-      </w:r>
-      <w:r>
-        <w:rPr>
-          <w:rStyle w:val="NormalTok"/>
-        </w:rPr>
-        <w:t xml:space="preserve">() </w:t>
+        <w:t xml:space="preserve">font</w:t>
+      </w:r>
+      <w:r>
+        <w:rPr>
+          <w:rStyle w:val="NormalTok"/>
+        </w:rPr>
+        <w:t xml:space="preserve">(</w:t>
+      </w:r>
+      <w:r>
+        <w:rPr>
+          <w:rStyle w:val="AttributeTok"/>
+        </w:rPr>
+        <w:t xml:space="preserve">fontname =</w:t>
+      </w:r>
+      <w:r>
+        <w:rPr>
+          <w:rStyle w:val="NormalTok"/>
+        </w:rPr>
+        <w:t xml:space="preserve"> </w:t>
+      </w:r>
+      <w:r>
+        <w:rPr>
+          <w:rStyle w:val="StringTok"/>
+        </w:rPr>
+        <w:t xml:space="preserve">"Times New Roman"</w:t>
+      </w:r>
+      <w:r>
+        <w:rPr>
+          <w:rStyle w:val="NormalTok"/>
+        </w:rPr>
+        <w:t xml:space="preserve">, </w:t>
+      </w:r>
+      <w:r>
+        <w:rPr>
+          <w:rStyle w:val="AttributeTok"/>
+        </w:rPr>
+        <w:t xml:space="preserve">part =</w:t>
+      </w:r>
+      <w:r>
+        <w:rPr>
+          <w:rStyle w:val="NormalTok"/>
+        </w:rPr>
+        <w:t xml:space="preserve"> </w:t>
+      </w:r>
+      <w:r>
+        <w:rPr>
+          <w:rStyle w:val="StringTok"/>
+        </w:rPr>
+        <w:t xml:space="preserve">"all"</w:t>
+      </w:r>
+      <w:r>
+        <w:rPr>
+          <w:rStyle w:val="NormalTok"/>
+        </w:rPr>
+        <w:t xml:space="preserve">) </w:t>
       </w:r>
       <w:r>
         <w:rPr>
@@ -12254,25 +13136,19 @@
         <w:t xml:space="preserve">%&gt;%</w:t>
       </w:r>
       <w:r>
-        <w:rPr>
-          <w:rStyle w:val="NormalTok"/>
-        </w:rPr>
-        <w:t xml:space="preserve"> </w:t>
-      </w:r>
-      <w:r>
         <w:br/>
       </w:r>
       <w:r>
         <w:rPr>
           <w:rStyle w:val="NormalTok"/>
         </w:rPr>
-        <w:t xml:space="preserve">    </w:t>
+        <w:t xml:space="preserve">  </w:t>
       </w:r>
       <w:r>
         <w:rPr>
           <w:rStyle w:val="FunctionTok"/>
         </w:rPr>
-        <w:t xml:space="preserve">fontsize</w:t>
+        <w:t xml:space="preserve">set_table_properties</w:t>
       </w:r>
       <w:r>
         <w:rPr>
@@ -12284,196 +13160,13 @@
         <w:rPr>
           <w:rStyle w:val="AttributeTok"/>
         </w:rPr>
-        <w:t xml:space="preserve">size =</w:t>
-      </w:r>
-      <w:r>
-        <w:rPr>
-          <w:rStyle w:val="NormalTok"/>
-        </w:rPr>
-        <w:t xml:space="preserve"> </w:t>
-      </w:r>
-      <w:r>
-        <w:rPr>
-          <w:rStyle w:val="DecValTok"/>
-        </w:rPr>
-        <w:t xml:space="preserve">12</w:t>
-      </w:r>
-      <w:r>
-        <w:rPr>
-          <w:rStyle w:val="NormalTok"/>
-        </w:rPr>
-        <w:t xml:space="preserve">) </w:t>
-      </w:r>
-      <w:r>
-        <w:rPr>
-          <w:rStyle w:val="SpecialCharTok"/>
-        </w:rPr>
-        <w:t xml:space="preserve">%&gt;%</w:t>
-      </w:r>
-      <w:r>
-        <w:rPr>
-          <w:rStyle w:val="NormalTok"/>
-        </w:rPr>
-        <w:t xml:space="preserve">  </w:t>
-      </w:r>
-      <w:r>
-        <w:rPr>
-          <w:rStyle w:val="CommentTok"/>
-        </w:rPr>
-        <w:t xml:space="preserve"># Reduce font size</w:t>
-      </w:r>
-      <w:r>
-        <w:br/>
-      </w:r>
-      <w:r>
-        <w:rPr>
-          <w:rStyle w:val="NormalTok"/>
-        </w:rPr>
-        <w:t xml:space="preserve">  </w:t>
-      </w:r>
-      <w:r>
-        <w:rPr>
-          <w:rStyle w:val="FunctionTok"/>
-        </w:rPr>
-        <w:t xml:space="preserve">padding</w:t>
-      </w:r>
-      <w:r>
-        <w:rPr>
-          <w:rStyle w:val="NormalTok"/>
-        </w:rPr>
-        <w:t xml:space="preserve">(</w:t>
-      </w:r>
-      <w:r>
-        <w:rPr>
-          <w:rStyle w:val="AttributeTok"/>
-        </w:rPr>
-        <w:t xml:space="preserve">padding =</w:t>
-      </w:r>
-      <w:r>
-        <w:rPr>
-          <w:rStyle w:val="NormalTok"/>
-        </w:rPr>
-        <w:t xml:space="preserve"> </w:t>
-      </w:r>
-      <w:r>
-        <w:rPr>
-          <w:rStyle w:val="DecValTok"/>
-        </w:rPr>
-        <w:t xml:space="preserve">1</w:t>
-      </w:r>
-      <w:r>
-        <w:rPr>
-          <w:rStyle w:val="NormalTok"/>
-        </w:rPr>
-        <w:t xml:space="preserve">) </w:t>
-      </w:r>
-      <w:r>
-        <w:rPr>
-          <w:rStyle w:val="SpecialCharTok"/>
-        </w:rPr>
-        <w:t xml:space="preserve">%&gt;%</w:t>
-      </w:r>
-      <w:r>
-        <w:br/>
-      </w:r>
-      <w:r>
-        <w:rPr>
-          <w:rStyle w:val="NormalTok"/>
-        </w:rPr>
-        <w:t xml:space="preserve">  </w:t>
-      </w:r>
-      <w:r>
-        <w:rPr>
-          <w:rStyle w:val="FunctionTok"/>
-        </w:rPr>
-        <w:t xml:space="preserve">font</w:t>
-      </w:r>
-      <w:r>
-        <w:rPr>
-          <w:rStyle w:val="NormalTok"/>
-        </w:rPr>
-        <w:t xml:space="preserve">(</w:t>
-      </w:r>
-      <w:r>
-        <w:rPr>
-          <w:rStyle w:val="AttributeTok"/>
-        </w:rPr>
-        <w:t xml:space="preserve">fontname =</w:t>
-      </w:r>
-      <w:r>
-        <w:rPr>
-          <w:rStyle w:val="NormalTok"/>
-        </w:rPr>
-        <w:t xml:space="preserve"> </w:t>
-      </w:r>
-      <w:r>
-        <w:rPr>
-          <w:rStyle w:val="StringTok"/>
-        </w:rPr>
-        <w:t xml:space="preserve">"Times New Roman"</w:t>
-      </w:r>
-      <w:r>
-        <w:rPr>
-          <w:rStyle w:val="NormalTok"/>
-        </w:rPr>
-        <w:t xml:space="preserve">, </w:t>
-      </w:r>
-      <w:r>
-        <w:rPr>
-          <w:rStyle w:val="AttributeTok"/>
-        </w:rPr>
-        <w:t xml:space="preserve">part =</w:t>
-      </w:r>
-      <w:r>
-        <w:rPr>
-          <w:rStyle w:val="NormalTok"/>
-        </w:rPr>
-        <w:t xml:space="preserve"> </w:t>
-      </w:r>
-      <w:r>
-        <w:rPr>
-          <w:rStyle w:val="StringTok"/>
-        </w:rPr>
-        <w:t xml:space="preserve">"all"</w:t>
-      </w:r>
-      <w:r>
-        <w:rPr>
-          <w:rStyle w:val="NormalTok"/>
-        </w:rPr>
-        <w:t xml:space="preserve">) </w:t>
-      </w:r>
-      <w:r>
-        <w:rPr>
-          <w:rStyle w:val="SpecialCharTok"/>
-        </w:rPr>
-        <w:t xml:space="preserve">%&gt;%</w:t>
-      </w:r>
-      <w:r>
-        <w:br/>
-      </w:r>
-      <w:r>
-        <w:rPr>
-          <w:rStyle w:val="NormalTok"/>
-        </w:rPr>
-        <w:t xml:space="preserve">  </w:t>
-      </w:r>
-      <w:r>
-        <w:rPr>
-          <w:rStyle w:val="FunctionTok"/>
-        </w:rPr>
-        <w:t xml:space="preserve">set_table_properties</w:t>
-      </w:r>
-      <w:r>
-        <w:rPr>
-          <w:rStyle w:val="NormalTok"/>
-        </w:rPr>
-        <w:t xml:space="preserve">(</w:t>
-      </w:r>
-      <w:r>
-        <w:rPr>
-          <w:rStyle w:val="AttributeTok"/>
-        </w:rPr>
-        <w:t xml:space="preserve">layout=</w:t>
+        <w:t xml:space="preserve">layout =</w:t>
+      </w:r>
+      <w:r>
+        <w:rPr>
+          <w:rStyle w:val="NormalTok"/>
+        </w:rPr>
+        <w:t xml:space="preserve"> </w:t>
       </w:r>
       <w:r>
         <w:rPr>
@@ -16391,7 +17084,7 @@
         <w:rPr>
           <w:rStyle w:val="NormalTok"/>
         </w:rPr>
-        <w:t xml:space="preserve"> filter_oob </w:t>
+        <w:t xml:space="preserve">filter_oob </w:t>
       </w:r>
       <w:r>
         <w:rPr>
@@ -16430,7 +17123,7 @@
         <w:rPr>
           <w:rStyle w:val="NormalTok"/>
         </w:rPr>
-        <w:t xml:space="preserve">   </w:t>
+        <w:t xml:space="preserve">  </w:t>
       </w:r>
       <w:r>
         <w:rPr>
@@ -16657,7 +17350,7 @@
         <w:rPr>
           <w:rStyle w:val="NormalTok"/>
         </w:rPr>
-        <w:t xml:space="preserve"> dplyr</w:t>
+        <w:t xml:space="preserve">  dplyr</w:t>
       </w:r>
       <w:r>
         <w:rPr>
@@ -16747,7 +17440,43 @@
         <w:pStyle w:val="FirstParagraph"/>
       </w:pPr>
       <w:r>
-        <w:t xml:space="preserve">Next, we will combine the eye-tracking data and behavioral data. In this case, we’ll use merge to add the behavioral data to the eye-tracking data. This ensures that all rows from the eye-tracking data are preserved, even if there isn’t a matching entry in the behavioral data (missing values will be filled with NA). The resulting object is called dat_L2.</w:t>
+        <w:t xml:space="preserve">Next, we combine the eye-tracking data with the behavioral data using</w:t>
+      </w:r>
+      <w:r>
+        <w:t xml:space="preserve"> </w:t>
+      </w:r>
+      <w:r>
+        <w:rPr>
+          <w:rStyle w:val="VerbatimChar"/>
+        </w:rPr>
+        <w:t xml:space="preserve">merge()</w:t>
+      </w:r>
+      <w:r>
+        <w:t xml:space="preserve">. By default,</w:t>
+      </w:r>
+      <w:r>
+        <w:t xml:space="preserve"> </w:t>
+      </w:r>
+      <w:r>
+        <w:rPr>
+          <w:rStyle w:val="VerbatimChar"/>
+        </w:rPr>
+        <w:t xml:space="preserve">merge()</w:t>
+      </w:r>
+      <w:r>
+        <w:t xml:space="preserve"> </w:t>
+      </w:r>
+      <w:r>
+        <w:t xml:space="preserve">performs an inner join, which means only rows with matching subject and trial values in both datasets are retained. Since rows with missing values would be dropped later, this approach ensures that the resulting dataset (</w:t>
+      </w:r>
+      <w:r>
+        <w:rPr>
+          <w:rStyle w:val="VerbatimChar"/>
+        </w:rPr>
+        <w:t xml:space="preserve">dat_L2</w:t>
+      </w:r>
+      <w:r>
+        <w:t xml:space="preserve">) contains only complete matches.</w:t>
       </w:r>
     </w:p>
     <w:p>
@@ -19761,7 +20490,7 @@
         <w:rPr>
           <w:rStyle w:val="NormalTok"/>
         </w:rPr>
-        <w:t xml:space="preserve">  </w:t>
+        <w:t xml:space="preserve"> </w:t>
       </w:r>
       <w:r>
         <w:rPr>
@@ -20773,7 +21502,7 @@
         <w:rPr>
           <w:rStyle w:val="NormalTok"/>
         </w:rPr>
-        <w:t xml:space="preserve">( </w:t>
+        <w:t xml:space="preserve">(</w:t>
       </w:r>
       <w:r>
         <w:br/>
@@ -20995,6 +21724,15 @@
         <w:t xml:space="preserve">(</w:t>
       </w:r>
       <w:r>
+        <w:br/>
+      </w:r>
+      <w:r>
+        <w:rPr>
+          <w:rStyle w:val="NormalTok"/>
+        </w:rPr>
+        <w:t xml:space="preserve">      </w:t>
+      </w:r>
+      <w:r>
         <w:rPr>
           <w:rStyle w:val="FunctionTok"/>
         </w:rPr>
@@ -21052,7 +21790,7 @@
         <w:rPr>
           <w:rStyle w:val="NormalTok"/>
         </w:rPr>
-        <w:t xml:space="preserve"> BR), Unrelated),</w:t>
+        <w:t xml:space="preserve"> BR),</w:t>
       </w:r>
       <w:r>
         <w:br/>
@@ -21061,6 +21799,24 @@
         <w:rPr>
           <w:rStyle w:val="NormalTok"/>
         </w:rPr>
+        <w:t xml:space="preserve">      Unrelated</w:t>
+      </w:r>
+      <w:r>
+        <w:br/>
+      </w:r>
+      <w:r>
+        <w:rPr>
+          <w:rStyle w:val="NormalTok"/>
+        </w:rPr>
+        <w:t xml:space="preserve">    ),</w:t>
+      </w:r>
+      <w:r>
+        <w:br/>
+      </w:r>
+      <w:r>
+        <w:rPr>
+          <w:rStyle w:val="NormalTok"/>
+        </w:rPr>
         <w:t xml:space="preserve">    </w:t>
       </w:r>
       <w:r>
@@ -21088,6 +21844,15 @@
         <w:t xml:space="preserve">(</w:t>
       </w:r>
       <w:r>
+        <w:br/>
+      </w:r>
+      <w:r>
+        <w:rPr>
+          <w:rStyle w:val="NormalTok"/>
+        </w:rPr>
+        <w:t xml:space="preserve">      </w:t>
+      </w:r>
+      <w:r>
         <w:rPr>
           <w:rStyle w:val="FunctionTok"/>
         </w:rPr>
@@ -21145,7 +21910,7 @@
         <w:rPr>
           <w:rStyle w:val="NormalTok"/>
         </w:rPr>
-        <w:t xml:space="preserve"> BR), Unrelated2)</w:t>
+        <w:t xml:space="preserve"> BR),</w:t>
       </w:r>
       <w:r>
         <w:br/>
@@ -21154,6 +21919,24 @@
         <w:rPr>
           <w:rStyle w:val="NormalTok"/>
         </w:rPr>
+        <w:t xml:space="preserve">      Unrelated2</w:t>
+      </w:r>
+      <w:r>
+        <w:br/>
+      </w:r>
+      <w:r>
+        <w:rPr>
+          <w:rStyle w:val="NormalTok"/>
+        </w:rPr>
+        <w:t xml:space="preserve">    )</w:t>
+      </w:r>
+      <w:r>
+        <w:br/>
+      </w:r>
+      <w:r>
+        <w:rPr>
+          <w:rStyle w:val="NormalTok"/>
+        </w:rPr>
         <w:t xml:space="preserve">  ) </w:t>
       </w:r>
       <w:r>
@@ -21161,12 +21944,6 @@
           <w:rStyle w:val="SpecialCharTok"/>
         </w:rPr>
         <w:t xml:space="preserve">%&gt;%</w:t>
-      </w:r>
-      <w:r>
-        <w:rPr>
-          <w:rStyle w:val="NormalTok"/>
-        </w:rPr>
-        <w:t xml:space="preserve"> </w:t>
       </w:r>
       <w:r>
         <w:br/>
@@ -21308,13 +22085,37 @@
         <w:rPr>
           <w:rStyle w:val="NormalTok"/>
         </w:rPr>
-        <w:t xml:space="preserve">(dat_colnames_L2,</w:t>
+        <w:t xml:space="preserve">(</w:t>
+      </w:r>
+      <w:r>
+        <w:br/>
+      </w:r>
+      <w:r>
+        <w:rPr>
+          <w:rStyle w:val="NormalTok"/>
+        </w:rPr>
+        <w:t xml:space="preserve">  dat_colnames_L2,</w:t>
+      </w:r>
+      <w:r>
+        <w:br/>
+      </w:r>
+      <w:r>
+        <w:rPr>
+          <w:rStyle w:val="NormalTok"/>
+        </w:rPr>
+        <w:t xml:space="preserve">  </w:t>
       </w:r>
       <w:r>
         <w:rPr>
           <w:rStyle w:val="AttributeTok"/>
         </w:rPr>
-        <w:t xml:space="preserve">X=</w:t>
+        <w:t xml:space="preserve">X =</w:t>
+      </w:r>
+      <w:r>
+        <w:rPr>
+          <w:rStyle w:val="NormalTok"/>
+        </w:rPr>
+        <w:t xml:space="preserve"> </w:t>
       </w:r>
       <w:r>
         <w:rPr>
@@ -21326,13 +22127,28 @@
         <w:rPr>
           <w:rStyle w:val="NormalTok"/>
         </w:rPr>
-        <w:t xml:space="preserve">, </w:t>
+        <w:t xml:space="preserve">,</w:t>
+      </w:r>
+      <w:r>
+        <w:br/>
+      </w:r>
+      <w:r>
+        <w:rPr>
+          <w:rStyle w:val="NormalTok"/>
+        </w:rPr>
+        <w:t xml:space="preserve">  </w:t>
       </w:r>
       <w:r>
         <w:rPr>
           <w:rStyle w:val="AttributeTok"/>
         </w:rPr>
-        <w:t xml:space="preserve">Y=</w:t>
+        <w:t xml:space="preserve">Y =</w:t>
+      </w:r>
+      <w:r>
+        <w:rPr>
+          <w:rStyle w:val="NormalTok"/>
+        </w:rPr>
+        <w:t xml:space="preserve"> </w:t>
       </w:r>
       <w:r>
         <w:rPr>
@@ -21347,6 +22163,15 @@
         <w:t xml:space="preserve">,</w:t>
       </w:r>
       <w:r>
+        <w:br/>
+      </w:r>
+      <w:r>
+        <w:rPr>
+          <w:rStyle w:val="NormalTok"/>
+        </w:rPr>
+        <w:t xml:space="preserve">  </w:t>
+      </w:r>
+      <w:r>
         <w:rPr>
           <w:rStyle w:val="AttributeTok"/>
         </w:rPr>
@@ -21356,18 +22181,27 @@
         <w:rPr>
           <w:rStyle w:val="NormalTok"/>
         </w:rPr>
-        <w:t xml:space="preserve"> aoi_loc)</w:t>
+        <w:t xml:space="preserve"> aoi_loc</w:t>
       </w:r>
       <w:r>
         <w:br/>
       </w:r>
       <w:r>
+        <w:rPr>
+          <w:rStyle w:val="NormalTok"/>
+        </w:rPr>
+        <w:t xml:space="preserve">)</w:t>
+      </w:r>
+      <w:r>
         <w:br/>
       </w:r>
       <w:r>
         <w:br/>
       </w:r>
       <w:r>
+        <w:br/>
+      </w:r>
+      <w:r>
         <w:rPr>
           <w:rStyle w:val="NormalTok"/>
         </w:rPr>
@@ -21413,6 +22247,15 @@
         <w:t xml:space="preserve">(</w:t>
       </w:r>
       <w:r>
+        <w:br/>
+      </w:r>
+      <w:r>
+        <w:rPr>
+          <w:rStyle w:val="NormalTok"/>
+        </w:rPr>
+        <w:t xml:space="preserve">    </w:t>
+      </w:r>
+      <w:r>
         <w:rPr>
           <w:rStyle w:val="AttributeTok"/>
         </w:rPr>
@@ -21443,7 +22286,7 @@
         <w:rPr>
           <w:rStyle w:val="NormalTok"/>
         </w:rPr>
-        <w:t xml:space="preserve">    AOI</w:t>
+        <w:t xml:space="preserve">      AOI </w:t>
       </w:r>
       <w:r>
         <w:rPr>
@@ -21453,6 +22296,12 @@
       </w:r>
       <w:r>
         <w:rPr>
+          <w:rStyle w:val="NormalTok"/>
+        </w:rPr>
+        <w:t xml:space="preserve"> </w:t>
+      </w:r>
+      <w:r>
+        <w:rPr>
           <w:rStyle w:val="DecValTok"/>
         </w:rPr>
         <w:t xml:space="preserve">1</w:t>
@@ -21485,7 +22334,7 @@
         <w:rPr>
           <w:rStyle w:val="NormalTok"/>
         </w:rPr>
-        <w:t xml:space="preserve">, </w:t>
+        <w:t xml:space="preserve">,</w:t>
       </w:r>
       <w:r>
         <w:br/>
@@ -21494,7 +22343,7 @@
         <w:rPr>
           <w:rStyle w:val="NormalTok"/>
         </w:rPr>
-        <w:t xml:space="preserve">    AOI</w:t>
+        <w:t xml:space="preserve">      AOI </w:t>
       </w:r>
       <w:r>
         <w:rPr>
@@ -21504,6 +22353,12 @@
       </w:r>
       <w:r>
         <w:rPr>
+          <w:rStyle w:val="NormalTok"/>
+        </w:rPr>
+        <w:t xml:space="preserve"> </w:t>
+      </w:r>
+      <w:r>
+        <w:rPr>
           <w:rStyle w:val="DecValTok"/>
         </w:rPr>
         <w:t xml:space="preserve">2</w:t>
@@ -21536,7 +22391,7 @@
         <w:rPr>
           <w:rStyle w:val="NormalTok"/>
         </w:rPr>
-        <w:t xml:space="preserve">, </w:t>
+        <w:t xml:space="preserve">,</w:t>
       </w:r>
       <w:r>
         <w:br/>
@@ -21545,7 +22400,7 @@
         <w:rPr>
           <w:rStyle w:val="NormalTok"/>
         </w:rPr>
-        <w:t xml:space="preserve">    AOI</w:t>
+        <w:t xml:space="preserve">      AOI </w:t>
       </w:r>
       <w:r>
         <w:rPr>
@@ -21555,6 +22410,12 @@
       </w:r>
       <w:r>
         <w:rPr>
+          <w:rStyle w:val="NormalTok"/>
+        </w:rPr>
+        <w:t xml:space="preserve"> </w:t>
+      </w:r>
+      <w:r>
+        <w:rPr>
           <w:rStyle w:val="DecValTok"/>
         </w:rPr>
         <w:t xml:space="preserve">3</w:t>
@@ -21587,7 +22448,7 @@
         <w:rPr>
           <w:rStyle w:val="NormalTok"/>
         </w:rPr>
-        <w:t xml:space="preserve">, </w:t>
+        <w:t xml:space="preserve">,</w:t>
       </w:r>
       <w:r>
         <w:br/>
@@ -21596,7 +22457,7 @@
         <w:rPr>
           <w:rStyle w:val="NormalTok"/>
         </w:rPr>
-        <w:t xml:space="preserve">    AOI</w:t>
+        <w:t xml:space="preserve">      AOI </w:t>
       </w:r>
       <w:r>
         <w:rPr>
@@ -21606,6 +22467,12 @@
       </w:r>
       <w:r>
         <w:rPr>
+          <w:rStyle w:val="NormalTok"/>
+        </w:rPr>
+        <w:t xml:space="preserve"> </w:t>
+      </w:r>
+      <w:r>
+        <w:rPr>
           <w:rStyle w:val="DecValTok"/>
         </w:rPr>
         <w:t xml:space="preserve">4</w:t>
@@ -21641,7 +22508,16 @@
         <w:rPr>
           <w:rStyle w:val="NormalTok"/>
         </w:rPr>
-        <w:t xml:space="preserve">  ))</w:t>
+        <w:t xml:space="preserve">    )</w:t>
+      </w:r>
+      <w:r>
+        <w:br/>
+      </w:r>
+      <w:r>
+        <w:rPr>
+          <w:rStyle w:val="NormalTok"/>
+        </w:rPr>
+        <w:t xml:space="preserve">  )</w:t>
       </w:r>
     </w:p>
     <w:p>
@@ -22285,7 +23161,151 @@
         <w:rPr>
           <w:rStyle w:val="NormalTok"/>
         </w:rPr>
-        <w:t xml:space="preserve">(subject, trial, condition, target, cohort, unrelated, unrelated2, time, x, y, RT_audio) </w:t>
+        <w:t xml:space="preserve">(</w:t>
+      </w:r>
+      <w:r>
+        <w:br/>
+      </w:r>
+      <w:r>
+        <w:rPr>
+          <w:rStyle w:val="NormalTok"/>
+        </w:rPr>
+        <w:t xml:space="preserve">    subject,</w:t>
+      </w:r>
+      <w:r>
+        <w:br/>
+      </w:r>
+      <w:r>
+        <w:rPr>
+          <w:rStyle w:val="NormalTok"/>
+        </w:rPr>
+        <w:t xml:space="preserve">    trial,</w:t>
+      </w:r>
+      <w:r>
+        <w:br/>
+      </w:r>
+      <w:r>
+        <w:rPr>
+          <w:rStyle w:val="NormalTok"/>
+        </w:rPr>
+        <w:t xml:space="preserve">    condition,</w:t>
+      </w:r>
+      <w:r>
+        <w:br/>
+      </w:r>
+      <w:r>
+        <w:rPr>
+          <w:rStyle w:val="NormalTok"/>
+        </w:rPr>
+        <w:t xml:space="preserve">    target,</w:t>
+      </w:r>
+      <w:r>
+        <w:br/>
+      </w:r>
+      <w:r>
+        <w:rPr>
+          <w:rStyle w:val="NormalTok"/>
+        </w:rPr>
+        <w:t xml:space="preserve">    cohort,</w:t>
+      </w:r>
+      <w:r>
+        <w:br/>
+      </w:r>
+      <w:r>
+        <w:rPr>
+          <w:rStyle w:val="NormalTok"/>
+        </w:rPr>
+        <w:t xml:space="preserve">    unrelated,</w:t>
+      </w:r>
+      <w:r>
+        <w:br/>
+      </w:r>
+      <w:r>
+        <w:rPr>
+          <w:rStyle w:val="NormalTok"/>
+        </w:rPr>
+        <w:t xml:space="preserve">    unrelated2,</w:t>
+      </w:r>
+      <w:r>
+        <w:br/>
+      </w:r>
+      <w:r>
+        <w:rPr>
+          <w:rStyle w:val="NormalTok"/>
+        </w:rPr>
+        <w:t xml:space="preserve">    Target,</w:t>
+      </w:r>
+      <w:r>
+        <w:br/>
+      </w:r>
+      <w:r>
+        <w:rPr>
+          <w:rStyle w:val="NormalTok"/>
+        </w:rPr>
+        <w:t xml:space="preserve">    Cohort,</w:t>
+      </w:r>
+      <w:r>
+        <w:br/>
+      </w:r>
+      <w:r>
+        <w:rPr>
+          <w:rStyle w:val="NormalTok"/>
+        </w:rPr>
+        <w:t xml:space="preserve">    Unrelated,</w:t>
+      </w:r>
+      <w:r>
+        <w:br/>
+      </w:r>
+      <w:r>
+        <w:rPr>
+          <w:rStyle w:val="NormalTok"/>
+        </w:rPr>
+        <w:t xml:space="preserve">    Unrelated2,</w:t>
+      </w:r>
+      <w:r>
+        <w:br/>
+      </w:r>
+      <w:r>
+        <w:rPr>
+          <w:rStyle w:val="NormalTok"/>
+        </w:rPr>
+        <w:t xml:space="preserve">    time,</w:t>
+      </w:r>
+      <w:r>
+        <w:br/>
+      </w:r>
+      <w:r>
+        <w:rPr>
+          <w:rStyle w:val="NormalTok"/>
+        </w:rPr>
+        <w:t xml:space="preserve">    x,</w:t>
+      </w:r>
+      <w:r>
+        <w:br/>
+      </w:r>
+      <w:r>
+        <w:rPr>
+          <w:rStyle w:val="NormalTok"/>
+        </w:rPr>
+        <w:t xml:space="preserve">    y,</w:t>
+      </w:r>
+      <w:r>
+        <w:br/>
+      </w:r>
+      <w:r>
+        <w:rPr>
+          <w:rStyle w:val="NormalTok"/>
+        </w:rPr>
+        <w:t xml:space="preserve">    RT_audio</w:t>
+      </w:r>
+      <w:r>
+        <w:br/>
+      </w:r>
+      <w:r>
+        <w:rPr>
+          <w:rStyle w:val="NormalTok"/>
+        </w:rPr>
+        <w:t xml:space="preserve">  ) </w:t>
       </w:r>
       <w:r>
         <w:rPr>
@@ -22304,8 +23324,227 @@
       </w:r>
       <w:r>
         <w:rPr>
+          <w:rStyle w:val="CommentTok"/>
+        </w:rPr>
+        <w:t xml:space="preserve"># rename so we can pair Looks vs item</w:t>
+      </w:r>
+      <w:r>
+        <w:br/>
+      </w:r>
+      <w:r>
+        <w:rPr>
+          <w:rStyle w:val="NormalTok"/>
+        </w:rPr>
+        <w:t xml:space="preserve">  </w:t>
+      </w:r>
+      <w:r>
+        <w:rPr>
           <w:rStyle w:val="FunctionTok"/>
         </w:rPr>
+        <w:t xml:space="preserve">rename</w:t>
+      </w:r>
+      <w:r>
+        <w:rPr>
+          <w:rStyle w:val="NormalTok"/>
+        </w:rPr>
+        <w:t xml:space="preserve">(</w:t>
+      </w:r>
+      <w:r>
+        <w:br/>
+      </w:r>
+      <w:r>
+        <w:rPr>
+          <w:rStyle w:val="NormalTok"/>
+        </w:rPr>
+        <w:t xml:space="preserve">    </w:t>
+      </w:r>
+      <w:r>
+        <w:rPr>
+          <w:rStyle w:val="AttributeTok"/>
+        </w:rPr>
+        <w:t xml:space="preserve">target_Looks =</w:t>
+      </w:r>
+      <w:r>
+        <w:rPr>
+          <w:rStyle w:val="NormalTok"/>
+        </w:rPr>
+        <w:t xml:space="preserve"> target,</w:t>
+      </w:r>
+      <w:r>
+        <w:br/>
+      </w:r>
+      <w:r>
+        <w:rPr>
+          <w:rStyle w:val="NormalTok"/>
+        </w:rPr>
+        <w:t xml:space="preserve">    </w:t>
+      </w:r>
+      <w:r>
+        <w:rPr>
+          <w:rStyle w:val="AttributeTok"/>
+        </w:rPr>
+        <w:t xml:space="preserve">cohort_Looks =</w:t>
+      </w:r>
+      <w:r>
+        <w:rPr>
+          <w:rStyle w:val="NormalTok"/>
+        </w:rPr>
+        <w:t xml:space="preserve"> cohort,</w:t>
+      </w:r>
+      <w:r>
+        <w:br/>
+      </w:r>
+      <w:r>
+        <w:rPr>
+          <w:rStyle w:val="NormalTok"/>
+        </w:rPr>
+        <w:t xml:space="preserve">    </w:t>
+      </w:r>
+      <w:r>
+        <w:rPr>
+          <w:rStyle w:val="AttributeTok"/>
+        </w:rPr>
+        <w:t xml:space="preserve">unrelated_Looks =</w:t>
+      </w:r>
+      <w:r>
+        <w:rPr>
+          <w:rStyle w:val="NormalTok"/>
+        </w:rPr>
+        <w:t xml:space="preserve"> unrelated,</w:t>
+      </w:r>
+      <w:r>
+        <w:br/>
+      </w:r>
+      <w:r>
+        <w:rPr>
+          <w:rStyle w:val="NormalTok"/>
+        </w:rPr>
+        <w:t xml:space="preserve">    </w:t>
+      </w:r>
+      <w:r>
+        <w:rPr>
+          <w:rStyle w:val="AttributeTok"/>
+        </w:rPr>
+        <w:t xml:space="preserve">unrelated2_Looks =</w:t>
+      </w:r>
+      <w:r>
+        <w:rPr>
+          <w:rStyle w:val="NormalTok"/>
+        </w:rPr>
+        <w:t xml:space="preserve"> unrelated2,</w:t>
+      </w:r>
+      <w:r>
+        <w:br/>
+      </w:r>
+      <w:r>
+        <w:rPr>
+          <w:rStyle w:val="NormalTok"/>
+        </w:rPr>
+        <w:t xml:space="preserve">    </w:t>
+      </w:r>
+      <w:r>
+        <w:rPr>
+          <w:rStyle w:val="AttributeTok"/>
+        </w:rPr>
+        <w:t xml:space="preserve">target_item =</w:t>
+      </w:r>
+      <w:r>
+        <w:rPr>
+          <w:rStyle w:val="NormalTok"/>
+        </w:rPr>
+        <w:t xml:space="preserve"> Target,</w:t>
+      </w:r>
+      <w:r>
+        <w:br/>
+      </w:r>
+      <w:r>
+        <w:rPr>
+          <w:rStyle w:val="NormalTok"/>
+        </w:rPr>
+        <w:t xml:space="preserve">    </w:t>
+      </w:r>
+      <w:r>
+        <w:rPr>
+          <w:rStyle w:val="AttributeTok"/>
+        </w:rPr>
+        <w:t xml:space="preserve">cohort_item =</w:t>
+      </w:r>
+      <w:r>
+        <w:rPr>
+          <w:rStyle w:val="NormalTok"/>
+        </w:rPr>
+        <w:t xml:space="preserve"> Cohort,</w:t>
+      </w:r>
+      <w:r>
+        <w:br/>
+      </w:r>
+      <w:r>
+        <w:rPr>
+          <w:rStyle w:val="NormalTok"/>
+        </w:rPr>
+        <w:t xml:space="preserve">    </w:t>
+      </w:r>
+      <w:r>
+        <w:rPr>
+          <w:rStyle w:val="AttributeTok"/>
+        </w:rPr>
+        <w:t xml:space="preserve">unrelated_item =</w:t>
+      </w:r>
+      <w:r>
+        <w:rPr>
+          <w:rStyle w:val="NormalTok"/>
+        </w:rPr>
+        <w:t xml:space="preserve"> Unrelated,</w:t>
+      </w:r>
+      <w:r>
+        <w:br/>
+      </w:r>
+      <w:r>
+        <w:rPr>
+          <w:rStyle w:val="NormalTok"/>
+        </w:rPr>
+        <w:t xml:space="preserve">    </w:t>
+      </w:r>
+      <w:r>
+        <w:rPr>
+          <w:rStyle w:val="AttributeTok"/>
+        </w:rPr>
+        <w:t xml:space="preserve">unrelated2_item =</w:t>
+      </w:r>
+      <w:r>
+        <w:rPr>
+          <w:rStyle w:val="NormalTok"/>
+        </w:rPr>
+        <w:t xml:space="preserve"> Unrelated2</w:t>
+      </w:r>
+      <w:r>
+        <w:br/>
+      </w:r>
+      <w:r>
+        <w:rPr>
+          <w:rStyle w:val="NormalTok"/>
+        </w:rPr>
+        <w:t xml:space="preserve">  ) </w:t>
+      </w:r>
+      <w:r>
+        <w:rPr>
+          <w:rStyle w:val="SpecialCharTok"/>
+        </w:rPr>
+        <w:t xml:space="preserve">%&gt;%</w:t>
+      </w:r>
+      <w:r>
+        <w:br/>
+      </w:r>
+      <w:r>
+        <w:rPr>
+          <w:rStyle w:val="NormalTok"/>
+        </w:rPr>
+        <w:t xml:space="preserve">  </w:t>
+      </w:r>
+      <w:r>
+        <w:rPr>
+          <w:rStyle w:val="FunctionTok"/>
+        </w:rPr>
         <w:t xml:space="preserve">pivot_longer</w:t>
       </w:r>
       <w:r>
@@ -22345,7 +23584,7 @@
         <w:rPr>
           <w:rStyle w:val="NormalTok"/>
         </w:rPr>
-        <w:t xml:space="preserve">(target, unrelated, unrelated2, cohort),</w:t>
+        <w:t xml:space="preserve">(</w:t>
       </w:r>
       <w:r>
         <w:br/>
@@ -22354,6 +23593,87 @@
         <w:rPr>
           <w:rStyle w:val="NormalTok"/>
         </w:rPr>
+        <w:t xml:space="preserve">      target_Looks,</w:t>
+      </w:r>
+      <w:r>
+        <w:br/>
+      </w:r>
+      <w:r>
+        <w:rPr>
+          <w:rStyle w:val="NormalTok"/>
+        </w:rPr>
+        <w:t xml:space="preserve">      cohort_Looks,</w:t>
+      </w:r>
+      <w:r>
+        <w:br/>
+      </w:r>
+      <w:r>
+        <w:rPr>
+          <w:rStyle w:val="NormalTok"/>
+        </w:rPr>
+        <w:t xml:space="preserve">      unrelated_Looks,</w:t>
+      </w:r>
+      <w:r>
+        <w:br/>
+      </w:r>
+      <w:r>
+        <w:rPr>
+          <w:rStyle w:val="NormalTok"/>
+        </w:rPr>
+        <w:t xml:space="preserve">      unrelated2_Looks,</w:t>
+      </w:r>
+      <w:r>
+        <w:br/>
+      </w:r>
+      <w:r>
+        <w:rPr>
+          <w:rStyle w:val="NormalTok"/>
+        </w:rPr>
+        <w:t xml:space="preserve">      target_item,</w:t>
+      </w:r>
+      <w:r>
+        <w:br/>
+      </w:r>
+      <w:r>
+        <w:rPr>
+          <w:rStyle w:val="NormalTok"/>
+        </w:rPr>
+        <w:t xml:space="preserve">      cohort_item,</w:t>
+      </w:r>
+      <w:r>
+        <w:br/>
+      </w:r>
+      <w:r>
+        <w:rPr>
+          <w:rStyle w:val="NormalTok"/>
+        </w:rPr>
+        <w:t xml:space="preserve">      unrelated_item,</w:t>
+      </w:r>
+      <w:r>
+        <w:br/>
+      </w:r>
+      <w:r>
+        <w:rPr>
+          <w:rStyle w:val="NormalTok"/>
+        </w:rPr>
+        <w:t xml:space="preserve">      unrelated2_item</w:t>
+      </w:r>
+      <w:r>
+        <w:br/>
+      </w:r>
+      <w:r>
+        <w:rPr>
+          <w:rStyle w:val="NormalTok"/>
+        </w:rPr>
+        <w:t xml:space="preserve">    ),</w:t>
+      </w:r>
+      <w:r>
+        <w:br/>
+      </w:r>
+      <w:r>
+        <w:rPr>
+          <w:rStyle w:val="NormalTok"/>
+        </w:rPr>
         <w:t xml:space="preserve">    </w:t>
       </w:r>
       <w:r>
@@ -22370,6 +23690,18 @@
       </w:r>
       <w:r>
         <w:rPr>
+          <w:rStyle w:val="FunctionTok"/>
+        </w:rPr>
+        <w:t xml:space="preserve">c</w:t>
+      </w:r>
+      <w:r>
+        <w:rPr>
+          <w:rStyle w:val="NormalTok"/>
+        </w:rPr>
+        <w:t xml:space="preserve">(</w:t>
+      </w:r>
+      <w:r>
+        <w:rPr>
           <w:rStyle w:val="StringTok"/>
         </w:rPr>
         <w:t xml:space="preserve">"condition1"</w:t>
@@ -22378,7 +23710,19 @@
         <w:rPr>
           <w:rStyle w:val="NormalTok"/>
         </w:rPr>
-        <w:t xml:space="preserve">,</w:t>
+        <w:t xml:space="preserve">, </w:t>
+      </w:r>
+      <w:r>
+        <w:rPr>
+          <w:rStyle w:val="StringTok"/>
+        </w:rPr>
+        <w:t xml:space="preserve">".value"</w:t>
+      </w:r>
+      <w:r>
+        <w:rPr>
+          <w:rStyle w:val="NormalTok"/>
+        </w:rPr>
+        <w:t xml:space="preserve">),</w:t>
       </w:r>
       <w:r>
         <w:br/>
@@ -22393,7 +23737,7 @@
         <w:rPr>
           <w:rStyle w:val="AttributeTok"/>
         </w:rPr>
-        <w:t xml:space="preserve">values_to =</w:t>
+        <w:t xml:space="preserve">names_sep =</w:t>
       </w:r>
       <w:r>
         <w:rPr>
@@ -22405,7 +23749,7 @@
         <w:rPr>
           <w:rStyle w:val="StringTok"/>
         </w:rPr>
-        <w:t xml:space="preserve">"Looks"</w:t>
+        <w:t xml:space="preserve">"_"</w:t>
       </w:r>
       <w:r>
         <w:br/>
@@ -22508,7 +23852,7 @@
         <w:rPr>
           <w:rStyle w:val="CommentTok"/>
         </w:rPr>
-        <w:t xml:space="preserve"># repalce the numbers appended to conditions that somehow got added </w:t>
+        <w:t xml:space="preserve"># repalce the numbers appended to conditions that somehow got added</w:t>
       </w:r>
       <w:r>
         <w:br/>
@@ -22703,7 +24047,7 @@
         <w:rPr>
           <w:rStyle w:val="NormalTok"/>
         </w:rPr>
-        <w:t xml:space="preserve">))</w:t>
+        <w:t xml:space="preserve">)) </w:t>
       </w:r>
       <w:r>
         <w:rPr>
@@ -22712,12 +24056,6 @@
         <w:t xml:space="preserve">%&gt;%</w:t>
       </w:r>
       <w:r>
-        <w:rPr>
-          <w:rStyle w:val="NormalTok"/>
-        </w:rPr>
-        <w:t xml:space="preserve"> </w:t>
-      </w:r>
-      <w:r>
         <w:br/>
       </w:r>
       <w:r>
@@ -22736,7 +24074,7 @@
         <w:rPr>
           <w:rStyle w:val="NormalTok"/>
         </w:rPr>
-        <w:t xml:space="preserve">() </w:t>
+        <w:t xml:space="preserve">()</w:t>
       </w:r>
     </w:p>
     <w:p>
@@ -22747,7 +24085,7 @@
         <w:rPr>
           <w:rStyle w:val="CommentTok"/>
         </w:rPr>
-        <w:t xml:space="preserve"># dat_long_aoi_me_comp has condition corrected </w:t>
+        <w:t xml:space="preserve"># dat_long_aoi_me_comp has condition corrected</w:t>
       </w:r>
       <w:r>
         <w:br/>
@@ -22771,7 +24109,7 @@
         <w:rPr>
           <w:rStyle w:val="NormalTok"/>
         </w:rPr>
-        <w:t xml:space="preserve">dat_long_aoi_me_comp</w:t>
+        <w:t xml:space="preserve"> dat_long_aoi_me_comp </w:t>
       </w:r>
       <w:r>
         <w:rPr>
@@ -22780,16 +24118,16 @@
         <w:t xml:space="preserve">%&gt;%</w:t>
       </w:r>
       <w:r>
-        <w:rPr>
-          <w:rStyle w:val="NormalTok"/>
-        </w:rPr>
-        <w:t xml:space="preserve"> </w:t>
-      </w:r>
-      <w:r>
         <w:br/>
       </w:r>
       <w:r>
         <w:rPr>
+          <w:rStyle w:val="NormalTok"/>
+        </w:rPr>
+        <w:t xml:space="preserve">  </w:t>
+      </w:r>
+      <w:r>
+        <w:rPr>
           <w:rStyle w:val="FunctionTok"/>
         </w:rPr>
         <w:t xml:space="preserve">group_by</w:t>
@@ -22837,7 +24175,7 @@
         <w:rPr>
           <w:rStyle w:val="NormalTok"/>
         </w:rPr>
-        <w:t xml:space="preserve"> (time</w:t>
+        <w:t xml:space="preserve"> (time </w:t>
       </w:r>
       <w:r>
         <w:rPr>
@@ -22849,7 +24187,7 @@
         <w:rPr>
           <w:rStyle w:val="NormalTok"/>
         </w:rPr>
-        <w:t xml:space="preserve">RT_audio)</w:t>
+        <w:t xml:space="preserve"> RT_audio) </w:t>
       </w:r>
       <w:r>
         <w:rPr>
@@ -22859,6 +24197,12 @@
       </w:r>
       <w:r>
         <w:rPr>
+          <w:rStyle w:val="NormalTok"/>
+        </w:rPr>
+        <w:t xml:space="preserve"> </w:t>
+      </w:r>
+      <w:r>
+        <w:rPr>
           <w:rStyle w:val="DecValTok"/>
         </w:rPr>
         <w:t xml:space="preserve">300</w:t>
@@ -22894,7 +24238,7 @@
         <w:rPr>
           <w:rStyle w:val="NormalTok"/>
         </w:rPr>
-        <w:t xml:space="preserve"> </w:t>
+        <w:t xml:space="preserve">  </w:t>
       </w:r>
       <w:r>
         <w:rPr>
@@ -23183,13 +24527,37 @@
         <w:rPr>
           <w:rStyle w:val="NormalTok"/>
         </w:rPr>
-        <w:t xml:space="preserve">(gaze_sub_L2_long, </w:t>
+        <w:t xml:space="preserve">(</w:t>
+      </w:r>
+      <w:r>
+        <w:br/>
+      </w:r>
+      <w:r>
+        <w:rPr>
+          <w:rStyle w:val="NormalTok"/>
+        </w:rPr>
+        <w:t xml:space="preserve">  gaze_sub_L2_long,</w:t>
+      </w:r>
+      <w:r>
+        <w:br/>
+      </w:r>
+      <w:r>
+        <w:rPr>
+          <w:rStyle w:val="NormalTok"/>
+        </w:rPr>
+        <w:t xml:space="preserve">  </w:t>
       </w:r>
       <w:r>
         <w:rPr>
           <w:rStyle w:val="AttributeTok"/>
         </w:rPr>
-        <w:t xml:space="preserve">bin.length=</w:t>
+        <w:t xml:space="preserve">bin.length =</w:t>
+      </w:r>
+      <w:r>
+        <w:rPr>
+          <w:rStyle w:val="NormalTok"/>
+        </w:rPr>
+        <w:t xml:space="preserve"> </w:t>
       </w:r>
       <w:r>
         <w:rPr>
@@ -23201,19 +24569,91 @@
         <w:rPr>
           <w:rStyle w:val="NormalTok"/>
         </w:rPr>
+        <w:t xml:space="preserve">,</w:t>
+      </w:r>
+      <w:r>
+        <w:br/>
+      </w:r>
+      <w:r>
+        <w:rPr>
+          <w:rStyle w:val="NormalTok"/>
+        </w:rPr>
+        <w:t xml:space="preserve">  </w:t>
+      </w:r>
+      <w:r>
+        <w:rPr>
+          <w:rStyle w:val="AttributeTok"/>
+        </w:rPr>
+        <w:t xml:space="preserve">timevar =</w:t>
+      </w:r>
+      <w:r>
+        <w:rPr>
+          <w:rStyle w:val="NormalTok"/>
+        </w:rPr>
+        <w:t xml:space="preserve"> </w:t>
+      </w:r>
+      <w:r>
+        <w:rPr>
+          <w:rStyle w:val="StringTok"/>
+        </w:rPr>
+        <w:t xml:space="preserve">"time"</w:t>
+      </w:r>
+      <w:r>
+        <w:rPr>
+          <w:rStyle w:val="NormalTok"/>
+        </w:rPr>
+        <w:t xml:space="preserve">,</w:t>
+      </w:r>
+      <w:r>
+        <w:br/>
+      </w:r>
+      <w:r>
+        <w:rPr>
+          <w:rStyle w:val="NormalTok"/>
+        </w:rPr>
+        <w:t xml:space="preserve">  </w:t>
+      </w:r>
+      <w:r>
+        <w:rPr>
+          <w:rStyle w:val="AttributeTok"/>
+        </w:rPr>
+        <w:t xml:space="preserve">aggvars =</w:t>
+      </w:r>
+      <w:r>
+        <w:rPr>
+          <w:rStyle w:val="NormalTok"/>
+        </w:rPr>
+        <w:t xml:space="preserve"> </w:t>
+      </w:r>
+      <w:r>
+        <w:rPr>
+          <w:rStyle w:val="FunctionTok"/>
+        </w:rPr>
+        <w:t xml:space="preserve">c</w:t>
+      </w:r>
+      <w:r>
+        <w:rPr>
+          <w:rStyle w:val="NormalTok"/>
+        </w:rPr>
+        <w:t xml:space="preserve">(</w:t>
+      </w:r>
+      <w:r>
+        <w:rPr>
+          <w:rStyle w:val="StringTok"/>
+        </w:rPr>
+        <w:t xml:space="preserve">"condition"</w:t>
+      </w:r>
+      <w:r>
+        <w:rPr>
+          <w:rStyle w:val="NormalTok"/>
+        </w:rPr>
         <w:t xml:space="preserve">, </w:t>
       </w:r>
       <w:r>
         <w:rPr>
-          <w:rStyle w:val="AttributeTok"/>
-        </w:rPr>
-        <w:t xml:space="preserve">timevar=</w:t>
-      </w:r>
-      <w:r>
-        <w:rPr>
           <w:rStyle w:val="StringTok"/>
         </w:rPr>
-        <w:t xml:space="preserve">"time"</w:t>
+        <w:t xml:space="preserve">"condition1"</w:t>
       </w:r>
       <w:r>
         <w:rPr>
@@ -23223,57 +24663,24 @@
       </w:r>
       <w:r>
         <w:rPr>
-          <w:rStyle w:val="AttributeTok"/>
-        </w:rPr>
-        <w:t xml:space="preserve">aggvars=</w:t>
-      </w:r>
-      <w:r>
-        <w:rPr>
-          <w:rStyle w:val="FunctionTok"/>
-        </w:rPr>
-        <w:t xml:space="preserve">c</w:t>
-      </w:r>
-      <w:r>
-        <w:rPr>
-          <w:rStyle w:val="NormalTok"/>
-        </w:rPr>
-        <w:t xml:space="preserve">(</w:t>
-      </w:r>
-      <w:r>
-        <w:rPr>
           <w:rStyle w:val="StringTok"/>
         </w:rPr>
-        <w:t xml:space="preserve">"condition"</w:t>
-      </w:r>
-      <w:r>
-        <w:rPr>
-          <w:rStyle w:val="NormalTok"/>
-        </w:rPr>
-        <w:t xml:space="preserve">, </w:t>
-      </w:r>
-      <w:r>
-        <w:rPr>
-          <w:rStyle w:val="StringTok"/>
-        </w:rPr>
-        <w:t xml:space="preserve">"condition1"</w:t>
-      </w:r>
-      <w:r>
-        <w:rPr>
-          <w:rStyle w:val="NormalTok"/>
-        </w:rPr>
-        <w:t xml:space="preserve">, </w:t>
-      </w:r>
-      <w:r>
-        <w:rPr>
-          <w:rStyle w:val="StringTok"/>
-        </w:rPr>
         <w:t xml:space="preserve">"time_bin"</w:t>
       </w:r>
       <w:r>
         <w:rPr>
           <w:rStyle w:val="NormalTok"/>
         </w:rPr>
-        <w:t xml:space="preserve">))</w:t>
+        <w:t xml:space="preserve">)</w:t>
+      </w:r>
+      <w:r>
+        <w:br/>
+      </w:r>
+      <w:r>
+        <w:rPr>
+          <w:rStyle w:val="NormalTok"/>
+        </w:rPr>
+        <w:t xml:space="preserve">)</w:t>
       </w:r>
     </w:p>
     <w:bookmarkStart w:id="102" w:name="tbl-agg-sub"/>
@@ -24886,24 +26293,231 @@
         <w:rPr>
           <w:rStyle w:val="NormalTok"/>
         </w:rPr>
+        <w:t xml:space="preserve">  </w:t>
+      </w:r>
+      <w:r>
+        <w:rPr>
+          <w:rStyle w:val="FunctionTok"/>
+        </w:rPr>
+        <w:t xml:space="preserve">group_by</w:t>
+      </w:r>
+      <w:r>
+        <w:rPr>
+          <w:rStyle w:val="NormalTok"/>
+        </w:rPr>
+        <w:t xml:space="preserve">(condition, time_bin) </w:t>
+      </w:r>
+      <w:r>
+        <w:rPr>
+          <w:rStyle w:val="SpecialCharTok"/>
+        </w:rPr>
+        <w:t xml:space="preserve">%&gt;%</w:t>
+      </w:r>
+      <w:r>
+        <w:br/>
+      </w:r>
+      <w:r>
+        <w:rPr>
+          <w:rStyle w:val="NormalTok"/>
+        </w:rPr>
+        <w:t xml:space="preserve">  </w:t>
+      </w:r>
+      <w:r>
+        <w:rPr>
+          <w:rStyle w:val="FunctionTok"/>
+        </w:rPr>
+        <w:t xml:space="preserve">summarise</w:t>
+      </w:r>
+      <w:r>
+        <w:rPr>
+          <w:rStyle w:val="NormalTok"/>
+        </w:rPr>
+        <w:t xml:space="preserve">(</w:t>
+      </w:r>
+      <w:r>
+        <w:br/>
+      </w:r>
+      <w:r>
+        <w:rPr>
+          <w:rStyle w:val="NormalTok"/>
+        </w:rPr>
         <w:t xml:space="preserve">    </w:t>
       </w:r>
       <w:r>
         <w:rPr>
+          <w:rStyle w:val="AttributeTok"/>
+        </w:rPr>
+        <w:t xml:space="preserve">Fix =</w:t>
+      </w:r>
+      <w:r>
+        <w:rPr>
+          <w:rStyle w:val="NormalTok"/>
+        </w:rPr>
+        <w:t xml:space="preserve"> </w:t>
+      </w:r>
+      <w:r>
+        <w:rPr>
           <w:rStyle w:val="FunctionTok"/>
         </w:rPr>
-        <w:t xml:space="preserve">group_by</w:t>
-      </w:r>
-      <w:r>
-        <w:rPr>
-          <w:rStyle w:val="NormalTok"/>
-        </w:rPr>
-        <w:t xml:space="preserve">(condition, time_bin) </w:t>
+        <w:t xml:space="preserve">mean</w:t>
+      </w:r>
+      <w:r>
+        <w:rPr>
+          <w:rStyle w:val="NormalTok"/>
+        </w:rPr>
+        <w:t xml:space="preserve">(Fix[condition1 </w:t>
       </w:r>
       <w:r>
         <w:rPr>
           <w:rStyle w:val="SpecialCharTok"/>
         </w:rPr>
+        <w:t xml:space="preserve">%in%</w:t>
+      </w:r>
+      <w:r>
+        <w:rPr>
+          <w:rStyle w:val="NormalTok"/>
+        </w:rPr>
+        <w:t xml:space="preserve"> </w:t>
+      </w:r>
+      <w:r>
+        <w:rPr>
+          <w:rStyle w:val="FunctionTok"/>
+        </w:rPr>
+        <w:t xml:space="preserve">c</w:t>
+      </w:r>
+      <w:r>
+        <w:rPr>
+          <w:rStyle w:val="NormalTok"/>
+        </w:rPr>
+        <w:t xml:space="preserve">(</w:t>
+      </w:r>
+      <w:r>
+        <w:rPr>
+          <w:rStyle w:val="StringTok"/>
+        </w:rPr>
+        <w:t xml:space="preserve">"unrelated"</w:t>
+      </w:r>
+      <w:r>
+        <w:rPr>
+          <w:rStyle w:val="NormalTok"/>
+        </w:rPr>
+        <w:t xml:space="preserve">, </w:t>
+      </w:r>
+      <w:r>
+        <w:rPr>
+          <w:rStyle w:val="StringTok"/>
+        </w:rPr>
+        <w:t xml:space="preserve">"unrelated2"</w:t>
+      </w:r>
+      <w:r>
+        <w:rPr>
+          <w:rStyle w:val="NormalTok"/>
+        </w:rPr>
+        <w:t xml:space="preserve">)], </w:t>
+      </w:r>
+      <w:r>
+        <w:rPr>
+          <w:rStyle w:val="AttributeTok"/>
+        </w:rPr>
+        <w:t xml:space="preserve">na.rm =</w:t>
+      </w:r>
+      <w:r>
+        <w:rPr>
+          <w:rStyle w:val="NormalTok"/>
+        </w:rPr>
+        <w:t xml:space="preserve"> </w:t>
+      </w:r>
+      <w:r>
+        <w:rPr>
+          <w:rStyle w:val="ConstantTok"/>
+        </w:rPr>
+        <w:t xml:space="preserve">TRUE</w:t>
+      </w:r>
+      <w:r>
+        <w:rPr>
+          <w:rStyle w:val="NormalTok"/>
+        </w:rPr>
+        <w:t xml:space="preserve">),</w:t>
+      </w:r>
+      <w:r>
+        <w:br/>
+      </w:r>
+      <w:r>
+        <w:rPr>
+          <w:rStyle w:val="NormalTok"/>
+        </w:rPr>
+        <w:t xml:space="preserve">    </w:t>
+      </w:r>
+      <w:r>
+        <w:rPr>
+          <w:rStyle w:val="AttributeTok"/>
+        </w:rPr>
+        <w:t xml:space="preserve">condition1 =</w:t>
+      </w:r>
+      <w:r>
+        <w:rPr>
+          <w:rStyle w:val="NormalTok"/>
+        </w:rPr>
+        <w:t xml:space="preserve"> </w:t>
+      </w:r>
+      <w:r>
+        <w:rPr>
+          <w:rStyle w:val="StringTok"/>
+        </w:rPr>
+        <w:t xml:space="preserve">"unrelated"</w:t>
+      </w:r>
+      <w:r>
+        <w:rPr>
+          <w:rStyle w:val="NormalTok"/>
+        </w:rPr>
+        <w:t xml:space="preserve">, </w:t>
+      </w:r>
+      <w:r>
+        <w:rPr>
+          <w:rStyle w:val="CommentTok"/>
+        </w:rPr>
+        <w:t xml:space="preserve"># Assign the combined label</w:t>
+      </w:r>
+      <w:r>
+        <w:br/>
+      </w:r>
+      <w:r>
+        <w:rPr>
+          <w:rStyle w:val="NormalTok"/>
+        </w:rPr>
+        <w:t xml:space="preserve">    </w:t>
+      </w:r>
+      <w:r>
+        <w:rPr>
+          <w:rStyle w:val="AttributeTok"/>
+        </w:rPr>
+        <w:t xml:space="preserve">.groups =</w:t>
+      </w:r>
+      <w:r>
+        <w:rPr>
+          <w:rStyle w:val="NormalTok"/>
+        </w:rPr>
+        <w:t xml:space="preserve"> </w:t>
+      </w:r>
+      <w:r>
+        <w:rPr>
+          <w:rStyle w:val="StringTok"/>
+        </w:rPr>
+        <w:t xml:space="preserve">"drop"</w:t>
+      </w:r>
+      <w:r>
+        <w:br/>
+      </w:r>
+      <w:r>
+        <w:rPr>
+          <w:rStyle w:val="NormalTok"/>
+        </w:rPr>
+        <w:t xml:space="preserve">  ) </w:t>
+      </w:r>
+      <w:r>
+        <w:rPr>
+          <w:rStyle w:val="SpecialCharTok"/>
+        </w:rPr>
         <w:t xml:space="preserve">%&gt;%</w:t>
       </w:r>
       <w:r>
@@ -24913,13 +26527,28 @@
         <w:rPr>
           <w:rStyle w:val="NormalTok"/>
         </w:rPr>
-        <w:t xml:space="preserve">    </w:t>
+        <w:t xml:space="preserve">  </w:t>
+      </w:r>
+      <w:r>
+        <w:rPr>
+          <w:rStyle w:val="CommentTok"/>
+        </w:rPr>
+        <w:t xml:space="preserve"># Combine with rows that do not include unrelated or unrelated2</w:t>
+      </w:r>
+      <w:r>
+        <w:br/>
+      </w:r>
+      <w:r>
+        <w:rPr>
+          <w:rStyle w:val="NormalTok"/>
+        </w:rPr>
+        <w:t xml:space="preserve">  </w:t>
       </w:r>
       <w:r>
         <w:rPr>
           <w:rStyle w:val="FunctionTok"/>
         </w:rPr>
-        <w:t xml:space="preserve">summarise</w:t>
+        <w:t xml:space="preserve">bind_rows</w:t>
       </w:r>
       <w:r>
         <w:rPr>
@@ -24934,13 +26563,13 @@
         <w:rPr>
           <w:rStyle w:val="NormalTok"/>
         </w:rPr>
-        <w:t xml:space="preserve">        </w:t>
-      </w:r>
-      <w:r>
-        <w:rPr>
-          <w:rStyle w:val="AttributeTok"/>
-        </w:rPr>
-        <w:t xml:space="preserve">Fix =</w:t>
+        <w:t xml:space="preserve">    gaze_sub_L2 </w:t>
+      </w:r>
+      <w:r>
+        <w:rPr>
+          <w:rStyle w:val="SpecialCharTok"/>
+        </w:rPr>
+        <w:t xml:space="preserve">%&gt;%</w:t>
       </w:r>
       <w:r>
         <w:rPr>
@@ -24952,18 +26581,30 @@
         <w:rPr>
           <w:rStyle w:val="FunctionTok"/>
         </w:rPr>
-        <w:t xml:space="preserve">mean</w:t>
-      </w:r>
-      <w:r>
-        <w:rPr>
-          <w:rStyle w:val="NormalTok"/>
-        </w:rPr>
-        <w:t xml:space="preserve">(Fix[condition1 </w:t>
+        <w:t xml:space="preserve">filter</w:t>
+      </w:r>
+      <w:r>
+        <w:rPr>
+          <w:rStyle w:val="NormalTok"/>
+        </w:rPr>
+        <w:t xml:space="preserve">(</w:t>
       </w:r>
       <w:r>
         <w:rPr>
           <w:rStyle w:val="SpecialCharTok"/>
         </w:rPr>
+        <w:t xml:space="preserve">!</w:t>
+      </w:r>
+      <w:r>
+        <w:rPr>
+          <w:rStyle w:val="NormalTok"/>
+        </w:rPr>
+        <w:t xml:space="preserve">condition1 </w:t>
+      </w:r>
+      <w:r>
+        <w:rPr>
+          <w:rStyle w:val="SpecialCharTok"/>
+        </w:rPr>
         <w:t xml:space="preserve">%in%</w:t>
       </w:r>
       <w:r>
@@ -25006,31 +26647,7 @@
         <w:rPr>
           <w:rStyle w:val="NormalTok"/>
         </w:rPr>
-        <w:t xml:space="preserve">)], </w:t>
-      </w:r>
-      <w:r>
-        <w:rPr>
-          <w:rStyle w:val="AttributeTok"/>
-        </w:rPr>
-        <w:t xml:space="preserve">na.rm =</w:t>
-      </w:r>
-      <w:r>
-        <w:rPr>
-          <w:rStyle w:val="NormalTok"/>
-        </w:rPr>
-        <w:t xml:space="preserve"> </w:t>
-      </w:r>
-      <w:r>
-        <w:rPr>
-          <w:rStyle w:val="ConstantTok"/>
-        </w:rPr>
-        <w:t xml:space="preserve">TRUE</w:t>
-      </w:r>
-      <w:r>
-        <w:rPr>
-          <w:rStyle w:val="NormalTok"/>
-        </w:rPr>
-        <w:t xml:space="preserve">),</w:t>
+        <w:t xml:space="preserve">))</w:t>
       </w:r>
       <w:r>
         <w:br/>
@@ -25039,199 +26656,7 @@
         <w:rPr>
           <w:rStyle w:val="NormalTok"/>
         </w:rPr>
-        <w:t xml:space="preserve">        </w:t>
-      </w:r>
-      <w:r>
-        <w:rPr>
-          <w:rStyle w:val="AttributeTok"/>
-        </w:rPr>
-        <w:t xml:space="preserve">condition1 =</w:t>
-      </w:r>
-      <w:r>
-        <w:rPr>
-          <w:rStyle w:val="NormalTok"/>
-        </w:rPr>
-        <w:t xml:space="preserve"> </w:t>
-      </w:r>
-      <w:r>
-        <w:rPr>
-          <w:rStyle w:val="StringTok"/>
-        </w:rPr>
-        <w:t xml:space="preserve">"unrelated"</w:t>
-      </w:r>
-      <w:r>
-        <w:rPr>
-          <w:rStyle w:val="NormalTok"/>
-        </w:rPr>
-        <w:t xml:space="preserve">,  </w:t>
-      </w:r>
-      <w:r>
-        <w:rPr>
-          <w:rStyle w:val="CommentTok"/>
-        </w:rPr>
-        <w:t xml:space="preserve"># Assign the combined label</w:t>
-      </w:r>
-      <w:r>
-        <w:br/>
-      </w:r>
-      <w:r>
-        <w:rPr>
-          <w:rStyle w:val="NormalTok"/>
-        </w:rPr>
-        <w:t xml:space="preserve">        </w:t>
-      </w:r>
-      <w:r>
-        <w:rPr>
-          <w:rStyle w:val="AttributeTok"/>
-        </w:rPr>
-        <w:t xml:space="preserve">.groups =</w:t>
-      </w:r>
-      <w:r>
-        <w:rPr>
-          <w:rStyle w:val="NormalTok"/>
-        </w:rPr>
-        <w:t xml:space="preserve"> </w:t>
-      </w:r>
-      <w:r>
-        <w:rPr>
-          <w:rStyle w:val="StringTok"/>
-        </w:rPr>
-        <w:t xml:space="preserve">"drop"</w:t>
-      </w:r>
-      <w:r>
-        <w:br/>
-      </w:r>
-      <w:r>
-        <w:rPr>
-          <w:rStyle w:val="NormalTok"/>
-        </w:rPr>
-        <w:t xml:space="preserve">    ) </w:t>
-      </w:r>
-      <w:r>
-        <w:rPr>
-          <w:rStyle w:val="SpecialCharTok"/>
-        </w:rPr>
-        <w:t xml:space="preserve">%&gt;%</w:t>
-      </w:r>
-      <w:r>
-        <w:br/>
-      </w:r>
-      <w:r>
-        <w:rPr>
-          <w:rStyle w:val="NormalTok"/>
-        </w:rPr>
-        <w:t xml:space="preserve">    </w:t>
-      </w:r>
-      <w:r>
-        <w:rPr>
-          <w:rStyle w:val="CommentTok"/>
-        </w:rPr>
-        <w:t xml:space="preserve"># Combine with rows that do not include unrelated or unrelated2</w:t>
-      </w:r>
-      <w:r>
-        <w:br/>
-      </w:r>
-      <w:r>
-        <w:rPr>
-          <w:rStyle w:val="NormalTok"/>
-        </w:rPr>
-        <w:t xml:space="preserve">    </w:t>
-      </w:r>
-      <w:r>
-        <w:rPr>
-          <w:rStyle w:val="FunctionTok"/>
-        </w:rPr>
-        <w:t xml:space="preserve">bind_rows</w:t>
-      </w:r>
-      <w:r>
-        <w:rPr>
-          <w:rStyle w:val="NormalTok"/>
-        </w:rPr>
-        <w:t xml:space="preserve">(gaze_sub_L2 </w:t>
-      </w:r>
-      <w:r>
-        <w:rPr>
-          <w:rStyle w:val="SpecialCharTok"/>
-        </w:rPr>
-        <w:t xml:space="preserve">%&gt;%</w:t>
-      </w:r>
-      <w:r>
-        <w:rPr>
-          <w:rStyle w:val="NormalTok"/>
-        </w:rPr>
-        <w:t xml:space="preserve"> </w:t>
-      </w:r>
-      <w:r>
-        <w:rPr>
-          <w:rStyle w:val="FunctionTok"/>
-        </w:rPr>
-        <w:t xml:space="preserve">filter</w:t>
-      </w:r>
-      <w:r>
-        <w:rPr>
-          <w:rStyle w:val="NormalTok"/>
-        </w:rPr>
-        <w:t xml:space="preserve">(</w:t>
-      </w:r>
-      <w:r>
-        <w:rPr>
-          <w:rStyle w:val="SpecialCharTok"/>
-        </w:rPr>
-        <w:t xml:space="preserve">!</w:t>
-      </w:r>
-      <w:r>
-        <w:rPr>
-          <w:rStyle w:val="NormalTok"/>
-        </w:rPr>
-        <w:t xml:space="preserve">condition1 </w:t>
-      </w:r>
-      <w:r>
-        <w:rPr>
-          <w:rStyle w:val="SpecialCharTok"/>
-        </w:rPr>
-        <w:t xml:space="preserve">%in%</w:t>
-      </w:r>
-      <w:r>
-        <w:rPr>
-          <w:rStyle w:val="NormalTok"/>
-        </w:rPr>
-        <w:t xml:space="preserve"> </w:t>
-      </w:r>
-      <w:r>
-        <w:rPr>
-          <w:rStyle w:val="FunctionTok"/>
-        </w:rPr>
-        <w:t xml:space="preserve">c</w:t>
-      </w:r>
-      <w:r>
-        <w:rPr>
-          <w:rStyle w:val="NormalTok"/>
-        </w:rPr>
-        <w:t xml:space="preserve">(</w:t>
-      </w:r>
-      <w:r>
-        <w:rPr>
-          <w:rStyle w:val="StringTok"/>
-        </w:rPr>
-        <w:t xml:space="preserve">"unrelated"</w:t>
-      </w:r>
-      <w:r>
-        <w:rPr>
-          <w:rStyle w:val="NormalTok"/>
-        </w:rPr>
-        <w:t xml:space="preserve">, </w:t>
-      </w:r>
-      <w:r>
-        <w:rPr>
-          <w:rStyle w:val="StringTok"/>
-        </w:rPr>
-        <w:t xml:space="preserve">"unrelated2"</w:t>
-      </w:r>
-      <w:r>
-        <w:rPr>
-          <w:rStyle w:val="NormalTok"/>
-        </w:rPr>
-        <w:t xml:space="preserve">)))</w:t>
+        <w:t xml:space="preserve">  )</w:t>
       </w:r>
     </w:p>
     <w:p>
@@ -25319,13 +26744,37 @@
         <w:rPr>
           <w:rStyle w:val="NormalTok"/>
         </w:rPr>
-        <w:t xml:space="preserve">(gaze_sub_L2_long, </w:t>
+        <w:t xml:space="preserve">(</w:t>
+      </w:r>
+      <w:r>
+        <w:br/>
+      </w:r>
+      <w:r>
+        <w:rPr>
+          <w:rStyle w:val="NormalTok"/>
+        </w:rPr>
+        <w:t xml:space="preserve">  gaze_sub_L2_long,</w:t>
+      </w:r>
+      <w:r>
+        <w:br/>
+      </w:r>
+      <w:r>
+        <w:rPr>
+          <w:rStyle w:val="NormalTok"/>
+        </w:rPr>
+        <w:t xml:space="preserve">  </w:t>
       </w:r>
       <w:r>
         <w:rPr>
           <w:rStyle w:val="AttributeTok"/>
         </w:rPr>
-        <w:t xml:space="preserve">bin.length=</w:t>
+        <w:t xml:space="preserve">bin.length =</w:t>
+      </w:r>
+      <w:r>
+        <w:rPr>
+          <w:rStyle w:val="NormalTok"/>
+        </w:rPr>
+        <w:t xml:space="preserve"> </w:t>
       </w:r>
       <w:r>
         <w:rPr>
@@ -25337,19 +26786,91 @@
         <w:rPr>
           <w:rStyle w:val="NormalTok"/>
         </w:rPr>
+        <w:t xml:space="preserve">,</w:t>
+      </w:r>
+      <w:r>
+        <w:br/>
+      </w:r>
+      <w:r>
+        <w:rPr>
+          <w:rStyle w:val="NormalTok"/>
+        </w:rPr>
+        <w:t xml:space="preserve">  </w:t>
+      </w:r>
+      <w:r>
+        <w:rPr>
+          <w:rStyle w:val="AttributeTok"/>
+        </w:rPr>
+        <w:t xml:space="preserve">timevar =</w:t>
+      </w:r>
+      <w:r>
+        <w:rPr>
+          <w:rStyle w:val="NormalTok"/>
+        </w:rPr>
+        <w:t xml:space="preserve"> </w:t>
+      </w:r>
+      <w:r>
+        <w:rPr>
+          <w:rStyle w:val="StringTok"/>
+        </w:rPr>
+        <w:t xml:space="preserve">"time"</w:t>
+      </w:r>
+      <w:r>
+        <w:rPr>
+          <w:rStyle w:val="NormalTok"/>
+        </w:rPr>
+        <w:t xml:space="preserve">,</w:t>
+      </w:r>
+      <w:r>
+        <w:br/>
+      </w:r>
+      <w:r>
+        <w:rPr>
+          <w:rStyle w:val="NormalTok"/>
+        </w:rPr>
+        <w:t xml:space="preserve">  </w:t>
+      </w:r>
+      <w:r>
+        <w:rPr>
+          <w:rStyle w:val="AttributeTok"/>
+        </w:rPr>
+        <w:t xml:space="preserve">aggvars =</w:t>
+      </w:r>
+      <w:r>
+        <w:rPr>
+          <w:rStyle w:val="NormalTok"/>
+        </w:rPr>
+        <w:t xml:space="preserve"> </w:t>
+      </w:r>
+      <w:r>
+        <w:rPr>
+          <w:rStyle w:val="FunctionTok"/>
+        </w:rPr>
+        <w:t xml:space="preserve">c</w:t>
+      </w:r>
+      <w:r>
+        <w:rPr>
+          <w:rStyle w:val="NormalTok"/>
+        </w:rPr>
+        <w:t xml:space="preserve">(</w:t>
+      </w:r>
+      <w:r>
+        <w:rPr>
+          <w:rStyle w:val="StringTok"/>
+        </w:rPr>
+        <w:t xml:space="preserve">"subject"</w:t>
+      </w:r>
+      <w:r>
+        <w:rPr>
+          <w:rStyle w:val="NormalTok"/>
+        </w:rPr>
         <w:t xml:space="preserve">, </w:t>
       </w:r>
       <w:r>
         <w:rPr>
-          <w:rStyle w:val="AttributeTok"/>
-        </w:rPr>
-        <w:t xml:space="preserve">timevar=</w:t>
-      </w:r>
-      <w:r>
-        <w:rPr>
           <w:rStyle w:val="StringTok"/>
         </w:rPr>
-        <w:t xml:space="preserve">"time"</w:t>
+        <w:t xml:space="preserve">"condition"</w:t>
       </w:r>
       <w:r>
         <w:rPr>
@@ -25359,27 +26880,9 @@
       </w:r>
       <w:r>
         <w:rPr>
-          <w:rStyle w:val="AttributeTok"/>
-        </w:rPr>
-        <w:t xml:space="preserve">aggvars=</w:t>
-      </w:r>
-      <w:r>
-        <w:rPr>
-          <w:rStyle w:val="FunctionTok"/>
-        </w:rPr>
-        <w:t xml:space="preserve">c</w:t>
-      </w:r>
-      <w:r>
-        <w:rPr>
-          <w:rStyle w:val="NormalTok"/>
-        </w:rPr>
-        <w:t xml:space="preserve">(</w:t>
-      </w:r>
-      <w:r>
-        <w:rPr>
           <w:rStyle w:val="StringTok"/>
         </w:rPr>
-        <w:t xml:space="preserve">"subject"</w:t>
+        <w:t xml:space="preserve">"condition1"</w:t>
       </w:r>
       <w:r>
         <w:rPr>
@@ -25391,37 +26894,22 @@
         <w:rPr>
           <w:rStyle w:val="StringTok"/>
         </w:rPr>
-        <w:t xml:space="preserve">"condition"</w:t>
-      </w:r>
-      <w:r>
-        <w:rPr>
-          <w:rStyle w:val="NormalTok"/>
-        </w:rPr>
-        <w:t xml:space="preserve">, </w:t>
-      </w:r>
-      <w:r>
-        <w:rPr>
-          <w:rStyle w:val="StringTok"/>
-        </w:rPr>
-        <w:t xml:space="preserve">"condition1"</w:t>
-      </w:r>
-      <w:r>
-        <w:rPr>
-          <w:rStyle w:val="NormalTok"/>
-        </w:rPr>
-        <w:t xml:space="preserve">, </w:t>
-      </w:r>
-      <w:r>
-        <w:rPr>
-          <w:rStyle w:val="StringTok"/>
-        </w:rPr>
         <w:t xml:space="preserve">"time_bin"</w:t>
       </w:r>
       <w:r>
         <w:rPr>
           <w:rStyle w:val="NormalTok"/>
         </w:rPr>
-        <w:t xml:space="preserve">))</w:t>
+        <w:t xml:space="preserve">)</w:t>
+      </w:r>
+      <w:r>
+        <w:br/>
+      </w:r>
+      <w:r>
+        <w:rPr>
+          <w:rStyle w:val="NormalTok"/>
+        </w:rPr>
+        <w:t xml:space="preserve">)</w:t>
       </w:r>
     </w:p>
     <w:bookmarkEnd w:id="103"/>
@@ -25692,7 +27180,7 @@
         <w:rPr>
           <w:rStyle w:val="NormalTok"/>
         </w:rPr>
-        <w:t xml:space="preserve">, </w:t>
+        <w:t xml:space="preserve">,</w:t>
       </w:r>
       <w:r>
         <w:br/>
@@ -25722,10 +27210,13 @@
         <w:t xml:space="preserve">250</w:t>
       </w:r>
       <w:r>
-        <w:rPr>
-          <w:rStyle w:val="NormalTok"/>
-        </w:rPr>
-        <w:t xml:space="preserve">)</w:t>
+        <w:br/>
+      </w:r>
+      <w:r>
+        <w:rPr>
+          <w:rStyle w:val="NormalTok"/>
+        </w:rPr>
+        <w:t xml:space="preserve">  )</w:t>
       </w:r>
     </w:p>
     <w:p>
@@ -25736,7 +27227,7 @@
         <w:rPr>
           <w:rStyle w:val="NormalTok"/>
         </w:rPr>
-        <w:t xml:space="preserve">AOI_smooth</w:t>
+        <w:t xml:space="preserve">AOI_smooth </w:t>
       </w:r>
       <w:r>
         <w:rPr>
@@ -25746,6 +27237,12 @@
       </w:r>
       <w:r>
         <w:rPr>
+          <w:rStyle w:val="NormalTok"/>
+        </w:rPr>
+        <w:t xml:space="preserve"> </w:t>
+      </w:r>
+      <w:r>
+        <w:rPr>
           <w:rStyle w:val="FunctionTok"/>
         </w:rPr>
         <w:t xml:space="preserve">smooth_gaze</w:t>
@@ -25754,7 +27251,25 @@
         <w:rPr>
           <w:rStyle w:val="NormalTok"/>
         </w:rPr>
-        <w:t xml:space="preserve">(AOI_upsample, </w:t>
+        <w:t xml:space="preserve">(</w:t>
+      </w:r>
+      <w:r>
+        <w:br/>
+      </w:r>
+      <w:r>
+        <w:rPr>
+          <w:rStyle w:val="NormalTok"/>
+        </w:rPr>
+        <w:t xml:space="preserve">  AOI_upsample,</w:t>
+      </w:r>
+      <w:r>
+        <w:br/>
+      </w:r>
+      <w:r>
+        <w:rPr>
+          <w:rStyle w:val="NormalTok"/>
+        </w:rPr>
+        <w:t xml:space="preserve">  </w:t>
       </w:r>
       <w:r>
         <w:rPr>
@@ -25778,7 +27293,16 @@
         <w:rPr>
           <w:rStyle w:val="NormalTok"/>
         </w:rPr>
-        <w:t xml:space="preserve">, </w:t>
+        <w:t xml:space="preserve">,</w:t>
+      </w:r>
+      <w:r>
+        <w:br/>
+      </w:r>
+      <w:r>
+        <w:rPr>
+          <w:rStyle w:val="NormalTok"/>
+        </w:rPr>
+        <w:t xml:space="preserve">  </w:t>
       </w:r>
       <w:r>
         <w:rPr>
@@ -25802,7 +27326,16 @@
         <w:rPr>
           <w:rStyle w:val="NormalTok"/>
         </w:rPr>
-        <w:t xml:space="preserve">, </w:t>
+        <w:t xml:space="preserve">,</w:t>
+      </w:r>
+      <w:r>
+        <w:br/>
+      </w:r>
+      <w:r>
+        <w:rPr>
+          <w:rStyle w:val="NormalTok"/>
+        </w:rPr>
+        <w:t xml:space="preserve">  </w:t>
       </w:r>
       <w:r>
         <w:rPr>
@@ -25835,7 +27368,7 @@
         <w:rPr>
           <w:rStyle w:val="NormalTok"/>
         </w:rPr>
-        <w:t xml:space="preserve">                        </w:t>
+        <w:t xml:space="preserve">  </w:t>
       </w:r>
       <w:r>
         <w:rPr>
@@ -25859,7 +27392,16 @@
         <w:rPr>
           <w:rStyle w:val="NormalTok"/>
         </w:rPr>
-        <w:t xml:space="preserve">, </w:t>
+        <w:t xml:space="preserve">,</w:t>
+      </w:r>
+      <w:r>
+        <w:br/>
+      </w:r>
+      <w:r>
+        <w:rPr>
+          <w:rStyle w:val="NormalTok"/>
+        </w:rPr>
+        <w:t xml:space="preserve">  </w:t>
       </w:r>
       <w:r>
         <w:rPr>
@@ -25878,6 +27420,9 @@
           <w:rStyle w:val="StringTok"/>
         </w:rPr>
         <w:t xml:space="preserve">"subject"</w:t>
+      </w:r>
+      <w:r>
+        <w:br/>
       </w:r>
       <w:r>
         <w:rPr>
@@ -25892,6 +27437,15 @@
       </w:pPr>
       <w:r>
         <w:rPr>
+          <w:rStyle w:val="CommentTok"/>
+        </w:rPr>
+        <w:t xml:space="preserve">#|</w:t>
+      </w:r>
+      <w:r>
+        <w:br/>
+      </w:r>
+      <w:r>
+        <w:rPr>
           <w:rStyle w:val="NormalTok"/>
         </w:rPr>
         <w:t xml:space="preserve">aoi_interp </w:t>
@@ -25918,7 +27472,25 @@
         <w:rPr>
           <w:rStyle w:val="NormalTok"/>
         </w:rPr>
-        <w:t xml:space="preserve">(deduplicated_data,</w:t>
+        <w:t xml:space="preserve">(</w:t>
+      </w:r>
+      <w:r>
+        <w:br/>
+      </w:r>
+      <w:r>
+        <w:rPr>
+          <w:rStyle w:val="NormalTok"/>
+        </w:rPr>
+        <w:t xml:space="preserve">  deduplicated_data,</w:t>
+      </w:r>
+      <w:r>
+        <w:br/>
+      </w:r>
+      <w:r>
+        <w:rPr>
+          <w:rStyle w:val="NormalTok"/>
+        </w:rPr>
+        <w:t xml:space="preserve">  </w:t>
       </w:r>
       <w:r>
         <w:rPr>
@@ -25942,7 +27514,16 @@
         <w:rPr>
           <w:rStyle w:val="NormalTok"/>
         </w:rPr>
-        <w:t xml:space="preserve">, </w:t>
+        <w:t xml:space="preserve">,</w:t>
+      </w:r>
+      <w:r>
+        <w:br/>
+      </w:r>
+      <w:r>
+        <w:rPr>
+          <w:rStyle w:val="NormalTok"/>
+        </w:rPr>
+        <w:t xml:space="preserve">  </w:t>
       </w:r>
       <w:r>
         <w:rPr>
@@ -25975,7 +27556,7 @@
         <w:rPr>
           <w:rStyle w:val="NormalTok"/>
         </w:rPr>
-        <w:t xml:space="preserve">                        </w:t>
+        <w:t xml:space="preserve">  </w:t>
       </w:r>
       <w:r>
         <w:rPr>
@@ -25999,7 +27580,16 @@
         <w:rPr>
           <w:rStyle w:val="NormalTok"/>
         </w:rPr>
-        <w:t xml:space="preserve">, </w:t>
+        <w:t xml:space="preserve">,</w:t>
+      </w:r>
+      <w:r>
+        <w:br/>
+      </w:r>
+      <w:r>
+        <w:rPr>
+          <w:rStyle w:val="NormalTok"/>
+        </w:rPr>
+        <w:t xml:space="preserve">  </w:t>
       </w:r>
       <w:r>
         <w:rPr>
@@ -26023,13 +27613,28 @@
         <w:rPr>
           <w:rStyle w:val="NormalTok"/>
         </w:rPr>
-        <w:t xml:space="preserve">, </w:t>
+        <w:t xml:space="preserve">,</w:t>
+      </w:r>
+      <w:r>
+        <w:br/>
+      </w:r>
+      <w:r>
+        <w:rPr>
+          <w:rStyle w:val="NormalTok"/>
+        </w:rPr>
+        <w:t xml:space="preserve">  </w:t>
       </w:r>
       <w:r>
         <w:rPr>
           <w:rStyle w:val="AttributeTok"/>
         </w:rPr>
-        <w:t xml:space="preserve">time_col=</w:t>
+        <w:t xml:space="preserve">time_col =</w:t>
+      </w:r>
+      <w:r>
+        <w:rPr>
+          <w:rStyle w:val="NormalTok"/>
+        </w:rPr>
+        <w:t xml:space="preserve"> </w:t>
       </w:r>
       <w:r>
         <w:rPr>
@@ -26038,10 +27643,13 @@
         <w:t xml:space="preserve">"time"</w:t>
       </w:r>
       <w:r>
-        <w:rPr>
-          <w:rStyle w:val="NormalTok"/>
-        </w:rPr>
-        <w:t xml:space="preserve"> )</w:t>
+        <w:br/>
+      </w:r>
+      <w:r>
+        <w:rPr>
+          <w:rStyle w:val="NormalTok"/>
+        </w:rPr>
+        <w:t xml:space="preserve">)</w:t>
       </w:r>
     </w:p>
     <w:bookmarkEnd w:id="104"/>
@@ -26131,13 +27739,37 @@
         <w:rPr>
           <w:rStyle w:val="NormalTok"/>
         </w:rPr>
-        <w:t xml:space="preserve">(gaze_sub_L2_long, </w:t>
+        <w:t xml:space="preserve">(</w:t>
+      </w:r>
+      <w:r>
+        <w:br/>
+      </w:r>
+      <w:r>
+        <w:rPr>
+          <w:rStyle w:val="NormalTok"/>
+        </w:rPr>
+        <w:t xml:space="preserve">  gaze_sub_L2_long,</w:t>
+      </w:r>
+      <w:r>
+        <w:br/>
+      </w:r>
+      <w:r>
+        <w:rPr>
+          <w:rStyle w:val="NormalTok"/>
+        </w:rPr>
+        <w:t xml:space="preserve">  </w:t>
       </w:r>
       <w:r>
         <w:rPr>
           <w:rStyle w:val="AttributeTok"/>
         </w:rPr>
-        <w:t xml:space="preserve">bin.length=</w:t>
+        <w:t xml:space="preserve">bin.length =</w:t>
+      </w:r>
+      <w:r>
+        <w:rPr>
+          <w:rStyle w:val="NormalTok"/>
+        </w:rPr>
+        <w:t xml:space="preserve"> </w:t>
       </w:r>
       <w:r>
         <w:rPr>
@@ -26149,13 +27781,28 @@
         <w:rPr>
           <w:rStyle w:val="NormalTok"/>
         </w:rPr>
-        <w:t xml:space="preserve">, </w:t>
+        <w:t xml:space="preserve">,</w:t>
+      </w:r>
+      <w:r>
+        <w:br/>
+      </w:r>
+      <w:r>
+        <w:rPr>
+          <w:rStyle w:val="NormalTok"/>
+        </w:rPr>
+        <w:t xml:space="preserve">  </w:t>
       </w:r>
       <w:r>
         <w:rPr>
           <w:rStyle w:val="AttributeTok"/>
         </w:rPr>
-        <w:t xml:space="preserve">timevar=</w:t>
+        <w:t xml:space="preserve">timevar =</w:t>
+      </w:r>
+      <w:r>
+        <w:rPr>
+          <w:rStyle w:val="NormalTok"/>
+        </w:rPr>
+        <w:t xml:space="preserve"> </w:t>
       </w:r>
       <w:r>
         <w:rPr>
@@ -26167,19 +27814,37 @@
         <w:rPr>
           <w:rStyle w:val="NormalTok"/>
         </w:rPr>
-        <w:t xml:space="preserve">, </w:t>
+        <w:t xml:space="preserve">,</w:t>
+      </w:r>
+      <w:r>
+        <w:br/>
+      </w:r>
+      <w:r>
+        <w:rPr>
+          <w:rStyle w:val="NormalTok"/>
+        </w:rPr>
+        <w:t xml:space="preserve">  </w:t>
       </w:r>
       <w:r>
         <w:rPr>
           <w:rStyle w:val="AttributeTok"/>
         </w:rPr>
-        <w:t xml:space="preserve">aggvars=</w:t>
+        <w:t xml:space="preserve">aggvars =</w:t>
+      </w:r>
+      <w:r>
+        <w:rPr>
+          <w:rStyle w:val="NormalTok"/>
+        </w:rPr>
+        <w:t xml:space="preserve"> </w:t>
       </w:r>
       <w:r>
         <w:rPr>
           <w:rStyle w:val="StringTok"/>
         </w:rPr>
         <w:t xml:space="preserve">"none"</w:t>
+      </w:r>
+      <w:r>
+        <w:br/>
       </w:r>
       <w:r>
         <w:rPr>
@@ -26255,6 +27920,15 @@
         <w:t xml:space="preserve">(</w:t>
       </w:r>
       <w:r>
+        <w:br/>
+      </w:r>
+      <w:r>
+        <w:rPr>
+          <w:rStyle w:val="NormalTok"/>
+        </w:rPr>
+        <w:t xml:space="preserve">    </w:t>
+      </w:r>
+      <w:r>
         <w:rPr>
           <w:rStyle w:val="AttributeTok"/>
         </w:rPr>
@@ -26285,7 +27959,7 @@
         <w:rPr>
           <w:rStyle w:val="NormalTok"/>
         </w:rPr>
-        <w:t xml:space="preserve">    condition1 </w:t>
+        <w:t xml:space="preserve">      condition1 </w:t>
       </w:r>
       <w:r>
         <w:rPr>
@@ -26366,7 +28040,7 @@
         <w:rPr>
           <w:rStyle w:val="NormalTok"/>
         </w:rPr>
-        <w:t xml:space="preserve">    </w:t>
+        <w:t xml:space="preserve">      </w:t>
       </w:r>
       <w:r>
         <w:rPr>
@@ -26399,7 +28073,16 @@
         <w:rPr>
           <w:rStyle w:val="NormalTok"/>
         </w:rPr>
-        <w:t xml:space="preserve">  ))</w:t>
+        <w:t xml:space="preserve">    )</w:t>
+      </w:r>
+      <w:r>
+        <w:br/>
+      </w:r>
+      <w:r>
+        <w:rPr>
+          <w:rStyle w:val="NormalTok"/>
+        </w:rPr>
+        <w:t xml:space="preserve">  )</w:t>
       </w:r>
     </w:p>
     <w:bookmarkEnd w:id="106"/>
@@ -26841,7 +28524,25 @@
         <w:rPr>
           <w:rStyle w:val="NormalTok"/>
         </w:rPr>
-        <w:t xml:space="preserve">(vwp_paths_filtered_L2, </w:t>
+        <w:t xml:space="preserve">(</w:t>
+      </w:r>
+      <w:r>
+        <w:br/>
+      </w:r>
+      <w:r>
+        <w:rPr>
+          <w:rStyle w:val="NormalTok"/>
+        </w:rPr>
+        <w:t xml:space="preserve">  vwp_paths_filtered_L2,</w:t>
+      </w:r>
+      <w:r>
+        <w:br/>
+      </w:r>
+      <w:r>
+        <w:rPr>
+          <w:rStyle w:val="NormalTok"/>
+        </w:rPr>
+        <w:t xml:space="preserve">  </w:t>
       </w:r>
       <w:r>
         <w:rPr>
@@ -26853,7 +28554,7 @@
         <w:rPr>
           <w:rStyle w:val="NormalTok"/>
         </w:rPr>
-        <w:t xml:space="preserve">  </w:t>
+        <w:t xml:space="preserve"> </w:t>
       </w:r>
       <w:r>
         <w:rPr>
@@ -26913,7 +28614,16 @@
         <w:rPr>
           <w:rStyle w:val="NormalTok"/>
         </w:rPr>
-        <w:t xml:space="preserve">))</w:t>
+        <w:t xml:space="preserve">)</w:t>
+      </w:r>
+      <w:r>
+        <w:br/>
+      </w:r>
+      <w:r>
+        <w:rPr>
+          <w:rStyle w:val="NormalTok"/>
+        </w:rPr>
+        <w:t xml:space="preserve">)</w:t>
       </w:r>
     </w:p>
     <w:p>
@@ -26972,19 +28682,13 @@
         <w:t xml:space="preserve">%&gt;%</w:t>
       </w:r>
       <w:r>
-        <w:rPr>
-          <w:rStyle w:val="NormalTok"/>
-        </w:rPr>
-        <w:t xml:space="preserve"> </w:t>
-      </w:r>
-      <w:r>
         <w:br/>
       </w:r>
       <w:r>
         <w:rPr>
           <w:rStyle w:val="NormalTok"/>
         </w:rPr>
-        <w:t xml:space="preserve">     </w:t>
+        <w:t xml:space="preserve">  </w:t>
       </w:r>
       <w:r>
         <w:rPr>
@@ -27032,13 +28736,64 @@
         <w:rPr>
           <w:rStyle w:val="NormalTok"/>
         </w:rPr>
+        <w:t xml:space="preserve"> </w:t>
+      </w:r>
+      <w:r>
+        <w:rPr>
+          <w:rStyle w:val="CommentTok"/>
+        </w:rPr>
+        <w:t xml:space="preserve"># Reduce font size</w:t>
+      </w:r>
+      <w:r>
+        <w:br/>
+      </w:r>
+      <w:r>
+        <w:rPr>
+          <w:rStyle w:val="NormalTok"/>
+        </w:rPr>
         <w:t xml:space="preserve">  </w:t>
       </w:r>
       <w:r>
         <w:rPr>
-          <w:rStyle w:val="CommentTok"/>
-        </w:rPr>
-        <w:t xml:space="preserve"># Reduce font size</w:t>
+          <w:rStyle w:val="FunctionTok"/>
+        </w:rPr>
+        <w:t xml:space="preserve">padding</w:t>
+      </w:r>
+      <w:r>
+        <w:rPr>
+          <w:rStyle w:val="NormalTok"/>
+        </w:rPr>
+        <w:t xml:space="preserve">(</w:t>
+      </w:r>
+      <w:r>
+        <w:rPr>
+          <w:rStyle w:val="AttributeTok"/>
+        </w:rPr>
+        <w:t xml:space="preserve">padding =</w:t>
+      </w:r>
+      <w:r>
+        <w:rPr>
+          <w:rStyle w:val="NormalTok"/>
+        </w:rPr>
+        <w:t xml:space="preserve"> </w:t>
+      </w:r>
+      <w:r>
+        <w:rPr>
+          <w:rStyle w:val="DecValTok"/>
+        </w:rPr>
+        <w:t xml:space="preserve">0</w:t>
+      </w:r>
+      <w:r>
+        <w:rPr>
+          <w:rStyle w:val="NormalTok"/>
+        </w:rPr>
+        <w:t xml:space="preserve">) </w:t>
+      </w:r>
+      <w:r>
+        <w:rPr>
+          <w:rStyle w:val="SpecialCharTok"/>
+        </w:rPr>
+        <w:t xml:space="preserve">%&gt;%</w:t>
       </w:r>
       <w:r>
         <w:br/>
@@ -27053,7 +28808,7 @@
         <w:rPr>
           <w:rStyle w:val="FunctionTok"/>
         </w:rPr>
-        <w:t xml:space="preserve">padding</w:t>
+        <w:t xml:space="preserve">font</w:t>
       </w:r>
       <w:r>
         <w:rPr>
@@ -27065,19 +28820,43 @@
         <w:rPr>
           <w:rStyle w:val="AttributeTok"/>
         </w:rPr>
-        <w:t xml:space="preserve">padding =</w:t>
-      </w:r>
-      <w:r>
-        <w:rPr>
-          <w:rStyle w:val="NormalTok"/>
-        </w:rPr>
-        <w:t xml:space="preserve"> </w:t>
-      </w:r>
-      <w:r>
-        <w:rPr>
-          <w:rStyle w:val="DecValTok"/>
-        </w:rPr>
-        <w:t xml:space="preserve">0</w:t>
+        <w:t xml:space="preserve">fontname =</w:t>
+      </w:r>
+      <w:r>
+        <w:rPr>
+          <w:rStyle w:val="NormalTok"/>
+        </w:rPr>
+        <w:t xml:space="preserve"> </w:t>
+      </w:r>
+      <w:r>
+        <w:rPr>
+          <w:rStyle w:val="StringTok"/>
+        </w:rPr>
+        <w:t xml:space="preserve">"Times New Roman"</w:t>
+      </w:r>
+      <w:r>
+        <w:rPr>
+          <w:rStyle w:val="NormalTok"/>
+        </w:rPr>
+        <w:t xml:space="preserve">, </w:t>
+      </w:r>
+      <w:r>
+        <w:rPr>
+          <w:rStyle w:val="AttributeTok"/>
+        </w:rPr>
+        <w:t xml:space="preserve">part =</w:t>
+      </w:r>
+      <w:r>
+        <w:rPr>
+          <w:rStyle w:val="NormalTok"/>
+        </w:rPr>
+        <w:t xml:space="preserve"> </w:t>
+      </w:r>
+      <w:r>
+        <w:rPr>
+          <w:rStyle w:val="StringTok"/>
+        </w:rPr>
+        <w:t xml:space="preserve">"all"</w:t>
       </w:r>
       <w:r>
         <w:rPr>
@@ -27104,7 +28883,7 @@
         <w:rPr>
           <w:rStyle w:val="FunctionTok"/>
         </w:rPr>
-        <w:t xml:space="preserve">font</w:t>
+        <w:t xml:space="preserve">set_table_properties</w:t>
       </w:r>
       <w:r>
         <w:rPr>
@@ -27116,82 +28895,13 @@
         <w:rPr>
           <w:rStyle w:val="AttributeTok"/>
         </w:rPr>
-        <w:t xml:space="preserve">fontname =</w:t>
-      </w:r>
-      <w:r>
-        <w:rPr>
-          <w:rStyle w:val="NormalTok"/>
-        </w:rPr>
-        <w:t xml:space="preserve"> </w:t>
-      </w:r>
-      <w:r>
-        <w:rPr>
-          <w:rStyle w:val="StringTok"/>
-        </w:rPr>
-        <w:t xml:space="preserve">"Times New Roman"</w:t>
-      </w:r>
-      <w:r>
-        <w:rPr>
-          <w:rStyle w:val="NormalTok"/>
-        </w:rPr>
-        <w:t xml:space="preserve">, </w:t>
-      </w:r>
-      <w:r>
-        <w:rPr>
-          <w:rStyle w:val="AttributeTok"/>
-        </w:rPr>
-        <w:t xml:space="preserve">part =</w:t>
-      </w:r>
-      <w:r>
-        <w:rPr>
-          <w:rStyle w:val="NormalTok"/>
-        </w:rPr>
-        <w:t xml:space="preserve"> </w:t>
-      </w:r>
-      <w:r>
-        <w:rPr>
-          <w:rStyle w:val="StringTok"/>
-        </w:rPr>
-        <w:t xml:space="preserve">"all"</w:t>
-      </w:r>
-      <w:r>
-        <w:rPr>
-          <w:rStyle w:val="NormalTok"/>
-        </w:rPr>
-        <w:t xml:space="preserve">) </w:t>
-      </w:r>
-      <w:r>
-        <w:rPr>
-          <w:rStyle w:val="SpecialCharTok"/>
-        </w:rPr>
-        <w:t xml:space="preserve">%&gt;%</w:t>
-      </w:r>
-      <w:r>
-        <w:br/>
-      </w:r>
-      <w:r>
-        <w:rPr>
-          <w:rStyle w:val="NormalTok"/>
-        </w:rPr>
-        <w:t xml:space="preserve">  </w:t>
-      </w:r>
-      <w:r>
-        <w:rPr>
-          <w:rStyle w:val="FunctionTok"/>
-        </w:rPr>
-        <w:t xml:space="preserve">set_table_properties</w:t>
-      </w:r>
-      <w:r>
-        <w:rPr>
-          <w:rStyle w:val="NormalTok"/>
-        </w:rPr>
-        <w:t xml:space="preserve">(</w:t>
-      </w:r>
-      <w:r>
-        <w:rPr>
-          <w:rStyle w:val="AttributeTok"/>
-        </w:rPr>
-        <w:t xml:space="preserve">layout=</w:t>
+        <w:t xml:space="preserve">layout =</w:t>
+      </w:r>
+      <w:r>
+        <w:rPr>
+          <w:rStyle w:val="NormalTok"/>
+        </w:rPr>
+        <w:t xml:space="preserve"> </w:t>
       </w:r>
       <w:r>
         <w:rPr>
@@ -29817,13 +31527,37 @@
         <w:rPr>
           <w:rStyle w:val="NormalTok"/>
         </w:rPr>
-        <w:t xml:space="preserve">(dat_colnames_L2,</w:t>
+        <w:t xml:space="preserve">(</w:t>
+      </w:r>
+      <w:r>
+        <w:br/>
+      </w:r>
+      <w:r>
+        <w:rPr>
+          <w:rStyle w:val="NormalTok"/>
+        </w:rPr>
+        <w:t xml:space="preserve">  dat_colnames_L2,</w:t>
+      </w:r>
+      <w:r>
+        <w:br/>
+      </w:r>
+      <w:r>
+        <w:rPr>
+          <w:rStyle w:val="NormalTok"/>
+        </w:rPr>
+        <w:t xml:space="preserve">  </w:t>
       </w:r>
       <w:r>
         <w:rPr>
           <w:rStyle w:val="AttributeTok"/>
         </w:rPr>
-        <w:t xml:space="preserve">X=</w:t>
+        <w:t xml:space="preserve">X =</w:t>
+      </w:r>
+      <w:r>
+        <w:rPr>
+          <w:rStyle w:val="NormalTok"/>
+        </w:rPr>
+        <w:t xml:space="preserve"> </w:t>
       </w:r>
       <w:r>
         <w:rPr>
@@ -29835,13 +31569,28 @@
         <w:rPr>
           <w:rStyle w:val="NormalTok"/>
         </w:rPr>
-        <w:t xml:space="preserve">, </w:t>
+        <w:t xml:space="preserve">,</w:t>
+      </w:r>
+      <w:r>
+        <w:br/>
+      </w:r>
+      <w:r>
+        <w:rPr>
+          <w:rStyle w:val="NormalTok"/>
+        </w:rPr>
+        <w:t xml:space="preserve">  </w:t>
       </w:r>
       <w:r>
         <w:rPr>
           <w:rStyle w:val="AttributeTok"/>
         </w:rPr>
-        <w:t xml:space="preserve">Y=</w:t>
+        <w:t xml:space="preserve">Y =</w:t>
+      </w:r>
+      <w:r>
+        <w:rPr>
+          <w:rStyle w:val="NormalTok"/>
+        </w:rPr>
+        <w:t xml:space="preserve"> </w:t>
       </w:r>
       <w:r>
         <w:rPr>
@@ -29856,6 +31605,15 @@
         <w:t xml:space="preserve">,</w:t>
       </w:r>
       <w:r>
+        <w:br/>
+      </w:r>
+      <w:r>
+        <w:rPr>
+          <w:rStyle w:val="NormalTok"/>
+        </w:rPr>
+        <w:t xml:space="preserve">  </w:t>
+      </w:r>
+      <w:r>
         <w:rPr>
           <w:rStyle w:val="AttributeTok"/>
         </w:rPr>
@@ -29865,7 +31623,16 @@
         <w:rPr>
           <w:rStyle w:val="NormalTok"/>
         </w:rPr>
-        <w:t xml:space="preserve"> aois_L2)</w:t>
+        <w:t xml:space="preserve"> aois_L2</w:t>
+      </w:r>
+      <w:r>
+        <w:br/>
+      </w:r>
+      <w:r>
+        <w:rPr>
+          <w:rStyle w:val="NormalTok"/>
+        </w:rPr>
+        <w:t xml:space="preserve">)</w:t>
       </w:r>
     </w:p>
     <w:bookmarkStart w:id="120" w:name="fig-L2comp-gor"/>
@@ -30292,7 +32059,7 @@
         <w:rPr>
           <w:rStyle w:val="DecValTok"/>
         </w:rPr>
-        <w:t xml:space="preserve">5000</w:t>
+        <w:t xml:space="preserve">500</w:t>
       </w:r>
       <w:r>
         <w:br/>
@@ -30316,7 +32083,7 @@
         <w:rPr>
           <w:rStyle w:val="NormalTok"/>
         </w:rPr>
-        <w:t xml:space="preserve">  permutes</w:t>
+        <w:t xml:space="preserve"> permutes</w:t>
       </w:r>
       <w:r>
         <w:rPr>
@@ -30334,7 +32101,16 @@
         <w:rPr>
           <w:rStyle w:val="NormalTok"/>
         </w:rPr>
-        <w:t xml:space="preserve">(Looks</w:t>
+        <w:t xml:space="preserve">(</w:t>
+      </w:r>
+      <w:r>
+        <w:br/>
+      </w:r>
+      <w:r>
+        <w:rPr>
+          <w:rStyle w:val="NormalTok"/>
+        </w:rPr>
+        <w:t xml:space="preserve">  Looks </w:t>
       </w:r>
       <w:r>
         <w:rPr>
@@ -30368,33 +32144,111 @@
       </w:r>
       <w:r>
         <w:rPr>
+          <w:rStyle w:val="NormalTok"/>
+        </w:rPr>
+        <w:t xml:space="preserve"> </w:t>
+      </w:r>
+      <w:r>
+        <w:rPr>
           <w:rStyle w:val="SpecialCharTok"/>
         </w:rPr>
+        <w:t xml:space="preserve">+</w:t>
+      </w:r>
+      <w:r>
+        <w:rPr>
+          <w:rStyle w:val="NormalTok"/>
+        </w:rPr>
+        <w:t xml:space="preserve"> condition1_code </w:t>
+      </w:r>
+      <w:r>
+        <w:rPr>
+          <w:rStyle w:val="SpecialCharTok"/>
+        </w:rPr>
         <w:t xml:space="preserve">|</w:t>
       </w:r>
       <w:r>
         <w:rPr>
           <w:rStyle w:val="NormalTok"/>
         </w:rPr>
-        <w:t xml:space="preserve">subject), </w:t>
+        <w:t xml:space="preserve"> subject) </w:t>
+      </w:r>
+      <w:r>
+        <w:rPr>
+          <w:rStyle w:val="SpecialCharTok"/>
+        </w:rPr>
+        <w:t xml:space="preserve">+</w:t>
+      </w:r>
+      <w:r>
+        <w:rPr>
+          <w:rStyle w:val="NormalTok"/>
+        </w:rPr>
+        <w:t xml:space="preserve"> (</w:t>
+      </w:r>
+      <w:r>
+        <w:rPr>
+          <w:rStyle w:val="DecValTok"/>
+        </w:rPr>
+        <w:t xml:space="preserve">1</w:t>
+      </w:r>
+      <w:r>
+        <w:rPr>
+          <w:rStyle w:val="NormalTok"/>
+        </w:rPr>
+        <w:t xml:space="preserve"> </w:t>
+      </w:r>
+      <w:r>
+        <w:rPr>
+          <w:rStyle w:val="SpecialCharTok"/>
+        </w:rPr>
+        <w:t xml:space="preserve">|</w:t>
+      </w:r>
+      <w:r>
+        <w:rPr>
+          <w:rStyle w:val="NormalTok"/>
+        </w:rPr>
+        <w:t xml:space="preserve"> item),</w:t>
+      </w:r>
+      <w:r>
+        <w:br/>
+      </w:r>
+      <w:r>
+        <w:rPr>
+          <w:rStyle w:val="NormalTok"/>
+        </w:rPr>
+        <w:t xml:space="preserve">  </w:t>
       </w:r>
       <w:r>
         <w:rPr>
           <w:rStyle w:val="AttributeTok"/>
         </w:rPr>
-        <w:t xml:space="preserve">data=</w:t>
-      </w:r>
-      <w:r>
-        <w:rPr>
-          <w:rStyle w:val="NormalTok"/>
-        </w:rPr>
-        <w:t xml:space="preserve">gaze_sub_L2_cp1, </w:t>
+        <w:t xml:space="preserve">data =</w:t>
+      </w:r>
+      <w:r>
+        <w:rPr>
+          <w:rStyle w:val="NormalTok"/>
+        </w:rPr>
+        <w:t xml:space="preserve"> gaze_sub_L2_cp1,</w:t>
+      </w:r>
+      <w:r>
+        <w:br/>
+      </w:r>
+      <w:r>
+        <w:rPr>
+          <w:rStyle w:val="NormalTok"/>
+        </w:rPr>
+        <w:t xml:space="preserve">  </w:t>
       </w:r>
       <w:r>
         <w:rPr>
           <w:rStyle w:val="AttributeTok"/>
         </w:rPr>
-        <w:t xml:space="preserve">series.var=</w:t>
+        <w:t xml:space="preserve">series.var =</w:t>
+      </w:r>
+      <w:r>
+        <w:rPr>
+          <w:rStyle w:val="NormalTok"/>
+        </w:rPr>
+        <w:t xml:space="preserve"> </w:t>
       </w:r>
       <w:r>
         <w:rPr>
@@ -30406,7 +32260,16 @@
         <w:rPr>
           <w:rStyle w:val="NormalTok"/>
         </w:rPr>
-        <w:t xml:space="preserve">time_bin, </w:t>
+        <w:t xml:space="preserve">time_bin,</w:t>
+      </w:r>
+      <w:r>
+        <w:br/>
+      </w:r>
+      <w:r>
+        <w:rPr>
+          <w:rStyle w:val="NormalTok"/>
+        </w:rPr>
+        <w:t xml:space="preserve">  </w:t>
       </w:r>
       <w:r>
         <w:rPr>
@@ -30418,7 +32281,16 @@
         <w:rPr>
           <w:rStyle w:val="NormalTok"/>
         </w:rPr>
-        <w:t xml:space="preserve"> total_perms)</w:t>
+        <w:t xml:space="preserve"> total_perms</w:t>
+      </w:r>
+      <w:r>
+        <w:br/>
+      </w:r>
+      <w:r>
+        <w:rPr>
+          <w:rStyle w:val="NormalTok"/>
+        </w:rPr>
+        <w:t xml:space="preserve">)</w:t>
       </w:r>
     </w:p>
     <w:bookmarkStart w:id="122" w:name="tbl-clustermass"/>
@@ -31036,7 +32908,7 @@
                 <w:szCs w:val="24"/>
                 <w:color w:val="000000"/>
               </w:rPr>
-              <w:t xml:space="preserve">146.09</w:t>
+              <w:t xml:space="preserve">136.06</w:t>
             </w:r>
           </w:p>
         </w:tc>
@@ -31142,7 +33014,7 @@
                 <w:szCs w:val="24"/>
                 <w:color w:val="000000"/>
               </w:rPr>
-              <w:t xml:space="preserve">7</w:t>
+              <w:t xml:space="preserve">8</w:t>
             </w:r>
           </w:p>
         </w:tc>
@@ -31248,7 +33120,7 @@
                 <w:szCs w:val="24"/>
                 <w:color w:val="000000"/>
               </w:rPr>
-              <w:t xml:space="preserve">4.38</w:t>
+              <w:t xml:space="preserve">1.97</w:t>
             </w:r>
           </w:p>
         </w:tc>
@@ -31354,7 +33226,7 @@
                 <w:szCs w:val="24"/>
                 <w:color w:val="000000"/>
               </w:rPr>
-              <w:t xml:space="preserve">500</w:t>
+              <w:t xml:space="preserve">600</w:t>
             </w:r>
           </w:p>
         </w:tc>

--- a/_manuscript/L2_VWP_webcam_ET_revised1.docx
+++ b/_manuscript/L2_VWP_webcam_ET_revised1.docx
@@ -32059,7 +32059,7 @@
         <w:rPr>
           <w:rStyle w:val="DecValTok"/>
         </w:rPr>
-        <w:t xml:space="preserve">500</w:t>
+        <w:t xml:space="preserve">1000</w:t>
       </w:r>
       <w:r>
         <w:br/>

--- a/_manuscript/L2_VWP_webcam_ET_revised1.docx
+++ b/_manuscript/L2_VWP_webcam_ET_revised1.docx
@@ -32170,43 +32170,7 @@
         <w:rPr>
           <w:rStyle w:val="NormalTok"/>
         </w:rPr>
-        <w:t xml:space="preserve"> subject) </w:t>
-      </w:r>
-      <w:r>
-        <w:rPr>
-          <w:rStyle w:val="SpecialCharTok"/>
-        </w:rPr>
-        <w:t xml:space="preserve">+</w:t>
-      </w:r>
-      <w:r>
-        <w:rPr>
-          <w:rStyle w:val="NormalTok"/>
-        </w:rPr>
-        <w:t xml:space="preserve"> (</w:t>
-      </w:r>
-      <w:r>
-        <w:rPr>
-          <w:rStyle w:val="DecValTok"/>
-        </w:rPr>
-        <w:t xml:space="preserve">1</w:t>
-      </w:r>
-      <w:r>
-        <w:rPr>
-          <w:rStyle w:val="NormalTok"/>
-        </w:rPr>
-        <w:t xml:space="preserve"> </w:t>
-      </w:r>
-      <w:r>
-        <w:rPr>
-          <w:rStyle w:val="SpecialCharTok"/>
-        </w:rPr>
-        <w:t xml:space="preserve">|</w:t>
-      </w:r>
-      <w:r>
-        <w:rPr>
-          <w:rStyle w:val="NormalTok"/>
-        </w:rPr>
-        <w:t xml:space="preserve"> item),</w:t>
+        <w:t xml:space="preserve"> subject),</w:t>
       </w:r>
       <w:r>
         <w:br/>
@@ -32908,7 +32872,7 @@
                 <w:szCs w:val="24"/>
                 <w:color w:val="000000"/>
               </w:rPr>
-              <w:t xml:space="preserve">136.06</w:t>
+              <w:t xml:space="preserve">152.59</w:t>
             </w:r>
           </w:p>
         </w:tc>
@@ -33067,7 +33031,7 @@
                 <w:szCs w:val="24"/>
                 <w:color w:val="000000"/>
               </w:rPr>
-              <w:t xml:space="preserve">12</w:t>
+              <w:t xml:space="preserve">13</w:t>
             </w:r>
           </w:p>
         </w:tc>
@@ -33120,7 +33084,7 @@
                 <w:szCs w:val="24"/>
                 <w:color w:val="000000"/>
               </w:rPr>
-              <w:t xml:space="preserve">1.97</w:t>
+              <w:t xml:space="preserve">2.42</w:t>
             </w:r>
           </w:p>
         </w:tc>
@@ -33279,7 +33243,7 @@
                 <w:szCs w:val="24"/>
                 <w:color w:val="000000"/>
               </w:rPr>
-              <w:t xml:space="preserve">1,000</w:t>
+              <w:t xml:space="preserve">1,100</w:t>
             </w:r>
           </w:p>
         </w:tc>

--- a/_manuscript/L2_VWP_webcam_ET_revised1.docx
+++ b/_manuscript/L2_VWP_webcam_ET_revised1.docx
@@ -485,7 +485,7 @@
         <w:t xml:space="preserve">: </w:t>
       </w:r>
       <w:r>
-        <w:t xml:space="preserve">methodology, writing – review &amp; editing, and formal analysis. </w:t>
+        <w:t xml:space="preserve">writing – review &amp; editing and formal analysis. </w:t>
       </w:r>
       <w:r>
         <w:rPr>
